--- a/TCC_ParteComum/WBS PSYSTEM.docx
+++ b/TCC_ParteComum/WBS PSYSTEM.docx
@@ -272,8 +272,6 @@
         </w:rPr>
         <w:t>Subsistemas</w:t>
       </w:r>
-      <w:bookmarkStart w:id="0" w:name="_GoBack"/>
-      <w:bookmarkEnd w:id="0"/>
     </w:p>
     <w:p>
       <w:pPr>
@@ -299,7 +297,7 @@
         <w:drawing>
           <wp:inline distT="0" distB="0" distL="0" distR="0">
             <wp:extent cx="6169025" cy="5279666"/>
-            <wp:effectExtent l="0" t="0" r="22225" b="35560"/>
+            <wp:effectExtent l="0" t="0" r="22225" b="0"/>
             <wp:docPr id="1" name="Diagrama 1"/>
             <wp:cNvGraphicFramePr/>
             <a:graphic xmlns:a="http://schemas.openxmlformats.org/drawingml/2006/main">
@@ -310,6 +308,8 @@
           </wp:inline>
         </w:drawing>
       </w:r>
+      <w:bookmarkStart w:id="0" w:name="_GoBack"/>
+      <w:bookmarkEnd w:id="0"/>
     </w:p>
     <w:sectPr>
       <w:pgSz w:w="11906" w:h="16838"/>
@@ -1721,13 +1721,13 @@
         <a:lstStyle/>
         <a:p>
           <a:r>
-            <a:rPr lang="pt-BR" sz="1200"/>
+            <a:rPr lang="pt-BR" sz="1200" u="none"/>
             <a:t>Sub</a:t>
           </a:r>
         </a:p>
         <a:p>
           <a:r>
-            <a:rPr lang="pt-BR" sz="1200"/>
+            <a:rPr lang="pt-BR" sz="1200" u="none"/>
             <a:t>C. de Acesso</a:t>
           </a:r>
         </a:p>
@@ -2159,48 +2159,6 @@
       </dgm:t>
     </dgm:pt>
     <dgm:pt modelId="{2379ECC5-46CB-457C-BD42-7D61075CD919}" type="parTrans" cxnId="{907C5E87-9EB5-467C-84CE-E7C7977DA6F9}">
-      <dgm:prSet/>
-      <dgm:spPr/>
-      <dgm:t>
-        <a:bodyPr/>
-        <a:lstStyle/>
-        <a:p>
-          <a:endParaRPr lang="pt-BR"/>
-        </a:p>
-      </dgm:t>
-    </dgm:pt>
-    <dgm:pt modelId="{718304EC-FAB9-4AE1-A09D-5678697646BB}">
-      <dgm:prSet/>
-      <dgm:spPr/>
-      <dgm:t>
-        <a:bodyPr/>
-        <a:lstStyle/>
-        <a:p>
-          <a:r>
-            <a:rPr lang="pt-BR"/>
-            <a:t>Configurar</a:t>
-          </a:r>
-        </a:p>
-        <a:p>
-          <a:r>
-            <a:rPr lang="pt-BR"/>
-            <a:t>Agenda</a:t>
-          </a:r>
-        </a:p>
-      </dgm:t>
-    </dgm:pt>
-    <dgm:pt modelId="{85534E02-929D-4FA8-BB62-6D25D2A69F34}" type="parTrans" cxnId="{ACEB8E99-9E3C-49CA-A31C-36A534276DA6}">
-      <dgm:prSet/>
-      <dgm:spPr/>
-      <dgm:t>
-        <a:bodyPr/>
-        <a:lstStyle/>
-        <a:p>
-          <a:endParaRPr lang="pt-BR"/>
-        </a:p>
-      </dgm:t>
-    </dgm:pt>
-    <dgm:pt modelId="{17D5D6F1-8FCE-4ED8-BFED-8811A568CC80}" type="sibTrans" cxnId="{ACEB8E99-9E3C-49CA-A31C-36A534276DA6}">
       <dgm:prSet/>
       <dgm:spPr/>
       <dgm:t>
@@ -2959,13 +2917,13 @@
         <a:p>
           <a:r>
             <a:rPr lang="pt-BR"/>
-            <a:t>Lançar</a:t>
+            <a:t>Incluir</a:t>
           </a:r>
         </a:p>
         <a:p>
           <a:r>
             <a:rPr lang="pt-BR"/>
-            <a:t>Cobranças</a:t>
+            <a:t>Empresa</a:t>
           </a:r>
         </a:p>
       </dgm:t>
@@ -3001,13 +2959,14 @@
         <a:p>
           <a:r>
             <a:rPr lang="pt-BR"/>
-            <a:t>Receber</a:t>
+            <a:t>Editar</a:t>
           </a:r>
-        </a:p>
-        <a:p>
+          <a:br>
+            <a:rPr lang="pt-BR"/>
+          </a:br>
           <a:r>
             <a:rPr lang="pt-BR"/>
-            <a:t>Pagamentos</a:t>
+            <a:t>Empresa</a:t>
           </a:r>
         </a:p>
       </dgm:t>
@@ -3043,13 +3002,13 @@
         <a:p>
           <a:r>
             <a:rPr lang="pt-BR"/>
-            <a:t>Cobrar</a:t>
+            <a:t>Remover</a:t>
           </a:r>
         </a:p>
         <a:p>
           <a:r>
             <a:rPr lang="pt-BR"/>
-            <a:t>Novamente</a:t>
+            <a:t>Empresa</a:t>
           </a:r>
         </a:p>
       </dgm:t>
@@ -3066,48 +3025,6 @@
       </dgm:t>
     </dgm:pt>
     <dgm:pt modelId="{0864DD79-096B-42FD-98D0-C04AD2BA5BEE}" type="sibTrans" cxnId="{76144482-2B85-4E64-BF61-62C3E265B41B}">
-      <dgm:prSet/>
-      <dgm:spPr/>
-      <dgm:t>
-        <a:bodyPr/>
-        <a:lstStyle/>
-        <a:p>
-          <a:endParaRPr lang="pt-BR"/>
-        </a:p>
-      </dgm:t>
-    </dgm:pt>
-    <dgm:pt modelId="{C5AD2CDF-A2AB-48BC-95DF-37689FFBDDB5}">
-      <dgm:prSet/>
-      <dgm:spPr/>
-      <dgm:t>
-        <a:bodyPr/>
-        <a:lstStyle/>
-        <a:p>
-          <a:r>
-            <a:rPr lang="pt-BR"/>
-            <a:t>Lançar</a:t>
-          </a:r>
-        </a:p>
-        <a:p>
-          <a:r>
-            <a:rPr lang="pt-BR"/>
-            <a:t>Faturamento</a:t>
-          </a:r>
-        </a:p>
-      </dgm:t>
-    </dgm:pt>
-    <dgm:pt modelId="{FE786A67-A25E-495B-AA34-566859B3757D}" type="parTrans" cxnId="{AE81BDEF-3F7A-4601-A2CC-C7F055D82ABA}">
-      <dgm:prSet/>
-      <dgm:spPr/>
-      <dgm:t>
-        <a:bodyPr/>
-        <a:lstStyle/>
-        <a:p>
-          <a:endParaRPr lang="pt-BR"/>
-        </a:p>
-      </dgm:t>
-    </dgm:pt>
-    <dgm:pt modelId="{CB5DB467-041D-46AE-A500-E64514A97B8C}" type="sibTrans" cxnId="{AE81BDEF-3F7A-4601-A2CC-C7F055D82ABA}">
       <dgm:prSet/>
       <dgm:spPr/>
       <dgm:t>
@@ -3130,6 +3047,13 @@
         </dgm:presLayoutVars>
       </dgm:prSet>
       <dgm:spPr/>
+      <dgm:t>
+        <a:bodyPr/>
+        <a:lstStyle/>
+        <a:p>
+          <a:endParaRPr lang="pt-BR"/>
+        </a:p>
+      </dgm:t>
     </dgm:pt>
     <dgm:pt modelId="{EBB648DC-8001-4567-B053-BDEA0F1F8230}" type="pres">
       <dgm:prSet presAssocID="{89270C42-ACAE-4327-B9A2-4FBCA29E4BE3}" presName="hierRoot1" presStyleCnt="0">
@@ -3161,6 +3085,13 @@
     <dgm:pt modelId="{29CF83BF-1AE7-4331-B4FA-55D8F328B6AD}" type="pres">
       <dgm:prSet presAssocID="{89270C42-ACAE-4327-B9A2-4FBCA29E4BE3}" presName="rootConnector1" presStyleLbl="node1" presStyleIdx="0" presStyleCnt="0"/>
       <dgm:spPr/>
+      <dgm:t>
+        <a:bodyPr/>
+        <a:lstStyle/>
+        <a:p>
+          <a:endParaRPr lang="pt-BR"/>
+        </a:p>
+      </dgm:t>
     </dgm:pt>
     <dgm:pt modelId="{FCC1713C-AD5D-486F-BA0A-61BDFD9B7CFB}" type="pres">
       <dgm:prSet presAssocID="{89270C42-ACAE-4327-B9A2-4FBCA29E4BE3}" presName="hierChild2" presStyleCnt="0"/>
@@ -3169,6 +3100,13 @@
     <dgm:pt modelId="{CB41D6BB-8BB1-457D-A07C-799447129215}" type="pres">
       <dgm:prSet presAssocID="{10EE3068-70DE-4343-98BF-004273209FCB}" presName="Name37" presStyleLbl="parChTrans1D2" presStyleIdx="0" presStyleCnt="6"/>
       <dgm:spPr/>
+      <dgm:t>
+        <a:bodyPr/>
+        <a:lstStyle/>
+        <a:p>
+          <a:endParaRPr lang="pt-BR"/>
+        </a:p>
+      </dgm:t>
     </dgm:pt>
     <dgm:pt modelId="{382E928F-1C08-4CAA-AFB8-186D58FBD0B9}" type="pres">
       <dgm:prSet presAssocID="{CA680B2D-589A-41BC-B665-F4274DE54732}" presName="hierRoot2" presStyleCnt="0">
@@ -3200,14 +3138,28 @@
     <dgm:pt modelId="{275E8529-9DED-40F7-A88B-704AC20C92B8}" type="pres">
       <dgm:prSet presAssocID="{CA680B2D-589A-41BC-B665-F4274DE54732}" presName="rootConnector" presStyleLbl="node2" presStyleIdx="0" presStyleCnt="6"/>
       <dgm:spPr/>
+      <dgm:t>
+        <a:bodyPr/>
+        <a:lstStyle/>
+        <a:p>
+          <a:endParaRPr lang="pt-BR"/>
+        </a:p>
+      </dgm:t>
     </dgm:pt>
     <dgm:pt modelId="{8F50F2A1-6789-43D9-8B2E-83F6896403F0}" type="pres">
       <dgm:prSet presAssocID="{CA680B2D-589A-41BC-B665-F4274DE54732}" presName="hierChild4" presStyleCnt="0"/>
       <dgm:spPr/>
     </dgm:pt>
     <dgm:pt modelId="{4D9A0DD3-1F0D-449B-9E46-16B69350A042}" type="pres">
-      <dgm:prSet presAssocID="{46BE778A-BBB3-469E-92AA-DD00095187A2}" presName="Name37" presStyleLbl="parChTrans1D3" presStyleIdx="0" presStyleCnt="29"/>
-      <dgm:spPr/>
+      <dgm:prSet presAssocID="{46BE778A-BBB3-469E-92AA-DD00095187A2}" presName="Name37" presStyleLbl="parChTrans1D3" presStyleIdx="0" presStyleCnt="27"/>
+      <dgm:spPr/>
+      <dgm:t>
+        <a:bodyPr/>
+        <a:lstStyle/>
+        <a:p>
+          <a:endParaRPr lang="pt-BR"/>
+        </a:p>
+      </dgm:t>
     </dgm:pt>
     <dgm:pt modelId="{ADE062D3-F1A9-4DD9-9DE7-2D36A418347B}" type="pres">
       <dgm:prSet presAssocID="{E2AB10D9-B616-4836-8E3D-08F535353258}" presName="hierRoot2" presStyleCnt="0">
@@ -3222,16 +3174,30 @@
       <dgm:spPr/>
     </dgm:pt>
     <dgm:pt modelId="{5FB56C43-3EEC-42D9-BCDA-0C23DAD8FEE7}" type="pres">
-      <dgm:prSet presAssocID="{E2AB10D9-B616-4836-8E3D-08F535353258}" presName="rootText" presStyleLbl="node3" presStyleIdx="0" presStyleCnt="29" custLinFactNeighborY="0">
+      <dgm:prSet presAssocID="{E2AB10D9-B616-4836-8E3D-08F535353258}" presName="rootText" presStyleLbl="node3" presStyleIdx="0" presStyleCnt="27" custLinFactNeighborY="0">
         <dgm:presLayoutVars>
           <dgm:chPref val="3"/>
         </dgm:presLayoutVars>
       </dgm:prSet>
       <dgm:spPr/>
+      <dgm:t>
+        <a:bodyPr/>
+        <a:lstStyle/>
+        <a:p>
+          <a:endParaRPr lang="pt-BR"/>
+        </a:p>
+      </dgm:t>
     </dgm:pt>
     <dgm:pt modelId="{764E91E2-85B9-43DA-B6DE-251A726F444F}" type="pres">
-      <dgm:prSet presAssocID="{E2AB10D9-B616-4836-8E3D-08F535353258}" presName="rootConnector" presStyleLbl="node3" presStyleIdx="0" presStyleCnt="29"/>
-      <dgm:spPr/>
+      <dgm:prSet presAssocID="{E2AB10D9-B616-4836-8E3D-08F535353258}" presName="rootConnector" presStyleLbl="node3" presStyleIdx="0" presStyleCnt="27"/>
+      <dgm:spPr/>
+      <dgm:t>
+        <a:bodyPr/>
+        <a:lstStyle/>
+        <a:p>
+          <a:endParaRPr lang="pt-BR"/>
+        </a:p>
+      </dgm:t>
     </dgm:pt>
     <dgm:pt modelId="{D7C665BE-3CBF-4A64-BD6C-E9D2E0633F61}" type="pres">
       <dgm:prSet presAssocID="{E2AB10D9-B616-4836-8E3D-08F535353258}" presName="hierChild4" presStyleCnt="0"/>
@@ -3242,8 +3208,15 @@
       <dgm:spPr/>
     </dgm:pt>
     <dgm:pt modelId="{6A068964-526A-4820-A3D6-4F699AEF8792}" type="pres">
-      <dgm:prSet presAssocID="{2379ECC5-46CB-457C-BD42-7D61075CD919}" presName="Name37" presStyleLbl="parChTrans1D3" presStyleIdx="1" presStyleCnt="29"/>
-      <dgm:spPr/>
+      <dgm:prSet presAssocID="{2379ECC5-46CB-457C-BD42-7D61075CD919}" presName="Name37" presStyleLbl="parChTrans1D3" presStyleIdx="1" presStyleCnt="27"/>
+      <dgm:spPr/>
+      <dgm:t>
+        <a:bodyPr/>
+        <a:lstStyle/>
+        <a:p>
+          <a:endParaRPr lang="pt-BR"/>
+        </a:p>
+      </dgm:t>
     </dgm:pt>
     <dgm:pt modelId="{5D7D9C60-5357-4BC8-AE3A-259F36758EE1}" type="pres">
       <dgm:prSet presAssocID="{152225FA-00AF-4629-AE30-6553D4052017}" presName="hierRoot2" presStyleCnt="0">
@@ -3258,7 +3231,7 @@
       <dgm:spPr/>
     </dgm:pt>
     <dgm:pt modelId="{13538533-3FA9-42F7-967E-2E917B9462AC}" type="pres">
-      <dgm:prSet presAssocID="{152225FA-00AF-4629-AE30-6553D4052017}" presName="rootText" presStyleLbl="node3" presStyleIdx="1" presStyleCnt="29">
+      <dgm:prSet presAssocID="{152225FA-00AF-4629-AE30-6553D4052017}" presName="rootText" presStyleLbl="node3" presStyleIdx="1" presStyleCnt="27">
         <dgm:presLayoutVars>
           <dgm:chPref val="3"/>
         </dgm:presLayoutVars>
@@ -3273,8 +3246,15 @@
       </dgm:t>
     </dgm:pt>
     <dgm:pt modelId="{D7E67642-A9B0-4AD4-A1A0-994D63D30FDA}" type="pres">
-      <dgm:prSet presAssocID="{152225FA-00AF-4629-AE30-6553D4052017}" presName="rootConnector" presStyleLbl="node3" presStyleIdx="1" presStyleCnt="29"/>
-      <dgm:spPr/>
+      <dgm:prSet presAssocID="{152225FA-00AF-4629-AE30-6553D4052017}" presName="rootConnector" presStyleLbl="node3" presStyleIdx="1" presStyleCnt="27"/>
+      <dgm:spPr/>
+      <dgm:t>
+        <a:bodyPr/>
+        <a:lstStyle/>
+        <a:p>
+          <a:endParaRPr lang="pt-BR"/>
+        </a:p>
+      </dgm:t>
     </dgm:pt>
     <dgm:pt modelId="{C85E9373-31C9-479D-8D1E-78AF2D046AE6}" type="pres">
       <dgm:prSet presAssocID="{152225FA-00AF-4629-AE30-6553D4052017}" presName="hierChild4" presStyleCnt="0"/>
@@ -3285,8 +3265,15 @@
       <dgm:spPr/>
     </dgm:pt>
     <dgm:pt modelId="{56403218-EAD5-4422-A98F-4A73DACB9344}" type="pres">
-      <dgm:prSet presAssocID="{94657EEE-7B6B-4C04-AE1E-68D0826F3C77}" presName="Name37" presStyleLbl="parChTrans1D3" presStyleIdx="2" presStyleCnt="29"/>
-      <dgm:spPr/>
+      <dgm:prSet presAssocID="{94657EEE-7B6B-4C04-AE1E-68D0826F3C77}" presName="Name37" presStyleLbl="parChTrans1D3" presStyleIdx="2" presStyleCnt="27"/>
+      <dgm:spPr/>
+      <dgm:t>
+        <a:bodyPr/>
+        <a:lstStyle/>
+        <a:p>
+          <a:endParaRPr lang="pt-BR"/>
+        </a:p>
+      </dgm:t>
     </dgm:pt>
     <dgm:pt modelId="{1499791A-BFE8-408C-A790-83316AA0831B}" type="pres">
       <dgm:prSet presAssocID="{D8719B64-325A-4EB3-8BE5-F8F12D74A353}" presName="hierRoot2" presStyleCnt="0">
@@ -3301,7 +3288,7 @@
       <dgm:spPr/>
     </dgm:pt>
     <dgm:pt modelId="{828BE651-862B-4EC1-80E1-1D2623941E5D}" type="pres">
-      <dgm:prSet presAssocID="{D8719B64-325A-4EB3-8BE5-F8F12D74A353}" presName="rootText" presStyleLbl="node3" presStyleIdx="2" presStyleCnt="29">
+      <dgm:prSet presAssocID="{D8719B64-325A-4EB3-8BE5-F8F12D74A353}" presName="rootText" presStyleLbl="node3" presStyleIdx="2" presStyleCnt="27">
         <dgm:presLayoutVars>
           <dgm:chPref val="3"/>
         </dgm:presLayoutVars>
@@ -3316,8 +3303,15 @@
       </dgm:t>
     </dgm:pt>
     <dgm:pt modelId="{E02852B2-80D3-4291-B3CF-71E3152ECB64}" type="pres">
-      <dgm:prSet presAssocID="{D8719B64-325A-4EB3-8BE5-F8F12D74A353}" presName="rootConnector" presStyleLbl="node3" presStyleIdx="2" presStyleCnt="29"/>
-      <dgm:spPr/>
+      <dgm:prSet presAssocID="{D8719B64-325A-4EB3-8BE5-F8F12D74A353}" presName="rootConnector" presStyleLbl="node3" presStyleIdx="2" presStyleCnt="27"/>
+      <dgm:spPr/>
+      <dgm:t>
+        <a:bodyPr/>
+        <a:lstStyle/>
+        <a:p>
+          <a:endParaRPr lang="pt-BR"/>
+        </a:p>
+      </dgm:t>
     </dgm:pt>
     <dgm:pt modelId="{8192C863-9D14-4BF2-BA9F-72E26477F8E8}" type="pres">
       <dgm:prSet presAssocID="{D8719B64-325A-4EB3-8BE5-F8F12D74A353}" presName="hierChild4" presStyleCnt="0"/>
@@ -3328,8 +3322,15 @@
       <dgm:spPr/>
     </dgm:pt>
     <dgm:pt modelId="{23D76048-1094-474C-A14A-C5BE6BDF5910}" type="pres">
-      <dgm:prSet presAssocID="{A9A2D9F4-5D6D-4F98-B2AC-502D9F9D3737}" presName="Name37" presStyleLbl="parChTrans1D3" presStyleIdx="3" presStyleCnt="29"/>
-      <dgm:spPr/>
+      <dgm:prSet presAssocID="{A9A2D9F4-5D6D-4F98-B2AC-502D9F9D3737}" presName="Name37" presStyleLbl="parChTrans1D3" presStyleIdx="3" presStyleCnt="27"/>
+      <dgm:spPr/>
+      <dgm:t>
+        <a:bodyPr/>
+        <a:lstStyle/>
+        <a:p>
+          <a:endParaRPr lang="pt-BR"/>
+        </a:p>
+      </dgm:t>
     </dgm:pt>
     <dgm:pt modelId="{EA0BC551-4989-4316-83CA-7274DBDA7C22}" type="pres">
       <dgm:prSet presAssocID="{FBAEF615-4FEF-450D-8FEA-846BFF72CEB0}" presName="hierRoot2" presStyleCnt="0">
@@ -3344,16 +3345,30 @@
       <dgm:spPr/>
     </dgm:pt>
     <dgm:pt modelId="{14F3E6A7-5F12-4854-A539-7D1BC804202A}" type="pres">
-      <dgm:prSet presAssocID="{FBAEF615-4FEF-450D-8FEA-846BFF72CEB0}" presName="rootText" presStyleLbl="node3" presStyleIdx="3" presStyleCnt="29">
+      <dgm:prSet presAssocID="{FBAEF615-4FEF-450D-8FEA-846BFF72CEB0}" presName="rootText" presStyleLbl="node3" presStyleIdx="3" presStyleCnt="27">
         <dgm:presLayoutVars>
           <dgm:chPref val="3"/>
         </dgm:presLayoutVars>
       </dgm:prSet>
       <dgm:spPr/>
+      <dgm:t>
+        <a:bodyPr/>
+        <a:lstStyle/>
+        <a:p>
+          <a:endParaRPr lang="pt-BR"/>
+        </a:p>
+      </dgm:t>
     </dgm:pt>
     <dgm:pt modelId="{5165C79E-2933-4F92-BDBF-5B74F07A9558}" type="pres">
-      <dgm:prSet presAssocID="{FBAEF615-4FEF-450D-8FEA-846BFF72CEB0}" presName="rootConnector" presStyleLbl="node3" presStyleIdx="3" presStyleCnt="29"/>
-      <dgm:spPr/>
+      <dgm:prSet presAssocID="{FBAEF615-4FEF-450D-8FEA-846BFF72CEB0}" presName="rootConnector" presStyleLbl="node3" presStyleIdx="3" presStyleCnt="27"/>
+      <dgm:spPr/>
+      <dgm:t>
+        <a:bodyPr/>
+        <a:lstStyle/>
+        <a:p>
+          <a:endParaRPr lang="pt-BR"/>
+        </a:p>
+      </dgm:t>
     </dgm:pt>
     <dgm:pt modelId="{A6593DC2-1634-44EC-B946-8E27DD082639}" type="pres">
       <dgm:prSet presAssocID="{FBAEF615-4FEF-450D-8FEA-846BFF72CEB0}" presName="hierChild4" presStyleCnt="0"/>
@@ -3364,8 +3379,15 @@
       <dgm:spPr/>
     </dgm:pt>
     <dgm:pt modelId="{DB8B0E8C-2B51-410B-BE45-E549B5C32BA8}" type="pres">
-      <dgm:prSet presAssocID="{A0342661-BCE9-43FF-859F-A047135CEBD6}" presName="Name37" presStyleLbl="parChTrans1D3" presStyleIdx="4" presStyleCnt="29"/>
-      <dgm:spPr/>
+      <dgm:prSet presAssocID="{A0342661-BCE9-43FF-859F-A047135CEBD6}" presName="Name37" presStyleLbl="parChTrans1D3" presStyleIdx="4" presStyleCnt="27"/>
+      <dgm:spPr/>
+      <dgm:t>
+        <a:bodyPr/>
+        <a:lstStyle/>
+        <a:p>
+          <a:endParaRPr lang="pt-BR"/>
+        </a:p>
+      </dgm:t>
     </dgm:pt>
     <dgm:pt modelId="{D3714DEC-2A39-43BC-A8E9-278100D70C64}" type="pres">
       <dgm:prSet presAssocID="{5E4EC5F9-CC4E-47B0-955B-38CA7D15B29A}" presName="hierRoot2" presStyleCnt="0">
@@ -3380,7 +3402,7 @@
       <dgm:spPr/>
     </dgm:pt>
     <dgm:pt modelId="{918A04F3-2955-4614-B1B3-1236C0F304F5}" type="pres">
-      <dgm:prSet presAssocID="{5E4EC5F9-CC4E-47B0-955B-38CA7D15B29A}" presName="rootText" presStyleLbl="node3" presStyleIdx="4" presStyleCnt="29" custLinFactNeighborY="3640">
+      <dgm:prSet presAssocID="{5E4EC5F9-CC4E-47B0-955B-38CA7D15B29A}" presName="rootText" presStyleLbl="node3" presStyleIdx="4" presStyleCnt="27" custLinFactNeighborY="3640">
         <dgm:presLayoutVars>
           <dgm:chPref val="3"/>
         </dgm:presLayoutVars>
@@ -3395,8 +3417,15 @@
       </dgm:t>
     </dgm:pt>
     <dgm:pt modelId="{99A88826-9BF8-49E8-94EE-50552CE2F6E8}" type="pres">
-      <dgm:prSet presAssocID="{5E4EC5F9-CC4E-47B0-955B-38CA7D15B29A}" presName="rootConnector" presStyleLbl="node3" presStyleIdx="4" presStyleCnt="29"/>
-      <dgm:spPr/>
+      <dgm:prSet presAssocID="{5E4EC5F9-CC4E-47B0-955B-38CA7D15B29A}" presName="rootConnector" presStyleLbl="node3" presStyleIdx="4" presStyleCnt="27"/>
+      <dgm:spPr/>
+      <dgm:t>
+        <a:bodyPr/>
+        <a:lstStyle/>
+        <a:p>
+          <a:endParaRPr lang="pt-BR"/>
+        </a:p>
+      </dgm:t>
     </dgm:pt>
     <dgm:pt modelId="{E0DEC745-1511-471A-9B61-4465546A58CE}" type="pres">
       <dgm:prSet presAssocID="{5E4EC5F9-CC4E-47B0-955B-38CA7D15B29A}" presName="hierChild4" presStyleCnt="0"/>
@@ -3407,8 +3436,15 @@
       <dgm:spPr/>
     </dgm:pt>
     <dgm:pt modelId="{3E286725-7742-49F0-B15B-62152827ED99}" type="pres">
-      <dgm:prSet presAssocID="{1B51D7C6-EEEC-4BA4-9F38-BCA74E88C9C7}" presName="Name37" presStyleLbl="parChTrans1D3" presStyleIdx="5" presStyleCnt="29"/>
-      <dgm:spPr/>
+      <dgm:prSet presAssocID="{1B51D7C6-EEEC-4BA4-9F38-BCA74E88C9C7}" presName="Name37" presStyleLbl="parChTrans1D3" presStyleIdx="5" presStyleCnt="27"/>
+      <dgm:spPr/>
+      <dgm:t>
+        <a:bodyPr/>
+        <a:lstStyle/>
+        <a:p>
+          <a:endParaRPr lang="pt-BR"/>
+        </a:p>
+      </dgm:t>
     </dgm:pt>
     <dgm:pt modelId="{213522AE-21C0-4587-9B68-1C6D7EC7050A}" type="pres">
       <dgm:prSet presAssocID="{F31278A4-4DBA-44EC-969F-3341ADFF56C9}" presName="hierRoot2" presStyleCnt="0">
@@ -3423,7 +3459,7 @@
       <dgm:spPr/>
     </dgm:pt>
     <dgm:pt modelId="{6CD613CD-0873-4FBF-94D1-AEA3C6FC30B9}" type="pres">
-      <dgm:prSet presAssocID="{F31278A4-4DBA-44EC-969F-3341ADFF56C9}" presName="rootText" presStyleLbl="node3" presStyleIdx="5" presStyleCnt="29">
+      <dgm:prSet presAssocID="{F31278A4-4DBA-44EC-969F-3341ADFF56C9}" presName="rootText" presStyleLbl="node3" presStyleIdx="5" presStyleCnt="27">
         <dgm:presLayoutVars>
           <dgm:chPref val="3"/>
         </dgm:presLayoutVars>
@@ -3438,8 +3474,15 @@
       </dgm:t>
     </dgm:pt>
     <dgm:pt modelId="{3235A456-DCF6-415D-9043-9BC27DFB7E42}" type="pres">
-      <dgm:prSet presAssocID="{F31278A4-4DBA-44EC-969F-3341ADFF56C9}" presName="rootConnector" presStyleLbl="node3" presStyleIdx="5" presStyleCnt="29"/>
-      <dgm:spPr/>
+      <dgm:prSet presAssocID="{F31278A4-4DBA-44EC-969F-3341ADFF56C9}" presName="rootConnector" presStyleLbl="node3" presStyleIdx="5" presStyleCnt="27"/>
+      <dgm:spPr/>
+      <dgm:t>
+        <a:bodyPr/>
+        <a:lstStyle/>
+        <a:p>
+          <a:endParaRPr lang="pt-BR"/>
+        </a:p>
+      </dgm:t>
     </dgm:pt>
     <dgm:pt modelId="{0654047F-0D4D-4894-92E9-ACAC554D1DA6}" type="pres">
       <dgm:prSet presAssocID="{F31278A4-4DBA-44EC-969F-3341ADFF56C9}" presName="hierChild4" presStyleCnt="0"/>
@@ -3449,42 +3492,6 @@
       <dgm:prSet presAssocID="{F31278A4-4DBA-44EC-969F-3341ADFF56C9}" presName="hierChild5" presStyleCnt="0"/>
       <dgm:spPr/>
     </dgm:pt>
-    <dgm:pt modelId="{EBE2123F-2C4E-42EA-8055-D84EF21FB261}" type="pres">
-      <dgm:prSet presAssocID="{85534E02-929D-4FA8-BB62-6D25D2A69F34}" presName="Name37" presStyleLbl="parChTrans1D3" presStyleIdx="6" presStyleCnt="29"/>
-      <dgm:spPr/>
-    </dgm:pt>
-    <dgm:pt modelId="{9CEE5A1E-3AA0-4848-B1AA-E8D70A8409C5}" type="pres">
-      <dgm:prSet presAssocID="{718304EC-FAB9-4AE1-A09D-5678697646BB}" presName="hierRoot2" presStyleCnt="0">
-        <dgm:presLayoutVars>
-          <dgm:hierBranch val="init"/>
-        </dgm:presLayoutVars>
-      </dgm:prSet>
-      <dgm:spPr/>
-    </dgm:pt>
-    <dgm:pt modelId="{2EBD579F-3123-43E3-B9F4-89AF097003A7}" type="pres">
-      <dgm:prSet presAssocID="{718304EC-FAB9-4AE1-A09D-5678697646BB}" presName="rootComposite" presStyleCnt="0"/>
-      <dgm:spPr/>
-    </dgm:pt>
-    <dgm:pt modelId="{D71A5368-30AD-4E4F-B1EE-DAC578729DAA}" type="pres">
-      <dgm:prSet presAssocID="{718304EC-FAB9-4AE1-A09D-5678697646BB}" presName="rootText" presStyleLbl="node3" presStyleIdx="6" presStyleCnt="29" custLinFactNeighborY="391">
-        <dgm:presLayoutVars>
-          <dgm:chPref val="3"/>
-        </dgm:presLayoutVars>
-      </dgm:prSet>
-      <dgm:spPr/>
-    </dgm:pt>
-    <dgm:pt modelId="{9C545BE9-D6F5-431F-A203-778491945650}" type="pres">
-      <dgm:prSet presAssocID="{718304EC-FAB9-4AE1-A09D-5678697646BB}" presName="rootConnector" presStyleLbl="node3" presStyleIdx="6" presStyleCnt="29"/>
-      <dgm:spPr/>
-    </dgm:pt>
-    <dgm:pt modelId="{5E109549-4CD6-4DCD-A1C2-C73E312205B8}" type="pres">
-      <dgm:prSet presAssocID="{718304EC-FAB9-4AE1-A09D-5678697646BB}" presName="hierChild4" presStyleCnt="0"/>
-      <dgm:spPr/>
-    </dgm:pt>
-    <dgm:pt modelId="{B9F3C0FE-E2E7-490A-91D1-943246B1C93D}" type="pres">
-      <dgm:prSet presAssocID="{718304EC-FAB9-4AE1-A09D-5678697646BB}" presName="hierChild5" presStyleCnt="0"/>
-      <dgm:spPr/>
-    </dgm:pt>
     <dgm:pt modelId="{FC80CBE3-1269-4E8B-B650-BAAD4C355DBE}" type="pres">
       <dgm:prSet presAssocID="{CA680B2D-589A-41BC-B665-F4274DE54732}" presName="hierChild5" presStyleCnt="0"/>
       <dgm:spPr/>
@@ -3492,6 +3499,13 @@
     <dgm:pt modelId="{5ECADC00-F8E3-4C4A-9602-D3E6CBBBBF54}" type="pres">
       <dgm:prSet presAssocID="{58AC2EC3-0E94-49EE-B70B-47E6D19DFB2E}" presName="Name37" presStyleLbl="parChTrans1D2" presStyleIdx="1" presStyleCnt="6"/>
       <dgm:spPr/>
+      <dgm:t>
+        <a:bodyPr/>
+        <a:lstStyle/>
+        <a:p>
+          <a:endParaRPr lang="pt-BR"/>
+        </a:p>
+      </dgm:t>
     </dgm:pt>
     <dgm:pt modelId="{9285EDA6-9B15-4BF6-8D69-2011FDE97D54}" type="pres">
       <dgm:prSet presAssocID="{E6C94F7C-A86B-4F29-BD87-2C2DD0192A7B}" presName="hierRoot2" presStyleCnt="0">
@@ -3523,14 +3537,28 @@
     <dgm:pt modelId="{B0ABC80D-9545-461E-9B51-399A8D1D6AAA}" type="pres">
       <dgm:prSet presAssocID="{E6C94F7C-A86B-4F29-BD87-2C2DD0192A7B}" presName="rootConnector" presStyleLbl="node2" presStyleIdx="1" presStyleCnt="6"/>
       <dgm:spPr/>
+      <dgm:t>
+        <a:bodyPr/>
+        <a:lstStyle/>
+        <a:p>
+          <a:endParaRPr lang="pt-BR"/>
+        </a:p>
+      </dgm:t>
     </dgm:pt>
     <dgm:pt modelId="{8516061A-F02F-4922-9167-828FABABA4B8}" type="pres">
       <dgm:prSet presAssocID="{E6C94F7C-A86B-4F29-BD87-2C2DD0192A7B}" presName="hierChild4" presStyleCnt="0"/>
       <dgm:spPr/>
     </dgm:pt>
     <dgm:pt modelId="{62B6E1AE-F4A0-4587-A6A7-8A23A27D3BC6}" type="pres">
-      <dgm:prSet presAssocID="{88947865-07DD-4BD5-A8F8-64149F782F96}" presName="Name37" presStyleLbl="parChTrans1D3" presStyleIdx="7" presStyleCnt="29"/>
-      <dgm:spPr/>
+      <dgm:prSet presAssocID="{88947865-07DD-4BD5-A8F8-64149F782F96}" presName="Name37" presStyleLbl="parChTrans1D3" presStyleIdx="6" presStyleCnt="27"/>
+      <dgm:spPr/>
+      <dgm:t>
+        <a:bodyPr/>
+        <a:lstStyle/>
+        <a:p>
+          <a:endParaRPr lang="pt-BR"/>
+        </a:p>
+      </dgm:t>
     </dgm:pt>
     <dgm:pt modelId="{1BC183B9-B833-4D65-A2C0-39265C81096D}" type="pres">
       <dgm:prSet presAssocID="{C4DBEA34-8EF2-4450-B1CF-9384AF8C60D8}" presName="hierRoot2" presStyleCnt="0">
@@ -3545,16 +3573,30 @@
       <dgm:spPr/>
     </dgm:pt>
     <dgm:pt modelId="{F9820409-BEC7-4D7A-A8B7-547E90AF8EBD}" type="pres">
-      <dgm:prSet presAssocID="{C4DBEA34-8EF2-4450-B1CF-9384AF8C60D8}" presName="rootText" presStyleLbl="node3" presStyleIdx="7" presStyleCnt="29">
+      <dgm:prSet presAssocID="{C4DBEA34-8EF2-4450-B1CF-9384AF8C60D8}" presName="rootText" presStyleLbl="node3" presStyleIdx="6" presStyleCnt="27">
         <dgm:presLayoutVars>
           <dgm:chPref val="3"/>
         </dgm:presLayoutVars>
       </dgm:prSet>
       <dgm:spPr/>
+      <dgm:t>
+        <a:bodyPr/>
+        <a:lstStyle/>
+        <a:p>
+          <a:endParaRPr lang="pt-BR"/>
+        </a:p>
+      </dgm:t>
     </dgm:pt>
     <dgm:pt modelId="{935A98D1-C6AE-4380-86BB-91CD59BB3ED1}" type="pres">
-      <dgm:prSet presAssocID="{C4DBEA34-8EF2-4450-B1CF-9384AF8C60D8}" presName="rootConnector" presStyleLbl="node3" presStyleIdx="7" presStyleCnt="29"/>
-      <dgm:spPr/>
+      <dgm:prSet presAssocID="{C4DBEA34-8EF2-4450-B1CF-9384AF8C60D8}" presName="rootConnector" presStyleLbl="node3" presStyleIdx="6" presStyleCnt="27"/>
+      <dgm:spPr/>
+      <dgm:t>
+        <a:bodyPr/>
+        <a:lstStyle/>
+        <a:p>
+          <a:endParaRPr lang="pt-BR"/>
+        </a:p>
+      </dgm:t>
     </dgm:pt>
     <dgm:pt modelId="{62287F0C-4E52-48B9-B966-B79E9ED03D42}" type="pres">
       <dgm:prSet presAssocID="{C4DBEA34-8EF2-4450-B1CF-9384AF8C60D8}" presName="hierChild4" presStyleCnt="0"/>
@@ -3565,8 +3607,15 @@
       <dgm:spPr/>
     </dgm:pt>
     <dgm:pt modelId="{E61E356C-59D7-4152-8D59-26280114639E}" type="pres">
-      <dgm:prSet presAssocID="{BDB3E992-C371-49F0-AB10-D679A04822A7}" presName="Name37" presStyleLbl="parChTrans1D3" presStyleIdx="8" presStyleCnt="29"/>
-      <dgm:spPr/>
+      <dgm:prSet presAssocID="{BDB3E992-C371-49F0-AB10-D679A04822A7}" presName="Name37" presStyleLbl="parChTrans1D3" presStyleIdx="7" presStyleCnt="27"/>
+      <dgm:spPr/>
+      <dgm:t>
+        <a:bodyPr/>
+        <a:lstStyle/>
+        <a:p>
+          <a:endParaRPr lang="pt-BR"/>
+        </a:p>
+      </dgm:t>
     </dgm:pt>
     <dgm:pt modelId="{65FD0A4F-66EF-4F0C-925B-B6BCFA11B70B}" type="pres">
       <dgm:prSet presAssocID="{85E1DEB0-FF75-436B-9AB9-63D69A386E40}" presName="hierRoot2" presStyleCnt="0">
@@ -3581,16 +3630,30 @@
       <dgm:spPr/>
     </dgm:pt>
     <dgm:pt modelId="{8E74C286-B4FF-4A0D-86B3-CE97AC887E62}" type="pres">
-      <dgm:prSet presAssocID="{85E1DEB0-FF75-436B-9AB9-63D69A386E40}" presName="rootText" presStyleLbl="node3" presStyleIdx="8" presStyleCnt="29">
+      <dgm:prSet presAssocID="{85E1DEB0-FF75-436B-9AB9-63D69A386E40}" presName="rootText" presStyleLbl="node3" presStyleIdx="7" presStyleCnt="27">
         <dgm:presLayoutVars>
           <dgm:chPref val="3"/>
         </dgm:presLayoutVars>
       </dgm:prSet>
       <dgm:spPr/>
+      <dgm:t>
+        <a:bodyPr/>
+        <a:lstStyle/>
+        <a:p>
+          <a:endParaRPr lang="pt-BR"/>
+        </a:p>
+      </dgm:t>
     </dgm:pt>
     <dgm:pt modelId="{35CCA1FB-0F37-48FC-B982-6C94F5521D4C}" type="pres">
-      <dgm:prSet presAssocID="{85E1DEB0-FF75-436B-9AB9-63D69A386E40}" presName="rootConnector" presStyleLbl="node3" presStyleIdx="8" presStyleCnt="29"/>
-      <dgm:spPr/>
+      <dgm:prSet presAssocID="{85E1DEB0-FF75-436B-9AB9-63D69A386E40}" presName="rootConnector" presStyleLbl="node3" presStyleIdx="7" presStyleCnt="27"/>
+      <dgm:spPr/>
+      <dgm:t>
+        <a:bodyPr/>
+        <a:lstStyle/>
+        <a:p>
+          <a:endParaRPr lang="pt-BR"/>
+        </a:p>
+      </dgm:t>
     </dgm:pt>
     <dgm:pt modelId="{3ACA0ED7-298A-4531-BD7E-C3CCD55E62D4}" type="pres">
       <dgm:prSet presAssocID="{85E1DEB0-FF75-436B-9AB9-63D69A386E40}" presName="hierChild4" presStyleCnt="0"/>
@@ -3601,8 +3664,15 @@
       <dgm:spPr/>
     </dgm:pt>
     <dgm:pt modelId="{8EED6260-250A-4FDA-980F-410B416A6A1D}" type="pres">
-      <dgm:prSet presAssocID="{3886E689-1118-4C20-A752-6B42E6246603}" presName="Name37" presStyleLbl="parChTrans1D3" presStyleIdx="9" presStyleCnt="29"/>
-      <dgm:spPr/>
+      <dgm:prSet presAssocID="{3886E689-1118-4C20-A752-6B42E6246603}" presName="Name37" presStyleLbl="parChTrans1D3" presStyleIdx="8" presStyleCnt="27"/>
+      <dgm:spPr/>
+      <dgm:t>
+        <a:bodyPr/>
+        <a:lstStyle/>
+        <a:p>
+          <a:endParaRPr lang="pt-BR"/>
+        </a:p>
+      </dgm:t>
     </dgm:pt>
     <dgm:pt modelId="{84FB46DD-3CD2-48E3-B82C-D2BEAA0644C6}" type="pres">
       <dgm:prSet presAssocID="{13EA8417-1311-48CB-829F-EFE6E2E0EB45}" presName="hierRoot2" presStyleCnt="0">
@@ -3617,7 +3687,7 @@
       <dgm:spPr/>
     </dgm:pt>
     <dgm:pt modelId="{96D27744-9617-4432-A575-96FAB76FF293}" type="pres">
-      <dgm:prSet presAssocID="{13EA8417-1311-48CB-829F-EFE6E2E0EB45}" presName="rootText" presStyleLbl="node3" presStyleIdx="9" presStyleCnt="29">
+      <dgm:prSet presAssocID="{13EA8417-1311-48CB-829F-EFE6E2E0EB45}" presName="rootText" presStyleLbl="node3" presStyleIdx="8" presStyleCnt="27">
         <dgm:presLayoutVars>
           <dgm:chPref val="3"/>
         </dgm:presLayoutVars>
@@ -3632,8 +3702,15 @@
       </dgm:t>
     </dgm:pt>
     <dgm:pt modelId="{A16E935F-BB14-46FB-84B2-E8B9390BE695}" type="pres">
-      <dgm:prSet presAssocID="{13EA8417-1311-48CB-829F-EFE6E2E0EB45}" presName="rootConnector" presStyleLbl="node3" presStyleIdx="9" presStyleCnt="29"/>
-      <dgm:spPr/>
+      <dgm:prSet presAssocID="{13EA8417-1311-48CB-829F-EFE6E2E0EB45}" presName="rootConnector" presStyleLbl="node3" presStyleIdx="8" presStyleCnt="27"/>
+      <dgm:spPr/>
+      <dgm:t>
+        <a:bodyPr/>
+        <a:lstStyle/>
+        <a:p>
+          <a:endParaRPr lang="pt-BR"/>
+        </a:p>
+      </dgm:t>
     </dgm:pt>
     <dgm:pt modelId="{B11511ED-648A-4082-823F-7EF949543F88}" type="pres">
       <dgm:prSet presAssocID="{13EA8417-1311-48CB-829F-EFE6E2E0EB45}" presName="hierChild4" presStyleCnt="0"/>
@@ -3644,8 +3721,15 @@
       <dgm:spPr/>
     </dgm:pt>
     <dgm:pt modelId="{ACC3AE58-04C0-4213-A229-A09BE71CC10F}" type="pres">
-      <dgm:prSet presAssocID="{07DE2AC2-F113-4603-8E4F-CFCE9D8E099F}" presName="Name37" presStyleLbl="parChTrans1D3" presStyleIdx="10" presStyleCnt="29"/>
-      <dgm:spPr/>
+      <dgm:prSet presAssocID="{07DE2AC2-F113-4603-8E4F-CFCE9D8E099F}" presName="Name37" presStyleLbl="parChTrans1D3" presStyleIdx="9" presStyleCnt="27"/>
+      <dgm:spPr/>
+      <dgm:t>
+        <a:bodyPr/>
+        <a:lstStyle/>
+        <a:p>
+          <a:endParaRPr lang="pt-BR"/>
+        </a:p>
+      </dgm:t>
     </dgm:pt>
     <dgm:pt modelId="{EBEFAC74-2552-4590-B5BA-60B3BA0F7549}" type="pres">
       <dgm:prSet presAssocID="{185F5078-2588-4993-B5D5-C4125B128EFC}" presName="hierRoot2" presStyleCnt="0">
@@ -3660,7 +3744,7 @@
       <dgm:spPr/>
     </dgm:pt>
     <dgm:pt modelId="{5FC649C7-1642-40CB-A430-6714D6EA29CF}" type="pres">
-      <dgm:prSet presAssocID="{185F5078-2588-4993-B5D5-C4125B128EFC}" presName="rootText" presStyleLbl="node3" presStyleIdx="10" presStyleCnt="29">
+      <dgm:prSet presAssocID="{185F5078-2588-4993-B5D5-C4125B128EFC}" presName="rootText" presStyleLbl="node3" presStyleIdx="9" presStyleCnt="27">
         <dgm:presLayoutVars>
           <dgm:chPref val="3"/>
         </dgm:presLayoutVars>
@@ -3675,8 +3759,15 @@
       </dgm:t>
     </dgm:pt>
     <dgm:pt modelId="{18EB6655-1B72-4673-BA17-893619449D9E}" type="pres">
-      <dgm:prSet presAssocID="{185F5078-2588-4993-B5D5-C4125B128EFC}" presName="rootConnector" presStyleLbl="node3" presStyleIdx="10" presStyleCnt="29"/>
-      <dgm:spPr/>
+      <dgm:prSet presAssocID="{185F5078-2588-4993-B5D5-C4125B128EFC}" presName="rootConnector" presStyleLbl="node3" presStyleIdx="9" presStyleCnt="27"/>
+      <dgm:spPr/>
+      <dgm:t>
+        <a:bodyPr/>
+        <a:lstStyle/>
+        <a:p>
+          <a:endParaRPr lang="pt-BR"/>
+        </a:p>
+      </dgm:t>
     </dgm:pt>
     <dgm:pt modelId="{BAC5D50F-370F-4FF3-B11A-906A8B357A27}" type="pres">
       <dgm:prSet presAssocID="{185F5078-2588-4993-B5D5-C4125B128EFC}" presName="hierChild4" presStyleCnt="0"/>
@@ -3687,8 +3778,15 @@
       <dgm:spPr/>
     </dgm:pt>
     <dgm:pt modelId="{579E1296-D2C2-4CB5-A1BC-A83932518CC4}" type="pres">
-      <dgm:prSet presAssocID="{F3936036-9CE3-46C8-BE17-CDCBC6CDA9F3}" presName="Name37" presStyleLbl="parChTrans1D3" presStyleIdx="11" presStyleCnt="29"/>
-      <dgm:spPr/>
+      <dgm:prSet presAssocID="{F3936036-9CE3-46C8-BE17-CDCBC6CDA9F3}" presName="Name37" presStyleLbl="parChTrans1D3" presStyleIdx="10" presStyleCnt="27"/>
+      <dgm:spPr/>
+      <dgm:t>
+        <a:bodyPr/>
+        <a:lstStyle/>
+        <a:p>
+          <a:endParaRPr lang="pt-BR"/>
+        </a:p>
+      </dgm:t>
     </dgm:pt>
     <dgm:pt modelId="{64329665-5F85-4364-9716-C6AAD0A4DD68}" type="pres">
       <dgm:prSet presAssocID="{A107D447-0869-481B-9451-A8F8BED9992B}" presName="hierRoot2" presStyleCnt="0">
@@ -3703,16 +3801,30 @@
       <dgm:spPr/>
     </dgm:pt>
     <dgm:pt modelId="{0B3B0A59-929C-45F8-A666-AE3E90028158}" type="pres">
-      <dgm:prSet presAssocID="{A107D447-0869-481B-9451-A8F8BED9992B}" presName="rootText" presStyleLbl="node3" presStyleIdx="11" presStyleCnt="29">
+      <dgm:prSet presAssocID="{A107D447-0869-481B-9451-A8F8BED9992B}" presName="rootText" presStyleLbl="node3" presStyleIdx="10" presStyleCnt="27">
         <dgm:presLayoutVars>
           <dgm:chPref val="3"/>
         </dgm:presLayoutVars>
       </dgm:prSet>
       <dgm:spPr/>
+      <dgm:t>
+        <a:bodyPr/>
+        <a:lstStyle/>
+        <a:p>
+          <a:endParaRPr lang="pt-BR"/>
+        </a:p>
+      </dgm:t>
     </dgm:pt>
     <dgm:pt modelId="{36B1AA46-223F-40A7-B670-A84EF25CC1E6}" type="pres">
-      <dgm:prSet presAssocID="{A107D447-0869-481B-9451-A8F8BED9992B}" presName="rootConnector" presStyleLbl="node3" presStyleIdx="11" presStyleCnt="29"/>
-      <dgm:spPr/>
+      <dgm:prSet presAssocID="{A107D447-0869-481B-9451-A8F8BED9992B}" presName="rootConnector" presStyleLbl="node3" presStyleIdx="10" presStyleCnt="27"/>
+      <dgm:spPr/>
+      <dgm:t>
+        <a:bodyPr/>
+        <a:lstStyle/>
+        <a:p>
+          <a:endParaRPr lang="pt-BR"/>
+        </a:p>
+      </dgm:t>
     </dgm:pt>
     <dgm:pt modelId="{DFA4F12E-3DC2-4A75-9949-CF1F0743F956}" type="pres">
       <dgm:prSet presAssocID="{A107D447-0869-481B-9451-A8F8BED9992B}" presName="hierChild4" presStyleCnt="0"/>
@@ -3729,6 +3841,13 @@
     <dgm:pt modelId="{7154022C-1531-4458-BD7D-AE130F9D36A8}" type="pres">
       <dgm:prSet presAssocID="{B3BC5BAB-17AB-4144-AA29-0E3CCD20C1F3}" presName="Name37" presStyleLbl="parChTrans1D2" presStyleIdx="2" presStyleCnt="6"/>
       <dgm:spPr/>
+      <dgm:t>
+        <a:bodyPr/>
+        <a:lstStyle/>
+        <a:p>
+          <a:endParaRPr lang="pt-BR"/>
+        </a:p>
+      </dgm:t>
     </dgm:pt>
     <dgm:pt modelId="{2D9936D3-CDDF-49DF-BA66-E436ACF75C48}" type="pres">
       <dgm:prSet presAssocID="{EA6FA66B-0982-4F0C-BA71-70FE6FB85774}" presName="hierRoot2" presStyleCnt="0">
@@ -3760,14 +3879,28 @@
     <dgm:pt modelId="{9069BD9A-B82D-4631-8AE1-52B0F39DAB70}" type="pres">
       <dgm:prSet presAssocID="{EA6FA66B-0982-4F0C-BA71-70FE6FB85774}" presName="rootConnector" presStyleLbl="node2" presStyleIdx="2" presStyleCnt="6"/>
       <dgm:spPr/>
+      <dgm:t>
+        <a:bodyPr/>
+        <a:lstStyle/>
+        <a:p>
+          <a:endParaRPr lang="pt-BR"/>
+        </a:p>
+      </dgm:t>
     </dgm:pt>
     <dgm:pt modelId="{46EB949C-0540-447F-878B-531E7A41CFA0}" type="pres">
       <dgm:prSet presAssocID="{EA6FA66B-0982-4F0C-BA71-70FE6FB85774}" presName="hierChild4" presStyleCnt="0"/>
       <dgm:spPr/>
     </dgm:pt>
     <dgm:pt modelId="{4ED8D6C0-849B-4694-BD6B-FB06F5030C9E}" type="pres">
-      <dgm:prSet presAssocID="{EE682225-D0A7-4BBC-8F17-5976EC9B8691}" presName="Name37" presStyleLbl="parChTrans1D3" presStyleIdx="12" presStyleCnt="29"/>
-      <dgm:spPr/>
+      <dgm:prSet presAssocID="{EE682225-D0A7-4BBC-8F17-5976EC9B8691}" presName="Name37" presStyleLbl="parChTrans1D3" presStyleIdx="11" presStyleCnt="27"/>
+      <dgm:spPr/>
+      <dgm:t>
+        <a:bodyPr/>
+        <a:lstStyle/>
+        <a:p>
+          <a:endParaRPr lang="pt-BR"/>
+        </a:p>
+      </dgm:t>
     </dgm:pt>
     <dgm:pt modelId="{A84E70B4-F1A5-461C-B54C-0945C2145385}" type="pres">
       <dgm:prSet presAssocID="{E17A204C-58D5-473A-A691-540457B87345}" presName="hierRoot2" presStyleCnt="0">
@@ -3782,7 +3915,7 @@
       <dgm:spPr/>
     </dgm:pt>
     <dgm:pt modelId="{2414D03A-3FF0-4AA4-A9F7-74224DC0BE2F}" type="pres">
-      <dgm:prSet presAssocID="{E17A204C-58D5-473A-A691-540457B87345}" presName="rootText" presStyleLbl="node3" presStyleIdx="12" presStyleCnt="29">
+      <dgm:prSet presAssocID="{E17A204C-58D5-473A-A691-540457B87345}" presName="rootText" presStyleLbl="node3" presStyleIdx="11" presStyleCnt="27">
         <dgm:presLayoutVars>
           <dgm:chPref val="3"/>
         </dgm:presLayoutVars>
@@ -3797,8 +3930,15 @@
       </dgm:t>
     </dgm:pt>
     <dgm:pt modelId="{55223062-40F8-47AB-9EFB-F1DA3EADF1A1}" type="pres">
-      <dgm:prSet presAssocID="{E17A204C-58D5-473A-A691-540457B87345}" presName="rootConnector" presStyleLbl="node3" presStyleIdx="12" presStyleCnt="29"/>
-      <dgm:spPr/>
+      <dgm:prSet presAssocID="{E17A204C-58D5-473A-A691-540457B87345}" presName="rootConnector" presStyleLbl="node3" presStyleIdx="11" presStyleCnt="27"/>
+      <dgm:spPr/>
+      <dgm:t>
+        <a:bodyPr/>
+        <a:lstStyle/>
+        <a:p>
+          <a:endParaRPr lang="pt-BR"/>
+        </a:p>
+      </dgm:t>
     </dgm:pt>
     <dgm:pt modelId="{C073F6E0-D0B0-41B8-86A9-7FF29B707245}" type="pres">
       <dgm:prSet presAssocID="{E17A204C-58D5-473A-A691-540457B87345}" presName="hierChild4" presStyleCnt="0"/>
@@ -3809,8 +3949,15 @@
       <dgm:spPr/>
     </dgm:pt>
     <dgm:pt modelId="{DCE6C73F-C5F5-4008-B9E0-75D8B42E973E}" type="pres">
-      <dgm:prSet presAssocID="{F641CC2D-653E-4E49-8F12-D537E567CB6E}" presName="Name37" presStyleLbl="parChTrans1D3" presStyleIdx="13" presStyleCnt="29"/>
-      <dgm:spPr/>
+      <dgm:prSet presAssocID="{F641CC2D-653E-4E49-8F12-D537E567CB6E}" presName="Name37" presStyleLbl="parChTrans1D3" presStyleIdx="12" presStyleCnt="27"/>
+      <dgm:spPr/>
+      <dgm:t>
+        <a:bodyPr/>
+        <a:lstStyle/>
+        <a:p>
+          <a:endParaRPr lang="pt-BR"/>
+        </a:p>
+      </dgm:t>
     </dgm:pt>
     <dgm:pt modelId="{F6F70510-2E14-4CCE-A960-B0BE58096E60}" type="pres">
       <dgm:prSet presAssocID="{4CFC990E-CA61-466D-84EE-235E30E70F7C}" presName="hierRoot2" presStyleCnt="0">
@@ -3825,16 +3972,30 @@
       <dgm:spPr/>
     </dgm:pt>
     <dgm:pt modelId="{03AA46F2-13ED-45C5-AF57-E14A74ECE401}" type="pres">
-      <dgm:prSet presAssocID="{4CFC990E-CA61-466D-84EE-235E30E70F7C}" presName="rootText" presStyleLbl="node3" presStyleIdx="13" presStyleCnt="29">
+      <dgm:prSet presAssocID="{4CFC990E-CA61-466D-84EE-235E30E70F7C}" presName="rootText" presStyleLbl="node3" presStyleIdx="12" presStyleCnt="27">
         <dgm:presLayoutVars>
           <dgm:chPref val="3"/>
         </dgm:presLayoutVars>
       </dgm:prSet>
       <dgm:spPr/>
+      <dgm:t>
+        <a:bodyPr/>
+        <a:lstStyle/>
+        <a:p>
+          <a:endParaRPr lang="pt-BR"/>
+        </a:p>
+      </dgm:t>
     </dgm:pt>
     <dgm:pt modelId="{1AC1E030-4B1C-4F67-991F-8B92549BC621}" type="pres">
-      <dgm:prSet presAssocID="{4CFC990E-CA61-466D-84EE-235E30E70F7C}" presName="rootConnector" presStyleLbl="node3" presStyleIdx="13" presStyleCnt="29"/>
-      <dgm:spPr/>
+      <dgm:prSet presAssocID="{4CFC990E-CA61-466D-84EE-235E30E70F7C}" presName="rootConnector" presStyleLbl="node3" presStyleIdx="12" presStyleCnt="27"/>
+      <dgm:spPr/>
+      <dgm:t>
+        <a:bodyPr/>
+        <a:lstStyle/>
+        <a:p>
+          <a:endParaRPr lang="pt-BR"/>
+        </a:p>
+      </dgm:t>
     </dgm:pt>
     <dgm:pt modelId="{1214B64C-2C5C-4292-89EE-C14BD95A496A}" type="pres">
       <dgm:prSet presAssocID="{4CFC990E-CA61-466D-84EE-235E30E70F7C}" presName="hierChild4" presStyleCnt="0"/>
@@ -3845,8 +4006,15 @@
       <dgm:spPr/>
     </dgm:pt>
     <dgm:pt modelId="{980A6055-A45B-48C7-9292-C9FEAC0CF01D}" type="pres">
-      <dgm:prSet presAssocID="{FFAB9883-4A0C-402A-96F6-C5671AA868DF}" presName="Name37" presStyleLbl="parChTrans1D3" presStyleIdx="14" presStyleCnt="29"/>
-      <dgm:spPr/>
+      <dgm:prSet presAssocID="{FFAB9883-4A0C-402A-96F6-C5671AA868DF}" presName="Name37" presStyleLbl="parChTrans1D3" presStyleIdx="13" presStyleCnt="27"/>
+      <dgm:spPr/>
+      <dgm:t>
+        <a:bodyPr/>
+        <a:lstStyle/>
+        <a:p>
+          <a:endParaRPr lang="pt-BR"/>
+        </a:p>
+      </dgm:t>
     </dgm:pt>
     <dgm:pt modelId="{E0DCBD5F-E227-484A-8FC7-AEAAD1E4325B}" type="pres">
       <dgm:prSet presAssocID="{FB5C1BE5-D60A-451C-8492-598FC183A40D}" presName="hierRoot2" presStyleCnt="0">
@@ -3861,16 +4029,30 @@
       <dgm:spPr/>
     </dgm:pt>
     <dgm:pt modelId="{A6F55F1E-0C2A-4F24-B8FD-0220AADACCE5}" type="pres">
-      <dgm:prSet presAssocID="{FB5C1BE5-D60A-451C-8492-598FC183A40D}" presName="rootText" presStyleLbl="node3" presStyleIdx="14" presStyleCnt="29">
+      <dgm:prSet presAssocID="{FB5C1BE5-D60A-451C-8492-598FC183A40D}" presName="rootText" presStyleLbl="node3" presStyleIdx="13" presStyleCnt="27">
         <dgm:presLayoutVars>
           <dgm:chPref val="3"/>
         </dgm:presLayoutVars>
       </dgm:prSet>
       <dgm:spPr/>
+      <dgm:t>
+        <a:bodyPr/>
+        <a:lstStyle/>
+        <a:p>
+          <a:endParaRPr lang="pt-BR"/>
+        </a:p>
+      </dgm:t>
     </dgm:pt>
     <dgm:pt modelId="{C3478D2A-5C12-4B63-9BB5-A917854F5231}" type="pres">
-      <dgm:prSet presAssocID="{FB5C1BE5-D60A-451C-8492-598FC183A40D}" presName="rootConnector" presStyleLbl="node3" presStyleIdx="14" presStyleCnt="29"/>
-      <dgm:spPr/>
+      <dgm:prSet presAssocID="{FB5C1BE5-D60A-451C-8492-598FC183A40D}" presName="rootConnector" presStyleLbl="node3" presStyleIdx="13" presStyleCnt="27"/>
+      <dgm:spPr/>
+      <dgm:t>
+        <a:bodyPr/>
+        <a:lstStyle/>
+        <a:p>
+          <a:endParaRPr lang="pt-BR"/>
+        </a:p>
+      </dgm:t>
     </dgm:pt>
     <dgm:pt modelId="{5F1BF693-3F33-4E4F-9C4A-04A9D072FBEA}" type="pres">
       <dgm:prSet presAssocID="{FB5C1BE5-D60A-451C-8492-598FC183A40D}" presName="hierChild4" presStyleCnt="0"/>
@@ -3880,49 +4062,6 @@
       <dgm:prSet presAssocID="{FB5C1BE5-D60A-451C-8492-598FC183A40D}" presName="hierChild5" presStyleCnt="0"/>
       <dgm:spPr/>
     </dgm:pt>
-    <dgm:pt modelId="{A63AB49B-37DC-43C3-90FF-9A57354D030F}" type="pres">
-      <dgm:prSet presAssocID="{FE786A67-A25E-495B-AA34-566859B3757D}" presName="Name37" presStyleLbl="parChTrans1D3" presStyleIdx="15" presStyleCnt="29"/>
-      <dgm:spPr/>
-    </dgm:pt>
-    <dgm:pt modelId="{6C11538C-F649-40C7-B4AB-9DB0E2C27799}" type="pres">
-      <dgm:prSet presAssocID="{C5AD2CDF-A2AB-48BC-95DF-37689FFBDDB5}" presName="hierRoot2" presStyleCnt="0">
-        <dgm:presLayoutVars>
-          <dgm:hierBranch val="init"/>
-        </dgm:presLayoutVars>
-      </dgm:prSet>
-      <dgm:spPr/>
-    </dgm:pt>
-    <dgm:pt modelId="{7F6DFC86-461E-408F-B4EB-E907F2159E7E}" type="pres">
-      <dgm:prSet presAssocID="{C5AD2CDF-A2AB-48BC-95DF-37689FFBDDB5}" presName="rootComposite" presStyleCnt="0"/>
-      <dgm:spPr/>
-    </dgm:pt>
-    <dgm:pt modelId="{DFDE828B-7E35-440A-AD1E-89CF11FABA1E}" type="pres">
-      <dgm:prSet presAssocID="{C5AD2CDF-A2AB-48BC-95DF-37689FFBDDB5}" presName="rootText" presStyleLbl="node3" presStyleIdx="15" presStyleCnt="29">
-        <dgm:presLayoutVars>
-          <dgm:chPref val="3"/>
-        </dgm:presLayoutVars>
-      </dgm:prSet>
-      <dgm:spPr/>
-      <dgm:t>
-        <a:bodyPr/>
-        <a:lstStyle/>
-        <a:p>
-          <a:endParaRPr lang="pt-BR"/>
-        </a:p>
-      </dgm:t>
-    </dgm:pt>
-    <dgm:pt modelId="{515B5C3B-66B8-4CB9-83B6-FA27F326E87A}" type="pres">
-      <dgm:prSet presAssocID="{C5AD2CDF-A2AB-48BC-95DF-37689FFBDDB5}" presName="rootConnector" presStyleLbl="node3" presStyleIdx="15" presStyleCnt="29"/>
-      <dgm:spPr/>
-    </dgm:pt>
-    <dgm:pt modelId="{2E4338F6-5DA3-4357-A191-D43AC478E8AB}" type="pres">
-      <dgm:prSet presAssocID="{C5AD2CDF-A2AB-48BC-95DF-37689FFBDDB5}" presName="hierChild4" presStyleCnt="0"/>
-      <dgm:spPr/>
-    </dgm:pt>
-    <dgm:pt modelId="{77C1A9A3-C428-44AE-953B-4766FD5F1AA4}" type="pres">
-      <dgm:prSet presAssocID="{C5AD2CDF-A2AB-48BC-95DF-37689FFBDDB5}" presName="hierChild5" presStyleCnt="0"/>
-      <dgm:spPr/>
-    </dgm:pt>
     <dgm:pt modelId="{32A380D7-9BB5-42C0-A663-6777EF41258F}" type="pres">
       <dgm:prSet presAssocID="{EA6FA66B-0982-4F0C-BA71-70FE6FB85774}" presName="hierChild5" presStyleCnt="0"/>
       <dgm:spPr/>
@@ -3930,6 +4069,13 @@
     <dgm:pt modelId="{56CB7C11-D1BA-4082-B182-BAFA88E167E5}" type="pres">
       <dgm:prSet presAssocID="{2D83F381-04B2-409E-AE4C-96D2AAD50524}" presName="Name37" presStyleLbl="parChTrans1D2" presStyleIdx="3" presStyleCnt="6"/>
       <dgm:spPr/>
+      <dgm:t>
+        <a:bodyPr/>
+        <a:lstStyle/>
+        <a:p>
+          <a:endParaRPr lang="pt-BR"/>
+        </a:p>
+      </dgm:t>
     </dgm:pt>
     <dgm:pt modelId="{11EE40CB-50AF-4932-9E80-2234754B09C7}" type="pres">
       <dgm:prSet presAssocID="{CDEF80C7-34AC-4433-BB54-619D6E7F668D}" presName="hierRoot2" presStyleCnt="0">
@@ -3950,18 +4096,39 @@
         </dgm:presLayoutVars>
       </dgm:prSet>
       <dgm:spPr/>
+      <dgm:t>
+        <a:bodyPr/>
+        <a:lstStyle/>
+        <a:p>
+          <a:endParaRPr lang="pt-BR"/>
+        </a:p>
+      </dgm:t>
     </dgm:pt>
     <dgm:pt modelId="{AA824C1C-9F11-40C7-8EAA-B7591463B2B6}" type="pres">
       <dgm:prSet presAssocID="{CDEF80C7-34AC-4433-BB54-619D6E7F668D}" presName="rootConnector" presStyleLbl="node2" presStyleIdx="3" presStyleCnt="6"/>
       <dgm:spPr/>
+      <dgm:t>
+        <a:bodyPr/>
+        <a:lstStyle/>
+        <a:p>
+          <a:endParaRPr lang="pt-BR"/>
+        </a:p>
+      </dgm:t>
     </dgm:pt>
     <dgm:pt modelId="{7F5CC096-47A0-4A97-AB8A-D3797C5C5B6C}" type="pres">
       <dgm:prSet presAssocID="{CDEF80C7-34AC-4433-BB54-619D6E7F668D}" presName="hierChild4" presStyleCnt="0"/>
       <dgm:spPr/>
     </dgm:pt>
     <dgm:pt modelId="{0A7F001F-0D29-42E7-B6B6-CFA42F795CF6}" type="pres">
-      <dgm:prSet presAssocID="{12655D9D-99B0-470E-B3A5-6861DFBC92C5}" presName="Name37" presStyleLbl="parChTrans1D3" presStyleIdx="16" presStyleCnt="29"/>
-      <dgm:spPr/>
+      <dgm:prSet presAssocID="{12655D9D-99B0-470E-B3A5-6861DFBC92C5}" presName="Name37" presStyleLbl="parChTrans1D3" presStyleIdx="14" presStyleCnt="27"/>
+      <dgm:spPr/>
+      <dgm:t>
+        <a:bodyPr/>
+        <a:lstStyle/>
+        <a:p>
+          <a:endParaRPr lang="pt-BR"/>
+        </a:p>
+      </dgm:t>
     </dgm:pt>
     <dgm:pt modelId="{858B1C3F-80B2-41B0-ABEB-F77DB9AAC6A0}" type="pres">
       <dgm:prSet presAssocID="{E97E1C8D-02C6-44AD-AF99-ACE7BAA3BEC3}" presName="hierRoot2" presStyleCnt="0">
@@ -3976,16 +4143,30 @@
       <dgm:spPr/>
     </dgm:pt>
     <dgm:pt modelId="{01F651BF-E53C-4F8D-9D5E-9646CCF2E15F}" type="pres">
-      <dgm:prSet presAssocID="{E97E1C8D-02C6-44AD-AF99-ACE7BAA3BEC3}" presName="rootText" presStyleLbl="node3" presStyleIdx="16" presStyleCnt="29">
+      <dgm:prSet presAssocID="{E97E1C8D-02C6-44AD-AF99-ACE7BAA3BEC3}" presName="rootText" presStyleLbl="node3" presStyleIdx="14" presStyleCnt="27">
         <dgm:presLayoutVars>
           <dgm:chPref val="3"/>
         </dgm:presLayoutVars>
       </dgm:prSet>
       <dgm:spPr/>
+      <dgm:t>
+        <a:bodyPr/>
+        <a:lstStyle/>
+        <a:p>
+          <a:endParaRPr lang="pt-BR"/>
+        </a:p>
+      </dgm:t>
     </dgm:pt>
     <dgm:pt modelId="{21D4EA5A-65B0-4585-A065-2FBE13E38793}" type="pres">
-      <dgm:prSet presAssocID="{E97E1C8D-02C6-44AD-AF99-ACE7BAA3BEC3}" presName="rootConnector" presStyleLbl="node3" presStyleIdx="16" presStyleCnt="29"/>
-      <dgm:spPr/>
+      <dgm:prSet presAssocID="{E97E1C8D-02C6-44AD-AF99-ACE7BAA3BEC3}" presName="rootConnector" presStyleLbl="node3" presStyleIdx="14" presStyleCnt="27"/>
+      <dgm:spPr/>
+      <dgm:t>
+        <a:bodyPr/>
+        <a:lstStyle/>
+        <a:p>
+          <a:endParaRPr lang="pt-BR"/>
+        </a:p>
+      </dgm:t>
     </dgm:pt>
     <dgm:pt modelId="{B2DDB059-B0E4-4F21-83C3-5148DC9C0ED7}" type="pres">
       <dgm:prSet presAssocID="{E97E1C8D-02C6-44AD-AF99-ACE7BAA3BEC3}" presName="hierChild4" presStyleCnt="0"/>
@@ -3996,8 +4177,15 @@
       <dgm:spPr/>
     </dgm:pt>
     <dgm:pt modelId="{DEEE5396-AFA6-4B5A-BA11-10FDD7662721}" type="pres">
-      <dgm:prSet presAssocID="{6D8C6143-C430-4654-AC3A-12588B5A6271}" presName="Name37" presStyleLbl="parChTrans1D3" presStyleIdx="17" presStyleCnt="29"/>
-      <dgm:spPr/>
+      <dgm:prSet presAssocID="{6D8C6143-C430-4654-AC3A-12588B5A6271}" presName="Name37" presStyleLbl="parChTrans1D3" presStyleIdx="15" presStyleCnt="27"/>
+      <dgm:spPr/>
+      <dgm:t>
+        <a:bodyPr/>
+        <a:lstStyle/>
+        <a:p>
+          <a:endParaRPr lang="pt-BR"/>
+        </a:p>
+      </dgm:t>
     </dgm:pt>
     <dgm:pt modelId="{81AF68A3-FAA8-4A2F-BE86-2CA5FA72CAA3}" type="pres">
       <dgm:prSet presAssocID="{B0B36BF5-5714-4B82-A7DF-CD4800AA9DEB}" presName="hierRoot2" presStyleCnt="0">
@@ -4012,7 +4200,7 @@
       <dgm:spPr/>
     </dgm:pt>
     <dgm:pt modelId="{D9B346B3-72E6-4B49-8CF8-6F92A46EFE17}" type="pres">
-      <dgm:prSet presAssocID="{B0B36BF5-5714-4B82-A7DF-CD4800AA9DEB}" presName="rootText" presStyleLbl="node3" presStyleIdx="17" presStyleCnt="29">
+      <dgm:prSet presAssocID="{B0B36BF5-5714-4B82-A7DF-CD4800AA9DEB}" presName="rootText" presStyleLbl="node3" presStyleIdx="15" presStyleCnt="27">
         <dgm:presLayoutVars>
           <dgm:chPref val="3"/>
         </dgm:presLayoutVars>
@@ -4027,8 +4215,15 @@
       </dgm:t>
     </dgm:pt>
     <dgm:pt modelId="{6C3BCA9E-34BE-4118-B65E-62F2584DFB54}" type="pres">
-      <dgm:prSet presAssocID="{B0B36BF5-5714-4B82-A7DF-CD4800AA9DEB}" presName="rootConnector" presStyleLbl="node3" presStyleIdx="17" presStyleCnt="29"/>
-      <dgm:spPr/>
+      <dgm:prSet presAssocID="{B0B36BF5-5714-4B82-A7DF-CD4800AA9DEB}" presName="rootConnector" presStyleLbl="node3" presStyleIdx="15" presStyleCnt="27"/>
+      <dgm:spPr/>
+      <dgm:t>
+        <a:bodyPr/>
+        <a:lstStyle/>
+        <a:p>
+          <a:endParaRPr lang="pt-BR"/>
+        </a:p>
+      </dgm:t>
     </dgm:pt>
     <dgm:pt modelId="{671A707C-7910-4B63-82E0-9B2137ACC819}" type="pres">
       <dgm:prSet presAssocID="{B0B36BF5-5714-4B82-A7DF-CD4800AA9DEB}" presName="hierChild4" presStyleCnt="0"/>
@@ -4039,8 +4234,15 @@
       <dgm:spPr/>
     </dgm:pt>
     <dgm:pt modelId="{21AFE828-5D5F-4134-901C-0285502157D4}" type="pres">
-      <dgm:prSet presAssocID="{F92035EC-E2DA-412B-B10B-D53C26126C9D}" presName="Name37" presStyleLbl="parChTrans1D3" presStyleIdx="18" presStyleCnt="29"/>
-      <dgm:spPr/>
+      <dgm:prSet presAssocID="{F92035EC-E2DA-412B-B10B-D53C26126C9D}" presName="Name37" presStyleLbl="parChTrans1D3" presStyleIdx="16" presStyleCnt="27"/>
+      <dgm:spPr/>
+      <dgm:t>
+        <a:bodyPr/>
+        <a:lstStyle/>
+        <a:p>
+          <a:endParaRPr lang="pt-BR"/>
+        </a:p>
+      </dgm:t>
     </dgm:pt>
     <dgm:pt modelId="{94772C1A-1323-4913-B08C-29FB1EC3EA61}" type="pres">
       <dgm:prSet presAssocID="{B90F5556-9EC6-470D-A629-694CB28EC00C}" presName="hierRoot2" presStyleCnt="0">
@@ -4055,7 +4257,7 @@
       <dgm:spPr/>
     </dgm:pt>
     <dgm:pt modelId="{BA029F0C-F457-4947-A146-182245AB3927}" type="pres">
-      <dgm:prSet presAssocID="{B90F5556-9EC6-470D-A629-694CB28EC00C}" presName="rootText" presStyleLbl="node3" presStyleIdx="18" presStyleCnt="29">
+      <dgm:prSet presAssocID="{B90F5556-9EC6-470D-A629-694CB28EC00C}" presName="rootText" presStyleLbl="node3" presStyleIdx="16" presStyleCnt="27">
         <dgm:presLayoutVars>
           <dgm:chPref val="3"/>
         </dgm:presLayoutVars>
@@ -4070,8 +4272,15 @@
       </dgm:t>
     </dgm:pt>
     <dgm:pt modelId="{80633CFD-950C-4742-BE6E-CF44F8FA9824}" type="pres">
-      <dgm:prSet presAssocID="{B90F5556-9EC6-470D-A629-694CB28EC00C}" presName="rootConnector" presStyleLbl="node3" presStyleIdx="18" presStyleCnt="29"/>
-      <dgm:spPr/>
+      <dgm:prSet presAssocID="{B90F5556-9EC6-470D-A629-694CB28EC00C}" presName="rootConnector" presStyleLbl="node3" presStyleIdx="16" presStyleCnt="27"/>
+      <dgm:spPr/>
+      <dgm:t>
+        <a:bodyPr/>
+        <a:lstStyle/>
+        <a:p>
+          <a:endParaRPr lang="pt-BR"/>
+        </a:p>
+      </dgm:t>
     </dgm:pt>
     <dgm:pt modelId="{B83839A2-464A-4BD8-A047-BC73F2EA36DC}" type="pres">
       <dgm:prSet presAssocID="{B90F5556-9EC6-470D-A629-694CB28EC00C}" presName="hierChild4" presStyleCnt="0"/>
@@ -4082,8 +4291,15 @@
       <dgm:spPr/>
     </dgm:pt>
     <dgm:pt modelId="{351C7779-D700-4F40-AC36-740318C0836E}" type="pres">
-      <dgm:prSet presAssocID="{6B17C7FE-F72F-41C1-93FC-CF718861F777}" presName="Name37" presStyleLbl="parChTrans1D3" presStyleIdx="19" presStyleCnt="29"/>
-      <dgm:spPr/>
+      <dgm:prSet presAssocID="{6B17C7FE-F72F-41C1-93FC-CF718861F777}" presName="Name37" presStyleLbl="parChTrans1D3" presStyleIdx="17" presStyleCnt="27"/>
+      <dgm:spPr/>
+      <dgm:t>
+        <a:bodyPr/>
+        <a:lstStyle/>
+        <a:p>
+          <a:endParaRPr lang="pt-BR"/>
+        </a:p>
+      </dgm:t>
     </dgm:pt>
     <dgm:pt modelId="{7EBAE034-A410-4567-8455-A718CCEECA29}" type="pres">
       <dgm:prSet presAssocID="{6B28D9FA-7A94-4316-93DC-7971583126DF}" presName="hierRoot2" presStyleCnt="0">
@@ -4098,7 +4314,7 @@
       <dgm:spPr/>
     </dgm:pt>
     <dgm:pt modelId="{4BE87327-B578-4D71-A880-0532DF62886C}" type="pres">
-      <dgm:prSet presAssocID="{6B28D9FA-7A94-4316-93DC-7971583126DF}" presName="rootText" presStyleLbl="node3" presStyleIdx="19" presStyleCnt="29">
+      <dgm:prSet presAssocID="{6B28D9FA-7A94-4316-93DC-7971583126DF}" presName="rootText" presStyleLbl="node3" presStyleIdx="17" presStyleCnt="27">
         <dgm:presLayoutVars>
           <dgm:chPref val="3"/>
         </dgm:presLayoutVars>
@@ -4113,8 +4329,15 @@
       </dgm:t>
     </dgm:pt>
     <dgm:pt modelId="{1ECE8D3C-864C-4566-B734-16EA73ED8292}" type="pres">
-      <dgm:prSet presAssocID="{6B28D9FA-7A94-4316-93DC-7971583126DF}" presName="rootConnector" presStyleLbl="node3" presStyleIdx="19" presStyleCnt="29"/>
-      <dgm:spPr/>
+      <dgm:prSet presAssocID="{6B28D9FA-7A94-4316-93DC-7971583126DF}" presName="rootConnector" presStyleLbl="node3" presStyleIdx="17" presStyleCnt="27"/>
+      <dgm:spPr/>
+      <dgm:t>
+        <a:bodyPr/>
+        <a:lstStyle/>
+        <a:p>
+          <a:endParaRPr lang="pt-BR"/>
+        </a:p>
+      </dgm:t>
     </dgm:pt>
     <dgm:pt modelId="{46447BE5-2917-420D-A72B-38F828DA2999}" type="pres">
       <dgm:prSet presAssocID="{6B28D9FA-7A94-4316-93DC-7971583126DF}" presName="hierChild4" presStyleCnt="0"/>
@@ -4125,8 +4348,15 @@
       <dgm:spPr/>
     </dgm:pt>
     <dgm:pt modelId="{5A4EF461-45A5-4C6A-867A-8AA8E23E9BFF}" type="pres">
-      <dgm:prSet presAssocID="{BCA475A6-550D-43B6-9A0C-3091B4DF5E20}" presName="Name37" presStyleLbl="parChTrans1D3" presStyleIdx="20" presStyleCnt="29"/>
-      <dgm:spPr/>
+      <dgm:prSet presAssocID="{BCA475A6-550D-43B6-9A0C-3091B4DF5E20}" presName="Name37" presStyleLbl="parChTrans1D3" presStyleIdx="18" presStyleCnt="27"/>
+      <dgm:spPr/>
+      <dgm:t>
+        <a:bodyPr/>
+        <a:lstStyle/>
+        <a:p>
+          <a:endParaRPr lang="pt-BR"/>
+        </a:p>
+      </dgm:t>
     </dgm:pt>
     <dgm:pt modelId="{2C3248BA-F696-4834-9999-8DCE3A9158B3}" type="pres">
       <dgm:prSet presAssocID="{0BCE3BC3-6C7F-4A2B-83E2-A61106F732AE}" presName="hierRoot2" presStyleCnt="0">
@@ -4141,7 +4371,7 @@
       <dgm:spPr/>
     </dgm:pt>
     <dgm:pt modelId="{9D0395A2-9A50-4D44-8DC8-1F4E3C75DE94}" type="pres">
-      <dgm:prSet presAssocID="{0BCE3BC3-6C7F-4A2B-83E2-A61106F732AE}" presName="rootText" presStyleLbl="node3" presStyleIdx="20" presStyleCnt="29">
+      <dgm:prSet presAssocID="{0BCE3BC3-6C7F-4A2B-83E2-A61106F732AE}" presName="rootText" presStyleLbl="node3" presStyleIdx="18" presStyleCnt="27">
         <dgm:presLayoutVars>
           <dgm:chPref val="3"/>
         </dgm:presLayoutVars>
@@ -4156,8 +4386,15 @@
       </dgm:t>
     </dgm:pt>
     <dgm:pt modelId="{F1DD817E-044E-4A92-ABD2-E3465BD275AF}" type="pres">
-      <dgm:prSet presAssocID="{0BCE3BC3-6C7F-4A2B-83E2-A61106F732AE}" presName="rootConnector" presStyleLbl="node3" presStyleIdx="20" presStyleCnt="29"/>
-      <dgm:spPr/>
+      <dgm:prSet presAssocID="{0BCE3BC3-6C7F-4A2B-83E2-A61106F732AE}" presName="rootConnector" presStyleLbl="node3" presStyleIdx="18" presStyleCnt="27"/>
+      <dgm:spPr/>
+      <dgm:t>
+        <a:bodyPr/>
+        <a:lstStyle/>
+        <a:p>
+          <a:endParaRPr lang="pt-BR"/>
+        </a:p>
+      </dgm:t>
     </dgm:pt>
     <dgm:pt modelId="{B9B4C57C-F114-4889-B8E5-F4D9F3F1657B}" type="pres">
       <dgm:prSet presAssocID="{0BCE3BC3-6C7F-4A2B-83E2-A61106F732AE}" presName="hierChild4" presStyleCnt="0"/>
@@ -4174,6 +4411,13 @@
     <dgm:pt modelId="{C7D0A761-8BF4-462F-9760-9E4B7810F12F}" type="pres">
       <dgm:prSet presAssocID="{96539AC4-8DD0-4AC3-A090-CE27C2D5D1C0}" presName="Name37" presStyleLbl="parChTrans1D2" presStyleIdx="4" presStyleCnt="6"/>
       <dgm:spPr/>
+      <dgm:t>
+        <a:bodyPr/>
+        <a:lstStyle/>
+        <a:p>
+          <a:endParaRPr lang="pt-BR"/>
+        </a:p>
+      </dgm:t>
     </dgm:pt>
     <dgm:pt modelId="{BFABC647-7323-4DAC-A38E-483CEFC385B5}" type="pres">
       <dgm:prSet presAssocID="{44C39ACF-3D2C-4075-AF03-2D58CAC345F0}" presName="hierRoot2" presStyleCnt="0">
@@ -4205,14 +4449,28 @@
     <dgm:pt modelId="{27844BA9-CB57-4FA8-8658-5435A7EBD440}" type="pres">
       <dgm:prSet presAssocID="{44C39ACF-3D2C-4075-AF03-2D58CAC345F0}" presName="rootConnector" presStyleLbl="node2" presStyleIdx="4" presStyleCnt="6"/>
       <dgm:spPr/>
+      <dgm:t>
+        <a:bodyPr/>
+        <a:lstStyle/>
+        <a:p>
+          <a:endParaRPr lang="pt-BR"/>
+        </a:p>
+      </dgm:t>
     </dgm:pt>
     <dgm:pt modelId="{6939D3CB-7520-4AE9-978B-3D25EA04688E}" type="pres">
       <dgm:prSet presAssocID="{44C39ACF-3D2C-4075-AF03-2D58CAC345F0}" presName="hierChild4" presStyleCnt="0"/>
       <dgm:spPr/>
     </dgm:pt>
     <dgm:pt modelId="{5D829AEE-558B-4774-BEFD-7BF484701816}" type="pres">
-      <dgm:prSet presAssocID="{4EE86ACC-BBDB-4657-A3C2-06AEBB6E29A4}" presName="Name37" presStyleLbl="parChTrans1D3" presStyleIdx="21" presStyleCnt="29"/>
-      <dgm:spPr/>
+      <dgm:prSet presAssocID="{4EE86ACC-BBDB-4657-A3C2-06AEBB6E29A4}" presName="Name37" presStyleLbl="parChTrans1D3" presStyleIdx="19" presStyleCnt="27"/>
+      <dgm:spPr/>
+      <dgm:t>
+        <a:bodyPr/>
+        <a:lstStyle/>
+        <a:p>
+          <a:endParaRPr lang="pt-BR"/>
+        </a:p>
+      </dgm:t>
     </dgm:pt>
     <dgm:pt modelId="{0C77AB73-A7DC-4C11-817A-A599901AC032}" type="pres">
       <dgm:prSet presAssocID="{C9DE8EE0-5981-4532-B750-7FA775730C1D}" presName="hierRoot2" presStyleCnt="0">
@@ -4227,16 +4485,30 @@
       <dgm:spPr/>
     </dgm:pt>
     <dgm:pt modelId="{BCE7EF7B-5982-487C-AB05-CDA615C498F8}" type="pres">
-      <dgm:prSet presAssocID="{C9DE8EE0-5981-4532-B750-7FA775730C1D}" presName="rootText" presStyleLbl="node3" presStyleIdx="21" presStyleCnt="29" custLinFactNeighborX="-2021" custLinFactNeighborY="-4042">
+      <dgm:prSet presAssocID="{C9DE8EE0-5981-4532-B750-7FA775730C1D}" presName="rootText" presStyleLbl="node3" presStyleIdx="19" presStyleCnt="27" custLinFactNeighborX="-2021" custLinFactNeighborY="-4042">
         <dgm:presLayoutVars>
           <dgm:chPref val="3"/>
         </dgm:presLayoutVars>
       </dgm:prSet>
       <dgm:spPr/>
+      <dgm:t>
+        <a:bodyPr/>
+        <a:lstStyle/>
+        <a:p>
+          <a:endParaRPr lang="pt-BR"/>
+        </a:p>
+      </dgm:t>
     </dgm:pt>
     <dgm:pt modelId="{23F0C5F7-9C3C-4334-AE07-934B988814F6}" type="pres">
-      <dgm:prSet presAssocID="{C9DE8EE0-5981-4532-B750-7FA775730C1D}" presName="rootConnector" presStyleLbl="node3" presStyleIdx="21" presStyleCnt="29"/>
-      <dgm:spPr/>
+      <dgm:prSet presAssocID="{C9DE8EE0-5981-4532-B750-7FA775730C1D}" presName="rootConnector" presStyleLbl="node3" presStyleIdx="19" presStyleCnt="27"/>
+      <dgm:spPr/>
+      <dgm:t>
+        <a:bodyPr/>
+        <a:lstStyle/>
+        <a:p>
+          <a:endParaRPr lang="pt-BR"/>
+        </a:p>
+      </dgm:t>
     </dgm:pt>
     <dgm:pt modelId="{8CA429D2-8FA8-4D1B-AECB-7C7F7DDB4E35}" type="pres">
       <dgm:prSet presAssocID="{C9DE8EE0-5981-4532-B750-7FA775730C1D}" presName="hierChild4" presStyleCnt="0"/>
@@ -4247,8 +4519,15 @@
       <dgm:spPr/>
     </dgm:pt>
     <dgm:pt modelId="{9104885C-D740-4885-A462-2E90B20FF22C}" type="pres">
-      <dgm:prSet presAssocID="{D495BF50-00E0-441C-83C1-61FE6FA553F8}" presName="Name37" presStyleLbl="parChTrans1D3" presStyleIdx="22" presStyleCnt="29"/>
-      <dgm:spPr/>
+      <dgm:prSet presAssocID="{D495BF50-00E0-441C-83C1-61FE6FA553F8}" presName="Name37" presStyleLbl="parChTrans1D3" presStyleIdx="20" presStyleCnt="27"/>
+      <dgm:spPr/>
+      <dgm:t>
+        <a:bodyPr/>
+        <a:lstStyle/>
+        <a:p>
+          <a:endParaRPr lang="pt-BR"/>
+        </a:p>
+      </dgm:t>
     </dgm:pt>
     <dgm:pt modelId="{D7B4EE6B-66CE-4CAF-B9F9-C97D6EEB1851}" type="pres">
       <dgm:prSet presAssocID="{2F0C277B-81B4-41D1-8860-24F85050950C}" presName="hierRoot2" presStyleCnt="0">
@@ -4263,7 +4542,7 @@
       <dgm:spPr/>
     </dgm:pt>
     <dgm:pt modelId="{10F637EB-4E9D-4805-996E-ED04384EB8D5}" type="pres">
-      <dgm:prSet presAssocID="{2F0C277B-81B4-41D1-8860-24F85050950C}" presName="rootText" presStyleLbl="node3" presStyleIdx="22" presStyleCnt="29">
+      <dgm:prSet presAssocID="{2F0C277B-81B4-41D1-8860-24F85050950C}" presName="rootText" presStyleLbl="node3" presStyleIdx="20" presStyleCnt="27">
         <dgm:presLayoutVars>
           <dgm:chPref val="3"/>
         </dgm:presLayoutVars>
@@ -4278,8 +4557,15 @@
       </dgm:t>
     </dgm:pt>
     <dgm:pt modelId="{8EF1236C-3451-4C76-8816-DE4D03958352}" type="pres">
-      <dgm:prSet presAssocID="{2F0C277B-81B4-41D1-8860-24F85050950C}" presName="rootConnector" presStyleLbl="node3" presStyleIdx="22" presStyleCnt="29"/>
-      <dgm:spPr/>
+      <dgm:prSet presAssocID="{2F0C277B-81B4-41D1-8860-24F85050950C}" presName="rootConnector" presStyleLbl="node3" presStyleIdx="20" presStyleCnt="27"/>
+      <dgm:spPr/>
+      <dgm:t>
+        <a:bodyPr/>
+        <a:lstStyle/>
+        <a:p>
+          <a:endParaRPr lang="pt-BR"/>
+        </a:p>
+      </dgm:t>
     </dgm:pt>
     <dgm:pt modelId="{3B7DB890-8CB7-432E-ABBB-3712885FD778}" type="pres">
       <dgm:prSet presAssocID="{2F0C277B-81B4-41D1-8860-24F85050950C}" presName="hierChild4" presStyleCnt="0"/>
@@ -4290,8 +4576,15 @@
       <dgm:spPr/>
     </dgm:pt>
     <dgm:pt modelId="{668457C2-44DB-4B4E-8660-345838A51EB0}" type="pres">
-      <dgm:prSet presAssocID="{A3C93F3D-993E-48D2-8979-361DC40F4A39}" presName="Name37" presStyleLbl="parChTrans1D3" presStyleIdx="23" presStyleCnt="29"/>
-      <dgm:spPr/>
+      <dgm:prSet presAssocID="{A3C93F3D-993E-48D2-8979-361DC40F4A39}" presName="Name37" presStyleLbl="parChTrans1D3" presStyleIdx="21" presStyleCnt="27"/>
+      <dgm:spPr/>
+      <dgm:t>
+        <a:bodyPr/>
+        <a:lstStyle/>
+        <a:p>
+          <a:endParaRPr lang="pt-BR"/>
+        </a:p>
+      </dgm:t>
     </dgm:pt>
     <dgm:pt modelId="{CB5973C0-1574-4BE1-8608-A7CB403F090A}" type="pres">
       <dgm:prSet presAssocID="{3F457085-7BAE-40A2-AFF5-CD7922DECB95}" presName="hierRoot2" presStyleCnt="0">
@@ -4306,7 +4599,7 @@
       <dgm:spPr/>
     </dgm:pt>
     <dgm:pt modelId="{080389C6-C225-4889-B889-984B10E95709}" type="pres">
-      <dgm:prSet presAssocID="{3F457085-7BAE-40A2-AFF5-CD7922DECB95}" presName="rootText" presStyleLbl="node3" presStyleIdx="23" presStyleCnt="29">
+      <dgm:prSet presAssocID="{3F457085-7BAE-40A2-AFF5-CD7922DECB95}" presName="rootText" presStyleLbl="node3" presStyleIdx="21" presStyleCnt="27">
         <dgm:presLayoutVars>
           <dgm:chPref val="3"/>
         </dgm:presLayoutVars>
@@ -4321,8 +4614,15 @@
       </dgm:t>
     </dgm:pt>
     <dgm:pt modelId="{5B30B4AD-0405-4D13-9BB0-60932A0C0D5C}" type="pres">
-      <dgm:prSet presAssocID="{3F457085-7BAE-40A2-AFF5-CD7922DECB95}" presName="rootConnector" presStyleLbl="node3" presStyleIdx="23" presStyleCnt="29"/>
-      <dgm:spPr/>
+      <dgm:prSet presAssocID="{3F457085-7BAE-40A2-AFF5-CD7922DECB95}" presName="rootConnector" presStyleLbl="node3" presStyleIdx="21" presStyleCnt="27"/>
+      <dgm:spPr/>
+      <dgm:t>
+        <a:bodyPr/>
+        <a:lstStyle/>
+        <a:p>
+          <a:endParaRPr lang="pt-BR"/>
+        </a:p>
+      </dgm:t>
     </dgm:pt>
     <dgm:pt modelId="{8CA6CD47-DC28-4F90-9914-CF4F885F145E}" type="pres">
       <dgm:prSet presAssocID="{3F457085-7BAE-40A2-AFF5-CD7922DECB95}" presName="hierChild4" presStyleCnt="0"/>
@@ -4333,8 +4633,15 @@
       <dgm:spPr/>
     </dgm:pt>
     <dgm:pt modelId="{C181A0DB-3BD0-493E-AA2F-FE66F5F3255F}" type="pres">
-      <dgm:prSet presAssocID="{B025E5B4-484D-4FC6-9BE6-0F0692159BFA}" presName="Name37" presStyleLbl="parChTrans1D3" presStyleIdx="24" presStyleCnt="29"/>
-      <dgm:spPr/>
+      <dgm:prSet presAssocID="{B025E5B4-484D-4FC6-9BE6-0F0692159BFA}" presName="Name37" presStyleLbl="parChTrans1D3" presStyleIdx="22" presStyleCnt="27"/>
+      <dgm:spPr/>
+      <dgm:t>
+        <a:bodyPr/>
+        <a:lstStyle/>
+        <a:p>
+          <a:endParaRPr lang="pt-BR"/>
+        </a:p>
+      </dgm:t>
     </dgm:pt>
     <dgm:pt modelId="{4A2ECDB4-D616-4C7E-94E9-C54A7DAB9B89}" type="pres">
       <dgm:prSet presAssocID="{3C0B7EAB-708E-4FAA-8169-A1C2F05444BC}" presName="hierRoot2" presStyleCnt="0">
@@ -4349,7 +4656,7 @@
       <dgm:spPr/>
     </dgm:pt>
     <dgm:pt modelId="{86ECDBD3-F1CE-4B14-A926-BC8A47B1825B}" type="pres">
-      <dgm:prSet presAssocID="{3C0B7EAB-708E-4FAA-8169-A1C2F05444BC}" presName="rootText" presStyleLbl="node3" presStyleIdx="24" presStyleCnt="29">
+      <dgm:prSet presAssocID="{3C0B7EAB-708E-4FAA-8169-A1C2F05444BC}" presName="rootText" presStyleLbl="node3" presStyleIdx="22" presStyleCnt="27">
         <dgm:presLayoutVars>
           <dgm:chPref val="3"/>
         </dgm:presLayoutVars>
@@ -4364,8 +4671,15 @@
       </dgm:t>
     </dgm:pt>
     <dgm:pt modelId="{2823E5D2-088B-4439-8A35-50D1E768121A}" type="pres">
-      <dgm:prSet presAssocID="{3C0B7EAB-708E-4FAA-8169-A1C2F05444BC}" presName="rootConnector" presStyleLbl="node3" presStyleIdx="24" presStyleCnt="29"/>
-      <dgm:spPr/>
+      <dgm:prSet presAssocID="{3C0B7EAB-708E-4FAA-8169-A1C2F05444BC}" presName="rootConnector" presStyleLbl="node3" presStyleIdx="22" presStyleCnt="27"/>
+      <dgm:spPr/>
+      <dgm:t>
+        <a:bodyPr/>
+        <a:lstStyle/>
+        <a:p>
+          <a:endParaRPr lang="pt-BR"/>
+        </a:p>
+      </dgm:t>
     </dgm:pt>
     <dgm:pt modelId="{4B4B4AFA-3CB3-4F47-BFD0-0704186C5E1B}" type="pres">
       <dgm:prSet presAssocID="{3C0B7EAB-708E-4FAA-8169-A1C2F05444BC}" presName="hierChild4" presStyleCnt="0"/>
@@ -4382,6 +4696,13 @@
     <dgm:pt modelId="{95AE4064-3B81-480E-A547-C641923B8F42}" type="pres">
       <dgm:prSet presAssocID="{98316149-36B1-486A-8A15-5CCD437717AE}" presName="Name37" presStyleLbl="parChTrans1D2" presStyleIdx="5" presStyleCnt="6"/>
       <dgm:spPr/>
+      <dgm:t>
+        <a:bodyPr/>
+        <a:lstStyle/>
+        <a:p>
+          <a:endParaRPr lang="pt-BR"/>
+        </a:p>
+      </dgm:t>
     </dgm:pt>
     <dgm:pt modelId="{40BCDDF2-6337-45AD-91AD-9D397799D0AD}" type="pres">
       <dgm:prSet presAssocID="{F5E58C77-8558-43CA-966A-9872597D185E}" presName="hierRoot2" presStyleCnt="0">
@@ -4402,18 +4723,39 @@
         </dgm:presLayoutVars>
       </dgm:prSet>
       <dgm:spPr/>
+      <dgm:t>
+        <a:bodyPr/>
+        <a:lstStyle/>
+        <a:p>
+          <a:endParaRPr lang="pt-BR"/>
+        </a:p>
+      </dgm:t>
     </dgm:pt>
     <dgm:pt modelId="{9240734A-FC44-4153-9C30-684855AF9646}" type="pres">
       <dgm:prSet presAssocID="{F5E58C77-8558-43CA-966A-9872597D185E}" presName="rootConnector" presStyleLbl="node2" presStyleIdx="5" presStyleCnt="6"/>
       <dgm:spPr/>
+      <dgm:t>
+        <a:bodyPr/>
+        <a:lstStyle/>
+        <a:p>
+          <a:endParaRPr lang="pt-BR"/>
+        </a:p>
+      </dgm:t>
     </dgm:pt>
     <dgm:pt modelId="{05EFC524-9015-47D5-A181-1A5C802AA242}" type="pres">
       <dgm:prSet presAssocID="{F5E58C77-8558-43CA-966A-9872597D185E}" presName="hierChild4" presStyleCnt="0"/>
       <dgm:spPr/>
     </dgm:pt>
     <dgm:pt modelId="{BCE91157-E012-4BCB-A6A6-F5E776320E53}" type="pres">
-      <dgm:prSet presAssocID="{76A50B31-EEA8-482A-BB48-878A75443CD5}" presName="Name37" presStyleLbl="parChTrans1D3" presStyleIdx="25" presStyleCnt="29"/>
-      <dgm:spPr/>
+      <dgm:prSet presAssocID="{76A50B31-EEA8-482A-BB48-878A75443CD5}" presName="Name37" presStyleLbl="parChTrans1D3" presStyleIdx="23" presStyleCnt="27"/>
+      <dgm:spPr/>
+      <dgm:t>
+        <a:bodyPr/>
+        <a:lstStyle/>
+        <a:p>
+          <a:endParaRPr lang="pt-BR"/>
+        </a:p>
+      </dgm:t>
     </dgm:pt>
     <dgm:pt modelId="{DCA6B958-1506-4919-9666-111277B17996}" type="pres">
       <dgm:prSet presAssocID="{6904CA79-0292-4A0E-99DF-E3BA38FA6A5F}" presName="hierRoot2" presStyleCnt="0">
@@ -4428,16 +4770,30 @@
       <dgm:spPr/>
     </dgm:pt>
     <dgm:pt modelId="{562F572D-6976-48B2-9921-A6D002B13EAB}" type="pres">
-      <dgm:prSet presAssocID="{6904CA79-0292-4A0E-99DF-E3BA38FA6A5F}" presName="rootText" presStyleLbl="node3" presStyleIdx="25" presStyleCnt="29">
+      <dgm:prSet presAssocID="{6904CA79-0292-4A0E-99DF-E3BA38FA6A5F}" presName="rootText" presStyleLbl="node3" presStyleIdx="23" presStyleCnt="27">
         <dgm:presLayoutVars>
           <dgm:chPref val="3"/>
         </dgm:presLayoutVars>
       </dgm:prSet>
       <dgm:spPr/>
+      <dgm:t>
+        <a:bodyPr/>
+        <a:lstStyle/>
+        <a:p>
+          <a:endParaRPr lang="pt-BR"/>
+        </a:p>
+      </dgm:t>
     </dgm:pt>
     <dgm:pt modelId="{C5CA9EF0-F9F0-4CFD-8C3A-B33EF7966EE9}" type="pres">
-      <dgm:prSet presAssocID="{6904CA79-0292-4A0E-99DF-E3BA38FA6A5F}" presName="rootConnector" presStyleLbl="node3" presStyleIdx="25" presStyleCnt="29"/>
-      <dgm:spPr/>
+      <dgm:prSet presAssocID="{6904CA79-0292-4A0E-99DF-E3BA38FA6A5F}" presName="rootConnector" presStyleLbl="node3" presStyleIdx="23" presStyleCnt="27"/>
+      <dgm:spPr/>
+      <dgm:t>
+        <a:bodyPr/>
+        <a:lstStyle/>
+        <a:p>
+          <a:endParaRPr lang="pt-BR"/>
+        </a:p>
+      </dgm:t>
     </dgm:pt>
     <dgm:pt modelId="{3F5B2808-8E95-4A85-B290-54E0E723EFB0}" type="pres">
       <dgm:prSet presAssocID="{6904CA79-0292-4A0E-99DF-E3BA38FA6A5F}" presName="hierChild4" presStyleCnt="0"/>
@@ -4448,8 +4804,15 @@
       <dgm:spPr/>
     </dgm:pt>
     <dgm:pt modelId="{99FF22FB-A1F8-41B4-9D8E-3EE931298F89}" type="pres">
-      <dgm:prSet presAssocID="{2A0A24D2-7F2C-4C9A-B3A8-898885778FFE}" presName="Name37" presStyleLbl="parChTrans1D3" presStyleIdx="26" presStyleCnt="29"/>
-      <dgm:spPr/>
+      <dgm:prSet presAssocID="{2A0A24D2-7F2C-4C9A-B3A8-898885778FFE}" presName="Name37" presStyleLbl="parChTrans1D3" presStyleIdx="24" presStyleCnt="27"/>
+      <dgm:spPr/>
+      <dgm:t>
+        <a:bodyPr/>
+        <a:lstStyle/>
+        <a:p>
+          <a:endParaRPr lang="pt-BR"/>
+        </a:p>
+      </dgm:t>
     </dgm:pt>
     <dgm:pt modelId="{1C40F805-CC5C-48E7-A61B-9BC036AA6F0E}" type="pres">
       <dgm:prSet presAssocID="{96986932-5902-4EC6-A42B-EB49D29267A0}" presName="hierRoot2" presStyleCnt="0">
@@ -4464,16 +4827,30 @@
       <dgm:spPr/>
     </dgm:pt>
     <dgm:pt modelId="{9794AD17-EFE4-4530-860A-8B2230C53EA7}" type="pres">
-      <dgm:prSet presAssocID="{96986932-5902-4EC6-A42B-EB49D29267A0}" presName="rootText" presStyleLbl="node3" presStyleIdx="26" presStyleCnt="29" custLinFactNeighborX="-4087">
+      <dgm:prSet presAssocID="{96986932-5902-4EC6-A42B-EB49D29267A0}" presName="rootText" presStyleLbl="node3" presStyleIdx="24" presStyleCnt="27" custLinFactNeighborX="-4087">
         <dgm:presLayoutVars>
           <dgm:chPref val="3"/>
         </dgm:presLayoutVars>
       </dgm:prSet>
       <dgm:spPr/>
+      <dgm:t>
+        <a:bodyPr/>
+        <a:lstStyle/>
+        <a:p>
+          <a:endParaRPr lang="pt-BR"/>
+        </a:p>
+      </dgm:t>
     </dgm:pt>
     <dgm:pt modelId="{D35DF958-AEBB-4773-9FC2-57D3D549F820}" type="pres">
-      <dgm:prSet presAssocID="{96986932-5902-4EC6-A42B-EB49D29267A0}" presName="rootConnector" presStyleLbl="node3" presStyleIdx="26" presStyleCnt="29"/>
-      <dgm:spPr/>
+      <dgm:prSet presAssocID="{96986932-5902-4EC6-A42B-EB49D29267A0}" presName="rootConnector" presStyleLbl="node3" presStyleIdx="24" presStyleCnt="27"/>
+      <dgm:spPr/>
+      <dgm:t>
+        <a:bodyPr/>
+        <a:lstStyle/>
+        <a:p>
+          <a:endParaRPr lang="pt-BR"/>
+        </a:p>
+      </dgm:t>
     </dgm:pt>
     <dgm:pt modelId="{3C3D69BC-204A-45CA-8B30-CE426F6B76BA}" type="pres">
       <dgm:prSet presAssocID="{96986932-5902-4EC6-A42B-EB49D29267A0}" presName="hierChild4" presStyleCnt="0"/>
@@ -4484,8 +4861,15 @@
       <dgm:spPr/>
     </dgm:pt>
     <dgm:pt modelId="{3CDD3BEC-F80E-4AB7-B84D-60DA72EA9D7F}" type="pres">
-      <dgm:prSet presAssocID="{67454906-B942-4AF3-9420-8B26D91796F1}" presName="Name37" presStyleLbl="parChTrans1D3" presStyleIdx="27" presStyleCnt="29"/>
-      <dgm:spPr/>
+      <dgm:prSet presAssocID="{67454906-B942-4AF3-9420-8B26D91796F1}" presName="Name37" presStyleLbl="parChTrans1D3" presStyleIdx="25" presStyleCnt="27"/>
+      <dgm:spPr/>
+      <dgm:t>
+        <a:bodyPr/>
+        <a:lstStyle/>
+        <a:p>
+          <a:endParaRPr lang="pt-BR"/>
+        </a:p>
+      </dgm:t>
     </dgm:pt>
     <dgm:pt modelId="{568ABCE0-A57A-42BA-9278-6D9F0B4D895C}" type="pres">
       <dgm:prSet presAssocID="{33EF6E20-78C1-4B1C-943D-53CE3DA79ECD}" presName="hierRoot2" presStyleCnt="0">
@@ -4500,16 +4884,30 @@
       <dgm:spPr/>
     </dgm:pt>
     <dgm:pt modelId="{B95285C1-FB24-48F8-A58B-7C9988516BEA}" type="pres">
-      <dgm:prSet presAssocID="{33EF6E20-78C1-4B1C-943D-53CE3DA79ECD}" presName="rootText" presStyleLbl="node3" presStyleIdx="27" presStyleCnt="29">
+      <dgm:prSet presAssocID="{33EF6E20-78C1-4B1C-943D-53CE3DA79ECD}" presName="rootText" presStyleLbl="node3" presStyleIdx="25" presStyleCnt="27">
         <dgm:presLayoutVars>
           <dgm:chPref val="3"/>
         </dgm:presLayoutVars>
       </dgm:prSet>
       <dgm:spPr/>
+      <dgm:t>
+        <a:bodyPr/>
+        <a:lstStyle/>
+        <a:p>
+          <a:endParaRPr lang="pt-BR"/>
+        </a:p>
+      </dgm:t>
     </dgm:pt>
     <dgm:pt modelId="{BD42BA0F-D213-46AF-B0BF-C04ECDCDB3C0}" type="pres">
-      <dgm:prSet presAssocID="{33EF6E20-78C1-4B1C-943D-53CE3DA79ECD}" presName="rootConnector" presStyleLbl="node3" presStyleIdx="27" presStyleCnt="29"/>
-      <dgm:spPr/>
+      <dgm:prSet presAssocID="{33EF6E20-78C1-4B1C-943D-53CE3DA79ECD}" presName="rootConnector" presStyleLbl="node3" presStyleIdx="25" presStyleCnt="27"/>
+      <dgm:spPr/>
+      <dgm:t>
+        <a:bodyPr/>
+        <a:lstStyle/>
+        <a:p>
+          <a:endParaRPr lang="pt-BR"/>
+        </a:p>
+      </dgm:t>
     </dgm:pt>
     <dgm:pt modelId="{B1DADC06-E964-435C-A39C-74C8A3C10DDC}" type="pres">
       <dgm:prSet presAssocID="{33EF6E20-78C1-4B1C-943D-53CE3DA79ECD}" presName="hierChild4" presStyleCnt="0"/>
@@ -4520,8 +4918,15 @@
       <dgm:spPr/>
     </dgm:pt>
     <dgm:pt modelId="{EF9F30A5-3042-4060-8AC3-390C1B4B9CAC}" type="pres">
-      <dgm:prSet presAssocID="{7EA9CBFF-57BB-45D1-B324-8C2EAEC29A74}" presName="Name37" presStyleLbl="parChTrans1D3" presStyleIdx="28" presStyleCnt="29"/>
-      <dgm:spPr/>
+      <dgm:prSet presAssocID="{7EA9CBFF-57BB-45D1-B324-8C2EAEC29A74}" presName="Name37" presStyleLbl="parChTrans1D3" presStyleIdx="26" presStyleCnt="27"/>
+      <dgm:spPr/>
+      <dgm:t>
+        <a:bodyPr/>
+        <a:lstStyle/>
+        <a:p>
+          <a:endParaRPr lang="pt-BR"/>
+        </a:p>
+      </dgm:t>
     </dgm:pt>
     <dgm:pt modelId="{DB73EA20-0ABB-4E0F-B47D-CF3C6C5CDA27}" type="pres">
       <dgm:prSet presAssocID="{7CEC74F9-EF13-4F39-853D-B6E2E19C11CB}" presName="hierRoot2" presStyleCnt="0">
@@ -4536,7 +4941,7 @@
       <dgm:spPr/>
     </dgm:pt>
     <dgm:pt modelId="{861E2DFB-A4E8-4819-89C0-D1395C7E6A6C}" type="pres">
-      <dgm:prSet presAssocID="{7CEC74F9-EF13-4F39-853D-B6E2E19C11CB}" presName="rootText" presStyleLbl="node3" presStyleIdx="28" presStyleCnt="29">
+      <dgm:prSet presAssocID="{7CEC74F9-EF13-4F39-853D-B6E2E19C11CB}" presName="rootText" presStyleLbl="node3" presStyleIdx="26" presStyleCnt="27">
         <dgm:presLayoutVars>
           <dgm:chPref val="3"/>
         </dgm:presLayoutVars>
@@ -4551,8 +4956,15 @@
       </dgm:t>
     </dgm:pt>
     <dgm:pt modelId="{E22D650F-D7A1-4D6F-A8B9-4552BEBA13C9}" type="pres">
-      <dgm:prSet presAssocID="{7CEC74F9-EF13-4F39-853D-B6E2E19C11CB}" presName="rootConnector" presStyleLbl="node3" presStyleIdx="28" presStyleCnt="29"/>
-      <dgm:spPr/>
+      <dgm:prSet presAssocID="{7CEC74F9-EF13-4F39-853D-B6E2E19C11CB}" presName="rootConnector" presStyleLbl="node3" presStyleIdx="26" presStyleCnt="27"/>
+      <dgm:spPr/>
+      <dgm:t>
+        <a:bodyPr/>
+        <a:lstStyle/>
+        <a:p>
+          <a:endParaRPr lang="pt-BR"/>
+        </a:p>
+      </dgm:t>
     </dgm:pt>
     <dgm:pt modelId="{D9205BD9-F4B9-4419-A6D0-009F45FDFF17}" type="pres">
       <dgm:prSet presAssocID="{7CEC74F9-EF13-4F39-853D-B6E2E19C11CB}" presName="hierChild4" presStyleCnt="0"/>
@@ -4572,401 +4984,379 @@
     </dgm:pt>
   </dgm:ptLst>
   <dgm:cxnLst>
-    <dgm:cxn modelId="{CB3AA700-909C-40A4-8160-68B87BB8A89C}" type="presOf" srcId="{4CFC990E-CA61-466D-84EE-235E30E70F7C}" destId="{1AC1E030-4B1C-4F67-991F-8B92549BC621}" srcOrd="1" destOrd="0" presId="urn:microsoft.com/office/officeart/2005/8/layout/orgChart1"/>
+    <dgm:cxn modelId="{AD4ABD2E-2DB3-43F7-B651-7BD3F818B026}" type="presOf" srcId="{D8719B64-325A-4EB3-8BE5-F8F12D74A353}" destId="{E02852B2-80D3-4291-B3CF-71E3152ECB64}" srcOrd="1" destOrd="0" presId="urn:microsoft.com/office/officeart/2005/8/layout/orgChart1"/>
+    <dgm:cxn modelId="{7E34244B-F945-45FD-B696-01A5F4135E35}" type="presOf" srcId="{152225FA-00AF-4629-AE30-6553D4052017}" destId="{13538533-3FA9-42F7-967E-2E917B9462AC}" srcOrd="0" destOrd="0" presId="urn:microsoft.com/office/officeart/2005/8/layout/orgChart1"/>
+    <dgm:cxn modelId="{A3081F9F-39FC-49A7-9C95-584D58B32A2C}" type="presOf" srcId="{FBAEF615-4FEF-450D-8FEA-846BFF72CEB0}" destId="{5165C79E-2933-4F92-BDBF-5B74F07A9558}" srcOrd="1" destOrd="0" presId="urn:microsoft.com/office/officeart/2005/8/layout/orgChart1"/>
+    <dgm:cxn modelId="{C0AEC4F5-122D-495E-93FA-BEE3780F47B0}" srcId="{F5E58C77-8558-43CA-966A-9872597D185E}" destId="{33EF6E20-78C1-4B1C-943D-53CE3DA79ECD}" srcOrd="2" destOrd="0" parTransId="{67454906-B942-4AF3-9420-8B26D91796F1}" sibTransId="{7C47221C-818F-4AF5-AC16-00276ED00A16}"/>
+    <dgm:cxn modelId="{F19EBA7E-0951-493A-96DB-511F550F256D}" type="presOf" srcId="{96539AC4-8DD0-4AC3-A090-CE27C2D5D1C0}" destId="{C7D0A761-8BF4-462F-9760-9E4B7810F12F}" srcOrd="0" destOrd="0" presId="urn:microsoft.com/office/officeart/2005/8/layout/orgChart1"/>
+    <dgm:cxn modelId="{0CF54A3D-A928-42F1-B462-931D233625A7}" type="presOf" srcId="{152225FA-00AF-4629-AE30-6553D4052017}" destId="{D7E67642-A9B0-4AD4-A1A0-994D63D30FDA}" srcOrd="1" destOrd="0" presId="urn:microsoft.com/office/officeart/2005/8/layout/orgChart1"/>
+    <dgm:cxn modelId="{EAAF0A2B-676A-43B4-B937-EDDA96F4D154}" type="presOf" srcId="{CDEF80C7-34AC-4433-BB54-619D6E7F668D}" destId="{E2418594-29C9-438F-8ECD-1D81895FE2C5}" srcOrd="0" destOrd="0" presId="urn:microsoft.com/office/officeart/2005/8/layout/orgChart1"/>
+    <dgm:cxn modelId="{226D6A2F-C3FA-4CE4-8F59-3B68C966B757}" type="presOf" srcId="{BCA475A6-550D-43B6-9A0C-3091B4DF5E20}" destId="{5A4EF461-45A5-4C6A-867A-8AA8E23E9BFF}" srcOrd="0" destOrd="0" presId="urn:microsoft.com/office/officeart/2005/8/layout/orgChart1"/>
+    <dgm:cxn modelId="{3A0FDD25-14A3-4F4B-A335-09E7973EA731}" type="presOf" srcId="{B3BC5BAB-17AB-4144-AA29-0E3CCD20C1F3}" destId="{7154022C-1531-4458-BD7D-AE130F9D36A8}" srcOrd="0" destOrd="0" presId="urn:microsoft.com/office/officeart/2005/8/layout/orgChart1"/>
+    <dgm:cxn modelId="{60FDAE7B-9D93-4A61-8537-E5F3F02E4003}" type="presOf" srcId="{2379ECC5-46CB-457C-BD42-7D61075CD919}" destId="{6A068964-526A-4820-A3D6-4F699AEF8792}" srcOrd="0" destOrd="0" presId="urn:microsoft.com/office/officeart/2005/8/layout/orgChart1"/>
+    <dgm:cxn modelId="{7218BD22-6B2F-4FF2-9C12-8979101BEC90}" srcId="{E6C94F7C-A86B-4F29-BD87-2C2DD0192A7B}" destId="{C4DBEA34-8EF2-4450-B1CF-9384AF8C60D8}" srcOrd="0" destOrd="0" parTransId="{88947865-07DD-4BD5-A8F8-64149F782F96}" sibTransId="{71F6AD61-5DAD-4677-88D5-9E90C1FFE5E3}"/>
+    <dgm:cxn modelId="{4FE9156C-A63B-447E-94BA-4E95048F9542}" type="presOf" srcId="{274D81D6-51D2-4654-9EF8-1A8C054B5F52}" destId="{9BF8FCF0-E831-4753-AEE0-76987BF0F390}" srcOrd="0" destOrd="0" presId="urn:microsoft.com/office/officeart/2005/8/layout/orgChart1"/>
+    <dgm:cxn modelId="{57585F75-F931-48DF-9B50-FAF24AD794E1}" type="presOf" srcId="{B0B36BF5-5714-4B82-A7DF-CD4800AA9DEB}" destId="{D9B346B3-72E6-4B49-8CF8-6F92A46EFE17}" srcOrd="0" destOrd="0" presId="urn:microsoft.com/office/officeart/2005/8/layout/orgChart1"/>
+    <dgm:cxn modelId="{882EA6A2-AF61-4170-9205-2AEB87319F40}" type="presOf" srcId="{88947865-07DD-4BD5-A8F8-64149F782F96}" destId="{62B6E1AE-F4A0-4587-A6A7-8A23A27D3BC6}" srcOrd="0" destOrd="0" presId="urn:microsoft.com/office/officeart/2005/8/layout/orgChart1"/>
+    <dgm:cxn modelId="{3FD3B2F9-826C-4FD7-B923-03FE16CC6627}" type="presOf" srcId="{D495BF50-00E0-441C-83C1-61FE6FA553F8}" destId="{9104885C-D740-4885-A462-2E90B20FF22C}" srcOrd="0" destOrd="0" presId="urn:microsoft.com/office/officeart/2005/8/layout/orgChart1"/>
+    <dgm:cxn modelId="{926299C4-A46E-4CDA-BE40-237C6FA85734}" type="presOf" srcId="{96986932-5902-4EC6-A42B-EB49D29267A0}" destId="{9794AD17-EFE4-4530-860A-8B2230C53EA7}" srcOrd="0" destOrd="0" presId="urn:microsoft.com/office/officeart/2005/8/layout/orgChart1"/>
+    <dgm:cxn modelId="{36AE172E-04A1-4961-9B7C-F8E5C3612B95}" type="presOf" srcId="{E97E1C8D-02C6-44AD-AF99-ACE7BAA3BEC3}" destId="{21D4EA5A-65B0-4585-A065-2FBE13E38793}" srcOrd="1" destOrd="0" presId="urn:microsoft.com/office/officeart/2005/8/layout/orgChart1"/>
+    <dgm:cxn modelId="{4E210BFA-8225-4208-8F36-5DCBEB747EAA}" srcId="{44C39ACF-3D2C-4075-AF03-2D58CAC345F0}" destId="{3C0B7EAB-708E-4FAA-8169-A1C2F05444BC}" srcOrd="3" destOrd="0" parTransId="{B025E5B4-484D-4FC6-9BE6-0F0692159BFA}" sibTransId="{9E71239E-BBF2-45EC-8BA3-10BF8D5551D8}"/>
+    <dgm:cxn modelId="{C3EED7D1-D4C5-4A86-9DF5-0819F8DF2244}" type="presOf" srcId="{C4DBEA34-8EF2-4450-B1CF-9384AF8C60D8}" destId="{F9820409-BEC7-4D7A-A8B7-547E90AF8EBD}" srcOrd="0" destOrd="0" presId="urn:microsoft.com/office/officeart/2005/8/layout/orgChart1"/>
+    <dgm:cxn modelId="{5D22AE13-391F-452E-8B92-DC3F53102E5A}" srcId="{E6C94F7C-A86B-4F29-BD87-2C2DD0192A7B}" destId="{185F5078-2588-4993-B5D5-C4125B128EFC}" srcOrd="3" destOrd="0" parTransId="{07DE2AC2-F113-4603-8E4F-CFCE9D8E099F}" sibTransId="{A7D1A70A-1497-4506-BE39-2C9E863C6E81}"/>
+    <dgm:cxn modelId="{E2DEC64E-17D1-4417-B1E7-E8CFA7D9D9B7}" type="presOf" srcId="{EA6FA66B-0982-4F0C-BA71-70FE6FB85774}" destId="{E6947733-A390-4194-B003-E4AF4EB66D37}" srcOrd="0" destOrd="0" presId="urn:microsoft.com/office/officeart/2005/8/layout/orgChart1"/>
+    <dgm:cxn modelId="{B18F24BA-0C12-4C0B-A0E0-EC8A59A9778E}" srcId="{274D81D6-51D2-4654-9EF8-1A8C054B5F52}" destId="{89270C42-ACAE-4327-B9A2-4FBCA29E4BE3}" srcOrd="0" destOrd="0" parTransId="{D8DA501F-97C0-4376-8C7B-90200E792915}" sibTransId="{CC542B0D-FE44-41BE-ABED-74F60CBD0D9D}"/>
+    <dgm:cxn modelId="{D49005E0-D7C8-4229-A030-D55061D1BE30}" srcId="{CDEF80C7-34AC-4433-BB54-619D6E7F668D}" destId="{B0B36BF5-5714-4B82-A7DF-CD4800AA9DEB}" srcOrd="1" destOrd="0" parTransId="{6D8C6143-C430-4654-AC3A-12588B5A6271}" sibTransId="{61550EF9-08DE-43F1-A579-C922F151A090}"/>
+    <dgm:cxn modelId="{4C395CCA-4E71-44D4-A0CE-AD8291CAFC27}" srcId="{E6C94F7C-A86B-4F29-BD87-2C2DD0192A7B}" destId="{85E1DEB0-FF75-436B-9AB9-63D69A386E40}" srcOrd="1" destOrd="0" parTransId="{BDB3E992-C371-49F0-AB10-D679A04822A7}" sibTransId="{D39E4369-E483-4336-B30E-7380C2A93C9F}"/>
+    <dgm:cxn modelId="{996107DA-C466-406D-9705-B56505200E54}" type="presOf" srcId="{3886E689-1118-4C20-A752-6B42E6246603}" destId="{8EED6260-250A-4FDA-980F-410B416A6A1D}" srcOrd="0" destOrd="0" presId="urn:microsoft.com/office/officeart/2005/8/layout/orgChart1"/>
+    <dgm:cxn modelId="{6454A261-E7A4-4622-9D4A-CB6E8B201599}" srcId="{CA680B2D-589A-41BC-B665-F4274DE54732}" destId="{5E4EC5F9-CC4E-47B0-955B-38CA7D15B29A}" srcOrd="4" destOrd="0" parTransId="{A0342661-BCE9-43FF-859F-A047135CEBD6}" sibTransId="{33D4292D-F16E-4E10-B347-92E5E96A4276}"/>
+    <dgm:cxn modelId="{224F5C11-CC15-4B07-AC24-57EAA0F1A6D8}" srcId="{44C39ACF-3D2C-4075-AF03-2D58CAC345F0}" destId="{C9DE8EE0-5981-4532-B750-7FA775730C1D}" srcOrd="0" destOrd="0" parTransId="{4EE86ACC-BBDB-4657-A3C2-06AEBB6E29A4}" sibTransId="{8C62D3A7-AB38-4601-A39E-1C8EEC93BE88}"/>
+    <dgm:cxn modelId="{F3026058-FFAD-488C-8D3F-5E48E44987DF}" srcId="{CA680B2D-589A-41BC-B665-F4274DE54732}" destId="{E2AB10D9-B616-4836-8E3D-08F535353258}" srcOrd="0" destOrd="0" parTransId="{46BE778A-BBB3-469E-92AA-DD00095187A2}" sibTransId="{A32380B2-F300-4A45-BD59-423BCA1CC15F}"/>
+    <dgm:cxn modelId="{55DC74B6-0D00-4569-8B9F-7ACF27B3A44F}" type="presOf" srcId="{4CFC990E-CA61-466D-84EE-235E30E70F7C}" destId="{03AA46F2-13ED-45C5-AF57-E14A74ECE401}" srcOrd="0" destOrd="0" presId="urn:microsoft.com/office/officeart/2005/8/layout/orgChart1"/>
+    <dgm:cxn modelId="{82B0DEC8-66FE-4B1C-A77B-6AE4D99C68A2}" type="presOf" srcId="{E6C94F7C-A86B-4F29-BD87-2C2DD0192A7B}" destId="{B0ABC80D-9545-461E-9B51-399A8D1D6AAA}" srcOrd="1" destOrd="0" presId="urn:microsoft.com/office/officeart/2005/8/layout/orgChart1"/>
+    <dgm:cxn modelId="{D253ECDA-3578-4941-A0D4-473A3846A46B}" type="presOf" srcId="{B90F5556-9EC6-470D-A629-694CB28EC00C}" destId="{80633CFD-950C-4742-BE6E-CF44F8FA9824}" srcOrd="1" destOrd="0" presId="urn:microsoft.com/office/officeart/2005/8/layout/orgChart1"/>
+    <dgm:cxn modelId="{372AABC8-9474-481E-94C4-CFDAD624D1C8}" type="presOf" srcId="{89270C42-ACAE-4327-B9A2-4FBCA29E4BE3}" destId="{99A4194C-B8DC-4B49-860A-A8399847BDB4}" srcOrd="0" destOrd="0" presId="urn:microsoft.com/office/officeart/2005/8/layout/orgChart1"/>
+    <dgm:cxn modelId="{7D54ABC1-885D-4471-A145-AAD8D5429B0E}" type="presOf" srcId="{F5E58C77-8558-43CA-966A-9872597D185E}" destId="{123D1701-4CDC-4732-8229-F0EA92D690AE}" srcOrd="0" destOrd="0" presId="urn:microsoft.com/office/officeart/2005/8/layout/orgChart1"/>
+    <dgm:cxn modelId="{D84C8A01-DB0A-427F-890C-BB957C4A55C5}" type="presOf" srcId="{EA6FA66B-0982-4F0C-BA71-70FE6FB85774}" destId="{9069BD9A-B82D-4631-8AE1-52B0F39DAB70}" srcOrd="1" destOrd="0" presId="urn:microsoft.com/office/officeart/2005/8/layout/orgChart1"/>
+    <dgm:cxn modelId="{7FAD53CB-B76F-48BC-AD54-10FD1C148660}" type="presOf" srcId="{12655D9D-99B0-470E-B3A5-6861DFBC92C5}" destId="{0A7F001F-0D29-42E7-B6B6-CFA42F795CF6}" srcOrd="0" destOrd="0" presId="urn:microsoft.com/office/officeart/2005/8/layout/orgChart1"/>
+    <dgm:cxn modelId="{31795D80-4870-47E6-A23A-DCE6511A6BAF}" type="presOf" srcId="{96986932-5902-4EC6-A42B-EB49D29267A0}" destId="{D35DF958-AEBB-4773-9FC2-57D3D549F820}" srcOrd="1" destOrd="0" presId="urn:microsoft.com/office/officeart/2005/8/layout/orgChart1"/>
+    <dgm:cxn modelId="{971D0044-5240-4E02-A4F4-3FF8F7A20891}" type="presOf" srcId="{7EA9CBFF-57BB-45D1-B324-8C2EAEC29A74}" destId="{EF9F30A5-3042-4060-8AC3-390C1B4B9CAC}" srcOrd="0" destOrd="0" presId="urn:microsoft.com/office/officeart/2005/8/layout/orgChart1"/>
+    <dgm:cxn modelId="{5EA3344C-D500-4DEF-B52E-6DE789AB3193}" type="presOf" srcId="{C4DBEA34-8EF2-4450-B1CF-9384AF8C60D8}" destId="{935A98D1-C6AE-4380-86BB-91CD59BB3ED1}" srcOrd="1" destOrd="0" presId="urn:microsoft.com/office/officeart/2005/8/layout/orgChart1"/>
+    <dgm:cxn modelId="{D5BCF049-CF13-4FC5-8CC5-A632C93F8FCE}" type="presOf" srcId="{6B17C7FE-F72F-41C1-93FC-CF718861F777}" destId="{351C7779-D700-4F40-AC36-740318C0836E}" srcOrd="0" destOrd="0" presId="urn:microsoft.com/office/officeart/2005/8/layout/orgChart1"/>
+    <dgm:cxn modelId="{D8A25044-1CF9-4618-9D7B-33B57648D1B8}" type="presOf" srcId="{13EA8417-1311-48CB-829F-EFE6E2E0EB45}" destId="{A16E935F-BB14-46FB-84B2-E8B9390BE695}" srcOrd="1" destOrd="0" presId="urn:microsoft.com/office/officeart/2005/8/layout/orgChart1"/>
+    <dgm:cxn modelId="{15F0500B-898C-4FF9-945F-6D64A7DFCE15}" type="presOf" srcId="{F92035EC-E2DA-412B-B10B-D53C26126C9D}" destId="{21AFE828-5D5F-4134-901C-0285502157D4}" srcOrd="0" destOrd="0" presId="urn:microsoft.com/office/officeart/2005/8/layout/orgChart1"/>
+    <dgm:cxn modelId="{C7CB7338-985B-444B-9538-C6EB0143B5B4}" srcId="{CDEF80C7-34AC-4433-BB54-619D6E7F668D}" destId="{6B28D9FA-7A94-4316-93DC-7971583126DF}" srcOrd="3" destOrd="0" parTransId="{6B17C7FE-F72F-41C1-93FC-CF718861F777}" sibTransId="{2CED4792-20AD-461F-826C-09E51DA8458A}"/>
+    <dgm:cxn modelId="{54B30300-E96E-4672-93C6-596AE00C7DAC}" type="presOf" srcId="{5E4EC5F9-CC4E-47B0-955B-38CA7D15B29A}" destId="{99A88826-9BF8-49E8-94EE-50552CE2F6E8}" srcOrd="1" destOrd="0" presId="urn:microsoft.com/office/officeart/2005/8/layout/orgChart1"/>
+    <dgm:cxn modelId="{206C2E86-C677-4B21-8FEB-08306695CF33}" srcId="{89270C42-ACAE-4327-B9A2-4FBCA29E4BE3}" destId="{EA6FA66B-0982-4F0C-BA71-70FE6FB85774}" srcOrd="2" destOrd="0" parTransId="{B3BC5BAB-17AB-4144-AA29-0E3CCD20C1F3}" sibTransId="{C46D0C27-73D2-4115-BEF6-3F1D052A7A72}"/>
     <dgm:cxn modelId="{E36779A4-B81D-414C-9A51-D18FD8D114BC}" srcId="{44C39ACF-3D2C-4075-AF03-2D58CAC345F0}" destId="{3F457085-7BAE-40A2-AFF5-CD7922DECB95}" srcOrd="2" destOrd="0" parTransId="{A3C93F3D-993E-48D2-8979-361DC40F4A39}" sibTransId="{E92D3F42-B9C7-43DE-BB65-71AB5B6FAE36}"/>
+    <dgm:cxn modelId="{E3E69052-6DA9-429B-8EE9-72C4DA58F022}" type="presOf" srcId="{2F0C277B-81B4-41D1-8860-24F85050950C}" destId="{8EF1236C-3451-4C76-8816-DE4D03958352}" srcOrd="1" destOrd="0" presId="urn:microsoft.com/office/officeart/2005/8/layout/orgChart1"/>
+    <dgm:cxn modelId="{94DC9A69-F5A6-449B-99C3-9A08715AF0B7}" type="presOf" srcId="{C9DE8EE0-5981-4532-B750-7FA775730C1D}" destId="{BCE7EF7B-5982-487C-AB05-CDA615C498F8}" srcOrd="0" destOrd="0" presId="urn:microsoft.com/office/officeart/2005/8/layout/orgChart1"/>
+    <dgm:cxn modelId="{D52C1392-554D-45ED-9926-1B9A25E73633}" type="presOf" srcId="{FBAEF615-4FEF-450D-8FEA-846BFF72CEB0}" destId="{14F3E6A7-5F12-4854-A539-7D1BC804202A}" srcOrd="0" destOrd="0" presId="urn:microsoft.com/office/officeart/2005/8/layout/orgChart1"/>
+    <dgm:cxn modelId="{8D6BA10D-2D20-4DD9-8DBB-60B7A38B9044}" type="presOf" srcId="{33EF6E20-78C1-4B1C-943D-53CE3DA79ECD}" destId="{B95285C1-FB24-48F8-A58B-7C9988516BEA}" srcOrd="0" destOrd="0" presId="urn:microsoft.com/office/officeart/2005/8/layout/orgChart1"/>
+    <dgm:cxn modelId="{C57A2086-E33A-4ED8-AF67-F1D41016B57D}" type="presOf" srcId="{10EE3068-70DE-4343-98BF-004273209FCB}" destId="{CB41D6BB-8BB1-457D-A07C-799447129215}" srcOrd="0" destOrd="0" presId="urn:microsoft.com/office/officeart/2005/8/layout/orgChart1"/>
+    <dgm:cxn modelId="{EC857395-6C99-4C69-B115-D9E3D108D1EB}" srcId="{EA6FA66B-0982-4F0C-BA71-70FE6FB85774}" destId="{E17A204C-58D5-473A-A691-540457B87345}" srcOrd="0" destOrd="0" parTransId="{EE682225-D0A7-4BBC-8F17-5976EC9B8691}" sibTransId="{4B893E1F-0E15-4EE2-B2D6-0AAD67EE8937}"/>
+    <dgm:cxn modelId="{1148E2C5-9114-46FF-9152-9F05B8B2416D}" srcId="{E6C94F7C-A86B-4F29-BD87-2C2DD0192A7B}" destId="{A107D447-0869-481B-9451-A8F8BED9992B}" srcOrd="4" destOrd="0" parTransId="{F3936036-9CE3-46C8-BE17-CDCBC6CDA9F3}" sibTransId="{4B54A852-AEB3-4050-811F-60BE4A0A8422}"/>
+    <dgm:cxn modelId="{BB3C445F-A261-4BD1-8FE0-47F7BEAA6BE8}" type="presOf" srcId="{3C0B7EAB-708E-4FAA-8169-A1C2F05444BC}" destId="{86ECDBD3-F1CE-4B14-A926-BC8A47B1825B}" srcOrd="0" destOrd="0" presId="urn:microsoft.com/office/officeart/2005/8/layout/orgChart1"/>
+    <dgm:cxn modelId="{26D270FD-26A6-4FFE-859D-648128C1BA24}" type="presOf" srcId="{4EE86ACC-BBDB-4657-A3C2-06AEBB6E29A4}" destId="{5D829AEE-558B-4774-BEFD-7BF484701816}" srcOrd="0" destOrd="0" presId="urn:microsoft.com/office/officeart/2005/8/layout/orgChart1"/>
+    <dgm:cxn modelId="{4BB2D474-D1FC-4E1E-BAE4-FB8D65838D8C}" type="presOf" srcId="{46BE778A-BBB3-469E-92AA-DD00095187A2}" destId="{4D9A0DD3-1F0D-449B-9E46-16B69350A042}" srcOrd="0" destOrd="0" presId="urn:microsoft.com/office/officeart/2005/8/layout/orgChart1"/>
+    <dgm:cxn modelId="{DC3C04A9-12C2-40C3-B817-CF738804F7C5}" type="presOf" srcId="{98316149-36B1-486A-8A15-5CCD437717AE}" destId="{95AE4064-3B81-480E-A547-C641923B8F42}" srcOrd="0" destOrd="0" presId="urn:microsoft.com/office/officeart/2005/8/layout/orgChart1"/>
+    <dgm:cxn modelId="{85A72F14-F335-45E0-9DB5-2CB31EBEEEF3}" type="presOf" srcId="{185F5078-2588-4993-B5D5-C4125B128EFC}" destId="{5FC649C7-1642-40CB-A430-6714D6EA29CF}" srcOrd="0" destOrd="0" presId="urn:microsoft.com/office/officeart/2005/8/layout/orgChart1"/>
+    <dgm:cxn modelId="{A3DB6F40-9DDC-469B-A0E3-1344F40A29F5}" srcId="{89270C42-ACAE-4327-B9A2-4FBCA29E4BE3}" destId="{CA680B2D-589A-41BC-B665-F4274DE54732}" srcOrd="0" destOrd="0" parTransId="{10EE3068-70DE-4343-98BF-004273209FCB}" sibTransId="{656A4E57-95C8-40B7-BE07-D940746FA227}"/>
+    <dgm:cxn modelId="{828736BA-56D3-41FE-A0BB-22C0D06B337E}" srcId="{CA680B2D-589A-41BC-B665-F4274DE54732}" destId="{FBAEF615-4FEF-450D-8FEA-846BFF72CEB0}" srcOrd="3" destOrd="0" parTransId="{A9A2D9F4-5D6D-4F98-B2AC-502D9F9D3737}" sibTransId="{1BD2B1E6-FD5A-4F11-8126-893880C4DEAA}"/>
+    <dgm:cxn modelId="{64854082-65DD-499C-853E-6D41F5047447}" type="presOf" srcId="{A9A2D9F4-5D6D-4F98-B2AC-502D9F9D3737}" destId="{23D76048-1094-474C-A14A-C5BE6BDF5910}" srcOrd="0" destOrd="0" presId="urn:microsoft.com/office/officeart/2005/8/layout/orgChart1"/>
+    <dgm:cxn modelId="{3FB9CD34-868D-4071-ACA0-B5E960957FED}" type="presOf" srcId="{F641CC2D-653E-4E49-8F12-D537E567CB6E}" destId="{DCE6C73F-C5F5-4008-B9E0-75D8B42E973E}" srcOrd="0" destOrd="0" presId="urn:microsoft.com/office/officeart/2005/8/layout/orgChart1"/>
+    <dgm:cxn modelId="{303613FE-FB5D-4420-B8C9-CDFC62EB1149}" type="presOf" srcId="{A107D447-0869-481B-9451-A8F8BED9992B}" destId="{36B1AA46-223F-40A7-B670-A84EF25CC1E6}" srcOrd="1" destOrd="0" presId="urn:microsoft.com/office/officeart/2005/8/layout/orgChart1"/>
+    <dgm:cxn modelId="{077A34FD-35B7-4DA0-891E-3D70D55CF595}" type="presOf" srcId="{FB5C1BE5-D60A-451C-8492-598FC183A40D}" destId="{C3478D2A-5C12-4B63-9BB5-A917854F5231}" srcOrd="1" destOrd="0" presId="urn:microsoft.com/office/officeart/2005/8/layout/orgChart1"/>
+    <dgm:cxn modelId="{028A0E24-3619-4CB5-BDB4-BBE3EB15D3EA}" type="presOf" srcId="{EE682225-D0A7-4BBC-8F17-5976EC9B8691}" destId="{4ED8D6C0-849B-4694-BD6B-FB06F5030C9E}" srcOrd="0" destOrd="0" presId="urn:microsoft.com/office/officeart/2005/8/layout/orgChart1"/>
+    <dgm:cxn modelId="{D05D8043-24D6-411D-B53C-F982EE5BB83F}" srcId="{CDEF80C7-34AC-4433-BB54-619D6E7F668D}" destId="{E97E1C8D-02C6-44AD-AF99-ACE7BAA3BEC3}" srcOrd="0" destOrd="0" parTransId="{12655D9D-99B0-470E-B3A5-6861DFBC92C5}" sibTransId="{CD413282-0296-4DF6-BBDE-DBD2EA23D1BA}"/>
+    <dgm:cxn modelId="{A3885B50-06A2-4FD4-9948-465052D9F22F}" type="presOf" srcId="{F31278A4-4DBA-44EC-969F-3341ADFF56C9}" destId="{3235A456-DCF6-415D-9043-9BC27DFB7E42}" srcOrd="1" destOrd="0" presId="urn:microsoft.com/office/officeart/2005/8/layout/orgChart1"/>
+    <dgm:cxn modelId="{A29DEE8E-1341-4ED9-89ED-63C1DA035D52}" srcId="{E6C94F7C-A86B-4F29-BD87-2C2DD0192A7B}" destId="{13EA8417-1311-48CB-829F-EFE6E2E0EB45}" srcOrd="2" destOrd="0" parTransId="{3886E689-1118-4C20-A752-6B42E6246603}" sibTransId="{E26102BE-2244-4E71-9942-1631CBB10100}"/>
+    <dgm:cxn modelId="{3F498DD3-DC62-4BC9-903A-4583E0002FD1}" type="presOf" srcId="{4CFC990E-CA61-466D-84EE-235E30E70F7C}" destId="{1AC1E030-4B1C-4F67-991F-8B92549BC621}" srcOrd="1" destOrd="0" presId="urn:microsoft.com/office/officeart/2005/8/layout/orgChart1"/>
+    <dgm:cxn modelId="{8657E80D-2D53-4BE4-9AF4-0B86CF109F1B}" type="presOf" srcId="{7CEC74F9-EF13-4F39-853D-B6E2E19C11CB}" destId="{E22D650F-D7A1-4D6F-A8B9-4552BEBA13C9}" srcOrd="1" destOrd="0" presId="urn:microsoft.com/office/officeart/2005/8/layout/orgChart1"/>
+    <dgm:cxn modelId="{D7773DBC-25D9-449E-8732-9F07E0A92CCD}" type="presOf" srcId="{94657EEE-7B6B-4C04-AE1E-68D0826F3C77}" destId="{56403218-EAD5-4422-A98F-4A73DACB9344}" srcOrd="0" destOrd="0" presId="urn:microsoft.com/office/officeart/2005/8/layout/orgChart1"/>
+    <dgm:cxn modelId="{50A4C93F-C8FD-45D9-B862-53D166C71FC4}" type="presOf" srcId="{2F0C277B-81B4-41D1-8860-24F85050950C}" destId="{10F637EB-4E9D-4805-996E-ED04384EB8D5}" srcOrd="0" destOrd="0" presId="urn:microsoft.com/office/officeart/2005/8/layout/orgChart1"/>
+    <dgm:cxn modelId="{5ADDEF30-425A-45B1-A288-4BC57DEC99F6}" type="presOf" srcId="{F5E58C77-8558-43CA-966A-9872597D185E}" destId="{9240734A-FC44-4153-9C30-684855AF9646}" srcOrd="1" destOrd="0" presId="urn:microsoft.com/office/officeart/2005/8/layout/orgChart1"/>
+    <dgm:cxn modelId="{EBBDC07F-F800-4586-8A97-893F047C32F3}" type="presOf" srcId="{185F5078-2588-4993-B5D5-C4125B128EFC}" destId="{18EB6655-1B72-4673-BA17-893619449D9E}" srcOrd="1" destOrd="0" presId="urn:microsoft.com/office/officeart/2005/8/layout/orgChart1"/>
+    <dgm:cxn modelId="{E89E9177-E931-46FC-AA79-834EA7FADF0F}" type="presOf" srcId="{C9DE8EE0-5981-4532-B750-7FA775730C1D}" destId="{23F0C5F7-9C3C-4334-AE07-934B988814F6}" srcOrd="1" destOrd="0" presId="urn:microsoft.com/office/officeart/2005/8/layout/orgChart1"/>
+    <dgm:cxn modelId="{5403A3B5-8E7A-4F8B-91C8-7F3DA70BCBC5}" type="presOf" srcId="{0BCE3BC3-6C7F-4A2B-83E2-A61106F732AE}" destId="{9D0395A2-9A50-4D44-8DC8-1F4E3C75DE94}" srcOrd="0" destOrd="0" presId="urn:microsoft.com/office/officeart/2005/8/layout/orgChart1"/>
+    <dgm:cxn modelId="{B294A008-47FB-439D-B5AC-24385355B411}" type="presOf" srcId="{E17A204C-58D5-473A-A691-540457B87345}" destId="{2414D03A-3FF0-4AA4-A9F7-74224DC0BE2F}" srcOrd="0" destOrd="0" presId="urn:microsoft.com/office/officeart/2005/8/layout/orgChart1"/>
+    <dgm:cxn modelId="{CFFAB0D2-EC03-4F79-BEE1-8271B43DA9F4}" type="presOf" srcId="{BDB3E992-C371-49F0-AB10-D679A04822A7}" destId="{E61E356C-59D7-4152-8D59-26280114639E}" srcOrd="0" destOrd="0" presId="urn:microsoft.com/office/officeart/2005/8/layout/orgChart1"/>
+    <dgm:cxn modelId="{BE3B7173-0138-43E6-8D7D-B49F026220B9}" type="presOf" srcId="{E2AB10D9-B616-4836-8E3D-08F535353258}" destId="{764E91E2-85B9-43DA-B6DE-251A726F444F}" srcOrd="1" destOrd="0" presId="urn:microsoft.com/office/officeart/2005/8/layout/orgChart1"/>
+    <dgm:cxn modelId="{8174AFC0-C9A5-422C-9F2B-B01A7D6D164D}" type="presOf" srcId="{CDEF80C7-34AC-4433-BB54-619D6E7F668D}" destId="{AA824C1C-9F11-40C7-8EAA-B7591463B2B6}" srcOrd="1" destOrd="0" presId="urn:microsoft.com/office/officeart/2005/8/layout/orgChart1"/>
+    <dgm:cxn modelId="{3B5B9FD8-FCC1-4DCF-87D8-871B9C943A01}" type="presOf" srcId="{6B28D9FA-7A94-4316-93DC-7971583126DF}" destId="{4BE87327-B578-4D71-A880-0532DF62886C}" srcOrd="0" destOrd="0" presId="urn:microsoft.com/office/officeart/2005/8/layout/orgChart1"/>
+    <dgm:cxn modelId="{980FD59F-FC41-4400-8D76-F4C7707C6D77}" srcId="{CDEF80C7-34AC-4433-BB54-619D6E7F668D}" destId="{B90F5556-9EC6-470D-A629-694CB28EC00C}" srcOrd="2" destOrd="0" parTransId="{F92035EC-E2DA-412B-B10B-D53C26126C9D}" sibTransId="{E651DA74-AB2F-4A0F-BCD3-103BA639C445}"/>
+    <dgm:cxn modelId="{1E0152AA-3CFD-4C06-A533-8BEC35670A15}" type="presOf" srcId="{6B28D9FA-7A94-4316-93DC-7971583126DF}" destId="{1ECE8D3C-864C-4566-B734-16EA73ED8292}" srcOrd="1" destOrd="0" presId="urn:microsoft.com/office/officeart/2005/8/layout/orgChart1"/>
+    <dgm:cxn modelId="{F23BD20B-5880-4101-8C5B-F1E4552131B1}" type="presOf" srcId="{A107D447-0869-481B-9451-A8F8BED9992B}" destId="{0B3B0A59-929C-45F8-A666-AE3E90028158}" srcOrd="0" destOrd="0" presId="urn:microsoft.com/office/officeart/2005/8/layout/orgChart1"/>
+    <dgm:cxn modelId="{EED75CFF-5D12-40C9-BAA4-B78999B822FB}" type="presOf" srcId="{07DE2AC2-F113-4603-8E4F-CFCE9D8E099F}" destId="{ACC3AE58-04C0-4213-A229-A09BE71CC10F}" srcOrd="0" destOrd="0" presId="urn:microsoft.com/office/officeart/2005/8/layout/orgChart1"/>
+    <dgm:cxn modelId="{342CFA63-540C-4405-AA92-E53768EA0EE9}" type="presOf" srcId="{3F457085-7BAE-40A2-AFF5-CD7922DECB95}" destId="{5B30B4AD-0405-4D13-9BB0-60932A0C0D5C}" srcOrd="1" destOrd="0" presId="urn:microsoft.com/office/officeart/2005/8/layout/orgChart1"/>
+    <dgm:cxn modelId="{20977D35-EB58-4F3D-A59F-08EBEBFAB7C2}" type="presOf" srcId="{B025E5B4-484D-4FC6-9BE6-0F0692159BFA}" destId="{C181A0DB-3BD0-493E-AA2F-FE66F5F3255F}" srcOrd="0" destOrd="0" presId="urn:microsoft.com/office/officeart/2005/8/layout/orgChart1"/>
+    <dgm:cxn modelId="{67C966E0-9D86-416C-AE65-140504918DCD}" type="presOf" srcId="{89270C42-ACAE-4327-B9A2-4FBCA29E4BE3}" destId="{29CF83BF-1AE7-4331-B4FA-55D8F328B6AD}" srcOrd="1" destOrd="0" presId="urn:microsoft.com/office/officeart/2005/8/layout/orgChart1"/>
+    <dgm:cxn modelId="{F7D3C1EB-6C69-4811-9A11-AD8FE4046DAA}" type="presOf" srcId="{CA680B2D-589A-41BC-B665-F4274DE54732}" destId="{275E8529-9DED-40F7-A88B-704AC20C92B8}" srcOrd="1" destOrd="0" presId="urn:microsoft.com/office/officeart/2005/8/layout/orgChart1"/>
+    <dgm:cxn modelId="{E07E1D57-5F14-413C-8D13-3FB60B08A9F7}" srcId="{89270C42-ACAE-4327-B9A2-4FBCA29E4BE3}" destId="{44C39ACF-3D2C-4075-AF03-2D58CAC345F0}" srcOrd="4" destOrd="0" parTransId="{96539AC4-8DD0-4AC3-A090-CE27C2D5D1C0}" sibTransId="{C1C6A3E3-558A-4E91-839A-7DCB960FB512}"/>
+    <dgm:cxn modelId="{F12B96BE-DC91-46D3-83EC-E6BFED0339AE}" type="presOf" srcId="{FFAB9883-4A0C-402A-96F6-C5671AA868DF}" destId="{980A6055-A45B-48C7-9292-C9FEAC0CF01D}" srcOrd="0" destOrd="0" presId="urn:microsoft.com/office/officeart/2005/8/layout/orgChart1"/>
+    <dgm:cxn modelId="{48DDD9FF-7E8D-4BA7-B332-81159C308481}" srcId="{F5E58C77-8558-43CA-966A-9872597D185E}" destId="{6904CA79-0292-4A0E-99DF-E3BA38FA6A5F}" srcOrd="0" destOrd="0" parTransId="{76A50B31-EEA8-482A-BB48-878A75443CD5}" sibTransId="{AF484F4A-3FAF-4CC7-839A-291EEA7FC302}"/>
+    <dgm:cxn modelId="{397ACAED-6E0A-48B7-AFDE-D64A0B9504E3}" type="presOf" srcId="{B0B36BF5-5714-4B82-A7DF-CD4800AA9DEB}" destId="{6C3BCA9E-34BE-4118-B65E-62F2584DFB54}" srcOrd="1" destOrd="0" presId="urn:microsoft.com/office/officeart/2005/8/layout/orgChart1"/>
+    <dgm:cxn modelId="{C2F0006B-FBDB-4A79-B354-61F81E1E7C09}" type="presOf" srcId="{3F457085-7BAE-40A2-AFF5-CD7922DECB95}" destId="{080389C6-C225-4889-B889-984B10E95709}" srcOrd="0" destOrd="0" presId="urn:microsoft.com/office/officeart/2005/8/layout/orgChart1"/>
     <dgm:cxn modelId="{7CB45F16-03FF-4422-909D-F9D4B37EAC22}" srcId="{44C39ACF-3D2C-4075-AF03-2D58CAC345F0}" destId="{2F0C277B-81B4-41D1-8860-24F85050950C}" srcOrd="1" destOrd="0" parTransId="{D495BF50-00E0-441C-83C1-61FE6FA553F8}" sibTransId="{3CF0D336-9B7D-4CFF-B623-08A892C8521C}"/>
+    <dgm:cxn modelId="{6C289AAB-1016-4535-A2DD-992E024AE2A6}" type="presOf" srcId="{6904CA79-0292-4A0E-99DF-E3BA38FA6A5F}" destId="{562F572D-6976-48B2-9921-A6D002B13EAB}" srcOrd="0" destOrd="0" presId="urn:microsoft.com/office/officeart/2005/8/layout/orgChart1"/>
+    <dgm:cxn modelId="{7F0FD61D-B2AE-4810-9CC6-6A57442B4B49}" type="presOf" srcId="{7CEC74F9-EF13-4F39-853D-B6E2E19C11CB}" destId="{861E2DFB-A4E8-4819-89C0-D1395C7E6A6C}" srcOrd="0" destOrd="0" presId="urn:microsoft.com/office/officeart/2005/8/layout/orgChart1"/>
+    <dgm:cxn modelId="{943F4FBB-CACB-4234-B35F-5E1C67008216}" type="presOf" srcId="{E17A204C-58D5-473A-A691-540457B87345}" destId="{55223062-40F8-47AB-9EFB-F1DA3EADF1A1}" srcOrd="1" destOrd="0" presId="urn:microsoft.com/office/officeart/2005/8/layout/orgChart1"/>
+    <dgm:cxn modelId="{977E0AF9-ACB6-4D8D-AE9B-7EDD98840E1C}" type="presOf" srcId="{58AC2EC3-0E94-49EE-B70B-47E6D19DFB2E}" destId="{5ECADC00-F8E3-4C4A-9602-D3E6CBBBBF54}" srcOrd="0" destOrd="0" presId="urn:microsoft.com/office/officeart/2005/8/layout/orgChart1"/>
+    <dgm:cxn modelId="{C53DCFD3-F48B-47F6-B345-35DEF6ABC082}" type="presOf" srcId="{F3936036-9CE3-46C8-BE17-CDCBC6CDA9F3}" destId="{579E1296-D2C2-4CB5-A1BC-A83932518CC4}" srcOrd="0" destOrd="0" presId="urn:microsoft.com/office/officeart/2005/8/layout/orgChart1"/>
+    <dgm:cxn modelId="{FA5AD710-610C-417F-A769-1D5A52E70694}" type="presOf" srcId="{85E1DEB0-FF75-436B-9AB9-63D69A386E40}" destId="{8E74C286-B4FF-4A0D-86B3-CE97AC887E62}" srcOrd="0" destOrd="0" presId="urn:microsoft.com/office/officeart/2005/8/layout/orgChart1"/>
+    <dgm:cxn modelId="{1C9A19C7-B5E9-4B1C-B6D9-B58FE8F6C43D}" srcId="{89270C42-ACAE-4327-B9A2-4FBCA29E4BE3}" destId="{E6C94F7C-A86B-4F29-BD87-2C2DD0192A7B}" srcOrd="1" destOrd="0" parTransId="{58AC2EC3-0E94-49EE-B70B-47E6D19DFB2E}" sibTransId="{1F470A45-E70F-4751-AC57-171F096B01B3}"/>
+    <dgm:cxn modelId="{C2A97FD2-D551-4F1B-9FAB-F1FD1C526602}" srcId="{CA680B2D-589A-41BC-B665-F4274DE54732}" destId="{D8719B64-325A-4EB3-8BE5-F8F12D74A353}" srcOrd="2" destOrd="0" parTransId="{94657EEE-7B6B-4C04-AE1E-68D0826F3C77}" sibTransId="{F6F0653D-1706-4E82-98DD-68EFAE9957EF}"/>
+    <dgm:cxn modelId="{28656BE5-72F1-43A2-808C-E24CD5EFC1D4}" type="presOf" srcId="{3C0B7EAB-708E-4FAA-8169-A1C2F05444BC}" destId="{2823E5D2-088B-4439-8A35-50D1E768121A}" srcOrd="1" destOrd="0" presId="urn:microsoft.com/office/officeart/2005/8/layout/orgChart1"/>
+    <dgm:cxn modelId="{2258467C-F422-4F46-9418-727C37327EA9}" srcId="{F5E58C77-8558-43CA-966A-9872597D185E}" destId="{96986932-5902-4EC6-A42B-EB49D29267A0}" srcOrd="1" destOrd="0" parTransId="{2A0A24D2-7F2C-4C9A-B3A8-898885778FFE}" sibTransId="{33B4BC14-BC02-4B42-AD35-44BCC95D7F5C}"/>
+    <dgm:cxn modelId="{2EA0701B-CE16-4AD1-83F8-4ED7F71E5B5D}" type="presOf" srcId="{13EA8417-1311-48CB-829F-EFE6E2E0EB45}" destId="{96D27744-9617-4432-A575-96FAB76FF293}" srcOrd="0" destOrd="0" presId="urn:microsoft.com/office/officeart/2005/8/layout/orgChart1"/>
+    <dgm:cxn modelId="{FAEF9414-EBCC-4A15-9AD2-06A97009A6FB}" type="presOf" srcId="{FB5C1BE5-D60A-451C-8492-598FC183A40D}" destId="{A6F55F1E-0C2A-4F24-B8FD-0220AADACCE5}" srcOrd="0" destOrd="0" presId="urn:microsoft.com/office/officeart/2005/8/layout/orgChart1"/>
+    <dgm:cxn modelId="{28748CAD-5499-4087-8DB3-17DA04D45F06}" srcId="{F5E58C77-8558-43CA-966A-9872597D185E}" destId="{7CEC74F9-EF13-4F39-853D-B6E2E19C11CB}" srcOrd="3" destOrd="0" parTransId="{7EA9CBFF-57BB-45D1-B324-8C2EAEC29A74}" sibTransId="{BCB44C6A-ECFB-4FB9-9E6F-CEB24164687E}"/>
+    <dgm:cxn modelId="{031D6109-CC9A-43D9-9347-7A6E171718A4}" type="presOf" srcId="{44C39ACF-3D2C-4075-AF03-2D58CAC345F0}" destId="{27844BA9-CB57-4FA8-8658-5435A7EBD440}" srcOrd="1" destOrd="0" presId="urn:microsoft.com/office/officeart/2005/8/layout/orgChart1"/>
+    <dgm:cxn modelId="{D91230B6-C99E-4C68-94CA-64105A48CB3B}" type="presOf" srcId="{76A50B31-EEA8-482A-BB48-878A75443CD5}" destId="{BCE91157-E012-4BCB-A6A6-F5E776320E53}" srcOrd="0" destOrd="0" presId="urn:microsoft.com/office/officeart/2005/8/layout/orgChart1"/>
+    <dgm:cxn modelId="{6F36D84B-8671-4A76-B361-27A7169744EF}" srcId="{89270C42-ACAE-4327-B9A2-4FBCA29E4BE3}" destId="{CDEF80C7-34AC-4433-BB54-619D6E7F668D}" srcOrd="3" destOrd="0" parTransId="{2D83F381-04B2-409E-AE4C-96D2AAD50524}" sibTransId="{2817531D-D64E-4D4D-A3F5-F43DAEED0478}"/>
+    <dgm:cxn modelId="{F021549F-3E84-4AFC-9BC7-ADDA9E765FC2}" type="presOf" srcId="{1B51D7C6-EEEC-4BA4-9F38-BCA74E88C9C7}" destId="{3E286725-7742-49F0-B15B-62152827ED99}" srcOrd="0" destOrd="0" presId="urn:microsoft.com/office/officeart/2005/8/layout/orgChart1"/>
+    <dgm:cxn modelId="{A4057834-FD01-486E-96B2-3410B4B137CD}" type="presOf" srcId="{0BCE3BC3-6C7F-4A2B-83E2-A61106F732AE}" destId="{F1DD817E-044E-4A92-ABD2-E3465BD275AF}" srcOrd="1" destOrd="0" presId="urn:microsoft.com/office/officeart/2005/8/layout/orgChart1"/>
+    <dgm:cxn modelId="{9F35070C-D66D-435B-A7A1-E556C7601E48}" type="presOf" srcId="{CA680B2D-589A-41BC-B665-F4274DE54732}" destId="{217A9A14-CCFC-410C-94F2-D3CF34A2E53C}" srcOrd="0" destOrd="0" presId="urn:microsoft.com/office/officeart/2005/8/layout/orgChart1"/>
+    <dgm:cxn modelId="{5B93E368-848D-411B-9C90-62918AE2EB7A}" type="presOf" srcId="{5E4EC5F9-CC4E-47B0-955B-38CA7D15B29A}" destId="{918A04F3-2955-4614-B1B3-1236C0F304F5}" srcOrd="0" destOrd="0" presId="urn:microsoft.com/office/officeart/2005/8/layout/orgChart1"/>
+    <dgm:cxn modelId="{061C85D3-89E5-4696-9E2F-A1F30EF609E5}" type="presOf" srcId="{A3C93F3D-993E-48D2-8979-361DC40F4A39}" destId="{668457C2-44DB-4B4E-8660-345838A51EB0}" srcOrd="0" destOrd="0" presId="urn:microsoft.com/office/officeart/2005/8/layout/orgChart1"/>
+    <dgm:cxn modelId="{71C988FB-21C6-441E-9B70-CB179E9FAD97}" type="presOf" srcId="{67454906-B942-4AF3-9420-8B26D91796F1}" destId="{3CDD3BEC-F80E-4AB7-B84D-60DA72EA9D7F}" srcOrd="0" destOrd="0" presId="urn:microsoft.com/office/officeart/2005/8/layout/orgChart1"/>
+    <dgm:cxn modelId="{EA5C0C48-E726-46E3-A1DC-B86D6D5313C2}" type="presOf" srcId="{85E1DEB0-FF75-436B-9AB9-63D69A386E40}" destId="{35CCA1FB-0F37-48FC-B982-6C94F5521D4C}" srcOrd="1" destOrd="0" presId="urn:microsoft.com/office/officeart/2005/8/layout/orgChart1"/>
+    <dgm:cxn modelId="{E61A9708-8EB7-47F6-A49C-EDBCAC47C07D}" srcId="{89270C42-ACAE-4327-B9A2-4FBCA29E4BE3}" destId="{F5E58C77-8558-43CA-966A-9872597D185E}" srcOrd="5" destOrd="0" parTransId="{98316149-36B1-486A-8A15-5CCD437717AE}" sibTransId="{5A07B3CC-23E3-47E5-A6FD-22154D89EFBB}"/>
+    <dgm:cxn modelId="{58ECFA6C-3E82-437A-835D-3A41CA0A93A0}" type="presOf" srcId="{6D8C6143-C430-4654-AC3A-12588B5A6271}" destId="{DEEE5396-AFA6-4B5A-BA11-10FDD7662721}" srcOrd="0" destOrd="0" presId="urn:microsoft.com/office/officeart/2005/8/layout/orgChart1"/>
+    <dgm:cxn modelId="{467038AA-71A3-48CF-91CD-269E0FA4F9E2}" type="presOf" srcId="{F31278A4-4DBA-44EC-969F-3341ADFF56C9}" destId="{6CD613CD-0873-4FBF-94D1-AEA3C6FC30B9}" srcOrd="0" destOrd="0" presId="urn:microsoft.com/office/officeart/2005/8/layout/orgChart1"/>
+    <dgm:cxn modelId="{BBC75AAF-469E-44C8-9659-9309EC408FEF}" type="presOf" srcId="{E6C94F7C-A86B-4F29-BD87-2C2DD0192A7B}" destId="{51B7E153-3090-4B1B-A154-3B4C26CB65DA}" srcOrd="0" destOrd="0" presId="urn:microsoft.com/office/officeart/2005/8/layout/orgChart1"/>
+    <dgm:cxn modelId="{AC542676-DF2A-4E7D-850C-09A66F943B40}" type="presOf" srcId="{E97E1C8D-02C6-44AD-AF99-ACE7BAA3BEC3}" destId="{01F651BF-E53C-4F8D-9D5E-9646CCF2E15F}" srcOrd="0" destOrd="0" presId="urn:microsoft.com/office/officeart/2005/8/layout/orgChart1"/>
+    <dgm:cxn modelId="{90F55AAC-66CA-4A70-87A5-36ED62852647}" type="presOf" srcId="{44C39ACF-3D2C-4075-AF03-2D58CAC345F0}" destId="{3BE5CE08-0735-40E9-A98D-A38D49DD2A7E}" srcOrd="0" destOrd="0" presId="urn:microsoft.com/office/officeart/2005/8/layout/orgChart1"/>
+    <dgm:cxn modelId="{2E33F2B9-187E-4CF1-86D8-C3A8F7C6AEC4}" srcId="{CA680B2D-589A-41BC-B665-F4274DE54732}" destId="{F31278A4-4DBA-44EC-969F-3341ADFF56C9}" srcOrd="5" destOrd="0" parTransId="{1B51D7C6-EEEC-4BA4-9F38-BCA74E88C9C7}" sibTransId="{098C6925-39A4-4699-94B0-518D8C9C16D4}"/>
+    <dgm:cxn modelId="{C8DCD403-D593-4ACF-BBCE-0BDE7EADDF44}" type="presOf" srcId="{2A0A24D2-7F2C-4C9A-B3A8-898885778FFE}" destId="{99FF22FB-A1F8-41B4-9D8E-3EE931298F89}" srcOrd="0" destOrd="0" presId="urn:microsoft.com/office/officeart/2005/8/layout/orgChart1"/>
+    <dgm:cxn modelId="{907C5E87-9EB5-467C-84CE-E7C7977DA6F9}" srcId="{CA680B2D-589A-41BC-B665-F4274DE54732}" destId="{152225FA-00AF-4629-AE30-6553D4052017}" srcOrd="1" destOrd="0" parTransId="{2379ECC5-46CB-457C-BD42-7D61075CD919}" sibTransId="{4A33CE52-232E-4963-AD64-C2286AC0FB3B}"/>
+    <dgm:cxn modelId="{BA3C2BF0-ED22-4ACA-B517-4F7A7E52D0CA}" srcId="{EA6FA66B-0982-4F0C-BA71-70FE6FB85774}" destId="{4CFC990E-CA61-466D-84EE-235E30E70F7C}" srcOrd="1" destOrd="0" parTransId="{F641CC2D-653E-4E49-8F12-D537E567CB6E}" sibTransId="{57F0D53B-8357-4BB3-A10C-7A2C967019ED}"/>
+    <dgm:cxn modelId="{76144482-2B85-4E64-BF61-62C3E265B41B}" srcId="{EA6FA66B-0982-4F0C-BA71-70FE6FB85774}" destId="{FB5C1BE5-D60A-451C-8492-598FC183A40D}" srcOrd="2" destOrd="0" parTransId="{FFAB9883-4A0C-402A-96F6-C5671AA868DF}" sibTransId="{0864DD79-096B-42FD-98D0-C04AD2BA5BEE}"/>
+    <dgm:cxn modelId="{83D09BF3-EA7E-4DA7-B258-2A9C4F871700}" type="presOf" srcId="{33EF6E20-78C1-4B1C-943D-53CE3DA79ECD}" destId="{BD42BA0F-D213-46AF-B0BF-C04ECDCDB3C0}" srcOrd="1" destOrd="0" presId="urn:microsoft.com/office/officeart/2005/8/layout/orgChart1"/>
+    <dgm:cxn modelId="{E3D3AD49-B5AB-4D18-9751-6CD950D9875C}" type="presOf" srcId="{2D83F381-04B2-409E-AE4C-96D2AAD50524}" destId="{56CB7C11-D1BA-4082-B182-BAFA88E167E5}" srcOrd="0" destOrd="0" presId="urn:microsoft.com/office/officeart/2005/8/layout/orgChart1"/>
+    <dgm:cxn modelId="{534BC16B-60C2-4199-B5E9-5E8796E2DE5E}" type="presOf" srcId="{D8719B64-325A-4EB3-8BE5-F8F12D74A353}" destId="{828BE651-862B-4EC1-80E1-1D2623941E5D}" srcOrd="0" destOrd="0" presId="urn:microsoft.com/office/officeart/2005/8/layout/orgChart1"/>
+    <dgm:cxn modelId="{F2FDE1BB-21CF-46E1-BBA0-E116149CBE67}" type="presOf" srcId="{6904CA79-0292-4A0E-99DF-E3BA38FA6A5F}" destId="{C5CA9EF0-F9F0-4CFD-8C3A-B33EF7966EE9}" srcOrd="1" destOrd="0" presId="urn:microsoft.com/office/officeart/2005/8/layout/orgChart1"/>
+    <dgm:cxn modelId="{D17DB352-CC60-4C47-8597-DDC953F03D39}" type="presOf" srcId="{E2AB10D9-B616-4836-8E3D-08F535353258}" destId="{5FB56C43-3EEC-42D9-BCDA-0C23DAD8FEE7}" srcOrd="0" destOrd="0" presId="urn:microsoft.com/office/officeart/2005/8/layout/orgChart1"/>
     <dgm:cxn modelId="{3112FEBA-81A5-4B6B-9606-78750B9AFC2C}" srcId="{CDEF80C7-34AC-4433-BB54-619D6E7F668D}" destId="{0BCE3BC3-6C7F-4A2B-83E2-A61106F732AE}" srcOrd="4" destOrd="0" parTransId="{BCA475A6-550D-43B6-9A0C-3091B4DF5E20}" sibTransId="{1E4E7BF2-E60E-4CC0-9616-C812E195F7A8}"/>
-    <dgm:cxn modelId="{CF2AA253-F7A9-449D-B1D0-5E9CA541FA27}" type="presOf" srcId="{C4DBEA34-8EF2-4450-B1CF-9384AF8C60D8}" destId="{F9820409-BEC7-4D7A-A8B7-547E90AF8EBD}" srcOrd="0" destOrd="0" presId="urn:microsoft.com/office/officeart/2005/8/layout/orgChart1"/>
-    <dgm:cxn modelId="{B8C971F8-83BB-4BE3-B6B7-6C0C0FBD3616}" type="presOf" srcId="{B0B36BF5-5714-4B82-A7DF-CD4800AA9DEB}" destId="{6C3BCA9E-34BE-4118-B65E-62F2584DFB54}" srcOrd="1" destOrd="0" presId="urn:microsoft.com/office/officeart/2005/8/layout/orgChart1"/>
-    <dgm:cxn modelId="{626337CE-7620-454F-865E-32EC41340146}" type="presOf" srcId="{FB5C1BE5-D60A-451C-8492-598FC183A40D}" destId="{C3478D2A-5C12-4B63-9BB5-A917854F5231}" srcOrd="1" destOrd="0" presId="urn:microsoft.com/office/officeart/2005/8/layout/orgChart1"/>
-    <dgm:cxn modelId="{8C29F2A2-6DB7-4C73-AC55-8B4AF9EF8B7F}" type="presOf" srcId="{E97E1C8D-02C6-44AD-AF99-ACE7BAA3BEC3}" destId="{01F651BF-E53C-4F8D-9D5E-9646CCF2E15F}" srcOrd="0" destOrd="0" presId="urn:microsoft.com/office/officeart/2005/8/layout/orgChart1"/>
-    <dgm:cxn modelId="{C7CB7338-985B-444B-9538-C6EB0143B5B4}" srcId="{CDEF80C7-34AC-4433-BB54-619D6E7F668D}" destId="{6B28D9FA-7A94-4316-93DC-7971583126DF}" srcOrd="3" destOrd="0" parTransId="{6B17C7FE-F72F-41C1-93FC-CF718861F777}" sibTransId="{2CED4792-20AD-461F-826C-09E51DA8458A}"/>
-    <dgm:cxn modelId="{D9A7128C-47CE-457A-ACB2-EA6105EA7576}" type="presOf" srcId="{274D81D6-51D2-4654-9EF8-1A8C054B5F52}" destId="{9BF8FCF0-E831-4753-AEE0-76987BF0F390}" srcOrd="0" destOrd="0" presId="urn:microsoft.com/office/officeart/2005/8/layout/orgChart1"/>
-    <dgm:cxn modelId="{424F1030-B071-4076-B77A-7CC2262E9808}" type="presOf" srcId="{CDEF80C7-34AC-4433-BB54-619D6E7F668D}" destId="{AA824C1C-9F11-40C7-8EAA-B7591463B2B6}" srcOrd="1" destOrd="0" presId="urn:microsoft.com/office/officeart/2005/8/layout/orgChart1"/>
-    <dgm:cxn modelId="{BA20280C-786B-4ED4-B663-A0AD5D56B485}" type="presOf" srcId="{67454906-B942-4AF3-9420-8B26D91796F1}" destId="{3CDD3BEC-F80E-4AB7-B84D-60DA72EA9D7F}" srcOrd="0" destOrd="0" presId="urn:microsoft.com/office/officeart/2005/8/layout/orgChart1"/>
-    <dgm:cxn modelId="{A1BFAADB-F9EA-4644-872B-2B3D60BCAA7C}" type="presOf" srcId="{E17A204C-58D5-473A-A691-540457B87345}" destId="{55223062-40F8-47AB-9EFB-F1DA3EADF1A1}" srcOrd="1" destOrd="0" presId="urn:microsoft.com/office/officeart/2005/8/layout/orgChart1"/>
-    <dgm:cxn modelId="{C2A97FD2-D551-4F1B-9FAB-F1FD1C526602}" srcId="{CA680B2D-589A-41BC-B665-F4274DE54732}" destId="{D8719B64-325A-4EB3-8BE5-F8F12D74A353}" srcOrd="2" destOrd="0" parTransId="{94657EEE-7B6B-4C04-AE1E-68D0826F3C77}" sibTransId="{F6F0653D-1706-4E82-98DD-68EFAE9957EF}"/>
-    <dgm:cxn modelId="{741A42A3-029E-42A7-9CE6-170706E7C70E}" type="presOf" srcId="{F31278A4-4DBA-44EC-969F-3341ADFF56C9}" destId="{3235A456-DCF6-415D-9043-9BC27DFB7E42}" srcOrd="1" destOrd="0" presId="urn:microsoft.com/office/officeart/2005/8/layout/orgChart1"/>
-    <dgm:cxn modelId="{EC857395-6C99-4C69-B115-D9E3D108D1EB}" srcId="{EA6FA66B-0982-4F0C-BA71-70FE6FB85774}" destId="{E17A204C-58D5-473A-A691-540457B87345}" srcOrd="0" destOrd="0" parTransId="{EE682225-D0A7-4BBC-8F17-5976EC9B8691}" sibTransId="{4B893E1F-0E15-4EE2-B2D6-0AAD67EE8937}"/>
-    <dgm:cxn modelId="{6B9E2010-29C1-4E3D-9A5E-BB61BF5C348F}" type="presOf" srcId="{A9A2D9F4-5D6D-4F98-B2AC-502D9F9D3737}" destId="{23D76048-1094-474C-A14A-C5BE6BDF5910}" srcOrd="0" destOrd="0" presId="urn:microsoft.com/office/officeart/2005/8/layout/orgChart1"/>
-    <dgm:cxn modelId="{BB0995F4-DFBE-42C9-9EF6-3CF5BE0D44AE}" type="presOf" srcId="{A3C93F3D-993E-48D2-8979-361DC40F4A39}" destId="{668457C2-44DB-4B4E-8660-345838A51EB0}" srcOrd="0" destOrd="0" presId="urn:microsoft.com/office/officeart/2005/8/layout/orgChart1"/>
-    <dgm:cxn modelId="{28748CAD-5499-4087-8DB3-17DA04D45F06}" srcId="{F5E58C77-8558-43CA-966A-9872597D185E}" destId="{7CEC74F9-EF13-4F39-853D-B6E2E19C11CB}" srcOrd="3" destOrd="0" parTransId="{7EA9CBFF-57BB-45D1-B324-8C2EAEC29A74}" sibTransId="{BCB44C6A-ECFB-4FB9-9E6F-CEB24164687E}"/>
-    <dgm:cxn modelId="{BAFE5DFB-B3FC-46DD-B14A-4DA294E3F355}" type="presOf" srcId="{A107D447-0869-481B-9451-A8F8BED9992B}" destId="{0B3B0A59-929C-45F8-A666-AE3E90028158}" srcOrd="0" destOrd="0" presId="urn:microsoft.com/office/officeart/2005/8/layout/orgChart1"/>
-    <dgm:cxn modelId="{8B86A787-8576-4B9D-A26B-CA117F76A237}" type="presOf" srcId="{2A0A24D2-7F2C-4C9A-B3A8-898885778FFE}" destId="{99FF22FB-A1F8-41B4-9D8E-3EE931298F89}" srcOrd="0" destOrd="0" presId="urn:microsoft.com/office/officeart/2005/8/layout/orgChart1"/>
-    <dgm:cxn modelId="{1148E2C5-9114-46FF-9152-9F05B8B2416D}" srcId="{E6C94F7C-A86B-4F29-BD87-2C2DD0192A7B}" destId="{A107D447-0869-481B-9451-A8F8BED9992B}" srcOrd="4" destOrd="0" parTransId="{F3936036-9CE3-46C8-BE17-CDCBC6CDA9F3}" sibTransId="{4B54A852-AEB3-4050-811F-60BE4A0A8422}"/>
-    <dgm:cxn modelId="{206C2E86-C677-4B21-8FEB-08306695CF33}" srcId="{89270C42-ACAE-4327-B9A2-4FBCA29E4BE3}" destId="{EA6FA66B-0982-4F0C-BA71-70FE6FB85774}" srcOrd="2" destOrd="0" parTransId="{B3BC5BAB-17AB-4144-AA29-0E3CCD20C1F3}" sibTransId="{C46D0C27-73D2-4115-BEF6-3F1D052A7A72}"/>
-    <dgm:cxn modelId="{C825E84B-D61C-46E0-9550-68BF3498FC65}" type="presOf" srcId="{96986932-5902-4EC6-A42B-EB49D29267A0}" destId="{9794AD17-EFE4-4530-860A-8B2230C53EA7}" srcOrd="0" destOrd="0" presId="urn:microsoft.com/office/officeart/2005/8/layout/orgChart1"/>
-    <dgm:cxn modelId="{32812C66-4B27-4B2D-BAEE-373E50A7619A}" type="presOf" srcId="{6B28D9FA-7A94-4316-93DC-7971583126DF}" destId="{4BE87327-B578-4D71-A880-0532DF62886C}" srcOrd="0" destOrd="0" presId="urn:microsoft.com/office/officeart/2005/8/layout/orgChart1"/>
-    <dgm:cxn modelId="{63251153-B598-408D-BB36-775C7D56239F}" type="presOf" srcId="{98316149-36B1-486A-8A15-5CCD437717AE}" destId="{95AE4064-3B81-480E-A547-C641923B8F42}" srcOrd="0" destOrd="0" presId="urn:microsoft.com/office/officeart/2005/8/layout/orgChart1"/>
-    <dgm:cxn modelId="{95C6183E-4282-4548-9837-E9535B692FF7}" type="presOf" srcId="{2F0C277B-81B4-41D1-8860-24F85050950C}" destId="{10F637EB-4E9D-4805-996E-ED04384EB8D5}" srcOrd="0" destOrd="0" presId="urn:microsoft.com/office/officeart/2005/8/layout/orgChart1"/>
-    <dgm:cxn modelId="{E89596FF-CC0C-4DA5-B4D4-52FFAACA303F}" type="presOf" srcId="{7EA9CBFF-57BB-45D1-B324-8C2EAEC29A74}" destId="{EF9F30A5-3042-4060-8AC3-390C1B4B9CAC}" srcOrd="0" destOrd="0" presId="urn:microsoft.com/office/officeart/2005/8/layout/orgChart1"/>
-    <dgm:cxn modelId="{DC5AB9C2-3F64-424B-8C6D-64D693B32293}" type="presOf" srcId="{CDEF80C7-34AC-4433-BB54-619D6E7F668D}" destId="{E2418594-29C9-438F-8ECD-1D81895FE2C5}" srcOrd="0" destOrd="0" presId="urn:microsoft.com/office/officeart/2005/8/layout/orgChart1"/>
-    <dgm:cxn modelId="{5D22AE13-391F-452E-8B92-DC3F53102E5A}" srcId="{E6C94F7C-A86B-4F29-BD87-2C2DD0192A7B}" destId="{185F5078-2588-4993-B5D5-C4125B128EFC}" srcOrd="3" destOrd="0" parTransId="{07DE2AC2-F113-4603-8E4F-CFCE9D8E099F}" sibTransId="{A7D1A70A-1497-4506-BE39-2C9E863C6E81}"/>
-    <dgm:cxn modelId="{540EE509-0C76-48EF-975E-E2308D8C1859}" type="presOf" srcId="{85534E02-929D-4FA8-BB62-6D25D2A69F34}" destId="{EBE2123F-2C4E-42EA-8055-D84EF21FB261}" srcOrd="0" destOrd="0" presId="urn:microsoft.com/office/officeart/2005/8/layout/orgChart1"/>
-    <dgm:cxn modelId="{2E33F2B9-187E-4CF1-86D8-C3A8F7C6AEC4}" srcId="{CA680B2D-589A-41BC-B665-F4274DE54732}" destId="{F31278A4-4DBA-44EC-969F-3341ADFF56C9}" srcOrd="5" destOrd="0" parTransId="{1B51D7C6-EEEC-4BA4-9F38-BCA74E88C9C7}" sibTransId="{098C6925-39A4-4699-94B0-518D8C9C16D4}"/>
-    <dgm:cxn modelId="{1C9A19C7-B5E9-4B1C-B6D9-B58FE8F6C43D}" srcId="{89270C42-ACAE-4327-B9A2-4FBCA29E4BE3}" destId="{E6C94F7C-A86B-4F29-BD87-2C2DD0192A7B}" srcOrd="1" destOrd="0" parTransId="{58AC2EC3-0E94-49EE-B70B-47E6D19DFB2E}" sibTransId="{1F470A45-E70F-4751-AC57-171F096B01B3}"/>
-    <dgm:cxn modelId="{FE22DA5C-5DA1-485C-8D18-C05721A8655F}" type="presOf" srcId="{89270C42-ACAE-4327-B9A2-4FBCA29E4BE3}" destId="{99A4194C-B8DC-4B49-860A-A8399847BDB4}" srcOrd="0" destOrd="0" presId="urn:microsoft.com/office/officeart/2005/8/layout/orgChart1"/>
-    <dgm:cxn modelId="{82AEBCE8-46CA-44F6-ABAE-94ADF9A5079F}" type="presOf" srcId="{EA6FA66B-0982-4F0C-BA71-70FE6FB85774}" destId="{9069BD9A-B82D-4631-8AE1-52B0F39DAB70}" srcOrd="1" destOrd="0" presId="urn:microsoft.com/office/officeart/2005/8/layout/orgChart1"/>
-    <dgm:cxn modelId="{74551E4A-3FF1-4128-81E6-9322A67A9BE2}" type="presOf" srcId="{07DE2AC2-F113-4603-8E4F-CFCE9D8E099F}" destId="{ACC3AE58-04C0-4213-A229-A09BE71CC10F}" srcOrd="0" destOrd="0" presId="urn:microsoft.com/office/officeart/2005/8/layout/orgChart1"/>
-    <dgm:cxn modelId="{B961B360-62A8-4EF5-BC1B-6A49FE206DEC}" type="presOf" srcId="{10EE3068-70DE-4343-98BF-004273209FCB}" destId="{CB41D6BB-8BB1-457D-A07C-799447129215}" srcOrd="0" destOrd="0" presId="urn:microsoft.com/office/officeart/2005/8/layout/orgChart1"/>
-    <dgm:cxn modelId="{D55F4325-18FA-4FC7-AEC2-14BE097A0A59}" type="presOf" srcId="{BCA475A6-550D-43B6-9A0C-3091B4DF5E20}" destId="{5A4EF461-45A5-4C6A-867A-8AA8E23E9BFF}" srcOrd="0" destOrd="0" presId="urn:microsoft.com/office/officeart/2005/8/layout/orgChart1"/>
-    <dgm:cxn modelId="{13CA394C-5127-4F9D-BA32-C47AE8D5B056}" type="presOf" srcId="{D8719B64-325A-4EB3-8BE5-F8F12D74A353}" destId="{E02852B2-80D3-4291-B3CF-71E3152ECB64}" srcOrd="1" destOrd="0" presId="urn:microsoft.com/office/officeart/2005/8/layout/orgChart1"/>
-    <dgm:cxn modelId="{3390685F-7E24-45F6-A491-A868E654C446}" type="presOf" srcId="{6B28D9FA-7A94-4316-93DC-7971583126DF}" destId="{1ECE8D3C-864C-4566-B734-16EA73ED8292}" srcOrd="1" destOrd="0" presId="urn:microsoft.com/office/officeart/2005/8/layout/orgChart1"/>
-    <dgm:cxn modelId="{3DC23FB2-1717-4882-8127-1B86A815A08C}" type="presOf" srcId="{4CFC990E-CA61-466D-84EE-235E30E70F7C}" destId="{03AA46F2-13ED-45C5-AF57-E14A74ECE401}" srcOrd="0" destOrd="0" presId="urn:microsoft.com/office/officeart/2005/8/layout/orgChart1"/>
-    <dgm:cxn modelId="{BA3C2BF0-ED22-4ACA-B517-4F7A7E52D0CA}" srcId="{EA6FA66B-0982-4F0C-BA71-70FE6FB85774}" destId="{4CFC990E-CA61-466D-84EE-235E30E70F7C}" srcOrd="1" destOrd="0" parTransId="{F641CC2D-653E-4E49-8F12-D537E567CB6E}" sibTransId="{57F0D53B-8357-4BB3-A10C-7A2C967019ED}"/>
-    <dgm:cxn modelId="{86D738F8-D5E0-46C8-936C-01D2EABFC2E7}" type="presOf" srcId="{2D83F381-04B2-409E-AE4C-96D2AAD50524}" destId="{56CB7C11-D1BA-4082-B182-BAFA88E167E5}" srcOrd="0" destOrd="0" presId="urn:microsoft.com/office/officeart/2005/8/layout/orgChart1"/>
-    <dgm:cxn modelId="{C209F8F3-8E8D-4287-A877-B8F50790A85B}" type="presOf" srcId="{152225FA-00AF-4629-AE30-6553D4052017}" destId="{13538533-3FA9-42F7-967E-2E917B9462AC}" srcOrd="0" destOrd="0" presId="urn:microsoft.com/office/officeart/2005/8/layout/orgChart1"/>
-    <dgm:cxn modelId="{224F5C11-CC15-4B07-AC24-57EAA0F1A6D8}" srcId="{44C39ACF-3D2C-4075-AF03-2D58CAC345F0}" destId="{C9DE8EE0-5981-4532-B750-7FA775730C1D}" srcOrd="0" destOrd="0" parTransId="{4EE86ACC-BBDB-4657-A3C2-06AEBB6E29A4}" sibTransId="{8C62D3A7-AB38-4601-A39E-1C8EEC93BE88}"/>
-    <dgm:cxn modelId="{D915EAFB-F6B7-42D6-898E-E44706BEC10D}" type="presOf" srcId="{F3936036-9CE3-46C8-BE17-CDCBC6CDA9F3}" destId="{579E1296-D2C2-4CB5-A1BC-A83932518CC4}" srcOrd="0" destOrd="0" presId="urn:microsoft.com/office/officeart/2005/8/layout/orgChart1"/>
-    <dgm:cxn modelId="{76144482-2B85-4E64-BF61-62C3E265B41B}" srcId="{EA6FA66B-0982-4F0C-BA71-70FE6FB85774}" destId="{FB5C1BE5-D60A-451C-8492-598FC183A40D}" srcOrd="2" destOrd="0" parTransId="{FFAB9883-4A0C-402A-96F6-C5671AA868DF}" sibTransId="{0864DD79-096B-42FD-98D0-C04AD2BA5BEE}"/>
-    <dgm:cxn modelId="{2258467C-F422-4F46-9418-727C37327EA9}" srcId="{F5E58C77-8558-43CA-966A-9872597D185E}" destId="{96986932-5902-4EC6-A42B-EB49D29267A0}" srcOrd="1" destOrd="0" parTransId="{2A0A24D2-7F2C-4C9A-B3A8-898885778FFE}" sibTransId="{33B4BC14-BC02-4B42-AD35-44BCC95D7F5C}"/>
-    <dgm:cxn modelId="{46CDC1A8-1F7B-4D45-9F12-85947A7F496B}" type="presOf" srcId="{94657EEE-7B6B-4C04-AE1E-68D0826F3C77}" destId="{56403218-EAD5-4422-A98F-4A73DACB9344}" srcOrd="0" destOrd="0" presId="urn:microsoft.com/office/officeart/2005/8/layout/orgChart1"/>
-    <dgm:cxn modelId="{26E4C6FD-2D20-47BC-B8EB-6899480C5769}" type="presOf" srcId="{6B17C7FE-F72F-41C1-93FC-CF718861F777}" destId="{351C7779-D700-4F40-AC36-740318C0836E}" srcOrd="0" destOrd="0" presId="urn:microsoft.com/office/officeart/2005/8/layout/orgChart1"/>
-    <dgm:cxn modelId="{907C5E87-9EB5-467C-84CE-E7C7977DA6F9}" srcId="{CA680B2D-589A-41BC-B665-F4274DE54732}" destId="{152225FA-00AF-4629-AE30-6553D4052017}" srcOrd="1" destOrd="0" parTransId="{2379ECC5-46CB-457C-BD42-7D61075CD919}" sibTransId="{4A33CE52-232E-4963-AD64-C2286AC0FB3B}"/>
-    <dgm:cxn modelId="{208A3EC9-124E-4274-B249-538E282829C8}" type="presOf" srcId="{E17A204C-58D5-473A-A691-540457B87345}" destId="{2414D03A-3FF0-4AA4-A9F7-74224DC0BE2F}" srcOrd="0" destOrd="0" presId="urn:microsoft.com/office/officeart/2005/8/layout/orgChart1"/>
-    <dgm:cxn modelId="{5B67EF8C-F83A-458B-8B0A-A855DA2E9302}" type="presOf" srcId="{F92035EC-E2DA-412B-B10B-D53C26126C9D}" destId="{21AFE828-5D5F-4134-901C-0285502157D4}" srcOrd="0" destOrd="0" presId="urn:microsoft.com/office/officeart/2005/8/layout/orgChart1"/>
-    <dgm:cxn modelId="{ABE1A919-96AC-4AF2-BA42-ACAAB4728121}" type="presOf" srcId="{B025E5B4-484D-4FC6-9BE6-0F0692159BFA}" destId="{C181A0DB-3BD0-493E-AA2F-FE66F5F3255F}" srcOrd="0" destOrd="0" presId="urn:microsoft.com/office/officeart/2005/8/layout/orgChart1"/>
-    <dgm:cxn modelId="{BCC874E0-F091-4506-AB17-90C77B73FB7D}" type="presOf" srcId="{FFAB9883-4A0C-402A-96F6-C5671AA868DF}" destId="{980A6055-A45B-48C7-9292-C9FEAC0CF01D}" srcOrd="0" destOrd="0" presId="urn:microsoft.com/office/officeart/2005/8/layout/orgChart1"/>
-    <dgm:cxn modelId="{E9F95FDE-EC2F-47E6-B654-080734A07291}" type="presOf" srcId="{F31278A4-4DBA-44EC-969F-3341ADFF56C9}" destId="{6CD613CD-0873-4FBF-94D1-AEA3C6FC30B9}" srcOrd="0" destOrd="0" presId="urn:microsoft.com/office/officeart/2005/8/layout/orgChart1"/>
-    <dgm:cxn modelId="{48DDD9FF-7E8D-4BA7-B332-81159C308481}" srcId="{F5E58C77-8558-43CA-966A-9872597D185E}" destId="{6904CA79-0292-4A0E-99DF-E3BA38FA6A5F}" srcOrd="0" destOrd="0" parTransId="{76A50B31-EEA8-482A-BB48-878A75443CD5}" sibTransId="{AF484F4A-3FAF-4CC7-839A-291EEA7FC302}"/>
-    <dgm:cxn modelId="{316BCC2B-969B-4FAA-B326-6941A6260ED8}" type="presOf" srcId="{185F5078-2588-4993-B5D5-C4125B128EFC}" destId="{5FC649C7-1642-40CB-A430-6714D6EA29CF}" srcOrd="0" destOrd="0" presId="urn:microsoft.com/office/officeart/2005/8/layout/orgChart1"/>
-    <dgm:cxn modelId="{C50FD221-2D19-4B10-A5F6-2733D0AF6F19}" type="presOf" srcId="{2F0C277B-81B4-41D1-8860-24F85050950C}" destId="{8EF1236C-3451-4C76-8816-DE4D03958352}" srcOrd="1" destOrd="0" presId="urn:microsoft.com/office/officeart/2005/8/layout/orgChart1"/>
-    <dgm:cxn modelId="{A29DEE8E-1341-4ED9-89ED-63C1DA035D52}" srcId="{E6C94F7C-A86B-4F29-BD87-2C2DD0192A7B}" destId="{13EA8417-1311-48CB-829F-EFE6E2E0EB45}" srcOrd="2" destOrd="0" parTransId="{3886E689-1118-4C20-A752-6B42E6246603}" sibTransId="{E26102BE-2244-4E71-9942-1631CBB10100}"/>
-    <dgm:cxn modelId="{D69E6831-AC61-4231-BAD9-21A3EA3AE4F5}" type="presOf" srcId="{3F457085-7BAE-40A2-AFF5-CD7922DECB95}" destId="{080389C6-C225-4889-B889-984B10E95709}" srcOrd="0" destOrd="0" presId="urn:microsoft.com/office/officeart/2005/8/layout/orgChart1"/>
-    <dgm:cxn modelId="{CE3A66A5-05A6-4292-AA38-2907888BD4B8}" type="presOf" srcId="{FBAEF615-4FEF-450D-8FEA-846BFF72CEB0}" destId="{14F3E6A7-5F12-4854-A539-7D1BC804202A}" srcOrd="0" destOrd="0" presId="urn:microsoft.com/office/officeart/2005/8/layout/orgChart1"/>
-    <dgm:cxn modelId="{A3DB6F40-9DDC-469B-A0E3-1344F40A29F5}" srcId="{89270C42-ACAE-4327-B9A2-4FBCA29E4BE3}" destId="{CA680B2D-589A-41BC-B665-F4274DE54732}" srcOrd="0" destOrd="0" parTransId="{10EE3068-70DE-4343-98BF-004273209FCB}" sibTransId="{656A4E57-95C8-40B7-BE07-D940746FA227}"/>
-    <dgm:cxn modelId="{A442D5D3-04B4-489E-B10B-DC2A34985F33}" type="presOf" srcId="{85E1DEB0-FF75-436B-9AB9-63D69A386E40}" destId="{35CCA1FB-0F37-48FC-B982-6C94F5521D4C}" srcOrd="1" destOrd="0" presId="urn:microsoft.com/office/officeart/2005/8/layout/orgChart1"/>
-    <dgm:cxn modelId="{6454A261-E7A4-4622-9D4A-CB6E8B201599}" srcId="{CA680B2D-589A-41BC-B665-F4274DE54732}" destId="{5E4EC5F9-CC4E-47B0-955B-38CA7D15B29A}" srcOrd="4" destOrd="0" parTransId="{A0342661-BCE9-43FF-859F-A047135CEBD6}" sibTransId="{33D4292D-F16E-4E10-B347-92E5E96A4276}"/>
-    <dgm:cxn modelId="{ACEB8E99-9E3C-49CA-A31C-36A534276DA6}" srcId="{CA680B2D-589A-41BC-B665-F4274DE54732}" destId="{718304EC-FAB9-4AE1-A09D-5678697646BB}" srcOrd="6" destOrd="0" parTransId="{85534E02-929D-4FA8-BB62-6D25D2A69F34}" sibTransId="{17D5D6F1-8FCE-4ED8-BFED-8811A568CC80}"/>
-    <dgm:cxn modelId="{9E5B086C-3884-4847-A014-FB47005F1DF4}" type="presOf" srcId="{6904CA79-0292-4A0E-99DF-E3BA38FA6A5F}" destId="{C5CA9EF0-F9F0-4CFD-8C3A-B33EF7966EE9}" srcOrd="1" destOrd="0" presId="urn:microsoft.com/office/officeart/2005/8/layout/orgChart1"/>
-    <dgm:cxn modelId="{76C1337F-9EF7-4A7E-958E-2C9FCCAE5690}" type="presOf" srcId="{BDB3E992-C371-49F0-AB10-D679A04822A7}" destId="{E61E356C-59D7-4152-8D59-26280114639E}" srcOrd="0" destOrd="0" presId="urn:microsoft.com/office/officeart/2005/8/layout/orgChart1"/>
-    <dgm:cxn modelId="{ADFAA9AE-6EC8-44D3-97BC-2685931E01EE}" type="presOf" srcId="{3C0B7EAB-708E-4FAA-8169-A1C2F05444BC}" destId="{86ECDBD3-F1CE-4B14-A926-BC8A47B1825B}" srcOrd="0" destOrd="0" presId="urn:microsoft.com/office/officeart/2005/8/layout/orgChart1"/>
-    <dgm:cxn modelId="{ED360CE4-5B86-4405-89D0-EAB4A4078FC5}" type="presOf" srcId="{EE682225-D0A7-4BBC-8F17-5976EC9B8691}" destId="{4ED8D6C0-849B-4694-BD6B-FB06F5030C9E}" srcOrd="0" destOrd="0" presId="urn:microsoft.com/office/officeart/2005/8/layout/orgChart1"/>
-    <dgm:cxn modelId="{71DCA3C0-DF59-4CF9-871F-47CFB1AAC11A}" type="presOf" srcId="{96986932-5902-4EC6-A42B-EB49D29267A0}" destId="{D35DF958-AEBB-4773-9FC2-57D3D549F820}" srcOrd="1" destOrd="0" presId="urn:microsoft.com/office/officeart/2005/8/layout/orgChart1"/>
-    <dgm:cxn modelId="{4C395CCA-4E71-44D4-A0CE-AD8291CAFC27}" srcId="{E6C94F7C-A86B-4F29-BD87-2C2DD0192A7B}" destId="{85E1DEB0-FF75-436B-9AB9-63D69A386E40}" srcOrd="1" destOrd="0" parTransId="{BDB3E992-C371-49F0-AB10-D679A04822A7}" sibTransId="{D39E4369-E483-4336-B30E-7380C2A93C9F}"/>
-    <dgm:cxn modelId="{8D29558D-0FE7-4890-8E5F-F989451914D6}" type="presOf" srcId="{89270C42-ACAE-4327-B9A2-4FBCA29E4BE3}" destId="{29CF83BF-1AE7-4331-B4FA-55D8F328B6AD}" srcOrd="1" destOrd="0" presId="urn:microsoft.com/office/officeart/2005/8/layout/orgChart1"/>
-    <dgm:cxn modelId="{93539542-FF67-4CB3-B2E3-61D969D6BA45}" type="presOf" srcId="{33EF6E20-78C1-4B1C-943D-53CE3DA79ECD}" destId="{BD42BA0F-D213-46AF-B0BF-C04ECDCDB3C0}" srcOrd="1" destOrd="0" presId="urn:microsoft.com/office/officeart/2005/8/layout/orgChart1"/>
-    <dgm:cxn modelId="{1F3D3519-4F43-4436-A861-C9488DF0FB34}" type="presOf" srcId="{E97E1C8D-02C6-44AD-AF99-ACE7BAA3BEC3}" destId="{21D4EA5A-65B0-4585-A065-2FBE13E38793}" srcOrd="1" destOrd="0" presId="urn:microsoft.com/office/officeart/2005/8/layout/orgChart1"/>
-    <dgm:cxn modelId="{F5954C20-E6C4-4891-B710-4154E2A241BF}" type="presOf" srcId="{46BE778A-BBB3-469E-92AA-DD00095187A2}" destId="{4D9A0DD3-1F0D-449B-9E46-16B69350A042}" srcOrd="0" destOrd="0" presId="urn:microsoft.com/office/officeart/2005/8/layout/orgChart1"/>
-    <dgm:cxn modelId="{89E4D088-E239-4237-889C-AFE3AC49AED5}" type="presOf" srcId="{3C0B7EAB-708E-4FAA-8169-A1C2F05444BC}" destId="{2823E5D2-088B-4439-8A35-50D1E768121A}" srcOrd="1" destOrd="0" presId="urn:microsoft.com/office/officeart/2005/8/layout/orgChart1"/>
-    <dgm:cxn modelId="{C2755A51-DB31-4AA1-BE8A-0442221D8EF9}" type="presOf" srcId="{EA6FA66B-0982-4F0C-BA71-70FE6FB85774}" destId="{E6947733-A390-4194-B003-E4AF4EB66D37}" srcOrd="0" destOrd="0" presId="urn:microsoft.com/office/officeart/2005/8/layout/orgChart1"/>
-    <dgm:cxn modelId="{C9DB9764-469E-46F4-9121-37A075732E86}" type="presOf" srcId="{3886E689-1118-4C20-A752-6B42E6246603}" destId="{8EED6260-250A-4FDA-980F-410B416A6A1D}" srcOrd="0" destOrd="0" presId="urn:microsoft.com/office/officeart/2005/8/layout/orgChart1"/>
-    <dgm:cxn modelId="{AE5D65E2-F7FD-4375-A482-A4E4B71093D7}" type="presOf" srcId="{12655D9D-99B0-470E-B3A5-6861DFBC92C5}" destId="{0A7F001F-0D29-42E7-B6B6-CFA42F795CF6}" srcOrd="0" destOrd="0" presId="urn:microsoft.com/office/officeart/2005/8/layout/orgChart1"/>
-    <dgm:cxn modelId="{8E603536-6AC0-4250-BF78-1AC0EBC9A5D7}" type="presOf" srcId="{D8719B64-325A-4EB3-8BE5-F8F12D74A353}" destId="{828BE651-862B-4EC1-80E1-1D2623941E5D}" srcOrd="0" destOrd="0" presId="urn:microsoft.com/office/officeart/2005/8/layout/orgChart1"/>
-    <dgm:cxn modelId="{4E6B16AF-28FB-46D5-938B-40020E282848}" type="presOf" srcId="{B0B36BF5-5714-4B82-A7DF-CD4800AA9DEB}" destId="{D9B346B3-72E6-4B49-8CF8-6F92A46EFE17}" srcOrd="0" destOrd="0" presId="urn:microsoft.com/office/officeart/2005/8/layout/orgChart1"/>
-    <dgm:cxn modelId="{B18F24BA-0C12-4C0B-A0E0-EC8A59A9778E}" srcId="{274D81D6-51D2-4654-9EF8-1A8C054B5F52}" destId="{89270C42-ACAE-4327-B9A2-4FBCA29E4BE3}" srcOrd="0" destOrd="0" parTransId="{D8DA501F-97C0-4376-8C7B-90200E792915}" sibTransId="{CC542B0D-FE44-41BE-ABED-74F60CBD0D9D}"/>
-    <dgm:cxn modelId="{554EC599-A29D-4B3B-B3E0-811E2202DD1D}" type="presOf" srcId="{185F5078-2588-4993-B5D5-C4125B128EFC}" destId="{18EB6655-1B72-4673-BA17-893619449D9E}" srcOrd="1" destOrd="0" presId="urn:microsoft.com/office/officeart/2005/8/layout/orgChart1"/>
-    <dgm:cxn modelId="{07B1F890-E340-4D1F-B6F8-CDC85986508E}" type="presOf" srcId="{A0342661-BCE9-43FF-859F-A047135CEBD6}" destId="{DB8B0E8C-2B51-410B-BE45-E549B5C32BA8}" srcOrd="0" destOrd="0" presId="urn:microsoft.com/office/officeart/2005/8/layout/orgChart1"/>
-    <dgm:cxn modelId="{8F474CC3-4689-4EC1-98F6-74A6C01D6B1D}" type="presOf" srcId="{5E4EC5F9-CC4E-47B0-955B-38CA7D15B29A}" destId="{918A04F3-2955-4614-B1B3-1236C0F304F5}" srcOrd="0" destOrd="0" presId="urn:microsoft.com/office/officeart/2005/8/layout/orgChart1"/>
-    <dgm:cxn modelId="{FD3D656D-C9A9-4B77-A242-647DF05BA218}" type="presOf" srcId="{B3BC5BAB-17AB-4144-AA29-0E3CCD20C1F3}" destId="{7154022C-1531-4458-BD7D-AE130F9D36A8}" srcOrd="0" destOrd="0" presId="urn:microsoft.com/office/officeart/2005/8/layout/orgChart1"/>
-    <dgm:cxn modelId="{E8419220-B337-4387-B001-E9CE3A7F5DA5}" type="presOf" srcId="{44C39ACF-3D2C-4075-AF03-2D58CAC345F0}" destId="{27844BA9-CB57-4FA8-8658-5435A7EBD440}" srcOrd="1" destOrd="0" presId="urn:microsoft.com/office/officeart/2005/8/layout/orgChart1"/>
-    <dgm:cxn modelId="{88B56DF6-EB4C-41F7-BFAA-E4DB0E770DEA}" type="presOf" srcId="{4EE86ACC-BBDB-4657-A3C2-06AEBB6E29A4}" destId="{5D829AEE-558B-4774-BEFD-7BF484701816}" srcOrd="0" destOrd="0" presId="urn:microsoft.com/office/officeart/2005/8/layout/orgChart1"/>
-    <dgm:cxn modelId="{C91CE7A9-A16E-475E-9AFB-7BC6F0AA38C1}" type="presOf" srcId="{58AC2EC3-0E94-49EE-B70B-47E6D19DFB2E}" destId="{5ECADC00-F8E3-4C4A-9602-D3E6CBBBBF54}" srcOrd="0" destOrd="0" presId="urn:microsoft.com/office/officeart/2005/8/layout/orgChart1"/>
-    <dgm:cxn modelId="{6F538058-E873-4380-AB8A-B138CC69CBDC}" type="presOf" srcId="{6D8C6143-C430-4654-AC3A-12588B5A6271}" destId="{DEEE5396-AFA6-4B5A-BA11-10FDD7662721}" srcOrd="0" destOrd="0" presId="urn:microsoft.com/office/officeart/2005/8/layout/orgChart1"/>
-    <dgm:cxn modelId="{BBED7C80-8150-41C7-983A-668E10B72DD1}" type="presOf" srcId="{718304EC-FAB9-4AE1-A09D-5678697646BB}" destId="{D71A5368-30AD-4E4F-B1EE-DAC578729DAA}" srcOrd="0" destOrd="0" presId="urn:microsoft.com/office/officeart/2005/8/layout/orgChart1"/>
-    <dgm:cxn modelId="{791A3C7E-042C-4F75-B068-1BD983A8E5BF}" type="presOf" srcId="{E2AB10D9-B616-4836-8E3D-08F535353258}" destId="{764E91E2-85B9-43DA-B6DE-251A726F444F}" srcOrd="1" destOrd="0" presId="urn:microsoft.com/office/officeart/2005/8/layout/orgChart1"/>
-    <dgm:cxn modelId="{9BA49EB5-BF03-4B65-A565-98F9490F9904}" type="presOf" srcId="{13EA8417-1311-48CB-829F-EFE6E2E0EB45}" destId="{96D27744-9617-4432-A575-96FAB76FF293}" srcOrd="0" destOrd="0" presId="urn:microsoft.com/office/officeart/2005/8/layout/orgChart1"/>
-    <dgm:cxn modelId="{F3026058-FFAD-488C-8D3F-5E48E44987DF}" srcId="{CA680B2D-589A-41BC-B665-F4274DE54732}" destId="{E2AB10D9-B616-4836-8E3D-08F535353258}" srcOrd="0" destOrd="0" parTransId="{46BE778A-BBB3-469E-92AA-DD00095187A2}" sibTransId="{A32380B2-F300-4A45-BD59-423BCA1CC15F}"/>
-    <dgm:cxn modelId="{D05D8043-24D6-411D-B53C-F982EE5BB83F}" srcId="{CDEF80C7-34AC-4433-BB54-619D6E7F668D}" destId="{E97E1C8D-02C6-44AD-AF99-ACE7BAA3BEC3}" srcOrd="0" destOrd="0" parTransId="{12655D9D-99B0-470E-B3A5-6861DFBC92C5}" sibTransId="{CD413282-0296-4DF6-BBDE-DBD2EA23D1BA}"/>
-    <dgm:cxn modelId="{64D4CD80-6EAD-4145-B8ED-197378FA3C29}" type="presOf" srcId="{5E4EC5F9-CC4E-47B0-955B-38CA7D15B29A}" destId="{99A88826-9BF8-49E8-94EE-50552CE2F6E8}" srcOrd="1" destOrd="0" presId="urn:microsoft.com/office/officeart/2005/8/layout/orgChart1"/>
-    <dgm:cxn modelId="{3785DDAB-8063-4CCD-9F35-0E50031043F7}" type="presOf" srcId="{6904CA79-0292-4A0E-99DF-E3BA38FA6A5F}" destId="{562F572D-6976-48B2-9921-A6D002B13EAB}" srcOrd="0" destOrd="0" presId="urn:microsoft.com/office/officeart/2005/8/layout/orgChart1"/>
-    <dgm:cxn modelId="{098F2C45-F5BB-4173-BFAD-614E869B7E03}" type="presOf" srcId="{33EF6E20-78C1-4B1C-943D-53CE3DA79ECD}" destId="{B95285C1-FB24-48F8-A58B-7C9988516BEA}" srcOrd="0" destOrd="0" presId="urn:microsoft.com/office/officeart/2005/8/layout/orgChart1"/>
-    <dgm:cxn modelId="{A1DBBEBE-1919-424E-9B36-2C0DA95A2B05}" type="presOf" srcId="{B90F5556-9EC6-470D-A629-694CB28EC00C}" destId="{80633CFD-950C-4742-BE6E-CF44F8FA9824}" srcOrd="1" destOrd="0" presId="urn:microsoft.com/office/officeart/2005/8/layout/orgChart1"/>
-    <dgm:cxn modelId="{29369B5B-DC24-442F-80D6-B1C6E717304A}" type="presOf" srcId="{E6C94F7C-A86B-4F29-BD87-2C2DD0192A7B}" destId="{51B7E153-3090-4B1B-A154-3B4C26CB65DA}" srcOrd="0" destOrd="0" presId="urn:microsoft.com/office/officeart/2005/8/layout/orgChart1"/>
-    <dgm:cxn modelId="{B0FC26C2-8619-4332-B718-0B021448B2CA}" type="presOf" srcId="{44C39ACF-3D2C-4075-AF03-2D58CAC345F0}" destId="{3BE5CE08-0735-40E9-A98D-A38D49DD2A7E}" srcOrd="0" destOrd="0" presId="urn:microsoft.com/office/officeart/2005/8/layout/orgChart1"/>
-    <dgm:cxn modelId="{980FD59F-FC41-4400-8D76-F4C7707C6D77}" srcId="{CDEF80C7-34AC-4433-BB54-619D6E7F668D}" destId="{B90F5556-9EC6-470D-A629-694CB28EC00C}" srcOrd="2" destOrd="0" parTransId="{F92035EC-E2DA-412B-B10B-D53C26126C9D}" sibTransId="{E651DA74-AB2F-4A0F-BCD3-103BA639C445}"/>
-    <dgm:cxn modelId="{D5853926-0BDA-4786-9D19-0B167F0F2FA6}" type="presOf" srcId="{3F457085-7BAE-40A2-AFF5-CD7922DECB95}" destId="{5B30B4AD-0405-4D13-9BB0-60932A0C0D5C}" srcOrd="1" destOrd="0" presId="urn:microsoft.com/office/officeart/2005/8/layout/orgChart1"/>
-    <dgm:cxn modelId="{D49005E0-D7C8-4229-A030-D55061D1BE30}" srcId="{CDEF80C7-34AC-4433-BB54-619D6E7F668D}" destId="{B0B36BF5-5714-4B82-A7DF-CD4800AA9DEB}" srcOrd="1" destOrd="0" parTransId="{6D8C6143-C430-4654-AC3A-12588B5A6271}" sibTransId="{61550EF9-08DE-43F1-A579-C922F151A090}"/>
-    <dgm:cxn modelId="{7218BD22-6B2F-4FF2-9C12-8979101BEC90}" srcId="{E6C94F7C-A86B-4F29-BD87-2C2DD0192A7B}" destId="{C4DBEA34-8EF2-4450-B1CF-9384AF8C60D8}" srcOrd="0" destOrd="0" parTransId="{88947865-07DD-4BD5-A8F8-64149F782F96}" sibTransId="{71F6AD61-5DAD-4677-88D5-9E90C1FFE5E3}"/>
-    <dgm:cxn modelId="{18C54952-7BB6-4775-A1F8-9EAE7BCAEE89}" type="presOf" srcId="{C9DE8EE0-5981-4532-B750-7FA775730C1D}" destId="{BCE7EF7B-5982-487C-AB05-CDA615C498F8}" srcOrd="0" destOrd="0" presId="urn:microsoft.com/office/officeart/2005/8/layout/orgChart1"/>
-    <dgm:cxn modelId="{F6C7E9F3-0678-45D1-82B5-11A8B7C634F1}" type="presOf" srcId="{1B51D7C6-EEEC-4BA4-9F38-BCA74E88C9C7}" destId="{3E286725-7742-49F0-B15B-62152827ED99}" srcOrd="0" destOrd="0" presId="urn:microsoft.com/office/officeart/2005/8/layout/orgChart1"/>
-    <dgm:cxn modelId="{F447D159-B5FB-4922-9195-00CF38B59953}" type="presOf" srcId="{718304EC-FAB9-4AE1-A09D-5678697646BB}" destId="{9C545BE9-D6F5-431F-A203-778491945650}" srcOrd="1" destOrd="0" presId="urn:microsoft.com/office/officeart/2005/8/layout/orgChart1"/>
-    <dgm:cxn modelId="{E07E1D57-5F14-413C-8D13-3FB60B08A9F7}" srcId="{89270C42-ACAE-4327-B9A2-4FBCA29E4BE3}" destId="{44C39ACF-3D2C-4075-AF03-2D58CAC345F0}" srcOrd="4" destOrd="0" parTransId="{96539AC4-8DD0-4AC3-A090-CE27C2D5D1C0}" sibTransId="{C1C6A3E3-558A-4E91-839A-7DCB960FB512}"/>
-    <dgm:cxn modelId="{558BD289-F864-4EA5-A51F-2F437BD57B33}" type="presOf" srcId="{C5AD2CDF-A2AB-48BC-95DF-37689FFBDDB5}" destId="{515B5C3B-66B8-4CB9-83B6-FA27F326E87A}" srcOrd="1" destOrd="0" presId="urn:microsoft.com/office/officeart/2005/8/layout/orgChart1"/>
-    <dgm:cxn modelId="{C623FA40-7670-4CEC-BE7D-2E8529B6CE80}" type="presOf" srcId="{FB5C1BE5-D60A-451C-8492-598FC183A40D}" destId="{A6F55F1E-0C2A-4F24-B8FD-0220AADACCE5}" srcOrd="0" destOrd="0" presId="urn:microsoft.com/office/officeart/2005/8/layout/orgChart1"/>
-    <dgm:cxn modelId="{0D9E6A50-A5BA-45A6-809F-3435A721B970}" type="presOf" srcId="{7CEC74F9-EF13-4F39-853D-B6E2E19C11CB}" destId="{E22D650F-D7A1-4D6F-A8B9-4552BEBA13C9}" srcOrd="1" destOrd="0" presId="urn:microsoft.com/office/officeart/2005/8/layout/orgChart1"/>
-    <dgm:cxn modelId="{2F12C884-12CC-4C75-B8C2-BAE863D6FF2C}" type="presOf" srcId="{0BCE3BC3-6C7F-4A2B-83E2-A61106F732AE}" destId="{F1DD817E-044E-4A92-ABD2-E3465BD275AF}" srcOrd="1" destOrd="0" presId="urn:microsoft.com/office/officeart/2005/8/layout/orgChart1"/>
-    <dgm:cxn modelId="{3E337CA8-5F0A-410C-99C3-6DC6C65E7393}" type="presOf" srcId="{D495BF50-00E0-441C-83C1-61FE6FA553F8}" destId="{9104885C-D740-4885-A462-2E90B20FF22C}" srcOrd="0" destOrd="0" presId="urn:microsoft.com/office/officeart/2005/8/layout/orgChart1"/>
-    <dgm:cxn modelId="{AE81BDEF-3F7A-4601-A2CC-C7F055D82ABA}" srcId="{EA6FA66B-0982-4F0C-BA71-70FE6FB85774}" destId="{C5AD2CDF-A2AB-48BC-95DF-37689FFBDDB5}" srcOrd="3" destOrd="0" parTransId="{FE786A67-A25E-495B-AA34-566859B3757D}" sibTransId="{CB5DB467-041D-46AE-A500-E64514A97B8C}"/>
-    <dgm:cxn modelId="{F2B506D8-1660-4549-9018-F1656D0CB78F}" type="presOf" srcId="{C4DBEA34-8EF2-4450-B1CF-9384AF8C60D8}" destId="{935A98D1-C6AE-4380-86BB-91CD59BB3ED1}" srcOrd="1" destOrd="0" presId="urn:microsoft.com/office/officeart/2005/8/layout/orgChart1"/>
-    <dgm:cxn modelId="{C0AEC4F5-122D-495E-93FA-BEE3780F47B0}" srcId="{F5E58C77-8558-43CA-966A-9872597D185E}" destId="{33EF6E20-78C1-4B1C-943D-53CE3DA79ECD}" srcOrd="2" destOrd="0" parTransId="{67454906-B942-4AF3-9420-8B26D91796F1}" sibTransId="{7C47221C-818F-4AF5-AC16-00276ED00A16}"/>
-    <dgm:cxn modelId="{0DBD4F5D-9B6A-4B0F-B69A-3458E82C3BE4}" type="presOf" srcId="{C5AD2CDF-A2AB-48BC-95DF-37689FFBDDB5}" destId="{DFDE828B-7E35-440A-AD1E-89CF11FABA1E}" srcOrd="0" destOrd="0" presId="urn:microsoft.com/office/officeart/2005/8/layout/orgChart1"/>
-    <dgm:cxn modelId="{43A148DF-1AA3-4913-960E-2D9587ABB5AA}" type="presOf" srcId="{F5E58C77-8558-43CA-966A-9872597D185E}" destId="{9240734A-FC44-4153-9C30-684855AF9646}" srcOrd="1" destOrd="0" presId="urn:microsoft.com/office/officeart/2005/8/layout/orgChart1"/>
-    <dgm:cxn modelId="{14B25940-190C-46CE-9F71-39CF20573DAC}" type="presOf" srcId="{A107D447-0869-481B-9451-A8F8BED9992B}" destId="{36B1AA46-223F-40A7-B670-A84EF25CC1E6}" srcOrd="1" destOrd="0" presId="urn:microsoft.com/office/officeart/2005/8/layout/orgChart1"/>
-    <dgm:cxn modelId="{E61A9708-8EB7-47F6-A49C-EDBCAC47C07D}" srcId="{89270C42-ACAE-4327-B9A2-4FBCA29E4BE3}" destId="{F5E58C77-8558-43CA-966A-9872597D185E}" srcOrd="5" destOrd="0" parTransId="{98316149-36B1-486A-8A15-5CCD437717AE}" sibTransId="{5A07B3CC-23E3-47E5-A6FD-22154D89EFBB}"/>
-    <dgm:cxn modelId="{2DC8B60B-5E16-4A0A-965D-7020A5B5DF7C}" type="presOf" srcId="{FE786A67-A25E-495B-AA34-566859B3757D}" destId="{A63AB49B-37DC-43C3-90FF-9A57354D030F}" srcOrd="0" destOrd="0" presId="urn:microsoft.com/office/officeart/2005/8/layout/orgChart1"/>
-    <dgm:cxn modelId="{5A958F61-E20B-4ED2-AB78-D466EB2957CE}" type="presOf" srcId="{7CEC74F9-EF13-4F39-853D-B6E2E19C11CB}" destId="{861E2DFB-A4E8-4819-89C0-D1395C7E6A6C}" srcOrd="0" destOrd="0" presId="urn:microsoft.com/office/officeart/2005/8/layout/orgChart1"/>
-    <dgm:cxn modelId="{FDFB10AA-8F6B-45C1-981B-1F23A205046D}" type="presOf" srcId="{FBAEF615-4FEF-450D-8FEA-846BFF72CEB0}" destId="{5165C79E-2933-4F92-BDBF-5B74F07A9558}" srcOrd="1" destOrd="0" presId="urn:microsoft.com/office/officeart/2005/8/layout/orgChart1"/>
-    <dgm:cxn modelId="{EED938FA-EA9B-4673-A4A9-381BCDF1570E}" type="presOf" srcId="{2379ECC5-46CB-457C-BD42-7D61075CD919}" destId="{6A068964-526A-4820-A3D6-4F699AEF8792}" srcOrd="0" destOrd="0" presId="urn:microsoft.com/office/officeart/2005/8/layout/orgChart1"/>
-    <dgm:cxn modelId="{38D4DEB2-BBBC-49CE-B509-B68114DE1790}" type="presOf" srcId="{88947865-07DD-4BD5-A8F8-64149F782F96}" destId="{62B6E1AE-F4A0-4587-A6A7-8A23A27D3BC6}" srcOrd="0" destOrd="0" presId="urn:microsoft.com/office/officeart/2005/8/layout/orgChart1"/>
-    <dgm:cxn modelId="{15FABF57-A59D-497E-A639-EC6F785146CD}" type="presOf" srcId="{76A50B31-EEA8-482A-BB48-878A75443CD5}" destId="{BCE91157-E012-4BCB-A6A6-F5E776320E53}" srcOrd="0" destOrd="0" presId="urn:microsoft.com/office/officeart/2005/8/layout/orgChart1"/>
-    <dgm:cxn modelId="{F85B3319-4FF2-4AD9-964B-B6AE757C6611}" type="presOf" srcId="{F641CC2D-653E-4E49-8F12-D537E567CB6E}" destId="{DCE6C73F-C5F5-4008-B9E0-75D8B42E973E}" srcOrd="0" destOrd="0" presId="urn:microsoft.com/office/officeart/2005/8/layout/orgChart1"/>
-    <dgm:cxn modelId="{2C6322A6-4E9B-4E23-B491-81AA5C14A72C}" type="presOf" srcId="{85E1DEB0-FF75-436B-9AB9-63D69A386E40}" destId="{8E74C286-B4FF-4A0D-86B3-CE97AC887E62}" srcOrd="0" destOrd="0" presId="urn:microsoft.com/office/officeart/2005/8/layout/orgChart1"/>
-    <dgm:cxn modelId="{828736BA-56D3-41FE-A0BB-22C0D06B337E}" srcId="{CA680B2D-589A-41BC-B665-F4274DE54732}" destId="{FBAEF615-4FEF-450D-8FEA-846BFF72CEB0}" srcOrd="3" destOrd="0" parTransId="{A9A2D9F4-5D6D-4F98-B2AC-502D9F9D3737}" sibTransId="{1BD2B1E6-FD5A-4F11-8126-893880C4DEAA}"/>
-    <dgm:cxn modelId="{29B5292C-8EA2-4B4E-8881-81CAF1A01252}" type="presOf" srcId="{0BCE3BC3-6C7F-4A2B-83E2-A61106F732AE}" destId="{9D0395A2-9A50-4D44-8DC8-1F4E3C75DE94}" srcOrd="0" destOrd="0" presId="urn:microsoft.com/office/officeart/2005/8/layout/orgChart1"/>
-    <dgm:cxn modelId="{8D9BDACA-24AE-465C-9879-143EECDA32C7}" type="presOf" srcId="{E6C94F7C-A86B-4F29-BD87-2C2DD0192A7B}" destId="{B0ABC80D-9545-461E-9B51-399A8D1D6AAA}" srcOrd="1" destOrd="0" presId="urn:microsoft.com/office/officeart/2005/8/layout/orgChart1"/>
-    <dgm:cxn modelId="{68732922-17DC-4E9F-A1A7-5134F61A9991}" type="presOf" srcId="{B90F5556-9EC6-470D-A629-694CB28EC00C}" destId="{BA029F0C-F457-4947-A146-182245AB3927}" srcOrd="0" destOrd="0" presId="urn:microsoft.com/office/officeart/2005/8/layout/orgChart1"/>
-    <dgm:cxn modelId="{052A01D3-2BCC-4D35-83C4-D57BFF8FED99}" type="presOf" srcId="{F5E58C77-8558-43CA-966A-9872597D185E}" destId="{123D1701-4CDC-4732-8229-F0EA92D690AE}" srcOrd="0" destOrd="0" presId="urn:microsoft.com/office/officeart/2005/8/layout/orgChart1"/>
-    <dgm:cxn modelId="{83C78E2A-F5BC-4F4B-8D7C-FD09028E2E2F}" type="presOf" srcId="{CA680B2D-589A-41BC-B665-F4274DE54732}" destId="{275E8529-9DED-40F7-A88B-704AC20C92B8}" srcOrd="1" destOrd="0" presId="urn:microsoft.com/office/officeart/2005/8/layout/orgChart1"/>
-    <dgm:cxn modelId="{4E210BFA-8225-4208-8F36-5DCBEB747EAA}" srcId="{44C39ACF-3D2C-4075-AF03-2D58CAC345F0}" destId="{3C0B7EAB-708E-4FAA-8169-A1C2F05444BC}" srcOrd="3" destOrd="0" parTransId="{B025E5B4-484D-4FC6-9BE6-0F0692159BFA}" sibTransId="{9E71239E-BBF2-45EC-8BA3-10BF8D5551D8}"/>
-    <dgm:cxn modelId="{BB81AD5C-A082-426F-AA5E-5C77E9D342C5}" type="presOf" srcId="{E2AB10D9-B616-4836-8E3D-08F535353258}" destId="{5FB56C43-3EEC-42D9-BCDA-0C23DAD8FEE7}" srcOrd="0" destOrd="0" presId="urn:microsoft.com/office/officeart/2005/8/layout/orgChart1"/>
-    <dgm:cxn modelId="{6F36D84B-8671-4A76-B361-27A7169744EF}" srcId="{89270C42-ACAE-4327-B9A2-4FBCA29E4BE3}" destId="{CDEF80C7-34AC-4433-BB54-619D6E7F668D}" srcOrd="3" destOrd="0" parTransId="{2D83F381-04B2-409E-AE4C-96D2AAD50524}" sibTransId="{2817531D-D64E-4D4D-A3F5-F43DAEED0478}"/>
-    <dgm:cxn modelId="{2CCF249E-EE4A-45C9-B873-D1616276D4FF}" type="presOf" srcId="{152225FA-00AF-4629-AE30-6553D4052017}" destId="{D7E67642-A9B0-4AD4-A1A0-994D63D30FDA}" srcOrd="1" destOrd="0" presId="urn:microsoft.com/office/officeart/2005/8/layout/orgChart1"/>
-    <dgm:cxn modelId="{3AB04992-90B0-47CE-9DCA-292923C2A04E}" type="presOf" srcId="{C9DE8EE0-5981-4532-B750-7FA775730C1D}" destId="{23F0C5F7-9C3C-4334-AE07-934B988814F6}" srcOrd="1" destOrd="0" presId="urn:microsoft.com/office/officeart/2005/8/layout/orgChart1"/>
-    <dgm:cxn modelId="{221756AD-33D9-4C1B-905A-D48167913732}" type="presOf" srcId="{13EA8417-1311-48CB-829F-EFE6E2E0EB45}" destId="{A16E935F-BB14-46FB-84B2-E8B9390BE695}" srcOrd="1" destOrd="0" presId="urn:microsoft.com/office/officeart/2005/8/layout/orgChart1"/>
-    <dgm:cxn modelId="{64EE7F96-5BC8-4399-BA56-BD1A9E986222}" type="presOf" srcId="{96539AC4-8DD0-4AC3-A090-CE27C2D5D1C0}" destId="{C7D0A761-8BF4-462F-9760-9E4B7810F12F}" srcOrd="0" destOrd="0" presId="urn:microsoft.com/office/officeart/2005/8/layout/orgChart1"/>
-    <dgm:cxn modelId="{CE51A8B7-6566-4A6E-9F74-9625C46D9B89}" type="presOf" srcId="{CA680B2D-589A-41BC-B665-F4274DE54732}" destId="{217A9A14-CCFC-410C-94F2-D3CF34A2E53C}" srcOrd="0" destOrd="0" presId="urn:microsoft.com/office/officeart/2005/8/layout/orgChart1"/>
-    <dgm:cxn modelId="{EE6B6A95-1F78-4464-B296-D84BADFDD5C9}" type="presParOf" srcId="{9BF8FCF0-E831-4753-AEE0-76987BF0F390}" destId="{EBB648DC-8001-4567-B053-BDEA0F1F8230}" srcOrd="0" destOrd="0" presId="urn:microsoft.com/office/officeart/2005/8/layout/orgChart1"/>
-    <dgm:cxn modelId="{B0F3BD8E-A067-4E63-B6C9-AFA07A84A3B5}" type="presParOf" srcId="{EBB648DC-8001-4567-B053-BDEA0F1F8230}" destId="{2EC17923-DE9F-4F50-9AF6-E5EB571CBC06}" srcOrd="0" destOrd="0" presId="urn:microsoft.com/office/officeart/2005/8/layout/orgChart1"/>
-    <dgm:cxn modelId="{69381E69-F4E2-40A2-86C7-B85CCCF388DD}" type="presParOf" srcId="{2EC17923-DE9F-4F50-9AF6-E5EB571CBC06}" destId="{99A4194C-B8DC-4B49-860A-A8399847BDB4}" srcOrd="0" destOrd="0" presId="urn:microsoft.com/office/officeart/2005/8/layout/orgChart1"/>
-    <dgm:cxn modelId="{75EE95EF-5F30-464D-AA57-B4C38ED5EE14}" type="presParOf" srcId="{2EC17923-DE9F-4F50-9AF6-E5EB571CBC06}" destId="{29CF83BF-1AE7-4331-B4FA-55D8F328B6AD}" srcOrd="1" destOrd="0" presId="urn:microsoft.com/office/officeart/2005/8/layout/orgChart1"/>
-    <dgm:cxn modelId="{05EE2779-1691-4E61-B8CE-9986D71FB885}" type="presParOf" srcId="{EBB648DC-8001-4567-B053-BDEA0F1F8230}" destId="{FCC1713C-AD5D-486F-BA0A-61BDFD9B7CFB}" srcOrd="1" destOrd="0" presId="urn:microsoft.com/office/officeart/2005/8/layout/orgChart1"/>
-    <dgm:cxn modelId="{B72AD01D-224F-4CE1-B818-490F3B30E975}" type="presParOf" srcId="{FCC1713C-AD5D-486F-BA0A-61BDFD9B7CFB}" destId="{CB41D6BB-8BB1-457D-A07C-799447129215}" srcOrd="0" destOrd="0" presId="urn:microsoft.com/office/officeart/2005/8/layout/orgChart1"/>
-    <dgm:cxn modelId="{DEDB1CD5-C9F6-453F-832F-E8ABBD99E295}" type="presParOf" srcId="{FCC1713C-AD5D-486F-BA0A-61BDFD9B7CFB}" destId="{382E928F-1C08-4CAA-AFB8-186D58FBD0B9}" srcOrd="1" destOrd="0" presId="urn:microsoft.com/office/officeart/2005/8/layout/orgChart1"/>
-    <dgm:cxn modelId="{67457F7B-5D2C-492E-8BE3-DC6E378840E2}" type="presParOf" srcId="{382E928F-1C08-4CAA-AFB8-186D58FBD0B9}" destId="{AAA6FFC8-9A81-40DB-B3EF-D0F32CC36141}" srcOrd="0" destOrd="0" presId="urn:microsoft.com/office/officeart/2005/8/layout/orgChart1"/>
-    <dgm:cxn modelId="{6D6EF087-F634-4B6D-9D62-5B9617B4BB90}" type="presParOf" srcId="{AAA6FFC8-9A81-40DB-B3EF-D0F32CC36141}" destId="{217A9A14-CCFC-410C-94F2-D3CF34A2E53C}" srcOrd="0" destOrd="0" presId="urn:microsoft.com/office/officeart/2005/8/layout/orgChart1"/>
-    <dgm:cxn modelId="{E6515A15-6F36-456E-B1CD-D72B9E9E92AA}" type="presParOf" srcId="{AAA6FFC8-9A81-40DB-B3EF-D0F32CC36141}" destId="{275E8529-9DED-40F7-A88B-704AC20C92B8}" srcOrd="1" destOrd="0" presId="urn:microsoft.com/office/officeart/2005/8/layout/orgChart1"/>
-    <dgm:cxn modelId="{35628E05-AA75-4B24-A3CF-E526082C6D09}" type="presParOf" srcId="{382E928F-1C08-4CAA-AFB8-186D58FBD0B9}" destId="{8F50F2A1-6789-43D9-8B2E-83F6896403F0}" srcOrd="1" destOrd="0" presId="urn:microsoft.com/office/officeart/2005/8/layout/orgChart1"/>
-    <dgm:cxn modelId="{869763A3-7197-4E2E-96F3-C97101910A0A}" type="presParOf" srcId="{8F50F2A1-6789-43D9-8B2E-83F6896403F0}" destId="{4D9A0DD3-1F0D-449B-9E46-16B69350A042}" srcOrd="0" destOrd="0" presId="urn:microsoft.com/office/officeart/2005/8/layout/orgChart1"/>
-    <dgm:cxn modelId="{572B11D5-389C-4D38-B564-4B7EB594F0E3}" type="presParOf" srcId="{8F50F2A1-6789-43D9-8B2E-83F6896403F0}" destId="{ADE062D3-F1A9-4DD9-9DE7-2D36A418347B}" srcOrd="1" destOrd="0" presId="urn:microsoft.com/office/officeart/2005/8/layout/orgChart1"/>
-    <dgm:cxn modelId="{73899644-E8BA-4B67-82A5-49E9C713FF41}" type="presParOf" srcId="{ADE062D3-F1A9-4DD9-9DE7-2D36A418347B}" destId="{230BA2D3-22EC-4D38-A015-935A6FA4D9D3}" srcOrd="0" destOrd="0" presId="urn:microsoft.com/office/officeart/2005/8/layout/orgChart1"/>
-    <dgm:cxn modelId="{5971743B-15AF-4C18-AB00-895D89A86707}" type="presParOf" srcId="{230BA2D3-22EC-4D38-A015-935A6FA4D9D3}" destId="{5FB56C43-3EEC-42D9-BCDA-0C23DAD8FEE7}" srcOrd="0" destOrd="0" presId="urn:microsoft.com/office/officeart/2005/8/layout/orgChart1"/>
-    <dgm:cxn modelId="{CE08E6CE-9314-4B9F-BEE7-74B684CDF355}" type="presParOf" srcId="{230BA2D3-22EC-4D38-A015-935A6FA4D9D3}" destId="{764E91E2-85B9-43DA-B6DE-251A726F444F}" srcOrd="1" destOrd="0" presId="urn:microsoft.com/office/officeart/2005/8/layout/orgChart1"/>
-    <dgm:cxn modelId="{A29E1659-6531-4267-AA04-1FA7C2F9C9D3}" type="presParOf" srcId="{ADE062D3-F1A9-4DD9-9DE7-2D36A418347B}" destId="{D7C665BE-3CBF-4A64-BD6C-E9D2E0633F61}" srcOrd="1" destOrd="0" presId="urn:microsoft.com/office/officeart/2005/8/layout/orgChart1"/>
-    <dgm:cxn modelId="{8C441B8A-E506-4739-8B89-F3234707FB75}" type="presParOf" srcId="{ADE062D3-F1A9-4DD9-9DE7-2D36A418347B}" destId="{F35E39B6-39AC-4FEA-9A31-8047E7887698}" srcOrd="2" destOrd="0" presId="urn:microsoft.com/office/officeart/2005/8/layout/orgChart1"/>
-    <dgm:cxn modelId="{AAC0CE23-23CB-4D24-A01F-8C232E0EB959}" type="presParOf" srcId="{8F50F2A1-6789-43D9-8B2E-83F6896403F0}" destId="{6A068964-526A-4820-A3D6-4F699AEF8792}" srcOrd="2" destOrd="0" presId="urn:microsoft.com/office/officeart/2005/8/layout/orgChart1"/>
-    <dgm:cxn modelId="{AD84375B-EE50-4F05-B492-07EAD8F273D8}" type="presParOf" srcId="{8F50F2A1-6789-43D9-8B2E-83F6896403F0}" destId="{5D7D9C60-5357-4BC8-AE3A-259F36758EE1}" srcOrd="3" destOrd="0" presId="urn:microsoft.com/office/officeart/2005/8/layout/orgChart1"/>
-    <dgm:cxn modelId="{740A7E86-0B0B-43AB-B277-69438B134515}" type="presParOf" srcId="{5D7D9C60-5357-4BC8-AE3A-259F36758EE1}" destId="{9907E3B6-1784-415A-9CD1-E6364ED8AC7A}" srcOrd="0" destOrd="0" presId="urn:microsoft.com/office/officeart/2005/8/layout/orgChart1"/>
-    <dgm:cxn modelId="{4B905156-222C-4F8A-AD9E-025510C852DD}" type="presParOf" srcId="{9907E3B6-1784-415A-9CD1-E6364ED8AC7A}" destId="{13538533-3FA9-42F7-967E-2E917B9462AC}" srcOrd="0" destOrd="0" presId="urn:microsoft.com/office/officeart/2005/8/layout/orgChart1"/>
-    <dgm:cxn modelId="{A35DA127-51E2-4FE5-86C7-80B114499086}" type="presParOf" srcId="{9907E3B6-1784-415A-9CD1-E6364ED8AC7A}" destId="{D7E67642-A9B0-4AD4-A1A0-994D63D30FDA}" srcOrd="1" destOrd="0" presId="urn:microsoft.com/office/officeart/2005/8/layout/orgChart1"/>
-    <dgm:cxn modelId="{F27692B9-5446-4D09-AF08-D56EE5A2CD99}" type="presParOf" srcId="{5D7D9C60-5357-4BC8-AE3A-259F36758EE1}" destId="{C85E9373-31C9-479D-8D1E-78AF2D046AE6}" srcOrd="1" destOrd="0" presId="urn:microsoft.com/office/officeart/2005/8/layout/orgChart1"/>
-    <dgm:cxn modelId="{0CB85E49-9145-4F4D-8010-F12A0E0E4693}" type="presParOf" srcId="{5D7D9C60-5357-4BC8-AE3A-259F36758EE1}" destId="{0948E2EB-A7EF-4F1D-9133-38B3564FD086}" srcOrd="2" destOrd="0" presId="urn:microsoft.com/office/officeart/2005/8/layout/orgChart1"/>
-    <dgm:cxn modelId="{9F75D101-FEA0-4CC6-8FF3-3C247C51EB8E}" type="presParOf" srcId="{8F50F2A1-6789-43D9-8B2E-83F6896403F0}" destId="{56403218-EAD5-4422-A98F-4A73DACB9344}" srcOrd="4" destOrd="0" presId="urn:microsoft.com/office/officeart/2005/8/layout/orgChart1"/>
-    <dgm:cxn modelId="{9B8C86F0-9192-4FBD-9566-69396B85CB7B}" type="presParOf" srcId="{8F50F2A1-6789-43D9-8B2E-83F6896403F0}" destId="{1499791A-BFE8-408C-A790-83316AA0831B}" srcOrd="5" destOrd="0" presId="urn:microsoft.com/office/officeart/2005/8/layout/orgChart1"/>
-    <dgm:cxn modelId="{6A05EFD4-20CE-49C9-95E2-C7FA52553591}" type="presParOf" srcId="{1499791A-BFE8-408C-A790-83316AA0831B}" destId="{E4A7BA9A-7B02-43A1-A6FD-B264895693F5}" srcOrd="0" destOrd="0" presId="urn:microsoft.com/office/officeart/2005/8/layout/orgChart1"/>
-    <dgm:cxn modelId="{8F807814-034C-4C54-A79A-52794F7B4B9A}" type="presParOf" srcId="{E4A7BA9A-7B02-43A1-A6FD-B264895693F5}" destId="{828BE651-862B-4EC1-80E1-1D2623941E5D}" srcOrd="0" destOrd="0" presId="urn:microsoft.com/office/officeart/2005/8/layout/orgChart1"/>
-    <dgm:cxn modelId="{CD894AA3-58C2-441C-921A-0BEE2CE5518B}" type="presParOf" srcId="{E4A7BA9A-7B02-43A1-A6FD-B264895693F5}" destId="{E02852B2-80D3-4291-B3CF-71E3152ECB64}" srcOrd="1" destOrd="0" presId="urn:microsoft.com/office/officeart/2005/8/layout/orgChart1"/>
-    <dgm:cxn modelId="{8D49AF40-2537-4C4A-A1A9-224F22C944EB}" type="presParOf" srcId="{1499791A-BFE8-408C-A790-83316AA0831B}" destId="{8192C863-9D14-4BF2-BA9F-72E26477F8E8}" srcOrd="1" destOrd="0" presId="urn:microsoft.com/office/officeart/2005/8/layout/orgChart1"/>
-    <dgm:cxn modelId="{2DEA7C0A-C432-4916-9B2D-602B09FCBDDC}" type="presParOf" srcId="{1499791A-BFE8-408C-A790-83316AA0831B}" destId="{7D441B81-C786-4864-A4E4-5D9E8EAA89B3}" srcOrd="2" destOrd="0" presId="urn:microsoft.com/office/officeart/2005/8/layout/orgChart1"/>
-    <dgm:cxn modelId="{7A0C7AED-B33C-4472-B9D3-54AC78461658}" type="presParOf" srcId="{8F50F2A1-6789-43D9-8B2E-83F6896403F0}" destId="{23D76048-1094-474C-A14A-C5BE6BDF5910}" srcOrd="6" destOrd="0" presId="urn:microsoft.com/office/officeart/2005/8/layout/orgChart1"/>
-    <dgm:cxn modelId="{3786AAC4-B6EE-441D-B65A-16A5D32E3176}" type="presParOf" srcId="{8F50F2A1-6789-43D9-8B2E-83F6896403F0}" destId="{EA0BC551-4989-4316-83CA-7274DBDA7C22}" srcOrd="7" destOrd="0" presId="urn:microsoft.com/office/officeart/2005/8/layout/orgChart1"/>
-    <dgm:cxn modelId="{C33A8CD5-5934-4690-B92A-72291CE64893}" type="presParOf" srcId="{EA0BC551-4989-4316-83CA-7274DBDA7C22}" destId="{6A032F22-4CA2-443B-9285-4AACFC802C19}" srcOrd="0" destOrd="0" presId="urn:microsoft.com/office/officeart/2005/8/layout/orgChart1"/>
-    <dgm:cxn modelId="{F83B381F-B6E3-4E15-A76F-BB657E0D0E00}" type="presParOf" srcId="{6A032F22-4CA2-443B-9285-4AACFC802C19}" destId="{14F3E6A7-5F12-4854-A539-7D1BC804202A}" srcOrd="0" destOrd="0" presId="urn:microsoft.com/office/officeart/2005/8/layout/orgChart1"/>
-    <dgm:cxn modelId="{1ED06DBC-5EA4-4AF1-8004-B4970C0AE1EE}" type="presParOf" srcId="{6A032F22-4CA2-443B-9285-4AACFC802C19}" destId="{5165C79E-2933-4F92-BDBF-5B74F07A9558}" srcOrd="1" destOrd="0" presId="urn:microsoft.com/office/officeart/2005/8/layout/orgChart1"/>
-    <dgm:cxn modelId="{71DC4AAC-9B0A-42B0-AE07-1C2D81527A88}" type="presParOf" srcId="{EA0BC551-4989-4316-83CA-7274DBDA7C22}" destId="{A6593DC2-1634-44EC-B946-8E27DD082639}" srcOrd="1" destOrd="0" presId="urn:microsoft.com/office/officeart/2005/8/layout/orgChart1"/>
-    <dgm:cxn modelId="{3547F40C-5F0E-4A16-A6A4-DC4ADBFDCC9C}" type="presParOf" srcId="{EA0BC551-4989-4316-83CA-7274DBDA7C22}" destId="{9040C9F7-1B35-4927-A68E-5800D286A9D1}" srcOrd="2" destOrd="0" presId="urn:microsoft.com/office/officeart/2005/8/layout/orgChart1"/>
-    <dgm:cxn modelId="{D0062E68-DC98-4DCB-8FB5-A64DEE3B1D10}" type="presParOf" srcId="{8F50F2A1-6789-43D9-8B2E-83F6896403F0}" destId="{DB8B0E8C-2B51-410B-BE45-E549B5C32BA8}" srcOrd="8" destOrd="0" presId="urn:microsoft.com/office/officeart/2005/8/layout/orgChart1"/>
-    <dgm:cxn modelId="{A59F6694-0425-4F0D-81D0-7BCA6E75F6C5}" type="presParOf" srcId="{8F50F2A1-6789-43D9-8B2E-83F6896403F0}" destId="{D3714DEC-2A39-43BC-A8E9-278100D70C64}" srcOrd="9" destOrd="0" presId="urn:microsoft.com/office/officeart/2005/8/layout/orgChart1"/>
-    <dgm:cxn modelId="{C966C17E-4A5E-49CE-BDFC-517FEA0521C1}" type="presParOf" srcId="{D3714DEC-2A39-43BC-A8E9-278100D70C64}" destId="{2ADB8875-F95E-4B5B-BA47-629D0B9BB022}" srcOrd="0" destOrd="0" presId="urn:microsoft.com/office/officeart/2005/8/layout/orgChart1"/>
-    <dgm:cxn modelId="{CB6757BA-32BA-48B9-9563-50787D98A15E}" type="presParOf" srcId="{2ADB8875-F95E-4B5B-BA47-629D0B9BB022}" destId="{918A04F3-2955-4614-B1B3-1236C0F304F5}" srcOrd="0" destOrd="0" presId="urn:microsoft.com/office/officeart/2005/8/layout/orgChart1"/>
-    <dgm:cxn modelId="{CC0B5112-A86A-4B11-92CA-D8C030CF5FDC}" type="presParOf" srcId="{2ADB8875-F95E-4B5B-BA47-629D0B9BB022}" destId="{99A88826-9BF8-49E8-94EE-50552CE2F6E8}" srcOrd="1" destOrd="0" presId="urn:microsoft.com/office/officeart/2005/8/layout/orgChart1"/>
-    <dgm:cxn modelId="{16DF904A-A294-4A05-BEBD-F6D248E8D284}" type="presParOf" srcId="{D3714DEC-2A39-43BC-A8E9-278100D70C64}" destId="{E0DEC745-1511-471A-9B61-4465546A58CE}" srcOrd="1" destOrd="0" presId="urn:microsoft.com/office/officeart/2005/8/layout/orgChart1"/>
-    <dgm:cxn modelId="{24C57F3E-0520-4DD7-97E7-E14C9B28F1BE}" type="presParOf" srcId="{D3714DEC-2A39-43BC-A8E9-278100D70C64}" destId="{47316690-09A1-4324-96AB-5045016EFDA9}" srcOrd="2" destOrd="0" presId="urn:microsoft.com/office/officeart/2005/8/layout/orgChart1"/>
-    <dgm:cxn modelId="{FE81636E-47F3-422C-B251-DAB02F090F3C}" type="presParOf" srcId="{8F50F2A1-6789-43D9-8B2E-83F6896403F0}" destId="{3E286725-7742-49F0-B15B-62152827ED99}" srcOrd="10" destOrd="0" presId="urn:microsoft.com/office/officeart/2005/8/layout/orgChart1"/>
-    <dgm:cxn modelId="{4C7ABEAF-94B7-4719-ADF8-E7C4CEC264EB}" type="presParOf" srcId="{8F50F2A1-6789-43D9-8B2E-83F6896403F0}" destId="{213522AE-21C0-4587-9B68-1C6D7EC7050A}" srcOrd="11" destOrd="0" presId="urn:microsoft.com/office/officeart/2005/8/layout/orgChart1"/>
-    <dgm:cxn modelId="{C1140203-FE96-43CC-B745-B1EFE9C24E6A}" type="presParOf" srcId="{213522AE-21C0-4587-9B68-1C6D7EC7050A}" destId="{154CDF03-1F16-46FB-AC2D-F51EE88D67F2}" srcOrd="0" destOrd="0" presId="urn:microsoft.com/office/officeart/2005/8/layout/orgChart1"/>
-    <dgm:cxn modelId="{E123A7F9-6BA6-4D4C-B273-DCD18BC79AA9}" type="presParOf" srcId="{154CDF03-1F16-46FB-AC2D-F51EE88D67F2}" destId="{6CD613CD-0873-4FBF-94D1-AEA3C6FC30B9}" srcOrd="0" destOrd="0" presId="urn:microsoft.com/office/officeart/2005/8/layout/orgChart1"/>
-    <dgm:cxn modelId="{FCA8DBD8-982E-46C8-A56F-11895F9284A9}" type="presParOf" srcId="{154CDF03-1F16-46FB-AC2D-F51EE88D67F2}" destId="{3235A456-DCF6-415D-9043-9BC27DFB7E42}" srcOrd="1" destOrd="0" presId="urn:microsoft.com/office/officeart/2005/8/layout/orgChart1"/>
-    <dgm:cxn modelId="{E15BE1CF-88B3-4C4D-98CC-4AE44142D513}" type="presParOf" srcId="{213522AE-21C0-4587-9B68-1C6D7EC7050A}" destId="{0654047F-0D4D-4894-92E9-ACAC554D1DA6}" srcOrd="1" destOrd="0" presId="urn:microsoft.com/office/officeart/2005/8/layout/orgChart1"/>
-    <dgm:cxn modelId="{15FA55DD-A1CA-4AC1-9FA0-7F05ED00A926}" type="presParOf" srcId="{213522AE-21C0-4587-9B68-1C6D7EC7050A}" destId="{AC6330E5-42B3-4188-8574-851F5A893257}" srcOrd="2" destOrd="0" presId="urn:microsoft.com/office/officeart/2005/8/layout/orgChart1"/>
-    <dgm:cxn modelId="{43943F88-A6F8-46EA-BD04-8A1ADA1F443E}" type="presParOf" srcId="{8F50F2A1-6789-43D9-8B2E-83F6896403F0}" destId="{EBE2123F-2C4E-42EA-8055-D84EF21FB261}" srcOrd="12" destOrd="0" presId="urn:microsoft.com/office/officeart/2005/8/layout/orgChart1"/>
-    <dgm:cxn modelId="{6F249909-FDAD-429F-BF40-9613F3A58035}" type="presParOf" srcId="{8F50F2A1-6789-43D9-8B2E-83F6896403F0}" destId="{9CEE5A1E-3AA0-4848-B1AA-E8D70A8409C5}" srcOrd="13" destOrd="0" presId="urn:microsoft.com/office/officeart/2005/8/layout/orgChart1"/>
-    <dgm:cxn modelId="{31D03471-DDAD-419A-90BE-44454EF0B5B4}" type="presParOf" srcId="{9CEE5A1E-3AA0-4848-B1AA-E8D70A8409C5}" destId="{2EBD579F-3123-43E3-B9F4-89AF097003A7}" srcOrd="0" destOrd="0" presId="urn:microsoft.com/office/officeart/2005/8/layout/orgChart1"/>
-    <dgm:cxn modelId="{BF1B4F2F-CCCB-462B-ADC7-B659661BD78C}" type="presParOf" srcId="{2EBD579F-3123-43E3-B9F4-89AF097003A7}" destId="{D71A5368-30AD-4E4F-B1EE-DAC578729DAA}" srcOrd="0" destOrd="0" presId="urn:microsoft.com/office/officeart/2005/8/layout/orgChart1"/>
-    <dgm:cxn modelId="{53DF523A-F5D3-443F-8BC1-AD938D433B82}" type="presParOf" srcId="{2EBD579F-3123-43E3-B9F4-89AF097003A7}" destId="{9C545BE9-D6F5-431F-A203-778491945650}" srcOrd="1" destOrd="0" presId="urn:microsoft.com/office/officeart/2005/8/layout/orgChart1"/>
-    <dgm:cxn modelId="{83F2EA9F-B7B7-4A6C-9DAD-C07CCA9D15CE}" type="presParOf" srcId="{9CEE5A1E-3AA0-4848-B1AA-E8D70A8409C5}" destId="{5E109549-4CD6-4DCD-A1C2-C73E312205B8}" srcOrd="1" destOrd="0" presId="urn:microsoft.com/office/officeart/2005/8/layout/orgChart1"/>
-    <dgm:cxn modelId="{9314E7E0-688C-47FA-8272-1B17A936B298}" type="presParOf" srcId="{9CEE5A1E-3AA0-4848-B1AA-E8D70A8409C5}" destId="{B9F3C0FE-E2E7-490A-91D1-943246B1C93D}" srcOrd="2" destOrd="0" presId="urn:microsoft.com/office/officeart/2005/8/layout/orgChart1"/>
-    <dgm:cxn modelId="{B51BF898-2CC5-442A-9B99-9AB10674829B}" type="presParOf" srcId="{382E928F-1C08-4CAA-AFB8-186D58FBD0B9}" destId="{FC80CBE3-1269-4E8B-B650-BAAD4C355DBE}" srcOrd="2" destOrd="0" presId="urn:microsoft.com/office/officeart/2005/8/layout/orgChart1"/>
-    <dgm:cxn modelId="{18D113F8-29B6-4022-A06D-804D522992E4}" type="presParOf" srcId="{FCC1713C-AD5D-486F-BA0A-61BDFD9B7CFB}" destId="{5ECADC00-F8E3-4C4A-9602-D3E6CBBBBF54}" srcOrd="2" destOrd="0" presId="urn:microsoft.com/office/officeart/2005/8/layout/orgChart1"/>
-    <dgm:cxn modelId="{22D7A346-72C0-452B-9425-50C2CB0183B1}" type="presParOf" srcId="{FCC1713C-AD5D-486F-BA0A-61BDFD9B7CFB}" destId="{9285EDA6-9B15-4BF6-8D69-2011FDE97D54}" srcOrd="3" destOrd="0" presId="urn:microsoft.com/office/officeart/2005/8/layout/orgChart1"/>
-    <dgm:cxn modelId="{23210524-4331-4A07-B2A5-7A64460CD5A5}" type="presParOf" srcId="{9285EDA6-9B15-4BF6-8D69-2011FDE97D54}" destId="{737F9A7A-6F77-4905-8FEB-4B3CCC3028C5}" srcOrd="0" destOrd="0" presId="urn:microsoft.com/office/officeart/2005/8/layout/orgChart1"/>
-    <dgm:cxn modelId="{75482F5D-D07B-4784-A47B-1EDB1AE78119}" type="presParOf" srcId="{737F9A7A-6F77-4905-8FEB-4B3CCC3028C5}" destId="{51B7E153-3090-4B1B-A154-3B4C26CB65DA}" srcOrd="0" destOrd="0" presId="urn:microsoft.com/office/officeart/2005/8/layout/orgChart1"/>
-    <dgm:cxn modelId="{343DF469-80D9-4D28-B239-E79C1FB0970E}" type="presParOf" srcId="{737F9A7A-6F77-4905-8FEB-4B3CCC3028C5}" destId="{B0ABC80D-9545-461E-9B51-399A8D1D6AAA}" srcOrd="1" destOrd="0" presId="urn:microsoft.com/office/officeart/2005/8/layout/orgChart1"/>
-    <dgm:cxn modelId="{8F85EBB0-D65D-4774-AC91-292C0105C654}" type="presParOf" srcId="{9285EDA6-9B15-4BF6-8D69-2011FDE97D54}" destId="{8516061A-F02F-4922-9167-828FABABA4B8}" srcOrd="1" destOrd="0" presId="urn:microsoft.com/office/officeart/2005/8/layout/orgChart1"/>
-    <dgm:cxn modelId="{426D8669-F6B7-4D3D-85C0-1A52D3770508}" type="presParOf" srcId="{8516061A-F02F-4922-9167-828FABABA4B8}" destId="{62B6E1AE-F4A0-4587-A6A7-8A23A27D3BC6}" srcOrd="0" destOrd="0" presId="urn:microsoft.com/office/officeart/2005/8/layout/orgChart1"/>
-    <dgm:cxn modelId="{EE2CD5E0-0901-439C-B3A4-29BF7CAC03C0}" type="presParOf" srcId="{8516061A-F02F-4922-9167-828FABABA4B8}" destId="{1BC183B9-B833-4D65-A2C0-39265C81096D}" srcOrd="1" destOrd="0" presId="urn:microsoft.com/office/officeart/2005/8/layout/orgChart1"/>
-    <dgm:cxn modelId="{BC0D0DFA-BF47-43A9-991C-15152EB24406}" type="presParOf" srcId="{1BC183B9-B833-4D65-A2C0-39265C81096D}" destId="{8563B1E1-36A1-4D77-89A0-76DD0FD3E50F}" srcOrd="0" destOrd="0" presId="urn:microsoft.com/office/officeart/2005/8/layout/orgChart1"/>
-    <dgm:cxn modelId="{C6919C88-925C-4278-A1DF-A41364ED4FBA}" type="presParOf" srcId="{8563B1E1-36A1-4D77-89A0-76DD0FD3E50F}" destId="{F9820409-BEC7-4D7A-A8B7-547E90AF8EBD}" srcOrd="0" destOrd="0" presId="urn:microsoft.com/office/officeart/2005/8/layout/orgChart1"/>
-    <dgm:cxn modelId="{D05EBF51-50C2-4F16-9800-8F12B89B0684}" type="presParOf" srcId="{8563B1E1-36A1-4D77-89A0-76DD0FD3E50F}" destId="{935A98D1-C6AE-4380-86BB-91CD59BB3ED1}" srcOrd="1" destOrd="0" presId="urn:microsoft.com/office/officeart/2005/8/layout/orgChart1"/>
-    <dgm:cxn modelId="{22571F88-8D03-42D4-B8AC-7883995F7A27}" type="presParOf" srcId="{1BC183B9-B833-4D65-A2C0-39265C81096D}" destId="{62287F0C-4E52-48B9-B966-B79E9ED03D42}" srcOrd="1" destOrd="0" presId="urn:microsoft.com/office/officeart/2005/8/layout/orgChart1"/>
-    <dgm:cxn modelId="{5D882A31-AB89-49F4-9037-422FFEFD92E2}" type="presParOf" srcId="{1BC183B9-B833-4D65-A2C0-39265C81096D}" destId="{3ECBF2DD-0F67-4099-940D-F361DFA673DB}" srcOrd="2" destOrd="0" presId="urn:microsoft.com/office/officeart/2005/8/layout/orgChart1"/>
-    <dgm:cxn modelId="{B91D97FF-62D6-458E-913A-37F4B8C813AA}" type="presParOf" srcId="{8516061A-F02F-4922-9167-828FABABA4B8}" destId="{E61E356C-59D7-4152-8D59-26280114639E}" srcOrd="2" destOrd="0" presId="urn:microsoft.com/office/officeart/2005/8/layout/orgChart1"/>
-    <dgm:cxn modelId="{92CBA232-DBEF-4DE5-A560-9B5473E6CA16}" type="presParOf" srcId="{8516061A-F02F-4922-9167-828FABABA4B8}" destId="{65FD0A4F-66EF-4F0C-925B-B6BCFA11B70B}" srcOrd="3" destOrd="0" presId="urn:microsoft.com/office/officeart/2005/8/layout/orgChart1"/>
-    <dgm:cxn modelId="{CAE9E3E8-DA8B-4BA5-9FAF-5BD6189056A9}" type="presParOf" srcId="{65FD0A4F-66EF-4F0C-925B-B6BCFA11B70B}" destId="{ED1AE635-9A70-4567-9CCD-B0843EED6158}" srcOrd="0" destOrd="0" presId="urn:microsoft.com/office/officeart/2005/8/layout/orgChart1"/>
-    <dgm:cxn modelId="{F1EE0F2E-96AA-455F-B938-7A0F3B230BFA}" type="presParOf" srcId="{ED1AE635-9A70-4567-9CCD-B0843EED6158}" destId="{8E74C286-B4FF-4A0D-86B3-CE97AC887E62}" srcOrd="0" destOrd="0" presId="urn:microsoft.com/office/officeart/2005/8/layout/orgChart1"/>
-    <dgm:cxn modelId="{AC3127F5-30E7-4594-9AEE-F294CB4A00C2}" type="presParOf" srcId="{ED1AE635-9A70-4567-9CCD-B0843EED6158}" destId="{35CCA1FB-0F37-48FC-B982-6C94F5521D4C}" srcOrd="1" destOrd="0" presId="urn:microsoft.com/office/officeart/2005/8/layout/orgChart1"/>
-    <dgm:cxn modelId="{9D44CD1F-C6ED-4AA8-B176-D0DEEFCEC362}" type="presParOf" srcId="{65FD0A4F-66EF-4F0C-925B-B6BCFA11B70B}" destId="{3ACA0ED7-298A-4531-BD7E-C3CCD55E62D4}" srcOrd="1" destOrd="0" presId="urn:microsoft.com/office/officeart/2005/8/layout/orgChart1"/>
-    <dgm:cxn modelId="{FAB99A62-E25A-4B26-8BFA-5B5C4600B2EB}" type="presParOf" srcId="{65FD0A4F-66EF-4F0C-925B-B6BCFA11B70B}" destId="{A648A0B9-F41E-41DF-80EA-17C6A5D4B670}" srcOrd="2" destOrd="0" presId="urn:microsoft.com/office/officeart/2005/8/layout/orgChart1"/>
-    <dgm:cxn modelId="{8A2A48DA-003E-47E5-AA13-F4072F5D05DC}" type="presParOf" srcId="{8516061A-F02F-4922-9167-828FABABA4B8}" destId="{8EED6260-250A-4FDA-980F-410B416A6A1D}" srcOrd="4" destOrd="0" presId="urn:microsoft.com/office/officeart/2005/8/layout/orgChart1"/>
-    <dgm:cxn modelId="{19DB72E5-410F-4708-A128-22FB9F91ECAC}" type="presParOf" srcId="{8516061A-F02F-4922-9167-828FABABA4B8}" destId="{84FB46DD-3CD2-48E3-B82C-D2BEAA0644C6}" srcOrd="5" destOrd="0" presId="urn:microsoft.com/office/officeart/2005/8/layout/orgChart1"/>
-    <dgm:cxn modelId="{9BF99367-8F9D-48C0-BC4E-646B208C849A}" type="presParOf" srcId="{84FB46DD-3CD2-48E3-B82C-D2BEAA0644C6}" destId="{595A8DBF-B5FA-4903-99BE-D0250B82CCD5}" srcOrd="0" destOrd="0" presId="urn:microsoft.com/office/officeart/2005/8/layout/orgChart1"/>
-    <dgm:cxn modelId="{414CA60A-B6C2-4A6A-9B78-8CF17D9A2515}" type="presParOf" srcId="{595A8DBF-B5FA-4903-99BE-D0250B82CCD5}" destId="{96D27744-9617-4432-A575-96FAB76FF293}" srcOrd="0" destOrd="0" presId="urn:microsoft.com/office/officeart/2005/8/layout/orgChart1"/>
-    <dgm:cxn modelId="{C1E65799-4296-49E5-BB74-D26180676E62}" type="presParOf" srcId="{595A8DBF-B5FA-4903-99BE-D0250B82CCD5}" destId="{A16E935F-BB14-46FB-84B2-E8B9390BE695}" srcOrd="1" destOrd="0" presId="urn:microsoft.com/office/officeart/2005/8/layout/orgChart1"/>
-    <dgm:cxn modelId="{264D7C02-D053-4F6E-BE75-21614544A026}" type="presParOf" srcId="{84FB46DD-3CD2-48E3-B82C-D2BEAA0644C6}" destId="{B11511ED-648A-4082-823F-7EF949543F88}" srcOrd="1" destOrd="0" presId="urn:microsoft.com/office/officeart/2005/8/layout/orgChart1"/>
-    <dgm:cxn modelId="{022A4562-A850-4510-B1FD-CE61EDA34D36}" type="presParOf" srcId="{84FB46DD-3CD2-48E3-B82C-D2BEAA0644C6}" destId="{FE068AB1-42E6-4079-98E3-B4D4D0135132}" srcOrd="2" destOrd="0" presId="urn:microsoft.com/office/officeart/2005/8/layout/orgChart1"/>
-    <dgm:cxn modelId="{D187E5F1-6FB1-4C60-80AA-1738527855C0}" type="presParOf" srcId="{8516061A-F02F-4922-9167-828FABABA4B8}" destId="{ACC3AE58-04C0-4213-A229-A09BE71CC10F}" srcOrd="6" destOrd="0" presId="urn:microsoft.com/office/officeart/2005/8/layout/orgChart1"/>
-    <dgm:cxn modelId="{B71F163D-3FF1-4400-9362-3F7FAE7E6517}" type="presParOf" srcId="{8516061A-F02F-4922-9167-828FABABA4B8}" destId="{EBEFAC74-2552-4590-B5BA-60B3BA0F7549}" srcOrd="7" destOrd="0" presId="urn:microsoft.com/office/officeart/2005/8/layout/orgChart1"/>
-    <dgm:cxn modelId="{EA243D3F-F6AE-4510-928C-4D941EF48123}" type="presParOf" srcId="{EBEFAC74-2552-4590-B5BA-60B3BA0F7549}" destId="{A36981E0-4B6E-45E6-8ADE-70B9C2992E5C}" srcOrd="0" destOrd="0" presId="urn:microsoft.com/office/officeart/2005/8/layout/orgChart1"/>
-    <dgm:cxn modelId="{0CE23E6C-6FA7-4CA3-BCC4-E439F3DAF399}" type="presParOf" srcId="{A36981E0-4B6E-45E6-8ADE-70B9C2992E5C}" destId="{5FC649C7-1642-40CB-A430-6714D6EA29CF}" srcOrd="0" destOrd="0" presId="urn:microsoft.com/office/officeart/2005/8/layout/orgChart1"/>
-    <dgm:cxn modelId="{9454E27E-44CE-4A28-B074-B41805921A7D}" type="presParOf" srcId="{A36981E0-4B6E-45E6-8ADE-70B9C2992E5C}" destId="{18EB6655-1B72-4673-BA17-893619449D9E}" srcOrd="1" destOrd="0" presId="urn:microsoft.com/office/officeart/2005/8/layout/orgChart1"/>
-    <dgm:cxn modelId="{48CFD328-B08A-499B-BA6A-A31C92170465}" type="presParOf" srcId="{EBEFAC74-2552-4590-B5BA-60B3BA0F7549}" destId="{BAC5D50F-370F-4FF3-B11A-906A8B357A27}" srcOrd="1" destOrd="0" presId="urn:microsoft.com/office/officeart/2005/8/layout/orgChart1"/>
-    <dgm:cxn modelId="{66839DC2-C205-4251-969F-C13D10FAA21C}" type="presParOf" srcId="{EBEFAC74-2552-4590-B5BA-60B3BA0F7549}" destId="{EB3EB4E4-83CD-4498-8866-856C4F5CA07A}" srcOrd="2" destOrd="0" presId="urn:microsoft.com/office/officeart/2005/8/layout/orgChart1"/>
-    <dgm:cxn modelId="{B354FB5F-0584-4B52-9774-05D3CBB08E37}" type="presParOf" srcId="{8516061A-F02F-4922-9167-828FABABA4B8}" destId="{579E1296-D2C2-4CB5-A1BC-A83932518CC4}" srcOrd="8" destOrd="0" presId="urn:microsoft.com/office/officeart/2005/8/layout/orgChart1"/>
-    <dgm:cxn modelId="{3E2B9566-4D36-44ED-8FDA-4E18E6D8F81E}" type="presParOf" srcId="{8516061A-F02F-4922-9167-828FABABA4B8}" destId="{64329665-5F85-4364-9716-C6AAD0A4DD68}" srcOrd="9" destOrd="0" presId="urn:microsoft.com/office/officeart/2005/8/layout/orgChart1"/>
-    <dgm:cxn modelId="{BBA5EB8A-F05F-4C57-9C6E-2F78980306DD}" type="presParOf" srcId="{64329665-5F85-4364-9716-C6AAD0A4DD68}" destId="{F3B0460D-61A3-4EA7-AF6C-A009114D161D}" srcOrd="0" destOrd="0" presId="urn:microsoft.com/office/officeart/2005/8/layout/orgChart1"/>
-    <dgm:cxn modelId="{10A6F6F3-EA99-452C-ABB3-91DD46991012}" type="presParOf" srcId="{F3B0460D-61A3-4EA7-AF6C-A009114D161D}" destId="{0B3B0A59-929C-45F8-A666-AE3E90028158}" srcOrd="0" destOrd="0" presId="urn:microsoft.com/office/officeart/2005/8/layout/orgChart1"/>
-    <dgm:cxn modelId="{35E139C5-EFBE-413C-B6C5-BA6DE225D3A5}" type="presParOf" srcId="{F3B0460D-61A3-4EA7-AF6C-A009114D161D}" destId="{36B1AA46-223F-40A7-B670-A84EF25CC1E6}" srcOrd="1" destOrd="0" presId="urn:microsoft.com/office/officeart/2005/8/layout/orgChart1"/>
-    <dgm:cxn modelId="{09335AD0-0EFB-46B7-95C2-CA38B9E759E9}" type="presParOf" srcId="{64329665-5F85-4364-9716-C6AAD0A4DD68}" destId="{DFA4F12E-3DC2-4A75-9949-CF1F0743F956}" srcOrd="1" destOrd="0" presId="urn:microsoft.com/office/officeart/2005/8/layout/orgChart1"/>
-    <dgm:cxn modelId="{F6493BDE-6C71-428D-8B46-4D6E89A299A5}" type="presParOf" srcId="{64329665-5F85-4364-9716-C6AAD0A4DD68}" destId="{60D2282D-D55C-4961-8BF8-086A81AAB8E6}" srcOrd="2" destOrd="0" presId="urn:microsoft.com/office/officeart/2005/8/layout/orgChart1"/>
-    <dgm:cxn modelId="{1C344139-2324-4FF4-AD81-032768DECA87}" type="presParOf" srcId="{9285EDA6-9B15-4BF6-8D69-2011FDE97D54}" destId="{BC0B10CC-8DDE-40C9-A6C9-67207EEEED03}" srcOrd="2" destOrd="0" presId="urn:microsoft.com/office/officeart/2005/8/layout/orgChart1"/>
-    <dgm:cxn modelId="{3E07CA60-D496-48B5-B512-E1E898863BB1}" type="presParOf" srcId="{FCC1713C-AD5D-486F-BA0A-61BDFD9B7CFB}" destId="{7154022C-1531-4458-BD7D-AE130F9D36A8}" srcOrd="4" destOrd="0" presId="urn:microsoft.com/office/officeart/2005/8/layout/orgChart1"/>
-    <dgm:cxn modelId="{20F17C52-B50F-40C8-9EB2-C338D359A8CD}" type="presParOf" srcId="{FCC1713C-AD5D-486F-BA0A-61BDFD9B7CFB}" destId="{2D9936D3-CDDF-49DF-BA66-E436ACF75C48}" srcOrd="5" destOrd="0" presId="urn:microsoft.com/office/officeart/2005/8/layout/orgChart1"/>
-    <dgm:cxn modelId="{762BDF3B-77B6-4B64-801B-A59E78CEA593}" type="presParOf" srcId="{2D9936D3-CDDF-49DF-BA66-E436ACF75C48}" destId="{1EA8B128-34BF-4848-8D51-346729D85A66}" srcOrd="0" destOrd="0" presId="urn:microsoft.com/office/officeart/2005/8/layout/orgChart1"/>
-    <dgm:cxn modelId="{012572C4-9143-4552-AC87-CD5B0D691DC5}" type="presParOf" srcId="{1EA8B128-34BF-4848-8D51-346729D85A66}" destId="{E6947733-A390-4194-B003-E4AF4EB66D37}" srcOrd="0" destOrd="0" presId="urn:microsoft.com/office/officeart/2005/8/layout/orgChart1"/>
-    <dgm:cxn modelId="{756A5203-D3F3-4645-A530-80EFC15BC64D}" type="presParOf" srcId="{1EA8B128-34BF-4848-8D51-346729D85A66}" destId="{9069BD9A-B82D-4631-8AE1-52B0F39DAB70}" srcOrd="1" destOrd="0" presId="urn:microsoft.com/office/officeart/2005/8/layout/orgChart1"/>
-    <dgm:cxn modelId="{7B17CD92-6A86-4296-9375-648D2D240598}" type="presParOf" srcId="{2D9936D3-CDDF-49DF-BA66-E436ACF75C48}" destId="{46EB949C-0540-447F-878B-531E7A41CFA0}" srcOrd="1" destOrd="0" presId="urn:microsoft.com/office/officeart/2005/8/layout/orgChart1"/>
-    <dgm:cxn modelId="{15612585-52C5-400F-A75B-FD013E4DF0A4}" type="presParOf" srcId="{46EB949C-0540-447F-878B-531E7A41CFA0}" destId="{4ED8D6C0-849B-4694-BD6B-FB06F5030C9E}" srcOrd="0" destOrd="0" presId="urn:microsoft.com/office/officeart/2005/8/layout/orgChart1"/>
-    <dgm:cxn modelId="{ED143C87-2B9D-4380-8068-125B47A63F58}" type="presParOf" srcId="{46EB949C-0540-447F-878B-531E7A41CFA0}" destId="{A84E70B4-F1A5-461C-B54C-0945C2145385}" srcOrd="1" destOrd="0" presId="urn:microsoft.com/office/officeart/2005/8/layout/orgChart1"/>
-    <dgm:cxn modelId="{ED536F58-044B-4340-8E52-9A0E0C0BEA0F}" type="presParOf" srcId="{A84E70B4-F1A5-461C-B54C-0945C2145385}" destId="{5D3BBBB8-5395-4612-A331-05399E756731}" srcOrd="0" destOrd="0" presId="urn:microsoft.com/office/officeart/2005/8/layout/orgChart1"/>
-    <dgm:cxn modelId="{9B9D8055-9CB0-4042-AF36-FE790FC83173}" type="presParOf" srcId="{5D3BBBB8-5395-4612-A331-05399E756731}" destId="{2414D03A-3FF0-4AA4-A9F7-74224DC0BE2F}" srcOrd="0" destOrd="0" presId="urn:microsoft.com/office/officeart/2005/8/layout/orgChart1"/>
-    <dgm:cxn modelId="{88EC022E-29DB-4CC3-BA78-4526F2516CEA}" type="presParOf" srcId="{5D3BBBB8-5395-4612-A331-05399E756731}" destId="{55223062-40F8-47AB-9EFB-F1DA3EADF1A1}" srcOrd="1" destOrd="0" presId="urn:microsoft.com/office/officeart/2005/8/layout/orgChart1"/>
-    <dgm:cxn modelId="{704106EF-69D0-4374-9B00-DF2B21F94646}" type="presParOf" srcId="{A84E70B4-F1A5-461C-B54C-0945C2145385}" destId="{C073F6E0-D0B0-41B8-86A9-7FF29B707245}" srcOrd="1" destOrd="0" presId="urn:microsoft.com/office/officeart/2005/8/layout/orgChart1"/>
-    <dgm:cxn modelId="{F672B84C-0722-47E0-BE94-E015B20C58E1}" type="presParOf" srcId="{A84E70B4-F1A5-461C-B54C-0945C2145385}" destId="{F4EEE239-C594-471C-9A75-0391C30A6176}" srcOrd="2" destOrd="0" presId="urn:microsoft.com/office/officeart/2005/8/layout/orgChart1"/>
-    <dgm:cxn modelId="{E2ED39E3-9F0C-49A5-BB25-795F9E762331}" type="presParOf" srcId="{46EB949C-0540-447F-878B-531E7A41CFA0}" destId="{DCE6C73F-C5F5-4008-B9E0-75D8B42E973E}" srcOrd="2" destOrd="0" presId="urn:microsoft.com/office/officeart/2005/8/layout/orgChart1"/>
-    <dgm:cxn modelId="{D83C4707-C93D-4576-AA28-33122EAFBE64}" type="presParOf" srcId="{46EB949C-0540-447F-878B-531E7A41CFA0}" destId="{F6F70510-2E14-4CCE-A960-B0BE58096E60}" srcOrd="3" destOrd="0" presId="urn:microsoft.com/office/officeart/2005/8/layout/orgChart1"/>
-    <dgm:cxn modelId="{633E4932-1CAB-4E5B-9AF4-FC7ED6FE78FF}" type="presParOf" srcId="{F6F70510-2E14-4CCE-A960-B0BE58096E60}" destId="{3D31EE12-B823-4B6F-9002-4A5ED3D103E7}" srcOrd="0" destOrd="0" presId="urn:microsoft.com/office/officeart/2005/8/layout/orgChart1"/>
-    <dgm:cxn modelId="{FE54DF63-FD99-4FC5-9839-BBB1F09748CB}" type="presParOf" srcId="{3D31EE12-B823-4B6F-9002-4A5ED3D103E7}" destId="{03AA46F2-13ED-45C5-AF57-E14A74ECE401}" srcOrd="0" destOrd="0" presId="urn:microsoft.com/office/officeart/2005/8/layout/orgChart1"/>
-    <dgm:cxn modelId="{2F6EE4BE-AB79-40EB-8844-7CDB4BD2027F}" type="presParOf" srcId="{3D31EE12-B823-4B6F-9002-4A5ED3D103E7}" destId="{1AC1E030-4B1C-4F67-991F-8B92549BC621}" srcOrd="1" destOrd="0" presId="urn:microsoft.com/office/officeart/2005/8/layout/orgChart1"/>
-    <dgm:cxn modelId="{EC593B4E-8F51-4747-88A9-D355CC43A959}" type="presParOf" srcId="{F6F70510-2E14-4CCE-A960-B0BE58096E60}" destId="{1214B64C-2C5C-4292-89EE-C14BD95A496A}" srcOrd="1" destOrd="0" presId="urn:microsoft.com/office/officeart/2005/8/layout/orgChart1"/>
-    <dgm:cxn modelId="{AB26686C-4E8F-4B86-9C36-5541CC832076}" type="presParOf" srcId="{F6F70510-2E14-4CCE-A960-B0BE58096E60}" destId="{54B03FCF-DAD4-44FF-995D-3C79416A9F94}" srcOrd="2" destOrd="0" presId="urn:microsoft.com/office/officeart/2005/8/layout/orgChart1"/>
-    <dgm:cxn modelId="{01503193-8DBD-4E34-9B3E-A4B9E4B8390F}" type="presParOf" srcId="{46EB949C-0540-447F-878B-531E7A41CFA0}" destId="{980A6055-A45B-48C7-9292-C9FEAC0CF01D}" srcOrd="4" destOrd="0" presId="urn:microsoft.com/office/officeart/2005/8/layout/orgChart1"/>
-    <dgm:cxn modelId="{259BBEA5-5550-49F6-B2BB-5F9BAC3D4286}" type="presParOf" srcId="{46EB949C-0540-447F-878B-531E7A41CFA0}" destId="{E0DCBD5F-E227-484A-8FC7-AEAAD1E4325B}" srcOrd="5" destOrd="0" presId="urn:microsoft.com/office/officeart/2005/8/layout/orgChart1"/>
-    <dgm:cxn modelId="{3F514ABE-E201-403E-8DAF-EE7B2D372113}" type="presParOf" srcId="{E0DCBD5F-E227-484A-8FC7-AEAAD1E4325B}" destId="{9E55ABBB-D55F-4154-BAE4-618D1810C7B6}" srcOrd="0" destOrd="0" presId="urn:microsoft.com/office/officeart/2005/8/layout/orgChart1"/>
-    <dgm:cxn modelId="{43CD6283-4345-43CA-A21B-DFCDC378BDA9}" type="presParOf" srcId="{9E55ABBB-D55F-4154-BAE4-618D1810C7B6}" destId="{A6F55F1E-0C2A-4F24-B8FD-0220AADACCE5}" srcOrd="0" destOrd="0" presId="urn:microsoft.com/office/officeart/2005/8/layout/orgChart1"/>
-    <dgm:cxn modelId="{23BE82A8-DDB5-4387-8320-6D424DAF3186}" type="presParOf" srcId="{9E55ABBB-D55F-4154-BAE4-618D1810C7B6}" destId="{C3478D2A-5C12-4B63-9BB5-A917854F5231}" srcOrd="1" destOrd="0" presId="urn:microsoft.com/office/officeart/2005/8/layout/orgChart1"/>
-    <dgm:cxn modelId="{AD410B2D-9E03-43D8-8449-23B948005279}" type="presParOf" srcId="{E0DCBD5F-E227-484A-8FC7-AEAAD1E4325B}" destId="{5F1BF693-3F33-4E4F-9C4A-04A9D072FBEA}" srcOrd="1" destOrd="0" presId="urn:microsoft.com/office/officeart/2005/8/layout/orgChart1"/>
-    <dgm:cxn modelId="{1742AC99-E0EB-406F-ADA3-47926CB9A6D0}" type="presParOf" srcId="{E0DCBD5F-E227-484A-8FC7-AEAAD1E4325B}" destId="{E31B5B38-151D-4239-BBBF-445817E05F8D}" srcOrd="2" destOrd="0" presId="urn:microsoft.com/office/officeart/2005/8/layout/orgChart1"/>
-    <dgm:cxn modelId="{E32060B0-5802-4887-95B2-7056F4890DF1}" type="presParOf" srcId="{46EB949C-0540-447F-878B-531E7A41CFA0}" destId="{A63AB49B-37DC-43C3-90FF-9A57354D030F}" srcOrd="6" destOrd="0" presId="urn:microsoft.com/office/officeart/2005/8/layout/orgChart1"/>
-    <dgm:cxn modelId="{3E7E22BB-2694-4A21-B195-0A4B8CEA4D4E}" type="presParOf" srcId="{46EB949C-0540-447F-878B-531E7A41CFA0}" destId="{6C11538C-F649-40C7-B4AB-9DB0E2C27799}" srcOrd="7" destOrd="0" presId="urn:microsoft.com/office/officeart/2005/8/layout/orgChart1"/>
-    <dgm:cxn modelId="{1C2B92C9-E163-45DC-B6B7-4CC3E436D1F6}" type="presParOf" srcId="{6C11538C-F649-40C7-B4AB-9DB0E2C27799}" destId="{7F6DFC86-461E-408F-B4EB-E907F2159E7E}" srcOrd="0" destOrd="0" presId="urn:microsoft.com/office/officeart/2005/8/layout/orgChart1"/>
-    <dgm:cxn modelId="{2EB32074-B75A-4328-9F19-3A41F94F15C4}" type="presParOf" srcId="{7F6DFC86-461E-408F-B4EB-E907F2159E7E}" destId="{DFDE828B-7E35-440A-AD1E-89CF11FABA1E}" srcOrd="0" destOrd="0" presId="urn:microsoft.com/office/officeart/2005/8/layout/orgChart1"/>
-    <dgm:cxn modelId="{74481764-BC50-49C9-B25F-262107673ADC}" type="presParOf" srcId="{7F6DFC86-461E-408F-B4EB-E907F2159E7E}" destId="{515B5C3B-66B8-4CB9-83B6-FA27F326E87A}" srcOrd="1" destOrd="0" presId="urn:microsoft.com/office/officeart/2005/8/layout/orgChart1"/>
-    <dgm:cxn modelId="{1EA266F8-75F0-4016-ADF1-81225CEF725F}" type="presParOf" srcId="{6C11538C-F649-40C7-B4AB-9DB0E2C27799}" destId="{2E4338F6-5DA3-4357-A191-D43AC478E8AB}" srcOrd="1" destOrd="0" presId="urn:microsoft.com/office/officeart/2005/8/layout/orgChart1"/>
-    <dgm:cxn modelId="{1CB418FA-FCF4-4BD1-9961-A96EF076A906}" type="presParOf" srcId="{6C11538C-F649-40C7-B4AB-9DB0E2C27799}" destId="{77C1A9A3-C428-44AE-953B-4766FD5F1AA4}" srcOrd="2" destOrd="0" presId="urn:microsoft.com/office/officeart/2005/8/layout/orgChart1"/>
-    <dgm:cxn modelId="{C7C322A2-DACE-4CBD-B15B-9FF4C6F2AE8E}" type="presParOf" srcId="{2D9936D3-CDDF-49DF-BA66-E436ACF75C48}" destId="{32A380D7-9BB5-42C0-A663-6777EF41258F}" srcOrd="2" destOrd="0" presId="urn:microsoft.com/office/officeart/2005/8/layout/orgChart1"/>
-    <dgm:cxn modelId="{5826FC02-0007-4A34-BF18-EB8AD056022C}" type="presParOf" srcId="{FCC1713C-AD5D-486F-BA0A-61BDFD9B7CFB}" destId="{56CB7C11-D1BA-4082-B182-BAFA88E167E5}" srcOrd="6" destOrd="0" presId="urn:microsoft.com/office/officeart/2005/8/layout/orgChart1"/>
-    <dgm:cxn modelId="{CBAA8FE3-044A-4644-9995-ED754331D127}" type="presParOf" srcId="{FCC1713C-AD5D-486F-BA0A-61BDFD9B7CFB}" destId="{11EE40CB-50AF-4932-9E80-2234754B09C7}" srcOrd="7" destOrd="0" presId="urn:microsoft.com/office/officeart/2005/8/layout/orgChart1"/>
-    <dgm:cxn modelId="{469410A1-CF74-4E06-A2A8-32DF4ADA97B7}" type="presParOf" srcId="{11EE40CB-50AF-4932-9E80-2234754B09C7}" destId="{E71142C4-9453-483F-8DEB-738B77006257}" srcOrd="0" destOrd="0" presId="urn:microsoft.com/office/officeart/2005/8/layout/orgChart1"/>
-    <dgm:cxn modelId="{73F14851-FEDA-48AC-8BA3-360C661F8C7A}" type="presParOf" srcId="{E71142C4-9453-483F-8DEB-738B77006257}" destId="{E2418594-29C9-438F-8ECD-1D81895FE2C5}" srcOrd="0" destOrd="0" presId="urn:microsoft.com/office/officeart/2005/8/layout/orgChart1"/>
-    <dgm:cxn modelId="{FB2DDE8B-9C02-49FD-80FC-482DA555A624}" type="presParOf" srcId="{E71142C4-9453-483F-8DEB-738B77006257}" destId="{AA824C1C-9F11-40C7-8EAA-B7591463B2B6}" srcOrd="1" destOrd="0" presId="urn:microsoft.com/office/officeart/2005/8/layout/orgChart1"/>
-    <dgm:cxn modelId="{F1CA3C3E-F729-44C5-9804-F398A92829C8}" type="presParOf" srcId="{11EE40CB-50AF-4932-9E80-2234754B09C7}" destId="{7F5CC096-47A0-4A97-AB8A-D3797C5C5B6C}" srcOrd="1" destOrd="0" presId="urn:microsoft.com/office/officeart/2005/8/layout/orgChart1"/>
-    <dgm:cxn modelId="{382539FD-FB1B-42F6-B81B-9544A2B54028}" type="presParOf" srcId="{7F5CC096-47A0-4A97-AB8A-D3797C5C5B6C}" destId="{0A7F001F-0D29-42E7-B6B6-CFA42F795CF6}" srcOrd="0" destOrd="0" presId="urn:microsoft.com/office/officeart/2005/8/layout/orgChart1"/>
-    <dgm:cxn modelId="{58981183-9B2C-4DAC-834E-0F064CB3E584}" type="presParOf" srcId="{7F5CC096-47A0-4A97-AB8A-D3797C5C5B6C}" destId="{858B1C3F-80B2-41B0-ABEB-F77DB9AAC6A0}" srcOrd="1" destOrd="0" presId="urn:microsoft.com/office/officeart/2005/8/layout/orgChart1"/>
-    <dgm:cxn modelId="{7BB07105-B784-4443-AD77-5B96A8CE8822}" type="presParOf" srcId="{858B1C3F-80B2-41B0-ABEB-F77DB9AAC6A0}" destId="{03258089-5666-414C-B53C-DC2F235E4AB5}" srcOrd="0" destOrd="0" presId="urn:microsoft.com/office/officeart/2005/8/layout/orgChart1"/>
-    <dgm:cxn modelId="{1E781BEA-9E5D-40F9-ABE7-A632A9E1EE9C}" type="presParOf" srcId="{03258089-5666-414C-B53C-DC2F235E4AB5}" destId="{01F651BF-E53C-4F8D-9D5E-9646CCF2E15F}" srcOrd="0" destOrd="0" presId="urn:microsoft.com/office/officeart/2005/8/layout/orgChart1"/>
-    <dgm:cxn modelId="{1C442AD7-CDA2-41A2-AD27-E67AA24018FE}" type="presParOf" srcId="{03258089-5666-414C-B53C-DC2F235E4AB5}" destId="{21D4EA5A-65B0-4585-A065-2FBE13E38793}" srcOrd="1" destOrd="0" presId="urn:microsoft.com/office/officeart/2005/8/layout/orgChart1"/>
-    <dgm:cxn modelId="{86246DE2-A5F3-480A-ADDE-D636BBFA3C11}" type="presParOf" srcId="{858B1C3F-80B2-41B0-ABEB-F77DB9AAC6A0}" destId="{B2DDB059-B0E4-4F21-83C3-5148DC9C0ED7}" srcOrd="1" destOrd="0" presId="urn:microsoft.com/office/officeart/2005/8/layout/orgChart1"/>
-    <dgm:cxn modelId="{99FA09E8-F8C0-42CB-91ED-D597CBE07AF6}" type="presParOf" srcId="{858B1C3F-80B2-41B0-ABEB-F77DB9AAC6A0}" destId="{46F26016-AD6A-485D-8FE0-1DC3DF9A7ADF}" srcOrd="2" destOrd="0" presId="urn:microsoft.com/office/officeart/2005/8/layout/orgChart1"/>
-    <dgm:cxn modelId="{4ED64E60-7A7F-41D1-9A51-5BEDD55FB14F}" type="presParOf" srcId="{7F5CC096-47A0-4A97-AB8A-D3797C5C5B6C}" destId="{DEEE5396-AFA6-4B5A-BA11-10FDD7662721}" srcOrd="2" destOrd="0" presId="urn:microsoft.com/office/officeart/2005/8/layout/orgChart1"/>
-    <dgm:cxn modelId="{580CEE57-FE37-44DC-BF37-F5E9D60AC683}" type="presParOf" srcId="{7F5CC096-47A0-4A97-AB8A-D3797C5C5B6C}" destId="{81AF68A3-FAA8-4A2F-BE86-2CA5FA72CAA3}" srcOrd="3" destOrd="0" presId="urn:microsoft.com/office/officeart/2005/8/layout/orgChart1"/>
-    <dgm:cxn modelId="{D051ECEA-0B1E-4514-9C9D-CD3E78D7144A}" type="presParOf" srcId="{81AF68A3-FAA8-4A2F-BE86-2CA5FA72CAA3}" destId="{7A99F69E-533E-4FEE-BD8E-FE248B7E7149}" srcOrd="0" destOrd="0" presId="urn:microsoft.com/office/officeart/2005/8/layout/orgChart1"/>
-    <dgm:cxn modelId="{D552E676-7F46-475E-B48F-1A556C05AA72}" type="presParOf" srcId="{7A99F69E-533E-4FEE-BD8E-FE248B7E7149}" destId="{D9B346B3-72E6-4B49-8CF8-6F92A46EFE17}" srcOrd="0" destOrd="0" presId="urn:microsoft.com/office/officeart/2005/8/layout/orgChart1"/>
-    <dgm:cxn modelId="{497C2DC4-60E9-40E8-84B8-3E0EDC6F23C6}" type="presParOf" srcId="{7A99F69E-533E-4FEE-BD8E-FE248B7E7149}" destId="{6C3BCA9E-34BE-4118-B65E-62F2584DFB54}" srcOrd="1" destOrd="0" presId="urn:microsoft.com/office/officeart/2005/8/layout/orgChart1"/>
-    <dgm:cxn modelId="{31DB7D31-B426-4950-AD94-9E60ED273860}" type="presParOf" srcId="{81AF68A3-FAA8-4A2F-BE86-2CA5FA72CAA3}" destId="{671A707C-7910-4B63-82E0-9B2137ACC819}" srcOrd="1" destOrd="0" presId="urn:microsoft.com/office/officeart/2005/8/layout/orgChart1"/>
-    <dgm:cxn modelId="{344675A7-5D94-4297-9BA2-9EE75E38D128}" type="presParOf" srcId="{81AF68A3-FAA8-4A2F-BE86-2CA5FA72CAA3}" destId="{94D4CE5A-A062-4631-BBE4-7AEE5CA3C717}" srcOrd="2" destOrd="0" presId="urn:microsoft.com/office/officeart/2005/8/layout/orgChart1"/>
-    <dgm:cxn modelId="{4979CC63-3C76-45C9-92DC-496379F532AD}" type="presParOf" srcId="{7F5CC096-47A0-4A97-AB8A-D3797C5C5B6C}" destId="{21AFE828-5D5F-4134-901C-0285502157D4}" srcOrd="4" destOrd="0" presId="urn:microsoft.com/office/officeart/2005/8/layout/orgChart1"/>
-    <dgm:cxn modelId="{98186005-E100-45CC-8AB9-00319571DFC2}" type="presParOf" srcId="{7F5CC096-47A0-4A97-AB8A-D3797C5C5B6C}" destId="{94772C1A-1323-4913-B08C-29FB1EC3EA61}" srcOrd="5" destOrd="0" presId="urn:microsoft.com/office/officeart/2005/8/layout/orgChart1"/>
-    <dgm:cxn modelId="{4F0D1DAE-09F0-43EE-994D-0B0E10094B81}" type="presParOf" srcId="{94772C1A-1323-4913-B08C-29FB1EC3EA61}" destId="{B0670147-686B-403A-9A83-D62E709D0157}" srcOrd="0" destOrd="0" presId="urn:microsoft.com/office/officeart/2005/8/layout/orgChart1"/>
-    <dgm:cxn modelId="{D2E91BBB-74F7-4ED1-ACB3-55F252571444}" type="presParOf" srcId="{B0670147-686B-403A-9A83-D62E709D0157}" destId="{BA029F0C-F457-4947-A146-182245AB3927}" srcOrd="0" destOrd="0" presId="urn:microsoft.com/office/officeart/2005/8/layout/orgChart1"/>
-    <dgm:cxn modelId="{9C5138DF-4387-422A-BCB2-986902E0E526}" type="presParOf" srcId="{B0670147-686B-403A-9A83-D62E709D0157}" destId="{80633CFD-950C-4742-BE6E-CF44F8FA9824}" srcOrd="1" destOrd="0" presId="urn:microsoft.com/office/officeart/2005/8/layout/orgChart1"/>
-    <dgm:cxn modelId="{9EE41A75-18A0-4175-BFDB-1B07360FBC03}" type="presParOf" srcId="{94772C1A-1323-4913-B08C-29FB1EC3EA61}" destId="{B83839A2-464A-4BD8-A047-BC73F2EA36DC}" srcOrd="1" destOrd="0" presId="urn:microsoft.com/office/officeart/2005/8/layout/orgChart1"/>
-    <dgm:cxn modelId="{BDBCC1D2-E30F-4818-9AD2-D345EEC6BBD5}" type="presParOf" srcId="{94772C1A-1323-4913-B08C-29FB1EC3EA61}" destId="{41198F92-9DB0-481D-A805-4ED99DA3355F}" srcOrd="2" destOrd="0" presId="urn:microsoft.com/office/officeart/2005/8/layout/orgChart1"/>
-    <dgm:cxn modelId="{B35A9B19-2815-4A6E-AB67-A4EDA023D3F3}" type="presParOf" srcId="{7F5CC096-47A0-4A97-AB8A-D3797C5C5B6C}" destId="{351C7779-D700-4F40-AC36-740318C0836E}" srcOrd="6" destOrd="0" presId="urn:microsoft.com/office/officeart/2005/8/layout/orgChart1"/>
-    <dgm:cxn modelId="{55CF18AF-F138-4C77-B3A2-26C3678A4B41}" type="presParOf" srcId="{7F5CC096-47A0-4A97-AB8A-D3797C5C5B6C}" destId="{7EBAE034-A410-4567-8455-A718CCEECA29}" srcOrd="7" destOrd="0" presId="urn:microsoft.com/office/officeart/2005/8/layout/orgChart1"/>
-    <dgm:cxn modelId="{D75E9784-DA3E-4FEF-90FA-E44507625D9A}" type="presParOf" srcId="{7EBAE034-A410-4567-8455-A718CCEECA29}" destId="{1E28135B-ABE6-4905-84D3-232E6620AFF8}" srcOrd="0" destOrd="0" presId="urn:microsoft.com/office/officeart/2005/8/layout/orgChart1"/>
-    <dgm:cxn modelId="{1907CA9F-DBD0-4C6C-818D-87F9063FCBF5}" type="presParOf" srcId="{1E28135B-ABE6-4905-84D3-232E6620AFF8}" destId="{4BE87327-B578-4D71-A880-0532DF62886C}" srcOrd="0" destOrd="0" presId="urn:microsoft.com/office/officeart/2005/8/layout/orgChart1"/>
-    <dgm:cxn modelId="{1024F3DA-87E1-47C9-8413-E30CF8BEA661}" type="presParOf" srcId="{1E28135B-ABE6-4905-84D3-232E6620AFF8}" destId="{1ECE8D3C-864C-4566-B734-16EA73ED8292}" srcOrd="1" destOrd="0" presId="urn:microsoft.com/office/officeart/2005/8/layout/orgChart1"/>
-    <dgm:cxn modelId="{4C647274-8A72-4DBF-B5F1-B73026E95F57}" type="presParOf" srcId="{7EBAE034-A410-4567-8455-A718CCEECA29}" destId="{46447BE5-2917-420D-A72B-38F828DA2999}" srcOrd="1" destOrd="0" presId="urn:microsoft.com/office/officeart/2005/8/layout/orgChart1"/>
-    <dgm:cxn modelId="{5EA717B0-35C5-41BD-BDA1-977D23969516}" type="presParOf" srcId="{7EBAE034-A410-4567-8455-A718CCEECA29}" destId="{F91951CE-866F-48C9-AFD7-6C9192DAD0BE}" srcOrd="2" destOrd="0" presId="urn:microsoft.com/office/officeart/2005/8/layout/orgChart1"/>
-    <dgm:cxn modelId="{13F6947E-EEF8-4829-89DA-4DA2EE7D8271}" type="presParOf" srcId="{7F5CC096-47A0-4A97-AB8A-D3797C5C5B6C}" destId="{5A4EF461-45A5-4C6A-867A-8AA8E23E9BFF}" srcOrd="8" destOrd="0" presId="urn:microsoft.com/office/officeart/2005/8/layout/orgChart1"/>
-    <dgm:cxn modelId="{D8773567-9DBE-42B8-9337-7357082A6D60}" type="presParOf" srcId="{7F5CC096-47A0-4A97-AB8A-D3797C5C5B6C}" destId="{2C3248BA-F696-4834-9999-8DCE3A9158B3}" srcOrd="9" destOrd="0" presId="urn:microsoft.com/office/officeart/2005/8/layout/orgChart1"/>
-    <dgm:cxn modelId="{DEC70CF4-66A5-48C9-8189-7F6A3EB591EE}" type="presParOf" srcId="{2C3248BA-F696-4834-9999-8DCE3A9158B3}" destId="{6CC82C0E-E82E-41C5-96B7-67F77E006A02}" srcOrd="0" destOrd="0" presId="urn:microsoft.com/office/officeart/2005/8/layout/orgChart1"/>
-    <dgm:cxn modelId="{1D3316C3-14FE-4AD0-82D3-88E3B857EAE3}" type="presParOf" srcId="{6CC82C0E-E82E-41C5-96B7-67F77E006A02}" destId="{9D0395A2-9A50-4D44-8DC8-1F4E3C75DE94}" srcOrd="0" destOrd="0" presId="urn:microsoft.com/office/officeart/2005/8/layout/orgChart1"/>
-    <dgm:cxn modelId="{D705472B-0784-4F9D-AC38-6A4A9FBADAFC}" type="presParOf" srcId="{6CC82C0E-E82E-41C5-96B7-67F77E006A02}" destId="{F1DD817E-044E-4A92-ABD2-E3465BD275AF}" srcOrd="1" destOrd="0" presId="urn:microsoft.com/office/officeart/2005/8/layout/orgChart1"/>
-    <dgm:cxn modelId="{982EEDCB-159D-45C2-9564-5D9E1DA4AAF4}" type="presParOf" srcId="{2C3248BA-F696-4834-9999-8DCE3A9158B3}" destId="{B9B4C57C-F114-4889-B8E5-F4D9F3F1657B}" srcOrd="1" destOrd="0" presId="urn:microsoft.com/office/officeart/2005/8/layout/orgChart1"/>
-    <dgm:cxn modelId="{C172DADE-C196-443E-8E85-B59F15EFFB84}" type="presParOf" srcId="{2C3248BA-F696-4834-9999-8DCE3A9158B3}" destId="{1182EF23-5156-48C5-82E2-6F5ECD93E93B}" srcOrd="2" destOrd="0" presId="urn:microsoft.com/office/officeart/2005/8/layout/orgChart1"/>
-    <dgm:cxn modelId="{D08D081D-69A7-4CB8-A764-0085CB191F9F}" type="presParOf" srcId="{11EE40CB-50AF-4932-9E80-2234754B09C7}" destId="{3D559138-993C-4A1B-9913-2346007E1CC6}" srcOrd="2" destOrd="0" presId="urn:microsoft.com/office/officeart/2005/8/layout/orgChart1"/>
-    <dgm:cxn modelId="{B7227EA3-D5E6-4FAB-A5A8-B605FECDD709}" type="presParOf" srcId="{FCC1713C-AD5D-486F-BA0A-61BDFD9B7CFB}" destId="{C7D0A761-8BF4-462F-9760-9E4B7810F12F}" srcOrd="8" destOrd="0" presId="urn:microsoft.com/office/officeart/2005/8/layout/orgChart1"/>
-    <dgm:cxn modelId="{7A28BEA3-8A8F-4D15-BA3C-0FC29A96E64B}" type="presParOf" srcId="{FCC1713C-AD5D-486F-BA0A-61BDFD9B7CFB}" destId="{BFABC647-7323-4DAC-A38E-483CEFC385B5}" srcOrd="9" destOrd="0" presId="urn:microsoft.com/office/officeart/2005/8/layout/orgChart1"/>
-    <dgm:cxn modelId="{1DAA4481-9716-4649-A1DF-FDF1A936586D}" type="presParOf" srcId="{BFABC647-7323-4DAC-A38E-483CEFC385B5}" destId="{82C18E12-7FF1-4709-9829-ABEFB4F77136}" srcOrd="0" destOrd="0" presId="urn:microsoft.com/office/officeart/2005/8/layout/orgChart1"/>
-    <dgm:cxn modelId="{3EFF8009-5108-49CC-87EF-0232966D0C4B}" type="presParOf" srcId="{82C18E12-7FF1-4709-9829-ABEFB4F77136}" destId="{3BE5CE08-0735-40E9-A98D-A38D49DD2A7E}" srcOrd="0" destOrd="0" presId="urn:microsoft.com/office/officeart/2005/8/layout/orgChart1"/>
-    <dgm:cxn modelId="{847C722B-B129-44B9-A173-D0FC51B55FE4}" type="presParOf" srcId="{82C18E12-7FF1-4709-9829-ABEFB4F77136}" destId="{27844BA9-CB57-4FA8-8658-5435A7EBD440}" srcOrd="1" destOrd="0" presId="urn:microsoft.com/office/officeart/2005/8/layout/orgChart1"/>
-    <dgm:cxn modelId="{24889852-0487-4BC0-A16C-C524EDA784B7}" type="presParOf" srcId="{BFABC647-7323-4DAC-A38E-483CEFC385B5}" destId="{6939D3CB-7520-4AE9-978B-3D25EA04688E}" srcOrd="1" destOrd="0" presId="urn:microsoft.com/office/officeart/2005/8/layout/orgChart1"/>
-    <dgm:cxn modelId="{1C5BC9FA-B6E9-4637-921F-AD181D7E4CA6}" type="presParOf" srcId="{6939D3CB-7520-4AE9-978B-3D25EA04688E}" destId="{5D829AEE-558B-4774-BEFD-7BF484701816}" srcOrd="0" destOrd="0" presId="urn:microsoft.com/office/officeart/2005/8/layout/orgChart1"/>
-    <dgm:cxn modelId="{F35F4D7E-B4CD-44AE-927F-4EA23D4284BF}" type="presParOf" srcId="{6939D3CB-7520-4AE9-978B-3D25EA04688E}" destId="{0C77AB73-A7DC-4C11-817A-A599901AC032}" srcOrd="1" destOrd="0" presId="urn:microsoft.com/office/officeart/2005/8/layout/orgChart1"/>
-    <dgm:cxn modelId="{7439FE3B-217F-4DD2-A9BC-15BC5E9111EB}" type="presParOf" srcId="{0C77AB73-A7DC-4C11-817A-A599901AC032}" destId="{E0533FE7-DBCF-4543-A7DB-DC72FF973D1A}" srcOrd="0" destOrd="0" presId="urn:microsoft.com/office/officeart/2005/8/layout/orgChart1"/>
-    <dgm:cxn modelId="{F30696D0-FB7B-4D6C-B4CB-A545A89B2B75}" type="presParOf" srcId="{E0533FE7-DBCF-4543-A7DB-DC72FF973D1A}" destId="{BCE7EF7B-5982-487C-AB05-CDA615C498F8}" srcOrd="0" destOrd="0" presId="urn:microsoft.com/office/officeart/2005/8/layout/orgChart1"/>
-    <dgm:cxn modelId="{355DE583-4A76-4FC6-A264-C4C840B3365D}" type="presParOf" srcId="{E0533FE7-DBCF-4543-A7DB-DC72FF973D1A}" destId="{23F0C5F7-9C3C-4334-AE07-934B988814F6}" srcOrd="1" destOrd="0" presId="urn:microsoft.com/office/officeart/2005/8/layout/orgChart1"/>
-    <dgm:cxn modelId="{58E19AD7-3B00-4A89-8D83-1F9E9EB4C113}" type="presParOf" srcId="{0C77AB73-A7DC-4C11-817A-A599901AC032}" destId="{8CA429D2-8FA8-4D1B-AECB-7C7F7DDB4E35}" srcOrd="1" destOrd="0" presId="urn:microsoft.com/office/officeart/2005/8/layout/orgChart1"/>
-    <dgm:cxn modelId="{270F55AA-BFC6-4FB7-8D02-4504E97DEBCF}" type="presParOf" srcId="{0C77AB73-A7DC-4C11-817A-A599901AC032}" destId="{5A72AC01-A811-492C-9A5F-A88F48661A5E}" srcOrd="2" destOrd="0" presId="urn:microsoft.com/office/officeart/2005/8/layout/orgChart1"/>
-    <dgm:cxn modelId="{8A324854-DFCE-4298-9BF0-1C636725BB22}" type="presParOf" srcId="{6939D3CB-7520-4AE9-978B-3D25EA04688E}" destId="{9104885C-D740-4885-A462-2E90B20FF22C}" srcOrd="2" destOrd="0" presId="urn:microsoft.com/office/officeart/2005/8/layout/orgChart1"/>
-    <dgm:cxn modelId="{C2C93C1D-C45B-43D5-AEDB-E913E2D52C61}" type="presParOf" srcId="{6939D3CB-7520-4AE9-978B-3D25EA04688E}" destId="{D7B4EE6B-66CE-4CAF-B9F9-C97D6EEB1851}" srcOrd="3" destOrd="0" presId="urn:microsoft.com/office/officeart/2005/8/layout/orgChart1"/>
-    <dgm:cxn modelId="{06D360EE-7BB5-446B-BCCB-8740F8197583}" type="presParOf" srcId="{D7B4EE6B-66CE-4CAF-B9F9-C97D6EEB1851}" destId="{A121E982-33A8-4091-8050-81DA1BB1C6EA}" srcOrd="0" destOrd="0" presId="urn:microsoft.com/office/officeart/2005/8/layout/orgChart1"/>
-    <dgm:cxn modelId="{2B1B156C-37DD-49D2-96E6-D66481C61CB2}" type="presParOf" srcId="{A121E982-33A8-4091-8050-81DA1BB1C6EA}" destId="{10F637EB-4E9D-4805-996E-ED04384EB8D5}" srcOrd="0" destOrd="0" presId="urn:microsoft.com/office/officeart/2005/8/layout/orgChart1"/>
-    <dgm:cxn modelId="{C643A9EB-5009-4E10-AA91-80D1DC289DB9}" type="presParOf" srcId="{A121E982-33A8-4091-8050-81DA1BB1C6EA}" destId="{8EF1236C-3451-4C76-8816-DE4D03958352}" srcOrd="1" destOrd="0" presId="urn:microsoft.com/office/officeart/2005/8/layout/orgChart1"/>
-    <dgm:cxn modelId="{2D7CC61D-477D-4347-B4DA-C758D6C839FF}" type="presParOf" srcId="{D7B4EE6B-66CE-4CAF-B9F9-C97D6EEB1851}" destId="{3B7DB890-8CB7-432E-ABBB-3712885FD778}" srcOrd="1" destOrd="0" presId="urn:microsoft.com/office/officeart/2005/8/layout/orgChart1"/>
-    <dgm:cxn modelId="{94E00F48-1848-4EA5-BB0C-F27D8063952A}" type="presParOf" srcId="{D7B4EE6B-66CE-4CAF-B9F9-C97D6EEB1851}" destId="{5DE686F8-413A-4C8A-8A97-5B7F9ADA38CA}" srcOrd="2" destOrd="0" presId="urn:microsoft.com/office/officeart/2005/8/layout/orgChart1"/>
-    <dgm:cxn modelId="{55422FB9-B6A2-4E41-A03A-D4D24E204D36}" type="presParOf" srcId="{6939D3CB-7520-4AE9-978B-3D25EA04688E}" destId="{668457C2-44DB-4B4E-8660-345838A51EB0}" srcOrd="4" destOrd="0" presId="urn:microsoft.com/office/officeart/2005/8/layout/orgChart1"/>
-    <dgm:cxn modelId="{CDBDEA66-EEA0-4279-ABDC-F8E2ADE935F6}" type="presParOf" srcId="{6939D3CB-7520-4AE9-978B-3D25EA04688E}" destId="{CB5973C0-1574-4BE1-8608-A7CB403F090A}" srcOrd="5" destOrd="0" presId="urn:microsoft.com/office/officeart/2005/8/layout/orgChart1"/>
-    <dgm:cxn modelId="{7D908C03-4F06-4A09-AD02-854B4A378491}" type="presParOf" srcId="{CB5973C0-1574-4BE1-8608-A7CB403F090A}" destId="{7BD1B692-9F5E-4DC7-BBC3-67B18BED7BE8}" srcOrd="0" destOrd="0" presId="urn:microsoft.com/office/officeart/2005/8/layout/orgChart1"/>
-    <dgm:cxn modelId="{744FE6A9-B056-4168-8811-33977A24D993}" type="presParOf" srcId="{7BD1B692-9F5E-4DC7-BBC3-67B18BED7BE8}" destId="{080389C6-C225-4889-B889-984B10E95709}" srcOrd="0" destOrd="0" presId="urn:microsoft.com/office/officeart/2005/8/layout/orgChart1"/>
-    <dgm:cxn modelId="{F42982BE-942A-4893-AD10-FB26A85A2F18}" type="presParOf" srcId="{7BD1B692-9F5E-4DC7-BBC3-67B18BED7BE8}" destId="{5B30B4AD-0405-4D13-9BB0-60932A0C0D5C}" srcOrd="1" destOrd="0" presId="urn:microsoft.com/office/officeart/2005/8/layout/orgChart1"/>
-    <dgm:cxn modelId="{5FE18F84-C7F6-4202-9B4A-2B3E0C68485D}" type="presParOf" srcId="{CB5973C0-1574-4BE1-8608-A7CB403F090A}" destId="{8CA6CD47-DC28-4F90-9914-CF4F885F145E}" srcOrd="1" destOrd="0" presId="urn:microsoft.com/office/officeart/2005/8/layout/orgChart1"/>
-    <dgm:cxn modelId="{621B99EA-943C-4950-97FC-A1028E71E9A4}" type="presParOf" srcId="{CB5973C0-1574-4BE1-8608-A7CB403F090A}" destId="{6BCF3B27-2825-4A17-B1D6-88D23B37E236}" srcOrd="2" destOrd="0" presId="urn:microsoft.com/office/officeart/2005/8/layout/orgChart1"/>
-    <dgm:cxn modelId="{1637A345-1CED-4784-9395-BEBBF9C3D565}" type="presParOf" srcId="{6939D3CB-7520-4AE9-978B-3D25EA04688E}" destId="{C181A0DB-3BD0-493E-AA2F-FE66F5F3255F}" srcOrd="6" destOrd="0" presId="urn:microsoft.com/office/officeart/2005/8/layout/orgChart1"/>
-    <dgm:cxn modelId="{309737E2-FE7B-4CBF-B701-1B1F03C7D0BB}" type="presParOf" srcId="{6939D3CB-7520-4AE9-978B-3D25EA04688E}" destId="{4A2ECDB4-D616-4C7E-94E9-C54A7DAB9B89}" srcOrd="7" destOrd="0" presId="urn:microsoft.com/office/officeart/2005/8/layout/orgChart1"/>
-    <dgm:cxn modelId="{0165975B-5F42-4CC8-8E07-3D2BFDD4B508}" type="presParOf" srcId="{4A2ECDB4-D616-4C7E-94E9-C54A7DAB9B89}" destId="{C85B5463-E598-436B-8C37-09EC3A432D22}" srcOrd="0" destOrd="0" presId="urn:microsoft.com/office/officeart/2005/8/layout/orgChart1"/>
-    <dgm:cxn modelId="{635B6B19-8C19-426D-8E36-0637C2A61530}" type="presParOf" srcId="{C85B5463-E598-436B-8C37-09EC3A432D22}" destId="{86ECDBD3-F1CE-4B14-A926-BC8A47B1825B}" srcOrd="0" destOrd="0" presId="urn:microsoft.com/office/officeart/2005/8/layout/orgChart1"/>
-    <dgm:cxn modelId="{CE498312-2D18-4406-A92D-CE6C902BA064}" type="presParOf" srcId="{C85B5463-E598-436B-8C37-09EC3A432D22}" destId="{2823E5D2-088B-4439-8A35-50D1E768121A}" srcOrd="1" destOrd="0" presId="urn:microsoft.com/office/officeart/2005/8/layout/orgChart1"/>
-    <dgm:cxn modelId="{62D0EA11-5C36-46AB-8FBD-D87C8422E8F3}" type="presParOf" srcId="{4A2ECDB4-D616-4C7E-94E9-C54A7DAB9B89}" destId="{4B4B4AFA-3CB3-4F47-BFD0-0704186C5E1B}" srcOrd="1" destOrd="0" presId="urn:microsoft.com/office/officeart/2005/8/layout/orgChart1"/>
-    <dgm:cxn modelId="{5BD8EDC5-48E8-43BE-BDF2-A690B98EC392}" type="presParOf" srcId="{4A2ECDB4-D616-4C7E-94E9-C54A7DAB9B89}" destId="{58D5C025-630A-4041-9515-2F6A5541B1EE}" srcOrd="2" destOrd="0" presId="urn:microsoft.com/office/officeart/2005/8/layout/orgChart1"/>
-    <dgm:cxn modelId="{4B316D51-9BB0-4C3D-AAD0-08B607DC4336}" type="presParOf" srcId="{BFABC647-7323-4DAC-A38E-483CEFC385B5}" destId="{54EB2FB2-F270-4797-8FCC-BCE19A246D81}" srcOrd="2" destOrd="0" presId="urn:microsoft.com/office/officeart/2005/8/layout/orgChart1"/>
-    <dgm:cxn modelId="{B0ADF1F0-682F-4C36-A421-53F480F9FFEB}" type="presParOf" srcId="{FCC1713C-AD5D-486F-BA0A-61BDFD9B7CFB}" destId="{95AE4064-3B81-480E-A547-C641923B8F42}" srcOrd="10" destOrd="0" presId="urn:microsoft.com/office/officeart/2005/8/layout/orgChart1"/>
-    <dgm:cxn modelId="{B25AC8D4-B669-4A44-BB1F-6780D13BA63F}" type="presParOf" srcId="{FCC1713C-AD5D-486F-BA0A-61BDFD9B7CFB}" destId="{40BCDDF2-6337-45AD-91AD-9D397799D0AD}" srcOrd="11" destOrd="0" presId="urn:microsoft.com/office/officeart/2005/8/layout/orgChart1"/>
-    <dgm:cxn modelId="{388BD633-49A7-4DC1-AEA5-DD26CE6679F8}" type="presParOf" srcId="{40BCDDF2-6337-45AD-91AD-9D397799D0AD}" destId="{6DD71467-4077-4623-972C-3270BABB4698}" srcOrd="0" destOrd="0" presId="urn:microsoft.com/office/officeart/2005/8/layout/orgChart1"/>
-    <dgm:cxn modelId="{F8DA897E-E434-468D-A763-D95BCDF0E474}" type="presParOf" srcId="{6DD71467-4077-4623-972C-3270BABB4698}" destId="{123D1701-4CDC-4732-8229-F0EA92D690AE}" srcOrd="0" destOrd="0" presId="urn:microsoft.com/office/officeart/2005/8/layout/orgChart1"/>
-    <dgm:cxn modelId="{761DE4F3-DB84-4BD9-9980-C3C86ED5ACEF}" type="presParOf" srcId="{6DD71467-4077-4623-972C-3270BABB4698}" destId="{9240734A-FC44-4153-9C30-684855AF9646}" srcOrd="1" destOrd="0" presId="urn:microsoft.com/office/officeart/2005/8/layout/orgChart1"/>
-    <dgm:cxn modelId="{7E8C5621-A6E5-4D56-8276-15E3E4665FBB}" type="presParOf" srcId="{40BCDDF2-6337-45AD-91AD-9D397799D0AD}" destId="{05EFC524-9015-47D5-A181-1A5C802AA242}" srcOrd="1" destOrd="0" presId="urn:microsoft.com/office/officeart/2005/8/layout/orgChart1"/>
-    <dgm:cxn modelId="{493F588F-337B-427E-9585-CDB3A1451618}" type="presParOf" srcId="{05EFC524-9015-47D5-A181-1A5C802AA242}" destId="{BCE91157-E012-4BCB-A6A6-F5E776320E53}" srcOrd="0" destOrd="0" presId="urn:microsoft.com/office/officeart/2005/8/layout/orgChart1"/>
-    <dgm:cxn modelId="{47ACFA57-6FF8-428F-8A51-436C5A9BC3CD}" type="presParOf" srcId="{05EFC524-9015-47D5-A181-1A5C802AA242}" destId="{DCA6B958-1506-4919-9666-111277B17996}" srcOrd="1" destOrd="0" presId="urn:microsoft.com/office/officeart/2005/8/layout/orgChart1"/>
-    <dgm:cxn modelId="{36D050CC-2497-4335-B49B-10239A7E30FE}" type="presParOf" srcId="{DCA6B958-1506-4919-9666-111277B17996}" destId="{0491F5A7-84D8-4B13-B185-8C0314AEFEE0}" srcOrd="0" destOrd="0" presId="urn:microsoft.com/office/officeart/2005/8/layout/orgChart1"/>
-    <dgm:cxn modelId="{1412625F-DCBA-4DCB-A638-7211B081F471}" type="presParOf" srcId="{0491F5A7-84D8-4B13-B185-8C0314AEFEE0}" destId="{562F572D-6976-48B2-9921-A6D002B13EAB}" srcOrd="0" destOrd="0" presId="urn:microsoft.com/office/officeart/2005/8/layout/orgChart1"/>
-    <dgm:cxn modelId="{EA598AAB-122F-4296-AF70-BA8CE2B7A4E9}" type="presParOf" srcId="{0491F5A7-84D8-4B13-B185-8C0314AEFEE0}" destId="{C5CA9EF0-F9F0-4CFD-8C3A-B33EF7966EE9}" srcOrd="1" destOrd="0" presId="urn:microsoft.com/office/officeart/2005/8/layout/orgChart1"/>
-    <dgm:cxn modelId="{DF86FFA3-8DBB-454D-BD7A-E18AAA07C4B1}" type="presParOf" srcId="{DCA6B958-1506-4919-9666-111277B17996}" destId="{3F5B2808-8E95-4A85-B290-54E0E723EFB0}" srcOrd="1" destOrd="0" presId="urn:microsoft.com/office/officeart/2005/8/layout/orgChart1"/>
-    <dgm:cxn modelId="{A3CF64F1-66D2-49C0-9391-B9736D1618D7}" type="presParOf" srcId="{DCA6B958-1506-4919-9666-111277B17996}" destId="{362605D6-37E3-4EE2-BE7E-B5C7F943E8A6}" srcOrd="2" destOrd="0" presId="urn:microsoft.com/office/officeart/2005/8/layout/orgChart1"/>
-    <dgm:cxn modelId="{C177DD69-6198-48D5-A05B-704FA8655F26}" type="presParOf" srcId="{05EFC524-9015-47D5-A181-1A5C802AA242}" destId="{99FF22FB-A1F8-41B4-9D8E-3EE931298F89}" srcOrd="2" destOrd="0" presId="urn:microsoft.com/office/officeart/2005/8/layout/orgChart1"/>
-    <dgm:cxn modelId="{A1E597F1-45F8-4979-B59B-D53E9317BADE}" type="presParOf" srcId="{05EFC524-9015-47D5-A181-1A5C802AA242}" destId="{1C40F805-CC5C-48E7-A61B-9BC036AA6F0E}" srcOrd="3" destOrd="0" presId="urn:microsoft.com/office/officeart/2005/8/layout/orgChart1"/>
-    <dgm:cxn modelId="{7DB28C08-3BBD-41EA-967E-D821E2718CA2}" type="presParOf" srcId="{1C40F805-CC5C-48E7-A61B-9BC036AA6F0E}" destId="{9B337111-2CE4-47EE-A9CA-DCD7DF49F7F4}" srcOrd="0" destOrd="0" presId="urn:microsoft.com/office/officeart/2005/8/layout/orgChart1"/>
-    <dgm:cxn modelId="{9389EB21-1740-4425-8F0C-21B7AA42D341}" type="presParOf" srcId="{9B337111-2CE4-47EE-A9CA-DCD7DF49F7F4}" destId="{9794AD17-EFE4-4530-860A-8B2230C53EA7}" srcOrd="0" destOrd="0" presId="urn:microsoft.com/office/officeart/2005/8/layout/orgChart1"/>
-    <dgm:cxn modelId="{3DBA9A8B-7710-4049-8E36-18953B38120C}" type="presParOf" srcId="{9B337111-2CE4-47EE-A9CA-DCD7DF49F7F4}" destId="{D35DF958-AEBB-4773-9FC2-57D3D549F820}" srcOrd="1" destOrd="0" presId="urn:microsoft.com/office/officeart/2005/8/layout/orgChart1"/>
-    <dgm:cxn modelId="{12DE08E9-FEF5-449E-B5A4-EB3376F9C983}" type="presParOf" srcId="{1C40F805-CC5C-48E7-A61B-9BC036AA6F0E}" destId="{3C3D69BC-204A-45CA-8B30-CE426F6B76BA}" srcOrd="1" destOrd="0" presId="urn:microsoft.com/office/officeart/2005/8/layout/orgChart1"/>
-    <dgm:cxn modelId="{2D00D6F5-BB0A-456C-88D1-0693193112CE}" type="presParOf" srcId="{1C40F805-CC5C-48E7-A61B-9BC036AA6F0E}" destId="{03CE2533-E7A6-4777-8651-65646AFD2506}" srcOrd="2" destOrd="0" presId="urn:microsoft.com/office/officeart/2005/8/layout/orgChart1"/>
-    <dgm:cxn modelId="{FEDE532E-34E9-4B33-BFB9-F093EC888A12}" type="presParOf" srcId="{05EFC524-9015-47D5-A181-1A5C802AA242}" destId="{3CDD3BEC-F80E-4AB7-B84D-60DA72EA9D7F}" srcOrd="4" destOrd="0" presId="urn:microsoft.com/office/officeart/2005/8/layout/orgChart1"/>
-    <dgm:cxn modelId="{DC64A74C-4675-4FC5-B277-BF83AAF3626E}" type="presParOf" srcId="{05EFC524-9015-47D5-A181-1A5C802AA242}" destId="{568ABCE0-A57A-42BA-9278-6D9F0B4D895C}" srcOrd="5" destOrd="0" presId="urn:microsoft.com/office/officeart/2005/8/layout/orgChart1"/>
-    <dgm:cxn modelId="{6B75FC39-F305-413A-92CB-CC478FE8FCCA}" type="presParOf" srcId="{568ABCE0-A57A-42BA-9278-6D9F0B4D895C}" destId="{120D0279-22D3-4B62-966C-BC2C3DBCBEF2}" srcOrd="0" destOrd="0" presId="urn:microsoft.com/office/officeart/2005/8/layout/orgChart1"/>
-    <dgm:cxn modelId="{2230A6A8-F3BA-445B-B976-15114B89560B}" type="presParOf" srcId="{120D0279-22D3-4B62-966C-BC2C3DBCBEF2}" destId="{B95285C1-FB24-48F8-A58B-7C9988516BEA}" srcOrd="0" destOrd="0" presId="urn:microsoft.com/office/officeart/2005/8/layout/orgChart1"/>
-    <dgm:cxn modelId="{E4ADED47-ACC8-4430-B692-555A941BA47F}" type="presParOf" srcId="{120D0279-22D3-4B62-966C-BC2C3DBCBEF2}" destId="{BD42BA0F-D213-46AF-B0BF-C04ECDCDB3C0}" srcOrd="1" destOrd="0" presId="urn:microsoft.com/office/officeart/2005/8/layout/orgChart1"/>
-    <dgm:cxn modelId="{A4CC0477-C1D3-4ADF-9C52-2AE3CF730E3A}" type="presParOf" srcId="{568ABCE0-A57A-42BA-9278-6D9F0B4D895C}" destId="{B1DADC06-E964-435C-A39C-74C8A3C10DDC}" srcOrd="1" destOrd="0" presId="urn:microsoft.com/office/officeart/2005/8/layout/orgChart1"/>
-    <dgm:cxn modelId="{63204E08-E711-462F-9474-450C6C262313}" type="presParOf" srcId="{568ABCE0-A57A-42BA-9278-6D9F0B4D895C}" destId="{1E480FF8-1942-4CA0-BCCC-81F130581C91}" srcOrd="2" destOrd="0" presId="urn:microsoft.com/office/officeart/2005/8/layout/orgChart1"/>
-    <dgm:cxn modelId="{D8E8EEEB-0F53-4778-A4CD-39182852DF47}" type="presParOf" srcId="{05EFC524-9015-47D5-A181-1A5C802AA242}" destId="{EF9F30A5-3042-4060-8AC3-390C1B4B9CAC}" srcOrd="6" destOrd="0" presId="urn:microsoft.com/office/officeart/2005/8/layout/orgChart1"/>
-    <dgm:cxn modelId="{EC1569AC-53D6-4001-B35D-08A3D4C26483}" type="presParOf" srcId="{05EFC524-9015-47D5-A181-1A5C802AA242}" destId="{DB73EA20-0ABB-4E0F-B47D-CF3C6C5CDA27}" srcOrd="7" destOrd="0" presId="urn:microsoft.com/office/officeart/2005/8/layout/orgChart1"/>
-    <dgm:cxn modelId="{28B611B1-1A5C-46FD-9A31-4BA5594A0CF4}" type="presParOf" srcId="{DB73EA20-0ABB-4E0F-B47D-CF3C6C5CDA27}" destId="{26DBF498-1CD2-4875-8EBF-CBF59DAF66A2}" srcOrd="0" destOrd="0" presId="urn:microsoft.com/office/officeart/2005/8/layout/orgChart1"/>
-    <dgm:cxn modelId="{A1D66D1C-43F9-427F-80B6-42F8EF98B55D}" type="presParOf" srcId="{26DBF498-1CD2-4875-8EBF-CBF59DAF66A2}" destId="{861E2DFB-A4E8-4819-89C0-D1395C7E6A6C}" srcOrd="0" destOrd="0" presId="urn:microsoft.com/office/officeart/2005/8/layout/orgChart1"/>
-    <dgm:cxn modelId="{C4E16424-E1B6-40E2-A33F-4F12D34CB7DC}" type="presParOf" srcId="{26DBF498-1CD2-4875-8EBF-CBF59DAF66A2}" destId="{E22D650F-D7A1-4D6F-A8B9-4552BEBA13C9}" srcOrd="1" destOrd="0" presId="urn:microsoft.com/office/officeart/2005/8/layout/orgChart1"/>
-    <dgm:cxn modelId="{64659473-A64E-4F39-99A6-D11A5BFED7A3}" type="presParOf" srcId="{DB73EA20-0ABB-4E0F-B47D-CF3C6C5CDA27}" destId="{D9205BD9-F4B9-4419-A6D0-009F45FDFF17}" srcOrd="1" destOrd="0" presId="urn:microsoft.com/office/officeart/2005/8/layout/orgChart1"/>
-    <dgm:cxn modelId="{97F7CCA9-99D1-4B98-9D86-79BC54FB2F26}" type="presParOf" srcId="{DB73EA20-0ABB-4E0F-B47D-CF3C6C5CDA27}" destId="{AE89A50A-51B4-43F1-825D-6D0674C56F5A}" srcOrd="2" destOrd="0" presId="urn:microsoft.com/office/officeart/2005/8/layout/orgChart1"/>
-    <dgm:cxn modelId="{7591E2B8-7226-4E10-9ED6-74F69CC08463}" type="presParOf" srcId="{40BCDDF2-6337-45AD-91AD-9D397799D0AD}" destId="{BD040ACC-5A04-41A1-A5DD-1F9C9608BFA2}" srcOrd="2" destOrd="0" presId="urn:microsoft.com/office/officeart/2005/8/layout/orgChart1"/>
-    <dgm:cxn modelId="{1F85E8DF-3713-4470-89B8-D126AA6EBFBC}" type="presParOf" srcId="{EBB648DC-8001-4567-B053-BDEA0F1F8230}" destId="{0D86172D-13B2-4317-B7B0-D39AA1AB2B94}" srcOrd="2" destOrd="0" presId="urn:microsoft.com/office/officeart/2005/8/layout/orgChart1"/>
+    <dgm:cxn modelId="{C13590AB-5AD4-42C6-BD0C-AAF720DFA965}" type="presOf" srcId="{B90F5556-9EC6-470D-A629-694CB28EC00C}" destId="{BA029F0C-F457-4947-A146-182245AB3927}" srcOrd="0" destOrd="0" presId="urn:microsoft.com/office/officeart/2005/8/layout/orgChart1"/>
+    <dgm:cxn modelId="{EC925E2B-D569-4224-91B4-7BC48EE69247}" type="presOf" srcId="{A0342661-BCE9-43FF-859F-A047135CEBD6}" destId="{DB8B0E8C-2B51-410B-BE45-E549B5C32BA8}" srcOrd="0" destOrd="0" presId="urn:microsoft.com/office/officeart/2005/8/layout/orgChart1"/>
+    <dgm:cxn modelId="{5771D4FF-70CD-417E-8379-2A5F8AC86D79}" type="presParOf" srcId="{9BF8FCF0-E831-4753-AEE0-76987BF0F390}" destId="{EBB648DC-8001-4567-B053-BDEA0F1F8230}" srcOrd="0" destOrd="0" presId="urn:microsoft.com/office/officeart/2005/8/layout/orgChart1"/>
+    <dgm:cxn modelId="{5EAE3B31-206D-49F7-A706-A564A41C7292}" type="presParOf" srcId="{EBB648DC-8001-4567-B053-BDEA0F1F8230}" destId="{2EC17923-DE9F-4F50-9AF6-E5EB571CBC06}" srcOrd="0" destOrd="0" presId="urn:microsoft.com/office/officeart/2005/8/layout/orgChart1"/>
+    <dgm:cxn modelId="{ECD09630-8354-44CF-8EAF-FC197F7DACED}" type="presParOf" srcId="{2EC17923-DE9F-4F50-9AF6-E5EB571CBC06}" destId="{99A4194C-B8DC-4B49-860A-A8399847BDB4}" srcOrd="0" destOrd="0" presId="urn:microsoft.com/office/officeart/2005/8/layout/orgChart1"/>
+    <dgm:cxn modelId="{19B8E889-FDCB-44F9-B975-645F6D208B0A}" type="presParOf" srcId="{2EC17923-DE9F-4F50-9AF6-E5EB571CBC06}" destId="{29CF83BF-1AE7-4331-B4FA-55D8F328B6AD}" srcOrd="1" destOrd="0" presId="urn:microsoft.com/office/officeart/2005/8/layout/orgChart1"/>
+    <dgm:cxn modelId="{4C6C5791-F9D9-470C-B88F-A2F71B08E0C1}" type="presParOf" srcId="{EBB648DC-8001-4567-B053-BDEA0F1F8230}" destId="{FCC1713C-AD5D-486F-BA0A-61BDFD9B7CFB}" srcOrd="1" destOrd="0" presId="urn:microsoft.com/office/officeart/2005/8/layout/orgChart1"/>
+    <dgm:cxn modelId="{61485C9F-0DD0-4728-99EF-59B3581E627D}" type="presParOf" srcId="{FCC1713C-AD5D-486F-BA0A-61BDFD9B7CFB}" destId="{CB41D6BB-8BB1-457D-A07C-799447129215}" srcOrd="0" destOrd="0" presId="urn:microsoft.com/office/officeart/2005/8/layout/orgChart1"/>
+    <dgm:cxn modelId="{E1FDEA73-2446-492F-A4D4-4FE4AB941135}" type="presParOf" srcId="{FCC1713C-AD5D-486F-BA0A-61BDFD9B7CFB}" destId="{382E928F-1C08-4CAA-AFB8-186D58FBD0B9}" srcOrd="1" destOrd="0" presId="urn:microsoft.com/office/officeart/2005/8/layout/orgChart1"/>
+    <dgm:cxn modelId="{ED58B8CF-1DD6-4949-A97A-CF382F0A30E1}" type="presParOf" srcId="{382E928F-1C08-4CAA-AFB8-186D58FBD0B9}" destId="{AAA6FFC8-9A81-40DB-B3EF-D0F32CC36141}" srcOrd="0" destOrd="0" presId="urn:microsoft.com/office/officeart/2005/8/layout/orgChart1"/>
+    <dgm:cxn modelId="{D096442B-7D50-400E-92A1-2B0309AAFE14}" type="presParOf" srcId="{AAA6FFC8-9A81-40DB-B3EF-D0F32CC36141}" destId="{217A9A14-CCFC-410C-94F2-D3CF34A2E53C}" srcOrd="0" destOrd="0" presId="urn:microsoft.com/office/officeart/2005/8/layout/orgChart1"/>
+    <dgm:cxn modelId="{525C54E4-15B2-4FF6-9560-415341FDC15B}" type="presParOf" srcId="{AAA6FFC8-9A81-40DB-B3EF-D0F32CC36141}" destId="{275E8529-9DED-40F7-A88B-704AC20C92B8}" srcOrd="1" destOrd="0" presId="urn:microsoft.com/office/officeart/2005/8/layout/orgChart1"/>
+    <dgm:cxn modelId="{7B1D8307-9DC8-4892-9F0B-CF2710DD5786}" type="presParOf" srcId="{382E928F-1C08-4CAA-AFB8-186D58FBD0B9}" destId="{8F50F2A1-6789-43D9-8B2E-83F6896403F0}" srcOrd="1" destOrd="0" presId="urn:microsoft.com/office/officeart/2005/8/layout/orgChart1"/>
+    <dgm:cxn modelId="{4C685263-5A1E-4E5E-9C78-E5CE0D12944C}" type="presParOf" srcId="{8F50F2A1-6789-43D9-8B2E-83F6896403F0}" destId="{4D9A0DD3-1F0D-449B-9E46-16B69350A042}" srcOrd="0" destOrd="0" presId="urn:microsoft.com/office/officeart/2005/8/layout/orgChart1"/>
+    <dgm:cxn modelId="{A8E66D84-330E-433C-80C6-89BD6A10BBFF}" type="presParOf" srcId="{8F50F2A1-6789-43D9-8B2E-83F6896403F0}" destId="{ADE062D3-F1A9-4DD9-9DE7-2D36A418347B}" srcOrd="1" destOrd="0" presId="urn:microsoft.com/office/officeart/2005/8/layout/orgChart1"/>
+    <dgm:cxn modelId="{8530BC07-F0C4-422B-A965-C1C6A8356F9F}" type="presParOf" srcId="{ADE062D3-F1A9-4DD9-9DE7-2D36A418347B}" destId="{230BA2D3-22EC-4D38-A015-935A6FA4D9D3}" srcOrd="0" destOrd="0" presId="urn:microsoft.com/office/officeart/2005/8/layout/orgChart1"/>
+    <dgm:cxn modelId="{46189BFA-547B-4DAA-9F53-81137E533D9D}" type="presParOf" srcId="{230BA2D3-22EC-4D38-A015-935A6FA4D9D3}" destId="{5FB56C43-3EEC-42D9-BCDA-0C23DAD8FEE7}" srcOrd="0" destOrd="0" presId="urn:microsoft.com/office/officeart/2005/8/layout/orgChart1"/>
+    <dgm:cxn modelId="{0B3002D5-C7BD-49D2-A442-E797F50A51EF}" type="presParOf" srcId="{230BA2D3-22EC-4D38-A015-935A6FA4D9D3}" destId="{764E91E2-85B9-43DA-B6DE-251A726F444F}" srcOrd="1" destOrd="0" presId="urn:microsoft.com/office/officeart/2005/8/layout/orgChart1"/>
+    <dgm:cxn modelId="{2EFE70C6-2A89-41AB-895C-49067B1C787F}" type="presParOf" srcId="{ADE062D3-F1A9-4DD9-9DE7-2D36A418347B}" destId="{D7C665BE-3CBF-4A64-BD6C-E9D2E0633F61}" srcOrd="1" destOrd="0" presId="urn:microsoft.com/office/officeart/2005/8/layout/orgChart1"/>
+    <dgm:cxn modelId="{DC4AA993-AF86-4384-A577-571BBEAE3258}" type="presParOf" srcId="{ADE062D3-F1A9-4DD9-9DE7-2D36A418347B}" destId="{F35E39B6-39AC-4FEA-9A31-8047E7887698}" srcOrd="2" destOrd="0" presId="urn:microsoft.com/office/officeart/2005/8/layout/orgChart1"/>
+    <dgm:cxn modelId="{C83CFCE9-2A1F-4F18-BD15-3D261567E554}" type="presParOf" srcId="{8F50F2A1-6789-43D9-8B2E-83F6896403F0}" destId="{6A068964-526A-4820-A3D6-4F699AEF8792}" srcOrd="2" destOrd="0" presId="urn:microsoft.com/office/officeart/2005/8/layout/orgChart1"/>
+    <dgm:cxn modelId="{C9261E0E-DAF8-474C-A981-073A8CE4BE93}" type="presParOf" srcId="{8F50F2A1-6789-43D9-8B2E-83F6896403F0}" destId="{5D7D9C60-5357-4BC8-AE3A-259F36758EE1}" srcOrd="3" destOrd="0" presId="urn:microsoft.com/office/officeart/2005/8/layout/orgChart1"/>
+    <dgm:cxn modelId="{F4E99D95-6157-497D-B689-47F98CA57745}" type="presParOf" srcId="{5D7D9C60-5357-4BC8-AE3A-259F36758EE1}" destId="{9907E3B6-1784-415A-9CD1-E6364ED8AC7A}" srcOrd="0" destOrd="0" presId="urn:microsoft.com/office/officeart/2005/8/layout/orgChart1"/>
+    <dgm:cxn modelId="{039F9E91-CB4E-4FB7-A4A0-BDE554528E51}" type="presParOf" srcId="{9907E3B6-1784-415A-9CD1-E6364ED8AC7A}" destId="{13538533-3FA9-42F7-967E-2E917B9462AC}" srcOrd="0" destOrd="0" presId="urn:microsoft.com/office/officeart/2005/8/layout/orgChart1"/>
+    <dgm:cxn modelId="{883FA3E4-9FB8-4174-AE5F-1B4CD4FFF192}" type="presParOf" srcId="{9907E3B6-1784-415A-9CD1-E6364ED8AC7A}" destId="{D7E67642-A9B0-4AD4-A1A0-994D63D30FDA}" srcOrd="1" destOrd="0" presId="urn:microsoft.com/office/officeart/2005/8/layout/orgChart1"/>
+    <dgm:cxn modelId="{16140226-54BC-4B27-BFD2-502D453BE54F}" type="presParOf" srcId="{5D7D9C60-5357-4BC8-AE3A-259F36758EE1}" destId="{C85E9373-31C9-479D-8D1E-78AF2D046AE6}" srcOrd="1" destOrd="0" presId="urn:microsoft.com/office/officeart/2005/8/layout/orgChart1"/>
+    <dgm:cxn modelId="{872398CD-EB64-4003-8AEC-42424AE06BCE}" type="presParOf" srcId="{5D7D9C60-5357-4BC8-AE3A-259F36758EE1}" destId="{0948E2EB-A7EF-4F1D-9133-38B3564FD086}" srcOrd="2" destOrd="0" presId="urn:microsoft.com/office/officeart/2005/8/layout/orgChart1"/>
+    <dgm:cxn modelId="{978E8D3B-44BA-4838-950F-F3610A6044D5}" type="presParOf" srcId="{8F50F2A1-6789-43D9-8B2E-83F6896403F0}" destId="{56403218-EAD5-4422-A98F-4A73DACB9344}" srcOrd="4" destOrd="0" presId="urn:microsoft.com/office/officeart/2005/8/layout/orgChart1"/>
+    <dgm:cxn modelId="{BD3F7690-0EAB-4AD5-8797-8677663E2DF9}" type="presParOf" srcId="{8F50F2A1-6789-43D9-8B2E-83F6896403F0}" destId="{1499791A-BFE8-408C-A790-83316AA0831B}" srcOrd="5" destOrd="0" presId="urn:microsoft.com/office/officeart/2005/8/layout/orgChart1"/>
+    <dgm:cxn modelId="{640CB9CB-F97F-46DB-BA2B-85EE54D128FD}" type="presParOf" srcId="{1499791A-BFE8-408C-A790-83316AA0831B}" destId="{E4A7BA9A-7B02-43A1-A6FD-B264895693F5}" srcOrd="0" destOrd="0" presId="urn:microsoft.com/office/officeart/2005/8/layout/orgChart1"/>
+    <dgm:cxn modelId="{41DC63E4-F497-413D-9C49-F081462F8499}" type="presParOf" srcId="{E4A7BA9A-7B02-43A1-A6FD-B264895693F5}" destId="{828BE651-862B-4EC1-80E1-1D2623941E5D}" srcOrd="0" destOrd="0" presId="urn:microsoft.com/office/officeart/2005/8/layout/orgChart1"/>
+    <dgm:cxn modelId="{487F1C0F-B190-4AE9-8C3C-1B69AB4EF9F2}" type="presParOf" srcId="{E4A7BA9A-7B02-43A1-A6FD-B264895693F5}" destId="{E02852B2-80D3-4291-B3CF-71E3152ECB64}" srcOrd="1" destOrd="0" presId="urn:microsoft.com/office/officeart/2005/8/layout/orgChart1"/>
+    <dgm:cxn modelId="{643F8A0F-B465-4E14-82D2-ECEF928915E6}" type="presParOf" srcId="{1499791A-BFE8-408C-A790-83316AA0831B}" destId="{8192C863-9D14-4BF2-BA9F-72E26477F8E8}" srcOrd="1" destOrd="0" presId="urn:microsoft.com/office/officeart/2005/8/layout/orgChart1"/>
+    <dgm:cxn modelId="{3EB99142-0AA7-49AD-895D-6BE58056DEBF}" type="presParOf" srcId="{1499791A-BFE8-408C-A790-83316AA0831B}" destId="{7D441B81-C786-4864-A4E4-5D9E8EAA89B3}" srcOrd="2" destOrd="0" presId="urn:microsoft.com/office/officeart/2005/8/layout/orgChart1"/>
+    <dgm:cxn modelId="{733C21EE-A10F-4585-82D8-82BE469D7B7B}" type="presParOf" srcId="{8F50F2A1-6789-43D9-8B2E-83F6896403F0}" destId="{23D76048-1094-474C-A14A-C5BE6BDF5910}" srcOrd="6" destOrd="0" presId="urn:microsoft.com/office/officeart/2005/8/layout/orgChart1"/>
+    <dgm:cxn modelId="{145274E4-1F0C-4607-9060-6473C936EAAB}" type="presParOf" srcId="{8F50F2A1-6789-43D9-8B2E-83F6896403F0}" destId="{EA0BC551-4989-4316-83CA-7274DBDA7C22}" srcOrd="7" destOrd="0" presId="urn:microsoft.com/office/officeart/2005/8/layout/orgChart1"/>
+    <dgm:cxn modelId="{1CEB46C9-6D93-48E3-AFF3-CEC9BB1B8DD9}" type="presParOf" srcId="{EA0BC551-4989-4316-83CA-7274DBDA7C22}" destId="{6A032F22-4CA2-443B-9285-4AACFC802C19}" srcOrd="0" destOrd="0" presId="urn:microsoft.com/office/officeart/2005/8/layout/orgChart1"/>
+    <dgm:cxn modelId="{332DBA03-98EF-49F0-A7E7-FB9695D39582}" type="presParOf" srcId="{6A032F22-4CA2-443B-9285-4AACFC802C19}" destId="{14F3E6A7-5F12-4854-A539-7D1BC804202A}" srcOrd="0" destOrd="0" presId="urn:microsoft.com/office/officeart/2005/8/layout/orgChart1"/>
+    <dgm:cxn modelId="{79D8733C-0982-4E0B-BBDD-66BE6D525C9A}" type="presParOf" srcId="{6A032F22-4CA2-443B-9285-4AACFC802C19}" destId="{5165C79E-2933-4F92-BDBF-5B74F07A9558}" srcOrd="1" destOrd="0" presId="urn:microsoft.com/office/officeart/2005/8/layout/orgChart1"/>
+    <dgm:cxn modelId="{5D10B6FB-0664-4E1C-BA7C-4E5AD815C1C5}" type="presParOf" srcId="{EA0BC551-4989-4316-83CA-7274DBDA7C22}" destId="{A6593DC2-1634-44EC-B946-8E27DD082639}" srcOrd="1" destOrd="0" presId="urn:microsoft.com/office/officeart/2005/8/layout/orgChart1"/>
+    <dgm:cxn modelId="{C1E3EA5E-33BB-4E1D-B5A1-A83BBBE7CFE9}" type="presParOf" srcId="{EA0BC551-4989-4316-83CA-7274DBDA7C22}" destId="{9040C9F7-1B35-4927-A68E-5800D286A9D1}" srcOrd="2" destOrd="0" presId="urn:microsoft.com/office/officeart/2005/8/layout/orgChart1"/>
+    <dgm:cxn modelId="{E2944A19-EB8D-4118-ADFC-7EEF38A8F624}" type="presParOf" srcId="{8F50F2A1-6789-43D9-8B2E-83F6896403F0}" destId="{DB8B0E8C-2B51-410B-BE45-E549B5C32BA8}" srcOrd="8" destOrd="0" presId="urn:microsoft.com/office/officeart/2005/8/layout/orgChart1"/>
+    <dgm:cxn modelId="{5D826A48-A44C-4A43-8405-58CE1DDE34BE}" type="presParOf" srcId="{8F50F2A1-6789-43D9-8B2E-83F6896403F0}" destId="{D3714DEC-2A39-43BC-A8E9-278100D70C64}" srcOrd="9" destOrd="0" presId="urn:microsoft.com/office/officeart/2005/8/layout/orgChart1"/>
+    <dgm:cxn modelId="{92DA2705-E59B-4362-A65A-BA4EDFE67F25}" type="presParOf" srcId="{D3714DEC-2A39-43BC-A8E9-278100D70C64}" destId="{2ADB8875-F95E-4B5B-BA47-629D0B9BB022}" srcOrd="0" destOrd="0" presId="urn:microsoft.com/office/officeart/2005/8/layout/orgChart1"/>
+    <dgm:cxn modelId="{D0152960-349F-47FF-A215-28A3003FC696}" type="presParOf" srcId="{2ADB8875-F95E-4B5B-BA47-629D0B9BB022}" destId="{918A04F3-2955-4614-B1B3-1236C0F304F5}" srcOrd="0" destOrd="0" presId="urn:microsoft.com/office/officeart/2005/8/layout/orgChart1"/>
+    <dgm:cxn modelId="{0BAC258C-13DA-4A07-8396-54E03036F5A1}" type="presParOf" srcId="{2ADB8875-F95E-4B5B-BA47-629D0B9BB022}" destId="{99A88826-9BF8-49E8-94EE-50552CE2F6E8}" srcOrd="1" destOrd="0" presId="urn:microsoft.com/office/officeart/2005/8/layout/orgChart1"/>
+    <dgm:cxn modelId="{5560B27D-3762-439B-9CF1-440B49F5659D}" type="presParOf" srcId="{D3714DEC-2A39-43BC-A8E9-278100D70C64}" destId="{E0DEC745-1511-471A-9B61-4465546A58CE}" srcOrd="1" destOrd="0" presId="urn:microsoft.com/office/officeart/2005/8/layout/orgChart1"/>
+    <dgm:cxn modelId="{37181CEE-AE37-4BC8-880E-D0F2B1DC3A11}" type="presParOf" srcId="{D3714DEC-2A39-43BC-A8E9-278100D70C64}" destId="{47316690-09A1-4324-96AB-5045016EFDA9}" srcOrd="2" destOrd="0" presId="urn:microsoft.com/office/officeart/2005/8/layout/orgChart1"/>
+    <dgm:cxn modelId="{DAEA6C66-AF94-4FCE-91BE-45D48B259A9F}" type="presParOf" srcId="{8F50F2A1-6789-43D9-8B2E-83F6896403F0}" destId="{3E286725-7742-49F0-B15B-62152827ED99}" srcOrd="10" destOrd="0" presId="urn:microsoft.com/office/officeart/2005/8/layout/orgChart1"/>
+    <dgm:cxn modelId="{46E9921E-2AF7-4CB7-A4C5-3B2D7EC5C11C}" type="presParOf" srcId="{8F50F2A1-6789-43D9-8B2E-83F6896403F0}" destId="{213522AE-21C0-4587-9B68-1C6D7EC7050A}" srcOrd="11" destOrd="0" presId="urn:microsoft.com/office/officeart/2005/8/layout/orgChart1"/>
+    <dgm:cxn modelId="{7C0B3027-8512-4791-A1FB-BF06517446B0}" type="presParOf" srcId="{213522AE-21C0-4587-9B68-1C6D7EC7050A}" destId="{154CDF03-1F16-46FB-AC2D-F51EE88D67F2}" srcOrd="0" destOrd="0" presId="urn:microsoft.com/office/officeart/2005/8/layout/orgChart1"/>
+    <dgm:cxn modelId="{553D7616-CDDB-4B82-8560-DEE765EFEAE6}" type="presParOf" srcId="{154CDF03-1F16-46FB-AC2D-F51EE88D67F2}" destId="{6CD613CD-0873-4FBF-94D1-AEA3C6FC30B9}" srcOrd="0" destOrd="0" presId="urn:microsoft.com/office/officeart/2005/8/layout/orgChart1"/>
+    <dgm:cxn modelId="{A82038F5-3813-48A9-BA3F-F8AD56027C43}" type="presParOf" srcId="{154CDF03-1F16-46FB-AC2D-F51EE88D67F2}" destId="{3235A456-DCF6-415D-9043-9BC27DFB7E42}" srcOrd="1" destOrd="0" presId="urn:microsoft.com/office/officeart/2005/8/layout/orgChart1"/>
+    <dgm:cxn modelId="{920076F7-5969-4784-A34F-240E5B2095D5}" type="presParOf" srcId="{213522AE-21C0-4587-9B68-1C6D7EC7050A}" destId="{0654047F-0D4D-4894-92E9-ACAC554D1DA6}" srcOrd="1" destOrd="0" presId="urn:microsoft.com/office/officeart/2005/8/layout/orgChart1"/>
+    <dgm:cxn modelId="{0F6CD46B-7FD5-40C8-A9A9-8430CD6CFC43}" type="presParOf" srcId="{213522AE-21C0-4587-9B68-1C6D7EC7050A}" destId="{AC6330E5-42B3-4188-8574-851F5A893257}" srcOrd="2" destOrd="0" presId="urn:microsoft.com/office/officeart/2005/8/layout/orgChart1"/>
+    <dgm:cxn modelId="{DA17BB70-E97F-45BE-B74B-5EC9A8C11408}" type="presParOf" srcId="{382E928F-1C08-4CAA-AFB8-186D58FBD0B9}" destId="{FC80CBE3-1269-4E8B-B650-BAAD4C355DBE}" srcOrd="2" destOrd="0" presId="urn:microsoft.com/office/officeart/2005/8/layout/orgChart1"/>
+    <dgm:cxn modelId="{27E092C8-1ECB-4508-B788-4E8DB0AB15C8}" type="presParOf" srcId="{FCC1713C-AD5D-486F-BA0A-61BDFD9B7CFB}" destId="{5ECADC00-F8E3-4C4A-9602-D3E6CBBBBF54}" srcOrd="2" destOrd="0" presId="urn:microsoft.com/office/officeart/2005/8/layout/orgChart1"/>
+    <dgm:cxn modelId="{78726E20-0321-41B2-BA86-66E30A3DE288}" type="presParOf" srcId="{FCC1713C-AD5D-486F-BA0A-61BDFD9B7CFB}" destId="{9285EDA6-9B15-4BF6-8D69-2011FDE97D54}" srcOrd="3" destOrd="0" presId="urn:microsoft.com/office/officeart/2005/8/layout/orgChart1"/>
+    <dgm:cxn modelId="{743C9BD9-12C2-4331-856D-ADE4A6400F4E}" type="presParOf" srcId="{9285EDA6-9B15-4BF6-8D69-2011FDE97D54}" destId="{737F9A7A-6F77-4905-8FEB-4B3CCC3028C5}" srcOrd="0" destOrd="0" presId="urn:microsoft.com/office/officeart/2005/8/layout/orgChart1"/>
+    <dgm:cxn modelId="{3A39B655-BDEF-42F4-8709-63E9A92A4C1B}" type="presParOf" srcId="{737F9A7A-6F77-4905-8FEB-4B3CCC3028C5}" destId="{51B7E153-3090-4B1B-A154-3B4C26CB65DA}" srcOrd="0" destOrd="0" presId="urn:microsoft.com/office/officeart/2005/8/layout/orgChart1"/>
+    <dgm:cxn modelId="{A317E935-5188-42EF-95DE-510B03837AEE}" type="presParOf" srcId="{737F9A7A-6F77-4905-8FEB-4B3CCC3028C5}" destId="{B0ABC80D-9545-461E-9B51-399A8D1D6AAA}" srcOrd="1" destOrd="0" presId="urn:microsoft.com/office/officeart/2005/8/layout/orgChart1"/>
+    <dgm:cxn modelId="{D9794CCB-1FB8-45A0-BEDF-4B3A22D7630C}" type="presParOf" srcId="{9285EDA6-9B15-4BF6-8D69-2011FDE97D54}" destId="{8516061A-F02F-4922-9167-828FABABA4B8}" srcOrd="1" destOrd="0" presId="urn:microsoft.com/office/officeart/2005/8/layout/orgChart1"/>
+    <dgm:cxn modelId="{101BAFBE-421F-416E-9853-7557F2F21A2F}" type="presParOf" srcId="{8516061A-F02F-4922-9167-828FABABA4B8}" destId="{62B6E1AE-F4A0-4587-A6A7-8A23A27D3BC6}" srcOrd="0" destOrd="0" presId="urn:microsoft.com/office/officeart/2005/8/layout/orgChart1"/>
+    <dgm:cxn modelId="{8C66F113-0FA7-43A8-817F-0349DBA46BB2}" type="presParOf" srcId="{8516061A-F02F-4922-9167-828FABABA4B8}" destId="{1BC183B9-B833-4D65-A2C0-39265C81096D}" srcOrd="1" destOrd="0" presId="urn:microsoft.com/office/officeart/2005/8/layout/orgChart1"/>
+    <dgm:cxn modelId="{9B0BFD4B-F82A-4A29-87CC-405C41C689E3}" type="presParOf" srcId="{1BC183B9-B833-4D65-A2C0-39265C81096D}" destId="{8563B1E1-36A1-4D77-89A0-76DD0FD3E50F}" srcOrd="0" destOrd="0" presId="urn:microsoft.com/office/officeart/2005/8/layout/orgChart1"/>
+    <dgm:cxn modelId="{1051785C-9244-4D23-8B4C-488B4DE20F29}" type="presParOf" srcId="{8563B1E1-36A1-4D77-89A0-76DD0FD3E50F}" destId="{F9820409-BEC7-4D7A-A8B7-547E90AF8EBD}" srcOrd="0" destOrd="0" presId="urn:microsoft.com/office/officeart/2005/8/layout/orgChart1"/>
+    <dgm:cxn modelId="{507C54D2-2674-4827-9D3A-4B5E277537B2}" type="presParOf" srcId="{8563B1E1-36A1-4D77-89A0-76DD0FD3E50F}" destId="{935A98D1-C6AE-4380-86BB-91CD59BB3ED1}" srcOrd="1" destOrd="0" presId="urn:microsoft.com/office/officeart/2005/8/layout/orgChart1"/>
+    <dgm:cxn modelId="{0E38D18C-790C-48D8-A5EE-719D82288B8F}" type="presParOf" srcId="{1BC183B9-B833-4D65-A2C0-39265C81096D}" destId="{62287F0C-4E52-48B9-B966-B79E9ED03D42}" srcOrd="1" destOrd="0" presId="urn:microsoft.com/office/officeart/2005/8/layout/orgChart1"/>
+    <dgm:cxn modelId="{3A8968DB-EDDC-48B1-B8E9-8B5719010A61}" type="presParOf" srcId="{1BC183B9-B833-4D65-A2C0-39265C81096D}" destId="{3ECBF2DD-0F67-4099-940D-F361DFA673DB}" srcOrd="2" destOrd="0" presId="urn:microsoft.com/office/officeart/2005/8/layout/orgChart1"/>
+    <dgm:cxn modelId="{11290D91-2354-4A33-9157-4F8934FF5957}" type="presParOf" srcId="{8516061A-F02F-4922-9167-828FABABA4B8}" destId="{E61E356C-59D7-4152-8D59-26280114639E}" srcOrd="2" destOrd="0" presId="urn:microsoft.com/office/officeart/2005/8/layout/orgChart1"/>
+    <dgm:cxn modelId="{FB67A479-D2EA-471C-BDC2-591AC359EC10}" type="presParOf" srcId="{8516061A-F02F-4922-9167-828FABABA4B8}" destId="{65FD0A4F-66EF-4F0C-925B-B6BCFA11B70B}" srcOrd="3" destOrd="0" presId="urn:microsoft.com/office/officeart/2005/8/layout/orgChart1"/>
+    <dgm:cxn modelId="{C452E74B-B00E-47C7-9A3D-3B7E33151789}" type="presParOf" srcId="{65FD0A4F-66EF-4F0C-925B-B6BCFA11B70B}" destId="{ED1AE635-9A70-4567-9CCD-B0843EED6158}" srcOrd="0" destOrd="0" presId="urn:microsoft.com/office/officeart/2005/8/layout/orgChart1"/>
+    <dgm:cxn modelId="{BA5ED759-C86A-463B-9757-14FE5633CF64}" type="presParOf" srcId="{ED1AE635-9A70-4567-9CCD-B0843EED6158}" destId="{8E74C286-B4FF-4A0D-86B3-CE97AC887E62}" srcOrd="0" destOrd="0" presId="urn:microsoft.com/office/officeart/2005/8/layout/orgChart1"/>
+    <dgm:cxn modelId="{F2955050-BCB4-4F27-ADEF-4CECD03AA2BB}" type="presParOf" srcId="{ED1AE635-9A70-4567-9CCD-B0843EED6158}" destId="{35CCA1FB-0F37-48FC-B982-6C94F5521D4C}" srcOrd="1" destOrd="0" presId="urn:microsoft.com/office/officeart/2005/8/layout/orgChart1"/>
+    <dgm:cxn modelId="{38D7E540-324F-4EE0-B3CD-8C5593B676CF}" type="presParOf" srcId="{65FD0A4F-66EF-4F0C-925B-B6BCFA11B70B}" destId="{3ACA0ED7-298A-4531-BD7E-C3CCD55E62D4}" srcOrd="1" destOrd="0" presId="urn:microsoft.com/office/officeart/2005/8/layout/orgChart1"/>
+    <dgm:cxn modelId="{009544CF-5D11-4204-934E-D8078620C190}" type="presParOf" srcId="{65FD0A4F-66EF-4F0C-925B-B6BCFA11B70B}" destId="{A648A0B9-F41E-41DF-80EA-17C6A5D4B670}" srcOrd="2" destOrd="0" presId="urn:microsoft.com/office/officeart/2005/8/layout/orgChart1"/>
+    <dgm:cxn modelId="{055C7C4F-A36A-49D6-B29D-C812E109C39D}" type="presParOf" srcId="{8516061A-F02F-4922-9167-828FABABA4B8}" destId="{8EED6260-250A-4FDA-980F-410B416A6A1D}" srcOrd="4" destOrd="0" presId="urn:microsoft.com/office/officeart/2005/8/layout/orgChart1"/>
+    <dgm:cxn modelId="{3F26302D-921F-4765-B120-8CB3C8B8CA98}" type="presParOf" srcId="{8516061A-F02F-4922-9167-828FABABA4B8}" destId="{84FB46DD-3CD2-48E3-B82C-D2BEAA0644C6}" srcOrd="5" destOrd="0" presId="urn:microsoft.com/office/officeart/2005/8/layout/orgChart1"/>
+    <dgm:cxn modelId="{681BCB28-308F-4659-92D9-5546A86EEB0B}" type="presParOf" srcId="{84FB46DD-3CD2-48E3-B82C-D2BEAA0644C6}" destId="{595A8DBF-B5FA-4903-99BE-D0250B82CCD5}" srcOrd="0" destOrd="0" presId="urn:microsoft.com/office/officeart/2005/8/layout/orgChart1"/>
+    <dgm:cxn modelId="{FE640F65-B859-43A6-9F6E-55F8285F9A77}" type="presParOf" srcId="{595A8DBF-B5FA-4903-99BE-D0250B82CCD5}" destId="{96D27744-9617-4432-A575-96FAB76FF293}" srcOrd="0" destOrd="0" presId="urn:microsoft.com/office/officeart/2005/8/layout/orgChart1"/>
+    <dgm:cxn modelId="{2E98DFDB-9F63-4EB7-919A-2DAD5E0A9B9B}" type="presParOf" srcId="{595A8DBF-B5FA-4903-99BE-D0250B82CCD5}" destId="{A16E935F-BB14-46FB-84B2-E8B9390BE695}" srcOrd="1" destOrd="0" presId="urn:microsoft.com/office/officeart/2005/8/layout/orgChart1"/>
+    <dgm:cxn modelId="{57DBAD2F-E58E-4D7D-9E1F-8983B1B8ABC2}" type="presParOf" srcId="{84FB46DD-3CD2-48E3-B82C-D2BEAA0644C6}" destId="{B11511ED-648A-4082-823F-7EF949543F88}" srcOrd="1" destOrd="0" presId="urn:microsoft.com/office/officeart/2005/8/layout/orgChart1"/>
+    <dgm:cxn modelId="{C45F19D3-09CC-4BD7-AD26-C2EDC0FDD31B}" type="presParOf" srcId="{84FB46DD-3CD2-48E3-B82C-D2BEAA0644C6}" destId="{FE068AB1-42E6-4079-98E3-B4D4D0135132}" srcOrd="2" destOrd="0" presId="urn:microsoft.com/office/officeart/2005/8/layout/orgChart1"/>
+    <dgm:cxn modelId="{B984FD15-5C8C-47F3-9C6B-B222F754B60B}" type="presParOf" srcId="{8516061A-F02F-4922-9167-828FABABA4B8}" destId="{ACC3AE58-04C0-4213-A229-A09BE71CC10F}" srcOrd="6" destOrd="0" presId="urn:microsoft.com/office/officeart/2005/8/layout/orgChart1"/>
+    <dgm:cxn modelId="{A42627DA-02D2-46AE-8D51-DE85DC24D182}" type="presParOf" srcId="{8516061A-F02F-4922-9167-828FABABA4B8}" destId="{EBEFAC74-2552-4590-B5BA-60B3BA0F7549}" srcOrd="7" destOrd="0" presId="urn:microsoft.com/office/officeart/2005/8/layout/orgChart1"/>
+    <dgm:cxn modelId="{EF7B4524-7677-40A3-B4AD-C47FB2E71A85}" type="presParOf" srcId="{EBEFAC74-2552-4590-B5BA-60B3BA0F7549}" destId="{A36981E0-4B6E-45E6-8ADE-70B9C2992E5C}" srcOrd="0" destOrd="0" presId="urn:microsoft.com/office/officeart/2005/8/layout/orgChart1"/>
+    <dgm:cxn modelId="{2FD84703-B32F-4437-BC2C-E3E1D5F7F46B}" type="presParOf" srcId="{A36981E0-4B6E-45E6-8ADE-70B9C2992E5C}" destId="{5FC649C7-1642-40CB-A430-6714D6EA29CF}" srcOrd="0" destOrd="0" presId="urn:microsoft.com/office/officeart/2005/8/layout/orgChart1"/>
+    <dgm:cxn modelId="{8D93D27C-B783-4B70-BD5D-A5E4053D3364}" type="presParOf" srcId="{A36981E0-4B6E-45E6-8ADE-70B9C2992E5C}" destId="{18EB6655-1B72-4673-BA17-893619449D9E}" srcOrd="1" destOrd="0" presId="urn:microsoft.com/office/officeart/2005/8/layout/orgChart1"/>
+    <dgm:cxn modelId="{5C4E4B36-8ADA-4C05-A370-2A28E5370E1A}" type="presParOf" srcId="{EBEFAC74-2552-4590-B5BA-60B3BA0F7549}" destId="{BAC5D50F-370F-4FF3-B11A-906A8B357A27}" srcOrd="1" destOrd="0" presId="urn:microsoft.com/office/officeart/2005/8/layout/orgChart1"/>
+    <dgm:cxn modelId="{AF1FC621-CF7D-418A-9933-EE26FD115C60}" type="presParOf" srcId="{EBEFAC74-2552-4590-B5BA-60B3BA0F7549}" destId="{EB3EB4E4-83CD-4498-8866-856C4F5CA07A}" srcOrd="2" destOrd="0" presId="urn:microsoft.com/office/officeart/2005/8/layout/orgChart1"/>
+    <dgm:cxn modelId="{123EB880-E531-413B-AADE-EFFEAF35B301}" type="presParOf" srcId="{8516061A-F02F-4922-9167-828FABABA4B8}" destId="{579E1296-D2C2-4CB5-A1BC-A83932518CC4}" srcOrd="8" destOrd="0" presId="urn:microsoft.com/office/officeart/2005/8/layout/orgChart1"/>
+    <dgm:cxn modelId="{F03D96BA-4B80-49D3-826C-F41C042C348F}" type="presParOf" srcId="{8516061A-F02F-4922-9167-828FABABA4B8}" destId="{64329665-5F85-4364-9716-C6AAD0A4DD68}" srcOrd="9" destOrd="0" presId="urn:microsoft.com/office/officeart/2005/8/layout/orgChart1"/>
+    <dgm:cxn modelId="{6544E3DF-3662-42D7-8F10-2FEDADD85D27}" type="presParOf" srcId="{64329665-5F85-4364-9716-C6AAD0A4DD68}" destId="{F3B0460D-61A3-4EA7-AF6C-A009114D161D}" srcOrd="0" destOrd="0" presId="urn:microsoft.com/office/officeart/2005/8/layout/orgChart1"/>
+    <dgm:cxn modelId="{894D3C71-82DE-4D16-8CD1-BA8D5A851280}" type="presParOf" srcId="{F3B0460D-61A3-4EA7-AF6C-A009114D161D}" destId="{0B3B0A59-929C-45F8-A666-AE3E90028158}" srcOrd="0" destOrd="0" presId="urn:microsoft.com/office/officeart/2005/8/layout/orgChart1"/>
+    <dgm:cxn modelId="{1093A796-2114-4A29-9002-5A28B41AC5C9}" type="presParOf" srcId="{F3B0460D-61A3-4EA7-AF6C-A009114D161D}" destId="{36B1AA46-223F-40A7-B670-A84EF25CC1E6}" srcOrd="1" destOrd="0" presId="urn:microsoft.com/office/officeart/2005/8/layout/orgChart1"/>
+    <dgm:cxn modelId="{BE3D13B6-0BC2-49C1-B89C-BD357BF54551}" type="presParOf" srcId="{64329665-5F85-4364-9716-C6AAD0A4DD68}" destId="{DFA4F12E-3DC2-4A75-9949-CF1F0743F956}" srcOrd="1" destOrd="0" presId="urn:microsoft.com/office/officeart/2005/8/layout/orgChart1"/>
+    <dgm:cxn modelId="{7F8C15C0-B99A-4997-AE40-2EBDCC47A196}" type="presParOf" srcId="{64329665-5F85-4364-9716-C6AAD0A4DD68}" destId="{60D2282D-D55C-4961-8BF8-086A81AAB8E6}" srcOrd="2" destOrd="0" presId="urn:microsoft.com/office/officeart/2005/8/layout/orgChart1"/>
+    <dgm:cxn modelId="{8E35BA04-A57B-4418-A815-F13A35744033}" type="presParOf" srcId="{9285EDA6-9B15-4BF6-8D69-2011FDE97D54}" destId="{BC0B10CC-8DDE-40C9-A6C9-67207EEEED03}" srcOrd="2" destOrd="0" presId="urn:microsoft.com/office/officeart/2005/8/layout/orgChart1"/>
+    <dgm:cxn modelId="{A755BF73-BE52-4056-9676-DC997B2B5804}" type="presParOf" srcId="{FCC1713C-AD5D-486F-BA0A-61BDFD9B7CFB}" destId="{7154022C-1531-4458-BD7D-AE130F9D36A8}" srcOrd="4" destOrd="0" presId="urn:microsoft.com/office/officeart/2005/8/layout/orgChart1"/>
+    <dgm:cxn modelId="{FFE71362-A0C2-4203-94E4-71A96C7D2300}" type="presParOf" srcId="{FCC1713C-AD5D-486F-BA0A-61BDFD9B7CFB}" destId="{2D9936D3-CDDF-49DF-BA66-E436ACF75C48}" srcOrd="5" destOrd="0" presId="urn:microsoft.com/office/officeart/2005/8/layout/orgChart1"/>
+    <dgm:cxn modelId="{93577F09-BD38-4FC4-A391-BAD672803BB8}" type="presParOf" srcId="{2D9936D3-CDDF-49DF-BA66-E436ACF75C48}" destId="{1EA8B128-34BF-4848-8D51-346729D85A66}" srcOrd="0" destOrd="0" presId="urn:microsoft.com/office/officeart/2005/8/layout/orgChart1"/>
+    <dgm:cxn modelId="{FDB52439-9128-423B-B433-D8695FDEC288}" type="presParOf" srcId="{1EA8B128-34BF-4848-8D51-346729D85A66}" destId="{E6947733-A390-4194-B003-E4AF4EB66D37}" srcOrd="0" destOrd="0" presId="urn:microsoft.com/office/officeart/2005/8/layout/orgChart1"/>
+    <dgm:cxn modelId="{053E762F-427A-4705-89E9-378FA9FC9A8E}" type="presParOf" srcId="{1EA8B128-34BF-4848-8D51-346729D85A66}" destId="{9069BD9A-B82D-4631-8AE1-52B0F39DAB70}" srcOrd="1" destOrd="0" presId="urn:microsoft.com/office/officeart/2005/8/layout/orgChart1"/>
+    <dgm:cxn modelId="{7701FE3A-C6EB-4934-ACC9-41F2632F238A}" type="presParOf" srcId="{2D9936D3-CDDF-49DF-BA66-E436ACF75C48}" destId="{46EB949C-0540-447F-878B-531E7A41CFA0}" srcOrd="1" destOrd="0" presId="urn:microsoft.com/office/officeart/2005/8/layout/orgChart1"/>
+    <dgm:cxn modelId="{2C13D550-CBAD-4E26-A8D2-C54DDFC815F6}" type="presParOf" srcId="{46EB949C-0540-447F-878B-531E7A41CFA0}" destId="{4ED8D6C0-849B-4694-BD6B-FB06F5030C9E}" srcOrd="0" destOrd="0" presId="urn:microsoft.com/office/officeart/2005/8/layout/orgChart1"/>
+    <dgm:cxn modelId="{9F50B5E7-2E33-4E8A-A33C-E515B3908570}" type="presParOf" srcId="{46EB949C-0540-447F-878B-531E7A41CFA0}" destId="{A84E70B4-F1A5-461C-B54C-0945C2145385}" srcOrd="1" destOrd="0" presId="urn:microsoft.com/office/officeart/2005/8/layout/orgChart1"/>
+    <dgm:cxn modelId="{34EE997B-7D5A-47D3-98A5-5B6323076C64}" type="presParOf" srcId="{A84E70B4-F1A5-461C-B54C-0945C2145385}" destId="{5D3BBBB8-5395-4612-A331-05399E756731}" srcOrd="0" destOrd="0" presId="urn:microsoft.com/office/officeart/2005/8/layout/orgChart1"/>
+    <dgm:cxn modelId="{30083474-D8FB-4CE9-9E17-11291FB44AA5}" type="presParOf" srcId="{5D3BBBB8-5395-4612-A331-05399E756731}" destId="{2414D03A-3FF0-4AA4-A9F7-74224DC0BE2F}" srcOrd="0" destOrd="0" presId="urn:microsoft.com/office/officeart/2005/8/layout/orgChart1"/>
+    <dgm:cxn modelId="{0F20987C-F325-437D-81DE-7CA5F3EC147F}" type="presParOf" srcId="{5D3BBBB8-5395-4612-A331-05399E756731}" destId="{55223062-40F8-47AB-9EFB-F1DA3EADF1A1}" srcOrd="1" destOrd="0" presId="urn:microsoft.com/office/officeart/2005/8/layout/orgChart1"/>
+    <dgm:cxn modelId="{069E939F-399B-4DAC-AB19-9E1507FF031F}" type="presParOf" srcId="{A84E70B4-F1A5-461C-B54C-0945C2145385}" destId="{C073F6E0-D0B0-41B8-86A9-7FF29B707245}" srcOrd="1" destOrd="0" presId="urn:microsoft.com/office/officeart/2005/8/layout/orgChart1"/>
+    <dgm:cxn modelId="{51D43DC1-0831-4B70-9E20-9BDCCEB5FE47}" type="presParOf" srcId="{A84E70B4-F1A5-461C-B54C-0945C2145385}" destId="{F4EEE239-C594-471C-9A75-0391C30A6176}" srcOrd="2" destOrd="0" presId="urn:microsoft.com/office/officeart/2005/8/layout/orgChart1"/>
+    <dgm:cxn modelId="{0941CE2E-715B-4439-8F0E-27E421E4B0D8}" type="presParOf" srcId="{46EB949C-0540-447F-878B-531E7A41CFA0}" destId="{DCE6C73F-C5F5-4008-B9E0-75D8B42E973E}" srcOrd="2" destOrd="0" presId="urn:microsoft.com/office/officeart/2005/8/layout/orgChart1"/>
+    <dgm:cxn modelId="{5341378F-EB19-48D5-B339-1DA1078C4134}" type="presParOf" srcId="{46EB949C-0540-447F-878B-531E7A41CFA0}" destId="{F6F70510-2E14-4CCE-A960-B0BE58096E60}" srcOrd="3" destOrd="0" presId="urn:microsoft.com/office/officeart/2005/8/layout/orgChart1"/>
+    <dgm:cxn modelId="{BBFAC907-AFE2-4411-97A0-D98EB467D388}" type="presParOf" srcId="{F6F70510-2E14-4CCE-A960-B0BE58096E60}" destId="{3D31EE12-B823-4B6F-9002-4A5ED3D103E7}" srcOrd="0" destOrd="0" presId="urn:microsoft.com/office/officeart/2005/8/layout/orgChart1"/>
+    <dgm:cxn modelId="{3F3B71CB-FECD-4BB7-861C-B8BFE8527BE8}" type="presParOf" srcId="{3D31EE12-B823-4B6F-9002-4A5ED3D103E7}" destId="{03AA46F2-13ED-45C5-AF57-E14A74ECE401}" srcOrd="0" destOrd="0" presId="urn:microsoft.com/office/officeart/2005/8/layout/orgChart1"/>
+    <dgm:cxn modelId="{8FB0F13E-7CAE-4F04-9C5E-388D29729E62}" type="presParOf" srcId="{3D31EE12-B823-4B6F-9002-4A5ED3D103E7}" destId="{1AC1E030-4B1C-4F67-991F-8B92549BC621}" srcOrd="1" destOrd="0" presId="urn:microsoft.com/office/officeart/2005/8/layout/orgChart1"/>
+    <dgm:cxn modelId="{D404145F-2083-4947-A547-23411254FA6D}" type="presParOf" srcId="{F6F70510-2E14-4CCE-A960-B0BE58096E60}" destId="{1214B64C-2C5C-4292-89EE-C14BD95A496A}" srcOrd="1" destOrd="0" presId="urn:microsoft.com/office/officeart/2005/8/layout/orgChart1"/>
+    <dgm:cxn modelId="{DB9CC7CC-B417-4273-9C86-F7618A5645AC}" type="presParOf" srcId="{F6F70510-2E14-4CCE-A960-B0BE58096E60}" destId="{54B03FCF-DAD4-44FF-995D-3C79416A9F94}" srcOrd="2" destOrd="0" presId="urn:microsoft.com/office/officeart/2005/8/layout/orgChart1"/>
+    <dgm:cxn modelId="{89DC59C3-22DF-48B0-AD4D-D77B8725B51C}" type="presParOf" srcId="{46EB949C-0540-447F-878B-531E7A41CFA0}" destId="{980A6055-A45B-48C7-9292-C9FEAC0CF01D}" srcOrd="4" destOrd="0" presId="urn:microsoft.com/office/officeart/2005/8/layout/orgChart1"/>
+    <dgm:cxn modelId="{071C9B2D-48CD-4742-AC2D-CFE2F2261025}" type="presParOf" srcId="{46EB949C-0540-447F-878B-531E7A41CFA0}" destId="{E0DCBD5F-E227-484A-8FC7-AEAAD1E4325B}" srcOrd="5" destOrd="0" presId="urn:microsoft.com/office/officeart/2005/8/layout/orgChart1"/>
+    <dgm:cxn modelId="{43118DE9-97FB-4171-A268-4182D21D7ED2}" type="presParOf" srcId="{E0DCBD5F-E227-484A-8FC7-AEAAD1E4325B}" destId="{9E55ABBB-D55F-4154-BAE4-618D1810C7B6}" srcOrd="0" destOrd="0" presId="urn:microsoft.com/office/officeart/2005/8/layout/orgChart1"/>
+    <dgm:cxn modelId="{8D6D2D94-7A64-43A7-8D10-88AF6A79C674}" type="presParOf" srcId="{9E55ABBB-D55F-4154-BAE4-618D1810C7B6}" destId="{A6F55F1E-0C2A-4F24-B8FD-0220AADACCE5}" srcOrd="0" destOrd="0" presId="urn:microsoft.com/office/officeart/2005/8/layout/orgChart1"/>
+    <dgm:cxn modelId="{7B4152D0-DF65-4C69-8B58-E667AF1E2D29}" type="presParOf" srcId="{9E55ABBB-D55F-4154-BAE4-618D1810C7B6}" destId="{C3478D2A-5C12-4B63-9BB5-A917854F5231}" srcOrd="1" destOrd="0" presId="urn:microsoft.com/office/officeart/2005/8/layout/orgChart1"/>
+    <dgm:cxn modelId="{BB3E9394-E62C-439A-9777-7B382639E7DB}" type="presParOf" srcId="{E0DCBD5F-E227-484A-8FC7-AEAAD1E4325B}" destId="{5F1BF693-3F33-4E4F-9C4A-04A9D072FBEA}" srcOrd="1" destOrd="0" presId="urn:microsoft.com/office/officeart/2005/8/layout/orgChart1"/>
+    <dgm:cxn modelId="{7517EE86-5E7D-4798-9615-D117FC4C5613}" type="presParOf" srcId="{E0DCBD5F-E227-484A-8FC7-AEAAD1E4325B}" destId="{E31B5B38-151D-4239-BBBF-445817E05F8D}" srcOrd="2" destOrd="0" presId="urn:microsoft.com/office/officeart/2005/8/layout/orgChart1"/>
+    <dgm:cxn modelId="{EA97DE6A-5B08-46A8-893F-B7208309482D}" type="presParOf" srcId="{2D9936D3-CDDF-49DF-BA66-E436ACF75C48}" destId="{32A380D7-9BB5-42C0-A663-6777EF41258F}" srcOrd="2" destOrd="0" presId="urn:microsoft.com/office/officeart/2005/8/layout/orgChart1"/>
+    <dgm:cxn modelId="{B62D54E5-271E-4A88-9548-C6C2D5E5D277}" type="presParOf" srcId="{FCC1713C-AD5D-486F-BA0A-61BDFD9B7CFB}" destId="{56CB7C11-D1BA-4082-B182-BAFA88E167E5}" srcOrd="6" destOrd="0" presId="urn:microsoft.com/office/officeart/2005/8/layout/orgChart1"/>
+    <dgm:cxn modelId="{8F9EAFB6-CE65-4EB5-BB43-8A4BE68250F5}" type="presParOf" srcId="{FCC1713C-AD5D-486F-BA0A-61BDFD9B7CFB}" destId="{11EE40CB-50AF-4932-9E80-2234754B09C7}" srcOrd="7" destOrd="0" presId="urn:microsoft.com/office/officeart/2005/8/layout/orgChart1"/>
+    <dgm:cxn modelId="{10B3AB66-379B-4F2B-B74A-B3D6A65F108C}" type="presParOf" srcId="{11EE40CB-50AF-4932-9E80-2234754B09C7}" destId="{E71142C4-9453-483F-8DEB-738B77006257}" srcOrd="0" destOrd="0" presId="urn:microsoft.com/office/officeart/2005/8/layout/orgChart1"/>
+    <dgm:cxn modelId="{72BB1587-5E54-4771-8D85-3C0F1DA618D0}" type="presParOf" srcId="{E71142C4-9453-483F-8DEB-738B77006257}" destId="{E2418594-29C9-438F-8ECD-1D81895FE2C5}" srcOrd="0" destOrd="0" presId="urn:microsoft.com/office/officeart/2005/8/layout/orgChart1"/>
+    <dgm:cxn modelId="{9E012219-A779-41AE-BEAF-43ABA1EC8970}" type="presParOf" srcId="{E71142C4-9453-483F-8DEB-738B77006257}" destId="{AA824C1C-9F11-40C7-8EAA-B7591463B2B6}" srcOrd="1" destOrd="0" presId="urn:microsoft.com/office/officeart/2005/8/layout/orgChart1"/>
+    <dgm:cxn modelId="{FC211A64-54E9-4D18-9E2C-8893512B2A81}" type="presParOf" srcId="{11EE40CB-50AF-4932-9E80-2234754B09C7}" destId="{7F5CC096-47A0-4A97-AB8A-D3797C5C5B6C}" srcOrd="1" destOrd="0" presId="urn:microsoft.com/office/officeart/2005/8/layout/orgChart1"/>
+    <dgm:cxn modelId="{AA0EF76C-D276-4327-A6E8-1AFA2A9BF7D1}" type="presParOf" srcId="{7F5CC096-47A0-4A97-AB8A-D3797C5C5B6C}" destId="{0A7F001F-0D29-42E7-B6B6-CFA42F795CF6}" srcOrd="0" destOrd="0" presId="urn:microsoft.com/office/officeart/2005/8/layout/orgChart1"/>
+    <dgm:cxn modelId="{523C74DB-2053-483B-8EE2-C237895524D8}" type="presParOf" srcId="{7F5CC096-47A0-4A97-AB8A-D3797C5C5B6C}" destId="{858B1C3F-80B2-41B0-ABEB-F77DB9AAC6A0}" srcOrd="1" destOrd="0" presId="urn:microsoft.com/office/officeart/2005/8/layout/orgChart1"/>
+    <dgm:cxn modelId="{4EDB2E51-6C50-4C2B-AC9F-A3B0074269F3}" type="presParOf" srcId="{858B1C3F-80B2-41B0-ABEB-F77DB9AAC6A0}" destId="{03258089-5666-414C-B53C-DC2F235E4AB5}" srcOrd="0" destOrd="0" presId="urn:microsoft.com/office/officeart/2005/8/layout/orgChart1"/>
+    <dgm:cxn modelId="{C1595A89-321F-4665-93A3-CB3C2A068BD8}" type="presParOf" srcId="{03258089-5666-414C-B53C-DC2F235E4AB5}" destId="{01F651BF-E53C-4F8D-9D5E-9646CCF2E15F}" srcOrd="0" destOrd="0" presId="urn:microsoft.com/office/officeart/2005/8/layout/orgChart1"/>
+    <dgm:cxn modelId="{1CFC5BAF-106A-43BB-8F5F-38ABD01FC804}" type="presParOf" srcId="{03258089-5666-414C-B53C-DC2F235E4AB5}" destId="{21D4EA5A-65B0-4585-A065-2FBE13E38793}" srcOrd="1" destOrd="0" presId="urn:microsoft.com/office/officeart/2005/8/layout/orgChart1"/>
+    <dgm:cxn modelId="{6ADCC2E3-A236-4158-82E2-54859469C2B0}" type="presParOf" srcId="{858B1C3F-80B2-41B0-ABEB-F77DB9AAC6A0}" destId="{B2DDB059-B0E4-4F21-83C3-5148DC9C0ED7}" srcOrd="1" destOrd="0" presId="urn:microsoft.com/office/officeart/2005/8/layout/orgChart1"/>
+    <dgm:cxn modelId="{0BF922ED-285B-460B-911A-A2B8A649758A}" type="presParOf" srcId="{858B1C3F-80B2-41B0-ABEB-F77DB9AAC6A0}" destId="{46F26016-AD6A-485D-8FE0-1DC3DF9A7ADF}" srcOrd="2" destOrd="0" presId="urn:microsoft.com/office/officeart/2005/8/layout/orgChart1"/>
+    <dgm:cxn modelId="{1CA1479C-D1A1-4B03-92D9-5A3A814FFAA4}" type="presParOf" srcId="{7F5CC096-47A0-4A97-AB8A-D3797C5C5B6C}" destId="{DEEE5396-AFA6-4B5A-BA11-10FDD7662721}" srcOrd="2" destOrd="0" presId="urn:microsoft.com/office/officeart/2005/8/layout/orgChart1"/>
+    <dgm:cxn modelId="{4301A4D6-68AC-400F-9B02-7124E26AD1A6}" type="presParOf" srcId="{7F5CC096-47A0-4A97-AB8A-D3797C5C5B6C}" destId="{81AF68A3-FAA8-4A2F-BE86-2CA5FA72CAA3}" srcOrd="3" destOrd="0" presId="urn:microsoft.com/office/officeart/2005/8/layout/orgChart1"/>
+    <dgm:cxn modelId="{EEF31202-125D-424D-A489-A3293715D70A}" type="presParOf" srcId="{81AF68A3-FAA8-4A2F-BE86-2CA5FA72CAA3}" destId="{7A99F69E-533E-4FEE-BD8E-FE248B7E7149}" srcOrd="0" destOrd="0" presId="urn:microsoft.com/office/officeart/2005/8/layout/orgChart1"/>
+    <dgm:cxn modelId="{C7EBD5BB-0460-419B-AEE5-8DC6C47ECD2A}" type="presParOf" srcId="{7A99F69E-533E-4FEE-BD8E-FE248B7E7149}" destId="{D9B346B3-72E6-4B49-8CF8-6F92A46EFE17}" srcOrd="0" destOrd="0" presId="urn:microsoft.com/office/officeart/2005/8/layout/orgChart1"/>
+    <dgm:cxn modelId="{C4C3528D-84D3-469B-BEAF-576EED62A9B2}" type="presParOf" srcId="{7A99F69E-533E-4FEE-BD8E-FE248B7E7149}" destId="{6C3BCA9E-34BE-4118-B65E-62F2584DFB54}" srcOrd="1" destOrd="0" presId="urn:microsoft.com/office/officeart/2005/8/layout/orgChart1"/>
+    <dgm:cxn modelId="{879698CC-FD8F-4B0D-BC2D-1603EF4F2D66}" type="presParOf" srcId="{81AF68A3-FAA8-4A2F-BE86-2CA5FA72CAA3}" destId="{671A707C-7910-4B63-82E0-9B2137ACC819}" srcOrd="1" destOrd="0" presId="urn:microsoft.com/office/officeart/2005/8/layout/orgChart1"/>
+    <dgm:cxn modelId="{9FCAC6BA-F581-4D2C-8ADC-753E7BCF0DAD}" type="presParOf" srcId="{81AF68A3-FAA8-4A2F-BE86-2CA5FA72CAA3}" destId="{94D4CE5A-A062-4631-BBE4-7AEE5CA3C717}" srcOrd="2" destOrd="0" presId="urn:microsoft.com/office/officeart/2005/8/layout/orgChart1"/>
+    <dgm:cxn modelId="{2959AD3A-DEBA-4DC0-A70E-505DF92E5B82}" type="presParOf" srcId="{7F5CC096-47A0-4A97-AB8A-D3797C5C5B6C}" destId="{21AFE828-5D5F-4134-901C-0285502157D4}" srcOrd="4" destOrd="0" presId="urn:microsoft.com/office/officeart/2005/8/layout/orgChart1"/>
+    <dgm:cxn modelId="{88EB5DE3-9910-4D0E-B4FA-FA4F4D36A7BC}" type="presParOf" srcId="{7F5CC096-47A0-4A97-AB8A-D3797C5C5B6C}" destId="{94772C1A-1323-4913-B08C-29FB1EC3EA61}" srcOrd="5" destOrd="0" presId="urn:microsoft.com/office/officeart/2005/8/layout/orgChart1"/>
+    <dgm:cxn modelId="{38E4161E-60D7-469C-B1FD-207C4FB6C7FB}" type="presParOf" srcId="{94772C1A-1323-4913-B08C-29FB1EC3EA61}" destId="{B0670147-686B-403A-9A83-D62E709D0157}" srcOrd="0" destOrd="0" presId="urn:microsoft.com/office/officeart/2005/8/layout/orgChart1"/>
+    <dgm:cxn modelId="{2B17925C-07DA-4866-8132-F326DF86EFC4}" type="presParOf" srcId="{B0670147-686B-403A-9A83-D62E709D0157}" destId="{BA029F0C-F457-4947-A146-182245AB3927}" srcOrd="0" destOrd="0" presId="urn:microsoft.com/office/officeart/2005/8/layout/orgChart1"/>
+    <dgm:cxn modelId="{13263930-2DCF-481E-A501-8E97774F4F7C}" type="presParOf" srcId="{B0670147-686B-403A-9A83-D62E709D0157}" destId="{80633CFD-950C-4742-BE6E-CF44F8FA9824}" srcOrd="1" destOrd="0" presId="urn:microsoft.com/office/officeart/2005/8/layout/orgChart1"/>
+    <dgm:cxn modelId="{EF86B816-63CA-4695-AD69-0963CA1EC4F8}" type="presParOf" srcId="{94772C1A-1323-4913-B08C-29FB1EC3EA61}" destId="{B83839A2-464A-4BD8-A047-BC73F2EA36DC}" srcOrd="1" destOrd="0" presId="urn:microsoft.com/office/officeart/2005/8/layout/orgChart1"/>
+    <dgm:cxn modelId="{B9182A8B-1164-4E84-BDA1-1B39F6D599E6}" type="presParOf" srcId="{94772C1A-1323-4913-B08C-29FB1EC3EA61}" destId="{41198F92-9DB0-481D-A805-4ED99DA3355F}" srcOrd="2" destOrd="0" presId="urn:microsoft.com/office/officeart/2005/8/layout/orgChart1"/>
+    <dgm:cxn modelId="{4C01686E-7FDF-4F23-9CDF-CB0575E0D570}" type="presParOf" srcId="{7F5CC096-47A0-4A97-AB8A-D3797C5C5B6C}" destId="{351C7779-D700-4F40-AC36-740318C0836E}" srcOrd="6" destOrd="0" presId="urn:microsoft.com/office/officeart/2005/8/layout/orgChart1"/>
+    <dgm:cxn modelId="{1830882F-89C7-4E18-9346-08E44C874B05}" type="presParOf" srcId="{7F5CC096-47A0-4A97-AB8A-D3797C5C5B6C}" destId="{7EBAE034-A410-4567-8455-A718CCEECA29}" srcOrd="7" destOrd="0" presId="urn:microsoft.com/office/officeart/2005/8/layout/orgChart1"/>
+    <dgm:cxn modelId="{390CA646-5651-4483-9840-FB7814545022}" type="presParOf" srcId="{7EBAE034-A410-4567-8455-A718CCEECA29}" destId="{1E28135B-ABE6-4905-84D3-232E6620AFF8}" srcOrd="0" destOrd="0" presId="urn:microsoft.com/office/officeart/2005/8/layout/orgChart1"/>
+    <dgm:cxn modelId="{0CE35EA0-A2CB-4ECF-8621-96102FF463A3}" type="presParOf" srcId="{1E28135B-ABE6-4905-84D3-232E6620AFF8}" destId="{4BE87327-B578-4D71-A880-0532DF62886C}" srcOrd="0" destOrd="0" presId="urn:microsoft.com/office/officeart/2005/8/layout/orgChart1"/>
+    <dgm:cxn modelId="{584BF4E5-7D53-4A49-B2EB-6EF1B8576104}" type="presParOf" srcId="{1E28135B-ABE6-4905-84D3-232E6620AFF8}" destId="{1ECE8D3C-864C-4566-B734-16EA73ED8292}" srcOrd="1" destOrd="0" presId="urn:microsoft.com/office/officeart/2005/8/layout/orgChart1"/>
+    <dgm:cxn modelId="{688AD8C4-20B5-4778-9263-A38351B8906F}" type="presParOf" srcId="{7EBAE034-A410-4567-8455-A718CCEECA29}" destId="{46447BE5-2917-420D-A72B-38F828DA2999}" srcOrd="1" destOrd="0" presId="urn:microsoft.com/office/officeart/2005/8/layout/orgChart1"/>
+    <dgm:cxn modelId="{BB90E4AB-D15D-4ED5-AF18-FB7B5E4EAC7D}" type="presParOf" srcId="{7EBAE034-A410-4567-8455-A718CCEECA29}" destId="{F91951CE-866F-48C9-AFD7-6C9192DAD0BE}" srcOrd="2" destOrd="0" presId="urn:microsoft.com/office/officeart/2005/8/layout/orgChart1"/>
+    <dgm:cxn modelId="{44B237C2-14B7-4617-9D1C-FE84E7B9C17B}" type="presParOf" srcId="{7F5CC096-47A0-4A97-AB8A-D3797C5C5B6C}" destId="{5A4EF461-45A5-4C6A-867A-8AA8E23E9BFF}" srcOrd="8" destOrd="0" presId="urn:microsoft.com/office/officeart/2005/8/layout/orgChart1"/>
+    <dgm:cxn modelId="{5B29431B-B4EC-4F56-91E5-0FB42431248D}" type="presParOf" srcId="{7F5CC096-47A0-4A97-AB8A-D3797C5C5B6C}" destId="{2C3248BA-F696-4834-9999-8DCE3A9158B3}" srcOrd="9" destOrd="0" presId="urn:microsoft.com/office/officeart/2005/8/layout/orgChart1"/>
+    <dgm:cxn modelId="{1E043BE5-7834-49C1-91B5-65BA8A81FF28}" type="presParOf" srcId="{2C3248BA-F696-4834-9999-8DCE3A9158B3}" destId="{6CC82C0E-E82E-41C5-96B7-67F77E006A02}" srcOrd="0" destOrd="0" presId="urn:microsoft.com/office/officeart/2005/8/layout/orgChart1"/>
+    <dgm:cxn modelId="{E25A273D-B79E-45DA-B58E-9A8E68211234}" type="presParOf" srcId="{6CC82C0E-E82E-41C5-96B7-67F77E006A02}" destId="{9D0395A2-9A50-4D44-8DC8-1F4E3C75DE94}" srcOrd="0" destOrd="0" presId="urn:microsoft.com/office/officeart/2005/8/layout/orgChart1"/>
+    <dgm:cxn modelId="{F5797A24-F285-4D01-8C8F-F590D2CAFCE6}" type="presParOf" srcId="{6CC82C0E-E82E-41C5-96B7-67F77E006A02}" destId="{F1DD817E-044E-4A92-ABD2-E3465BD275AF}" srcOrd="1" destOrd="0" presId="urn:microsoft.com/office/officeart/2005/8/layout/orgChart1"/>
+    <dgm:cxn modelId="{80F5AF71-6B5C-4257-9AC7-AD5D95B5C822}" type="presParOf" srcId="{2C3248BA-F696-4834-9999-8DCE3A9158B3}" destId="{B9B4C57C-F114-4889-B8E5-F4D9F3F1657B}" srcOrd="1" destOrd="0" presId="urn:microsoft.com/office/officeart/2005/8/layout/orgChart1"/>
+    <dgm:cxn modelId="{B7E03E10-3486-48B2-B112-143716E2A4D7}" type="presParOf" srcId="{2C3248BA-F696-4834-9999-8DCE3A9158B3}" destId="{1182EF23-5156-48C5-82E2-6F5ECD93E93B}" srcOrd="2" destOrd="0" presId="urn:microsoft.com/office/officeart/2005/8/layout/orgChart1"/>
+    <dgm:cxn modelId="{DD5170C0-D0FE-4368-AF7F-D07CA57A95E7}" type="presParOf" srcId="{11EE40CB-50AF-4932-9E80-2234754B09C7}" destId="{3D559138-993C-4A1B-9913-2346007E1CC6}" srcOrd="2" destOrd="0" presId="urn:microsoft.com/office/officeart/2005/8/layout/orgChart1"/>
+    <dgm:cxn modelId="{57C07655-B99C-4A49-B92E-608A1020B419}" type="presParOf" srcId="{FCC1713C-AD5D-486F-BA0A-61BDFD9B7CFB}" destId="{C7D0A761-8BF4-462F-9760-9E4B7810F12F}" srcOrd="8" destOrd="0" presId="urn:microsoft.com/office/officeart/2005/8/layout/orgChart1"/>
+    <dgm:cxn modelId="{A24F6E4E-0A60-448C-BBD3-69CEF9C68AFF}" type="presParOf" srcId="{FCC1713C-AD5D-486F-BA0A-61BDFD9B7CFB}" destId="{BFABC647-7323-4DAC-A38E-483CEFC385B5}" srcOrd="9" destOrd="0" presId="urn:microsoft.com/office/officeart/2005/8/layout/orgChart1"/>
+    <dgm:cxn modelId="{22429E33-132D-46CD-B181-6FBCD4EA97E6}" type="presParOf" srcId="{BFABC647-7323-4DAC-A38E-483CEFC385B5}" destId="{82C18E12-7FF1-4709-9829-ABEFB4F77136}" srcOrd="0" destOrd="0" presId="urn:microsoft.com/office/officeart/2005/8/layout/orgChart1"/>
+    <dgm:cxn modelId="{3053D2F1-F5F7-4A8E-B503-7144DA9AC0B1}" type="presParOf" srcId="{82C18E12-7FF1-4709-9829-ABEFB4F77136}" destId="{3BE5CE08-0735-40E9-A98D-A38D49DD2A7E}" srcOrd="0" destOrd="0" presId="urn:microsoft.com/office/officeart/2005/8/layout/orgChart1"/>
+    <dgm:cxn modelId="{B3A41B9A-F7C9-4B1C-9FCF-7437E89E31C7}" type="presParOf" srcId="{82C18E12-7FF1-4709-9829-ABEFB4F77136}" destId="{27844BA9-CB57-4FA8-8658-5435A7EBD440}" srcOrd="1" destOrd="0" presId="urn:microsoft.com/office/officeart/2005/8/layout/orgChart1"/>
+    <dgm:cxn modelId="{F4E87D72-D84A-4BDF-9D56-D920A83BD466}" type="presParOf" srcId="{BFABC647-7323-4DAC-A38E-483CEFC385B5}" destId="{6939D3CB-7520-4AE9-978B-3D25EA04688E}" srcOrd="1" destOrd="0" presId="urn:microsoft.com/office/officeart/2005/8/layout/orgChart1"/>
+    <dgm:cxn modelId="{3B24889D-D82D-4D4E-B452-DB9DB52054F5}" type="presParOf" srcId="{6939D3CB-7520-4AE9-978B-3D25EA04688E}" destId="{5D829AEE-558B-4774-BEFD-7BF484701816}" srcOrd="0" destOrd="0" presId="urn:microsoft.com/office/officeart/2005/8/layout/orgChart1"/>
+    <dgm:cxn modelId="{BE6B01DC-FBD4-4762-9698-865DFEDBF3ED}" type="presParOf" srcId="{6939D3CB-7520-4AE9-978B-3D25EA04688E}" destId="{0C77AB73-A7DC-4C11-817A-A599901AC032}" srcOrd="1" destOrd="0" presId="urn:microsoft.com/office/officeart/2005/8/layout/orgChart1"/>
+    <dgm:cxn modelId="{4591964E-9893-479F-9722-140CEA33640F}" type="presParOf" srcId="{0C77AB73-A7DC-4C11-817A-A599901AC032}" destId="{E0533FE7-DBCF-4543-A7DB-DC72FF973D1A}" srcOrd="0" destOrd="0" presId="urn:microsoft.com/office/officeart/2005/8/layout/orgChart1"/>
+    <dgm:cxn modelId="{833AF1EC-2CB3-49D0-AC0F-7E965813960E}" type="presParOf" srcId="{E0533FE7-DBCF-4543-A7DB-DC72FF973D1A}" destId="{BCE7EF7B-5982-487C-AB05-CDA615C498F8}" srcOrd="0" destOrd="0" presId="urn:microsoft.com/office/officeart/2005/8/layout/orgChart1"/>
+    <dgm:cxn modelId="{BFE1CA85-2296-424E-881A-A96A8EAC2276}" type="presParOf" srcId="{E0533FE7-DBCF-4543-A7DB-DC72FF973D1A}" destId="{23F0C5F7-9C3C-4334-AE07-934B988814F6}" srcOrd="1" destOrd="0" presId="urn:microsoft.com/office/officeart/2005/8/layout/orgChart1"/>
+    <dgm:cxn modelId="{D259D3CF-6FF0-4B8A-BA1D-B1BAEDD12CDA}" type="presParOf" srcId="{0C77AB73-A7DC-4C11-817A-A599901AC032}" destId="{8CA429D2-8FA8-4D1B-AECB-7C7F7DDB4E35}" srcOrd="1" destOrd="0" presId="urn:microsoft.com/office/officeart/2005/8/layout/orgChart1"/>
+    <dgm:cxn modelId="{2AA18813-6A2E-4500-9325-6A9615C42C6C}" type="presParOf" srcId="{0C77AB73-A7DC-4C11-817A-A599901AC032}" destId="{5A72AC01-A811-492C-9A5F-A88F48661A5E}" srcOrd="2" destOrd="0" presId="urn:microsoft.com/office/officeart/2005/8/layout/orgChart1"/>
+    <dgm:cxn modelId="{BAA75E74-69A4-4CA6-A55A-EDF4A946D1ED}" type="presParOf" srcId="{6939D3CB-7520-4AE9-978B-3D25EA04688E}" destId="{9104885C-D740-4885-A462-2E90B20FF22C}" srcOrd="2" destOrd="0" presId="urn:microsoft.com/office/officeart/2005/8/layout/orgChart1"/>
+    <dgm:cxn modelId="{B8371DCD-7231-48F7-AC64-F116267A6160}" type="presParOf" srcId="{6939D3CB-7520-4AE9-978B-3D25EA04688E}" destId="{D7B4EE6B-66CE-4CAF-B9F9-C97D6EEB1851}" srcOrd="3" destOrd="0" presId="urn:microsoft.com/office/officeart/2005/8/layout/orgChart1"/>
+    <dgm:cxn modelId="{204D2933-6FAE-48CF-84B5-F4484B2E7C15}" type="presParOf" srcId="{D7B4EE6B-66CE-4CAF-B9F9-C97D6EEB1851}" destId="{A121E982-33A8-4091-8050-81DA1BB1C6EA}" srcOrd="0" destOrd="0" presId="urn:microsoft.com/office/officeart/2005/8/layout/orgChart1"/>
+    <dgm:cxn modelId="{7FA263B2-83E0-4329-9F09-CD7E3FFD705A}" type="presParOf" srcId="{A121E982-33A8-4091-8050-81DA1BB1C6EA}" destId="{10F637EB-4E9D-4805-996E-ED04384EB8D5}" srcOrd="0" destOrd="0" presId="urn:microsoft.com/office/officeart/2005/8/layout/orgChart1"/>
+    <dgm:cxn modelId="{2C65D5CE-33C2-4C03-833E-1386CBAD00C8}" type="presParOf" srcId="{A121E982-33A8-4091-8050-81DA1BB1C6EA}" destId="{8EF1236C-3451-4C76-8816-DE4D03958352}" srcOrd="1" destOrd="0" presId="urn:microsoft.com/office/officeart/2005/8/layout/orgChart1"/>
+    <dgm:cxn modelId="{7D8F7A94-FEA5-44A8-BF2A-DAE6A0BB2DC3}" type="presParOf" srcId="{D7B4EE6B-66CE-4CAF-B9F9-C97D6EEB1851}" destId="{3B7DB890-8CB7-432E-ABBB-3712885FD778}" srcOrd="1" destOrd="0" presId="urn:microsoft.com/office/officeart/2005/8/layout/orgChart1"/>
+    <dgm:cxn modelId="{7A2308E7-30D3-4492-8001-29F9037C8505}" type="presParOf" srcId="{D7B4EE6B-66CE-4CAF-B9F9-C97D6EEB1851}" destId="{5DE686F8-413A-4C8A-8A97-5B7F9ADA38CA}" srcOrd="2" destOrd="0" presId="urn:microsoft.com/office/officeart/2005/8/layout/orgChart1"/>
+    <dgm:cxn modelId="{7FDA8893-14DF-4921-93C1-B9F81472331B}" type="presParOf" srcId="{6939D3CB-7520-4AE9-978B-3D25EA04688E}" destId="{668457C2-44DB-4B4E-8660-345838A51EB0}" srcOrd="4" destOrd="0" presId="urn:microsoft.com/office/officeart/2005/8/layout/orgChart1"/>
+    <dgm:cxn modelId="{0A10D3E4-DD9C-432A-931C-302C379B7024}" type="presParOf" srcId="{6939D3CB-7520-4AE9-978B-3D25EA04688E}" destId="{CB5973C0-1574-4BE1-8608-A7CB403F090A}" srcOrd="5" destOrd="0" presId="urn:microsoft.com/office/officeart/2005/8/layout/orgChart1"/>
+    <dgm:cxn modelId="{4AE22F7E-D729-4F1D-9B6A-DBE6D4055C6F}" type="presParOf" srcId="{CB5973C0-1574-4BE1-8608-A7CB403F090A}" destId="{7BD1B692-9F5E-4DC7-BBC3-67B18BED7BE8}" srcOrd="0" destOrd="0" presId="urn:microsoft.com/office/officeart/2005/8/layout/orgChart1"/>
+    <dgm:cxn modelId="{06B87630-13CE-49FF-943F-58995BCD1DCC}" type="presParOf" srcId="{7BD1B692-9F5E-4DC7-BBC3-67B18BED7BE8}" destId="{080389C6-C225-4889-B889-984B10E95709}" srcOrd="0" destOrd="0" presId="urn:microsoft.com/office/officeart/2005/8/layout/orgChart1"/>
+    <dgm:cxn modelId="{592B6F54-740B-4D39-9772-CD26738F0C88}" type="presParOf" srcId="{7BD1B692-9F5E-4DC7-BBC3-67B18BED7BE8}" destId="{5B30B4AD-0405-4D13-9BB0-60932A0C0D5C}" srcOrd="1" destOrd="0" presId="urn:microsoft.com/office/officeart/2005/8/layout/orgChart1"/>
+    <dgm:cxn modelId="{595CE2ED-0B50-423E-B17D-673B6E934C39}" type="presParOf" srcId="{CB5973C0-1574-4BE1-8608-A7CB403F090A}" destId="{8CA6CD47-DC28-4F90-9914-CF4F885F145E}" srcOrd="1" destOrd="0" presId="urn:microsoft.com/office/officeart/2005/8/layout/orgChart1"/>
+    <dgm:cxn modelId="{88AF6793-7691-4966-B369-B71DEAB6B819}" type="presParOf" srcId="{CB5973C0-1574-4BE1-8608-A7CB403F090A}" destId="{6BCF3B27-2825-4A17-B1D6-88D23B37E236}" srcOrd="2" destOrd="0" presId="urn:microsoft.com/office/officeart/2005/8/layout/orgChart1"/>
+    <dgm:cxn modelId="{0C229240-C5AA-496B-BF5B-C47A1F3C796A}" type="presParOf" srcId="{6939D3CB-7520-4AE9-978B-3D25EA04688E}" destId="{C181A0DB-3BD0-493E-AA2F-FE66F5F3255F}" srcOrd="6" destOrd="0" presId="urn:microsoft.com/office/officeart/2005/8/layout/orgChart1"/>
+    <dgm:cxn modelId="{7E90BFD7-5C66-4A09-BD82-A66E18A12029}" type="presParOf" srcId="{6939D3CB-7520-4AE9-978B-3D25EA04688E}" destId="{4A2ECDB4-D616-4C7E-94E9-C54A7DAB9B89}" srcOrd="7" destOrd="0" presId="urn:microsoft.com/office/officeart/2005/8/layout/orgChart1"/>
+    <dgm:cxn modelId="{CABD37AE-C3C8-4D29-9623-B65A2B21919A}" type="presParOf" srcId="{4A2ECDB4-D616-4C7E-94E9-C54A7DAB9B89}" destId="{C85B5463-E598-436B-8C37-09EC3A432D22}" srcOrd="0" destOrd="0" presId="urn:microsoft.com/office/officeart/2005/8/layout/orgChart1"/>
+    <dgm:cxn modelId="{AA392743-0E0F-46FC-A71E-5141DB5921A8}" type="presParOf" srcId="{C85B5463-E598-436B-8C37-09EC3A432D22}" destId="{86ECDBD3-F1CE-4B14-A926-BC8A47B1825B}" srcOrd="0" destOrd="0" presId="urn:microsoft.com/office/officeart/2005/8/layout/orgChart1"/>
+    <dgm:cxn modelId="{5064B139-3DD2-448F-98CE-83B392F93C39}" type="presParOf" srcId="{C85B5463-E598-436B-8C37-09EC3A432D22}" destId="{2823E5D2-088B-4439-8A35-50D1E768121A}" srcOrd="1" destOrd="0" presId="urn:microsoft.com/office/officeart/2005/8/layout/orgChart1"/>
+    <dgm:cxn modelId="{9EC5E90F-294B-4D95-A0FD-77BCCC01588E}" type="presParOf" srcId="{4A2ECDB4-D616-4C7E-94E9-C54A7DAB9B89}" destId="{4B4B4AFA-3CB3-4F47-BFD0-0704186C5E1B}" srcOrd="1" destOrd="0" presId="urn:microsoft.com/office/officeart/2005/8/layout/orgChart1"/>
+    <dgm:cxn modelId="{D3BF6A1E-8DCF-4BEE-964B-F26E0724FAE8}" type="presParOf" srcId="{4A2ECDB4-D616-4C7E-94E9-C54A7DAB9B89}" destId="{58D5C025-630A-4041-9515-2F6A5541B1EE}" srcOrd="2" destOrd="0" presId="urn:microsoft.com/office/officeart/2005/8/layout/orgChart1"/>
+    <dgm:cxn modelId="{E89BA181-7D9B-4E18-81A0-BBFE7FB56B22}" type="presParOf" srcId="{BFABC647-7323-4DAC-A38E-483CEFC385B5}" destId="{54EB2FB2-F270-4797-8FCC-BCE19A246D81}" srcOrd="2" destOrd="0" presId="urn:microsoft.com/office/officeart/2005/8/layout/orgChart1"/>
+    <dgm:cxn modelId="{0F4F284B-0B01-4473-80E9-AA14EFCAB85A}" type="presParOf" srcId="{FCC1713C-AD5D-486F-BA0A-61BDFD9B7CFB}" destId="{95AE4064-3B81-480E-A547-C641923B8F42}" srcOrd="10" destOrd="0" presId="urn:microsoft.com/office/officeart/2005/8/layout/orgChart1"/>
+    <dgm:cxn modelId="{64D4ED71-C0C6-4011-8A0A-C0BB868C130A}" type="presParOf" srcId="{FCC1713C-AD5D-486F-BA0A-61BDFD9B7CFB}" destId="{40BCDDF2-6337-45AD-91AD-9D397799D0AD}" srcOrd="11" destOrd="0" presId="urn:microsoft.com/office/officeart/2005/8/layout/orgChart1"/>
+    <dgm:cxn modelId="{7CE2A0F9-66FE-4318-BD2A-0D815FD0F3FE}" type="presParOf" srcId="{40BCDDF2-6337-45AD-91AD-9D397799D0AD}" destId="{6DD71467-4077-4623-972C-3270BABB4698}" srcOrd="0" destOrd="0" presId="urn:microsoft.com/office/officeart/2005/8/layout/orgChart1"/>
+    <dgm:cxn modelId="{9BF21885-F791-40C0-854F-B2F596F1F0B1}" type="presParOf" srcId="{6DD71467-4077-4623-972C-3270BABB4698}" destId="{123D1701-4CDC-4732-8229-F0EA92D690AE}" srcOrd="0" destOrd="0" presId="urn:microsoft.com/office/officeart/2005/8/layout/orgChart1"/>
+    <dgm:cxn modelId="{90C38735-4084-4D4C-81A4-31F8E8C1A42B}" type="presParOf" srcId="{6DD71467-4077-4623-972C-3270BABB4698}" destId="{9240734A-FC44-4153-9C30-684855AF9646}" srcOrd="1" destOrd="0" presId="urn:microsoft.com/office/officeart/2005/8/layout/orgChart1"/>
+    <dgm:cxn modelId="{F07B0000-F169-4D5F-A41A-20517BDF5AF9}" type="presParOf" srcId="{40BCDDF2-6337-45AD-91AD-9D397799D0AD}" destId="{05EFC524-9015-47D5-A181-1A5C802AA242}" srcOrd="1" destOrd="0" presId="urn:microsoft.com/office/officeart/2005/8/layout/orgChart1"/>
+    <dgm:cxn modelId="{0A7F48EB-B711-4931-AAE8-968B56A7B42F}" type="presParOf" srcId="{05EFC524-9015-47D5-A181-1A5C802AA242}" destId="{BCE91157-E012-4BCB-A6A6-F5E776320E53}" srcOrd="0" destOrd="0" presId="urn:microsoft.com/office/officeart/2005/8/layout/orgChart1"/>
+    <dgm:cxn modelId="{A2AC3AEC-6FF3-4BA6-84FF-9087B98760A9}" type="presParOf" srcId="{05EFC524-9015-47D5-A181-1A5C802AA242}" destId="{DCA6B958-1506-4919-9666-111277B17996}" srcOrd="1" destOrd="0" presId="urn:microsoft.com/office/officeart/2005/8/layout/orgChart1"/>
+    <dgm:cxn modelId="{E16A3E6C-1B55-4F7E-BB35-1913B92B42F2}" type="presParOf" srcId="{DCA6B958-1506-4919-9666-111277B17996}" destId="{0491F5A7-84D8-4B13-B185-8C0314AEFEE0}" srcOrd="0" destOrd="0" presId="urn:microsoft.com/office/officeart/2005/8/layout/orgChart1"/>
+    <dgm:cxn modelId="{60E12822-E8E8-4E67-A3F1-FC6F579EEBF1}" type="presParOf" srcId="{0491F5A7-84D8-4B13-B185-8C0314AEFEE0}" destId="{562F572D-6976-48B2-9921-A6D002B13EAB}" srcOrd="0" destOrd="0" presId="urn:microsoft.com/office/officeart/2005/8/layout/orgChart1"/>
+    <dgm:cxn modelId="{94967198-F548-4ADF-B6C9-D1B280F19316}" type="presParOf" srcId="{0491F5A7-84D8-4B13-B185-8C0314AEFEE0}" destId="{C5CA9EF0-F9F0-4CFD-8C3A-B33EF7966EE9}" srcOrd="1" destOrd="0" presId="urn:microsoft.com/office/officeart/2005/8/layout/orgChart1"/>
+    <dgm:cxn modelId="{74801054-273B-4302-8A68-493481084168}" type="presParOf" srcId="{DCA6B958-1506-4919-9666-111277B17996}" destId="{3F5B2808-8E95-4A85-B290-54E0E723EFB0}" srcOrd="1" destOrd="0" presId="urn:microsoft.com/office/officeart/2005/8/layout/orgChart1"/>
+    <dgm:cxn modelId="{C90E3BF6-254D-4ABB-BEE3-2F6BA905C311}" type="presParOf" srcId="{DCA6B958-1506-4919-9666-111277B17996}" destId="{362605D6-37E3-4EE2-BE7E-B5C7F943E8A6}" srcOrd="2" destOrd="0" presId="urn:microsoft.com/office/officeart/2005/8/layout/orgChart1"/>
+    <dgm:cxn modelId="{80040D8A-AC66-452B-B268-9671D13CB72B}" type="presParOf" srcId="{05EFC524-9015-47D5-A181-1A5C802AA242}" destId="{99FF22FB-A1F8-41B4-9D8E-3EE931298F89}" srcOrd="2" destOrd="0" presId="urn:microsoft.com/office/officeart/2005/8/layout/orgChart1"/>
+    <dgm:cxn modelId="{C50CEF03-8308-40E3-8D65-A74A4E7731E5}" type="presParOf" srcId="{05EFC524-9015-47D5-A181-1A5C802AA242}" destId="{1C40F805-CC5C-48E7-A61B-9BC036AA6F0E}" srcOrd="3" destOrd="0" presId="urn:microsoft.com/office/officeart/2005/8/layout/orgChart1"/>
+    <dgm:cxn modelId="{2E56C783-1A4E-4ED8-9075-6DD75207BF16}" type="presParOf" srcId="{1C40F805-CC5C-48E7-A61B-9BC036AA6F0E}" destId="{9B337111-2CE4-47EE-A9CA-DCD7DF49F7F4}" srcOrd="0" destOrd="0" presId="urn:microsoft.com/office/officeart/2005/8/layout/orgChart1"/>
+    <dgm:cxn modelId="{F09564E1-A539-4958-B48D-8395A7A03613}" type="presParOf" srcId="{9B337111-2CE4-47EE-A9CA-DCD7DF49F7F4}" destId="{9794AD17-EFE4-4530-860A-8B2230C53EA7}" srcOrd="0" destOrd="0" presId="urn:microsoft.com/office/officeart/2005/8/layout/orgChart1"/>
+    <dgm:cxn modelId="{3D6E669C-AF7A-4D13-983C-1B4315C8B835}" type="presParOf" srcId="{9B337111-2CE4-47EE-A9CA-DCD7DF49F7F4}" destId="{D35DF958-AEBB-4773-9FC2-57D3D549F820}" srcOrd="1" destOrd="0" presId="urn:microsoft.com/office/officeart/2005/8/layout/orgChart1"/>
+    <dgm:cxn modelId="{8DB2B800-0A9D-43A1-98C9-D2BDC886BBCD}" type="presParOf" srcId="{1C40F805-CC5C-48E7-A61B-9BC036AA6F0E}" destId="{3C3D69BC-204A-45CA-8B30-CE426F6B76BA}" srcOrd="1" destOrd="0" presId="urn:microsoft.com/office/officeart/2005/8/layout/orgChart1"/>
+    <dgm:cxn modelId="{7671E057-765E-41E1-9107-FCFE1339966A}" type="presParOf" srcId="{1C40F805-CC5C-48E7-A61B-9BC036AA6F0E}" destId="{03CE2533-E7A6-4777-8651-65646AFD2506}" srcOrd="2" destOrd="0" presId="urn:microsoft.com/office/officeart/2005/8/layout/orgChart1"/>
+    <dgm:cxn modelId="{FC027AEB-2AA5-47F1-AF17-35BBD1D5BE0E}" type="presParOf" srcId="{05EFC524-9015-47D5-A181-1A5C802AA242}" destId="{3CDD3BEC-F80E-4AB7-B84D-60DA72EA9D7F}" srcOrd="4" destOrd="0" presId="urn:microsoft.com/office/officeart/2005/8/layout/orgChart1"/>
+    <dgm:cxn modelId="{C7F80E56-DCA4-4527-9165-A9167B490BCA}" type="presParOf" srcId="{05EFC524-9015-47D5-A181-1A5C802AA242}" destId="{568ABCE0-A57A-42BA-9278-6D9F0B4D895C}" srcOrd="5" destOrd="0" presId="urn:microsoft.com/office/officeart/2005/8/layout/orgChart1"/>
+    <dgm:cxn modelId="{A67911DD-0601-4DD1-A41F-6EF9288A3380}" type="presParOf" srcId="{568ABCE0-A57A-42BA-9278-6D9F0B4D895C}" destId="{120D0279-22D3-4B62-966C-BC2C3DBCBEF2}" srcOrd="0" destOrd="0" presId="urn:microsoft.com/office/officeart/2005/8/layout/orgChart1"/>
+    <dgm:cxn modelId="{C4F87364-DBF3-4DE7-AF90-CDA98D0181C7}" type="presParOf" srcId="{120D0279-22D3-4B62-966C-BC2C3DBCBEF2}" destId="{B95285C1-FB24-48F8-A58B-7C9988516BEA}" srcOrd="0" destOrd="0" presId="urn:microsoft.com/office/officeart/2005/8/layout/orgChart1"/>
+    <dgm:cxn modelId="{28450C0C-C170-43D8-97D3-3CFFB3C7958E}" type="presParOf" srcId="{120D0279-22D3-4B62-966C-BC2C3DBCBEF2}" destId="{BD42BA0F-D213-46AF-B0BF-C04ECDCDB3C0}" srcOrd="1" destOrd="0" presId="urn:microsoft.com/office/officeart/2005/8/layout/orgChart1"/>
+    <dgm:cxn modelId="{9C0B44B0-CC95-487B-80F6-021AD36086A9}" type="presParOf" srcId="{568ABCE0-A57A-42BA-9278-6D9F0B4D895C}" destId="{B1DADC06-E964-435C-A39C-74C8A3C10DDC}" srcOrd="1" destOrd="0" presId="urn:microsoft.com/office/officeart/2005/8/layout/orgChart1"/>
+    <dgm:cxn modelId="{09F9F7E7-7A79-44AA-B4C4-7A1F028C5BA3}" type="presParOf" srcId="{568ABCE0-A57A-42BA-9278-6D9F0B4D895C}" destId="{1E480FF8-1942-4CA0-BCCC-81F130581C91}" srcOrd="2" destOrd="0" presId="urn:microsoft.com/office/officeart/2005/8/layout/orgChart1"/>
+    <dgm:cxn modelId="{EB3EBF3E-C5F4-493B-93E6-9EE7A930B535}" type="presParOf" srcId="{05EFC524-9015-47D5-A181-1A5C802AA242}" destId="{EF9F30A5-3042-4060-8AC3-390C1B4B9CAC}" srcOrd="6" destOrd="0" presId="urn:microsoft.com/office/officeart/2005/8/layout/orgChart1"/>
+    <dgm:cxn modelId="{2BC98F16-A266-4D14-A52C-0050E5302A6E}" type="presParOf" srcId="{05EFC524-9015-47D5-A181-1A5C802AA242}" destId="{DB73EA20-0ABB-4E0F-B47D-CF3C6C5CDA27}" srcOrd="7" destOrd="0" presId="urn:microsoft.com/office/officeart/2005/8/layout/orgChart1"/>
+    <dgm:cxn modelId="{37117547-849C-482E-8939-26299DD811D9}" type="presParOf" srcId="{DB73EA20-0ABB-4E0F-B47D-CF3C6C5CDA27}" destId="{26DBF498-1CD2-4875-8EBF-CBF59DAF66A2}" srcOrd="0" destOrd="0" presId="urn:microsoft.com/office/officeart/2005/8/layout/orgChart1"/>
+    <dgm:cxn modelId="{F43EA166-334A-489C-A381-A3AFC1DF3731}" type="presParOf" srcId="{26DBF498-1CD2-4875-8EBF-CBF59DAF66A2}" destId="{861E2DFB-A4E8-4819-89C0-D1395C7E6A6C}" srcOrd="0" destOrd="0" presId="urn:microsoft.com/office/officeart/2005/8/layout/orgChart1"/>
+    <dgm:cxn modelId="{8CCCF075-EB91-4C2A-B14D-BBE8499E5D6A}" type="presParOf" srcId="{26DBF498-1CD2-4875-8EBF-CBF59DAF66A2}" destId="{E22D650F-D7A1-4D6F-A8B9-4552BEBA13C9}" srcOrd="1" destOrd="0" presId="urn:microsoft.com/office/officeart/2005/8/layout/orgChart1"/>
+    <dgm:cxn modelId="{E29967B6-45F3-477A-A178-72863663084E}" type="presParOf" srcId="{DB73EA20-0ABB-4E0F-B47D-CF3C6C5CDA27}" destId="{D9205BD9-F4B9-4419-A6D0-009F45FDFF17}" srcOrd="1" destOrd="0" presId="urn:microsoft.com/office/officeart/2005/8/layout/orgChart1"/>
+    <dgm:cxn modelId="{383F4329-7B05-499D-B8AB-B6328C5D7B66}" type="presParOf" srcId="{DB73EA20-0ABB-4E0F-B47D-CF3C6C5CDA27}" destId="{AE89A50A-51B4-43F1-825D-6D0674C56F5A}" srcOrd="2" destOrd="0" presId="urn:microsoft.com/office/officeart/2005/8/layout/orgChart1"/>
+    <dgm:cxn modelId="{0EC972C5-3D55-4D07-AC3E-3312BDF1D406}" type="presParOf" srcId="{40BCDDF2-6337-45AD-91AD-9D397799D0AD}" destId="{BD040ACC-5A04-41A1-A5DD-1F9C9608BFA2}" srcOrd="2" destOrd="0" presId="urn:microsoft.com/office/officeart/2005/8/layout/orgChart1"/>
+    <dgm:cxn modelId="{57FFF2F0-77E9-42D9-971A-7FE8A2155B57}" type="presParOf" srcId="{EBB648DC-8001-4567-B053-BDEA0F1F8230}" destId="{0D86172D-13B2-4317-B7B0-D39AA1AB2B94}" srcOrd="2" destOrd="0" presId="urn:microsoft.com/office/officeart/2005/8/layout/orgChart1"/>
   </dgm:cxnLst>
   <dgm:bg/>
   <dgm:whole/>
@@ -4993,7 +5383,7 @@
       </dsp:nvSpPr>
       <dsp:spPr>
         <a:xfrm>
-          <a:off x="5195419" y="1052431"/>
+          <a:off x="5195419" y="1352179"/>
           <a:ext cx="126654" cy="2186899"/>
         </a:xfrm>
         <a:custGeom>
@@ -5051,7 +5441,7 @@
       </dsp:nvSpPr>
       <dsp:spPr>
         <a:xfrm>
-          <a:off x="5195419" y="1052431"/>
+          <a:off x="5195419" y="1352179"/>
           <a:ext cx="126654" cy="1587401"/>
         </a:xfrm>
         <a:custGeom>
@@ -5109,7 +5499,7 @@
       </dsp:nvSpPr>
       <dsp:spPr>
         <a:xfrm>
-          <a:off x="5195419" y="1052431"/>
+          <a:off x="5195419" y="1352179"/>
           <a:ext cx="92145" cy="987904"/>
         </a:xfrm>
         <a:custGeom>
@@ -5167,7 +5557,7 @@
       </dsp:nvSpPr>
       <dsp:spPr>
         <a:xfrm>
-          <a:off x="5195419" y="1052431"/>
+          <a:off x="5195419" y="1352179"/>
           <a:ext cx="126654" cy="388406"/>
         </a:xfrm>
         <a:custGeom>
@@ -5225,7 +5615,7 @@
       </dsp:nvSpPr>
       <dsp:spPr>
         <a:xfrm>
-          <a:off x="2978967" y="452933"/>
+          <a:off x="2978967" y="752682"/>
           <a:ext cx="2554197" cy="177316"/>
         </a:xfrm>
         <a:custGeom>
@@ -5286,7 +5676,7 @@
       </dsp:nvSpPr>
       <dsp:spPr>
         <a:xfrm>
-          <a:off x="4173740" y="1052431"/>
+          <a:off x="4173740" y="1352179"/>
           <a:ext cx="126654" cy="2186899"/>
         </a:xfrm>
         <a:custGeom>
@@ -5344,7 +5734,7 @@
       </dsp:nvSpPr>
       <dsp:spPr>
         <a:xfrm>
-          <a:off x="4173740" y="1052431"/>
+          <a:off x="4173740" y="1352179"/>
           <a:ext cx="126654" cy="1587401"/>
         </a:xfrm>
         <a:custGeom>
@@ -5402,7 +5792,7 @@
       </dsp:nvSpPr>
       <dsp:spPr>
         <a:xfrm>
-          <a:off x="4173740" y="1052431"/>
+          <a:off x="4173740" y="1352179"/>
           <a:ext cx="126654" cy="987904"/>
         </a:xfrm>
         <a:custGeom>
@@ -5460,7 +5850,7 @@
       </dsp:nvSpPr>
       <dsp:spPr>
         <a:xfrm>
-          <a:off x="4173740" y="1052431"/>
+          <a:off x="4173740" y="1352179"/>
           <a:ext cx="109589" cy="371342"/>
         </a:xfrm>
         <a:custGeom>
@@ -5518,7 +5908,7 @@
       </dsp:nvSpPr>
       <dsp:spPr>
         <a:xfrm>
-          <a:off x="2978967" y="452933"/>
+          <a:off x="2978967" y="752682"/>
           <a:ext cx="1532518" cy="177316"/>
         </a:xfrm>
         <a:custGeom>
@@ -5579,7 +5969,7 @@
       </dsp:nvSpPr>
       <dsp:spPr>
         <a:xfrm>
-          <a:off x="3152061" y="1052431"/>
+          <a:off x="3152061" y="1352179"/>
           <a:ext cx="126654" cy="2786396"/>
         </a:xfrm>
         <a:custGeom>
@@ -5637,7 +6027,7 @@
       </dsp:nvSpPr>
       <dsp:spPr>
         <a:xfrm>
-          <a:off x="3152061" y="1052431"/>
+          <a:off x="3152061" y="1352179"/>
           <a:ext cx="126654" cy="2186899"/>
         </a:xfrm>
         <a:custGeom>
@@ -5695,7 +6085,7 @@
       </dsp:nvSpPr>
       <dsp:spPr>
         <a:xfrm>
-          <a:off x="3152061" y="1052431"/>
+          <a:off x="3152061" y="1352179"/>
           <a:ext cx="126654" cy="1587401"/>
         </a:xfrm>
         <a:custGeom>
@@ -5753,7 +6143,7 @@
       </dsp:nvSpPr>
       <dsp:spPr>
         <a:xfrm>
-          <a:off x="3152061" y="1052431"/>
+          <a:off x="3152061" y="1352179"/>
           <a:ext cx="126654" cy="987904"/>
         </a:xfrm>
         <a:custGeom>
@@ -5811,7 +6201,7 @@
       </dsp:nvSpPr>
       <dsp:spPr>
         <a:xfrm>
-          <a:off x="3152061" y="1052431"/>
+          <a:off x="3152061" y="1352179"/>
           <a:ext cx="126654" cy="388406"/>
         </a:xfrm>
         <a:custGeom>
@@ -5869,7 +6259,7 @@
       </dsp:nvSpPr>
       <dsp:spPr>
         <a:xfrm>
-          <a:off x="2978967" y="452933"/>
+          <a:off x="2978967" y="752682"/>
           <a:ext cx="510839" cy="177316"/>
         </a:xfrm>
         <a:custGeom>
@@ -5923,64 +6313,6 @@
         <a:fontRef idx="minor"/>
       </dsp:style>
     </dsp:sp>
-    <dsp:sp modelId="{A63AB49B-37DC-43C3-90FF-9A57354D030F}">
-      <dsp:nvSpPr>
-        <dsp:cNvPr id="0" name=""/>
-        <dsp:cNvSpPr/>
-      </dsp:nvSpPr>
-      <dsp:spPr>
-        <a:xfrm>
-          <a:off x="2130382" y="1052431"/>
-          <a:ext cx="126654" cy="2186899"/>
-        </a:xfrm>
-        <a:custGeom>
-          <a:avLst/>
-          <a:gdLst/>
-          <a:ahLst/>
-          <a:cxnLst/>
-          <a:rect l="0" t="0" r="0" b="0"/>
-          <a:pathLst>
-            <a:path>
-              <a:moveTo>
-                <a:pt x="0" y="0"/>
-              </a:moveTo>
-              <a:lnTo>
-                <a:pt x="0" y="2186899"/>
-              </a:lnTo>
-              <a:lnTo>
-                <a:pt x="126654" y="2186899"/>
-              </a:lnTo>
-            </a:path>
-          </a:pathLst>
-        </a:custGeom>
-        <a:noFill/>
-        <a:ln w="12700" cap="flat" cmpd="sng" algn="ctr">
-          <a:solidFill>
-            <a:schemeClr val="accent6">
-              <a:hueOff val="0"/>
-              <a:satOff val="0"/>
-              <a:lumOff val="0"/>
-              <a:alphaOff val="0"/>
-            </a:schemeClr>
-          </a:solidFill>
-          <a:prstDash val="solid"/>
-          <a:miter lim="800000"/>
-        </a:ln>
-        <a:effectLst/>
-      </dsp:spPr>
-      <dsp:style>
-        <a:lnRef idx="2">
-          <a:scrgbClr r="0" g="0" b="0"/>
-        </a:lnRef>
-        <a:fillRef idx="0">
-          <a:scrgbClr r="0" g="0" b="0"/>
-        </a:fillRef>
-        <a:effectRef idx="0">
-          <a:scrgbClr r="0" g="0" b="0"/>
-        </a:effectRef>
-        <a:fontRef idx="minor"/>
-      </dsp:style>
-    </dsp:sp>
     <dsp:sp modelId="{980A6055-A45B-48C7-9292-C9FEAC0CF01D}">
       <dsp:nvSpPr>
         <dsp:cNvPr id="0" name=""/>
@@ -5988,7 +6320,7 @@
       </dsp:nvSpPr>
       <dsp:spPr>
         <a:xfrm>
-          <a:off x="2130382" y="1052431"/>
+          <a:off x="2130382" y="1352179"/>
           <a:ext cx="126654" cy="1587401"/>
         </a:xfrm>
         <a:custGeom>
@@ -6046,7 +6378,7 @@
       </dsp:nvSpPr>
       <dsp:spPr>
         <a:xfrm>
-          <a:off x="2130382" y="1052431"/>
+          <a:off x="2130382" y="1352179"/>
           <a:ext cx="126654" cy="987904"/>
         </a:xfrm>
         <a:custGeom>
@@ -6104,7 +6436,7 @@
       </dsp:nvSpPr>
       <dsp:spPr>
         <a:xfrm>
-          <a:off x="2130382" y="1052431"/>
+          <a:off x="2130382" y="1352179"/>
           <a:ext cx="126654" cy="388406"/>
         </a:xfrm>
         <a:custGeom>
@@ -6162,7 +6494,7 @@
       </dsp:nvSpPr>
       <dsp:spPr>
         <a:xfrm>
-          <a:off x="2468127" y="452933"/>
+          <a:off x="2468127" y="752682"/>
           <a:ext cx="510839" cy="177316"/>
         </a:xfrm>
         <a:custGeom>
@@ -6223,7 +6555,7 @@
       </dsp:nvSpPr>
       <dsp:spPr>
         <a:xfrm>
-          <a:off x="1108703" y="1052431"/>
+          <a:off x="1108703" y="1352179"/>
           <a:ext cx="126654" cy="2786396"/>
         </a:xfrm>
         <a:custGeom>
@@ -6281,7 +6613,7 @@
       </dsp:nvSpPr>
       <dsp:spPr>
         <a:xfrm>
-          <a:off x="1108703" y="1052431"/>
+          <a:off x="1108703" y="1352179"/>
           <a:ext cx="126654" cy="2186899"/>
         </a:xfrm>
         <a:custGeom>
@@ -6339,7 +6671,7 @@
       </dsp:nvSpPr>
       <dsp:spPr>
         <a:xfrm>
-          <a:off x="1108703" y="1052431"/>
+          <a:off x="1108703" y="1352179"/>
           <a:ext cx="126654" cy="1587401"/>
         </a:xfrm>
         <a:custGeom>
@@ -6397,7 +6729,7 @@
       </dsp:nvSpPr>
       <dsp:spPr>
         <a:xfrm>
-          <a:off x="1108703" y="1052431"/>
+          <a:off x="1108703" y="1352179"/>
           <a:ext cx="126654" cy="987904"/>
         </a:xfrm>
         <a:custGeom>
@@ -6455,7 +6787,7 @@
       </dsp:nvSpPr>
       <dsp:spPr>
         <a:xfrm>
-          <a:off x="1108703" y="1052431"/>
+          <a:off x="1108703" y="1352179"/>
           <a:ext cx="126654" cy="388406"/>
         </a:xfrm>
         <a:custGeom>
@@ -6513,7 +6845,7 @@
       </dsp:nvSpPr>
       <dsp:spPr>
         <a:xfrm>
-          <a:off x="1446448" y="452933"/>
+          <a:off x="1446448" y="752682"/>
           <a:ext cx="1532518" cy="177316"/>
         </a:xfrm>
         <a:custGeom>
@@ -6567,64 +6899,6 @@
         <a:fontRef idx="minor"/>
       </dsp:style>
     </dsp:sp>
-    <dsp:sp modelId="{EBE2123F-2C4E-42EA-8055-D84EF21FB261}">
-      <dsp:nvSpPr>
-        <dsp:cNvPr id="0" name=""/>
-        <dsp:cNvSpPr/>
-      </dsp:nvSpPr>
-      <dsp:spPr>
-        <a:xfrm>
-          <a:off x="87024" y="1052431"/>
-          <a:ext cx="126654" cy="3987042"/>
-        </a:xfrm>
-        <a:custGeom>
-          <a:avLst/>
-          <a:gdLst/>
-          <a:ahLst/>
-          <a:cxnLst/>
-          <a:rect l="0" t="0" r="0" b="0"/>
-          <a:pathLst>
-            <a:path>
-              <a:moveTo>
-                <a:pt x="0" y="0"/>
-              </a:moveTo>
-              <a:lnTo>
-                <a:pt x="0" y="3987042"/>
-              </a:lnTo>
-              <a:lnTo>
-                <a:pt x="126654" y="3987042"/>
-              </a:lnTo>
-            </a:path>
-          </a:pathLst>
-        </a:custGeom>
-        <a:noFill/>
-        <a:ln w="12700" cap="flat" cmpd="sng" algn="ctr">
-          <a:solidFill>
-            <a:schemeClr val="accent6">
-              <a:hueOff val="0"/>
-              <a:satOff val="0"/>
-              <a:lumOff val="0"/>
-              <a:alphaOff val="0"/>
-            </a:schemeClr>
-          </a:solidFill>
-          <a:prstDash val="solid"/>
-          <a:miter lim="800000"/>
-        </a:ln>
-        <a:effectLst/>
-      </dsp:spPr>
-      <dsp:style>
-        <a:lnRef idx="2">
-          <a:scrgbClr r="0" g="0" b="0"/>
-        </a:lnRef>
-        <a:fillRef idx="0">
-          <a:scrgbClr r="0" g="0" b="0"/>
-        </a:fillRef>
-        <a:effectRef idx="0">
-          <a:scrgbClr r="0" g="0" b="0"/>
-        </a:effectRef>
-        <a:fontRef idx="minor"/>
-      </dsp:style>
-    </dsp:sp>
     <dsp:sp modelId="{3E286725-7742-49F0-B15B-62152827ED99}">
       <dsp:nvSpPr>
         <dsp:cNvPr id="0" name=""/>
@@ -6632,7 +6906,7 @@
       </dsp:nvSpPr>
       <dsp:spPr>
         <a:xfrm>
-          <a:off x="87024" y="1052431"/>
+          <a:off x="87024" y="1352179"/>
           <a:ext cx="126654" cy="3385894"/>
         </a:xfrm>
         <a:custGeom>
@@ -6690,7 +6964,7 @@
       </dsp:nvSpPr>
       <dsp:spPr>
         <a:xfrm>
-          <a:off x="87024" y="1052431"/>
+          <a:off x="87024" y="1352179"/>
           <a:ext cx="126654" cy="2801764"/>
         </a:xfrm>
         <a:custGeom>
@@ -6748,7 +7022,7 @@
       </dsp:nvSpPr>
       <dsp:spPr>
         <a:xfrm>
-          <a:off x="87024" y="1052431"/>
+          <a:off x="87024" y="1352179"/>
           <a:ext cx="126654" cy="2186899"/>
         </a:xfrm>
         <a:custGeom>
@@ -6806,7 +7080,7 @@
       </dsp:nvSpPr>
       <dsp:spPr>
         <a:xfrm>
-          <a:off x="87024" y="1052431"/>
+          <a:off x="87024" y="1352179"/>
           <a:ext cx="126654" cy="1587401"/>
         </a:xfrm>
         <a:custGeom>
@@ -6864,7 +7138,7 @@
       </dsp:nvSpPr>
       <dsp:spPr>
         <a:xfrm>
-          <a:off x="87024" y="1052431"/>
+          <a:off x="87024" y="1352179"/>
           <a:ext cx="126654" cy="987904"/>
         </a:xfrm>
         <a:custGeom>
@@ -6922,7 +7196,7 @@
       </dsp:nvSpPr>
       <dsp:spPr>
         <a:xfrm>
-          <a:off x="87024" y="1052431"/>
+          <a:off x="87024" y="1352179"/>
           <a:ext cx="126654" cy="388406"/>
         </a:xfrm>
         <a:custGeom>
@@ -6980,7 +7254,7 @@
       </dsp:nvSpPr>
       <dsp:spPr>
         <a:xfrm>
-          <a:off x="424769" y="452933"/>
+          <a:off x="424769" y="752682"/>
           <a:ext cx="2554197" cy="177316"/>
         </a:xfrm>
         <a:custGeom>
@@ -7041,7 +7315,7 @@
       </dsp:nvSpPr>
       <dsp:spPr>
         <a:xfrm>
-          <a:off x="2556785" y="30752"/>
+          <a:off x="2556785" y="330501"/>
           <a:ext cx="844362" cy="422181"/>
         </a:xfrm>
         <a:prstGeom prst="rect">
@@ -7107,7 +7381,7 @@
         </a:p>
       </dsp:txBody>
       <dsp:txXfrm>
-        <a:off x="2556785" y="30752"/>
+        <a:off x="2556785" y="330501"/>
         <a:ext cx="844362" cy="422181"/>
       </dsp:txXfrm>
     </dsp:sp>
@@ -7118,7 +7392,7 @@
       </dsp:nvSpPr>
       <dsp:spPr>
         <a:xfrm>
-          <a:off x="2588" y="630249"/>
+          <a:off x="2588" y="929998"/>
           <a:ext cx="844362" cy="422181"/>
         </a:xfrm>
         <a:prstGeom prst="rect">
@@ -7201,7 +7475,7 @@
         </a:p>
       </dsp:txBody>
       <dsp:txXfrm>
-        <a:off x="2588" y="630249"/>
+        <a:off x="2588" y="929998"/>
         <a:ext cx="844362" cy="422181"/>
       </dsp:txXfrm>
     </dsp:sp>
@@ -7212,7 +7486,7 @@
       </dsp:nvSpPr>
       <dsp:spPr>
         <a:xfrm>
-          <a:off x="213679" y="1229747"/>
+          <a:off x="213679" y="1529496"/>
           <a:ext cx="844362" cy="422181"/>
         </a:xfrm>
         <a:prstGeom prst="rect">
@@ -7278,7 +7552,7 @@
         </a:p>
       </dsp:txBody>
       <dsp:txXfrm>
-        <a:off x="213679" y="1229747"/>
+        <a:off x="213679" y="1529496"/>
         <a:ext cx="844362" cy="422181"/>
       </dsp:txXfrm>
     </dsp:sp>
@@ -7289,7 +7563,7 @@
       </dsp:nvSpPr>
       <dsp:spPr>
         <a:xfrm>
-          <a:off x="213679" y="1829244"/>
+          <a:off x="213679" y="2128993"/>
           <a:ext cx="844362" cy="422181"/>
         </a:xfrm>
         <a:prstGeom prst="rect">
@@ -7372,7 +7646,7 @@
         </a:p>
       </dsp:txBody>
       <dsp:txXfrm>
-        <a:off x="213679" y="1829244"/>
+        <a:off x="213679" y="2128993"/>
         <a:ext cx="844362" cy="422181"/>
       </dsp:txXfrm>
     </dsp:sp>
@@ -7383,7 +7657,7 @@
       </dsp:nvSpPr>
       <dsp:spPr>
         <a:xfrm>
-          <a:off x="213679" y="2428742"/>
+          <a:off x="213679" y="2728491"/>
           <a:ext cx="844362" cy="422181"/>
         </a:xfrm>
         <a:prstGeom prst="rect">
@@ -7466,7 +7740,7 @@
         </a:p>
       </dsp:txBody>
       <dsp:txXfrm>
-        <a:off x="213679" y="2428742"/>
+        <a:off x="213679" y="2728491"/>
         <a:ext cx="844362" cy="422181"/>
       </dsp:txXfrm>
     </dsp:sp>
@@ -7477,7 +7751,7 @@
       </dsp:nvSpPr>
       <dsp:spPr>
         <a:xfrm>
-          <a:off x="213679" y="3028239"/>
+          <a:off x="213679" y="3327988"/>
           <a:ext cx="844362" cy="422181"/>
         </a:xfrm>
         <a:prstGeom prst="rect">
@@ -7560,7 +7834,7 @@
         </a:p>
       </dsp:txBody>
       <dsp:txXfrm>
-        <a:off x="213679" y="3028239"/>
+        <a:off x="213679" y="3327988"/>
         <a:ext cx="844362" cy="422181"/>
       </dsp:txXfrm>
     </dsp:sp>
@@ -7571,7 +7845,7 @@
       </dsp:nvSpPr>
       <dsp:spPr>
         <a:xfrm>
-          <a:off x="213679" y="3643104"/>
+          <a:off x="213679" y="3942853"/>
           <a:ext cx="844362" cy="422181"/>
         </a:xfrm>
         <a:prstGeom prst="rect">
@@ -7654,7 +7928,7 @@
         </a:p>
       </dsp:txBody>
       <dsp:txXfrm>
-        <a:off x="213679" y="3643104"/>
+        <a:off x="213679" y="3942853"/>
         <a:ext cx="844362" cy="422181"/>
       </dsp:txXfrm>
     </dsp:sp>
@@ -7665,7 +7939,7 @@
       </dsp:nvSpPr>
       <dsp:spPr>
         <a:xfrm>
-          <a:off x="213679" y="4227234"/>
+          <a:off x="213679" y="4526983"/>
           <a:ext cx="844362" cy="422181"/>
         </a:xfrm>
         <a:prstGeom prst="rect">
@@ -7748,18 +8022,112 @@
         </a:p>
       </dsp:txBody>
       <dsp:txXfrm>
-        <a:off x="213679" y="4227234"/>
+        <a:off x="213679" y="4526983"/>
         <a:ext cx="844362" cy="422181"/>
       </dsp:txXfrm>
     </dsp:sp>
-    <dsp:sp modelId="{D71A5368-30AD-4E4F-B1EE-DAC578729DAA}">
+    <dsp:sp modelId="{51B7E153-3090-4B1B-A154-3B4C26CB65DA}">
       <dsp:nvSpPr>
         <dsp:cNvPr id="0" name=""/>
         <dsp:cNvSpPr/>
       </dsp:nvSpPr>
       <dsp:spPr>
         <a:xfrm>
-          <a:off x="213679" y="4828383"/>
+          <a:off x="1024267" y="929998"/>
+          <a:ext cx="844362" cy="422181"/>
+        </a:xfrm>
+        <a:prstGeom prst="rect">
+          <a:avLst/>
+        </a:prstGeom>
+        <a:solidFill>
+          <a:schemeClr val="accent5">
+            <a:hueOff val="0"/>
+            <a:satOff val="0"/>
+            <a:lumOff val="0"/>
+            <a:alphaOff val="0"/>
+          </a:schemeClr>
+        </a:solidFill>
+        <a:ln w="12700" cap="flat" cmpd="sng" algn="ctr">
+          <a:solidFill>
+            <a:schemeClr val="lt1">
+              <a:hueOff val="0"/>
+              <a:satOff val="0"/>
+              <a:lumOff val="0"/>
+              <a:alphaOff val="0"/>
+            </a:schemeClr>
+          </a:solidFill>
+          <a:prstDash val="solid"/>
+          <a:miter lim="800000"/>
+        </a:ln>
+        <a:effectLst/>
+      </dsp:spPr>
+      <dsp:style>
+        <a:lnRef idx="2">
+          <a:scrgbClr r="0" g="0" b="0"/>
+        </a:lnRef>
+        <a:fillRef idx="1">
+          <a:scrgbClr r="0" g="0" b="0"/>
+        </a:fillRef>
+        <a:effectRef idx="0">
+          <a:scrgbClr r="0" g="0" b="0"/>
+        </a:effectRef>
+        <a:fontRef idx="minor">
+          <a:schemeClr val="lt1"/>
+        </a:fontRef>
+      </dsp:style>
+      <dsp:txBody>
+        <a:bodyPr spcFirstLastPara="0" vert="horz" wrap="square" lIns="7620" tIns="7620" rIns="7620" bIns="7620" numCol="1" spcCol="1270" anchor="ctr" anchorCtr="0">
+          <a:noAutofit/>
+        </a:bodyPr>
+        <a:lstStyle/>
+        <a:p>
+          <a:pPr lvl="0" algn="ctr" defTabSz="533400">
+            <a:lnSpc>
+              <a:spcPct val="90000"/>
+            </a:lnSpc>
+            <a:spcBef>
+              <a:spcPct val="0"/>
+            </a:spcBef>
+            <a:spcAft>
+              <a:spcPct val="35000"/>
+            </a:spcAft>
+          </a:pPr>
+          <a:r>
+            <a:rPr lang="pt-BR" sz="1200" u="none" kern="1200"/>
+            <a:t>Sub</a:t>
+          </a:r>
+        </a:p>
+        <a:p>
+          <a:pPr lvl="0" algn="ctr" defTabSz="533400">
+            <a:lnSpc>
+              <a:spcPct val="90000"/>
+            </a:lnSpc>
+            <a:spcBef>
+              <a:spcPct val="0"/>
+            </a:spcBef>
+            <a:spcAft>
+              <a:spcPct val="35000"/>
+            </a:spcAft>
+          </a:pPr>
+          <a:r>
+            <a:rPr lang="pt-BR" sz="1200" u="none" kern="1200"/>
+            <a:t>C. de Acesso</a:t>
+          </a:r>
+        </a:p>
+      </dsp:txBody>
+      <dsp:txXfrm>
+        <a:off x="1024267" y="929998"/>
+        <a:ext cx="844362" cy="422181"/>
+      </dsp:txXfrm>
+    </dsp:sp>
+    <dsp:sp modelId="{F9820409-BEC7-4D7A-A8B7-547E90AF8EBD}">
+      <dsp:nvSpPr>
+        <dsp:cNvPr id="0" name=""/>
+        <dsp:cNvSpPr/>
+      </dsp:nvSpPr>
+      <dsp:spPr>
+        <a:xfrm>
+          <a:off x="1235358" y="1529496"/>
           <a:ext cx="844362" cy="422181"/>
         </a:xfrm>
         <a:prstGeom prst="rect">
@@ -7820,9 +8188,69 @@
           </a:pPr>
           <a:r>
             <a:rPr lang="pt-BR" sz="1100" kern="1200"/>
-            <a:t>Configurar</a:t>
+            <a:t>Login</a:t>
           </a:r>
         </a:p>
+      </dsp:txBody>
+      <dsp:txXfrm>
+        <a:off x="1235358" y="1529496"/>
+        <a:ext cx="844362" cy="422181"/>
+      </dsp:txXfrm>
+    </dsp:sp>
+    <dsp:sp modelId="{8E74C286-B4FF-4A0D-86B3-CE97AC887E62}">
+      <dsp:nvSpPr>
+        <dsp:cNvPr id="0" name=""/>
+        <dsp:cNvSpPr/>
+      </dsp:nvSpPr>
+      <dsp:spPr>
+        <a:xfrm>
+          <a:off x="1235358" y="2128993"/>
+          <a:ext cx="844362" cy="422181"/>
+        </a:xfrm>
+        <a:prstGeom prst="rect">
+          <a:avLst/>
+        </a:prstGeom>
+        <a:solidFill>
+          <a:schemeClr val="accent6">
+            <a:hueOff val="0"/>
+            <a:satOff val="0"/>
+            <a:lumOff val="0"/>
+            <a:alphaOff val="0"/>
+          </a:schemeClr>
+        </a:solidFill>
+        <a:ln w="12700" cap="flat" cmpd="sng" algn="ctr">
+          <a:solidFill>
+            <a:schemeClr val="lt1">
+              <a:hueOff val="0"/>
+              <a:satOff val="0"/>
+              <a:lumOff val="0"/>
+              <a:alphaOff val="0"/>
+            </a:schemeClr>
+          </a:solidFill>
+          <a:prstDash val="solid"/>
+          <a:miter lim="800000"/>
+        </a:ln>
+        <a:effectLst/>
+      </dsp:spPr>
+      <dsp:style>
+        <a:lnRef idx="2">
+          <a:scrgbClr r="0" g="0" b="0"/>
+        </a:lnRef>
+        <a:fillRef idx="1">
+          <a:scrgbClr r="0" g="0" b="0"/>
+        </a:fillRef>
+        <a:effectRef idx="0">
+          <a:scrgbClr r="0" g="0" b="0"/>
+        </a:effectRef>
+        <a:fontRef idx="minor">
+          <a:schemeClr val="lt1"/>
+        </a:fontRef>
+      </dsp:style>
+      <dsp:txBody>
+        <a:bodyPr spcFirstLastPara="0" vert="horz" wrap="square" lIns="6985" tIns="6985" rIns="6985" bIns="6985" numCol="1" spcCol="1270" anchor="ctr" anchorCtr="0">
+          <a:noAutofit/>
+        </a:bodyPr>
+        <a:lstStyle/>
         <a:p>
           <a:pPr lvl="0" algn="ctr" defTabSz="488950">
             <a:lnSpc>
@@ -7837,23 +8265,312 @@
           </a:pPr>
           <a:r>
             <a:rPr lang="pt-BR" sz="1100" kern="1200"/>
-            <a:t>Agenda</a:t>
+            <a:t>Ativar</a:t>
+          </a:r>
+        </a:p>
+        <a:p>
+          <a:pPr lvl="0" algn="ctr" defTabSz="488950">
+            <a:lnSpc>
+              <a:spcPct val="90000"/>
+            </a:lnSpc>
+            <a:spcBef>
+              <a:spcPct val="0"/>
+            </a:spcBef>
+            <a:spcAft>
+              <a:spcPct val="35000"/>
+            </a:spcAft>
+          </a:pPr>
+          <a:r>
+            <a:rPr lang="pt-BR" sz="1100" kern="1200"/>
+            <a:t>Usuário</a:t>
           </a:r>
         </a:p>
       </dsp:txBody>
       <dsp:txXfrm>
-        <a:off x="213679" y="4828383"/>
+        <a:off x="1235358" y="2128993"/>
         <a:ext cx="844362" cy="422181"/>
       </dsp:txXfrm>
     </dsp:sp>
-    <dsp:sp modelId="{51B7E153-3090-4B1B-A154-3B4C26CB65DA}">
+    <dsp:sp modelId="{96D27744-9617-4432-A575-96FAB76FF293}">
       <dsp:nvSpPr>
         <dsp:cNvPr id="0" name=""/>
         <dsp:cNvSpPr/>
       </dsp:nvSpPr>
       <dsp:spPr>
         <a:xfrm>
-          <a:off x="1024267" y="630249"/>
+          <a:off x="1235358" y="2728491"/>
+          <a:ext cx="844362" cy="422181"/>
+        </a:xfrm>
+        <a:prstGeom prst="rect">
+          <a:avLst/>
+        </a:prstGeom>
+        <a:solidFill>
+          <a:schemeClr val="accent6">
+            <a:hueOff val="0"/>
+            <a:satOff val="0"/>
+            <a:lumOff val="0"/>
+            <a:alphaOff val="0"/>
+          </a:schemeClr>
+        </a:solidFill>
+        <a:ln w="12700" cap="flat" cmpd="sng" algn="ctr">
+          <a:solidFill>
+            <a:schemeClr val="lt1">
+              <a:hueOff val="0"/>
+              <a:satOff val="0"/>
+              <a:lumOff val="0"/>
+              <a:alphaOff val="0"/>
+            </a:schemeClr>
+          </a:solidFill>
+          <a:prstDash val="solid"/>
+          <a:miter lim="800000"/>
+        </a:ln>
+        <a:effectLst/>
+      </dsp:spPr>
+      <dsp:style>
+        <a:lnRef idx="2">
+          <a:scrgbClr r="0" g="0" b="0"/>
+        </a:lnRef>
+        <a:fillRef idx="1">
+          <a:scrgbClr r="0" g="0" b="0"/>
+        </a:fillRef>
+        <a:effectRef idx="0">
+          <a:scrgbClr r="0" g="0" b="0"/>
+        </a:effectRef>
+        <a:fontRef idx="minor">
+          <a:schemeClr val="lt1"/>
+        </a:fontRef>
+      </dsp:style>
+      <dsp:txBody>
+        <a:bodyPr spcFirstLastPara="0" vert="horz" wrap="square" lIns="6985" tIns="6985" rIns="6985" bIns="6985" numCol="1" spcCol="1270" anchor="ctr" anchorCtr="0">
+          <a:noAutofit/>
+        </a:bodyPr>
+        <a:lstStyle/>
+        <a:p>
+          <a:pPr lvl="0" algn="ctr" defTabSz="488950">
+            <a:lnSpc>
+              <a:spcPct val="90000"/>
+            </a:lnSpc>
+            <a:spcBef>
+              <a:spcPct val="0"/>
+            </a:spcBef>
+            <a:spcAft>
+              <a:spcPct val="35000"/>
+            </a:spcAft>
+          </a:pPr>
+          <a:r>
+            <a:rPr lang="pt-BR" sz="1100" kern="1200"/>
+            <a:t>Desativar</a:t>
+          </a:r>
+          <a:br>
+            <a:rPr lang="pt-BR" sz="1100" kern="1200"/>
+          </a:br>
+          <a:r>
+            <a:rPr lang="pt-BR" sz="1100" kern="1200"/>
+            <a:t>Usuário</a:t>
+          </a:r>
+        </a:p>
+      </dsp:txBody>
+      <dsp:txXfrm>
+        <a:off x="1235358" y="2728491"/>
+        <a:ext cx="844362" cy="422181"/>
+      </dsp:txXfrm>
+    </dsp:sp>
+    <dsp:sp modelId="{5FC649C7-1642-40CB-A430-6714D6EA29CF}">
+      <dsp:nvSpPr>
+        <dsp:cNvPr id="0" name=""/>
+        <dsp:cNvSpPr/>
+      </dsp:nvSpPr>
+      <dsp:spPr>
+        <a:xfrm>
+          <a:off x="1235358" y="3327988"/>
+          <a:ext cx="844362" cy="422181"/>
+        </a:xfrm>
+        <a:prstGeom prst="rect">
+          <a:avLst/>
+        </a:prstGeom>
+        <a:solidFill>
+          <a:schemeClr val="accent6">
+            <a:hueOff val="0"/>
+            <a:satOff val="0"/>
+            <a:lumOff val="0"/>
+            <a:alphaOff val="0"/>
+          </a:schemeClr>
+        </a:solidFill>
+        <a:ln w="12700" cap="flat" cmpd="sng" algn="ctr">
+          <a:solidFill>
+            <a:schemeClr val="lt1">
+              <a:hueOff val="0"/>
+              <a:satOff val="0"/>
+              <a:lumOff val="0"/>
+              <a:alphaOff val="0"/>
+            </a:schemeClr>
+          </a:solidFill>
+          <a:prstDash val="solid"/>
+          <a:miter lim="800000"/>
+        </a:ln>
+        <a:effectLst/>
+      </dsp:spPr>
+      <dsp:style>
+        <a:lnRef idx="2">
+          <a:scrgbClr r="0" g="0" b="0"/>
+        </a:lnRef>
+        <a:fillRef idx="1">
+          <a:scrgbClr r="0" g="0" b="0"/>
+        </a:fillRef>
+        <a:effectRef idx="0">
+          <a:scrgbClr r="0" g="0" b="0"/>
+        </a:effectRef>
+        <a:fontRef idx="minor">
+          <a:schemeClr val="lt1"/>
+        </a:fontRef>
+      </dsp:style>
+      <dsp:txBody>
+        <a:bodyPr spcFirstLastPara="0" vert="horz" wrap="square" lIns="6985" tIns="6985" rIns="6985" bIns="6985" numCol="1" spcCol="1270" anchor="ctr" anchorCtr="0">
+          <a:noAutofit/>
+        </a:bodyPr>
+        <a:lstStyle/>
+        <a:p>
+          <a:pPr lvl="0" algn="ctr" defTabSz="488950">
+            <a:lnSpc>
+              <a:spcPct val="90000"/>
+            </a:lnSpc>
+            <a:spcBef>
+              <a:spcPct val="0"/>
+            </a:spcBef>
+            <a:spcAft>
+              <a:spcPct val="35000"/>
+            </a:spcAft>
+          </a:pPr>
+          <a:r>
+            <a:rPr lang="pt-BR" sz="1100" kern="1200"/>
+            <a:t>Manter</a:t>
+          </a:r>
+        </a:p>
+        <a:p>
+          <a:pPr lvl="0" algn="ctr" defTabSz="488950">
+            <a:lnSpc>
+              <a:spcPct val="90000"/>
+            </a:lnSpc>
+            <a:spcBef>
+              <a:spcPct val="0"/>
+            </a:spcBef>
+            <a:spcAft>
+              <a:spcPct val="35000"/>
+            </a:spcAft>
+          </a:pPr>
+          <a:r>
+            <a:rPr lang="pt-BR" sz="1100" kern="1200"/>
+            <a:t>Usuário</a:t>
+          </a:r>
+        </a:p>
+      </dsp:txBody>
+      <dsp:txXfrm>
+        <a:off x="1235358" y="3327988"/>
+        <a:ext cx="844362" cy="422181"/>
+      </dsp:txXfrm>
+    </dsp:sp>
+    <dsp:sp modelId="{0B3B0A59-929C-45F8-A666-AE3E90028158}">
+      <dsp:nvSpPr>
+        <dsp:cNvPr id="0" name=""/>
+        <dsp:cNvSpPr/>
+      </dsp:nvSpPr>
+      <dsp:spPr>
+        <a:xfrm>
+          <a:off x="1235358" y="3927486"/>
+          <a:ext cx="844362" cy="422181"/>
+        </a:xfrm>
+        <a:prstGeom prst="rect">
+          <a:avLst/>
+        </a:prstGeom>
+        <a:solidFill>
+          <a:schemeClr val="accent6">
+            <a:hueOff val="0"/>
+            <a:satOff val="0"/>
+            <a:lumOff val="0"/>
+            <a:alphaOff val="0"/>
+          </a:schemeClr>
+        </a:solidFill>
+        <a:ln w="12700" cap="flat" cmpd="sng" algn="ctr">
+          <a:solidFill>
+            <a:schemeClr val="lt1">
+              <a:hueOff val="0"/>
+              <a:satOff val="0"/>
+              <a:lumOff val="0"/>
+              <a:alphaOff val="0"/>
+            </a:schemeClr>
+          </a:solidFill>
+          <a:prstDash val="solid"/>
+          <a:miter lim="800000"/>
+        </a:ln>
+        <a:effectLst/>
+      </dsp:spPr>
+      <dsp:style>
+        <a:lnRef idx="2">
+          <a:scrgbClr r="0" g="0" b="0"/>
+        </a:lnRef>
+        <a:fillRef idx="1">
+          <a:scrgbClr r="0" g="0" b="0"/>
+        </a:fillRef>
+        <a:effectRef idx="0">
+          <a:scrgbClr r="0" g="0" b="0"/>
+        </a:effectRef>
+        <a:fontRef idx="minor">
+          <a:schemeClr val="lt1"/>
+        </a:fontRef>
+      </dsp:style>
+      <dsp:txBody>
+        <a:bodyPr spcFirstLastPara="0" vert="horz" wrap="square" lIns="6985" tIns="6985" rIns="6985" bIns="6985" numCol="1" spcCol="1270" anchor="ctr" anchorCtr="0">
+          <a:noAutofit/>
+        </a:bodyPr>
+        <a:lstStyle/>
+        <a:p>
+          <a:pPr lvl="0" algn="ctr" defTabSz="488950">
+            <a:lnSpc>
+              <a:spcPct val="90000"/>
+            </a:lnSpc>
+            <a:spcBef>
+              <a:spcPct val="0"/>
+            </a:spcBef>
+            <a:spcAft>
+              <a:spcPct val="35000"/>
+            </a:spcAft>
+          </a:pPr>
+          <a:r>
+            <a:rPr lang="pt-BR" sz="1100" kern="1200"/>
+            <a:t>Resetar</a:t>
+          </a:r>
+        </a:p>
+        <a:p>
+          <a:pPr lvl="0" algn="ctr" defTabSz="488950">
+            <a:lnSpc>
+              <a:spcPct val="90000"/>
+            </a:lnSpc>
+            <a:spcBef>
+              <a:spcPct val="0"/>
+            </a:spcBef>
+            <a:spcAft>
+              <a:spcPct val="35000"/>
+            </a:spcAft>
+          </a:pPr>
+          <a:r>
+            <a:rPr lang="pt-BR" sz="1100" kern="1200"/>
+            <a:t>Senha</a:t>
+          </a:r>
+        </a:p>
+      </dsp:txBody>
+      <dsp:txXfrm>
+        <a:off x="1235358" y="3927486"/>
+        <a:ext cx="844362" cy="422181"/>
+      </dsp:txXfrm>
+    </dsp:sp>
+    <dsp:sp modelId="{E6947733-A390-4194-B003-E4AF4EB66D37}">
+      <dsp:nvSpPr>
+        <dsp:cNvPr id="0" name=""/>
+        <dsp:cNvSpPr/>
+      </dsp:nvSpPr>
+      <dsp:spPr>
+        <a:xfrm>
+          <a:off x="2045946" y="929998"/>
           <a:ext cx="844362" cy="422181"/>
         </a:xfrm>
         <a:prstGeom prst="rect">
@@ -7931,23 +8648,23 @@
           </a:pPr>
           <a:r>
             <a:rPr lang="pt-BR" sz="1200" kern="1200"/>
-            <a:t>C. de Acesso</a:t>
+            <a:t>Empresa</a:t>
           </a:r>
         </a:p>
       </dsp:txBody>
       <dsp:txXfrm>
-        <a:off x="1024267" y="630249"/>
+        <a:off x="2045946" y="929998"/>
         <a:ext cx="844362" cy="422181"/>
       </dsp:txXfrm>
     </dsp:sp>
-    <dsp:sp modelId="{F9820409-BEC7-4D7A-A8B7-547E90AF8EBD}">
+    <dsp:sp modelId="{2414D03A-3FF0-4AA4-A9F7-74224DC0BE2F}">
       <dsp:nvSpPr>
         <dsp:cNvPr id="0" name=""/>
         <dsp:cNvSpPr/>
       </dsp:nvSpPr>
       <dsp:spPr>
         <a:xfrm>
-          <a:off x="1235358" y="1229747"/>
+          <a:off x="2257037" y="1529496"/>
           <a:ext cx="844362" cy="422181"/>
         </a:xfrm>
         <a:prstGeom prst="rect">
@@ -8008,23 +8725,40 @@
           </a:pPr>
           <a:r>
             <a:rPr lang="pt-BR" sz="1100" kern="1200"/>
-            <a:t>Login</a:t>
+            <a:t>Incluir</a:t>
+          </a:r>
+        </a:p>
+        <a:p>
+          <a:pPr lvl="0" algn="ctr" defTabSz="488950">
+            <a:lnSpc>
+              <a:spcPct val="90000"/>
+            </a:lnSpc>
+            <a:spcBef>
+              <a:spcPct val="0"/>
+            </a:spcBef>
+            <a:spcAft>
+              <a:spcPct val="35000"/>
+            </a:spcAft>
+          </a:pPr>
+          <a:r>
+            <a:rPr lang="pt-BR" sz="1100" kern="1200"/>
+            <a:t>Empresa</a:t>
           </a:r>
         </a:p>
       </dsp:txBody>
       <dsp:txXfrm>
-        <a:off x="1235358" y="1229747"/>
+        <a:off x="2257037" y="1529496"/>
         <a:ext cx="844362" cy="422181"/>
       </dsp:txXfrm>
     </dsp:sp>
-    <dsp:sp modelId="{8E74C286-B4FF-4A0D-86B3-CE97AC887E62}">
+    <dsp:sp modelId="{03AA46F2-13ED-45C5-AF57-E14A74ECE401}">
       <dsp:nvSpPr>
         <dsp:cNvPr id="0" name=""/>
         <dsp:cNvSpPr/>
       </dsp:nvSpPr>
       <dsp:spPr>
         <a:xfrm>
-          <a:off x="1235358" y="1829244"/>
+          <a:off x="2257037" y="2128993"/>
           <a:ext cx="844362" cy="422181"/>
         </a:xfrm>
         <a:prstGeom prst="rect">
@@ -8085,40 +8819,30 @@
           </a:pPr>
           <a:r>
             <a:rPr lang="pt-BR" sz="1100" kern="1200"/>
-            <a:t>Ativar</a:t>
+            <a:t>Editar</a:t>
           </a:r>
-        </a:p>
-        <a:p>
-          <a:pPr lvl="0" algn="ctr" defTabSz="488950">
-            <a:lnSpc>
-              <a:spcPct val="90000"/>
-            </a:lnSpc>
-            <a:spcBef>
-              <a:spcPct val="0"/>
-            </a:spcBef>
-            <a:spcAft>
-              <a:spcPct val="35000"/>
-            </a:spcAft>
-          </a:pPr>
+          <a:br>
+            <a:rPr lang="pt-BR" sz="1100" kern="1200"/>
+          </a:br>
           <a:r>
             <a:rPr lang="pt-BR" sz="1100" kern="1200"/>
-            <a:t>Usuário</a:t>
+            <a:t>Empresa</a:t>
           </a:r>
         </a:p>
       </dsp:txBody>
       <dsp:txXfrm>
-        <a:off x="1235358" y="1829244"/>
+        <a:off x="2257037" y="2128993"/>
         <a:ext cx="844362" cy="422181"/>
       </dsp:txXfrm>
     </dsp:sp>
-    <dsp:sp modelId="{96D27744-9617-4432-A575-96FAB76FF293}">
+    <dsp:sp modelId="{A6F55F1E-0C2A-4F24-B8FD-0220AADACCE5}">
       <dsp:nvSpPr>
         <dsp:cNvPr id="0" name=""/>
         <dsp:cNvSpPr/>
       </dsp:nvSpPr>
       <dsp:spPr>
         <a:xfrm>
-          <a:off x="1235358" y="2428742"/>
+          <a:off x="2257037" y="2728491"/>
           <a:ext cx="844362" cy="422181"/>
         </a:xfrm>
         <a:prstGeom prst="rect">
@@ -8179,30 +8903,134 @@
           </a:pPr>
           <a:r>
             <a:rPr lang="pt-BR" sz="1100" kern="1200"/>
-            <a:t>Desativar</a:t>
+            <a:t>Remover</a:t>
           </a:r>
-          <a:br>
-            <a:rPr lang="pt-BR" sz="1100" kern="1200"/>
-          </a:br>
+        </a:p>
+        <a:p>
+          <a:pPr lvl="0" algn="ctr" defTabSz="488950">
+            <a:lnSpc>
+              <a:spcPct val="90000"/>
+            </a:lnSpc>
+            <a:spcBef>
+              <a:spcPct val="0"/>
+            </a:spcBef>
+            <a:spcAft>
+              <a:spcPct val="35000"/>
+            </a:spcAft>
+          </a:pPr>
           <a:r>
             <a:rPr lang="pt-BR" sz="1100" kern="1200"/>
-            <a:t>Usuário</a:t>
+            <a:t>Empresa</a:t>
           </a:r>
         </a:p>
       </dsp:txBody>
       <dsp:txXfrm>
-        <a:off x="1235358" y="2428742"/>
+        <a:off x="2257037" y="2728491"/>
         <a:ext cx="844362" cy="422181"/>
       </dsp:txXfrm>
     </dsp:sp>
-    <dsp:sp modelId="{5FC649C7-1642-40CB-A430-6714D6EA29CF}">
+    <dsp:sp modelId="{E2418594-29C9-438F-8ECD-1D81895FE2C5}">
       <dsp:nvSpPr>
         <dsp:cNvPr id="0" name=""/>
         <dsp:cNvSpPr/>
       </dsp:nvSpPr>
       <dsp:spPr>
         <a:xfrm>
-          <a:off x="1235358" y="3028239"/>
+          <a:off x="3067625" y="929998"/>
+          <a:ext cx="844362" cy="422181"/>
+        </a:xfrm>
+        <a:prstGeom prst="rect">
+          <a:avLst/>
+        </a:prstGeom>
+        <a:solidFill>
+          <a:schemeClr val="accent5">
+            <a:hueOff val="0"/>
+            <a:satOff val="0"/>
+            <a:lumOff val="0"/>
+            <a:alphaOff val="0"/>
+          </a:schemeClr>
+        </a:solidFill>
+        <a:ln w="12700" cap="flat" cmpd="sng" algn="ctr">
+          <a:solidFill>
+            <a:schemeClr val="lt1">
+              <a:hueOff val="0"/>
+              <a:satOff val="0"/>
+              <a:lumOff val="0"/>
+              <a:alphaOff val="0"/>
+            </a:schemeClr>
+          </a:solidFill>
+          <a:prstDash val="solid"/>
+          <a:miter lim="800000"/>
+        </a:ln>
+        <a:effectLst/>
+      </dsp:spPr>
+      <dsp:style>
+        <a:lnRef idx="2">
+          <a:scrgbClr r="0" g="0" b="0"/>
+        </a:lnRef>
+        <a:fillRef idx="1">
+          <a:scrgbClr r="0" g="0" b="0"/>
+        </a:fillRef>
+        <a:effectRef idx="0">
+          <a:scrgbClr r="0" g="0" b="0"/>
+        </a:effectRef>
+        <a:fontRef idx="minor">
+          <a:schemeClr val="lt1"/>
+        </a:fontRef>
+      </dsp:style>
+      <dsp:txBody>
+        <a:bodyPr spcFirstLastPara="0" vert="horz" wrap="square" lIns="7620" tIns="7620" rIns="7620" bIns="7620" numCol="1" spcCol="1270" anchor="ctr" anchorCtr="0">
+          <a:noAutofit/>
+        </a:bodyPr>
+        <a:lstStyle/>
+        <a:p>
+          <a:pPr lvl="0" algn="ctr" defTabSz="533400">
+            <a:lnSpc>
+              <a:spcPct val="90000"/>
+            </a:lnSpc>
+            <a:spcBef>
+              <a:spcPct val="0"/>
+            </a:spcBef>
+            <a:spcAft>
+              <a:spcPct val="35000"/>
+            </a:spcAft>
+          </a:pPr>
+          <a:r>
+            <a:rPr lang="pt-BR" sz="1200" kern="1200"/>
+            <a:t>Sub</a:t>
+          </a:r>
+        </a:p>
+        <a:p>
+          <a:pPr lvl="0" algn="ctr" defTabSz="533400">
+            <a:lnSpc>
+              <a:spcPct val="90000"/>
+            </a:lnSpc>
+            <a:spcBef>
+              <a:spcPct val="0"/>
+            </a:spcBef>
+            <a:spcAft>
+              <a:spcPct val="35000"/>
+            </a:spcAft>
+          </a:pPr>
+          <a:r>
+            <a:rPr lang="pt-BR" sz="1200" kern="1200"/>
+            <a:t>Financeiro</a:t>
+          </a:r>
+        </a:p>
+      </dsp:txBody>
+      <dsp:txXfrm>
+        <a:off x="3067625" y="929998"/>
+        <a:ext cx="844362" cy="422181"/>
+      </dsp:txXfrm>
+    </dsp:sp>
+    <dsp:sp modelId="{01F651BF-E53C-4F8D-9D5E-9646CCF2E15F}">
+      <dsp:nvSpPr>
+        <dsp:cNvPr id="0" name=""/>
+        <dsp:cNvSpPr/>
+      </dsp:nvSpPr>
+      <dsp:spPr>
+        <a:xfrm>
+          <a:off x="3278715" y="1529496"/>
           <a:ext cx="844362" cy="422181"/>
         </a:xfrm>
         <a:prstGeom prst="rect">
@@ -8263,40 +9091,23 @@
           </a:pPr>
           <a:r>
             <a:rPr lang="pt-BR" sz="1100" kern="1200"/>
-            <a:t>Manter</a:t>
-          </a:r>
-        </a:p>
-        <a:p>
-          <a:pPr lvl="0" algn="ctr" defTabSz="488950">
-            <a:lnSpc>
-              <a:spcPct val="90000"/>
-            </a:lnSpc>
-            <a:spcBef>
-              <a:spcPct val="0"/>
-            </a:spcBef>
-            <a:spcAft>
-              <a:spcPct val="35000"/>
-            </a:spcAft>
-          </a:pPr>
-          <a:r>
-            <a:rPr lang="pt-BR" sz="1100" kern="1200"/>
-            <a:t>Usuário</a:t>
+            <a:t>Login</a:t>
           </a:r>
         </a:p>
       </dsp:txBody>
       <dsp:txXfrm>
-        <a:off x="1235358" y="3028239"/>
+        <a:off x="3278715" y="1529496"/>
         <a:ext cx="844362" cy="422181"/>
       </dsp:txXfrm>
     </dsp:sp>
-    <dsp:sp modelId="{0B3B0A59-929C-45F8-A666-AE3E90028158}">
+    <dsp:sp modelId="{D9B346B3-72E6-4B49-8CF8-6F92A46EFE17}">
       <dsp:nvSpPr>
         <dsp:cNvPr id="0" name=""/>
         <dsp:cNvSpPr/>
       </dsp:nvSpPr>
       <dsp:spPr>
         <a:xfrm>
-          <a:off x="1235358" y="3627737"/>
+          <a:off x="3278715" y="2128993"/>
           <a:ext cx="844362" cy="422181"/>
         </a:xfrm>
         <a:prstGeom prst="rect">
@@ -8357,7 +9168,7 @@
           </a:pPr>
           <a:r>
             <a:rPr lang="pt-BR" sz="1100" kern="1200"/>
-            <a:t>Resetar</a:t>
+            <a:t>Manter</a:t>
           </a:r>
         </a:p>
         <a:p>
@@ -8374,23 +9185,305 @@
           </a:pPr>
           <a:r>
             <a:rPr lang="pt-BR" sz="1100" kern="1200"/>
-            <a:t>Senha</a:t>
+            <a:t>Cobrança</a:t>
           </a:r>
         </a:p>
       </dsp:txBody>
       <dsp:txXfrm>
-        <a:off x="1235358" y="3627737"/>
+        <a:off x="3278715" y="2128993"/>
         <a:ext cx="844362" cy="422181"/>
       </dsp:txXfrm>
     </dsp:sp>
-    <dsp:sp modelId="{E6947733-A390-4194-B003-E4AF4EB66D37}">
+    <dsp:sp modelId="{BA029F0C-F457-4947-A146-182245AB3927}">
       <dsp:nvSpPr>
         <dsp:cNvPr id="0" name=""/>
         <dsp:cNvSpPr/>
       </dsp:nvSpPr>
       <dsp:spPr>
         <a:xfrm>
-          <a:off x="2045946" y="630249"/>
+          <a:off x="3278715" y="2728491"/>
+          <a:ext cx="844362" cy="422181"/>
+        </a:xfrm>
+        <a:prstGeom prst="rect">
+          <a:avLst/>
+        </a:prstGeom>
+        <a:solidFill>
+          <a:schemeClr val="accent6">
+            <a:hueOff val="0"/>
+            <a:satOff val="0"/>
+            <a:lumOff val="0"/>
+            <a:alphaOff val="0"/>
+          </a:schemeClr>
+        </a:solidFill>
+        <a:ln w="12700" cap="flat" cmpd="sng" algn="ctr">
+          <a:solidFill>
+            <a:schemeClr val="lt1">
+              <a:hueOff val="0"/>
+              <a:satOff val="0"/>
+              <a:lumOff val="0"/>
+              <a:alphaOff val="0"/>
+            </a:schemeClr>
+          </a:solidFill>
+          <a:prstDash val="solid"/>
+          <a:miter lim="800000"/>
+        </a:ln>
+        <a:effectLst/>
+      </dsp:spPr>
+      <dsp:style>
+        <a:lnRef idx="2">
+          <a:scrgbClr r="0" g="0" b="0"/>
+        </a:lnRef>
+        <a:fillRef idx="1">
+          <a:scrgbClr r="0" g="0" b="0"/>
+        </a:fillRef>
+        <a:effectRef idx="0">
+          <a:scrgbClr r="0" g="0" b="0"/>
+        </a:effectRef>
+        <a:fontRef idx="minor">
+          <a:schemeClr val="lt1"/>
+        </a:fontRef>
+      </dsp:style>
+      <dsp:txBody>
+        <a:bodyPr spcFirstLastPara="0" vert="horz" wrap="square" lIns="6985" tIns="6985" rIns="6985" bIns="6985" numCol="1" spcCol="1270" anchor="ctr" anchorCtr="0">
+          <a:noAutofit/>
+        </a:bodyPr>
+        <a:lstStyle/>
+        <a:p>
+          <a:pPr lvl="0" algn="ctr" defTabSz="488950">
+            <a:lnSpc>
+              <a:spcPct val="90000"/>
+            </a:lnSpc>
+            <a:spcBef>
+              <a:spcPct val="0"/>
+            </a:spcBef>
+            <a:spcAft>
+              <a:spcPct val="35000"/>
+            </a:spcAft>
+          </a:pPr>
+          <a:r>
+            <a:rPr lang="pt-BR" sz="1100" kern="1200"/>
+            <a:t>Receber</a:t>
+          </a:r>
+        </a:p>
+        <a:p>
+          <a:pPr lvl="0" algn="ctr" defTabSz="488950">
+            <a:lnSpc>
+              <a:spcPct val="90000"/>
+            </a:lnSpc>
+            <a:spcBef>
+              <a:spcPct val="0"/>
+            </a:spcBef>
+            <a:spcAft>
+              <a:spcPct val="35000"/>
+            </a:spcAft>
+          </a:pPr>
+          <a:r>
+            <a:rPr lang="pt-BR" sz="1100" kern="1200"/>
+            <a:t>Pagamento</a:t>
+          </a:r>
+        </a:p>
+      </dsp:txBody>
+      <dsp:txXfrm>
+        <a:off x="3278715" y="2728491"/>
+        <a:ext cx="844362" cy="422181"/>
+      </dsp:txXfrm>
+    </dsp:sp>
+    <dsp:sp modelId="{4BE87327-B578-4D71-A880-0532DF62886C}">
+      <dsp:nvSpPr>
+        <dsp:cNvPr id="0" name=""/>
+        <dsp:cNvSpPr/>
+      </dsp:nvSpPr>
+      <dsp:spPr>
+        <a:xfrm>
+          <a:off x="3278715" y="3327988"/>
+          <a:ext cx="844362" cy="422181"/>
+        </a:xfrm>
+        <a:prstGeom prst="rect">
+          <a:avLst/>
+        </a:prstGeom>
+        <a:solidFill>
+          <a:schemeClr val="accent6">
+            <a:hueOff val="0"/>
+            <a:satOff val="0"/>
+            <a:lumOff val="0"/>
+            <a:alphaOff val="0"/>
+          </a:schemeClr>
+        </a:solidFill>
+        <a:ln w="12700" cap="flat" cmpd="sng" algn="ctr">
+          <a:solidFill>
+            <a:schemeClr val="lt1">
+              <a:hueOff val="0"/>
+              <a:satOff val="0"/>
+              <a:lumOff val="0"/>
+              <a:alphaOff val="0"/>
+            </a:schemeClr>
+          </a:solidFill>
+          <a:prstDash val="solid"/>
+          <a:miter lim="800000"/>
+        </a:ln>
+        <a:effectLst/>
+      </dsp:spPr>
+      <dsp:style>
+        <a:lnRef idx="2">
+          <a:scrgbClr r="0" g="0" b="0"/>
+        </a:lnRef>
+        <a:fillRef idx="1">
+          <a:scrgbClr r="0" g="0" b="0"/>
+        </a:fillRef>
+        <a:effectRef idx="0">
+          <a:scrgbClr r="0" g="0" b="0"/>
+        </a:effectRef>
+        <a:fontRef idx="minor">
+          <a:schemeClr val="lt1"/>
+        </a:fontRef>
+      </dsp:style>
+      <dsp:txBody>
+        <a:bodyPr spcFirstLastPara="0" vert="horz" wrap="square" lIns="6985" tIns="6985" rIns="6985" bIns="6985" numCol="1" spcCol="1270" anchor="ctr" anchorCtr="0">
+          <a:noAutofit/>
+        </a:bodyPr>
+        <a:lstStyle/>
+        <a:p>
+          <a:pPr lvl="0" algn="ctr" defTabSz="488950">
+            <a:lnSpc>
+              <a:spcPct val="90000"/>
+            </a:lnSpc>
+            <a:spcBef>
+              <a:spcPct val="0"/>
+            </a:spcBef>
+            <a:spcAft>
+              <a:spcPct val="35000"/>
+            </a:spcAft>
+          </a:pPr>
+          <a:r>
+            <a:rPr lang="pt-BR" sz="1100" kern="1200"/>
+            <a:t>Manter</a:t>
+          </a:r>
+        </a:p>
+        <a:p>
+          <a:pPr lvl="0" algn="ctr" defTabSz="488950">
+            <a:lnSpc>
+              <a:spcPct val="90000"/>
+            </a:lnSpc>
+            <a:spcBef>
+              <a:spcPct val="0"/>
+            </a:spcBef>
+            <a:spcAft>
+              <a:spcPct val="35000"/>
+            </a:spcAft>
+          </a:pPr>
+          <a:r>
+            <a:rPr lang="pt-BR" sz="1100" kern="1200"/>
+            <a:t>Custos</a:t>
+          </a:r>
+        </a:p>
+      </dsp:txBody>
+      <dsp:txXfrm>
+        <a:off x="3278715" y="3327988"/>
+        <a:ext cx="844362" cy="422181"/>
+      </dsp:txXfrm>
+    </dsp:sp>
+    <dsp:sp modelId="{9D0395A2-9A50-4D44-8DC8-1F4E3C75DE94}">
+      <dsp:nvSpPr>
+        <dsp:cNvPr id="0" name=""/>
+        <dsp:cNvSpPr/>
+      </dsp:nvSpPr>
+      <dsp:spPr>
+        <a:xfrm>
+          <a:off x="3278715" y="3927486"/>
+          <a:ext cx="844362" cy="422181"/>
+        </a:xfrm>
+        <a:prstGeom prst="rect">
+          <a:avLst/>
+        </a:prstGeom>
+        <a:solidFill>
+          <a:schemeClr val="accent6">
+            <a:hueOff val="0"/>
+            <a:satOff val="0"/>
+            <a:lumOff val="0"/>
+            <a:alphaOff val="0"/>
+          </a:schemeClr>
+        </a:solidFill>
+        <a:ln w="12700" cap="flat" cmpd="sng" algn="ctr">
+          <a:solidFill>
+            <a:schemeClr val="lt1">
+              <a:hueOff val="0"/>
+              <a:satOff val="0"/>
+              <a:lumOff val="0"/>
+              <a:alphaOff val="0"/>
+            </a:schemeClr>
+          </a:solidFill>
+          <a:prstDash val="solid"/>
+          <a:miter lim="800000"/>
+        </a:ln>
+        <a:effectLst/>
+      </dsp:spPr>
+      <dsp:style>
+        <a:lnRef idx="2">
+          <a:scrgbClr r="0" g="0" b="0"/>
+        </a:lnRef>
+        <a:fillRef idx="1">
+          <a:scrgbClr r="0" g="0" b="0"/>
+        </a:fillRef>
+        <a:effectRef idx="0">
+          <a:scrgbClr r="0" g="0" b="0"/>
+        </a:effectRef>
+        <a:fontRef idx="minor">
+          <a:schemeClr val="lt1"/>
+        </a:fontRef>
+      </dsp:style>
+      <dsp:txBody>
+        <a:bodyPr spcFirstLastPara="0" vert="horz" wrap="square" lIns="6985" tIns="6985" rIns="6985" bIns="6985" numCol="1" spcCol="1270" anchor="ctr" anchorCtr="0">
+          <a:noAutofit/>
+        </a:bodyPr>
+        <a:lstStyle/>
+        <a:p>
+          <a:pPr lvl="0" algn="ctr" defTabSz="488950">
+            <a:lnSpc>
+              <a:spcPct val="90000"/>
+            </a:lnSpc>
+            <a:spcBef>
+              <a:spcPct val="0"/>
+            </a:spcBef>
+            <a:spcAft>
+              <a:spcPct val="35000"/>
+            </a:spcAft>
+          </a:pPr>
+          <a:r>
+            <a:rPr lang="pt-BR" sz="1100" kern="1200"/>
+            <a:t>Gerar</a:t>
+          </a:r>
+        </a:p>
+        <a:p>
+          <a:pPr lvl="0" algn="ctr" defTabSz="488950">
+            <a:lnSpc>
+              <a:spcPct val="90000"/>
+            </a:lnSpc>
+            <a:spcBef>
+              <a:spcPct val="0"/>
+            </a:spcBef>
+            <a:spcAft>
+              <a:spcPct val="35000"/>
+            </a:spcAft>
+          </a:pPr>
+          <a:r>
+            <a:rPr lang="pt-BR" sz="1100" kern="1200"/>
+            <a:t>Relatórios</a:t>
+          </a:r>
+        </a:p>
+      </dsp:txBody>
+      <dsp:txXfrm>
+        <a:off x="3278715" y="3927486"/>
+        <a:ext cx="844362" cy="422181"/>
+      </dsp:txXfrm>
+    </dsp:sp>
+    <dsp:sp modelId="{3BE5CE08-0735-40E9-A98D-A38D49DD2A7E}">
+      <dsp:nvSpPr>
+        <dsp:cNvPr id="0" name=""/>
+        <dsp:cNvSpPr/>
+      </dsp:nvSpPr>
+      <dsp:spPr>
+        <a:xfrm>
+          <a:off x="4089304" y="929998"/>
           <a:ext cx="844362" cy="422181"/>
         </a:xfrm>
         <a:prstGeom prst="rect">
@@ -8468,23 +9561,23 @@
           </a:pPr>
           <a:r>
             <a:rPr lang="pt-BR" sz="1200" kern="1200"/>
-            <a:t>Empresa</a:t>
+            <a:t>Paciente	</a:t>
           </a:r>
         </a:p>
       </dsp:txBody>
       <dsp:txXfrm>
-        <a:off x="2045946" y="630249"/>
+        <a:off x="4089304" y="929998"/>
         <a:ext cx="844362" cy="422181"/>
       </dsp:txXfrm>
     </dsp:sp>
-    <dsp:sp modelId="{2414D03A-3FF0-4AA4-A9F7-74224DC0BE2F}">
+    <dsp:sp modelId="{BCE7EF7B-5982-487C-AB05-CDA615C498F8}">
       <dsp:nvSpPr>
         <dsp:cNvPr id="0" name=""/>
         <dsp:cNvSpPr/>
       </dsp:nvSpPr>
       <dsp:spPr>
         <a:xfrm>
-          <a:off x="2257037" y="1229747"/>
+          <a:off x="4283330" y="1512431"/>
           <a:ext cx="844362" cy="422181"/>
         </a:xfrm>
         <a:prstGeom prst="rect">
@@ -8545,40 +9638,23 @@
           </a:pPr>
           <a:r>
             <a:rPr lang="pt-BR" sz="1100" kern="1200"/>
-            <a:t>Lançar</a:t>
-          </a:r>
-        </a:p>
-        <a:p>
-          <a:pPr lvl="0" algn="ctr" defTabSz="488950">
-            <a:lnSpc>
-              <a:spcPct val="90000"/>
-            </a:lnSpc>
-            <a:spcBef>
-              <a:spcPct val="0"/>
-            </a:spcBef>
-            <a:spcAft>
-              <a:spcPct val="35000"/>
-            </a:spcAft>
-          </a:pPr>
-          <a:r>
-            <a:rPr lang="pt-BR" sz="1100" kern="1200"/>
-            <a:t>Cobranças</a:t>
+            <a:t>Login</a:t>
           </a:r>
         </a:p>
       </dsp:txBody>
       <dsp:txXfrm>
-        <a:off x="2257037" y="1229747"/>
+        <a:off x="4283330" y="1512431"/>
         <a:ext cx="844362" cy="422181"/>
       </dsp:txXfrm>
     </dsp:sp>
-    <dsp:sp modelId="{03AA46F2-13ED-45C5-AF57-E14A74ECE401}">
+    <dsp:sp modelId="{10F637EB-4E9D-4805-996E-ED04384EB8D5}">
       <dsp:nvSpPr>
         <dsp:cNvPr id="0" name=""/>
         <dsp:cNvSpPr/>
       </dsp:nvSpPr>
       <dsp:spPr>
         <a:xfrm>
-          <a:off x="2257037" y="1829244"/>
+          <a:off x="4300394" y="2128993"/>
           <a:ext cx="844362" cy="422181"/>
         </a:xfrm>
         <a:prstGeom prst="rect">
@@ -8639,7 +9715,7 @@
           </a:pPr>
           <a:r>
             <a:rPr lang="pt-BR" sz="1100" kern="1200"/>
-            <a:t>Receber</a:t>
+            <a:t>Manter</a:t>
           </a:r>
         </a:p>
         <a:p>
@@ -8656,23 +9732,23 @@
           </a:pPr>
           <a:r>
             <a:rPr lang="pt-BR" sz="1100" kern="1200"/>
-            <a:t>Pagamentos</a:t>
+            <a:t>Paciente</a:t>
           </a:r>
         </a:p>
       </dsp:txBody>
       <dsp:txXfrm>
-        <a:off x="2257037" y="1829244"/>
+        <a:off x="4300394" y="2128993"/>
         <a:ext cx="844362" cy="422181"/>
       </dsp:txXfrm>
     </dsp:sp>
-    <dsp:sp modelId="{A6F55F1E-0C2A-4F24-B8FD-0220AADACCE5}">
+    <dsp:sp modelId="{080389C6-C225-4889-B889-984B10E95709}">
       <dsp:nvSpPr>
         <dsp:cNvPr id="0" name=""/>
         <dsp:cNvSpPr/>
       </dsp:nvSpPr>
       <dsp:spPr>
         <a:xfrm>
-          <a:off x="2257037" y="2428742"/>
+          <a:off x="4300394" y="2728491"/>
           <a:ext cx="844362" cy="422181"/>
         </a:xfrm>
         <a:prstGeom prst="rect">
@@ -8733,7 +9809,7 @@
           </a:pPr>
           <a:r>
             <a:rPr lang="pt-BR" sz="1100" kern="1200"/>
-            <a:t>Cobrar</a:t>
+            <a:t>Manter</a:t>
           </a:r>
         </a:p>
         <a:p>
@@ -8750,23 +9826,23 @@
           </a:pPr>
           <a:r>
             <a:rPr lang="pt-BR" sz="1100" kern="1200"/>
-            <a:t>Novamente</a:t>
+            <a:t>Prontário</a:t>
           </a:r>
         </a:p>
       </dsp:txBody>
       <dsp:txXfrm>
-        <a:off x="2257037" y="2428742"/>
+        <a:off x="4300394" y="2728491"/>
         <a:ext cx="844362" cy="422181"/>
       </dsp:txXfrm>
     </dsp:sp>
-    <dsp:sp modelId="{DFDE828B-7E35-440A-AD1E-89CF11FABA1E}">
+    <dsp:sp modelId="{86ECDBD3-F1CE-4B14-A926-BC8A47B1825B}">
       <dsp:nvSpPr>
         <dsp:cNvPr id="0" name=""/>
         <dsp:cNvSpPr/>
       </dsp:nvSpPr>
       <dsp:spPr>
         <a:xfrm>
-          <a:off x="2257037" y="3028239"/>
+          <a:off x="4300394" y="3327988"/>
           <a:ext cx="844362" cy="422181"/>
         </a:xfrm>
         <a:prstGeom prst="rect">
@@ -8827,7 +9903,7 @@
           </a:pPr>
           <a:r>
             <a:rPr lang="pt-BR" sz="1100" kern="1200"/>
-            <a:t>Lançar</a:t>
+            <a:t>Realizar</a:t>
           </a:r>
         </a:p>
         <a:p>
@@ -8844,23 +9920,23 @@
           </a:pPr>
           <a:r>
             <a:rPr lang="pt-BR" sz="1100" kern="1200"/>
-            <a:t>Faturamento</a:t>
+            <a:t>Atendimento</a:t>
           </a:r>
         </a:p>
       </dsp:txBody>
       <dsp:txXfrm>
-        <a:off x="2257037" y="3028239"/>
+        <a:off x="4300394" y="3327988"/>
         <a:ext cx="844362" cy="422181"/>
       </dsp:txXfrm>
     </dsp:sp>
-    <dsp:sp modelId="{E2418594-29C9-438F-8ECD-1D81895FE2C5}">
+    <dsp:sp modelId="{123D1701-4CDC-4732-8229-F0EA92D690AE}">
       <dsp:nvSpPr>
         <dsp:cNvPr id="0" name=""/>
         <dsp:cNvSpPr/>
       </dsp:nvSpPr>
       <dsp:spPr>
         <a:xfrm>
-          <a:off x="3067625" y="630249"/>
+          <a:off x="5110982" y="929998"/>
           <a:ext cx="844362" cy="422181"/>
         </a:xfrm>
         <a:prstGeom prst="rect">
@@ -8938,23 +10014,23 @@
           </a:pPr>
           <a:r>
             <a:rPr lang="pt-BR" sz="1200" kern="1200"/>
-            <a:t>Financeiro</a:t>
+            <a:t>Serviços</a:t>
           </a:r>
         </a:p>
       </dsp:txBody>
       <dsp:txXfrm>
-        <a:off x="3067625" y="630249"/>
+        <a:off x="5110982" y="929998"/>
         <a:ext cx="844362" cy="422181"/>
       </dsp:txXfrm>
     </dsp:sp>
-    <dsp:sp modelId="{01F651BF-E53C-4F8D-9D5E-9646CCF2E15F}">
+    <dsp:sp modelId="{562F572D-6976-48B2-9921-A6D002B13EAB}">
       <dsp:nvSpPr>
         <dsp:cNvPr id="0" name=""/>
         <dsp:cNvSpPr/>
       </dsp:nvSpPr>
       <dsp:spPr>
         <a:xfrm>
-          <a:off x="3278715" y="1229747"/>
+          <a:off x="5322073" y="1529496"/>
           <a:ext cx="844362" cy="422181"/>
         </a:xfrm>
         <a:prstGeom prst="rect">
@@ -9015,23 +10091,40 @@
           </a:pPr>
           <a:r>
             <a:rPr lang="pt-BR" sz="1100" kern="1200"/>
-            <a:t>Login</a:t>
+            <a:t>Criar</a:t>
+          </a:r>
+        </a:p>
+        <a:p>
+          <a:pPr lvl="0" algn="ctr" defTabSz="488950">
+            <a:lnSpc>
+              <a:spcPct val="90000"/>
+            </a:lnSpc>
+            <a:spcBef>
+              <a:spcPct val="0"/>
+            </a:spcBef>
+            <a:spcAft>
+              <a:spcPct val="35000"/>
+            </a:spcAft>
+          </a:pPr>
+          <a:r>
+            <a:rPr lang="pt-BR" sz="1100" kern="1200"/>
+            <a:t>Serviço</a:t>
           </a:r>
         </a:p>
       </dsp:txBody>
       <dsp:txXfrm>
-        <a:off x="3278715" y="1229747"/>
+        <a:off x="5322073" y="1529496"/>
         <a:ext cx="844362" cy="422181"/>
       </dsp:txXfrm>
     </dsp:sp>
-    <dsp:sp modelId="{D9B346B3-72E6-4B49-8CF8-6F92A46EFE17}">
+    <dsp:sp modelId="{9794AD17-EFE4-4530-860A-8B2230C53EA7}">
       <dsp:nvSpPr>
         <dsp:cNvPr id="0" name=""/>
         <dsp:cNvSpPr/>
       </dsp:nvSpPr>
       <dsp:spPr>
         <a:xfrm>
-          <a:off x="3278715" y="1829244"/>
+          <a:off x="5287564" y="2128993"/>
           <a:ext cx="844362" cy="422181"/>
         </a:xfrm>
         <a:prstGeom prst="rect">
@@ -9092,7 +10185,7 @@
           </a:pPr>
           <a:r>
             <a:rPr lang="pt-BR" sz="1100" kern="1200"/>
-            <a:t>Manter</a:t>
+            <a:t>Atualizar</a:t>
           </a:r>
         </a:p>
         <a:p>
@@ -9109,23 +10202,23 @@
           </a:pPr>
           <a:r>
             <a:rPr lang="pt-BR" sz="1100" kern="1200"/>
-            <a:t>Cobrança</a:t>
+            <a:t>Serviço</a:t>
           </a:r>
         </a:p>
       </dsp:txBody>
       <dsp:txXfrm>
-        <a:off x="3278715" y="1829244"/>
+        <a:off x="5287564" y="2128993"/>
         <a:ext cx="844362" cy="422181"/>
       </dsp:txXfrm>
     </dsp:sp>
-    <dsp:sp modelId="{BA029F0C-F457-4947-A146-182245AB3927}">
+    <dsp:sp modelId="{B95285C1-FB24-48F8-A58B-7C9988516BEA}">
       <dsp:nvSpPr>
         <dsp:cNvPr id="0" name=""/>
         <dsp:cNvSpPr/>
       </dsp:nvSpPr>
       <dsp:spPr>
         <a:xfrm>
-          <a:off x="3278715" y="2428742"/>
+          <a:off x="5322073" y="2728491"/>
           <a:ext cx="844362" cy="422181"/>
         </a:xfrm>
         <a:prstGeom prst="rect">
@@ -9186,7 +10279,7 @@
           </a:pPr>
           <a:r>
             <a:rPr lang="pt-BR" sz="1100" kern="1200"/>
-            <a:t>Receber</a:t>
+            <a:t>Consultar</a:t>
           </a:r>
         </a:p>
         <a:p>
@@ -9203,23 +10296,23 @@
           </a:pPr>
           <a:r>
             <a:rPr lang="pt-BR" sz="1100" kern="1200"/>
-            <a:t>Pagamento</a:t>
+            <a:t>Serviço</a:t>
           </a:r>
         </a:p>
       </dsp:txBody>
       <dsp:txXfrm>
-        <a:off x="3278715" y="2428742"/>
+        <a:off x="5322073" y="2728491"/>
         <a:ext cx="844362" cy="422181"/>
       </dsp:txXfrm>
     </dsp:sp>
-    <dsp:sp modelId="{4BE87327-B578-4D71-A880-0532DF62886C}">
+    <dsp:sp modelId="{861E2DFB-A4E8-4819-89C0-D1395C7E6A6C}">
       <dsp:nvSpPr>
         <dsp:cNvPr id="0" name=""/>
         <dsp:cNvSpPr/>
       </dsp:nvSpPr>
       <dsp:spPr>
         <a:xfrm>
-          <a:off x="3278715" y="3028239"/>
+          <a:off x="5322073" y="3327988"/>
           <a:ext cx="844362" cy="422181"/>
         </a:xfrm>
         <a:prstGeom prst="rect">
@@ -9280,742 +10373,7 @@
           </a:pPr>
           <a:r>
             <a:rPr lang="pt-BR" sz="1100" kern="1200"/>
-            <a:t>Manter</a:t>
-          </a:r>
-        </a:p>
-        <a:p>
-          <a:pPr lvl="0" algn="ctr" defTabSz="488950">
-            <a:lnSpc>
-              <a:spcPct val="90000"/>
-            </a:lnSpc>
-            <a:spcBef>
-              <a:spcPct val="0"/>
-            </a:spcBef>
-            <a:spcAft>
-              <a:spcPct val="35000"/>
-            </a:spcAft>
-          </a:pPr>
-          <a:r>
-            <a:rPr lang="pt-BR" sz="1100" kern="1200"/>
-            <a:t>Custos</a:t>
-          </a:r>
-        </a:p>
-      </dsp:txBody>
-      <dsp:txXfrm>
-        <a:off x="3278715" y="3028239"/>
-        <a:ext cx="844362" cy="422181"/>
-      </dsp:txXfrm>
-    </dsp:sp>
-    <dsp:sp modelId="{9D0395A2-9A50-4D44-8DC8-1F4E3C75DE94}">
-      <dsp:nvSpPr>
-        <dsp:cNvPr id="0" name=""/>
-        <dsp:cNvSpPr/>
-      </dsp:nvSpPr>
-      <dsp:spPr>
-        <a:xfrm>
-          <a:off x="3278715" y="3627737"/>
-          <a:ext cx="844362" cy="422181"/>
-        </a:xfrm>
-        <a:prstGeom prst="rect">
-          <a:avLst/>
-        </a:prstGeom>
-        <a:solidFill>
-          <a:schemeClr val="accent6">
-            <a:hueOff val="0"/>
-            <a:satOff val="0"/>
-            <a:lumOff val="0"/>
-            <a:alphaOff val="0"/>
-          </a:schemeClr>
-        </a:solidFill>
-        <a:ln w="12700" cap="flat" cmpd="sng" algn="ctr">
-          <a:solidFill>
-            <a:schemeClr val="lt1">
-              <a:hueOff val="0"/>
-              <a:satOff val="0"/>
-              <a:lumOff val="0"/>
-              <a:alphaOff val="0"/>
-            </a:schemeClr>
-          </a:solidFill>
-          <a:prstDash val="solid"/>
-          <a:miter lim="800000"/>
-        </a:ln>
-        <a:effectLst/>
-      </dsp:spPr>
-      <dsp:style>
-        <a:lnRef idx="2">
-          <a:scrgbClr r="0" g="0" b="0"/>
-        </a:lnRef>
-        <a:fillRef idx="1">
-          <a:scrgbClr r="0" g="0" b="0"/>
-        </a:fillRef>
-        <a:effectRef idx="0">
-          <a:scrgbClr r="0" g="0" b="0"/>
-        </a:effectRef>
-        <a:fontRef idx="minor">
-          <a:schemeClr val="lt1"/>
-        </a:fontRef>
-      </dsp:style>
-      <dsp:txBody>
-        <a:bodyPr spcFirstLastPara="0" vert="horz" wrap="square" lIns="6985" tIns="6985" rIns="6985" bIns="6985" numCol="1" spcCol="1270" anchor="ctr" anchorCtr="0">
-          <a:noAutofit/>
-        </a:bodyPr>
-        <a:lstStyle/>
-        <a:p>
-          <a:pPr lvl="0" algn="ctr" defTabSz="488950">
-            <a:lnSpc>
-              <a:spcPct val="90000"/>
-            </a:lnSpc>
-            <a:spcBef>
-              <a:spcPct val="0"/>
-            </a:spcBef>
-            <a:spcAft>
-              <a:spcPct val="35000"/>
-            </a:spcAft>
-          </a:pPr>
-          <a:r>
-            <a:rPr lang="pt-BR" sz="1100" kern="1200"/>
-            <a:t>Gerar</a:t>
-          </a:r>
-        </a:p>
-        <a:p>
-          <a:pPr lvl="0" algn="ctr" defTabSz="488950">
-            <a:lnSpc>
-              <a:spcPct val="90000"/>
-            </a:lnSpc>
-            <a:spcBef>
-              <a:spcPct val="0"/>
-            </a:spcBef>
-            <a:spcAft>
-              <a:spcPct val="35000"/>
-            </a:spcAft>
-          </a:pPr>
-          <a:r>
-            <a:rPr lang="pt-BR" sz="1100" kern="1200"/>
-            <a:t>Relatórios</a:t>
-          </a:r>
-        </a:p>
-      </dsp:txBody>
-      <dsp:txXfrm>
-        <a:off x="3278715" y="3627737"/>
-        <a:ext cx="844362" cy="422181"/>
-      </dsp:txXfrm>
-    </dsp:sp>
-    <dsp:sp modelId="{3BE5CE08-0735-40E9-A98D-A38D49DD2A7E}">
-      <dsp:nvSpPr>
-        <dsp:cNvPr id="0" name=""/>
-        <dsp:cNvSpPr/>
-      </dsp:nvSpPr>
-      <dsp:spPr>
-        <a:xfrm>
-          <a:off x="4089304" y="630249"/>
-          <a:ext cx="844362" cy="422181"/>
-        </a:xfrm>
-        <a:prstGeom prst="rect">
-          <a:avLst/>
-        </a:prstGeom>
-        <a:solidFill>
-          <a:schemeClr val="accent5">
-            <a:hueOff val="0"/>
-            <a:satOff val="0"/>
-            <a:lumOff val="0"/>
-            <a:alphaOff val="0"/>
-          </a:schemeClr>
-        </a:solidFill>
-        <a:ln w="12700" cap="flat" cmpd="sng" algn="ctr">
-          <a:solidFill>
-            <a:schemeClr val="lt1">
-              <a:hueOff val="0"/>
-              <a:satOff val="0"/>
-              <a:lumOff val="0"/>
-              <a:alphaOff val="0"/>
-            </a:schemeClr>
-          </a:solidFill>
-          <a:prstDash val="solid"/>
-          <a:miter lim="800000"/>
-        </a:ln>
-        <a:effectLst/>
-      </dsp:spPr>
-      <dsp:style>
-        <a:lnRef idx="2">
-          <a:scrgbClr r="0" g="0" b="0"/>
-        </a:lnRef>
-        <a:fillRef idx="1">
-          <a:scrgbClr r="0" g="0" b="0"/>
-        </a:fillRef>
-        <a:effectRef idx="0">
-          <a:scrgbClr r="0" g="0" b="0"/>
-        </a:effectRef>
-        <a:fontRef idx="minor">
-          <a:schemeClr val="lt1"/>
-        </a:fontRef>
-      </dsp:style>
-      <dsp:txBody>
-        <a:bodyPr spcFirstLastPara="0" vert="horz" wrap="square" lIns="7620" tIns="7620" rIns="7620" bIns="7620" numCol="1" spcCol="1270" anchor="ctr" anchorCtr="0">
-          <a:noAutofit/>
-        </a:bodyPr>
-        <a:lstStyle/>
-        <a:p>
-          <a:pPr lvl="0" algn="ctr" defTabSz="533400">
-            <a:lnSpc>
-              <a:spcPct val="90000"/>
-            </a:lnSpc>
-            <a:spcBef>
-              <a:spcPct val="0"/>
-            </a:spcBef>
-            <a:spcAft>
-              <a:spcPct val="35000"/>
-            </a:spcAft>
-          </a:pPr>
-          <a:r>
-            <a:rPr lang="pt-BR" sz="1200" kern="1200"/>
-            <a:t>Sub</a:t>
-          </a:r>
-        </a:p>
-        <a:p>
-          <a:pPr lvl="0" algn="ctr" defTabSz="533400">
-            <a:lnSpc>
-              <a:spcPct val="90000"/>
-            </a:lnSpc>
-            <a:spcBef>
-              <a:spcPct val="0"/>
-            </a:spcBef>
-            <a:spcAft>
-              <a:spcPct val="35000"/>
-            </a:spcAft>
-          </a:pPr>
-          <a:r>
-            <a:rPr lang="pt-BR" sz="1200" kern="1200"/>
-            <a:t>Paciente	</a:t>
-          </a:r>
-        </a:p>
-      </dsp:txBody>
-      <dsp:txXfrm>
-        <a:off x="4089304" y="630249"/>
-        <a:ext cx="844362" cy="422181"/>
-      </dsp:txXfrm>
-    </dsp:sp>
-    <dsp:sp modelId="{BCE7EF7B-5982-487C-AB05-CDA615C498F8}">
-      <dsp:nvSpPr>
-        <dsp:cNvPr id="0" name=""/>
-        <dsp:cNvSpPr/>
-      </dsp:nvSpPr>
-      <dsp:spPr>
-        <a:xfrm>
-          <a:off x="4283330" y="1212682"/>
-          <a:ext cx="844362" cy="422181"/>
-        </a:xfrm>
-        <a:prstGeom prst="rect">
-          <a:avLst/>
-        </a:prstGeom>
-        <a:solidFill>
-          <a:schemeClr val="accent6">
-            <a:hueOff val="0"/>
-            <a:satOff val="0"/>
-            <a:lumOff val="0"/>
-            <a:alphaOff val="0"/>
-          </a:schemeClr>
-        </a:solidFill>
-        <a:ln w="12700" cap="flat" cmpd="sng" algn="ctr">
-          <a:solidFill>
-            <a:schemeClr val="lt1">
-              <a:hueOff val="0"/>
-              <a:satOff val="0"/>
-              <a:lumOff val="0"/>
-              <a:alphaOff val="0"/>
-            </a:schemeClr>
-          </a:solidFill>
-          <a:prstDash val="solid"/>
-          <a:miter lim="800000"/>
-        </a:ln>
-        <a:effectLst/>
-      </dsp:spPr>
-      <dsp:style>
-        <a:lnRef idx="2">
-          <a:scrgbClr r="0" g="0" b="0"/>
-        </a:lnRef>
-        <a:fillRef idx="1">
-          <a:scrgbClr r="0" g="0" b="0"/>
-        </a:fillRef>
-        <a:effectRef idx="0">
-          <a:scrgbClr r="0" g="0" b="0"/>
-        </a:effectRef>
-        <a:fontRef idx="minor">
-          <a:schemeClr val="lt1"/>
-        </a:fontRef>
-      </dsp:style>
-      <dsp:txBody>
-        <a:bodyPr spcFirstLastPara="0" vert="horz" wrap="square" lIns="6985" tIns="6985" rIns="6985" bIns="6985" numCol="1" spcCol="1270" anchor="ctr" anchorCtr="0">
-          <a:noAutofit/>
-        </a:bodyPr>
-        <a:lstStyle/>
-        <a:p>
-          <a:pPr lvl="0" algn="ctr" defTabSz="488950">
-            <a:lnSpc>
-              <a:spcPct val="90000"/>
-            </a:lnSpc>
-            <a:spcBef>
-              <a:spcPct val="0"/>
-            </a:spcBef>
-            <a:spcAft>
-              <a:spcPct val="35000"/>
-            </a:spcAft>
-          </a:pPr>
-          <a:r>
-            <a:rPr lang="pt-BR" sz="1100" kern="1200"/>
-            <a:t>Login</a:t>
-          </a:r>
-        </a:p>
-      </dsp:txBody>
-      <dsp:txXfrm>
-        <a:off x="4283330" y="1212682"/>
-        <a:ext cx="844362" cy="422181"/>
-      </dsp:txXfrm>
-    </dsp:sp>
-    <dsp:sp modelId="{10F637EB-4E9D-4805-996E-ED04384EB8D5}">
-      <dsp:nvSpPr>
-        <dsp:cNvPr id="0" name=""/>
-        <dsp:cNvSpPr/>
-      </dsp:nvSpPr>
-      <dsp:spPr>
-        <a:xfrm>
-          <a:off x="4300394" y="1829244"/>
-          <a:ext cx="844362" cy="422181"/>
-        </a:xfrm>
-        <a:prstGeom prst="rect">
-          <a:avLst/>
-        </a:prstGeom>
-        <a:solidFill>
-          <a:schemeClr val="accent6">
-            <a:hueOff val="0"/>
-            <a:satOff val="0"/>
-            <a:lumOff val="0"/>
-            <a:alphaOff val="0"/>
-          </a:schemeClr>
-        </a:solidFill>
-        <a:ln w="12700" cap="flat" cmpd="sng" algn="ctr">
-          <a:solidFill>
-            <a:schemeClr val="lt1">
-              <a:hueOff val="0"/>
-              <a:satOff val="0"/>
-              <a:lumOff val="0"/>
-              <a:alphaOff val="0"/>
-            </a:schemeClr>
-          </a:solidFill>
-          <a:prstDash val="solid"/>
-          <a:miter lim="800000"/>
-        </a:ln>
-        <a:effectLst/>
-      </dsp:spPr>
-      <dsp:style>
-        <a:lnRef idx="2">
-          <a:scrgbClr r="0" g="0" b="0"/>
-        </a:lnRef>
-        <a:fillRef idx="1">
-          <a:scrgbClr r="0" g="0" b="0"/>
-        </a:fillRef>
-        <a:effectRef idx="0">
-          <a:scrgbClr r="0" g="0" b="0"/>
-        </a:effectRef>
-        <a:fontRef idx="minor">
-          <a:schemeClr val="lt1"/>
-        </a:fontRef>
-      </dsp:style>
-      <dsp:txBody>
-        <a:bodyPr spcFirstLastPara="0" vert="horz" wrap="square" lIns="6985" tIns="6985" rIns="6985" bIns="6985" numCol="1" spcCol="1270" anchor="ctr" anchorCtr="0">
-          <a:noAutofit/>
-        </a:bodyPr>
-        <a:lstStyle/>
-        <a:p>
-          <a:pPr lvl="0" algn="ctr" defTabSz="488950">
-            <a:lnSpc>
-              <a:spcPct val="90000"/>
-            </a:lnSpc>
-            <a:spcBef>
-              <a:spcPct val="0"/>
-            </a:spcBef>
-            <a:spcAft>
-              <a:spcPct val="35000"/>
-            </a:spcAft>
-          </a:pPr>
-          <a:r>
-            <a:rPr lang="pt-BR" sz="1100" kern="1200"/>
-            <a:t>Manter</a:t>
-          </a:r>
-        </a:p>
-        <a:p>
-          <a:pPr lvl="0" algn="ctr" defTabSz="488950">
-            <a:lnSpc>
-              <a:spcPct val="90000"/>
-            </a:lnSpc>
-            <a:spcBef>
-              <a:spcPct val="0"/>
-            </a:spcBef>
-            <a:spcAft>
-              <a:spcPct val="35000"/>
-            </a:spcAft>
-          </a:pPr>
-          <a:r>
-            <a:rPr lang="pt-BR" sz="1100" kern="1200"/>
-            <a:t>Paciente</a:t>
-          </a:r>
-        </a:p>
-      </dsp:txBody>
-      <dsp:txXfrm>
-        <a:off x="4300394" y="1829244"/>
-        <a:ext cx="844362" cy="422181"/>
-      </dsp:txXfrm>
-    </dsp:sp>
-    <dsp:sp modelId="{080389C6-C225-4889-B889-984B10E95709}">
-      <dsp:nvSpPr>
-        <dsp:cNvPr id="0" name=""/>
-        <dsp:cNvSpPr/>
-      </dsp:nvSpPr>
-      <dsp:spPr>
-        <a:xfrm>
-          <a:off x="4300394" y="2428742"/>
-          <a:ext cx="844362" cy="422181"/>
-        </a:xfrm>
-        <a:prstGeom prst="rect">
-          <a:avLst/>
-        </a:prstGeom>
-        <a:solidFill>
-          <a:schemeClr val="accent6">
-            <a:hueOff val="0"/>
-            <a:satOff val="0"/>
-            <a:lumOff val="0"/>
-            <a:alphaOff val="0"/>
-          </a:schemeClr>
-        </a:solidFill>
-        <a:ln w="12700" cap="flat" cmpd="sng" algn="ctr">
-          <a:solidFill>
-            <a:schemeClr val="lt1">
-              <a:hueOff val="0"/>
-              <a:satOff val="0"/>
-              <a:lumOff val="0"/>
-              <a:alphaOff val="0"/>
-            </a:schemeClr>
-          </a:solidFill>
-          <a:prstDash val="solid"/>
-          <a:miter lim="800000"/>
-        </a:ln>
-        <a:effectLst/>
-      </dsp:spPr>
-      <dsp:style>
-        <a:lnRef idx="2">
-          <a:scrgbClr r="0" g="0" b="0"/>
-        </a:lnRef>
-        <a:fillRef idx="1">
-          <a:scrgbClr r="0" g="0" b="0"/>
-        </a:fillRef>
-        <a:effectRef idx="0">
-          <a:scrgbClr r="0" g="0" b="0"/>
-        </a:effectRef>
-        <a:fontRef idx="minor">
-          <a:schemeClr val="lt1"/>
-        </a:fontRef>
-      </dsp:style>
-      <dsp:txBody>
-        <a:bodyPr spcFirstLastPara="0" vert="horz" wrap="square" lIns="6985" tIns="6985" rIns="6985" bIns="6985" numCol="1" spcCol="1270" anchor="ctr" anchorCtr="0">
-          <a:noAutofit/>
-        </a:bodyPr>
-        <a:lstStyle/>
-        <a:p>
-          <a:pPr lvl="0" algn="ctr" defTabSz="488950">
-            <a:lnSpc>
-              <a:spcPct val="90000"/>
-            </a:lnSpc>
-            <a:spcBef>
-              <a:spcPct val="0"/>
-            </a:spcBef>
-            <a:spcAft>
-              <a:spcPct val="35000"/>
-            </a:spcAft>
-          </a:pPr>
-          <a:r>
-            <a:rPr lang="pt-BR" sz="1100" kern="1200"/>
-            <a:t>Manter</a:t>
-          </a:r>
-        </a:p>
-        <a:p>
-          <a:pPr lvl="0" algn="ctr" defTabSz="488950">
-            <a:lnSpc>
-              <a:spcPct val="90000"/>
-            </a:lnSpc>
-            <a:spcBef>
-              <a:spcPct val="0"/>
-            </a:spcBef>
-            <a:spcAft>
-              <a:spcPct val="35000"/>
-            </a:spcAft>
-          </a:pPr>
-          <a:r>
-            <a:rPr lang="pt-BR" sz="1100" kern="1200"/>
-            <a:t>Prontário</a:t>
-          </a:r>
-        </a:p>
-      </dsp:txBody>
-      <dsp:txXfrm>
-        <a:off x="4300394" y="2428742"/>
-        <a:ext cx="844362" cy="422181"/>
-      </dsp:txXfrm>
-    </dsp:sp>
-    <dsp:sp modelId="{86ECDBD3-F1CE-4B14-A926-BC8A47B1825B}">
-      <dsp:nvSpPr>
-        <dsp:cNvPr id="0" name=""/>
-        <dsp:cNvSpPr/>
-      </dsp:nvSpPr>
-      <dsp:spPr>
-        <a:xfrm>
-          <a:off x="4300394" y="3028239"/>
-          <a:ext cx="844362" cy="422181"/>
-        </a:xfrm>
-        <a:prstGeom prst="rect">
-          <a:avLst/>
-        </a:prstGeom>
-        <a:solidFill>
-          <a:schemeClr val="accent6">
-            <a:hueOff val="0"/>
-            <a:satOff val="0"/>
-            <a:lumOff val="0"/>
-            <a:alphaOff val="0"/>
-          </a:schemeClr>
-        </a:solidFill>
-        <a:ln w="12700" cap="flat" cmpd="sng" algn="ctr">
-          <a:solidFill>
-            <a:schemeClr val="lt1">
-              <a:hueOff val="0"/>
-              <a:satOff val="0"/>
-              <a:lumOff val="0"/>
-              <a:alphaOff val="0"/>
-            </a:schemeClr>
-          </a:solidFill>
-          <a:prstDash val="solid"/>
-          <a:miter lim="800000"/>
-        </a:ln>
-        <a:effectLst/>
-      </dsp:spPr>
-      <dsp:style>
-        <a:lnRef idx="2">
-          <a:scrgbClr r="0" g="0" b="0"/>
-        </a:lnRef>
-        <a:fillRef idx="1">
-          <a:scrgbClr r="0" g="0" b="0"/>
-        </a:fillRef>
-        <a:effectRef idx="0">
-          <a:scrgbClr r="0" g="0" b="0"/>
-        </a:effectRef>
-        <a:fontRef idx="minor">
-          <a:schemeClr val="lt1"/>
-        </a:fontRef>
-      </dsp:style>
-      <dsp:txBody>
-        <a:bodyPr spcFirstLastPara="0" vert="horz" wrap="square" lIns="6985" tIns="6985" rIns="6985" bIns="6985" numCol="1" spcCol="1270" anchor="ctr" anchorCtr="0">
-          <a:noAutofit/>
-        </a:bodyPr>
-        <a:lstStyle/>
-        <a:p>
-          <a:pPr lvl="0" algn="ctr" defTabSz="488950">
-            <a:lnSpc>
-              <a:spcPct val="90000"/>
-            </a:lnSpc>
-            <a:spcBef>
-              <a:spcPct val="0"/>
-            </a:spcBef>
-            <a:spcAft>
-              <a:spcPct val="35000"/>
-            </a:spcAft>
-          </a:pPr>
-          <a:r>
-            <a:rPr lang="pt-BR" sz="1100" kern="1200"/>
-            <a:t>Realizar</a:t>
-          </a:r>
-        </a:p>
-        <a:p>
-          <a:pPr lvl="0" algn="ctr" defTabSz="488950">
-            <a:lnSpc>
-              <a:spcPct val="90000"/>
-            </a:lnSpc>
-            <a:spcBef>
-              <a:spcPct val="0"/>
-            </a:spcBef>
-            <a:spcAft>
-              <a:spcPct val="35000"/>
-            </a:spcAft>
-          </a:pPr>
-          <a:r>
-            <a:rPr lang="pt-BR" sz="1100" kern="1200"/>
-            <a:t>Atendimento</a:t>
-          </a:r>
-        </a:p>
-      </dsp:txBody>
-      <dsp:txXfrm>
-        <a:off x="4300394" y="3028239"/>
-        <a:ext cx="844362" cy="422181"/>
-      </dsp:txXfrm>
-    </dsp:sp>
-    <dsp:sp modelId="{123D1701-4CDC-4732-8229-F0EA92D690AE}">
-      <dsp:nvSpPr>
-        <dsp:cNvPr id="0" name=""/>
-        <dsp:cNvSpPr/>
-      </dsp:nvSpPr>
-      <dsp:spPr>
-        <a:xfrm>
-          <a:off x="5110982" y="630249"/>
-          <a:ext cx="844362" cy="422181"/>
-        </a:xfrm>
-        <a:prstGeom prst="rect">
-          <a:avLst/>
-        </a:prstGeom>
-        <a:solidFill>
-          <a:schemeClr val="accent5">
-            <a:hueOff val="0"/>
-            <a:satOff val="0"/>
-            <a:lumOff val="0"/>
-            <a:alphaOff val="0"/>
-          </a:schemeClr>
-        </a:solidFill>
-        <a:ln w="12700" cap="flat" cmpd="sng" algn="ctr">
-          <a:solidFill>
-            <a:schemeClr val="lt1">
-              <a:hueOff val="0"/>
-              <a:satOff val="0"/>
-              <a:lumOff val="0"/>
-              <a:alphaOff val="0"/>
-            </a:schemeClr>
-          </a:solidFill>
-          <a:prstDash val="solid"/>
-          <a:miter lim="800000"/>
-        </a:ln>
-        <a:effectLst/>
-      </dsp:spPr>
-      <dsp:style>
-        <a:lnRef idx="2">
-          <a:scrgbClr r="0" g="0" b="0"/>
-        </a:lnRef>
-        <a:fillRef idx="1">
-          <a:scrgbClr r="0" g="0" b="0"/>
-        </a:fillRef>
-        <a:effectRef idx="0">
-          <a:scrgbClr r="0" g="0" b="0"/>
-        </a:effectRef>
-        <a:fontRef idx="minor">
-          <a:schemeClr val="lt1"/>
-        </a:fontRef>
-      </dsp:style>
-      <dsp:txBody>
-        <a:bodyPr spcFirstLastPara="0" vert="horz" wrap="square" lIns="7620" tIns="7620" rIns="7620" bIns="7620" numCol="1" spcCol="1270" anchor="ctr" anchorCtr="0">
-          <a:noAutofit/>
-        </a:bodyPr>
-        <a:lstStyle/>
-        <a:p>
-          <a:pPr lvl="0" algn="ctr" defTabSz="533400">
-            <a:lnSpc>
-              <a:spcPct val="90000"/>
-            </a:lnSpc>
-            <a:spcBef>
-              <a:spcPct val="0"/>
-            </a:spcBef>
-            <a:spcAft>
-              <a:spcPct val="35000"/>
-            </a:spcAft>
-          </a:pPr>
-          <a:r>
-            <a:rPr lang="pt-BR" sz="1200" kern="1200"/>
-            <a:t>Sub</a:t>
-          </a:r>
-        </a:p>
-        <a:p>
-          <a:pPr lvl="0" algn="ctr" defTabSz="533400">
-            <a:lnSpc>
-              <a:spcPct val="90000"/>
-            </a:lnSpc>
-            <a:spcBef>
-              <a:spcPct val="0"/>
-            </a:spcBef>
-            <a:spcAft>
-              <a:spcPct val="35000"/>
-            </a:spcAft>
-          </a:pPr>
-          <a:r>
-            <a:rPr lang="pt-BR" sz="1200" kern="1200"/>
-            <a:t>Serviços</a:t>
-          </a:r>
-        </a:p>
-      </dsp:txBody>
-      <dsp:txXfrm>
-        <a:off x="5110982" y="630249"/>
-        <a:ext cx="844362" cy="422181"/>
-      </dsp:txXfrm>
-    </dsp:sp>
-    <dsp:sp modelId="{562F572D-6976-48B2-9921-A6D002B13EAB}">
-      <dsp:nvSpPr>
-        <dsp:cNvPr id="0" name=""/>
-        <dsp:cNvSpPr/>
-      </dsp:nvSpPr>
-      <dsp:spPr>
-        <a:xfrm>
-          <a:off x="5322073" y="1229747"/>
-          <a:ext cx="844362" cy="422181"/>
-        </a:xfrm>
-        <a:prstGeom prst="rect">
-          <a:avLst/>
-        </a:prstGeom>
-        <a:solidFill>
-          <a:schemeClr val="accent6">
-            <a:hueOff val="0"/>
-            <a:satOff val="0"/>
-            <a:lumOff val="0"/>
-            <a:alphaOff val="0"/>
-          </a:schemeClr>
-        </a:solidFill>
-        <a:ln w="12700" cap="flat" cmpd="sng" algn="ctr">
-          <a:solidFill>
-            <a:schemeClr val="lt1">
-              <a:hueOff val="0"/>
-              <a:satOff val="0"/>
-              <a:lumOff val="0"/>
-              <a:alphaOff val="0"/>
-            </a:schemeClr>
-          </a:solidFill>
-          <a:prstDash val="solid"/>
-          <a:miter lim="800000"/>
-        </a:ln>
-        <a:effectLst/>
-      </dsp:spPr>
-      <dsp:style>
-        <a:lnRef idx="2">
-          <a:scrgbClr r="0" g="0" b="0"/>
-        </a:lnRef>
-        <a:fillRef idx="1">
-          <a:scrgbClr r="0" g="0" b="0"/>
-        </a:fillRef>
-        <a:effectRef idx="0">
-          <a:scrgbClr r="0" g="0" b="0"/>
-        </a:effectRef>
-        <a:fontRef idx="minor">
-          <a:schemeClr val="lt1"/>
-        </a:fontRef>
-      </dsp:style>
-      <dsp:txBody>
-        <a:bodyPr spcFirstLastPara="0" vert="horz" wrap="square" lIns="6985" tIns="6985" rIns="6985" bIns="6985" numCol="1" spcCol="1270" anchor="ctr" anchorCtr="0">
-          <a:noAutofit/>
-        </a:bodyPr>
-        <a:lstStyle/>
-        <a:p>
-          <a:pPr lvl="0" algn="ctr" defTabSz="488950">
-            <a:lnSpc>
-              <a:spcPct val="90000"/>
-            </a:lnSpc>
-            <a:spcBef>
-              <a:spcPct val="0"/>
-            </a:spcBef>
-            <a:spcAft>
-              <a:spcPct val="35000"/>
-            </a:spcAft>
-          </a:pPr>
-          <a:r>
-            <a:rPr lang="pt-BR" sz="1100" kern="1200"/>
-            <a:t>Criar</a:t>
+            <a:t>Deletar</a:t>
           </a:r>
         </a:p>
         <a:p>
@@ -10037,289 +10395,7 @@
         </a:p>
       </dsp:txBody>
       <dsp:txXfrm>
-        <a:off x="5322073" y="1229747"/>
-        <a:ext cx="844362" cy="422181"/>
-      </dsp:txXfrm>
-    </dsp:sp>
-    <dsp:sp modelId="{9794AD17-EFE4-4530-860A-8B2230C53EA7}">
-      <dsp:nvSpPr>
-        <dsp:cNvPr id="0" name=""/>
-        <dsp:cNvSpPr/>
-      </dsp:nvSpPr>
-      <dsp:spPr>
-        <a:xfrm>
-          <a:off x="5287564" y="1829244"/>
-          <a:ext cx="844362" cy="422181"/>
-        </a:xfrm>
-        <a:prstGeom prst="rect">
-          <a:avLst/>
-        </a:prstGeom>
-        <a:solidFill>
-          <a:schemeClr val="accent6">
-            <a:hueOff val="0"/>
-            <a:satOff val="0"/>
-            <a:lumOff val="0"/>
-            <a:alphaOff val="0"/>
-          </a:schemeClr>
-        </a:solidFill>
-        <a:ln w="12700" cap="flat" cmpd="sng" algn="ctr">
-          <a:solidFill>
-            <a:schemeClr val="lt1">
-              <a:hueOff val="0"/>
-              <a:satOff val="0"/>
-              <a:lumOff val="0"/>
-              <a:alphaOff val="0"/>
-            </a:schemeClr>
-          </a:solidFill>
-          <a:prstDash val="solid"/>
-          <a:miter lim="800000"/>
-        </a:ln>
-        <a:effectLst/>
-      </dsp:spPr>
-      <dsp:style>
-        <a:lnRef idx="2">
-          <a:scrgbClr r="0" g="0" b="0"/>
-        </a:lnRef>
-        <a:fillRef idx="1">
-          <a:scrgbClr r="0" g="0" b="0"/>
-        </a:fillRef>
-        <a:effectRef idx="0">
-          <a:scrgbClr r="0" g="0" b="0"/>
-        </a:effectRef>
-        <a:fontRef idx="minor">
-          <a:schemeClr val="lt1"/>
-        </a:fontRef>
-      </dsp:style>
-      <dsp:txBody>
-        <a:bodyPr spcFirstLastPara="0" vert="horz" wrap="square" lIns="6985" tIns="6985" rIns="6985" bIns="6985" numCol="1" spcCol="1270" anchor="ctr" anchorCtr="0">
-          <a:noAutofit/>
-        </a:bodyPr>
-        <a:lstStyle/>
-        <a:p>
-          <a:pPr lvl="0" algn="ctr" defTabSz="488950">
-            <a:lnSpc>
-              <a:spcPct val="90000"/>
-            </a:lnSpc>
-            <a:spcBef>
-              <a:spcPct val="0"/>
-            </a:spcBef>
-            <a:spcAft>
-              <a:spcPct val="35000"/>
-            </a:spcAft>
-          </a:pPr>
-          <a:r>
-            <a:rPr lang="pt-BR" sz="1100" kern="1200"/>
-            <a:t>Atualizar</a:t>
-          </a:r>
-        </a:p>
-        <a:p>
-          <a:pPr lvl="0" algn="ctr" defTabSz="488950">
-            <a:lnSpc>
-              <a:spcPct val="90000"/>
-            </a:lnSpc>
-            <a:spcBef>
-              <a:spcPct val="0"/>
-            </a:spcBef>
-            <a:spcAft>
-              <a:spcPct val="35000"/>
-            </a:spcAft>
-          </a:pPr>
-          <a:r>
-            <a:rPr lang="pt-BR" sz="1100" kern="1200"/>
-            <a:t>Serviço</a:t>
-          </a:r>
-        </a:p>
-      </dsp:txBody>
-      <dsp:txXfrm>
-        <a:off x="5287564" y="1829244"/>
-        <a:ext cx="844362" cy="422181"/>
-      </dsp:txXfrm>
-    </dsp:sp>
-    <dsp:sp modelId="{B95285C1-FB24-48F8-A58B-7C9988516BEA}">
-      <dsp:nvSpPr>
-        <dsp:cNvPr id="0" name=""/>
-        <dsp:cNvSpPr/>
-      </dsp:nvSpPr>
-      <dsp:spPr>
-        <a:xfrm>
-          <a:off x="5322073" y="2428742"/>
-          <a:ext cx="844362" cy="422181"/>
-        </a:xfrm>
-        <a:prstGeom prst="rect">
-          <a:avLst/>
-        </a:prstGeom>
-        <a:solidFill>
-          <a:schemeClr val="accent6">
-            <a:hueOff val="0"/>
-            <a:satOff val="0"/>
-            <a:lumOff val="0"/>
-            <a:alphaOff val="0"/>
-          </a:schemeClr>
-        </a:solidFill>
-        <a:ln w="12700" cap="flat" cmpd="sng" algn="ctr">
-          <a:solidFill>
-            <a:schemeClr val="lt1">
-              <a:hueOff val="0"/>
-              <a:satOff val="0"/>
-              <a:lumOff val="0"/>
-              <a:alphaOff val="0"/>
-            </a:schemeClr>
-          </a:solidFill>
-          <a:prstDash val="solid"/>
-          <a:miter lim="800000"/>
-        </a:ln>
-        <a:effectLst/>
-      </dsp:spPr>
-      <dsp:style>
-        <a:lnRef idx="2">
-          <a:scrgbClr r="0" g="0" b="0"/>
-        </a:lnRef>
-        <a:fillRef idx="1">
-          <a:scrgbClr r="0" g="0" b="0"/>
-        </a:fillRef>
-        <a:effectRef idx="0">
-          <a:scrgbClr r="0" g="0" b="0"/>
-        </a:effectRef>
-        <a:fontRef idx="minor">
-          <a:schemeClr val="lt1"/>
-        </a:fontRef>
-      </dsp:style>
-      <dsp:txBody>
-        <a:bodyPr spcFirstLastPara="0" vert="horz" wrap="square" lIns="6985" tIns="6985" rIns="6985" bIns="6985" numCol="1" spcCol="1270" anchor="ctr" anchorCtr="0">
-          <a:noAutofit/>
-        </a:bodyPr>
-        <a:lstStyle/>
-        <a:p>
-          <a:pPr lvl="0" algn="ctr" defTabSz="488950">
-            <a:lnSpc>
-              <a:spcPct val="90000"/>
-            </a:lnSpc>
-            <a:spcBef>
-              <a:spcPct val="0"/>
-            </a:spcBef>
-            <a:spcAft>
-              <a:spcPct val="35000"/>
-            </a:spcAft>
-          </a:pPr>
-          <a:r>
-            <a:rPr lang="pt-BR" sz="1100" kern="1200"/>
-            <a:t>Consultar</a:t>
-          </a:r>
-        </a:p>
-        <a:p>
-          <a:pPr lvl="0" algn="ctr" defTabSz="488950">
-            <a:lnSpc>
-              <a:spcPct val="90000"/>
-            </a:lnSpc>
-            <a:spcBef>
-              <a:spcPct val="0"/>
-            </a:spcBef>
-            <a:spcAft>
-              <a:spcPct val="35000"/>
-            </a:spcAft>
-          </a:pPr>
-          <a:r>
-            <a:rPr lang="pt-BR" sz="1100" kern="1200"/>
-            <a:t>Serviço</a:t>
-          </a:r>
-        </a:p>
-      </dsp:txBody>
-      <dsp:txXfrm>
-        <a:off x="5322073" y="2428742"/>
-        <a:ext cx="844362" cy="422181"/>
-      </dsp:txXfrm>
-    </dsp:sp>
-    <dsp:sp modelId="{861E2DFB-A4E8-4819-89C0-D1395C7E6A6C}">
-      <dsp:nvSpPr>
-        <dsp:cNvPr id="0" name=""/>
-        <dsp:cNvSpPr/>
-      </dsp:nvSpPr>
-      <dsp:spPr>
-        <a:xfrm>
-          <a:off x="5322073" y="3028239"/>
-          <a:ext cx="844362" cy="422181"/>
-        </a:xfrm>
-        <a:prstGeom prst="rect">
-          <a:avLst/>
-        </a:prstGeom>
-        <a:solidFill>
-          <a:schemeClr val="accent6">
-            <a:hueOff val="0"/>
-            <a:satOff val="0"/>
-            <a:lumOff val="0"/>
-            <a:alphaOff val="0"/>
-          </a:schemeClr>
-        </a:solidFill>
-        <a:ln w="12700" cap="flat" cmpd="sng" algn="ctr">
-          <a:solidFill>
-            <a:schemeClr val="lt1">
-              <a:hueOff val="0"/>
-              <a:satOff val="0"/>
-              <a:lumOff val="0"/>
-              <a:alphaOff val="0"/>
-            </a:schemeClr>
-          </a:solidFill>
-          <a:prstDash val="solid"/>
-          <a:miter lim="800000"/>
-        </a:ln>
-        <a:effectLst/>
-      </dsp:spPr>
-      <dsp:style>
-        <a:lnRef idx="2">
-          <a:scrgbClr r="0" g="0" b="0"/>
-        </a:lnRef>
-        <a:fillRef idx="1">
-          <a:scrgbClr r="0" g="0" b="0"/>
-        </a:fillRef>
-        <a:effectRef idx="0">
-          <a:scrgbClr r="0" g="0" b="0"/>
-        </a:effectRef>
-        <a:fontRef idx="minor">
-          <a:schemeClr val="lt1"/>
-        </a:fontRef>
-      </dsp:style>
-      <dsp:txBody>
-        <a:bodyPr spcFirstLastPara="0" vert="horz" wrap="square" lIns="6985" tIns="6985" rIns="6985" bIns="6985" numCol="1" spcCol="1270" anchor="ctr" anchorCtr="0">
-          <a:noAutofit/>
-        </a:bodyPr>
-        <a:lstStyle/>
-        <a:p>
-          <a:pPr lvl="0" algn="ctr" defTabSz="488950">
-            <a:lnSpc>
-              <a:spcPct val="90000"/>
-            </a:lnSpc>
-            <a:spcBef>
-              <a:spcPct val="0"/>
-            </a:spcBef>
-            <a:spcAft>
-              <a:spcPct val="35000"/>
-            </a:spcAft>
-          </a:pPr>
-          <a:r>
-            <a:rPr lang="pt-BR" sz="1100" kern="1200"/>
-            <a:t>Deletar</a:t>
-          </a:r>
-        </a:p>
-        <a:p>
-          <a:pPr lvl="0" algn="ctr" defTabSz="488950">
-            <a:lnSpc>
-              <a:spcPct val="90000"/>
-            </a:lnSpc>
-            <a:spcBef>
-              <a:spcPct val="0"/>
-            </a:spcBef>
-            <a:spcAft>
-              <a:spcPct val="35000"/>
-            </a:spcAft>
-          </a:pPr>
-          <a:r>
-            <a:rPr lang="pt-BR" sz="1100" kern="1200"/>
-            <a:t>Serviço</a:t>
-          </a:r>
-        </a:p>
-      </dsp:txBody>
-      <dsp:txXfrm>
-        <a:off x="5322073" y="3028239"/>
+        <a:off x="5322073" y="3327988"/>
         <a:ext cx="844362" cy="422181"/>
       </dsp:txXfrm>
     </dsp:sp>

--- a/TCC_ParteComum/WBS PSYSTEM.docx
+++ b/TCC_ParteComum/WBS PSYSTEM.docx
@@ -3,292 +3,7 @@
 <w:document xmlns:wpc="http://schemas.microsoft.com/office/word/2010/wordprocessingCanvas" xmlns:mc="http://schemas.openxmlformats.org/markup-compatibility/2006" xmlns:o="urn:schemas-microsoft-com:office:office" xmlns:r="http://schemas.openxmlformats.org/officeDocument/2006/relationships" xmlns:m="http://schemas.openxmlformats.org/officeDocument/2006/math" xmlns:v="urn:schemas-microsoft-com:vml" xmlns:wp14="http://schemas.microsoft.com/office/word/2010/wordprocessingDrawing" xmlns:wp="http://schemas.openxmlformats.org/drawingml/2006/wordprocessingDrawing" xmlns:w10="urn:schemas-microsoft-com:office:word" xmlns:w="http://schemas.openxmlformats.org/wordprocessingml/2006/main" xmlns:w14="http://schemas.microsoft.com/office/word/2010/wordml" xmlns:w15="http://schemas.microsoft.com/office/word/2012/wordml" xmlns:wpg="http://schemas.microsoft.com/office/word/2010/wordprocessingGroup" xmlns:wpi="http://schemas.microsoft.com/office/word/2010/wordprocessingInk" xmlns:wne="http://schemas.microsoft.com/office/word/2006/wordml" xmlns:wps="http://schemas.microsoft.com/office/word/2010/wordprocessingShape" mc:Ignorable="w14 w15 wp14">
   <w:body>
     <w:p>
-      <w:pPr>
-        <w:rPr>
-          <w:noProof/>
-          <w:lang w:eastAsia="pt-BR"/>
-        </w:rPr>
-      </w:pPr>
-      <w:r>
-        <w:rPr>
-          <w:noProof/>
-          <w:lang w:eastAsia="pt-BR"/>
-        </w:rPr>
-        <mc:AlternateContent>
-          <mc:Choice Requires="wps">
-            <w:drawing>
-              <wp:anchor distT="0" distB="0" distL="114300" distR="114300" simplePos="0" relativeHeight="251661312" behindDoc="0" locked="0" layoutInCell="1" allowOverlap="1" wp14:anchorId="54AB55D1" wp14:editId="4C08171B">
-                <wp:simplePos x="0" y="0"/>
-                <wp:positionH relativeFrom="column">
-                  <wp:posOffset>-535305</wp:posOffset>
-                </wp:positionH>
-                <wp:positionV relativeFrom="paragraph">
-                  <wp:posOffset>311521</wp:posOffset>
-                </wp:positionV>
-                <wp:extent cx="353060" cy="162560"/>
-                <wp:effectExtent l="0" t="19050" r="46990" b="46990"/>
-                <wp:wrapNone/>
-                <wp:docPr id="3" name="Seta para a direita 3"/>
-                <wp:cNvGraphicFramePr/>
-                <a:graphic xmlns:a="http://schemas.openxmlformats.org/drawingml/2006/main">
-                  <a:graphicData uri="http://schemas.microsoft.com/office/word/2010/wordprocessingShape">
-                    <wps:wsp>
-                      <wps:cNvSpPr/>
-                      <wps:spPr>
-                        <a:xfrm flipV="1">
-                          <a:off x="0" y="0"/>
-                          <a:ext cx="353060" cy="162560"/>
-                        </a:xfrm>
-                        <a:prstGeom prst="rightArrow">
-                          <a:avLst/>
-                        </a:prstGeom>
-                      </wps:spPr>
-                      <wps:style>
-                        <a:lnRef idx="2">
-                          <a:schemeClr val="accent1">
-                            <a:shade val="50000"/>
-                          </a:schemeClr>
-                        </a:lnRef>
-                        <a:fillRef idx="1">
-                          <a:schemeClr val="accent1"/>
-                        </a:fillRef>
-                        <a:effectRef idx="0">
-                          <a:schemeClr val="accent1"/>
-                        </a:effectRef>
-                        <a:fontRef idx="minor">
-                          <a:schemeClr val="lt1"/>
-                        </a:fontRef>
-                      </wps:style>
-                      <wps:bodyPr rot="0" spcFirstLastPara="0" vertOverflow="overflow" horzOverflow="overflow" vert="horz" wrap="square" lIns="91440" tIns="45720" rIns="91440" bIns="45720" numCol="1" spcCol="0" rtlCol="0" fromWordArt="0" anchor="ctr" anchorCtr="0" forceAA="0" compatLnSpc="1">
-                        <a:prstTxWarp prst="textNoShape">
-                          <a:avLst/>
-                        </a:prstTxWarp>
-                        <a:noAutofit/>
-                      </wps:bodyPr>
-                    </wps:wsp>
-                  </a:graphicData>
-                </a:graphic>
-                <wp14:sizeRelH relativeFrom="margin">
-                  <wp14:pctWidth>0</wp14:pctWidth>
-                </wp14:sizeRelH>
-                <wp14:sizeRelV relativeFrom="margin">
-                  <wp14:pctHeight>0</wp14:pctHeight>
-                </wp14:sizeRelV>
-              </wp:anchor>
-            </w:drawing>
-          </mc:Choice>
-          <mc:Fallback>
-            <w:pict>
-              <v:shapetype w14:anchorId="47541F88" id="_x0000_t13" coordsize="21600,21600" o:spt="13" adj="16200,5400" path="m@0,l@0@1,0@1,0@2@0@2@0,21600,21600,10800xe">
-                <v:stroke joinstyle="miter"/>
-                <v:formulas>
-                  <v:f eqn="val #0"/>
-                  <v:f eqn="val #1"/>
-                  <v:f eqn="sum height 0 #1"/>
-                  <v:f eqn="sum 10800 0 #1"/>
-                  <v:f eqn="sum width 0 #0"/>
-                  <v:f eqn="prod @4 @3 10800"/>
-                  <v:f eqn="sum width 0 @5"/>
-                </v:formulas>
-                <v:path o:connecttype="custom" o:connectlocs="@0,0;0,10800;@0,21600;21600,10800" o:connectangles="270,180,90,0" textboxrect="0,@1,@6,@2"/>
-                <v:handles>
-                  <v:h position="#0,#1" xrange="0,21600" yrange="0,10800"/>
-                </v:handles>
-              </v:shapetype>
-              <v:shape id="Seta para a direita 3" o:spid="_x0000_s1026" type="#_x0000_t13" style="position:absolute;margin-left:-42.15pt;margin-top:24.55pt;width:27.8pt;height:12.8pt;flip:y;z-index:251661312;visibility:visible;mso-wrap-style:square;mso-width-percent:0;mso-height-percent:0;mso-wrap-distance-left:9pt;mso-wrap-distance-top:0;mso-wrap-distance-right:9pt;mso-wrap-distance-bottom:0;mso-position-horizontal:absolute;mso-position-horizontal-relative:text;mso-position-vertical:absolute;mso-position-vertical-relative:text;mso-width-percent:0;mso-height-percent:0;mso-width-relative:margin;mso-height-relative:margin;v-text-anchor:middle" o:gfxdata="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" adj="16627" fillcolor="#5b9bd5 [3204]" strokecolor="#1f4d78 [1604]" strokeweight="1pt"/>
-            </w:pict>
-          </mc:Fallback>
-        </mc:AlternateContent>
-      </w:r>
-      <w:r>
-        <w:rPr>
-          <w:noProof/>
-          <w:lang w:eastAsia="pt-BR"/>
-        </w:rPr>
-        <mc:AlternateContent>
-          <mc:Choice Requires="wps">
-            <w:drawing>
-              <wp:anchor distT="0" distB="0" distL="114300" distR="114300" simplePos="0" relativeHeight="251663360" behindDoc="0" locked="0" layoutInCell="1" allowOverlap="1" wp14:anchorId="54AB55D1" wp14:editId="4C08171B">
-                <wp:simplePos x="0" y="0"/>
-                <wp:positionH relativeFrom="column">
-                  <wp:posOffset>-534299</wp:posOffset>
-                </wp:positionH>
-                <wp:positionV relativeFrom="paragraph">
-                  <wp:posOffset>18415</wp:posOffset>
-                </wp:positionV>
-                <wp:extent cx="353683" cy="162763"/>
-                <wp:effectExtent l="0" t="19050" r="46990" b="46990"/>
-                <wp:wrapNone/>
-                <wp:docPr id="4" name="Seta para a direita 4"/>
-                <wp:cNvGraphicFramePr/>
-                <a:graphic xmlns:a="http://schemas.openxmlformats.org/drawingml/2006/main">
-                  <a:graphicData uri="http://schemas.microsoft.com/office/word/2010/wordprocessingShape">
-                    <wps:wsp>
-                      <wps:cNvSpPr/>
-                      <wps:spPr>
-                        <a:xfrm flipV="1">
-                          <a:off x="0" y="0"/>
-                          <a:ext cx="353683" cy="162763"/>
-                        </a:xfrm>
-                        <a:prstGeom prst="rightArrow">
-                          <a:avLst/>
-                        </a:prstGeom>
-                      </wps:spPr>
-                      <wps:style>
-                        <a:lnRef idx="2">
-                          <a:schemeClr val="accent3">
-                            <a:shade val="50000"/>
-                          </a:schemeClr>
-                        </a:lnRef>
-                        <a:fillRef idx="1">
-                          <a:schemeClr val="accent3"/>
-                        </a:fillRef>
-                        <a:effectRef idx="0">
-                          <a:schemeClr val="accent3"/>
-                        </a:effectRef>
-                        <a:fontRef idx="minor">
-                          <a:schemeClr val="lt1"/>
-                        </a:fontRef>
-                      </wps:style>
-                      <wps:bodyPr rot="0" spcFirstLastPara="0" vertOverflow="overflow" horzOverflow="overflow" vert="horz" wrap="square" lIns="91440" tIns="45720" rIns="91440" bIns="45720" numCol="1" spcCol="0" rtlCol="0" fromWordArt="0" anchor="ctr" anchorCtr="0" forceAA="0" compatLnSpc="1">
-                        <a:prstTxWarp prst="textNoShape">
-                          <a:avLst/>
-                        </a:prstTxWarp>
-                        <a:noAutofit/>
-                      </wps:bodyPr>
-                    </wps:wsp>
-                  </a:graphicData>
-                </a:graphic>
-                <wp14:sizeRelH relativeFrom="margin">
-                  <wp14:pctWidth>0</wp14:pctWidth>
-                </wp14:sizeRelH>
-                <wp14:sizeRelV relativeFrom="margin">
-                  <wp14:pctHeight>0</wp14:pctHeight>
-                </wp14:sizeRelV>
-              </wp:anchor>
-            </w:drawing>
-          </mc:Choice>
-          <mc:Fallback>
-            <w:pict>
-              <v:shape w14:anchorId="02D48B92" id="Seta para a direita 4" o:spid="_x0000_s1026" type="#_x0000_t13" style="position:absolute;margin-left:-42.05pt;margin-top:1.45pt;width:27.85pt;height:12.8pt;flip:y;z-index:251663360;visibility:visible;mso-wrap-style:square;mso-width-percent:0;mso-height-percent:0;mso-wrap-distance-left:9pt;mso-wrap-distance-top:0;mso-wrap-distance-right:9pt;mso-wrap-distance-bottom:0;mso-position-horizontal:absolute;mso-position-horizontal-relative:text;mso-position-vertical:absolute;mso-position-vertical-relative:text;mso-width-percent:0;mso-height-percent:0;mso-width-relative:margin;mso-height-relative:margin;v-text-anchor:middle" o:gfxdata="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" adj="16630" fillcolor="#a5a5a5 [3206]" strokecolor="#525252 [1606]" strokeweight="1pt"/>
-            </w:pict>
-          </mc:Fallback>
-        </mc:AlternateContent>
-      </w:r>
-      <w:r>
-        <w:rPr>
-          <w:noProof/>
-          <w:lang w:eastAsia="pt-BR"/>
-        </w:rPr>
-        <w:t>Sistema PSYSTEM</w:t>
-      </w:r>
-    </w:p>
-    <w:p>
-      <w:pPr>
-        <w:rPr>
-          <w:noProof/>
-          <w:lang w:eastAsia="pt-BR"/>
-        </w:rPr>
-      </w:pPr>
-      <w:r>
-        <w:rPr>
-          <w:noProof/>
-          <w:lang w:eastAsia="pt-BR"/>
-        </w:rPr>
-        <mc:AlternateContent>
-          <mc:Choice Requires="wps">
-            <w:drawing>
-              <wp:anchor distT="0" distB="0" distL="114300" distR="114300" simplePos="0" relativeHeight="251659264" behindDoc="0" locked="0" layoutInCell="1" allowOverlap="1" wp14:anchorId="54AB55D1" wp14:editId="4C08171B">
-                <wp:simplePos x="0" y="0"/>
-                <wp:positionH relativeFrom="column">
-                  <wp:posOffset>-525516</wp:posOffset>
-                </wp:positionH>
-                <wp:positionV relativeFrom="paragraph">
-                  <wp:posOffset>304165</wp:posOffset>
-                </wp:positionV>
-                <wp:extent cx="353060" cy="162560"/>
-                <wp:effectExtent l="0" t="19050" r="46990" b="46990"/>
-                <wp:wrapNone/>
-                <wp:docPr id="2" name="Seta para a direita 2"/>
-                <wp:cNvGraphicFramePr/>
-                <a:graphic xmlns:a="http://schemas.openxmlformats.org/drawingml/2006/main">
-                  <a:graphicData uri="http://schemas.microsoft.com/office/word/2010/wordprocessingShape">
-                    <wps:wsp>
-                      <wps:cNvSpPr/>
-                      <wps:spPr>
-                        <a:xfrm flipV="1">
-                          <a:off x="0" y="0"/>
-                          <a:ext cx="353060" cy="162560"/>
-                        </a:xfrm>
-                        <a:prstGeom prst="rightArrow">
-                          <a:avLst/>
-                        </a:prstGeom>
-                      </wps:spPr>
-                      <wps:style>
-                        <a:lnRef idx="2">
-                          <a:schemeClr val="accent6">
-                            <a:shade val="50000"/>
-                          </a:schemeClr>
-                        </a:lnRef>
-                        <a:fillRef idx="1">
-                          <a:schemeClr val="accent6"/>
-                        </a:fillRef>
-                        <a:effectRef idx="0">
-                          <a:schemeClr val="accent6"/>
-                        </a:effectRef>
-                        <a:fontRef idx="minor">
-                          <a:schemeClr val="lt1"/>
-                        </a:fontRef>
-                      </wps:style>
-                      <wps:bodyPr rot="0" spcFirstLastPara="0" vertOverflow="overflow" horzOverflow="overflow" vert="horz" wrap="square" lIns="91440" tIns="45720" rIns="91440" bIns="45720" numCol="1" spcCol="0" rtlCol="0" fromWordArt="0" anchor="ctr" anchorCtr="0" forceAA="0" compatLnSpc="1">
-                        <a:prstTxWarp prst="textNoShape">
-                          <a:avLst/>
-                        </a:prstTxWarp>
-                        <a:noAutofit/>
-                      </wps:bodyPr>
-                    </wps:wsp>
-                  </a:graphicData>
-                </a:graphic>
-                <wp14:sizeRelH relativeFrom="margin">
-                  <wp14:pctWidth>0</wp14:pctWidth>
-                </wp14:sizeRelH>
-                <wp14:sizeRelV relativeFrom="margin">
-                  <wp14:pctHeight>0</wp14:pctHeight>
-                </wp14:sizeRelV>
-              </wp:anchor>
-            </w:drawing>
-          </mc:Choice>
-          <mc:Fallback>
-            <w:pict>
-              <v:shape w14:anchorId="601EFE1E" id="Seta para a direita 2" o:spid="_x0000_s1026" type="#_x0000_t13" style="position:absolute;margin-left:-41.4pt;margin-top:23.95pt;width:27.8pt;height:12.8pt;flip:y;z-index:251659264;visibility:visible;mso-wrap-style:square;mso-width-percent:0;mso-height-percent:0;mso-wrap-distance-left:9pt;mso-wrap-distance-top:0;mso-wrap-distance-right:9pt;mso-wrap-distance-bottom:0;mso-position-horizontal:absolute;mso-position-horizontal-relative:text;mso-position-vertical:absolute;mso-position-vertical-relative:text;mso-width-percent:0;mso-height-percent:0;mso-width-relative:margin;mso-height-relative:margin;v-text-anchor:middle" o:gfxdata="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" adj="16627" fillcolor="#70ad47 [3209]" strokecolor="#375623 [1609]" strokeweight="1pt"/>
-            </w:pict>
-          </mc:Fallback>
-        </mc:AlternateContent>
-      </w:r>
-      <w:r>
-        <w:rPr>
-          <w:noProof/>
-          <w:lang w:eastAsia="pt-BR"/>
-        </w:rPr>
-        <w:t>Subsistemas</w:t>
-      </w:r>
-    </w:p>
-    <w:p>
-      <w:pPr>
-        <w:rPr>
-          <w:noProof/>
-          <w:lang w:eastAsia="pt-BR"/>
-        </w:rPr>
-      </w:pPr>
-      <w:r>
-        <w:rPr>
-          <w:noProof/>
-          <w:lang w:eastAsia="pt-BR"/>
-        </w:rPr>
-        <w:t>Casos de Uso</w:t>
-      </w:r>
-    </w:p>
-    <w:p>
+      <w:bookmarkStart w:id="0" w:name="_GoBack"/>
       <w:r>
         <w:rPr>
           <w:noProof/>
@@ -296,8 +11,8 @@
         </w:rPr>
         <w:drawing>
           <wp:inline distT="0" distB="0" distL="0" distR="0">
-            <wp:extent cx="6169025" cy="5279666"/>
-            <wp:effectExtent l="0" t="0" r="22225" b="0"/>
+            <wp:extent cx="9505507" cy="5486400"/>
+            <wp:effectExtent l="0" t="0" r="635" b="57150"/>
             <wp:docPr id="1" name="Diagrama 1"/>
             <wp:cNvGraphicFramePr/>
             <a:graphic xmlns:a="http://schemas.openxmlformats.org/drawingml/2006/main">
@@ -308,12 +23,11 @@
           </wp:inline>
         </w:drawing>
       </w:r>
-      <w:bookmarkStart w:id="0" w:name="_GoBack"/>
       <w:bookmarkEnd w:id="0"/>
     </w:p>
     <w:sectPr>
-      <w:pgSz w:w="11906" w:h="16838"/>
-      <w:pgMar w:top="1417" w:right="1701" w:bottom="1417" w:left="1701" w:header="708" w:footer="708" w:gutter="0"/>
+      <w:pgSz w:w="16838" w:h="11906" w:orient="landscape"/>
+      <w:pgMar w:top="1701" w:right="1417" w:bottom="1701" w:left="1417" w:header="708" w:footer="708" w:gutter="0"/>
       <w:cols w:space="708"/>
       <w:docGrid w:linePitch="360"/>
     </w:sectPr>
@@ -1637,13 +1351,28 @@
     </dgm:pt>
     <dgm:pt modelId="{89270C42-ACAE-4327-B9A2-4FBCA29E4BE3}">
       <dgm:prSet phldrT="[Texto]" custT="1"/>
-      <dgm:spPr/>
+      <dgm:spPr>
+        <a:solidFill>
+          <a:schemeClr val="bg1">
+            <a:lumMod val="95000"/>
+          </a:schemeClr>
+        </a:solidFill>
+        <a:ln>
+          <a:solidFill>
+            <a:schemeClr val="tx1"/>
+          </a:solidFill>
+        </a:ln>
+      </dgm:spPr>
       <dgm:t>
         <a:bodyPr/>
         <a:lstStyle/>
         <a:p>
           <a:r>
-            <a:rPr lang="pt-BR" sz="1200"/>
+            <a:rPr lang="pt-BR" sz="1200">
+              <a:solidFill>
+                <a:sysClr val="windowText" lastClr="000000"/>
+              </a:solidFill>
+            </a:rPr>
             <a:t>PSYSTEM</a:t>
           </a:r>
         </a:p>
@@ -1673,26 +1402,60 @@
     </dgm:pt>
     <dgm:pt modelId="{CA680B2D-589A-41BC-B665-F4274DE54732}">
       <dgm:prSet phldrT="[Texto]" custT="1"/>
-      <dgm:spPr/>
+      <dgm:spPr>
+        <a:solidFill>
+          <a:schemeClr val="bg1">
+            <a:lumMod val="95000"/>
+          </a:schemeClr>
+        </a:solidFill>
+        <a:ln>
+          <a:solidFill>
+            <a:schemeClr val="tx1"/>
+          </a:solidFill>
+        </a:ln>
+      </dgm:spPr>
       <dgm:t>
         <a:bodyPr/>
         <a:lstStyle/>
         <a:p>
           <a:r>
-            <a:rPr lang="pt-BR" sz="1200"/>
-            <a:t>Sub</a:t>
+            <a:rPr lang="pt-BR" sz="1200">
+              <a:solidFill>
+                <a:sysClr val="windowText" lastClr="000000"/>
+              </a:solidFill>
+            </a:rPr>
+            <a:t>Subsistema</a:t>
           </a:r>
         </a:p>
         <a:p>
           <a:r>
-            <a:rPr lang="pt-BR" sz="1200"/>
+            <a:rPr lang="pt-BR" sz="1200">
+              <a:solidFill>
+                <a:sysClr val="windowText" lastClr="000000"/>
+              </a:solidFill>
+            </a:rPr>
             <a:t>Agenda</a:t>
           </a:r>
         </a:p>
       </dgm:t>
     </dgm:pt>
     <dgm:pt modelId="{10EE3068-70DE-4343-98BF-004273209FCB}" type="parTrans" cxnId="{A3DB6F40-9DDC-469B-A0E3-1344F40A29F5}">
-      <dgm:prSet/>
+      <dgm:prSet>
+        <dgm:style>
+          <a:lnRef idx="1">
+            <a:schemeClr val="dk1"/>
+          </a:lnRef>
+          <a:fillRef idx="0">
+            <a:schemeClr val="dk1"/>
+          </a:fillRef>
+          <a:effectRef idx="0">
+            <a:schemeClr val="dk1"/>
+          </a:effectRef>
+          <a:fontRef idx="minor">
+            <a:schemeClr val="tx1"/>
+          </a:fontRef>
+        </dgm:style>
+      </dgm:prSet>
       <dgm:spPr/>
       <dgm:t>
         <a:bodyPr/>
@@ -1715,26 +1478,65 @@
     </dgm:pt>
     <dgm:pt modelId="{E6C94F7C-A86B-4F29-BD87-2C2DD0192A7B}">
       <dgm:prSet phldrT="[Texto]" custT="1"/>
-      <dgm:spPr/>
+      <dgm:spPr>
+        <a:solidFill>
+          <a:schemeClr val="bg1">
+            <a:lumMod val="95000"/>
+          </a:schemeClr>
+        </a:solidFill>
+        <a:ln>
+          <a:solidFill>
+            <a:schemeClr val="tx1"/>
+          </a:solidFill>
+        </a:ln>
+      </dgm:spPr>
       <dgm:t>
         <a:bodyPr/>
         <a:lstStyle/>
         <a:p>
           <a:r>
-            <a:rPr lang="pt-BR" sz="1200" u="none"/>
-            <a:t>Sub</a:t>
+            <a:rPr lang="pt-BR" sz="1200">
+              <a:solidFill>
+                <a:sysClr val="windowText" lastClr="000000"/>
+              </a:solidFill>
+            </a:rPr>
+            <a:t>Subsistema</a:t>
           </a:r>
+          <a:endParaRPr lang="pt-BR" sz="1200" u="none">
+            <a:solidFill>
+              <a:sysClr val="windowText" lastClr="000000"/>
+            </a:solidFill>
+          </a:endParaRPr>
         </a:p>
         <a:p>
           <a:r>
-            <a:rPr lang="pt-BR" sz="1200" u="none"/>
+            <a:rPr lang="pt-BR" sz="1200" u="none">
+              <a:solidFill>
+                <a:sysClr val="windowText" lastClr="000000"/>
+              </a:solidFill>
+            </a:rPr>
             <a:t>C. de Acesso</a:t>
           </a:r>
         </a:p>
       </dgm:t>
     </dgm:pt>
     <dgm:pt modelId="{58AC2EC3-0E94-49EE-B70B-47E6D19DFB2E}" type="parTrans" cxnId="{1C9A19C7-B5E9-4B1C-B6D9-B58FE8F6C43D}">
-      <dgm:prSet/>
+      <dgm:prSet>
+        <dgm:style>
+          <a:lnRef idx="1">
+            <a:schemeClr val="dk1"/>
+          </a:lnRef>
+          <a:fillRef idx="0">
+            <a:schemeClr val="dk1"/>
+          </a:fillRef>
+          <a:effectRef idx="0">
+            <a:schemeClr val="dk1"/>
+          </a:effectRef>
+          <a:fontRef idx="minor">
+            <a:schemeClr val="tx1"/>
+          </a:fontRef>
+        </dgm:style>
+      </dgm:prSet>
       <dgm:spPr/>
       <dgm:t>
         <a:bodyPr/>
@@ -1757,26 +1559,60 @@
     </dgm:pt>
     <dgm:pt modelId="{CDEF80C7-34AC-4433-BB54-619D6E7F668D}">
       <dgm:prSet custT="1"/>
-      <dgm:spPr/>
+      <dgm:spPr>
+        <a:solidFill>
+          <a:schemeClr val="bg1">
+            <a:lumMod val="95000"/>
+          </a:schemeClr>
+        </a:solidFill>
+        <a:ln>
+          <a:solidFill>
+            <a:schemeClr val="tx1"/>
+          </a:solidFill>
+        </a:ln>
+      </dgm:spPr>
       <dgm:t>
         <a:bodyPr/>
         <a:lstStyle/>
         <a:p>
           <a:r>
-            <a:rPr lang="pt-BR" sz="1200"/>
-            <a:t>Sub</a:t>
+            <a:rPr lang="pt-BR" sz="1200">
+              <a:solidFill>
+                <a:sysClr val="windowText" lastClr="000000"/>
+              </a:solidFill>
+            </a:rPr>
+            <a:t>Subsistema</a:t>
           </a:r>
         </a:p>
         <a:p>
           <a:r>
-            <a:rPr lang="pt-BR" sz="1200"/>
+            <a:rPr lang="pt-BR" sz="1200">
+              <a:solidFill>
+                <a:sysClr val="windowText" lastClr="000000"/>
+              </a:solidFill>
+            </a:rPr>
             <a:t>Financeiro</a:t>
           </a:r>
         </a:p>
       </dgm:t>
     </dgm:pt>
     <dgm:pt modelId="{2D83F381-04B2-409E-AE4C-96D2AAD50524}" type="parTrans" cxnId="{6F36D84B-8671-4A76-B361-27A7169744EF}">
-      <dgm:prSet/>
+      <dgm:prSet>
+        <dgm:style>
+          <a:lnRef idx="1">
+            <a:schemeClr val="dk1"/>
+          </a:lnRef>
+          <a:fillRef idx="0">
+            <a:schemeClr val="dk1"/>
+          </a:fillRef>
+          <a:effectRef idx="0">
+            <a:schemeClr val="dk1"/>
+          </a:effectRef>
+          <a:fontRef idx="minor">
+            <a:schemeClr val="tx1"/>
+          </a:fontRef>
+        </dgm:style>
+      </dgm:prSet>
       <dgm:spPr/>
       <dgm:t>
         <a:bodyPr/>
@@ -1799,26 +1635,60 @@
     </dgm:pt>
     <dgm:pt modelId="{44C39ACF-3D2C-4075-AF03-2D58CAC345F0}">
       <dgm:prSet custT="1"/>
-      <dgm:spPr/>
+      <dgm:spPr>
+        <a:solidFill>
+          <a:schemeClr val="bg1">
+            <a:lumMod val="95000"/>
+          </a:schemeClr>
+        </a:solidFill>
+        <a:ln>
+          <a:solidFill>
+            <a:schemeClr val="tx1"/>
+          </a:solidFill>
+        </a:ln>
+      </dgm:spPr>
       <dgm:t>
         <a:bodyPr/>
         <a:lstStyle/>
         <a:p>
           <a:r>
-            <a:rPr lang="pt-BR" sz="1200"/>
-            <a:t>Sub</a:t>
+            <a:rPr lang="pt-BR" sz="1200">
+              <a:solidFill>
+                <a:sysClr val="windowText" lastClr="000000"/>
+              </a:solidFill>
+            </a:rPr>
+            <a:t>Subsistema</a:t>
           </a:r>
         </a:p>
         <a:p>
           <a:r>
-            <a:rPr lang="pt-BR" sz="1200"/>
+            <a:rPr lang="pt-BR" sz="1200">
+              <a:solidFill>
+                <a:sysClr val="windowText" lastClr="000000"/>
+              </a:solidFill>
+            </a:rPr>
             <a:t>Paciente	</a:t>
           </a:r>
         </a:p>
       </dgm:t>
     </dgm:pt>
     <dgm:pt modelId="{96539AC4-8DD0-4AC3-A090-CE27C2D5D1C0}" type="parTrans" cxnId="{E07E1D57-5F14-413C-8D13-3FB60B08A9F7}">
-      <dgm:prSet/>
+      <dgm:prSet>
+        <dgm:style>
+          <a:lnRef idx="1">
+            <a:schemeClr val="dk1"/>
+          </a:lnRef>
+          <a:fillRef idx="0">
+            <a:schemeClr val="dk1"/>
+          </a:fillRef>
+          <a:effectRef idx="0">
+            <a:schemeClr val="dk1"/>
+          </a:effectRef>
+          <a:fontRef idx="minor">
+            <a:schemeClr val="tx1"/>
+          </a:fontRef>
+        </dgm:style>
+      </dgm:prSet>
       <dgm:spPr/>
       <dgm:t>
         <a:bodyPr/>
@@ -1841,26 +1711,60 @@
     </dgm:pt>
     <dgm:pt modelId="{F5E58C77-8558-43CA-966A-9872597D185E}">
       <dgm:prSet custT="1"/>
-      <dgm:spPr/>
+      <dgm:spPr>
+        <a:solidFill>
+          <a:schemeClr val="bg1">
+            <a:lumMod val="95000"/>
+          </a:schemeClr>
+        </a:solidFill>
+        <a:ln>
+          <a:solidFill>
+            <a:schemeClr val="tx1"/>
+          </a:solidFill>
+        </a:ln>
+      </dgm:spPr>
       <dgm:t>
         <a:bodyPr/>
         <a:lstStyle/>
         <a:p>
           <a:r>
-            <a:rPr lang="pt-BR" sz="1200"/>
-            <a:t>Sub</a:t>
+            <a:rPr lang="pt-BR" sz="1200">
+              <a:solidFill>
+                <a:sysClr val="windowText" lastClr="000000"/>
+              </a:solidFill>
+            </a:rPr>
+            <a:t>Subsistema</a:t>
           </a:r>
         </a:p>
         <a:p>
           <a:r>
-            <a:rPr lang="pt-BR" sz="1200"/>
+            <a:rPr lang="pt-BR" sz="1200">
+              <a:solidFill>
+                <a:sysClr val="windowText" lastClr="000000"/>
+              </a:solidFill>
+            </a:rPr>
             <a:t>Serviços</a:t>
           </a:r>
         </a:p>
       </dgm:t>
     </dgm:pt>
     <dgm:pt modelId="{98316149-36B1-486A-8A15-5CCD437717AE}" type="parTrans" cxnId="{E61A9708-8EB7-47F6-A49C-EDBCAC47C07D}">
-      <dgm:prSet/>
+      <dgm:prSet>
+        <dgm:style>
+          <a:lnRef idx="1">
+            <a:schemeClr val="dk1"/>
+          </a:lnRef>
+          <a:fillRef idx="0">
+            <a:schemeClr val="dk1"/>
+          </a:fillRef>
+          <a:effectRef idx="0">
+            <a:schemeClr val="dk1"/>
+          </a:effectRef>
+          <a:fontRef idx="minor">
+            <a:schemeClr val="tx1"/>
+          </a:fontRef>
+        </dgm:style>
+      </dgm:prSet>
       <dgm:spPr/>
       <dgm:t>
         <a:bodyPr/>
@@ -1883,19 +1787,38 @@
     </dgm:pt>
     <dgm:pt modelId="{EA6FA66B-0982-4F0C-BA71-70FE6FB85774}">
       <dgm:prSet phldrT="[Texto]" custT="1"/>
-      <dgm:spPr/>
+      <dgm:spPr>
+        <a:solidFill>
+          <a:schemeClr val="bg1">
+            <a:lumMod val="95000"/>
+          </a:schemeClr>
+        </a:solidFill>
+        <a:ln>
+          <a:solidFill>
+            <a:schemeClr val="tx1"/>
+          </a:solidFill>
+        </a:ln>
+      </dgm:spPr>
       <dgm:t>
         <a:bodyPr/>
         <a:lstStyle/>
         <a:p>
           <a:r>
-            <a:rPr lang="pt-BR" sz="1200"/>
-            <a:t>Sub</a:t>
+            <a:rPr lang="pt-BR" sz="1200">
+              <a:solidFill>
+                <a:sysClr val="windowText" lastClr="000000"/>
+              </a:solidFill>
+            </a:rPr>
+            <a:t>Subsistema</a:t>
           </a:r>
         </a:p>
         <a:p>
           <a:r>
-            <a:rPr lang="pt-BR" sz="1200"/>
+            <a:rPr lang="pt-BR" sz="1200">
+              <a:solidFill>
+                <a:sysClr val="windowText" lastClr="000000"/>
+              </a:solidFill>
+            </a:rPr>
             <a:t>Empresa</a:t>
           </a:r>
         </a:p>
@@ -1913,7 +1836,22 @@
       </dgm:t>
     </dgm:pt>
     <dgm:pt modelId="{B3BC5BAB-17AB-4144-AA29-0E3CCD20C1F3}" type="parTrans" cxnId="{206C2E86-C677-4B21-8FEB-08306695CF33}">
-      <dgm:prSet/>
+      <dgm:prSet>
+        <dgm:style>
+          <a:lnRef idx="1">
+            <a:schemeClr val="dk1"/>
+          </a:lnRef>
+          <a:fillRef idx="0">
+            <a:schemeClr val="dk1"/>
+          </a:fillRef>
+          <a:effectRef idx="0">
+            <a:schemeClr val="dk1"/>
+          </a:effectRef>
+          <a:fontRef idx="minor">
+            <a:schemeClr val="tx1"/>
+          </a:fontRef>
+        </dgm:style>
+      </dgm:prSet>
       <dgm:spPr/>
       <dgm:t>
         <a:bodyPr/>
@@ -1925,20 +1863,46 @@
     </dgm:pt>
     <dgm:pt modelId="{E2AB10D9-B616-4836-8E3D-08F535353258}">
       <dgm:prSet/>
-      <dgm:spPr/>
+      <dgm:spPr>
+        <a:noFill/>
+        <a:ln>
+          <a:solidFill>
+            <a:schemeClr val="tx1"/>
+          </a:solidFill>
+        </a:ln>
+      </dgm:spPr>
       <dgm:t>
         <a:bodyPr/>
         <a:lstStyle/>
         <a:p>
           <a:r>
-            <a:rPr lang="pt-BR"/>
+            <a:rPr lang="pt-BR">
+              <a:solidFill>
+                <a:sysClr val="windowText" lastClr="000000"/>
+              </a:solidFill>
+            </a:rPr>
             <a:t>Login</a:t>
           </a:r>
         </a:p>
       </dgm:t>
     </dgm:pt>
     <dgm:pt modelId="{46BE778A-BBB3-469E-92AA-DD00095187A2}" type="parTrans" cxnId="{F3026058-FFAD-488C-8D3F-5E48E44987DF}">
-      <dgm:prSet/>
+      <dgm:prSet>
+        <dgm:style>
+          <a:lnRef idx="1">
+            <a:schemeClr val="dk1"/>
+          </a:lnRef>
+          <a:fillRef idx="0">
+            <a:schemeClr val="dk1"/>
+          </a:fillRef>
+          <a:effectRef idx="0">
+            <a:schemeClr val="dk1"/>
+          </a:effectRef>
+          <a:fontRef idx="minor">
+            <a:schemeClr val="tx1"/>
+          </a:fontRef>
+        </dgm:style>
+      </dgm:prSet>
       <dgm:spPr/>
       <dgm:t>
         <a:bodyPr/>
@@ -1961,26 +1925,56 @@
     </dgm:pt>
     <dgm:pt modelId="{FBAEF615-4FEF-450D-8FEA-846BFF72CEB0}">
       <dgm:prSet/>
-      <dgm:spPr/>
+      <dgm:spPr>
+        <a:noFill/>
+        <a:ln>
+          <a:solidFill>
+            <a:schemeClr val="tx1"/>
+          </a:solidFill>
+        </a:ln>
+      </dgm:spPr>
       <dgm:t>
         <a:bodyPr/>
         <a:lstStyle/>
         <a:p>
           <a:r>
-            <a:rPr lang="pt-BR"/>
+            <a:rPr lang="pt-BR">
+              <a:solidFill>
+                <a:sysClr val="windowText" lastClr="000000"/>
+              </a:solidFill>
+            </a:rPr>
             <a:t>Alterar</a:t>
           </a:r>
         </a:p>
         <a:p>
           <a:r>
-            <a:rPr lang="pt-BR"/>
+            <a:rPr lang="pt-BR">
+              <a:solidFill>
+                <a:sysClr val="windowText" lastClr="000000"/>
+              </a:solidFill>
+            </a:rPr>
             <a:t>Agendamento</a:t>
           </a:r>
         </a:p>
       </dgm:t>
     </dgm:pt>
     <dgm:pt modelId="{A9A2D9F4-5D6D-4F98-B2AC-502D9F9D3737}" type="parTrans" cxnId="{828736BA-56D3-41FE-A0BB-22C0D06B337E}">
-      <dgm:prSet/>
+      <dgm:prSet>
+        <dgm:style>
+          <a:lnRef idx="1">
+            <a:schemeClr val="dk1"/>
+          </a:lnRef>
+          <a:fillRef idx="0">
+            <a:schemeClr val="dk1"/>
+          </a:fillRef>
+          <a:effectRef idx="0">
+            <a:schemeClr val="dk1"/>
+          </a:effectRef>
+          <a:fontRef idx="minor">
+            <a:schemeClr val="tx1"/>
+          </a:fontRef>
+        </dgm:style>
+      </dgm:prSet>
       <dgm:spPr/>
       <dgm:t>
         <a:bodyPr/>
@@ -2003,26 +1997,56 @@
     </dgm:pt>
     <dgm:pt modelId="{5E4EC5F9-CC4E-47B0-955B-38CA7D15B29A}">
       <dgm:prSet/>
-      <dgm:spPr/>
+      <dgm:spPr>
+        <a:noFill/>
+        <a:ln>
+          <a:solidFill>
+            <a:schemeClr val="tx1"/>
+          </a:solidFill>
+        </a:ln>
+      </dgm:spPr>
       <dgm:t>
         <a:bodyPr/>
         <a:lstStyle/>
         <a:p>
           <a:r>
-            <a:rPr lang="pt-BR"/>
+            <a:rPr lang="pt-BR">
+              <a:solidFill>
+                <a:sysClr val="windowText" lastClr="000000"/>
+              </a:solidFill>
+            </a:rPr>
             <a:t>Cancelar </a:t>
           </a:r>
         </a:p>
         <a:p>
           <a:r>
-            <a:rPr lang="pt-BR"/>
+            <a:rPr lang="pt-BR">
+              <a:solidFill>
+                <a:sysClr val="windowText" lastClr="000000"/>
+              </a:solidFill>
+            </a:rPr>
             <a:t>Agendamento</a:t>
           </a:r>
         </a:p>
       </dgm:t>
     </dgm:pt>
     <dgm:pt modelId="{A0342661-BCE9-43FF-859F-A047135CEBD6}" type="parTrans" cxnId="{6454A261-E7A4-4622-9D4A-CB6E8B201599}">
-      <dgm:prSet/>
+      <dgm:prSet>
+        <dgm:style>
+          <a:lnRef idx="1">
+            <a:schemeClr val="dk1"/>
+          </a:lnRef>
+          <a:fillRef idx="0">
+            <a:schemeClr val="dk1"/>
+          </a:fillRef>
+          <a:effectRef idx="0">
+            <a:schemeClr val="dk1"/>
+          </a:effectRef>
+          <a:fontRef idx="minor">
+            <a:schemeClr val="tx1"/>
+          </a:fontRef>
+        </dgm:style>
+      </dgm:prSet>
       <dgm:spPr/>
       <dgm:t>
         <a:bodyPr/>
@@ -2045,26 +2069,56 @@
     </dgm:pt>
     <dgm:pt modelId="{F31278A4-4DBA-44EC-969F-3341ADFF56C9}">
       <dgm:prSet/>
-      <dgm:spPr/>
+      <dgm:spPr>
+        <a:noFill/>
+        <a:ln>
+          <a:solidFill>
+            <a:schemeClr val="tx1"/>
+          </a:solidFill>
+        </a:ln>
+      </dgm:spPr>
       <dgm:t>
         <a:bodyPr/>
         <a:lstStyle/>
         <a:p>
           <a:r>
-            <a:rPr lang="pt-BR"/>
+            <a:rPr lang="pt-BR">
+              <a:solidFill>
+                <a:sysClr val="windowText" lastClr="000000"/>
+              </a:solidFill>
+            </a:rPr>
             <a:t>Confirmar</a:t>
           </a:r>
         </a:p>
         <a:p>
           <a:r>
-            <a:rPr lang="pt-BR"/>
+            <a:rPr lang="pt-BR">
+              <a:solidFill>
+                <a:sysClr val="windowText" lastClr="000000"/>
+              </a:solidFill>
+            </a:rPr>
             <a:t>Agendamento</a:t>
           </a:r>
         </a:p>
       </dgm:t>
     </dgm:pt>
     <dgm:pt modelId="{1B51D7C6-EEEC-4BA4-9F38-BCA74E88C9C7}" type="parTrans" cxnId="{2E33F2B9-187E-4CF1-86D8-C3A8F7C6AEC4}">
-      <dgm:prSet/>
+      <dgm:prSet>
+        <dgm:style>
+          <a:lnRef idx="1">
+            <a:schemeClr val="dk1"/>
+          </a:lnRef>
+          <a:fillRef idx="0">
+            <a:schemeClr val="dk1"/>
+          </a:fillRef>
+          <a:effectRef idx="0">
+            <a:schemeClr val="dk1"/>
+          </a:effectRef>
+          <a:fontRef idx="minor">
+            <a:schemeClr val="tx1"/>
+          </a:fontRef>
+        </dgm:style>
+      </dgm:prSet>
       <dgm:spPr/>
       <dgm:t>
         <a:bodyPr/>
@@ -2087,19 +2141,34 @@
     </dgm:pt>
     <dgm:pt modelId="{D8719B64-325A-4EB3-8BE5-F8F12D74A353}">
       <dgm:prSet/>
-      <dgm:spPr/>
+      <dgm:spPr>
+        <a:noFill/>
+        <a:ln>
+          <a:solidFill>
+            <a:schemeClr val="tx1"/>
+          </a:solidFill>
+        </a:ln>
+      </dgm:spPr>
       <dgm:t>
         <a:bodyPr/>
         <a:lstStyle/>
         <a:p>
           <a:r>
-            <a:rPr lang="pt-BR"/>
+            <a:rPr lang="pt-BR">
+              <a:solidFill>
+                <a:sysClr val="windowText" lastClr="000000"/>
+              </a:solidFill>
+            </a:rPr>
             <a:t>Incluir</a:t>
           </a:r>
         </a:p>
         <a:p>
           <a:r>
-            <a:rPr lang="pt-BR"/>
+            <a:rPr lang="pt-BR">
+              <a:solidFill>
+                <a:sysClr val="windowText" lastClr="000000"/>
+              </a:solidFill>
+            </a:rPr>
             <a:t>Agendamento</a:t>
           </a:r>
         </a:p>
@@ -2117,7 +2186,22 @@
       </dgm:t>
     </dgm:pt>
     <dgm:pt modelId="{94657EEE-7B6B-4C04-AE1E-68D0826F3C77}" type="parTrans" cxnId="{C2A97FD2-D551-4F1B-9FAB-F1FD1C526602}">
-      <dgm:prSet/>
+      <dgm:prSet>
+        <dgm:style>
+          <a:lnRef idx="1">
+            <a:schemeClr val="dk1"/>
+          </a:lnRef>
+          <a:fillRef idx="0">
+            <a:schemeClr val="dk1"/>
+          </a:fillRef>
+          <a:effectRef idx="0">
+            <a:schemeClr val="dk1"/>
+          </a:effectRef>
+          <a:fontRef idx="minor">
+            <a:schemeClr val="tx1"/>
+          </a:fontRef>
+        </dgm:style>
+      </dgm:prSet>
       <dgm:spPr/>
       <dgm:t>
         <a:bodyPr/>
@@ -2129,19 +2213,34 @@
     </dgm:pt>
     <dgm:pt modelId="{152225FA-00AF-4629-AE30-6553D4052017}">
       <dgm:prSet/>
-      <dgm:spPr/>
+      <dgm:spPr>
+        <a:noFill/>
+        <a:ln>
+          <a:solidFill>
+            <a:schemeClr val="tx1"/>
+          </a:solidFill>
+        </a:ln>
+      </dgm:spPr>
       <dgm:t>
         <a:bodyPr/>
         <a:lstStyle/>
         <a:p>
           <a:r>
-            <a:rPr lang="pt-BR"/>
+            <a:rPr lang="pt-BR">
+              <a:solidFill>
+                <a:sysClr val="windowText" lastClr="000000"/>
+              </a:solidFill>
+            </a:rPr>
             <a:t>Consultar</a:t>
           </a:r>
         </a:p>
         <a:p>
           <a:r>
-            <a:rPr lang="pt-BR"/>
+            <a:rPr lang="pt-BR">
+              <a:solidFill>
+                <a:sysClr val="windowText" lastClr="000000"/>
+              </a:solidFill>
+            </a:rPr>
             <a:t>Agenda</a:t>
           </a:r>
         </a:p>
@@ -2159,7 +2258,22 @@
       </dgm:t>
     </dgm:pt>
     <dgm:pt modelId="{2379ECC5-46CB-457C-BD42-7D61075CD919}" type="parTrans" cxnId="{907C5E87-9EB5-467C-84CE-E7C7977DA6F9}">
-      <dgm:prSet/>
+      <dgm:prSet>
+        <dgm:style>
+          <a:lnRef idx="1">
+            <a:schemeClr val="dk1"/>
+          </a:lnRef>
+          <a:fillRef idx="0">
+            <a:schemeClr val="dk1"/>
+          </a:fillRef>
+          <a:effectRef idx="0">
+            <a:schemeClr val="dk1"/>
+          </a:effectRef>
+          <a:fontRef idx="minor">
+            <a:schemeClr val="tx1"/>
+          </a:fontRef>
+        </dgm:style>
+      </dgm:prSet>
       <dgm:spPr/>
       <dgm:t>
         <a:bodyPr/>
@@ -2171,20 +2285,46 @@
     </dgm:pt>
     <dgm:pt modelId="{E97E1C8D-02C6-44AD-AF99-ACE7BAA3BEC3}">
       <dgm:prSet/>
-      <dgm:spPr/>
+      <dgm:spPr>
+        <a:noFill/>
+        <a:ln>
+          <a:solidFill>
+            <a:schemeClr val="tx1"/>
+          </a:solidFill>
+        </a:ln>
+      </dgm:spPr>
       <dgm:t>
         <a:bodyPr/>
         <a:lstStyle/>
         <a:p>
           <a:r>
-            <a:rPr lang="pt-BR"/>
+            <a:rPr lang="pt-BR">
+              <a:solidFill>
+                <a:sysClr val="windowText" lastClr="000000"/>
+              </a:solidFill>
+            </a:rPr>
             <a:t>Login</a:t>
           </a:r>
         </a:p>
       </dgm:t>
     </dgm:pt>
     <dgm:pt modelId="{12655D9D-99B0-470E-B3A5-6861DFBC92C5}" type="parTrans" cxnId="{D05D8043-24D6-411D-B53C-F982EE5BB83F}">
-      <dgm:prSet/>
+      <dgm:prSet>
+        <dgm:style>
+          <a:lnRef idx="1">
+            <a:schemeClr val="dk1"/>
+          </a:lnRef>
+          <a:fillRef idx="0">
+            <a:schemeClr val="dk1"/>
+          </a:fillRef>
+          <a:effectRef idx="0">
+            <a:schemeClr val="dk1"/>
+          </a:effectRef>
+          <a:fontRef idx="minor">
+            <a:schemeClr val="tx1"/>
+          </a:fontRef>
+        </dgm:style>
+      </dgm:prSet>
       <dgm:spPr/>
       <dgm:t>
         <a:bodyPr/>
@@ -2207,26 +2347,56 @@
     </dgm:pt>
     <dgm:pt modelId="{B0B36BF5-5714-4B82-A7DF-CD4800AA9DEB}">
       <dgm:prSet/>
-      <dgm:spPr/>
+      <dgm:spPr>
+        <a:noFill/>
+        <a:ln>
+          <a:solidFill>
+            <a:schemeClr val="tx1"/>
+          </a:solidFill>
+        </a:ln>
+      </dgm:spPr>
       <dgm:t>
         <a:bodyPr/>
         <a:lstStyle/>
         <a:p>
           <a:r>
-            <a:rPr lang="pt-BR"/>
+            <a:rPr lang="pt-BR">
+              <a:solidFill>
+                <a:sysClr val="windowText" lastClr="000000"/>
+              </a:solidFill>
+            </a:rPr>
             <a:t>Manter</a:t>
           </a:r>
         </a:p>
         <a:p>
           <a:r>
-            <a:rPr lang="pt-BR"/>
+            <a:rPr lang="pt-BR">
+              <a:solidFill>
+                <a:sysClr val="windowText" lastClr="000000"/>
+              </a:solidFill>
+            </a:rPr>
             <a:t>Cobrança</a:t>
           </a:r>
         </a:p>
       </dgm:t>
     </dgm:pt>
     <dgm:pt modelId="{6D8C6143-C430-4654-AC3A-12588B5A6271}" type="parTrans" cxnId="{D49005E0-D7C8-4229-A030-D55061D1BE30}">
-      <dgm:prSet/>
+      <dgm:prSet>
+        <dgm:style>
+          <a:lnRef idx="1">
+            <a:schemeClr val="dk1"/>
+          </a:lnRef>
+          <a:fillRef idx="0">
+            <a:schemeClr val="dk1"/>
+          </a:fillRef>
+          <a:effectRef idx="0">
+            <a:schemeClr val="dk1"/>
+          </a:effectRef>
+          <a:fontRef idx="minor">
+            <a:schemeClr val="tx1"/>
+          </a:fontRef>
+        </dgm:style>
+      </dgm:prSet>
       <dgm:spPr/>
       <dgm:t>
         <a:bodyPr/>
@@ -2249,26 +2419,56 @@
     </dgm:pt>
     <dgm:pt modelId="{B90F5556-9EC6-470D-A629-694CB28EC00C}">
       <dgm:prSet/>
-      <dgm:spPr/>
+      <dgm:spPr>
+        <a:noFill/>
+        <a:ln>
+          <a:solidFill>
+            <a:schemeClr val="tx1"/>
+          </a:solidFill>
+        </a:ln>
+      </dgm:spPr>
       <dgm:t>
         <a:bodyPr/>
         <a:lstStyle/>
         <a:p>
           <a:r>
-            <a:rPr lang="pt-BR"/>
+            <a:rPr lang="pt-BR">
+              <a:solidFill>
+                <a:sysClr val="windowText" lastClr="000000"/>
+              </a:solidFill>
+            </a:rPr>
             <a:t>Receber</a:t>
           </a:r>
         </a:p>
         <a:p>
           <a:r>
-            <a:rPr lang="pt-BR"/>
+            <a:rPr lang="pt-BR">
+              <a:solidFill>
+                <a:sysClr val="windowText" lastClr="000000"/>
+              </a:solidFill>
+            </a:rPr>
             <a:t>Pagamento</a:t>
           </a:r>
         </a:p>
       </dgm:t>
     </dgm:pt>
     <dgm:pt modelId="{F92035EC-E2DA-412B-B10B-D53C26126C9D}" type="parTrans" cxnId="{980FD59F-FC41-4400-8D76-F4C7707C6D77}">
-      <dgm:prSet/>
+      <dgm:prSet>
+        <dgm:style>
+          <a:lnRef idx="1">
+            <a:schemeClr val="dk1"/>
+          </a:lnRef>
+          <a:fillRef idx="0">
+            <a:schemeClr val="dk1"/>
+          </a:fillRef>
+          <a:effectRef idx="0">
+            <a:schemeClr val="dk1"/>
+          </a:effectRef>
+          <a:fontRef idx="minor">
+            <a:schemeClr val="tx1"/>
+          </a:fontRef>
+        </dgm:style>
+      </dgm:prSet>
       <dgm:spPr/>
       <dgm:t>
         <a:bodyPr/>
@@ -2291,26 +2491,56 @@
     </dgm:pt>
     <dgm:pt modelId="{6B28D9FA-7A94-4316-93DC-7971583126DF}">
       <dgm:prSet/>
-      <dgm:spPr/>
+      <dgm:spPr>
+        <a:noFill/>
+        <a:ln>
+          <a:solidFill>
+            <a:schemeClr val="tx1"/>
+          </a:solidFill>
+        </a:ln>
+      </dgm:spPr>
       <dgm:t>
         <a:bodyPr/>
         <a:lstStyle/>
         <a:p>
           <a:r>
-            <a:rPr lang="pt-BR"/>
+            <a:rPr lang="pt-BR">
+              <a:solidFill>
+                <a:sysClr val="windowText" lastClr="000000"/>
+              </a:solidFill>
+            </a:rPr>
             <a:t>Manter</a:t>
           </a:r>
         </a:p>
         <a:p>
           <a:r>
-            <a:rPr lang="pt-BR"/>
+            <a:rPr lang="pt-BR">
+              <a:solidFill>
+                <a:sysClr val="windowText" lastClr="000000"/>
+              </a:solidFill>
+            </a:rPr>
             <a:t>Custos</a:t>
           </a:r>
         </a:p>
       </dgm:t>
     </dgm:pt>
     <dgm:pt modelId="{6B17C7FE-F72F-41C1-93FC-CF718861F777}" type="parTrans" cxnId="{C7CB7338-985B-444B-9538-C6EB0143B5B4}">
-      <dgm:prSet/>
+      <dgm:prSet>
+        <dgm:style>
+          <a:lnRef idx="1">
+            <a:schemeClr val="dk1"/>
+          </a:lnRef>
+          <a:fillRef idx="0">
+            <a:schemeClr val="dk1"/>
+          </a:fillRef>
+          <a:effectRef idx="0">
+            <a:schemeClr val="dk1"/>
+          </a:effectRef>
+          <a:fontRef idx="minor">
+            <a:schemeClr val="tx1"/>
+          </a:fontRef>
+        </dgm:style>
+      </dgm:prSet>
       <dgm:spPr/>
       <dgm:t>
         <a:bodyPr/>
@@ -2333,26 +2563,56 @@
     </dgm:pt>
     <dgm:pt modelId="{0BCE3BC3-6C7F-4A2B-83E2-A61106F732AE}">
       <dgm:prSet/>
-      <dgm:spPr/>
+      <dgm:spPr>
+        <a:noFill/>
+        <a:ln>
+          <a:solidFill>
+            <a:schemeClr val="tx1"/>
+          </a:solidFill>
+        </a:ln>
+      </dgm:spPr>
       <dgm:t>
         <a:bodyPr/>
         <a:lstStyle/>
         <a:p>
           <a:r>
-            <a:rPr lang="pt-BR"/>
+            <a:rPr lang="pt-BR">
+              <a:solidFill>
+                <a:sysClr val="windowText" lastClr="000000"/>
+              </a:solidFill>
+            </a:rPr>
             <a:t>Gerar</a:t>
           </a:r>
         </a:p>
         <a:p>
           <a:r>
-            <a:rPr lang="pt-BR"/>
+            <a:rPr lang="pt-BR">
+              <a:solidFill>
+                <a:sysClr val="windowText" lastClr="000000"/>
+              </a:solidFill>
+            </a:rPr>
             <a:t>Relatórios</a:t>
           </a:r>
         </a:p>
       </dgm:t>
     </dgm:pt>
     <dgm:pt modelId="{BCA475A6-550D-43B6-9A0C-3091B4DF5E20}" type="parTrans" cxnId="{3112FEBA-81A5-4B6B-9606-78750B9AFC2C}">
-      <dgm:prSet/>
+      <dgm:prSet>
+        <dgm:style>
+          <a:lnRef idx="1">
+            <a:schemeClr val="dk1"/>
+          </a:lnRef>
+          <a:fillRef idx="0">
+            <a:schemeClr val="dk1"/>
+          </a:fillRef>
+          <a:effectRef idx="0">
+            <a:schemeClr val="dk1"/>
+          </a:effectRef>
+          <a:fontRef idx="minor">
+            <a:schemeClr val="tx1"/>
+          </a:fontRef>
+        </dgm:style>
+      </dgm:prSet>
       <dgm:spPr/>
       <dgm:t>
         <a:bodyPr/>
@@ -2375,20 +2635,46 @@
     </dgm:pt>
     <dgm:pt modelId="{C9DE8EE0-5981-4532-B750-7FA775730C1D}">
       <dgm:prSet/>
-      <dgm:spPr/>
+      <dgm:spPr>
+        <a:noFill/>
+        <a:ln>
+          <a:solidFill>
+            <a:schemeClr val="tx1"/>
+          </a:solidFill>
+        </a:ln>
+      </dgm:spPr>
       <dgm:t>
         <a:bodyPr/>
         <a:lstStyle/>
         <a:p>
           <a:r>
-            <a:rPr lang="pt-BR"/>
+            <a:rPr lang="pt-BR">
+              <a:solidFill>
+                <a:sysClr val="windowText" lastClr="000000"/>
+              </a:solidFill>
+            </a:rPr>
             <a:t>Login</a:t>
           </a:r>
         </a:p>
       </dgm:t>
     </dgm:pt>
     <dgm:pt modelId="{4EE86ACC-BBDB-4657-A3C2-06AEBB6E29A4}" type="parTrans" cxnId="{224F5C11-CC15-4B07-AC24-57EAA0F1A6D8}">
-      <dgm:prSet/>
+      <dgm:prSet>
+        <dgm:style>
+          <a:lnRef idx="1">
+            <a:schemeClr val="dk1"/>
+          </a:lnRef>
+          <a:fillRef idx="0">
+            <a:schemeClr val="dk1"/>
+          </a:fillRef>
+          <a:effectRef idx="0">
+            <a:schemeClr val="dk1"/>
+          </a:effectRef>
+          <a:fontRef idx="minor">
+            <a:schemeClr val="tx1"/>
+          </a:fontRef>
+        </dgm:style>
+      </dgm:prSet>
       <dgm:spPr/>
       <dgm:t>
         <a:bodyPr/>
@@ -2411,26 +2697,56 @@
     </dgm:pt>
     <dgm:pt modelId="{2F0C277B-81B4-41D1-8860-24F85050950C}">
       <dgm:prSet/>
-      <dgm:spPr/>
+      <dgm:spPr>
+        <a:noFill/>
+        <a:ln>
+          <a:solidFill>
+            <a:schemeClr val="tx1"/>
+          </a:solidFill>
+        </a:ln>
+      </dgm:spPr>
       <dgm:t>
         <a:bodyPr/>
         <a:lstStyle/>
         <a:p>
           <a:r>
-            <a:rPr lang="pt-BR"/>
+            <a:rPr lang="pt-BR">
+              <a:solidFill>
+                <a:sysClr val="windowText" lastClr="000000"/>
+              </a:solidFill>
+            </a:rPr>
             <a:t>Manter</a:t>
           </a:r>
         </a:p>
         <a:p>
           <a:r>
-            <a:rPr lang="pt-BR"/>
+            <a:rPr lang="pt-BR">
+              <a:solidFill>
+                <a:sysClr val="windowText" lastClr="000000"/>
+              </a:solidFill>
+            </a:rPr>
             <a:t>Paciente</a:t>
           </a:r>
         </a:p>
       </dgm:t>
     </dgm:pt>
     <dgm:pt modelId="{D495BF50-00E0-441C-83C1-61FE6FA553F8}" type="parTrans" cxnId="{7CB45F16-03FF-4422-909D-F9D4B37EAC22}">
-      <dgm:prSet/>
+      <dgm:prSet>
+        <dgm:style>
+          <a:lnRef idx="1">
+            <a:schemeClr val="dk1"/>
+          </a:lnRef>
+          <a:fillRef idx="0">
+            <a:schemeClr val="dk1"/>
+          </a:fillRef>
+          <a:effectRef idx="0">
+            <a:schemeClr val="dk1"/>
+          </a:effectRef>
+          <a:fontRef idx="minor">
+            <a:schemeClr val="tx1"/>
+          </a:fontRef>
+        </dgm:style>
+      </dgm:prSet>
       <dgm:spPr/>
       <dgm:t>
         <a:bodyPr/>
@@ -2453,26 +2769,56 @@
     </dgm:pt>
     <dgm:pt modelId="{3F457085-7BAE-40A2-AFF5-CD7922DECB95}">
       <dgm:prSet/>
-      <dgm:spPr/>
+      <dgm:spPr>
+        <a:noFill/>
+        <a:ln>
+          <a:solidFill>
+            <a:schemeClr val="tx1"/>
+          </a:solidFill>
+        </a:ln>
+      </dgm:spPr>
       <dgm:t>
         <a:bodyPr/>
         <a:lstStyle/>
         <a:p>
           <a:r>
-            <a:rPr lang="pt-BR"/>
+            <a:rPr lang="pt-BR">
+              <a:solidFill>
+                <a:sysClr val="windowText" lastClr="000000"/>
+              </a:solidFill>
+            </a:rPr>
             <a:t>Manter</a:t>
           </a:r>
         </a:p>
         <a:p>
           <a:r>
-            <a:rPr lang="pt-BR"/>
+            <a:rPr lang="pt-BR">
+              <a:solidFill>
+                <a:sysClr val="windowText" lastClr="000000"/>
+              </a:solidFill>
+            </a:rPr>
             <a:t>Prontário</a:t>
           </a:r>
         </a:p>
       </dgm:t>
     </dgm:pt>
     <dgm:pt modelId="{A3C93F3D-993E-48D2-8979-361DC40F4A39}" type="parTrans" cxnId="{E36779A4-B81D-414C-9A51-D18FD8D114BC}">
-      <dgm:prSet/>
+      <dgm:prSet>
+        <dgm:style>
+          <a:lnRef idx="1">
+            <a:schemeClr val="dk1"/>
+          </a:lnRef>
+          <a:fillRef idx="0">
+            <a:schemeClr val="dk1"/>
+          </a:fillRef>
+          <a:effectRef idx="0">
+            <a:schemeClr val="dk1"/>
+          </a:effectRef>
+          <a:fontRef idx="minor">
+            <a:schemeClr val="tx1"/>
+          </a:fontRef>
+        </dgm:style>
+      </dgm:prSet>
       <dgm:spPr/>
       <dgm:t>
         <a:bodyPr/>
@@ -2495,26 +2841,56 @@
     </dgm:pt>
     <dgm:pt modelId="{3C0B7EAB-708E-4FAA-8169-A1C2F05444BC}">
       <dgm:prSet/>
-      <dgm:spPr/>
+      <dgm:spPr>
+        <a:noFill/>
+        <a:ln>
+          <a:solidFill>
+            <a:schemeClr val="tx1"/>
+          </a:solidFill>
+        </a:ln>
+      </dgm:spPr>
       <dgm:t>
         <a:bodyPr/>
         <a:lstStyle/>
         <a:p>
           <a:r>
-            <a:rPr lang="pt-BR"/>
+            <a:rPr lang="pt-BR">
+              <a:solidFill>
+                <a:sysClr val="windowText" lastClr="000000"/>
+              </a:solidFill>
+            </a:rPr>
             <a:t>Realizar</a:t>
           </a:r>
         </a:p>
         <a:p>
           <a:r>
-            <a:rPr lang="pt-BR"/>
+            <a:rPr lang="pt-BR">
+              <a:solidFill>
+                <a:sysClr val="windowText" lastClr="000000"/>
+              </a:solidFill>
+            </a:rPr>
             <a:t>Atendimento</a:t>
           </a:r>
         </a:p>
       </dgm:t>
     </dgm:pt>
     <dgm:pt modelId="{B025E5B4-484D-4FC6-9BE6-0F0692159BFA}" type="parTrans" cxnId="{4E210BFA-8225-4208-8F36-5DCBEB747EAA}">
-      <dgm:prSet/>
+      <dgm:prSet>
+        <dgm:style>
+          <a:lnRef idx="1">
+            <a:schemeClr val="dk1"/>
+          </a:lnRef>
+          <a:fillRef idx="0">
+            <a:schemeClr val="dk1"/>
+          </a:fillRef>
+          <a:effectRef idx="0">
+            <a:schemeClr val="dk1"/>
+          </a:effectRef>
+          <a:fontRef idx="minor">
+            <a:schemeClr val="tx1"/>
+          </a:fontRef>
+        </dgm:style>
+      </dgm:prSet>
       <dgm:spPr/>
       <dgm:t>
         <a:bodyPr/>
@@ -2537,26 +2913,56 @@
     </dgm:pt>
     <dgm:pt modelId="{6904CA79-0292-4A0E-99DF-E3BA38FA6A5F}">
       <dgm:prSet/>
-      <dgm:spPr/>
+      <dgm:spPr>
+        <a:noFill/>
+        <a:ln>
+          <a:solidFill>
+            <a:schemeClr val="tx1"/>
+          </a:solidFill>
+        </a:ln>
+      </dgm:spPr>
       <dgm:t>
         <a:bodyPr/>
         <a:lstStyle/>
         <a:p>
           <a:r>
-            <a:rPr lang="pt-BR"/>
+            <a:rPr lang="pt-BR">
+              <a:solidFill>
+                <a:sysClr val="windowText" lastClr="000000"/>
+              </a:solidFill>
+            </a:rPr>
             <a:t>Criar</a:t>
           </a:r>
         </a:p>
         <a:p>
           <a:r>
-            <a:rPr lang="pt-BR"/>
+            <a:rPr lang="pt-BR">
+              <a:solidFill>
+                <a:sysClr val="windowText" lastClr="000000"/>
+              </a:solidFill>
+            </a:rPr>
             <a:t>Serviço</a:t>
           </a:r>
         </a:p>
       </dgm:t>
     </dgm:pt>
     <dgm:pt modelId="{76A50B31-EEA8-482A-BB48-878A75443CD5}" type="parTrans" cxnId="{48DDD9FF-7E8D-4BA7-B332-81159C308481}">
-      <dgm:prSet/>
+      <dgm:prSet>
+        <dgm:style>
+          <a:lnRef idx="1">
+            <a:schemeClr val="dk1"/>
+          </a:lnRef>
+          <a:fillRef idx="0">
+            <a:schemeClr val="dk1"/>
+          </a:fillRef>
+          <a:effectRef idx="0">
+            <a:schemeClr val="dk1"/>
+          </a:effectRef>
+          <a:fontRef idx="minor">
+            <a:schemeClr val="tx1"/>
+          </a:fontRef>
+        </dgm:style>
+      </dgm:prSet>
       <dgm:spPr/>
       <dgm:t>
         <a:bodyPr/>
@@ -2579,26 +2985,56 @@
     </dgm:pt>
     <dgm:pt modelId="{96986932-5902-4EC6-A42B-EB49D29267A0}">
       <dgm:prSet/>
-      <dgm:spPr/>
+      <dgm:spPr>
+        <a:noFill/>
+        <a:ln>
+          <a:solidFill>
+            <a:schemeClr val="tx1"/>
+          </a:solidFill>
+        </a:ln>
+      </dgm:spPr>
       <dgm:t>
         <a:bodyPr/>
         <a:lstStyle/>
         <a:p>
           <a:r>
-            <a:rPr lang="pt-BR"/>
+            <a:rPr lang="pt-BR">
+              <a:solidFill>
+                <a:sysClr val="windowText" lastClr="000000"/>
+              </a:solidFill>
+            </a:rPr>
             <a:t>Atualizar</a:t>
           </a:r>
         </a:p>
         <a:p>
           <a:r>
-            <a:rPr lang="pt-BR"/>
+            <a:rPr lang="pt-BR">
+              <a:solidFill>
+                <a:sysClr val="windowText" lastClr="000000"/>
+              </a:solidFill>
+            </a:rPr>
             <a:t>Serviço</a:t>
           </a:r>
         </a:p>
       </dgm:t>
     </dgm:pt>
     <dgm:pt modelId="{2A0A24D2-7F2C-4C9A-B3A8-898885778FFE}" type="parTrans" cxnId="{2258467C-F422-4F46-9418-727C37327EA9}">
-      <dgm:prSet/>
+      <dgm:prSet>
+        <dgm:style>
+          <a:lnRef idx="1">
+            <a:schemeClr val="dk1"/>
+          </a:lnRef>
+          <a:fillRef idx="0">
+            <a:schemeClr val="dk1"/>
+          </a:fillRef>
+          <a:effectRef idx="0">
+            <a:schemeClr val="dk1"/>
+          </a:effectRef>
+          <a:fontRef idx="minor">
+            <a:schemeClr val="tx1"/>
+          </a:fontRef>
+        </dgm:style>
+      </dgm:prSet>
       <dgm:spPr/>
       <dgm:t>
         <a:bodyPr/>
@@ -2621,26 +3057,56 @@
     </dgm:pt>
     <dgm:pt modelId="{33EF6E20-78C1-4B1C-943D-53CE3DA79ECD}">
       <dgm:prSet/>
-      <dgm:spPr/>
+      <dgm:spPr>
+        <a:noFill/>
+        <a:ln>
+          <a:solidFill>
+            <a:schemeClr val="tx1"/>
+          </a:solidFill>
+        </a:ln>
+      </dgm:spPr>
       <dgm:t>
         <a:bodyPr/>
         <a:lstStyle/>
         <a:p>
           <a:r>
-            <a:rPr lang="pt-BR"/>
+            <a:rPr lang="pt-BR">
+              <a:solidFill>
+                <a:sysClr val="windowText" lastClr="000000"/>
+              </a:solidFill>
+            </a:rPr>
             <a:t>Consultar</a:t>
           </a:r>
         </a:p>
         <a:p>
           <a:r>
-            <a:rPr lang="pt-BR"/>
+            <a:rPr lang="pt-BR">
+              <a:solidFill>
+                <a:sysClr val="windowText" lastClr="000000"/>
+              </a:solidFill>
+            </a:rPr>
             <a:t>Serviço</a:t>
           </a:r>
         </a:p>
       </dgm:t>
     </dgm:pt>
     <dgm:pt modelId="{67454906-B942-4AF3-9420-8B26D91796F1}" type="parTrans" cxnId="{C0AEC4F5-122D-495E-93FA-BEE3780F47B0}">
-      <dgm:prSet/>
+      <dgm:prSet>
+        <dgm:style>
+          <a:lnRef idx="1">
+            <a:schemeClr val="dk1"/>
+          </a:lnRef>
+          <a:fillRef idx="0">
+            <a:schemeClr val="dk1"/>
+          </a:fillRef>
+          <a:effectRef idx="0">
+            <a:schemeClr val="dk1"/>
+          </a:effectRef>
+          <a:fontRef idx="minor">
+            <a:schemeClr val="tx1"/>
+          </a:fontRef>
+        </dgm:style>
+      </dgm:prSet>
       <dgm:spPr/>
       <dgm:t>
         <a:bodyPr/>
@@ -2663,26 +3129,56 @@
     </dgm:pt>
     <dgm:pt modelId="{7CEC74F9-EF13-4F39-853D-B6E2E19C11CB}">
       <dgm:prSet/>
-      <dgm:spPr/>
+      <dgm:spPr>
+        <a:noFill/>
+        <a:ln>
+          <a:solidFill>
+            <a:schemeClr val="tx1"/>
+          </a:solidFill>
+        </a:ln>
+      </dgm:spPr>
       <dgm:t>
         <a:bodyPr/>
         <a:lstStyle/>
         <a:p>
           <a:r>
-            <a:rPr lang="pt-BR"/>
+            <a:rPr lang="pt-BR">
+              <a:solidFill>
+                <a:sysClr val="windowText" lastClr="000000"/>
+              </a:solidFill>
+            </a:rPr>
             <a:t>Deletar</a:t>
           </a:r>
         </a:p>
         <a:p>
           <a:r>
-            <a:rPr lang="pt-BR"/>
+            <a:rPr lang="pt-BR">
+              <a:solidFill>
+                <a:sysClr val="windowText" lastClr="000000"/>
+              </a:solidFill>
+            </a:rPr>
             <a:t>Serviço</a:t>
           </a:r>
         </a:p>
       </dgm:t>
     </dgm:pt>
     <dgm:pt modelId="{7EA9CBFF-57BB-45D1-B324-8C2EAEC29A74}" type="parTrans" cxnId="{28748CAD-5499-4087-8DB3-17DA04D45F06}">
-      <dgm:prSet/>
+      <dgm:prSet>
+        <dgm:style>
+          <a:lnRef idx="1">
+            <a:schemeClr val="dk1"/>
+          </a:lnRef>
+          <a:fillRef idx="0">
+            <a:schemeClr val="dk1"/>
+          </a:fillRef>
+          <a:effectRef idx="0">
+            <a:schemeClr val="dk1"/>
+          </a:effectRef>
+          <a:fontRef idx="minor">
+            <a:schemeClr val="tx1"/>
+          </a:fontRef>
+        </dgm:style>
+      </dgm:prSet>
       <dgm:spPr/>
       <dgm:t>
         <a:bodyPr/>
@@ -2705,20 +3201,46 @@
     </dgm:pt>
     <dgm:pt modelId="{C4DBEA34-8EF2-4450-B1CF-9384AF8C60D8}">
       <dgm:prSet/>
-      <dgm:spPr/>
+      <dgm:spPr>
+        <a:noFill/>
+        <a:ln>
+          <a:solidFill>
+            <a:schemeClr val="tx1"/>
+          </a:solidFill>
+        </a:ln>
+      </dgm:spPr>
       <dgm:t>
         <a:bodyPr/>
         <a:lstStyle/>
         <a:p>
           <a:r>
-            <a:rPr lang="pt-BR"/>
+            <a:rPr lang="pt-BR">
+              <a:solidFill>
+                <a:sysClr val="windowText" lastClr="000000"/>
+              </a:solidFill>
+            </a:rPr>
             <a:t>Login</a:t>
           </a:r>
         </a:p>
       </dgm:t>
     </dgm:pt>
     <dgm:pt modelId="{88947865-07DD-4BD5-A8F8-64149F782F96}" type="parTrans" cxnId="{7218BD22-6B2F-4FF2-9C12-8979101BEC90}">
-      <dgm:prSet/>
+      <dgm:prSet>
+        <dgm:style>
+          <a:lnRef idx="1">
+            <a:schemeClr val="dk1"/>
+          </a:lnRef>
+          <a:fillRef idx="0">
+            <a:schemeClr val="dk1"/>
+          </a:fillRef>
+          <a:effectRef idx="0">
+            <a:schemeClr val="dk1"/>
+          </a:effectRef>
+          <a:fontRef idx="minor">
+            <a:schemeClr val="tx1"/>
+          </a:fontRef>
+        </dgm:style>
+      </dgm:prSet>
       <dgm:spPr/>
       <dgm:t>
         <a:bodyPr/>
@@ -2741,26 +3263,56 @@
     </dgm:pt>
     <dgm:pt modelId="{85E1DEB0-FF75-436B-9AB9-63D69A386E40}">
       <dgm:prSet/>
-      <dgm:spPr/>
+      <dgm:spPr>
+        <a:noFill/>
+        <a:ln>
+          <a:solidFill>
+            <a:schemeClr val="tx1"/>
+          </a:solidFill>
+        </a:ln>
+      </dgm:spPr>
       <dgm:t>
         <a:bodyPr/>
         <a:lstStyle/>
         <a:p>
           <a:r>
-            <a:rPr lang="pt-BR"/>
+            <a:rPr lang="pt-BR">
+              <a:solidFill>
+                <a:sysClr val="windowText" lastClr="000000"/>
+              </a:solidFill>
+            </a:rPr>
             <a:t>Ativar</a:t>
           </a:r>
         </a:p>
         <a:p>
           <a:r>
-            <a:rPr lang="pt-BR"/>
+            <a:rPr lang="pt-BR">
+              <a:solidFill>
+                <a:sysClr val="windowText" lastClr="000000"/>
+              </a:solidFill>
+            </a:rPr>
             <a:t>Usuário</a:t>
           </a:r>
         </a:p>
       </dgm:t>
     </dgm:pt>
     <dgm:pt modelId="{BDB3E992-C371-49F0-AB10-D679A04822A7}" type="parTrans" cxnId="{4C395CCA-4E71-44D4-A0CE-AD8291CAFC27}">
-      <dgm:prSet/>
+      <dgm:prSet>
+        <dgm:style>
+          <a:lnRef idx="1">
+            <a:schemeClr val="dk1"/>
+          </a:lnRef>
+          <a:fillRef idx="0">
+            <a:schemeClr val="dk1"/>
+          </a:fillRef>
+          <a:effectRef idx="0">
+            <a:schemeClr val="dk1"/>
+          </a:effectRef>
+          <a:fontRef idx="minor">
+            <a:schemeClr val="tx1"/>
+          </a:fontRef>
+        </dgm:style>
+      </dgm:prSet>
       <dgm:spPr/>
       <dgm:t>
         <a:bodyPr/>
@@ -2783,27 +3335,61 @@
     </dgm:pt>
     <dgm:pt modelId="{13EA8417-1311-48CB-829F-EFE6E2E0EB45}">
       <dgm:prSet/>
-      <dgm:spPr/>
+      <dgm:spPr>
+        <a:noFill/>
+        <a:ln>
+          <a:solidFill>
+            <a:schemeClr val="tx1"/>
+          </a:solidFill>
+        </a:ln>
+      </dgm:spPr>
       <dgm:t>
         <a:bodyPr/>
         <a:lstStyle/>
         <a:p>
           <a:r>
-            <a:rPr lang="pt-BR"/>
+            <a:rPr lang="pt-BR">
+              <a:solidFill>
+                <a:sysClr val="windowText" lastClr="000000"/>
+              </a:solidFill>
+            </a:rPr>
             <a:t>Desativar</a:t>
           </a:r>
           <a:br>
-            <a:rPr lang="pt-BR"/>
+            <a:rPr lang="pt-BR">
+              <a:solidFill>
+                <a:sysClr val="windowText" lastClr="000000"/>
+              </a:solidFill>
+            </a:rPr>
           </a:br>
           <a:r>
-            <a:rPr lang="pt-BR"/>
+            <a:rPr lang="pt-BR">
+              <a:solidFill>
+                <a:sysClr val="windowText" lastClr="000000"/>
+              </a:solidFill>
+            </a:rPr>
             <a:t>Usuário</a:t>
           </a:r>
         </a:p>
       </dgm:t>
     </dgm:pt>
     <dgm:pt modelId="{3886E689-1118-4C20-A752-6B42E6246603}" type="parTrans" cxnId="{A29DEE8E-1341-4ED9-89ED-63C1DA035D52}">
-      <dgm:prSet/>
+      <dgm:prSet>
+        <dgm:style>
+          <a:lnRef idx="1">
+            <a:schemeClr val="dk1"/>
+          </a:lnRef>
+          <a:fillRef idx="0">
+            <a:schemeClr val="dk1"/>
+          </a:fillRef>
+          <a:effectRef idx="0">
+            <a:schemeClr val="dk1"/>
+          </a:effectRef>
+          <a:fontRef idx="minor">
+            <a:schemeClr val="tx1"/>
+          </a:fontRef>
+        </dgm:style>
+      </dgm:prSet>
       <dgm:spPr/>
       <dgm:t>
         <a:bodyPr/>
@@ -2826,26 +3412,56 @@
     </dgm:pt>
     <dgm:pt modelId="{185F5078-2588-4993-B5D5-C4125B128EFC}">
       <dgm:prSet/>
-      <dgm:spPr/>
+      <dgm:spPr>
+        <a:noFill/>
+        <a:ln>
+          <a:solidFill>
+            <a:schemeClr val="tx1"/>
+          </a:solidFill>
+        </a:ln>
+      </dgm:spPr>
       <dgm:t>
         <a:bodyPr/>
         <a:lstStyle/>
         <a:p>
           <a:r>
-            <a:rPr lang="pt-BR"/>
+            <a:rPr lang="pt-BR">
+              <a:solidFill>
+                <a:sysClr val="windowText" lastClr="000000"/>
+              </a:solidFill>
+            </a:rPr>
             <a:t>Manter</a:t>
           </a:r>
         </a:p>
         <a:p>
           <a:r>
-            <a:rPr lang="pt-BR"/>
+            <a:rPr lang="pt-BR">
+              <a:solidFill>
+                <a:sysClr val="windowText" lastClr="000000"/>
+              </a:solidFill>
+            </a:rPr>
             <a:t>Usuário</a:t>
           </a:r>
         </a:p>
       </dgm:t>
     </dgm:pt>
     <dgm:pt modelId="{07DE2AC2-F113-4603-8E4F-CFCE9D8E099F}" type="parTrans" cxnId="{5D22AE13-391F-452E-8B92-DC3F53102E5A}">
-      <dgm:prSet/>
+      <dgm:prSet>
+        <dgm:style>
+          <a:lnRef idx="1">
+            <a:schemeClr val="dk1"/>
+          </a:lnRef>
+          <a:fillRef idx="0">
+            <a:schemeClr val="dk1"/>
+          </a:fillRef>
+          <a:effectRef idx="0">
+            <a:schemeClr val="dk1"/>
+          </a:effectRef>
+          <a:fontRef idx="minor">
+            <a:schemeClr val="tx1"/>
+          </a:fontRef>
+        </dgm:style>
+      </dgm:prSet>
       <dgm:spPr/>
       <dgm:t>
         <a:bodyPr/>
@@ -2868,26 +3484,56 @@
     </dgm:pt>
     <dgm:pt modelId="{A107D447-0869-481B-9451-A8F8BED9992B}">
       <dgm:prSet/>
-      <dgm:spPr/>
+      <dgm:spPr>
+        <a:noFill/>
+        <a:ln>
+          <a:solidFill>
+            <a:schemeClr val="tx1"/>
+          </a:solidFill>
+        </a:ln>
+      </dgm:spPr>
       <dgm:t>
         <a:bodyPr/>
         <a:lstStyle/>
         <a:p>
           <a:r>
-            <a:rPr lang="pt-BR"/>
+            <a:rPr lang="pt-BR">
+              <a:solidFill>
+                <a:sysClr val="windowText" lastClr="000000"/>
+              </a:solidFill>
+            </a:rPr>
             <a:t>Resetar</a:t>
           </a:r>
         </a:p>
         <a:p>
           <a:r>
-            <a:rPr lang="pt-BR"/>
+            <a:rPr lang="pt-BR">
+              <a:solidFill>
+                <a:sysClr val="windowText" lastClr="000000"/>
+              </a:solidFill>
+            </a:rPr>
             <a:t>Senha</a:t>
           </a:r>
         </a:p>
       </dgm:t>
     </dgm:pt>
     <dgm:pt modelId="{F3936036-9CE3-46C8-BE17-CDCBC6CDA9F3}" type="parTrans" cxnId="{1148E2C5-9114-46FF-9152-9F05B8B2416D}">
-      <dgm:prSet/>
+      <dgm:prSet>
+        <dgm:style>
+          <a:lnRef idx="1">
+            <a:schemeClr val="dk1"/>
+          </a:lnRef>
+          <a:fillRef idx="0">
+            <a:schemeClr val="dk1"/>
+          </a:fillRef>
+          <a:effectRef idx="0">
+            <a:schemeClr val="dk1"/>
+          </a:effectRef>
+          <a:fontRef idx="minor">
+            <a:schemeClr val="tx1"/>
+          </a:fontRef>
+        </dgm:style>
+      </dgm:prSet>
       <dgm:spPr/>
       <dgm:t>
         <a:bodyPr/>
@@ -2910,26 +3556,56 @@
     </dgm:pt>
     <dgm:pt modelId="{E17A204C-58D5-473A-A691-540457B87345}">
       <dgm:prSet/>
-      <dgm:spPr/>
+      <dgm:spPr>
+        <a:noFill/>
+        <a:ln>
+          <a:solidFill>
+            <a:schemeClr val="tx1"/>
+          </a:solidFill>
+        </a:ln>
+      </dgm:spPr>
       <dgm:t>
         <a:bodyPr/>
         <a:lstStyle/>
         <a:p>
           <a:r>
-            <a:rPr lang="pt-BR"/>
+            <a:rPr lang="pt-BR">
+              <a:solidFill>
+                <a:sysClr val="windowText" lastClr="000000"/>
+              </a:solidFill>
+            </a:rPr>
             <a:t>Incluir</a:t>
           </a:r>
         </a:p>
         <a:p>
           <a:r>
-            <a:rPr lang="pt-BR"/>
+            <a:rPr lang="pt-BR">
+              <a:solidFill>
+                <a:sysClr val="windowText" lastClr="000000"/>
+              </a:solidFill>
+            </a:rPr>
             <a:t>Empresa</a:t>
           </a:r>
         </a:p>
       </dgm:t>
     </dgm:pt>
     <dgm:pt modelId="{EE682225-D0A7-4BBC-8F17-5976EC9B8691}" type="parTrans" cxnId="{EC857395-6C99-4C69-B115-D9E3D108D1EB}">
-      <dgm:prSet/>
+      <dgm:prSet>
+        <dgm:style>
+          <a:lnRef idx="1">
+            <a:schemeClr val="dk1"/>
+          </a:lnRef>
+          <a:fillRef idx="0">
+            <a:schemeClr val="dk1"/>
+          </a:fillRef>
+          <a:effectRef idx="0">
+            <a:schemeClr val="dk1"/>
+          </a:effectRef>
+          <a:fontRef idx="minor">
+            <a:schemeClr val="tx1"/>
+          </a:fontRef>
+        </dgm:style>
+      </dgm:prSet>
       <dgm:spPr/>
       <dgm:t>
         <a:bodyPr/>
@@ -2952,27 +3628,61 @@
     </dgm:pt>
     <dgm:pt modelId="{4CFC990E-CA61-466D-84EE-235E30E70F7C}">
       <dgm:prSet/>
-      <dgm:spPr/>
+      <dgm:spPr>
+        <a:noFill/>
+        <a:ln>
+          <a:solidFill>
+            <a:schemeClr val="tx1"/>
+          </a:solidFill>
+        </a:ln>
+      </dgm:spPr>
       <dgm:t>
         <a:bodyPr/>
         <a:lstStyle/>
         <a:p>
           <a:r>
-            <a:rPr lang="pt-BR"/>
+            <a:rPr lang="pt-BR">
+              <a:solidFill>
+                <a:sysClr val="windowText" lastClr="000000"/>
+              </a:solidFill>
+            </a:rPr>
             <a:t>Editar</a:t>
           </a:r>
           <a:br>
-            <a:rPr lang="pt-BR"/>
+            <a:rPr lang="pt-BR">
+              <a:solidFill>
+                <a:sysClr val="windowText" lastClr="000000"/>
+              </a:solidFill>
+            </a:rPr>
           </a:br>
           <a:r>
-            <a:rPr lang="pt-BR"/>
+            <a:rPr lang="pt-BR">
+              <a:solidFill>
+                <a:sysClr val="windowText" lastClr="000000"/>
+              </a:solidFill>
+            </a:rPr>
             <a:t>Empresa</a:t>
           </a:r>
         </a:p>
       </dgm:t>
     </dgm:pt>
     <dgm:pt modelId="{F641CC2D-653E-4E49-8F12-D537E567CB6E}" type="parTrans" cxnId="{BA3C2BF0-ED22-4ACA-B517-4F7A7E52D0CA}">
-      <dgm:prSet/>
+      <dgm:prSet>
+        <dgm:style>
+          <a:lnRef idx="1">
+            <a:schemeClr val="dk1"/>
+          </a:lnRef>
+          <a:fillRef idx="0">
+            <a:schemeClr val="dk1"/>
+          </a:fillRef>
+          <a:effectRef idx="0">
+            <a:schemeClr val="dk1"/>
+          </a:effectRef>
+          <a:fontRef idx="minor">
+            <a:schemeClr val="tx1"/>
+          </a:fontRef>
+        </dgm:style>
+      </dgm:prSet>
       <dgm:spPr/>
       <dgm:t>
         <a:bodyPr/>
@@ -2995,26 +3705,56 @@
     </dgm:pt>
     <dgm:pt modelId="{FB5C1BE5-D60A-451C-8492-598FC183A40D}">
       <dgm:prSet/>
-      <dgm:spPr/>
+      <dgm:spPr>
+        <a:noFill/>
+        <a:ln>
+          <a:solidFill>
+            <a:schemeClr val="tx1"/>
+          </a:solidFill>
+        </a:ln>
+      </dgm:spPr>
       <dgm:t>
         <a:bodyPr/>
         <a:lstStyle/>
         <a:p>
           <a:r>
-            <a:rPr lang="pt-BR"/>
+            <a:rPr lang="pt-BR">
+              <a:solidFill>
+                <a:sysClr val="windowText" lastClr="000000"/>
+              </a:solidFill>
+            </a:rPr>
             <a:t>Remover</a:t>
           </a:r>
         </a:p>
         <a:p>
           <a:r>
-            <a:rPr lang="pt-BR"/>
+            <a:rPr lang="pt-BR">
+              <a:solidFill>
+                <a:sysClr val="windowText" lastClr="000000"/>
+              </a:solidFill>
+            </a:rPr>
             <a:t>Empresa</a:t>
           </a:r>
         </a:p>
       </dgm:t>
     </dgm:pt>
     <dgm:pt modelId="{FFAB9883-4A0C-402A-96F6-C5671AA868DF}" type="parTrans" cxnId="{76144482-2B85-4E64-BF61-62C3E265B41B}">
-      <dgm:prSet/>
+      <dgm:prSet>
+        <dgm:style>
+          <a:lnRef idx="1">
+            <a:schemeClr val="dk1"/>
+          </a:lnRef>
+          <a:fillRef idx="0">
+            <a:schemeClr val="dk1"/>
+          </a:fillRef>
+          <a:effectRef idx="0">
+            <a:schemeClr val="dk1"/>
+          </a:effectRef>
+          <a:fontRef idx="minor">
+            <a:schemeClr val="tx1"/>
+          </a:fontRef>
+        </dgm:style>
+      </dgm:prSet>
       <dgm:spPr/>
       <dgm:t>
         <a:bodyPr/>
@@ -3121,7 +3861,7 @@
       <dgm:spPr/>
     </dgm:pt>
     <dgm:pt modelId="{217A9A14-CCFC-410C-94F2-D3CF34A2E53C}" type="pres">
-      <dgm:prSet presAssocID="{CA680B2D-589A-41BC-B665-F4274DE54732}" presName="rootText" presStyleLbl="node2" presStyleIdx="0" presStyleCnt="6">
+      <dgm:prSet presAssocID="{CA680B2D-589A-41BC-B665-F4274DE54732}" presName="rootText" presStyleLbl="node2" presStyleIdx="0" presStyleCnt="6" custLinFactNeighborX="-74270">
         <dgm:presLayoutVars>
           <dgm:chPref val="3"/>
         </dgm:presLayoutVars>
@@ -3174,7 +3914,7 @@
       <dgm:spPr/>
     </dgm:pt>
     <dgm:pt modelId="{5FB56C43-3EEC-42D9-BCDA-0C23DAD8FEE7}" type="pres">
-      <dgm:prSet presAssocID="{E2AB10D9-B616-4836-8E3D-08F535353258}" presName="rootText" presStyleLbl="node3" presStyleIdx="0" presStyleCnt="27" custLinFactNeighborY="0">
+      <dgm:prSet presAssocID="{E2AB10D9-B616-4836-8E3D-08F535353258}" presName="rootText" presStyleLbl="node3" presStyleIdx="0" presStyleCnt="27" custLinFactNeighborX="-74270">
         <dgm:presLayoutVars>
           <dgm:chPref val="3"/>
         </dgm:presLayoutVars>
@@ -3231,7 +3971,7 @@
       <dgm:spPr/>
     </dgm:pt>
     <dgm:pt modelId="{13538533-3FA9-42F7-967E-2E917B9462AC}" type="pres">
-      <dgm:prSet presAssocID="{152225FA-00AF-4629-AE30-6553D4052017}" presName="rootText" presStyleLbl="node3" presStyleIdx="1" presStyleCnt="27">
+      <dgm:prSet presAssocID="{152225FA-00AF-4629-AE30-6553D4052017}" presName="rootText" presStyleLbl="node3" presStyleIdx="1" presStyleCnt="27" custLinFactNeighborX="-74270">
         <dgm:presLayoutVars>
           <dgm:chPref val="3"/>
         </dgm:presLayoutVars>
@@ -3288,7 +4028,7 @@
       <dgm:spPr/>
     </dgm:pt>
     <dgm:pt modelId="{828BE651-862B-4EC1-80E1-1D2623941E5D}" type="pres">
-      <dgm:prSet presAssocID="{D8719B64-325A-4EB3-8BE5-F8F12D74A353}" presName="rootText" presStyleLbl="node3" presStyleIdx="2" presStyleCnt="27">
+      <dgm:prSet presAssocID="{D8719B64-325A-4EB3-8BE5-F8F12D74A353}" presName="rootText" presStyleLbl="node3" presStyleIdx="2" presStyleCnt="27" custLinFactNeighborX="-74270">
         <dgm:presLayoutVars>
           <dgm:chPref val="3"/>
         </dgm:presLayoutVars>
@@ -3345,7 +4085,7 @@
       <dgm:spPr/>
     </dgm:pt>
     <dgm:pt modelId="{14F3E6A7-5F12-4854-A539-7D1BC804202A}" type="pres">
-      <dgm:prSet presAssocID="{FBAEF615-4FEF-450D-8FEA-846BFF72CEB0}" presName="rootText" presStyleLbl="node3" presStyleIdx="3" presStyleCnt="27">
+      <dgm:prSet presAssocID="{FBAEF615-4FEF-450D-8FEA-846BFF72CEB0}" presName="rootText" presStyleLbl="node3" presStyleIdx="3" presStyleCnt="27" custLinFactNeighborX="-73209">
         <dgm:presLayoutVars>
           <dgm:chPref val="3"/>
         </dgm:presLayoutVars>
@@ -3402,7 +4142,7 @@
       <dgm:spPr/>
     </dgm:pt>
     <dgm:pt modelId="{918A04F3-2955-4614-B1B3-1236C0F304F5}" type="pres">
-      <dgm:prSet presAssocID="{5E4EC5F9-CC4E-47B0-955B-38CA7D15B29A}" presName="rootText" presStyleLbl="node3" presStyleIdx="4" presStyleCnt="27" custLinFactNeighborY="3640">
+      <dgm:prSet presAssocID="{5E4EC5F9-CC4E-47B0-955B-38CA7D15B29A}" presName="rootText" presStyleLbl="node3" presStyleIdx="4" presStyleCnt="27" custLinFactNeighborX="-73209" custLinFactNeighborY="3640">
         <dgm:presLayoutVars>
           <dgm:chPref val="3"/>
         </dgm:presLayoutVars>
@@ -3459,7 +4199,7 @@
       <dgm:spPr/>
     </dgm:pt>
     <dgm:pt modelId="{6CD613CD-0873-4FBF-94D1-AEA3C6FC30B9}" type="pres">
-      <dgm:prSet presAssocID="{F31278A4-4DBA-44EC-969F-3341ADFF56C9}" presName="rootText" presStyleLbl="node3" presStyleIdx="5" presStyleCnt="27">
+      <dgm:prSet presAssocID="{F31278A4-4DBA-44EC-969F-3341ADFF56C9}" presName="rootText" presStyleLbl="node3" presStyleIdx="5" presStyleCnt="27" custLinFactNeighborX="-73209">
         <dgm:presLayoutVars>
           <dgm:chPref val="3"/>
         </dgm:presLayoutVars>
@@ -3520,7 +4260,7 @@
       <dgm:spPr/>
     </dgm:pt>
     <dgm:pt modelId="{51B7E153-3090-4B1B-A154-3B4C26CB65DA}" type="pres">
-      <dgm:prSet presAssocID="{E6C94F7C-A86B-4F29-BD87-2C2DD0192A7B}" presName="rootText" presStyleLbl="node2" presStyleIdx="1" presStyleCnt="6">
+      <dgm:prSet presAssocID="{E6C94F7C-A86B-4F29-BD87-2C2DD0192A7B}" presName="rootText" presStyleLbl="node2" presStyleIdx="1" presStyleCnt="6" custLinFactNeighborX="-39257">
         <dgm:presLayoutVars>
           <dgm:chPref val="3"/>
         </dgm:presLayoutVars>
@@ -3573,7 +4313,7 @@
       <dgm:spPr/>
     </dgm:pt>
     <dgm:pt modelId="{F9820409-BEC7-4D7A-A8B7-547E90AF8EBD}" type="pres">
-      <dgm:prSet presAssocID="{C4DBEA34-8EF2-4450-B1CF-9384AF8C60D8}" presName="rootText" presStyleLbl="node3" presStyleIdx="6" presStyleCnt="27">
+      <dgm:prSet presAssocID="{C4DBEA34-8EF2-4450-B1CF-9384AF8C60D8}" presName="rootText" presStyleLbl="node3" presStyleIdx="6" presStyleCnt="27" custLinFactNeighborX="-39257">
         <dgm:presLayoutVars>
           <dgm:chPref val="3"/>
         </dgm:presLayoutVars>
@@ -3630,7 +4370,7 @@
       <dgm:spPr/>
     </dgm:pt>
     <dgm:pt modelId="{8E74C286-B4FF-4A0D-86B3-CE97AC887E62}" type="pres">
-      <dgm:prSet presAssocID="{85E1DEB0-FF75-436B-9AB9-63D69A386E40}" presName="rootText" presStyleLbl="node3" presStyleIdx="7" presStyleCnt="27">
+      <dgm:prSet presAssocID="{85E1DEB0-FF75-436B-9AB9-63D69A386E40}" presName="rootText" presStyleLbl="node3" presStyleIdx="7" presStyleCnt="27" custLinFactNeighborX="-39257">
         <dgm:presLayoutVars>
           <dgm:chPref val="3"/>
         </dgm:presLayoutVars>
@@ -3687,7 +4427,7 @@
       <dgm:spPr/>
     </dgm:pt>
     <dgm:pt modelId="{96D27744-9617-4432-A575-96FAB76FF293}" type="pres">
-      <dgm:prSet presAssocID="{13EA8417-1311-48CB-829F-EFE6E2E0EB45}" presName="rootText" presStyleLbl="node3" presStyleIdx="8" presStyleCnt="27">
+      <dgm:prSet presAssocID="{13EA8417-1311-48CB-829F-EFE6E2E0EB45}" presName="rootText" presStyleLbl="node3" presStyleIdx="8" presStyleCnt="27" custLinFactNeighborX="-39257">
         <dgm:presLayoutVars>
           <dgm:chPref val="3"/>
         </dgm:presLayoutVars>
@@ -3744,7 +4484,7 @@
       <dgm:spPr/>
     </dgm:pt>
     <dgm:pt modelId="{5FC649C7-1642-40CB-A430-6714D6EA29CF}" type="pres">
-      <dgm:prSet presAssocID="{185F5078-2588-4993-B5D5-C4125B128EFC}" presName="rootText" presStyleLbl="node3" presStyleIdx="9" presStyleCnt="27">
+      <dgm:prSet presAssocID="{185F5078-2588-4993-B5D5-C4125B128EFC}" presName="rootText" presStyleLbl="node3" presStyleIdx="9" presStyleCnt="27" custLinFactNeighborX="-39257">
         <dgm:presLayoutVars>
           <dgm:chPref val="3"/>
         </dgm:presLayoutVars>
@@ -3801,7 +4541,7 @@
       <dgm:spPr/>
     </dgm:pt>
     <dgm:pt modelId="{0B3B0A59-929C-45F8-A666-AE3E90028158}" type="pres">
-      <dgm:prSet presAssocID="{A107D447-0869-481B-9451-A8F8BED9992B}" presName="rootText" presStyleLbl="node3" presStyleIdx="10" presStyleCnt="27">
+      <dgm:prSet presAssocID="{A107D447-0869-481B-9451-A8F8BED9992B}" presName="rootText" presStyleLbl="node3" presStyleIdx="10" presStyleCnt="27" custLinFactNeighborX="-39257">
         <dgm:presLayoutVars>
           <dgm:chPref val="3"/>
         </dgm:presLayoutVars>
@@ -3862,7 +4602,7 @@
       <dgm:spPr/>
     </dgm:pt>
     <dgm:pt modelId="{E6947733-A390-4194-B003-E4AF4EB66D37}" type="pres">
-      <dgm:prSet presAssocID="{EA6FA66B-0982-4F0C-BA71-70FE6FB85774}" presName="rootText" presStyleLbl="node2" presStyleIdx="2" presStyleCnt="6">
+      <dgm:prSet presAssocID="{EA6FA66B-0982-4F0C-BA71-70FE6FB85774}" presName="rootText" presStyleLbl="node2" presStyleIdx="2" presStyleCnt="6" custLinFactNeighborX="-5305">
         <dgm:presLayoutVars>
           <dgm:chPref val="3"/>
         </dgm:presLayoutVars>
@@ -3915,7 +4655,7 @@
       <dgm:spPr/>
     </dgm:pt>
     <dgm:pt modelId="{2414D03A-3FF0-4AA4-A9F7-74224DC0BE2F}" type="pres">
-      <dgm:prSet presAssocID="{E17A204C-58D5-473A-A691-540457B87345}" presName="rootText" presStyleLbl="node3" presStyleIdx="11" presStyleCnt="27">
+      <dgm:prSet presAssocID="{E17A204C-58D5-473A-A691-540457B87345}" presName="rootText" presStyleLbl="node3" presStyleIdx="11" presStyleCnt="27" custLinFactNeighborX="-5305">
         <dgm:presLayoutVars>
           <dgm:chPref val="3"/>
         </dgm:presLayoutVars>
@@ -3972,7 +4712,7 @@
       <dgm:spPr/>
     </dgm:pt>
     <dgm:pt modelId="{03AA46F2-13ED-45C5-AF57-E14A74ECE401}" type="pres">
-      <dgm:prSet presAssocID="{4CFC990E-CA61-466D-84EE-235E30E70F7C}" presName="rootText" presStyleLbl="node3" presStyleIdx="12" presStyleCnt="27">
+      <dgm:prSet presAssocID="{4CFC990E-CA61-466D-84EE-235E30E70F7C}" presName="rootText" presStyleLbl="node3" presStyleIdx="12" presStyleCnt="27" custLinFactNeighborX="-5305">
         <dgm:presLayoutVars>
           <dgm:chPref val="3"/>
         </dgm:presLayoutVars>
@@ -4029,7 +4769,7 @@
       <dgm:spPr/>
     </dgm:pt>
     <dgm:pt modelId="{A6F55F1E-0C2A-4F24-B8FD-0220AADACCE5}" type="pres">
-      <dgm:prSet presAssocID="{FB5C1BE5-D60A-451C-8492-598FC183A40D}" presName="rootText" presStyleLbl="node3" presStyleIdx="13" presStyleCnt="27">
+      <dgm:prSet presAssocID="{FB5C1BE5-D60A-451C-8492-598FC183A40D}" presName="rootText" presStyleLbl="node3" presStyleIdx="13" presStyleCnt="27" custLinFactNeighborX="-5305">
         <dgm:presLayoutVars>
           <dgm:chPref val="3"/>
         </dgm:presLayoutVars>
@@ -4090,7 +4830,7 @@
       <dgm:spPr/>
     </dgm:pt>
     <dgm:pt modelId="{E2418594-29C9-438F-8ECD-1D81895FE2C5}" type="pres">
-      <dgm:prSet presAssocID="{CDEF80C7-34AC-4433-BB54-619D6E7F668D}" presName="rootText" presStyleLbl="node2" presStyleIdx="3" presStyleCnt="6">
+      <dgm:prSet presAssocID="{CDEF80C7-34AC-4433-BB54-619D6E7F668D}" presName="rootText" presStyleLbl="node2" presStyleIdx="3" presStyleCnt="6" custLinFactNeighborX="30769">
         <dgm:presLayoutVars>
           <dgm:chPref val="3"/>
         </dgm:presLayoutVars>
@@ -4143,7 +4883,7 @@
       <dgm:spPr/>
     </dgm:pt>
     <dgm:pt modelId="{01F651BF-E53C-4F8D-9D5E-9646CCF2E15F}" type="pres">
-      <dgm:prSet presAssocID="{E97E1C8D-02C6-44AD-AF99-ACE7BAA3BEC3}" presName="rootText" presStyleLbl="node3" presStyleIdx="14" presStyleCnt="27">
+      <dgm:prSet presAssocID="{E97E1C8D-02C6-44AD-AF99-ACE7BAA3BEC3}" presName="rootText" presStyleLbl="node3" presStyleIdx="14" presStyleCnt="27" custLinFactNeighborX="30769">
         <dgm:presLayoutVars>
           <dgm:chPref val="3"/>
         </dgm:presLayoutVars>
@@ -4200,7 +4940,7 @@
       <dgm:spPr/>
     </dgm:pt>
     <dgm:pt modelId="{D9B346B3-72E6-4B49-8CF8-6F92A46EFE17}" type="pres">
-      <dgm:prSet presAssocID="{B0B36BF5-5714-4B82-A7DF-CD4800AA9DEB}" presName="rootText" presStyleLbl="node3" presStyleIdx="15" presStyleCnt="27">
+      <dgm:prSet presAssocID="{B0B36BF5-5714-4B82-A7DF-CD4800AA9DEB}" presName="rootText" presStyleLbl="node3" presStyleIdx="15" presStyleCnt="27" custLinFactNeighborX="30769">
         <dgm:presLayoutVars>
           <dgm:chPref val="3"/>
         </dgm:presLayoutVars>
@@ -4257,7 +4997,7 @@
       <dgm:spPr/>
     </dgm:pt>
     <dgm:pt modelId="{BA029F0C-F457-4947-A146-182245AB3927}" type="pres">
-      <dgm:prSet presAssocID="{B90F5556-9EC6-470D-A629-694CB28EC00C}" presName="rootText" presStyleLbl="node3" presStyleIdx="16" presStyleCnt="27">
+      <dgm:prSet presAssocID="{B90F5556-9EC6-470D-A629-694CB28EC00C}" presName="rootText" presStyleLbl="node3" presStyleIdx="16" presStyleCnt="27" custLinFactNeighborX="30769">
         <dgm:presLayoutVars>
           <dgm:chPref val="3"/>
         </dgm:presLayoutVars>
@@ -4314,7 +5054,7 @@
       <dgm:spPr/>
     </dgm:pt>
     <dgm:pt modelId="{4BE87327-B578-4D71-A880-0532DF62886C}" type="pres">
-      <dgm:prSet presAssocID="{6B28D9FA-7A94-4316-93DC-7971583126DF}" presName="rootText" presStyleLbl="node3" presStyleIdx="17" presStyleCnt="27">
+      <dgm:prSet presAssocID="{6B28D9FA-7A94-4316-93DC-7971583126DF}" presName="rootText" presStyleLbl="node3" presStyleIdx="17" presStyleCnt="27" custLinFactNeighborX="30769">
         <dgm:presLayoutVars>
           <dgm:chPref val="3"/>
         </dgm:presLayoutVars>
@@ -4371,7 +5111,7 @@
       <dgm:spPr/>
     </dgm:pt>
     <dgm:pt modelId="{9D0395A2-9A50-4D44-8DC8-1F4E3C75DE94}" type="pres">
-      <dgm:prSet presAssocID="{0BCE3BC3-6C7F-4A2B-83E2-A61106F732AE}" presName="rootText" presStyleLbl="node3" presStyleIdx="18" presStyleCnt="27">
+      <dgm:prSet presAssocID="{0BCE3BC3-6C7F-4A2B-83E2-A61106F732AE}" presName="rootText" presStyleLbl="node3" presStyleIdx="18" presStyleCnt="27" custLinFactNeighborX="30769">
         <dgm:presLayoutVars>
           <dgm:chPref val="3"/>
         </dgm:presLayoutVars>
@@ -4432,7 +5172,7 @@
       <dgm:spPr/>
     </dgm:pt>
     <dgm:pt modelId="{3BE5CE08-0735-40E9-A98D-A38D49DD2A7E}" type="pres">
-      <dgm:prSet presAssocID="{44C39ACF-3D2C-4075-AF03-2D58CAC345F0}" presName="rootText" presStyleLbl="node2" presStyleIdx="4" presStyleCnt="6">
+      <dgm:prSet presAssocID="{44C39ACF-3D2C-4075-AF03-2D58CAC345F0}" presName="rootText" presStyleLbl="node2" presStyleIdx="4" presStyleCnt="6" custLinFactNeighborX="67904">
         <dgm:presLayoutVars>
           <dgm:chPref val="3"/>
         </dgm:presLayoutVars>
@@ -4485,7 +5225,7 @@
       <dgm:spPr/>
     </dgm:pt>
     <dgm:pt modelId="{BCE7EF7B-5982-487C-AB05-CDA615C498F8}" type="pres">
-      <dgm:prSet presAssocID="{C9DE8EE0-5981-4532-B750-7FA775730C1D}" presName="rootText" presStyleLbl="node3" presStyleIdx="19" presStyleCnt="27" custLinFactNeighborX="-2021" custLinFactNeighborY="-4042">
+      <dgm:prSet presAssocID="{C9DE8EE0-5981-4532-B750-7FA775730C1D}" presName="rootText" presStyleLbl="node3" presStyleIdx="19" presStyleCnt="27" custLinFactNeighborX="65883" custLinFactNeighborY="-4042">
         <dgm:presLayoutVars>
           <dgm:chPref val="3"/>
         </dgm:presLayoutVars>
@@ -4542,7 +5282,7 @@
       <dgm:spPr/>
     </dgm:pt>
     <dgm:pt modelId="{10F637EB-4E9D-4805-996E-ED04384EB8D5}" type="pres">
-      <dgm:prSet presAssocID="{2F0C277B-81B4-41D1-8860-24F85050950C}" presName="rootText" presStyleLbl="node3" presStyleIdx="20" presStyleCnt="27">
+      <dgm:prSet presAssocID="{2F0C277B-81B4-41D1-8860-24F85050950C}" presName="rootText" presStyleLbl="node3" presStyleIdx="20" presStyleCnt="27" custLinFactNeighborX="67904">
         <dgm:presLayoutVars>
           <dgm:chPref val="3"/>
         </dgm:presLayoutVars>
@@ -4599,7 +5339,7 @@
       <dgm:spPr/>
     </dgm:pt>
     <dgm:pt modelId="{080389C6-C225-4889-B889-984B10E95709}" type="pres">
-      <dgm:prSet presAssocID="{3F457085-7BAE-40A2-AFF5-CD7922DECB95}" presName="rootText" presStyleLbl="node3" presStyleIdx="21" presStyleCnt="27">
+      <dgm:prSet presAssocID="{3F457085-7BAE-40A2-AFF5-CD7922DECB95}" presName="rootText" presStyleLbl="node3" presStyleIdx="21" presStyleCnt="27" custLinFactNeighborX="67904">
         <dgm:presLayoutVars>
           <dgm:chPref val="3"/>
         </dgm:presLayoutVars>
@@ -4656,7 +5396,7 @@
       <dgm:spPr/>
     </dgm:pt>
     <dgm:pt modelId="{86ECDBD3-F1CE-4B14-A926-BC8A47B1825B}" type="pres">
-      <dgm:prSet presAssocID="{3C0B7EAB-708E-4FAA-8169-A1C2F05444BC}" presName="rootText" presStyleLbl="node3" presStyleIdx="22" presStyleCnt="27">
+      <dgm:prSet presAssocID="{3C0B7EAB-708E-4FAA-8169-A1C2F05444BC}" presName="rootText" presStyleLbl="node3" presStyleIdx="22" presStyleCnt="27" custLinFactNeighborX="68965">
         <dgm:presLayoutVars>
           <dgm:chPref val="3"/>
         </dgm:presLayoutVars>
@@ -4717,7 +5457,7 @@
       <dgm:spPr/>
     </dgm:pt>
     <dgm:pt modelId="{123D1701-4CDC-4732-8229-F0EA92D690AE}" type="pres">
-      <dgm:prSet presAssocID="{F5E58C77-8558-43CA-966A-9872597D185E}" presName="rootText" presStyleLbl="node2" presStyleIdx="5" presStyleCnt="6">
+      <dgm:prSet presAssocID="{F5E58C77-8558-43CA-966A-9872597D185E}" presName="rootText" presStyleLbl="node2" presStyleIdx="5" presStyleCnt="6" custLinFactX="2907" custLinFactNeighborX="100000">
         <dgm:presLayoutVars>
           <dgm:chPref val="3"/>
         </dgm:presLayoutVars>
@@ -4770,7 +5510,7 @@
       <dgm:spPr/>
     </dgm:pt>
     <dgm:pt modelId="{562F572D-6976-48B2-9921-A6D002B13EAB}" type="pres">
-      <dgm:prSet presAssocID="{6904CA79-0292-4A0E-99DF-E3BA38FA6A5F}" presName="rootText" presStyleLbl="node3" presStyleIdx="23" presStyleCnt="27">
+      <dgm:prSet presAssocID="{6904CA79-0292-4A0E-99DF-E3BA38FA6A5F}" presName="rootText" presStyleLbl="node3" presStyleIdx="23" presStyleCnt="27" custLinFactX="2907" custLinFactNeighborX="100000">
         <dgm:presLayoutVars>
           <dgm:chPref val="3"/>
         </dgm:presLayoutVars>
@@ -4827,7 +5567,7 @@
       <dgm:spPr/>
     </dgm:pt>
     <dgm:pt modelId="{9794AD17-EFE4-4530-860A-8B2230C53EA7}" type="pres">
-      <dgm:prSet presAssocID="{96986932-5902-4EC6-A42B-EB49D29267A0}" presName="rootText" presStyleLbl="node3" presStyleIdx="24" presStyleCnt="27" custLinFactNeighborX="-4087">
+      <dgm:prSet presAssocID="{96986932-5902-4EC6-A42B-EB49D29267A0}" presName="rootText" presStyleLbl="node3" presStyleIdx="24" presStyleCnt="27" custLinFactNeighborX="98820">
         <dgm:presLayoutVars>
           <dgm:chPref val="3"/>
         </dgm:presLayoutVars>
@@ -4884,7 +5624,7 @@
       <dgm:spPr/>
     </dgm:pt>
     <dgm:pt modelId="{B95285C1-FB24-48F8-A58B-7C9988516BEA}" type="pres">
-      <dgm:prSet presAssocID="{33EF6E20-78C1-4B1C-943D-53CE3DA79ECD}" presName="rootText" presStyleLbl="node3" presStyleIdx="25" presStyleCnt="27">
+      <dgm:prSet presAssocID="{33EF6E20-78C1-4B1C-943D-53CE3DA79ECD}" presName="rootText" presStyleLbl="node3" presStyleIdx="25" presStyleCnt="27" custLinFactX="2907" custLinFactNeighborX="100000">
         <dgm:presLayoutVars>
           <dgm:chPref val="3"/>
         </dgm:presLayoutVars>
@@ -4941,7 +5681,7 @@
       <dgm:spPr/>
     </dgm:pt>
     <dgm:pt modelId="{861E2DFB-A4E8-4819-89C0-D1395C7E6A6C}" type="pres">
-      <dgm:prSet presAssocID="{7CEC74F9-EF13-4F39-853D-B6E2E19C11CB}" presName="rootText" presStyleLbl="node3" presStyleIdx="26" presStyleCnt="27">
+      <dgm:prSet presAssocID="{7CEC74F9-EF13-4F39-853D-B6E2E19C11CB}" presName="rootText" presStyleLbl="node3" presStyleIdx="26" presStyleCnt="27" custLinFactX="2907" custLinFactNeighborX="100000">
         <dgm:presLayoutVars>
           <dgm:chPref val="3"/>
         </dgm:presLayoutVars>
@@ -4984,379 +5724,379 @@
     </dgm:pt>
   </dgm:ptLst>
   <dgm:cxnLst>
-    <dgm:cxn modelId="{AD4ABD2E-2DB3-43F7-B651-7BD3F818B026}" type="presOf" srcId="{D8719B64-325A-4EB3-8BE5-F8F12D74A353}" destId="{E02852B2-80D3-4291-B3CF-71E3152ECB64}" srcOrd="1" destOrd="0" presId="urn:microsoft.com/office/officeart/2005/8/layout/orgChart1"/>
-    <dgm:cxn modelId="{7E34244B-F945-45FD-B696-01A5F4135E35}" type="presOf" srcId="{152225FA-00AF-4629-AE30-6553D4052017}" destId="{13538533-3FA9-42F7-967E-2E917B9462AC}" srcOrd="0" destOrd="0" presId="urn:microsoft.com/office/officeart/2005/8/layout/orgChart1"/>
-    <dgm:cxn modelId="{A3081F9F-39FC-49A7-9C95-584D58B32A2C}" type="presOf" srcId="{FBAEF615-4FEF-450D-8FEA-846BFF72CEB0}" destId="{5165C79E-2933-4F92-BDBF-5B74F07A9558}" srcOrd="1" destOrd="0" presId="urn:microsoft.com/office/officeart/2005/8/layout/orgChart1"/>
     <dgm:cxn modelId="{C0AEC4F5-122D-495E-93FA-BEE3780F47B0}" srcId="{F5E58C77-8558-43CA-966A-9872597D185E}" destId="{33EF6E20-78C1-4B1C-943D-53CE3DA79ECD}" srcOrd="2" destOrd="0" parTransId="{67454906-B942-4AF3-9420-8B26D91796F1}" sibTransId="{7C47221C-818F-4AF5-AC16-00276ED00A16}"/>
-    <dgm:cxn modelId="{F19EBA7E-0951-493A-96DB-511F550F256D}" type="presOf" srcId="{96539AC4-8DD0-4AC3-A090-CE27C2D5D1C0}" destId="{C7D0A761-8BF4-462F-9760-9E4B7810F12F}" srcOrd="0" destOrd="0" presId="urn:microsoft.com/office/officeart/2005/8/layout/orgChart1"/>
-    <dgm:cxn modelId="{0CF54A3D-A928-42F1-B462-931D233625A7}" type="presOf" srcId="{152225FA-00AF-4629-AE30-6553D4052017}" destId="{D7E67642-A9B0-4AD4-A1A0-994D63D30FDA}" srcOrd="1" destOrd="0" presId="urn:microsoft.com/office/officeart/2005/8/layout/orgChart1"/>
-    <dgm:cxn modelId="{EAAF0A2B-676A-43B4-B937-EDDA96F4D154}" type="presOf" srcId="{CDEF80C7-34AC-4433-BB54-619D6E7F668D}" destId="{E2418594-29C9-438F-8ECD-1D81895FE2C5}" srcOrd="0" destOrd="0" presId="urn:microsoft.com/office/officeart/2005/8/layout/orgChart1"/>
-    <dgm:cxn modelId="{226D6A2F-C3FA-4CE4-8F59-3B68C966B757}" type="presOf" srcId="{BCA475A6-550D-43B6-9A0C-3091B4DF5E20}" destId="{5A4EF461-45A5-4C6A-867A-8AA8E23E9BFF}" srcOrd="0" destOrd="0" presId="urn:microsoft.com/office/officeart/2005/8/layout/orgChart1"/>
-    <dgm:cxn modelId="{3A0FDD25-14A3-4F4B-A335-09E7973EA731}" type="presOf" srcId="{B3BC5BAB-17AB-4144-AA29-0E3CCD20C1F3}" destId="{7154022C-1531-4458-BD7D-AE130F9D36A8}" srcOrd="0" destOrd="0" presId="urn:microsoft.com/office/officeart/2005/8/layout/orgChart1"/>
-    <dgm:cxn modelId="{60FDAE7B-9D93-4A61-8537-E5F3F02E4003}" type="presOf" srcId="{2379ECC5-46CB-457C-BD42-7D61075CD919}" destId="{6A068964-526A-4820-A3D6-4F699AEF8792}" srcOrd="0" destOrd="0" presId="urn:microsoft.com/office/officeart/2005/8/layout/orgChart1"/>
+    <dgm:cxn modelId="{5FE06CCA-3936-44ED-9F66-02FE9FE2E6F3}" type="presOf" srcId="{2D83F381-04B2-409E-AE4C-96D2AAD50524}" destId="{56CB7C11-D1BA-4082-B182-BAFA88E167E5}" srcOrd="0" destOrd="0" presId="urn:microsoft.com/office/officeart/2005/8/layout/orgChart1"/>
+    <dgm:cxn modelId="{7EA1D655-90DA-4013-9900-8C56FBE46087}" type="presOf" srcId="{B0B36BF5-5714-4B82-A7DF-CD4800AA9DEB}" destId="{6C3BCA9E-34BE-4118-B65E-62F2584DFB54}" srcOrd="1" destOrd="0" presId="urn:microsoft.com/office/officeart/2005/8/layout/orgChart1"/>
+    <dgm:cxn modelId="{B0446D92-0CBD-4CEB-9AE9-448501F13CB2}" type="presOf" srcId="{2A0A24D2-7F2C-4C9A-B3A8-898885778FFE}" destId="{99FF22FB-A1F8-41B4-9D8E-3EE931298F89}" srcOrd="0" destOrd="0" presId="urn:microsoft.com/office/officeart/2005/8/layout/orgChart1"/>
     <dgm:cxn modelId="{7218BD22-6B2F-4FF2-9C12-8979101BEC90}" srcId="{E6C94F7C-A86B-4F29-BD87-2C2DD0192A7B}" destId="{C4DBEA34-8EF2-4450-B1CF-9384AF8C60D8}" srcOrd="0" destOrd="0" parTransId="{88947865-07DD-4BD5-A8F8-64149F782F96}" sibTransId="{71F6AD61-5DAD-4677-88D5-9E90C1FFE5E3}"/>
-    <dgm:cxn modelId="{4FE9156C-A63B-447E-94BA-4E95048F9542}" type="presOf" srcId="{274D81D6-51D2-4654-9EF8-1A8C054B5F52}" destId="{9BF8FCF0-E831-4753-AEE0-76987BF0F390}" srcOrd="0" destOrd="0" presId="urn:microsoft.com/office/officeart/2005/8/layout/orgChart1"/>
-    <dgm:cxn modelId="{57585F75-F931-48DF-9B50-FAF24AD794E1}" type="presOf" srcId="{B0B36BF5-5714-4B82-A7DF-CD4800AA9DEB}" destId="{D9B346B3-72E6-4B49-8CF8-6F92A46EFE17}" srcOrd="0" destOrd="0" presId="urn:microsoft.com/office/officeart/2005/8/layout/orgChart1"/>
-    <dgm:cxn modelId="{882EA6A2-AF61-4170-9205-2AEB87319F40}" type="presOf" srcId="{88947865-07DD-4BD5-A8F8-64149F782F96}" destId="{62B6E1AE-F4A0-4587-A6A7-8A23A27D3BC6}" srcOrd="0" destOrd="0" presId="urn:microsoft.com/office/officeart/2005/8/layout/orgChart1"/>
-    <dgm:cxn modelId="{3FD3B2F9-826C-4FD7-B923-03FE16CC6627}" type="presOf" srcId="{D495BF50-00E0-441C-83C1-61FE6FA553F8}" destId="{9104885C-D740-4885-A462-2E90B20FF22C}" srcOrd="0" destOrd="0" presId="urn:microsoft.com/office/officeart/2005/8/layout/orgChart1"/>
-    <dgm:cxn modelId="{926299C4-A46E-4CDA-BE40-237C6FA85734}" type="presOf" srcId="{96986932-5902-4EC6-A42B-EB49D29267A0}" destId="{9794AD17-EFE4-4530-860A-8B2230C53EA7}" srcOrd="0" destOrd="0" presId="urn:microsoft.com/office/officeart/2005/8/layout/orgChart1"/>
-    <dgm:cxn modelId="{36AE172E-04A1-4961-9B7C-F8E5C3612B95}" type="presOf" srcId="{E97E1C8D-02C6-44AD-AF99-ACE7BAA3BEC3}" destId="{21D4EA5A-65B0-4585-A065-2FBE13E38793}" srcOrd="1" destOrd="0" presId="urn:microsoft.com/office/officeart/2005/8/layout/orgChart1"/>
+    <dgm:cxn modelId="{859E537E-E507-4265-A2A5-B52B5523B890}" type="presOf" srcId="{F641CC2D-653E-4E49-8F12-D537E567CB6E}" destId="{DCE6C73F-C5F5-4008-B9E0-75D8B42E973E}" srcOrd="0" destOrd="0" presId="urn:microsoft.com/office/officeart/2005/8/layout/orgChart1"/>
+    <dgm:cxn modelId="{4731C369-5AC2-4803-9B20-39F5B8F1E189}" type="presOf" srcId="{CDEF80C7-34AC-4433-BB54-619D6E7F668D}" destId="{E2418594-29C9-438F-8ECD-1D81895FE2C5}" srcOrd="0" destOrd="0" presId="urn:microsoft.com/office/officeart/2005/8/layout/orgChart1"/>
+    <dgm:cxn modelId="{9FDBD262-30FB-4F59-B9A7-15BF4B590CD5}" type="presOf" srcId="{3C0B7EAB-708E-4FAA-8169-A1C2F05444BC}" destId="{86ECDBD3-F1CE-4B14-A926-BC8A47B1825B}" srcOrd="0" destOrd="0" presId="urn:microsoft.com/office/officeart/2005/8/layout/orgChart1"/>
+    <dgm:cxn modelId="{A92F2D04-C908-4741-B243-953DD6EEE00E}" type="presOf" srcId="{5E4EC5F9-CC4E-47B0-955B-38CA7D15B29A}" destId="{99A88826-9BF8-49E8-94EE-50552CE2F6E8}" srcOrd="1" destOrd="0" presId="urn:microsoft.com/office/officeart/2005/8/layout/orgChart1"/>
+    <dgm:cxn modelId="{D0101B32-C445-44BA-A747-E6A6B90FE35F}" type="presOf" srcId="{3C0B7EAB-708E-4FAA-8169-A1C2F05444BC}" destId="{2823E5D2-088B-4439-8A35-50D1E768121A}" srcOrd="1" destOrd="0" presId="urn:microsoft.com/office/officeart/2005/8/layout/orgChart1"/>
     <dgm:cxn modelId="{4E210BFA-8225-4208-8F36-5DCBEB747EAA}" srcId="{44C39ACF-3D2C-4075-AF03-2D58CAC345F0}" destId="{3C0B7EAB-708E-4FAA-8169-A1C2F05444BC}" srcOrd="3" destOrd="0" parTransId="{B025E5B4-484D-4FC6-9BE6-0F0692159BFA}" sibTransId="{9E71239E-BBF2-45EC-8BA3-10BF8D5551D8}"/>
-    <dgm:cxn modelId="{C3EED7D1-D4C5-4A86-9DF5-0819F8DF2244}" type="presOf" srcId="{C4DBEA34-8EF2-4450-B1CF-9384AF8C60D8}" destId="{F9820409-BEC7-4D7A-A8B7-547E90AF8EBD}" srcOrd="0" destOrd="0" presId="urn:microsoft.com/office/officeart/2005/8/layout/orgChart1"/>
     <dgm:cxn modelId="{5D22AE13-391F-452E-8B92-DC3F53102E5A}" srcId="{E6C94F7C-A86B-4F29-BD87-2C2DD0192A7B}" destId="{185F5078-2588-4993-B5D5-C4125B128EFC}" srcOrd="3" destOrd="0" parTransId="{07DE2AC2-F113-4603-8E4F-CFCE9D8E099F}" sibTransId="{A7D1A70A-1497-4506-BE39-2C9E863C6E81}"/>
-    <dgm:cxn modelId="{E2DEC64E-17D1-4417-B1E7-E8CFA7D9D9B7}" type="presOf" srcId="{EA6FA66B-0982-4F0C-BA71-70FE6FB85774}" destId="{E6947733-A390-4194-B003-E4AF4EB66D37}" srcOrd="0" destOrd="0" presId="urn:microsoft.com/office/officeart/2005/8/layout/orgChart1"/>
+    <dgm:cxn modelId="{914161A3-EB00-44D3-A867-23306908B792}" type="presOf" srcId="{12655D9D-99B0-470E-B3A5-6861DFBC92C5}" destId="{0A7F001F-0D29-42E7-B6B6-CFA42F795CF6}" srcOrd="0" destOrd="0" presId="urn:microsoft.com/office/officeart/2005/8/layout/orgChart1"/>
     <dgm:cxn modelId="{B18F24BA-0C12-4C0B-A0E0-EC8A59A9778E}" srcId="{274D81D6-51D2-4654-9EF8-1A8C054B5F52}" destId="{89270C42-ACAE-4327-B9A2-4FBCA29E4BE3}" srcOrd="0" destOrd="0" parTransId="{D8DA501F-97C0-4376-8C7B-90200E792915}" sibTransId="{CC542B0D-FE44-41BE-ABED-74F60CBD0D9D}"/>
+    <dgm:cxn modelId="{03FCC278-109D-45E4-BB51-B4A983FFC152}" type="presOf" srcId="{B90F5556-9EC6-470D-A629-694CB28EC00C}" destId="{80633CFD-950C-4742-BE6E-CF44F8FA9824}" srcOrd="1" destOrd="0" presId="urn:microsoft.com/office/officeart/2005/8/layout/orgChart1"/>
+    <dgm:cxn modelId="{ED4AE5E9-0C33-4E8E-971D-F6386090F8A6}" type="presOf" srcId="{33EF6E20-78C1-4B1C-943D-53CE3DA79ECD}" destId="{BD42BA0F-D213-46AF-B0BF-C04ECDCDB3C0}" srcOrd="1" destOrd="0" presId="urn:microsoft.com/office/officeart/2005/8/layout/orgChart1"/>
     <dgm:cxn modelId="{D49005E0-D7C8-4229-A030-D55061D1BE30}" srcId="{CDEF80C7-34AC-4433-BB54-619D6E7F668D}" destId="{B0B36BF5-5714-4B82-A7DF-CD4800AA9DEB}" srcOrd="1" destOrd="0" parTransId="{6D8C6143-C430-4654-AC3A-12588B5A6271}" sibTransId="{61550EF9-08DE-43F1-A579-C922F151A090}"/>
+    <dgm:cxn modelId="{29FD9E66-AE52-42A9-9801-5D116C5A4212}" type="presOf" srcId="{3886E689-1118-4C20-A752-6B42E6246603}" destId="{8EED6260-250A-4FDA-980F-410B416A6A1D}" srcOrd="0" destOrd="0" presId="urn:microsoft.com/office/officeart/2005/8/layout/orgChart1"/>
+    <dgm:cxn modelId="{B10A5507-26ED-4A3C-B683-37BAE9A0D30C}" type="presOf" srcId="{94657EEE-7B6B-4C04-AE1E-68D0826F3C77}" destId="{56403218-EAD5-4422-A98F-4A73DACB9344}" srcOrd="0" destOrd="0" presId="urn:microsoft.com/office/officeart/2005/8/layout/orgChart1"/>
     <dgm:cxn modelId="{4C395CCA-4E71-44D4-A0CE-AD8291CAFC27}" srcId="{E6C94F7C-A86B-4F29-BD87-2C2DD0192A7B}" destId="{85E1DEB0-FF75-436B-9AB9-63D69A386E40}" srcOrd="1" destOrd="0" parTransId="{BDB3E992-C371-49F0-AB10-D679A04822A7}" sibTransId="{D39E4369-E483-4336-B30E-7380C2A93C9F}"/>
-    <dgm:cxn modelId="{996107DA-C466-406D-9705-B56505200E54}" type="presOf" srcId="{3886E689-1118-4C20-A752-6B42E6246603}" destId="{8EED6260-250A-4FDA-980F-410B416A6A1D}" srcOrd="0" destOrd="0" presId="urn:microsoft.com/office/officeart/2005/8/layout/orgChart1"/>
     <dgm:cxn modelId="{6454A261-E7A4-4622-9D4A-CB6E8B201599}" srcId="{CA680B2D-589A-41BC-B665-F4274DE54732}" destId="{5E4EC5F9-CC4E-47B0-955B-38CA7D15B29A}" srcOrd="4" destOrd="0" parTransId="{A0342661-BCE9-43FF-859F-A047135CEBD6}" sibTransId="{33D4292D-F16E-4E10-B347-92E5E96A4276}"/>
     <dgm:cxn modelId="{224F5C11-CC15-4B07-AC24-57EAA0F1A6D8}" srcId="{44C39ACF-3D2C-4075-AF03-2D58CAC345F0}" destId="{C9DE8EE0-5981-4532-B750-7FA775730C1D}" srcOrd="0" destOrd="0" parTransId="{4EE86ACC-BBDB-4657-A3C2-06AEBB6E29A4}" sibTransId="{8C62D3A7-AB38-4601-A39E-1C8EEC93BE88}"/>
     <dgm:cxn modelId="{F3026058-FFAD-488C-8D3F-5E48E44987DF}" srcId="{CA680B2D-589A-41BC-B665-F4274DE54732}" destId="{E2AB10D9-B616-4836-8E3D-08F535353258}" srcOrd="0" destOrd="0" parTransId="{46BE778A-BBB3-469E-92AA-DD00095187A2}" sibTransId="{A32380B2-F300-4A45-BD59-423BCA1CC15F}"/>
-    <dgm:cxn modelId="{55DC74B6-0D00-4569-8B9F-7ACF27B3A44F}" type="presOf" srcId="{4CFC990E-CA61-466D-84EE-235E30E70F7C}" destId="{03AA46F2-13ED-45C5-AF57-E14A74ECE401}" srcOrd="0" destOrd="0" presId="urn:microsoft.com/office/officeart/2005/8/layout/orgChart1"/>
-    <dgm:cxn modelId="{82B0DEC8-66FE-4B1C-A77B-6AE4D99C68A2}" type="presOf" srcId="{E6C94F7C-A86B-4F29-BD87-2C2DD0192A7B}" destId="{B0ABC80D-9545-461E-9B51-399A8D1D6AAA}" srcOrd="1" destOrd="0" presId="urn:microsoft.com/office/officeart/2005/8/layout/orgChart1"/>
-    <dgm:cxn modelId="{D253ECDA-3578-4941-A0D4-473A3846A46B}" type="presOf" srcId="{B90F5556-9EC6-470D-A629-694CB28EC00C}" destId="{80633CFD-950C-4742-BE6E-CF44F8FA9824}" srcOrd="1" destOrd="0" presId="urn:microsoft.com/office/officeart/2005/8/layout/orgChart1"/>
-    <dgm:cxn modelId="{372AABC8-9474-481E-94C4-CFDAD624D1C8}" type="presOf" srcId="{89270C42-ACAE-4327-B9A2-4FBCA29E4BE3}" destId="{99A4194C-B8DC-4B49-860A-A8399847BDB4}" srcOrd="0" destOrd="0" presId="urn:microsoft.com/office/officeart/2005/8/layout/orgChart1"/>
-    <dgm:cxn modelId="{7D54ABC1-885D-4471-A145-AAD8D5429B0E}" type="presOf" srcId="{F5E58C77-8558-43CA-966A-9872597D185E}" destId="{123D1701-4CDC-4732-8229-F0EA92D690AE}" srcOrd="0" destOrd="0" presId="urn:microsoft.com/office/officeart/2005/8/layout/orgChart1"/>
-    <dgm:cxn modelId="{D84C8A01-DB0A-427F-890C-BB957C4A55C5}" type="presOf" srcId="{EA6FA66B-0982-4F0C-BA71-70FE6FB85774}" destId="{9069BD9A-B82D-4631-8AE1-52B0F39DAB70}" srcOrd="1" destOrd="0" presId="urn:microsoft.com/office/officeart/2005/8/layout/orgChart1"/>
-    <dgm:cxn modelId="{7FAD53CB-B76F-48BC-AD54-10FD1C148660}" type="presOf" srcId="{12655D9D-99B0-470E-B3A5-6861DFBC92C5}" destId="{0A7F001F-0D29-42E7-B6B6-CFA42F795CF6}" srcOrd="0" destOrd="0" presId="urn:microsoft.com/office/officeart/2005/8/layout/orgChart1"/>
-    <dgm:cxn modelId="{31795D80-4870-47E6-A23A-DCE6511A6BAF}" type="presOf" srcId="{96986932-5902-4EC6-A42B-EB49D29267A0}" destId="{D35DF958-AEBB-4773-9FC2-57D3D549F820}" srcOrd="1" destOrd="0" presId="urn:microsoft.com/office/officeart/2005/8/layout/orgChart1"/>
-    <dgm:cxn modelId="{971D0044-5240-4E02-A4F4-3FF8F7A20891}" type="presOf" srcId="{7EA9CBFF-57BB-45D1-B324-8C2EAEC29A74}" destId="{EF9F30A5-3042-4060-8AC3-390C1B4B9CAC}" srcOrd="0" destOrd="0" presId="urn:microsoft.com/office/officeart/2005/8/layout/orgChart1"/>
-    <dgm:cxn modelId="{5EA3344C-D500-4DEF-B52E-6DE789AB3193}" type="presOf" srcId="{C4DBEA34-8EF2-4450-B1CF-9384AF8C60D8}" destId="{935A98D1-C6AE-4380-86BB-91CD59BB3ED1}" srcOrd="1" destOrd="0" presId="urn:microsoft.com/office/officeart/2005/8/layout/orgChart1"/>
-    <dgm:cxn modelId="{D5BCF049-CF13-4FC5-8CC5-A632C93F8FCE}" type="presOf" srcId="{6B17C7FE-F72F-41C1-93FC-CF718861F777}" destId="{351C7779-D700-4F40-AC36-740318C0836E}" srcOrd="0" destOrd="0" presId="urn:microsoft.com/office/officeart/2005/8/layout/orgChart1"/>
-    <dgm:cxn modelId="{D8A25044-1CF9-4618-9D7B-33B57648D1B8}" type="presOf" srcId="{13EA8417-1311-48CB-829F-EFE6E2E0EB45}" destId="{A16E935F-BB14-46FB-84B2-E8B9390BE695}" srcOrd="1" destOrd="0" presId="urn:microsoft.com/office/officeart/2005/8/layout/orgChart1"/>
-    <dgm:cxn modelId="{15F0500B-898C-4FF9-945F-6D64A7DFCE15}" type="presOf" srcId="{F92035EC-E2DA-412B-B10B-D53C26126C9D}" destId="{21AFE828-5D5F-4134-901C-0285502157D4}" srcOrd="0" destOrd="0" presId="urn:microsoft.com/office/officeart/2005/8/layout/orgChart1"/>
+    <dgm:cxn modelId="{7542E1E3-1FD0-42AF-BA6C-CB35BAF1C20D}" type="presOf" srcId="{E6C94F7C-A86B-4F29-BD87-2C2DD0192A7B}" destId="{B0ABC80D-9545-461E-9B51-399A8D1D6AAA}" srcOrd="1" destOrd="0" presId="urn:microsoft.com/office/officeart/2005/8/layout/orgChart1"/>
+    <dgm:cxn modelId="{7B9DE544-6FEE-43FE-B35E-60AC4579A5D3}" type="presOf" srcId="{E2AB10D9-B616-4836-8E3D-08F535353258}" destId="{764E91E2-85B9-43DA-B6DE-251A726F444F}" srcOrd="1" destOrd="0" presId="urn:microsoft.com/office/officeart/2005/8/layout/orgChart1"/>
+    <dgm:cxn modelId="{4416C2F7-7174-40C0-B48D-C030CD145881}" type="presOf" srcId="{B025E5B4-484D-4FC6-9BE6-0F0692159BFA}" destId="{C181A0DB-3BD0-493E-AA2F-FE66F5F3255F}" srcOrd="0" destOrd="0" presId="urn:microsoft.com/office/officeart/2005/8/layout/orgChart1"/>
+    <dgm:cxn modelId="{8BA13E94-BC82-4318-B1AD-CFDB95267D66}" type="presOf" srcId="{D495BF50-00E0-441C-83C1-61FE6FA553F8}" destId="{9104885C-D740-4885-A462-2E90B20FF22C}" srcOrd="0" destOrd="0" presId="urn:microsoft.com/office/officeart/2005/8/layout/orgChart1"/>
+    <dgm:cxn modelId="{32FA24EE-1FAC-46CF-B788-727B546A4599}" type="presOf" srcId="{4CFC990E-CA61-466D-84EE-235E30E70F7C}" destId="{1AC1E030-4B1C-4F67-991F-8B92549BC621}" srcOrd="1" destOrd="0" presId="urn:microsoft.com/office/officeart/2005/8/layout/orgChart1"/>
+    <dgm:cxn modelId="{F45907B8-6700-4817-89CE-0327A7CC971D}" type="presOf" srcId="{BDB3E992-C371-49F0-AB10-D679A04822A7}" destId="{E61E356C-59D7-4152-8D59-26280114639E}" srcOrd="0" destOrd="0" presId="urn:microsoft.com/office/officeart/2005/8/layout/orgChart1"/>
+    <dgm:cxn modelId="{4C582487-EC0B-4413-943C-EF192089F270}" type="presOf" srcId="{D8719B64-325A-4EB3-8BE5-F8F12D74A353}" destId="{E02852B2-80D3-4291-B3CF-71E3152ECB64}" srcOrd="1" destOrd="0" presId="urn:microsoft.com/office/officeart/2005/8/layout/orgChart1"/>
+    <dgm:cxn modelId="{3EEC0093-C265-41FE-BBC6-CB785A48718E}" type="presOf" srcId="{2F0C277B-81B4-41D1-8860-24F85050950C}" destId="{8EF1236C-3451-4C76-8816-DE4D03958352}" srcOrd="1" destOrd="0" presId="urn:microsoft.com/office/officeart/2005/8/layout/orgChart1"/>
+    <dgm:cxn modelId="{4EA82303-0808-449A-B766-362C2E3EDCC9}" type="presOf" srcId="{88947865-07DD-4BD5-A8F8-64149F782F96}" destId="{62B6E1AE-F4A0-4587-A6A7-8A23A27D3BC6}" srcOrd="0" destOrd="0" presId="urn:microsoft.com/office/officeart/2005/8/layout/orgChart1"/>
+    <dgm:cxn modelId="{13BAF911-C0CB-4971-B66D-25CCAF4AFDD4}" type="presOf" srcId="{EA6FA66B-0982-4F0C-BA71-70FE6FB85774}" destId="{E6947733-A390-4194-B003-E4AF4EB66D37}" srcOrd="0" destOrd="0" presId="urn:microsoft.com/office/officeart/2005/8/layout/orgChart1"/>
+    <dgm:cxn modelId="{C3BBA00C-A9DB-4584-B009-B42772259266}" type="presOf" srcId="{E97E1C8D-02C6-44AD-AF99-ACE7BAA3BEC3}" destId="{01F651BF-E53C-4F8D-9D5E-9646CCF2E15F}" srcOrd="0" destOrd="0" presId="urn:microsoft.com/office/officeart/2005/8/layout/orgChart1"/>
+    <dgm:cxn modelId="{D9D350DA-E15F-4B23-BEA3-5BF9B5536DA2}" type="presOf" srcId="{FFAB9883-4A0C-402A-96F6-C5671AA868DF}" destId="{980A6055-A45B-48C7-9292-C9FEAC0CF01D}" srcOrd="0" destOrd="0" presId="urn:microsoft.com/office/officeart/2005/8/layout/orgChart1"/>
+    <dgm:cxn modelId="{D4F2EC19-2589-490B-93B1-C2B19E2548FA}" type="presOf" srcId="{152225FA-00AF-4629-AE30-6553D4052017}" destId="{D7E67642-A9B0-4AD4-A1A0-994D63D30FDA}" srcOrd="1" destOrd="0" presId="urn:microsoft.com/office/officeart/2005/8/layout/orgChart1"/>
+    <dgm:cxn modelId="{4AE9498F-7ED3-4D01-B14A-204F2F0F7FCC}" type="presOf" srcId="{6904CA79-0292-4A0E-99DF-E3BA38FA6A5F}" destId="{562F572D-6976-48B2-9921-A6D002B13EAB}" srcOrd="0" destOrd="0" presId="urn:microsoft.com/office/officeart/2005/8/layout/orgChart1"/>
+    <dgm:cxn modelId="{8ED85B26-DA02-4370-A932-BF9F16CE5BD1}" type="presOf" srcId="{A9A2D9F4-5D6D-4F98-B2AC-502D9F9D3737}" destId="{23D76048-1094-474C-A14A-C5BE6BDF5910}" srcOrd="0" destOrd="0" presId="urn:microsoft.com/office/officeart/2005/8/layout/orgChart1"/>
+    <dgm:cxn modelId="{E6F5DA14-3F86-4CF3-9D83-242DAD6BA88B}" type="presOf" srcId="{C9DE8EE0-5981-4532-B750-7FA775730C1D}" destId="{23F0C5F7-9C3C-4334-AE07-934B988814F6}" srcOrd="1" destOrd="0" presId="urn:microsoft.com/office/officeart/2005/8/layout/orgChart1"/>
+    <dgm:cxn modelId="{EEF316CF-1BFB-4F93-A769-516943ED1C3E}" type="presOf" srcId="{E17A204C-58D5-473A-A691-540457B87345}" destId="{2414D03A-3FF0-4AA4-A9F7-74224DC0BE2F}" srcOrd="0" destOrd="0" presId="urn:microsoft.com/office/officeart/2005/8/layout/orgChart1"/>
+    <dgm:cxn modelId="{3C18F838-E2F4-4B05-9341-7BA61B6A9C2D}" type="presOf" srcId="{152225FA-00AF-4629-AE30-6553D4052017}" destId="{13538533-3FA9-42F7-967E-2E917B9462AC}" srcOrd="0" destOrd="0" presId="urn:microsoft.com/office/officeart/2005/8/layout/orgChart1"/>
+    <dgm:cxn modelId="{8DC7D18C-C7D3-40CD-9692-7C16DB723E24}" type="presOf" srcId="{A3C93F3D-993E-48D2-8979-361DC40F4A39}" destId="{668457C2-44DB-4B4E-8660-345838A51EB0}" srcOrd="0" destOrd="0" presId="urn:microsoft.com/office/officeart/2005/8/layout/orgChart1"/>
     <dgm:cxn modelId="{C7CB7338-985B-444B-9538-C6EB0143B5B4}" srcId="{CDEF80C7-34AC-4433-BB54-619D6E7F668D}" destId="{6B28D9FA-7A94-4316-93DC-7971583126DF}" srcOrd="3" destOrd="0" parTransId="{6B17C7FE-F72F-41C1-93FC-CF718861F777}" sibTransId="{2CED4792-20AD-461F-826C-09E51DA8458A}"/>
-    <dgm:cxn modelId="{54B30300-E96E-4672-93C6-596AE00C7DAC}" type="presOf" srcId="{5E4EC5F9-CC4E-47B0-955B-38CA7D15B29A}" destId="{99A88826-9BF8-49E8-94EE-50552CE2F6E8}" srcOrd="1" destOrd="0" presId="urn:microsoft.com/office/officeart/2005/8/layout/orgChart1"/>
+    <dgm:cxn modelId="{A6958C1C-1034-40AC-9E17-66A413163805}" type="presOf" srcId="{46BE778A-BBB3-469E-92AA-DD00095187A2}" destId="{4D9A0DD3-1F0D-449B-9E46-16B69350A042}" srcOrd="0" destOrd="0" presId="urn:microsoft.com/office/officeart/2005/8/layout/orgChart1"/>
     <dgm:cxn modelId="{206C2E86-C677-4B21-8FEB-08306695CF33}" srcId="{89270C42-ACAE-4327-B9A2-4FBCA29E4BE3}" destId="{EA6FA66B-0982-4F0C-BA71-70FE6FB85774}" srcOrd="2" destOrd="0" parTransId="{B3BC5BAB-17AB-4144-AA29-0E3CCD20C1F3}" sibTransId="{C46D0C27-73D2-4115-BEF6-3F1D052A7A72}"/>
     <dgm:cxn modelId="{E36779A4-B81D-414C-9A51-D18FD8D114BC}" srcId="{44C39ACF-3D2C-4075-AF03-2D58CAC345F0}" destId="{3F457085-7BAE-40A2-AFF5-CD7922DECB95}" srcOrd="2" destOrd="0" parTransId="{A3C93F3D-993E-48D2-8979-361DC40F4A39}" sibTransId="{E92D3F42-B9C7-43DE-BB65-71AB5B6FAE36}"/>
-    <dgm:cxn modelId="{E3E69052-6DA9-429B-8EE9-72C4DA58F022}" type="presOf" srcId="{2F0C277B-81B4-41D1-8860-24F85050950C}" destId="{8EF1236C-3451-4C76-8816-DE4D03958352}" srcOrd="1" destOrd="0" presId="urn:microsoft.com/office/officeart/2005/8/layout/orgChart1"/>
-    <dgm:cxn modelId="{94DC9A69-F5A6-449B-99C3-9A08715AF0B7}" type="presOf" srcId="{C9DE8EE0-5981-4532-B750-7FA775730C1D}" destId="{BCE7EF7B-5982-487C-AB05-CDA615C498F8}" srcOrd="0" destOrd="0" presId="urn:microsoft.com/office/officeart/2005/8/layout/orgChart1"/>
-    <dgm:cxn modelId="{D52C1392-554D-45ED-9926-1B9A25E73633}" type="presOf" srcId="{FBAEF615-4FEF-450D-8FEA-846BFF72CEB0}" destId="{14F3E6A7-5F12-4854-A539-7D1BC804202A}" srcOrd="0" destOrd="0" presId="urn:microsoft.com/office/officeart/2005/8/layout/orgChart1"/>
-    <dgm:cxn modelId="{8D6BA10D-2D20-4DD9-8DBB-60B7A38B9044}" type="presOf" srcId="{33EF6E20-78C1-4B1C-943D-53CE3DA79ECD}" destId="{B95285C1-FB24-48F8-A58B-7C9988516BEA}" srcOrd="0" destOrd="0" presId="urn:microsoft.com/office/officeart/2005/8/layout/orgChart1"/>
-    <dgm:cxn modelId="{C57A2086-E33A-4ED8-AF67-F1D41016B57D}" type="presOf" srcId="{10EE3068-70DE-4343-98BF-004273209FCB}" destId="{CB41D6BB-8BB1-457D-A07C-799447129215}" srcOrd="0" destOrd="0" presId="urn:microsoft.com/office/officeart/2005/8/layout/orgChart1"/>
+    <dgm:cxn modelId="{258B9073-A82F-4480-8591-3F944F22422D}" type="presOf" srcId="{A0342661-BCE9-43FF-859F-A047135CEBD6}" destId="{DB8B0E8C-2B51-410B-BE45-E549B5C32BA8}" srcOrd="0" destOrd="0" presId="urn:microsoft.com/office/officeart/2005/8/layout/orgChart1"/>
+    <dgm:cxn modelId="{E3D56393-62D2-4785-BF97-8FDD8D6553B6}" type="presOf" srcId="{13EA8417-1311-48CB-829F-EFE6E2E0EB45}" destId="{96D27744-9617-4432-A575-96FAB76FF293}" srcOrd="0" destOrd="0" presId="urn:microsoft.com/office/officeart/2005/8/layout/orgChart1"/>
+    <dgm:cxn modelId="{9830BC00-0FCB-4AA4-BD5E-8187BC7CDA66}" type="presOf" srcId="{CDEF80C7-34AC-4433-BB54-619D6E7F668D}" destId="{AA824C1C-9F11-40C7-8EAA-B7591463B2B6}" srcOrd="1" destOrd="0" presId="urn:microsoft.com/office/officeart/2005/8/layout/orgChart1"/>
     <dgm:cxn modelId="{EC857395-6C99-4C69-B115-D9E3D108D1EB}" srcId="{EA6FA66B-0982-4F0C-BA71-70FE6FB85774}" destId="{E17A204C-58D5-473A-A691-540457B87345}" srcOrd="0" destOrd="0" parTransId="{EE682225-D0A7-4BBC-8F17-5976EC9B8691}" sibTransId="{4B893E1F-0E15-4EE2-B2D6-0AAD67EE8937}"/>
     <dgm:cxn modelId="{1148E2C5-9114-46FF-9152-9F05B8B2416D}" srcId="{E6C94F7C-A86B-4F29-BD87-2C2DD0192A7B}" destId="{A107D447-0869-481B-9451-A8F8BED9992B}" srcOrd="4" destOrd="0" parTransId="{F3936036-9CE3-46C8-BE17-CDCBC6CDA9F3}" sibTransId="{4B54A852-AEB3-4050-811F-60BE4A0A8422}"/>
-    <dgm:cxn modelId="{BB3C445F-A261-4BD1-8FE0-47F7BEAA6BE8}" type="presOf" srcId="{3C0B7EAB-708E-4FAA-8169-A1C2F05444BC}" destId="{86ECDBD3-F1CE-4B14-A926-BC8A47B1825B}" srcOrd="0" destOrd="0" presId="urn:microsoft.com/office/officeart/2005/8/layout/orgChart1"/>
-    <dgm:cxn modelId="{26D270FD-26A6-4FFE-859D-648128C1BA24}" type="presOf" srcId="{4EE86ACC-BBDB-4657-A3C2-06AEBB6E29A4}" destId="{5D829AEE-558B-4774-BEFD-7BF484701816}" srcOrd="0" destOrd="0" presId="urn:microsoft.com/office/officeart/2005/8/layout/orgChart1"/>
-    <dgm:cxn modelId="{4BB2D474-D1FC-4E1E-BAE4-FB8D65838D8C}" type="presOf" srcId="{46BE778A-BBB3-469E-92AA-DD00095187A2}" destId="{4D9A0DD3-1F0D-449B-9E46-16B69350A042}" srcOrd="0" destOrd="0" presId="urn:microsoft.com/office/officeart/2005/8/layout/orgChart1"/>
-    <dgm:cxn modelId="{DC3C04A9-12C2-40C3-B817-CF738804F7C5}" type="presOf" srcId="{98316149-36B1-486A-8A15-5CCD437717AE}" destId="{95AE4064-3B81-480E-A547-C641923B8F42}" srcOrd="0" destOrd="0" presId="urn:microsoft.com/office/officeart/2005/8/layout/orgChart1"/>
-    <dgm:cxn modelId="{85A72F14-F335-45E0-9DB5-2CB31EBEEEF3}" type="presOf" srcId="{185F5078-2588-4993-B5D5-C4125B128EFC}" destId="{5FC649C7-1642-40CB-A430-6714D6EA29CF}" srcOrd="0" destOrd="0" presId="urn:microsoft.com/office/officeart/2005/8/layout/orgChart1"/>
+    <dgm:cxn modelId="{69E01737-1F29-41EB-B91F-397F07402509}" type="presOf" srcId="{85E1DEB0-FF75-436B-9AB9-63D69A386E40}" destId="{35CCA1FB-0F37-48FC-B982-6C94F5521D4C}" srcOrd="1" destOrd="0" presId="urn:microsoft.com/office/officeart/2005/8/layout/orgChart1"/>
+    <dgm:cxn modelId="{A2554B51-1789-4B1E-92CB-7E49B2CC7BE7}" type="presOf" srcId="{07DE2AC2-F113-4603-8E4F-CFCE9D8E099F}" destId="{ACC3AE58-04C0-4213-A229-A09BE71CC10F}" srcOrd="0" destOrd="0" presId="urn:microsoft.com/office/officeart/2005/8/layout/orgChart1"/>
+    <dgm:cxn modelId="{828736BA-56D3-41FE-A0BB-22C0D06B337E}" srcId="{CA680B2D-589A-41BC-B665-F4274DE54732}" destId="{FBAEF615-4FEF-450D-8FEA-846BFF72CEB0}" srcOrd="3" destOrd="0" parTransId="{A9A2D9F4-5D6D-4F98-B2AC-502D9F9D3737}" sibTransId="{1BD2B1E6-FD5A-4F11-8126-893880C4DEAA}"/>
     <dgm:cxn modelId="{A3DB6F40-9DDC-469B-A0E3-1344F40A29F5}" srcId="{89270C42-ACAE-4327-B9A2-4FBCA29E4BE3}" destId="{CA680B2D-589A-41BC-B665-F4274DE54732}" srcOrd="0" destOrd="0" parTransId="{10EE3068-70DE-4343-98BF-004273209FCB}" sibTransId="{656A4E57-95C8-40B7-BE07-D940746FA227}"/>
-    <dgm:cxn modelId="{828736BA-56D3-41FE-A0BB-22C0D06B337E}" srcId="{CA680B2D-589A-41BC-B665-F4274DE54732}" destId="{FBAEF615-4FEF-450D-8FEA-846BFF72CEB0}" srcOrd="3" destOrd="0" parTransId="{A9A2D9F4-5D6D-4F98-B2AC-502D9F9D3737}" sibTransId="{1BD2B1E6-FD5A-4F11-8126-893880C4DEAA}"/>
-    <dgm:cxn modelId="{64854082-65DD-499C-853E-6D41F5047447}" type="presOf" srcId="{A9A2D9F4-5D6D-4F98-B2AC-502D9F9D3737}" destId="{23D76048-1094-474C-A14A-C5BE6BDF5910}" srcOrd="0" destOrd="0" presId="urn:microsoft.com/office/officeart/2005/8/layout/orgChart1"/>
-    <dgm:cxn modelId="{3FB9CD34-868D-4071-ACA0-B5E960957FED}" type="presOf" srcId="{F641CC2D-653E-4E49-8F12-D537E567CB6E}" destId="{DCE6C73F-C5F5-4008-B9E0-75D8B42E973E}" srcOrd="0" destOrd="0" presId="urn:microsoft.com/office/officeart/2005/8/layout/orgChart1"/>
-    <dgm:cxn modelId="{303613FE-FB5D-4420-B8C9-CDFC62EB1149}" type="presOf" srcId="{A107D447-0869-481B-9451-A8F8BED9992B}" destId="{36B1AA46-223F-40A7-B670-A84EF25CC1E6}" srcOrd="1" destOrd="0" presId="urn:microsoft.com/office/officeart/2005/8/layout/orgChart1"/>
-    <dgm:cxn modelId="{077A34FD-35B7-4DA0-891E-3D70D55CF595}" type="presOf" srcId="{FB5C1BE5-D60A-451C-8492-598FC183A40D}" destId="{C3478D2A-5C12-4B63-9BB5-A917854F5231}" srcOrd="1" destOrd="0" presId="urn:microsoft.com/office/officeart/2005/8/layout/orgChart1"/>
-    <dgm:cxn modelId="{028A0E24-3619-4CB5-BDB4-BBE3EB15D3EA}" type="presOf" srcId="{EE682225-D0A7-4BBC-8F17-5976EC9B8691}" destId="{4ED8D6C0-849B-4694-BD6B-FB06F5030C9E}" srcOrd="0" destOrd="0" presId="urn:microsoft.com/office/officeart/2005/8/layout/orgChart1"/>
+    <dgm:cxn modelId="{5256D613-7BC6-4A7B-84C9-C6560BDE4219}" type="presOf" srcId="{89270C42-ACAE-4327-B9A2-4FBCA29E4BE3}" destId="{29CF83BF-1AE7-4331-B4FA-55D8F328B6AD}" srcOrd="1" destOrd="0" presId="urn:microsoft.com/office/officeart/2005/8/layout/orgChart1"/>
+    <dgm:cxn modelId="{F9BD4350-38E7-47D0-8D12-13CDB9617437}" type="presOf" srcId="{6904CA79-0292-4A0E-99DF-E3BA38FA6A5F}" destId="{C5CA9EF0-F9F0-4CFD-8C3A-B33EF7966EE9}" srcOrd="1" destOrd="0" presId="urn:microsoft.com/office/officeart/2005/8/layout/orgChart1"/>
+    <dgm:cxn modelId="{9A52E240-F136-4712-BEAD-F9D773F503B6}" type="presOf" srcId="{76A50B31-EEA8-482A-BB48-878A75443CD5}" destId="{BCE91157-E012-4BCB-A6A6-F5E776320E53}" srcOrd="0" destOrd="0" presId="urn:microsoft.com/office/officeart/2005/8/layout/orgChart1"/>
     <dgm:cxn modelId="{D05D8043-24D6-411D-B53C-F982EE5BB83F}" srcId="{CDEF80C7-34AC-4433-BB54-619D6E7F668D}" destId="{E97E1C8D-02C6-44AD-AF99-ACE7BAA3BEC3}" srcOrd="0" destOrd="0" parTransId="{12655D9D-99B0-470E-B3A5-6861DFBC92C5}" sibTransId="{CD413282-0296-4DF6-BBDE-DBD2EA23D1BA}"/>
-    <dgm:cxn modelId="{A3885B50-06A2-4FD4-9948-465052D9F22F}" type="presOf" srcId="{F31278A4-4DBA-44EC-969F-3341ADFF56C9}" destId="{3235A456-DCF6-415D-9043-9BC27DFB7E42}" srcOrd="1" destOrd="0" presId="urn:microsoft.com/office/officeart/2005/8/layout/orgChart1"/>
+    <dgm:cxn modelId="{0F4BC21C-B9D0-4489-8610-4C9CC90CA304}" type="presOf" srcId="{E2AB10D9-B616-4836-8E3D-08F535353258}" destId="{5FB56C43-3EEC-42D9-BCDA-0C23DAD8FEE7}" srcOrd="0" destOrd="0" presId="urn:microsoft.com/office/officeart/2005/8/layout/orgChart1"/>
+    <dgm:cxn modelId="{476B7651-52F6-4153-910B-B0BCAF20445F}" type="presOf" srcId="{4EE86ACC-BBDB-4657-A3C2-06AEBB6E29A4}" destId="{5D829AEE-558B-4774-BEFD-7BF484701816}" srcOrd="0" destOrd="0" presId="urn:microsoft.com/office/officeart/2005/8/layout/orgChart1"/>
     <dgm:cxn modelId="{A29DEE8E-1341-4ED9-89ED-63C1DA035D52}" srcId="{E6C94F7C-A86B-4F29-BD87-2C2DD0192A7B}" destId="{13EA8417-1311-48CB-829F-EFE6E2E0EB45}" srcOrd="2" destOrd="0" parTransId="{3886E689-1118-4C20-A752-6B42E6246603}" sibTransId="{E26102BE-2244-4E71-9942-1631CBB10100}"/>
-    <dgm:cxn modelId="{3F498DD3-DC62-4BC9-903A-4583E0002FD1}" type="presOf" srcId="{4CFC990E-CA61-466D-84EE-235E30E70F7C}" destId="{1AC1E030-4B1C-4F67-991F-8B92549BC621}" srcOrd="1" destOrd="0" presId="urn:microsoft.com/office/officeart/2005/8/layout/orgChart1"/>
-    <dgm:cxn modelId="{8657E80D-2D53-4BE4-9AF4-0B86CF109F1B}" type="presOf" srcId="{7CEC74F9-EF13-4F39-853D-B6E2E19C11CB}" destId="{E22D650F-D7A1-4D6F-A8B9-4552BEBA13C9}" srcOrd="1" destOrd="0" presId="urn:microsoft.com/office/officeart/2005/8/layout/orgChart1"/>
-    <dgm:cxn modelId="{D7773DBC-25D9-449E-8732-9F07E0A92CCD}" type="presOf" srcId="{94657EEE-7B6B-4C04-AE1E-68D0826F3C77}" destId="{56403218-EAD5-4422-A98F-4A73DACB9344}" srcOrd="0" destOrd="0" presId="urn:microsoft.com/office/officeart/2005/8/layout/orgChart1"/>
-    <dgm:cxn modelId="{50A4C93F-C8FD-45D9-B862-53D166C71FC4}" type="presOf" srcId="{2F0C277B-81B4-41D1-8860-24F85050950C}" destId="{10F637EB-4E9D-4805-996E-ED04384EB8D5}" srcOrd="0" destOrd="0" presId="urn:microsoft.com/office/officeart/2005/8/layout/orgChart1"/>
-    <dgm:cxn modelId="{5ADDEF30-425A-45B1-A288-4BC57DEC99F6}" type="presOf" srcId="{F5E58C77-8558-43CA-966A-9872597D185E}" destId="{9240734A-FC44-4153-9C30-684855AF9646}" srcOrd="1" destOrd="0" presId="urn:microsoft.com/office/officeart/2005/8/layout/orgChart1"/>
-    <dgm:cxn modelId="{EBBDC07F-F800-4586-8A97-893F047C32F3}" type="presOf" srcId="{185F5078-2588-4993-B5D5-C4125B128EFC}" destId="{18EB6655-1B72-4673-BA17-893619449D9E}" srcOrd="1" destOrd="0" presId="urn:microsoft.com/office/officeart/2005/8/layout/orgChart1"/>
-    <dgm:cxn modelId="{E89E9177-E931-46FC-AA79-834EA7FADF0F}" type="presOf" srcId="{C9DE8EE0-5981-4532-B750-7FA775730C1D}" destId="{23F0C5F7-9C3C-4334-AE07-934B988814F6}" srcOrd="1" destOrd="0" presId="urn:microsoft.com/office/officeart/2005/8/layout/orgChart1"/>
-    <dgm:cxn modelId="{5403A3B5-8E7A-4F8B-91C8-7F3DA70BCBC5}" type="presOf" srcId="{0BCE3BC3-6C7F-4A2B-83E2-A61106F732AE}" destId="{9D0395A2-9A50-4D44-8DC8-1F4E3C75DE94}" srcOrd="0" destOrd="0" presId="urn:microsoft.com/office/officeart/2005/8/layout/orgChart1"/>
-    <dgm:cxn modelId="{B294A008-47FB-439D-B5AC-24385355B411}" type="presOf" srcId="{E17A204C-58D5-473A-A691-540457B87345}" destId="{2414D03A-3FF0-4AA4-A9F7-74224DC0BE2F}" srcOrd="0" destOrd="0" presId="urn:microsoft.com/office/officeart/2005/8/layout/orgChart1"/>
-    <dgm:cxn modelId="{CFFAB0D2-EC03-4F79-BEE1-8271B43DA9F4}" type="presOf" srcId="{BDB3E992-C371-49F0-AB10-D679A04822A7}" destId="{E61E356C-59D7-4152-8D59-26280114639E}" srcOrd="0" destOrd="0" presId="urn:microsoft.com/office/officeart/2005/8/layout/orgChart1"/>
-    <dgm:cxn modelId="{BE3B7173-0138-43E6-8D7D-B49F026220B9}" type="presOf" srcId="{E2AB10D9-B616-4836-8E3D-08F535353258}" destId="{764E91E2-85B9-43DA-B6DE-251A726F444F}" srcOrd="1" destOrd="0" presId="urn:microsoft.com/office/officeart/2005/8/layout/orgChart1"/>
-    <dgm:cxn modelId="{8174AFC0-C9A5-422C-9F2B-B01A7D6D164D}" type="presOf" srcId="{CDEF80C7-34AC-4433-BB54-619D6E7F668D}" destId="{AA824C1C-9F11-40C7-8EAA-B7591463B2B6}" srcOrd="1" destOrd="0" presId="urn:microsoft.com/office/officeart/2005/8/layout/orgChart1"/>
-    <dgm:cxn modelId="{3B5B9FD8-FCC1-4DCF-87D8-871B9C943A01}" type="presOf" srcId="{6B28D9FA-7A94-4316-93DC-7971583126DF}" destId="{4BE87327-B578-4D71-A880-0532DF62886C}" srcOrd="0" destOrd="0" presId="urn:microsoft.com/office/officeart/2005/8/layout/orgChart1"/>
+    <dgm:cxn modelId="{16AF6552-5B61-4985-AA88-2B8E477CE392}" type="presOf" srcId="{B0B36BF5-5714-4B82-A7DF-CD4800AA9DEB}" destId="{D9B346B3-72E6-4B49-8CF8-6F92A46EFE17}" srcOrd="0" destOrd="0" presId="urn:microsoft.com/office/officeart/2005/8/layout/orgChart1"/>
+    <dgm:cxn modelId="{D58948BC-7F49-4D24-81D1-D45B37984027}" type="presOf" srcId="{6D8C6143-C430-4654-AC3A-12588B5A6271}" destId="{DEEE5396-AFA6-4B5A-BA11-10FDD7662721}" srcOrd="0" destOrd="0" presId="urn:microsoft.com/office/officeart/2005/8/layout/orgChart1"/>
+    <dgm:cxn modelId="{009EAB82-8AA4-48F7-BA79-D9424FACD91D}" type="presOf" srcId="{FB5C1BE5-D60A-451C-8492-598FC183A40D}" destId="{A6F55F1E-0C2A-4F24-B8FD-0220AADACCE5}" srcOrd="0" destOrd="0" presId="urn:microsoft.com/office/officeart/2005/8/layout/orgChart1"/>
+    <dgm:cxn modelId="{2301ECA6-94F5-4454-B1E2-E6D33DAC02F3}" type="presOf" srcId="{FBAEF615-4FEF-450D-8FEA-846BFF72CEB0}" destId="{14F3E6A7-5F12-4854-A539-7D1BC804202A}" srcOrd="0" destOrd="0" presId="urn:microsoft.com/office/officeart/2005/8/layout/orgChart1"/>
+    <dgm:cxn modelId="{5CE6D6AE-CF6B-4CC6-B7B3-91910E517F7F}" type="presOf" srcId="{EE682225-D0A7-4BBC-8F17-5976EC9B8691}" destId="{4ED8D6C0-849B-4694-BD6B-FB06F5030C9E}" srcOrd="0" destOrd="0" presId="urn:microsoft.com/office/officeart/2005/8/layout/orgChart1"/>
+    <dgm:cxn modelId="{E2D8647B-7930-4B3F-BA5B-9BE31FC857D2}" type="presOf" srcId="{2F0C277B-81B4-41D1-8860-24F85050950C}" destId="{10F637EB-4E9D-4805-996E-ED04384EB8D5}" srcOrd="0" destOrd="0" presId="urn:microsoft.com/office/officeart/2005/8/layout/orgChart1"/>
+    <dgm:cxn modelId="{1078FC50-1782-4088-98C6-8B795ECBF283}" type="presOf" srcId="{B90F5556-9EC6-470D-A629-694CB28EC00C}" destId="{BA029F0C-F457-4947-A146-182245AB3927}" srcOrd="0" destOrd="0" presId="urn:microsoft.com/office/officeart/2005/8/layout/orgChart1"/>
+    <dgm:cxn modelId="{60CBC05F-DF48-4309-AA9E-5397436F131B}" type="presOf" srcId="{F5E58C77-8558-43CA-966A-9872597D185E}" destId="{9240734A-FC44-4153-9C30-684855AF9646}" srcOrd="1" destOrd="0" presId="urn:microsoft.com/office/officeart/2005/8/layout/orgChart1"/>
+    <dgm:cxn modelId="{CFC084F8-11AD-4DA4-819D-4C621303ADC3}" type="presOf" srcId="{6B28D9FA-7A94-4316-93DC-7971583126DF}" destId="{4BE87327-B578-4D71-A880-0532DF62886C}" srcOrd="0" destOrd="0" presId="urn:microsoft.com/office/officeart/2005/8/layout/orgChart1"/>
+    <dgm:cxn modelId="{FE2FD97E-C009-4048-8477-B26C26519E5D}" type="presOf" srcId="{13EA8417-1311-48CB-829F-EFE6E2E0EB45}" destId="{A16E935F-BB14-46FB-84B2-E8B9390BE695}" srcOrd="1" destOrd="0" presId="urn:microsoft.com/office/officeart/2005/8/layout/orgChart1"/>
+    <dgm:cxn modelId="{FD097810-4084-4397-816D-4F07565AA7E5}" type="presOf" srcId="{F31278A4-4DBA-44EC-969F-3341ADFF56C9}" destId="{6CD613CD-0873-4FBF-94D1-AEA3C6FC30B9}" srcOrd="0" destOrd="0" presId="urn:microsoft.com/office/officeart/2005/8/layout/orgChart1"/>
+    <dgm:cxn modelId="{BD05CF44-B7E0-4D83-B4C9-A3F86C93B983}" type="presOf" srcId="{BCA475A6-550D-43B6-9A0C-3091B4DF5E20}" destId="{5A4EF461-45A5-4C6A-867A-8AA8E23E9BFF}" srcOrd="0" destOrd="0" presId="urn:microsoft.com/office/officeart/2005/8/layout/orgChart1"/>
+    <dgm:cxn modelId="{3AE3183B-BEB5-4136-A735-C7EA849E5687}" type="presOf" srcId="{44C39ACF-3D2C-4075-AF03-2D58CAC345F0}" destId="{3BE5CE08-0735-40E9-A98D-A38D49DD2A7E}" srcOrd="0" destOrd="0" presId="urn:microsoft.com/office/officeart/2005/8/layout/orgChart1"/>
+    <dgm:cxn modelId="{B31DDFA9-87A2-4E99-B2D7-6BCE6F5294B0}" type="presOf" srcId="{274D81D6-51D2-4654-9EF8-1A8C054B5F52}" destId="{9BF8FCF0-E831-4753-AEE0-76987BF0F390}" srcOrd="0" destOrd="0" presId="urn:microsoft.com/office/officeart/2005/8/layout/orgChart1"/>
+    <dgm:cxn modelId="{FFEE3520-3FE4-4B73-974F-83BA67C4BEA5}" type="presOf" srcId="{5E4EC5F9-CC4E-47B0-955B-38CA7D15B29A}" destId="{918A04F3-2955-4614-B1B3-1236C0F304F5}" srcOrd="0" destOrd="0" presId="urn:microsoft.com/office/officeart/2005/8/layout/orgChart1"/>
+    <dgm:cxn modelId="{DA09B1C1-583D-47E8-B078-2A9AE758289D}" type="presOf" srcId="{E97E1C8D-02C6-44AD-AF99-ACE7BAA3BEC3}" destId="{21D4EA5A-65B0-4585-A065-2FBE13E38793}" srcOrd="1" destOrd="0" presId="urn:microsoft.com/office/officeart/2005/8/layout/orgChart1"/>
+    <dgm:cxn modelId="{12142ECA-EED4-498B-BBF2-B79EB31024EF}" type="presOf" srcId="{44C39ACF-3D2C-4075-AF03-2D58CAC345F0}" destId="{27844BA9-CB57-4FA8-8658-5435A7EBD440}" srcOrd="1" destOrd="0" presId="urn:microsoft.com/office/officeart/2005/8/layout/orgChart1"/>
+    <dgm:cxn modelId="{A57BB804-F29D-4A4B-A7AB-FAF18075D8E8}" type="presOf" srcId="{7CEC74F9-EF13-4F39-853D-B6E2E19C11CB}" destId="{861E2DFB-A4E8-4819-89C0-D1395C7E6A6C}" srcOrd="0" destOrd="0" presId="urn:microsoft.com/office/officeart/2005/8/layout/orgChart1"/>
+    <dgm:cxn modelId="{B469B976-2E11-42B6-B8FD-79E7CE13073E}" type="presOf" srcId="{33EF6E20-78C1-4B1C-943D-53CE3DA79ECD}" destId="{B95285C1-FB24-48F8-A58B-7C9988516BEA}" srcOrd="0" destOrd="0" presId="urn:microsoft.com/office/officeart/2005/8/layout/orgChart1"/>
+    <dgm:cxn modelId="{ED87CC91-E179-4ADC-A73E-67255B6EEE7B}" type="presOf" srcId="{F5E58C77-8558-43CA-966A-9872597D185E}" destId="{123D1701-4CDC-4732-8229-F0EA92D690AE}" srcOrd="0" destOrd="0" presId="urn:microsoft.com/office/officeart/2005/8/layout/orgChart1"/>
+    <dgm:cxn modelId="{F4037881-0CC7-4523-8121-13BA6FAAD0D4}" type="presOf" srcId="{CA680B2D-589A-41BC-B665-F4274DE54732}" destId="{217A9A14-CCFC-410C-94F2-D3CF34A2E53C}" srcOrd="0" destOrd="0" presId="urn:microsoft.com/office/officeart/2005/8/layout/orgChart1"/>
     <dgm:cxn modelId="{980FD59F-FC41-4400-8D76-F4C7707C6D77}" srcId="{CDEF80C7-34AC-4433-BB54-619D6E7F668D}" destId="{B90F5556-9EC6-470D-A629-694CB28EC00C}" srcOrd="2" destOrd="0" parTransId="{F92035EC-E2DA-412B-B10B-D53C26126C9D}" sibTransId="{E651DA74-AB2F-4A0F-BCD3-103BA639C445}"/>
-    <dgm:cxn modelId="{1E0152AA-3CFD-4C06-A533-8BEC35670A15}" type="presOf" srcId="{6B28D9FA-7A94-4316-93DC-7971583126DF}" destId="{1ECE8D3C-864C-4566-B734-16EA73ED8292}" srcOrd="1" destOrd="0" presId="urn:microsoft.com/office/officeart/2005/8/layout/orgChart1"/>
-    <dgm:cxn modelId="{F23BD20B-5880-4101-8C5B-F1E4552131B1}" type="presOf" srcId="{A107D447-0869-481B-9451-A8F8BED9992B}" destId="{0B3B0A59-929C-45F8-A666-AE3E90028158}" srcOrd="0" destOrd="0" presId="urn:microsoft.com/office/officeart/2005/8/layout/orgChart1"/>
-    <dgm:cxn modelId="{EED75CFF-5D12-40C9-BAA4-B78999B822FB}" type="presOf" srcId="{07DE2AC2-F113-4603-8E4F-CFCE9D8E099F}" destId="{ACC3AE58-04C0-4213-A229-A09BE71CC10F}" srcOrd="0" destOrd="0" presId="urn:microsoft.com/office/officeart/2005/8/layout/orgChart1"/>
-    <dgm:cxn modelId="{342CFA63-540C-4405-AA92-E53768EA0EE9}" type="presOf" srcId="{3F457085-7BAE-40A2-AFF5-CD7922DECB95}" destId="{5B30B4AD-0405-4D13-9BB0-60932A0C0D5C}" srcOrd="1" destOrd="0" presId="urn:microsoft.com/office/officeart/2005/8/layout/orgChart1"/>
-    <dgm:cxn modelId="{20977D35-EB58-4F3D-A59F-08EBEBFAB7C2}" type="presOf" srcId="{B025E5B4-484D-4FC6-9BE6-0F0692159BFA}" destId="{C181A0DB-3BD0-493E-AA2F-FE66F5F3255F}" srcOrd="0" destOrd="0" presId="urn:microsoft.com/office/officeart/2005/8/layout/orgChart1"/>
-    <dgm:cxn modelId="{67C966E0-9D86-416C-AE65-140504918DCD}" type="presOf" srcId="{89270C42-ACAE-4327-B9A2-4FBCA29E4BE3}" destId="{29CF83BF-1AE7-4331-B4FA-55D8F328B6AD}" srcOrd="1" destOrd="0" presId="urn:microsoft.com/office/officeart/2005/8/layout/orgChart1"/>
-    <dgm:cxn modelId="{F7D3C1EB-6C69-4811-9A11-AD8FE4046DAA}" type="presOf" srcId="{CA680B2D-589A-41BC-B665-F4274DE54732}" destId="{275E8529-9DED-40F7-A88B-704AC20C92B8}" srcOrd="1" destOrd="0" presId="urn:microsoft.com/office/officeart/2005/8/layout/orgChart1"/>
+    <dgm:cxn modelId="{BCE3D293-3E1F-450B-9B69-12A5522E0633}" type="presOf" srcId="{6B17C7FE-F72F-41C1-93FC-CF718861F777}" destId="{351C7779-D700-4F40-AC36-740318C0836E}" srcOrd="0" destOrd="0" presId="urn:microsoft.com/office/officeart/2005/8/layout/orgChart1"/>
+    <dgm:cxn modelId="{21A011DB-9056-482D-9CAC-B3B0551B8574}" type="presOf" srcId="{FBAEF615-4FEF-450D-8FEA-846BFF72CEB0}" destId="{5165C79E-2933-4F92-BDBF-5B74F07A9558}" srcOrd="1" destOrd="0" presId="urn:microsoft.com/office/officeart/2005/8/layout/orgChart1"/>
+    <dgm:cxn modelId="{D10BCF28-965C-4F14-8CD1-30AD56621113}" type="presOf" srcId="{2379ECC5-46CB-457C-BD42-7D61075CD919}" destId="{6A068964-526A-4820-A3D6-4F699AEF8792}" srcOrd="0" destOrd="0" presId="urn:microsoft.com/office/officeart/2005/8/layout/orgChart1"/>
+    <dgm:cxn modelId="{56E1637A-2B8D-4ED0-B687-27E46D2153AF}" type="presOf" srcId="{85E1DEB0-FF75-436B-9AB9-63D69A386E40}" destId="{8E74C286-B4FF-4A0D-86B3-CE97AC887E62}" srcOrd="0" destOrd="0" presId="urn:microsoft.com/office/officeart/2005/8/layout/orgChart1"/>
+    <dgm:cxn modelId="{15DB0A37-9BB5-49F0-A543-F53D742E5204}" type="presOf" srcId="{C9DE8EE0-5981-4532-B750-7FA775730C1D}" destId="{BCE7EF7B-5982-487C-AB05-CDA615C498F8}" srcOrd="0" destOrd="0" presId="urn:microsoft.com/office/officeart/2005/8/layout/orgChart1"/>
     <dgm:cxn modelId="{E07E1D57-5F14-413C-8D13-3FB60B08A9F7}" srcId="{89270C42-ACAE-4327-B9A2-4FBCA29E4BE3}" destId="{44C39ACF-3D2C-4075-AF03-2D58CAC345F0}" srcOrd="4" destOrd="0" parTransId="{96539AC4-8DD0-4AC3-A090-CE27C2D5D1C0}" sibTransId="{C1C6A3E3-558A-4E91-839A-7DCB960FB512}"/>
-    <dgm:cxn modelId="{F12B96BE-DC91-46D3-83EC-E6BFED0339AE}" type="presOf" srcId="{FFAB9883-4A0C-402A-96F6-C5671AA868DF}" destId="{980A6055-A45B-48C7-9292-C9FEAC0CF01D}" srcOrd="0" destOrd="0" presId="urn:microsoft.com/office/officeart/2005/8/layout/orgChart1"/>
     <dgm:cxn modelId="{48DDD9FF-7E8D-4BA7-B332-81159C308481}" srcId="{F5E58C77-8558-43CA-966A-9872597D185E}" destId="{6904CA79-0292-4A0E-99DF-E3BA38FA6A5F}" srcOrd="0" destOrd="0" parTransId="{76A50B31-EEA8-482A-BB48-878A75443CD5}" sibTransId="{AF484F4A-3FAF-4CC7-839A-291EEA7FC302}"/>
-    <dgm:cxn modelId="{397ACAED-6E0A-48B7-AFDE-D64A0B9504E3}" type="presOf" srcId="{B0B36BF5-5714-4B82-A7DF-CD4800AA9DEB}" destId="{6C3BCA9E-34BE-4118-B65E-62F2584DFB54}" srcOrd="1" destOrd="0" presId="urn:microsoft.com/office/officeart/2005/8/layout/orgChart1"/>
-    <dgm:cxn modelId="{C2F0006B-FBDB-4A79-B354-61F81E1E7C09}" type="presOf" srcId="{3F457085-7BAE-40A2-AFF5-CD7922DECB95}" destId="{080389C6-C225-4889-B889-984B10E95709}" srcOrd="0" destOrd="0" presId="urn:microsoft.com/office/officeart/2005/8/layout/orgChart1"/>
+    <dgm:cxn modelId="{CEEF5D5B-786C-44C4-84D7-3AC56C860989}" type="presOf" srcId="{C4DBEA34-8EF2-4450-B1CF-9384AF8C60D8}" destId="{F9820409-BEC7-4D7A-A8B7-547E90AF8EBD}" srcOrd="0" destOrd="0" presId="urn:microsoft.com/office/officeart/2005/8/layout/orgChart1"/>
+    <dgm:cxn modelId="{C2450BD0-8993-44A1-9521-52EB40AFE03A}" type="presOf" srcId="{185F5078-2588-4993-B5D5-C4125B128EFC}" destId="{5FC649C7-1642-40CB-A430-6714D6EA29CF}" srcOrd="0" destOrd="0" presId="urn:microsoft.com/office/officeart/2005/8/layout/orgChart1"/>
     <dgm:cxn modelId="{7CB45F16-03FF-4422-909D-F9D4B37EAC22}" srcId="{44C39ACF-3D2C-4075-AF03-2D58CAC345F0}" destId="{2F0C277B-81B4-41D1-8860-24F85050950C}" srcOrd="1" destOrd="0" parTransId="{D495BF50-00E0-441C-83C1-61FE6FA553F8}" sibTransId="{3CF0D336-9B7D-4CFF-B623-08A892C8521C}"/>
-    <dgm:cxn modelId="{6C289AAB-1016-4535-A2DD-992E024AE2A6}" type="presOf" srcId="{6904CA79-0292-4A0E-99DF-E3BA38FA6A5F}" destId="{562F572D-6976-48B2-9921-A6D002B13EAB}" srcOrd="0" destOrd="0" presId="urn:microsoft.com/office/officeart/2005/8/layout/orgChart1"/>
-    <dgm:cxn modelId="{7F0FD61D-B2AE-4810-9CC6-6A57442B4B49}" type="presOf" srcId="{7CEC74F9-EF13-4F39-853D-B6E2E19C11CB}" destId="{861E2DFB-A4E8-4819-89C0-D1395C7E6A6C}" srcOrd="0" destOrd="0" presId="urn:microsoft.com/office/officeart/2005/8/layout/orgChart1"/>
-    <dgm:cxn modelId="{943F4FBB-CACB-4234-B35F-5E1C67008216}" type="presOf" srcId="{E17A204C-58D5-473A-A691-540457B87345}" destId="{55223062-40F8-47AB-9EFB-F1DA3EADF1A1}" srcOrd="1" destOrd="0" presId="urn:microsoft.com/office/officeart/2005/8/layout/orgChart1"/>
-    <dgm:cxn modelId="{977E0AF9-ACB6-4D8D-AE9B-7EDD98840E1C}" type="presOf" srcId="{58AC2EC3-0E94-49EE-B70B-47E6D19DFB2E}" destId="{5ECADC00-F8E3-4C4A-9602-D3E6CBBBBF54}" srcOrd="0" destOrd="0" presId="urn:microsoft.com/office/officeart/2005/8/layout/orgChart1"/>
-    <dgm:cxn modelId="{C53DCFD3-F48B-47F6-B345-35DEF6ABC082}" type="presOf" srcId="{F3936036-9CE3-46C8-BE17-CDCBC6CDA9F3}" destId="{579E1296-D2C2-4CB5-A1BC-A83932518CC4}" srcOrd="0" destOrd="0" presId="urn:microsoft.com/office/officeart/2005/8/layout/orgChart1"/>
-    <dgm:cxn modelId="{FA5AD710-610C-417F-A769-1D5A52E70694}" type="presOf" srcId="{85E1DEB0-FF75-436B-9AB9-63D69A386E40}" destId="{8E74C286-B4FF-4A0D-86B3-CE97AC887E62}" srcOrd="0" destOrd="0" presId="urn:microsoft.com/office/officeart/2005/8/layout/orgChart1"/>
+    <dgm:cxn modelId="{0FFFB6F2-3242-44BF-8A1D-DF2F086C9B43}" type="presOf" srcId="{A107D447-0869-481B-9451-A8F8BED9992B}" destId="{0B3B0A59-929C-45F8-A666-AE3E90028158}" srcOrd="0" destOrd="0" presId="urn:microsoft.com/office/officeart/2005/8/layout/orgChart1"/>
+    <dgm:cxn modelId="{A2B0C97C-420D-4C86-B005-6365F935B9A5}" type="presOf" srcId="{FB5C1BE5-D60A-451C-8492-598FC183A40D}" destId="{C3478D2A-5C12-4B63-9BB5-A917854F5231}" srcOrd="1" destOrd="0" presId="urn:microsoft.com/office/officeart/2005/8/layout/orgChart1"/>
+    <dgm:cxn modelId="{2E5B651C-9B9F-4BFA-976B-D8ABC11BC810}" type="presOf" srcId="{7CEC74F9-EF13-4F39-853D-B6E2E19C11CB}" destId="{E22D650F-D7A1-4D6F-A8B9-4552BEBA13C9}" srcOrd="1" destOrd="0" presId="urn:microsoft.com/office/officeart/2005/8/layout/orgChart1"/>
+    <dgm:cxn modelId="{6EB36641-6571-4E7F-AEE7-CA52E44D77A3}" type="presOf" srcId="{3F457085-7BAE-40A2-AFF5-CD7922DECB95}" destId="{5B30B4AD-0405-4D13-9BB0-60932A0C0D5C}" srcOrd="1" destOrd="0" presId="urn:microsoft.com/office/officeart/2005/8/layout/orgChart1"/>
+    <dgm:cxn modelId="{6A0A5988-0AD3-45C5-8727-0DBC350AABCD}" type="presOf" srcId="{1B51D7C6-EEEC-4BA4-9F38-BCA74E88C9C7}" destId="{3E286725-7742-49F0-B15B-62152827ED99}" srcOrd="0" destOrd="0" presId="urn:microsoft.com/office/officeart/2005/8/layout/orgChart1"/>
+    <dgm:cxn modelId="{072ACB54-273A-4EC6-85DA-DDA29613014F}" type="presOf" srcId="{96539AC4-8DD0-4AC3-A090-CE27C2D5D1C0}" destId="{C7D0A761-8BF4-462F-9760-9E4B7810F12F}" srcOrd="0" destOrd="0" presId="urn:microsoft.com/office/officeart/2005/8/layout/orgChart1"/>
     <dgm:cxn modelId="{1C9A19C7-B5E9-4B1C-B6D9-B58FE8F6C43D}" srcId="{89270C42-ACAE-4327-B9A2-4FBCA29E4BE3}" destId="{E6C94F7C-A86B-4F29-BD87-2C2DD0192A7B}" srcOrd="1" destOrd="0" parTransId="{58AC2EC3-0E94-49EE-B70B-47E6D19DFB2E}" sibTransId="{1F470A45-E70F-4751-AC57-171F096B01B3}"/>
     <dgm:cxn modelId="{C2A97FD2-D551-4F1B-9FAB-F1FD1C526602}" srcId="{CA680B2D-589A-41BC-B665-F4274DE54732}" destId="{D8719B64-325A-4EB3-8BE5-F8F12D74A353}" srcOrd="2" destOrd="0" parTransId="{94657EEE-7B6B-4C04-AE1E-68D0826F3C77}" sibTransId="{F6F0653D-1706-4E82-98DD-68EFAE9957EF}"/>
-    <dgm:cxn modelId="{28656BE5-72F1-43A2-808C-E24CD5EFC1D4}" type="presOf" srcId="{3C0B7EAB-708E-4FAA-8169-A1C2F05444BC}" destId="{2823E5D2-088B-4439-8A35-50D1E768121A}" srcOrd="1" destOrd="0" presId="urn:microsoft.com/office/officeart/2005/8/layout/orgChart1"/>
+    <dgm:cxn modelId="{D2B7353A-1D75-4574-959B-65F0B25DAB82}" type="presOf" srcId="{D8719B64-325A-4EB3-8BE5-F8F12D74A353}" destId="{828BE651-862B-4EC1-80E1-1D2623941E5D}" srcOrd="0" destOrd="0" presId="urn:microsoft.com/office/officeart/2005/8/layout/orgChart1"/>
+    <dgm:cxn modelId="{E882B442-F059-498A-80DD-547DEBD88EF9}" type="presOf" srcId="{0BCE3BC3-6C7F-4A2B-83E2-A61106F732AE}" destId="{9D0395A2-9A50-4D44-8DC8-1F4E3C75DE94}" srcOrd="0" destOrd="0" presId="urn:microsoft.com/office/officeart/2005/8/layout/orgChart1"/>
+    <dgm:cxn modelId="{AE6C9B21-6E65-40AC-B907-CEEE7987F1EC}" type="presOf" srcId="{A107D447-0869-481B-9451-A8F8BED9992B}" destId="{36B1AA46-223F-40A7-B670-A84EF25CC1E6}" srcOrd="1" destOrd="0" presId="urn:microsoft.com/office/officeart/2005/8/layout/orgChart1"/>
     <dgm:cxn modelId="{2258467C-F422-4F46-9418-727C37327EA9}" srcId="{F5E58C77-8558-43CA-966A-9872597D185E}" destId="{96986932-5902-4EC6-A42B-EB49D29267A0}" srcOrd="1" destOrd="0" parTransId="{2A0A24D2-7F2C-4C9A-B3A8-898885778FFE}" sibTransId="{33B4BC14-BC02-4B42-AD35-44BCC95D7F5C}"/>
-    <dgm:cxn modelId="{2EA0701B-CE16-4AD1-83F8-4ED7F71E5B5D}" type="presOf" srcId="{13EA8417-1311-48CB-829F-EFE6E2E0EB45}" destId="{96D27744-9617-4432-A575-96FAB76FF293}" srcOrd="0" destOrd="0" presId="urn:microsoft.com/office/officeart/2005/8/layout/orgChart1"/>
-    <dgm:cxn modelId="{FAEF9414-EBCC-4A15-9AD2-06A97009A6FB}" type="presOf" srcId="{FB5C1BE5-D60A-451C-8492-598FC183A40D}" destId="{A6F55F1E-0C2A-4F24-B8FD-0220AADACCE5}" srcOrd="0" destOrd="0" presId="urn:microsoft.com/office/officeart/2005/8/layout/orgChart1"/>
+    <dgm:cxn modelId="{995F0E69-1836-4D12-B2F2-B1B8A3EA18DD}" type="presOf" srcId="{C4DBEA34-8EF2-4450-B1CF-9384AF8C60D8}" destId="{935A98D1-C6AE-4380-86BB-91CD59BB3ED1}" srcOrd="1" destOrd="0" presId="urn:microsoft.com/office/officeart/2005/8/layout/orgChart1"/>
+    <dgm:cxn modelId="{9DC620BF-7611-4D81-91C6-267D4FC099FF}" type="presOf" srcId="{B3BC5BAB-17AB-4144-AA29-0E3CCD20C1F3}" destId="{7154022C-1531-4458-BD7D-AE130F9D36A8}" srcOrd="0" destOrd="0" presId="urn:microsoft.com/office/officeart/2005/8/layout/orgChart1"/>
+    <dgm:cxn modelId="{46664435-CD1D-4255-9FFA-407FB9B9FAF6}" type="presOf" srcId="{F92035EC-E2DA-412B-B10B-D53C26126C9D}" destId="{21AFE828-5D5F-4134-901C-0285502157D4}" srcOrd="0" destOrd="0" presId="urn:microsoft.com/office/officeart/2005/8/layout/orgChart1"/>
     <dgm:cxn modelId="{28748CAD-5499-4087-8DB3-17DA04D45F06}" srcId="{F5E58C77-8558-43CA-966A-9872597D185E}" destId="{7CEC74F9-EF13-4F39-853D-B6E2E19C11CB}" srcOrd="3" destOrd="0" parTransId="{7EA9CBFF-57BB-45D1-B324-8C2EAEC29A74}" sibTransId="{BCB44C6A-ECFB-4FB9-9E6F-CEB24164687E}"/>
-    <dgm:cxn modelId="{031D6109-CC9A-43D9-9347-7A6E171718A4}" type="presOf" srcId="{44C39ACF-3D2C-4075-AF03-2D58CAC345F0}" destId="{27844BA9-CB57-4FA8-8658-5435A7EBD440}" srcOrd="1" destOrd="0" presId="urn:microsoft.com/office/officeart/2005/8/layout/orgChart1"/>
-    <dgm:cxn modelId="{D91230B6-C99E-4C68-94CA-64105A48CB3B}" type="presOf" srcId="{76A50B31-EEA8-482A-BB48-878A75443CD5}" destId="{BCE91157-E012-4BCB-A6A6-F5E776320E53}" srcOrd="0" destOrd="0" presId="urn:microsoft.com/office/officeart/2005/8/layout/orgChart1"/>
+    <dgm:cxn modelId="{B240E173-2581-4D00-B1FC-C6A09380C1AF}" type="presOf" srcId="{6B28D9FA-7A94-4316-93DC-7971583126DF}" destId="{1ECE8D3C-864C-4566-B734-16EA73ED8292}" srcOrd="1" destOrd="0" presId="urn:microsoft.com/office/officeart/2005/8/layout/orgChart1"/>
     <dgm:cxn modelId="{6F36D84B-8671-4A76-B361-27A7169744EF}" srcId="{89270C42-ACAE-4327-B9A2-4FBCA29E4BE3}" destId="{CDEF80C7-34AC-4433-BB54-619D6E7F668D}" srcOrd="3" destOrd="0" parTransId="{2D83F381-04B2-409E-AE4C-96D2AAD50524}" sibTransId="{2817531D-D64E-4D4D-A3F5-F43DAEED0478}"/>
-    <dgm:cxn modelId="{F021549F-3E84-4AFC-9BC7-ADDA9E765FC2}" type="presOf" srcId="{1B51D7C6-EEEC-4BA4-9F38-BCA74E88C9C7}" destId="{3E286725-7742-49F0-B15B-62152827ED99}" srcOrd="0" destOrd="0" presId="urn:microsoft.com/office/officeart/2005/8/layout/orgChart1"/>
-    <dgm:cxn modelId="{A4057834-FD01-486E-96B2-3410B4B137CD}" type="presOf" srcId="{0BCE3BC3-6C7F-4A2B-83E2-A61106F732AE}" destId="{F1DD817E-044E-4A92-ABD2-E3465BD275AF}" srcOrd="1" destOrd="0" presId="urn:microsoft.com/office/officeart/2005/8/layout/orgChart1"/>
-    <dgm:cxn modelId="{9F35070C-D66D-435B-A7A1-E556C7601E48}" type="presOf" srcId="{CA680B2D-589A-41BC-B665-F4274DE54732}" destId="{217A9A14-CCFC-410C-94F2-D3CF34A2E53C}" srcOrd="0" destOrd="0" presId="urn:microsoft.com/office/officeart/2005/8/layout/orgChart1"/>
-    <dgm:cxn modelId="{5B93E368-848D-411B-9C90-62918AE2EB7A}" type="presOf" srcId="{5E4EC5F9-CC4E-47B0-955B-38CA7D15B29A}" destId="{918A04F3-2955-4614-B1B3-1236C0F304F5}" srcOrd="0" destOrd="0" presId="urn:microsoft.com/office/officeart/2005/8/layout/orgChart1"/>
-    <dgm:cxn modelId="{061C85D3-89E5-4696-9E2F-A1F30EF609E5}" type="presOf" srcId="{A3C93F3D-993E-48D2-8979-361DC40F4A39}" destId="{668457C2-44DB-4B4E-8660-345838A51EB0}" srcOrd="0" destOrd="0" presId="urn:microsoft.com/office/officeart/2005/8/layout/orgChart1"/>
-    <dgm:cxn modelId="{71C988FB-21C6-441E-9B70-CB179E9FAD97}" type="presOf" srcId="{67454906-B942-4AF3-9420-8B26D91796F1}" destId="{3CDD3BEC-F80E-4AB7-B84D-60DA72EA9D7F}" srcOrd="0" destOrd="0" presId="urn:microsoft.com/office/officeart/2005/8/layout/orgChart1"/>
-    <dgm:cxn modelId="{EA5C0C48-E726-46E3-A1DC-B86D6D5313C2}" type="presOf" srcId="{85E1DEB0-FF75-436B-9AB9-63D69A386E40}" destId="{35CCA1FB-0F37-48FC-B982-6C94F5521D4C}" srcOrd="1" destOrd="0" presId="urn:microsoft.com/office/officeart/2005/8/layout/orgChart1"/>
+    <dgm:cxn modelId="{EC380B0B-2CBB-4C19-8820-48FA84C71440}" type="presOf" srcId="{F3936036-9CE3-46C8-BE17-CDCBC6CDA9F3}" destId="{579E1296-D2C2-4CB5-A1BC-A83932518CC4}" srcOrd="0" destOrd="0" presId="urn:microsoft.com/office/officeart/2005/8/layout/orgChart1"/>
+    <dgm:cxn modelId="{42F6B697-C111-42B2-9362-0299724CA121}" type="presOf" srcId="{67454906-B942-4AF3-9420-8B26D91796F1}" destId="{3CDD3BEC-F80E-4AB7-B84D-60DA72EA9D7F}" srcOrd="0" destOrd="0" presId="urn:microsoft.com/office/officeart/2005/8/layout/orgChart1"/>
+    <dgm:cxn modelId="{3D5D58E5-E249-4C68-9917-5F7E28D14744}" type="presOf" srcId="{EA6FA66B-0982-4F0C-BA71-70FE6FB85774}" destId="{9069BD9A-B82D-4631-8AE1-52B0F39DAB70}" srcOrd="1" destOrd="0" presId="urn:microsoft.com/office/officeart/2005/8/layout/orgChart1"/>
+    <dgm:cxn modelId="{4DF93C19-7557-442F-A6E3-A46964450B6D}" type="presOf" srcId="{58AC2EC3-0E94-49EE-B70B-47E6D19DFB2E}" destId="{5ECADC00-F8E3-4C4A-9602-D3E6CBBBBF54}" srcOrd="0" destOrd="0" presId="urn:microsoft.com/office/officeart/2005/8/layout/orgChart1"/>
+    <dgm:cxn modelId="{5010133F-9DD4-4CC0-9DB0-C9F25DBA523B}" type="presOf" srcId="{E6C94F7C-A86B-4F29-BD87-2C2DD0192A7B}" destId="{51B7E153-3090-4B1B-A154-3B4C26CB65DA}" srcOrd="0" destOrd="0" presId="urn:microsoft.com/office/officeart/2005/8/layout/orgChart1"/>
+    <dgm:cxn modelId="{0101AD6A-56D4-472B-9888-53A9D848B4CE}" type="presOf" srcId="{185F5078-2588-4993-B5D5-C4125B128EFC}" destId="{18EB6655-1B72-4673-BA17-893619449D9E}" srcOrd="1" destOrd="0" presId="urn:microsoft.com/office/officeart/2005/8/layout/orgChart1"/>
+    <dgm:cxn modelId="{546DF90F-3E9F-4AFF-BC63-BDF296EF136E}" type="presOf" srcId="{7EA9CBFF-57BB-45D1-B324-8C2EAEC29A74}" destId="{EF9F30A5-3042-4060-8AC3-390C1B4B9CAC}" srcOrd="0" destOrd="0" presId="urn:microsoft.com/office/officeart/2005/8/layout/orgChart1"/>
+    <dgm:cxn modelId="{CB9A115A-C492-45B0-A239-347795F3ABA0}" type="presOf" srcId="{4CFC990E-CA61-466D-84EE-235E30E70F7C}" destId="{03AA46F2-13ED-45C5-AF57-E14A74ECE401}" srcOrd="0" destOrd="0" presId="urn:microsoft.com/office/officeart/2005/8/layout/orgChart1"/>
+    <dgm:cxn modelId="{57DB42CE-D322-40B6-8208-8A71A310B0A2}" type="presOf" srcId="{CA680B2D-589A-41BC-B665-F4274DE54732}" destId="{275E8529-9DED-40F7-A88B-704AC20C92B8}" srcOrd="1" destOrd="0" presId="urn:microsoft.com/office/officeart/2005/8/layout/orgChart1"/>
     <dgm:cxn modelId="{E61A9708-8EB7-47F6-A49C-EDBCAC47C07D}" srcId="{89270C42-ACAE-4327-B9A2-4FBCA29E4BE3}" destId="{F5E58C77-8558-43CA-966A-9872597D185E}" srcOrd="5" destOrd="0" parTransId="{98316149-36B1-486A-8A15-5CCD437717AE}" sibTransId="{5A07B3CC-23E3-47E5-A6FD-22154D89EFBB}"/>
-    <dgm:cxn modelId="{58ECFA6C-3E82-437A-835D-3A41CA0A93A0}" type="presOf" srcId="{6D8C6143-C430-4654-AC3A-12588B5A6271}" destId="{DEEE5396-AFA6-4B5A-BA11-10FDD7662721}" srcOrd="0" destOrd="0" presId="urn:microsoft.com/office/officeart/2005/8/layout/orgChart1"/>
-    <dgm:cxn modelId="{467038AA-71A3-48CF-91CD-269E0FA4F9E2}" type="presOf" srcId="{F31278A4-4DBA-44EC-969F-3341ADFF56C9}" destId="{6CD613CD-0873-4FBF-94D1-AEA3C6FC30B9}" srcOrd="0" destOrd="0" presId="urn:microsoft.com/office/officeart/2005/8/layout/orgChart1"/>
-    <dgm:cxn modelId="{BBC75AAF-469E-44C8-9659-9309EC408FEF}" type="presOf" srcId="{E6C94F7C-A86B-4F29-BD87-2C2DD0192A7B}" destId="{51B7E153-3090-4B1B-A154-3B4C26CB65DA}" srcOrd="0" destOrd="0" presId="urn:microsoft.com/office/officeart/2005/8/layout/orgChart1"/>
-    <dgm:cxn modelId="{AC542676-DF2A-4E7D-850C-09A66F943B40}" type="presOf" srcId="{E97E1C8D-02C6-44AD-AF99-ACE7BAA3BEC3}" destId="{01F651BF-E53C-4F8D-9D5E-9646CCF2E15F}" srcOrd="0" destOrd="0" presId="urn:microsoft.com/office/officeart/2005/8/layout/orgChart1"/>
-    <dgm:cxn modelId="{90F55AAC-66CA-4A70-87A5-36ED62852647}" type="presOf" srcId="{44C39ACF-3D2C-4075-AF03-2D58CAC345F0}" destId="{3BE5CE08-0735-40E9-A98D-A38D49DD2A7E}" srcOrd="0" destOrd="0" presId="urn:microsoft.com/office/officeart/2005/8/layout/orgChart1"/>
+    <dgm:cxn modelId="{D8457DB3-86A2-47C0-961A-E3414859B126}" type="presOf" srcId="{96986932-5902-4EC6-A42B-EB49D29267A0}" destId="{9794AD17-EFE4-4530-860A-8B2230C53EA7}" srcOrd="0" destOrd="0" presId="urn:microsoft.com/office/officeart/2005/8/layout/orgChart1"/>
+    <dgm:cxn modelId="{F937E7CB-2B64-489C-9945-D4847FCAE2DC}" type="presOf" srcId="{89270C42-ACAE-4327-B9A2-4FBCA29E4BE3}" destId="{99A4194C-B8DC-4B49-860A-A8399847BDB4}" srcOrd="0" destOrd="0" presId="urn:microsoft.com/office/officeart/2005/8/layout/orgChart1"/>
+    <dgm:cxn modelId="{B87BF0FF-47DF-4105-B33B-24165383AD39}" type="presOf" srcId="{0BCE3BC3-6C7F-4A2B-83E2-A61106F732AE}" destId="{F1DD817E-044E-4A92-ABD2-E3465BD275AF}" srcOrd="1" destOrd="0" presId="urn:microsoft.com/office/officeart/2005/8/layout/orgChart1"/>
+    <dgm:cxn modelId="{AAF77E33-39F1-4327-8F43-92CC771AA9E2}" type="presOf" srcId="{10EE3068-70DE-4343-98BF-004273209FCB}" destId="{CB41D6BB-8BB1-457D-A07C-799447129215}" srcOrd="0" destOrd="0" presId="urn:microsoft.com/office/officeart/2005/8/layout/orgChart1"/>
+    <dgm:cxn modelId="{0EB6E7A4-AAD5-4151-936D-A0C327FCB91F}" type="presOf" srcId="{F31278A4-4DBA-44EC-969F-3341ADFF56C9}" destId="{3235A456-DCF6-415D-9043-9BC27DFB7E42}" srcOrd="1" destOrd="0" presId="urn:microsoft.com/office/officeart/2005/8/layout/orgChart1"/>
     <dgm:cxn modelId="{2E33F2B9-187E-4CF1-86D8-C3A8F7C6AEC4}" srcId="{CA680B2D-589A-41BC-B665-F4274DE54732}" destId="{F31278A4-4DBA-44EC-969F-3341ADFF56C9}" srcOrd="5" destOrd="0" parTransId="{1B51D7C6-EEEC-4BA4-9F38-BCA74E88C9C7}" sibTransId="{098C6925-39A4-4699-94B0-518D8C9C16D4}"/>
-    <dgm:cxn modelId="{C8DCD403-D593-4ACF-BBCE-0BDE7EADDF44}" type="presOf" srcId="{2A0A24D2-7F2C-4C9A-B3A8-898885778FFE}" destId="{99FF22FB-A1F8-41B4-9D8E-3EE931298F89}" srcOrd="0" destOrd="0" presId="urn:microsoft.com/office/officeart/2005/8/layout/orgChart1"/>
     <dgm:cxn modelId="{907C5E87-9EB5-467C-84CE-E7C7977DA6F9}" srcId="{CA680B2D-589A-41BC-B665-F4274DE54732}" destId="{152225FA-00AF-4629-AE30-6553D4052017}" srcOrd="1" destOrd="0" parTransId="{2379ECC5-46CB-457C-BD42-7D61075CD919}" sibTransId="{4A33CE52-232E-4963-AD64-C2286AC0FB3B}"/>
+    <dgm:cxn modelId="{9618002F-A2AC-4863-809D-0D183FA4B999}" type="presOf" srcId="{3F457085-7BAE-40A2-AFF5-CD7922DECB95}" destId="{080389C6-C225-4889-B889-984B10E95709}" srcOrd="0" destOrd="0" presId="urn:microsoft.com/office/officeart/2005/8/layout/orgChart1"/>
     <dgm:cxn modelId="{BA3C2BF0-ED22-4ACA-B517-4F7A7E52D0CA}" srcId="{EA6FA66B-0982-4F0C-BA71-70FE6FB85774}" destId="{4CFC990E-CA61-466D-84EE-235E30E70F7C}" srcOrd="1" destOrd="0" parTransId="{F641CC2D-653E-4E49-8F12-D537E567CB6E}" sibTransId="{57F0D53B-8357-4BB3-A10C-7A2C967019ED}"/>
     <dgm:cxn modelId="{76144482-2B85-4E64-BF61-62C3E265B41B}" srcId="{EA6FA66B-0982-4F0C-BA71-70FE6FB85774}" destId="{FB5C1BE5-D60A-451C-8492-598FC183A40D}" srcOrd="2" destOrd="0" parTransId="{FFAB9883-4A0C-402A-96F6-C5671AA868DF}" sibTransId="{0864DD79-096B-42FD-98D0-C04AD2BA5BEE}"/>
-    <dgm:cxn modelId="{83D09BF3-EA7E-4DA7-B258-2A9C4F871700}" type="presOf" srcId="{33EF6E20-78C1-4B1C-943D-53CE3DA79ECD}" destId="{BD42BA0F-D213-46AF-B0BF-C04ECDCDB3C0}" srcOrd="1" destOrd="0" presId="urn:microsoft.com/office/officeart/2005/8/layout/orgChart1"/>
-    <dgm:cxn modelId="{E3D3AD49-B5AB-4D18-9751-6CD950D9875C}" type="presOf" srcId="{2D83F381-04B2-409E-AE4C-96D2AAD50524}" destId="{56CB7C11-D1BA-4082-B182-BAFA88E167E5}" srcOrd="0" destOrd="0" presId="urn:microsoft.com/office/officeart/2005/8/layout/orgChart1"/>
-    <dgm:cxn modelId="{534BC16B-60C2-4199-B5E9-5E8796E2DE5E}" type="presOf" srcId="{D8719B64-325A-4EB3-8BE5-F8F12D74A353}" destId="{828BE651-862B-4EC1-80E1-1D2623941E5D}" srcOrd="0" destOrd="0" presId="urn:microsoft.com/office/officeart/2005/8/layout/orgChart1"/>
-    <dgm:cxn modelId="{F2FDE1BB-21CF-46E1-BBA0-E116149CBE67}" type="presOf" srcId="{6904CA79-0292-4A0E-99DF-E3BA38FA6A5F}" destId="{C5CA9EF0-F9F0-4CFD-8C3A-B33EF7966EE9}" srcOrd="1" destOrd="0" presId="urn:microsoft.com/office/officeart/2005/8/layout/orgChart1"/>
-    <dgm:cxn modelId="{D17DB352-CC60-4C47-8597-DDC953F03D39}" type="presOf" srcId="{E2AB10D9-B616-4836-8E3D-08F535353258}" destId="{5FB56C43-3EEC-42D9-BCDA-0C23DAD8FEE7}" srcOrd="0" destOrd="0" presId="urn:microsoft.com/office/officeart/2005/8/layout/orgChart1"/>
     <dgm:cxn modelId="{3112FEBA-81A5-4B6B-9606-78750B9AFC2C}" srcId="{CDEF80C7-34AC-4433-BB54-619D6E7F668D}" destId="{0BCE3BC3-6C7F-4A2B-83E2-A61106F732AE}" srcOrd="4" destOrd="0" parTransId="{BCA475A6-550D-43B6-9A0C-3091B4DF5E20}" sibTransId="{1E4E7BF2-E60E-4CC0-9616-C812E195F7A8}"/>
-    <dgm:cxn modelId="{C13590AB-5AD4-42C6-BD0C-AAF720DFA965}" type="presOf" srcId="{B90F5556-9EC6-470D-A629-694CB28EC00C}" destId="{BA029F0C-F457-4947-A146-182245AB3927}" srcOrd="0" destOrd="0" presId="urn:microsoft.com/office/officeart/2005/8/layout/orgChart1"/>
-    <dgm:cxn modelId="{EC925E2B-D569-4224-91B4-7BC48EE69247}" type="presOf" srcId="{A0342661-BCE9-43FF-859F-A047135CEBD6}" destId="{DB8B0E8C-2B51-410B-BE45-E549B5C32BA8}" srcOrd="0" destOrd="0" presId="urn:microsoft.com/office/officeart/2005/8/layout/orgChart1"/>
-    <dgm:cxn modelId="{5771D4FF-70CD-417E-8379-2A5F8AC86D79}" type="presParOf" srcId="{9BF8FCF0-E831-4753-AEE0-76987BF0F390}" destId="{EBB648DC-8001-4567-B053-BDEA0F1F8230}" srcOrd="0" destOrd="0" presId="urn:microsoft.com/office/officeart/2005/8/layout/orgChart1"/>
-    <dgm:cxn modelId="{5EAE3B31-206D-49F7-A706-A564A41C7292}" type="presParOf" srcId="{EBB648DC-8001-4567-B053-BDEA0F1F8230}" destId="{2EC17923-DE9F-4F50-9AF6-E5EB571CBC06}" srcOrd="0" destOrd="0" presId="urn:microsoft.com/office/officeart/2005/8/layout/orgChart1"/>
-    <dgm:cxn modelId="{ECD09630-8354-44CF-8EAF-FC197F7DACED}" type="presParOf" srcId="{2EC17923-DE9F-4F50-9AF6-E5EB571CBC06}" destId="{99A4194C-B8DC-4B49-860A-A8399847BDB4}" srcOrd="0" destOrd="0" presId="urn:microsoft.com/office/officeart/2005/8/layout/orgChart1"/>
-    <dgm:cxn modelId="{19B8E889-FDCB-44F9-B975-645F6D208B0A}" type="presParOf" srcId="{2EC17923-DE9F-4F50-9AF6-E5EB571CBC06}" destId="{29CF83BF-1AE7-4331-B4FA-55D8F328B6AD}" srcOrd="1" destOrd="0" presId="urn:microsoft.com/office/officeart/2005/8/layout/orgChart1"/>
-    <dgm:cxn modelId="{4C6C5791-F9D9-470C-B88F-A2F71B08E0C1}" type="presParOf" srcId="{EBB648DC-8001-4567-B053-BDEA0F1F8230}" destId="{FCC1713C-AD5D-486F-BA0A-61BDFD9B7CFB}" srcOrd="1" destOrd="0" presId="urn:microsoft.com/office/officeart/2005/8/layout/orgChart1"/>
-    <dgm:cxn modelId="{61485C9F-0DD0-4728-99EF-59B3581E627D}" type="presParOf" srcId="{FCC1713C-AD5D-486F-BA0A-61BDFD9B7CFB}" destId="{CB41D6BB-8BB1-457D-A07C-799447129215}" srcOrd="0" destOrd="0" presId="urn:microsoft.com/office/officeart/2005/8/layout/orgChart1"/>
-    <dgm:cxn modelId="{E1FDEA73-2446-492F-A4D4-4FE4AB941135}" type="presParOf" srcId="{FCC1713C-AD5D-486F-BA0A-61BDFD9B7CFB}" destId="{382E928F-1C08-4CAA-AFB8-186D58FBD0B9}" srcOrd="1" destOrd="0" presId="urn:microsoft.com/office/officeart/2005/8/layout/orgChart1"/>
-    <dgm:cxn modelId="{ED58B8CF-1DD6-4949-A97A-CF382F0A30E1}" type="presParOf" srcId="{382E928F-1C08-4CAA-AFB8-186D58FBD0B9}" destId="{AAA6FFC8-9A81-40DB-B3EF-D0F32CC36141}" srcOrd="0" destOrd="0" presId="urn:microsoft.com/office/officeart/2005/8/layout/orgChart1"/>
-    <dgm:cxn modelId="{D096442B-7D50-400E-92A1-2B0309AAFE14}" type="presParOf" srcId="{AAA6FFC8-9A81-40DB-B3EF-D0F32CC36141}" destId="{217A9A14-CCFC-410C-94F2-D3CF34A2E53C}" srcOrd="0" destOrd="0" presId="urn:microsoft.com/office/officeart/2005/8/layout/orgChart1"/>
-    <dgm:cxn modelId="{525C54E4-15B2-4FF6-9560-415341FDC15B}" type="presParOf" srcId="{AAA6FFC8-9A81-40DB-B3EF-D0F32CC36141}" destId="{275E8529-9DED-40F7-A88B-704AC20C92B8}" srcOrd="1" destOrd="0" presId="urn:microsoft.com/office/officeart/2005/8/layout/orgChart1"/>
-    <dgm:cxn modelId="{7B1D8307-9DC8-4892-9F0B-CF2710DD5786}" type="presParOf" srcId="{382E928F-1C08-4CAA-AFB8-186D58FBD0B9}" destId="{8F50F2A1-6789-43D9-8B2E-83F6896403F0}" srcOrd="1" destOrd="0" presId="urn:microsoft.com/office/officeart/2005/8/layout/orgChart1"/>
-    <dgm:cxn modelId="{4C685263-5A1E-4E5E-9C78-E5CE0D12944C}" type="presParOf" srcId="{8F50F2A1-6789-43D9-8B2E-83F6896403F0}" destId="{4D9A0DD3-1F0D-449B-9E46-16B69350A042}" srcOrd="0" destOrd="0" presId="urn:microsoft.com/office/officeart/2005/8/layout/orgChart1"/>
-    <dgm:cxn modelId="{A8E66D84-330E-433C-80C6-89BD6A10BBFF}" type="presParOf" srcId="{8F50F2A1-6789-43D9-8B2E-83F6896403F0}" destId="{ADE062D3-F1A9-4DD9-9DE7-2D36A418347B}" srcOrd="1" destOrd="0" presId="urn:microsoft.com/office/officeart/2005/8/layout/orgChart1"/>
-    <dgm:cxn modelId="{8530BC07-F0C4-422B-A965-C1C6A8356F9F}" type="presParOf" srcId="{ADE062D3-F1A9-4DD9-9DE7-2D36A418347B}" destId="{230BA2D3-22EC-4D38-A015-935A6FA4D9D3}" srcOrd="0" destOrd="0" presId="urn:microsoft.com/office/officeart/2005/8/layout/orgChart1"/>
-    <dgm:cxn modelId="{46189BFA-547B-4DAA-9F53-81137E533D9D}" type="presParOf" srcId="{230BA2D3-22EC-4D38-A015-935A6FA4D9D3}" destId="{5FB56C43-3EEC-42D9-BCDA-0C23DAD8FEE7}" srcOrd="0" destOrd="0" presId="urn:microsoft.com/office/officeart/2005/8/layout/orgChart1"/>
-    <dgm:cxn modelId="{0B3002D5-C7BD-49D2-A442-E797F50A51EF}" type="presParOf" srcId="{230BA2D3-22EC-4D38-A015-935A6FA4D9D3}" destId="{764E91E2-85B9-43DA-B6DE-251A726F444F}" srcOrd="1" destOrd="0" presId="urn:microsoft.com/office/officeart/2005/8/layout/orgChart1"/>
-    <dgm:cxn modelId="{2EFE70C6-2A89-41AB-895C-49067B1C787F}" type="presParOf" srcId="{ADE062D3-F1A9-4DD9-9DE7-2D36A418347B}" destId="{D7C665BE-3CBF-4A64-BD6C-E9D2E0633F61}" srcOrd="1" destOrd="0" presId="urn:microsoft.com/office/officeart/2005/8/layout/orgChart1"/>
-    <dgm:cxn modelId="{DC4AA993-AF86-4384-A577-571BBEAE3258}" type="presParOf" srcId="{ADE062D3-F1A9-4DD9-9DE7-2D36A418347B}" destId="{F35E39B6-39AC-4FEA-9A31-8047E7887698}" srcOrd="2" destOrd="0" presId="urn:microsoft.com/office/officeart/2005/8/layout/orgChart1"/>
-    <dgm:cxn modelId="{C83CFCE9-2A1F-4F18-BD15-3D261567E554}" type="presParOf" srcId="{8F50F2A1-6789-43D9-8B2E-83F6896403F0}" destId="{6A068964-526A-4820-A3D6-4F699AEF8792}" srcOrd="2" destOrd="0" presId="urn:microsoft.com/office/officeart/2005/8/layout/orgChart1"/>
-    <dgm:cxn modelId="{C9261E0E-DAF8-474C-A981-073A8CE4BE93}" type="presParOf" srcId="{8F50F2A1-6789-43D9-8B2E-83F6896403F0}" destId="{5D7D9C60-5357-4BC8-AE3A-259F36758EE1}" srcOrd="3" destOrd="0" presId="urn:microsoft.com/office/officeart/2005/8/layout/orgChart1"/>
-    <dgm:cxn modelId="{F4E99D95-6157-497D-B689-47F98CA57745}" type="presParOf" srcId="{5D7D9C60-5357-4BC8-AE3A-259F36758EE1}" destId="{9907E3B6-1784-415A-9CD1-E6364ED8AC7A}" srcOrd="0" destOrd="0" presId="urn:microsoft.com/office/officeart/2005/8/layout/orgChart1"/>
-    <dgm:cxn modelId="{039F9E91-CB4E-4FB7-A4A0-BDE554528E51}" type="presParOf" srcId="{9907E3B6-1784-415A-9CD1-E6364ED8AC7A}" destId="{13538533-3FA9-42F7-967E-2E917B9462AC}" srcOrd="0" destOrd="0" presId="urn:microsoft.com/office/officeart/2005/8/layout/orgChart1"/>
-    <dgm:cxn modelId="{883FA3E4-9FB8-4174-AE5F-1B4CD4FFF192}" type="presParOf" srcId="{9907E3B6-1784-415A-9CD1-E6364ED8AC7A}" destId="{D7E67642-A9B0-4AD4-A1A0-994D63D30FDA}" srcOrd="1" destOrd="0" presId="urn:microsoft.com/office/officeart/2005/8/layout/orgChart1"/>
-    <dgm:cxn modelId="{16140226-54BC-4B27-BFD2-502D453BE54F}" type="presParOf" srcId="{5D7D9C60-5357-4BC8-AE3A-259F36758EE1}" destId="{C85E9373-31C9-479D-8D1E-78AF2D046AE6}" srcOrd="1" destOrd="0" presId="urn:microsoft.com/office/officeart/2005/8/layout/orgChart1"/>
-    <dgm:cxn modelId="{872398CD-EB64-4003-8AEC-42424AE06BCE}" type="presParOf" srcId="{5D7D9C60-5357-4BC8-AE3A-259F36758EE1}" destId="{0948E2EB-A7EF-4F1D-9133-38B3564FD086}" srcOrd="2" destOrd="0" presId="urn:microsoft.com/office/officeart/2005/8/layout/orgChart1"/>
-    <dgm:cxn modelId="{978E8D3B-44BA-4838-950F-F3610A6044D5}" type="presParOf" srcId="{8F50F2A1-6789-43D9-8B2E-83F6896403F0}" destId="{56403218-EAD5-4422-A98F-4A73DACB9344}" srcOrd="4" destOrd="0" presId="urn:microsoft.com/office/officeart/2005/8/layout/orgChart1"/>
-    <dgm:cxn modelId="{BD3F7690-0EAB-4AD5-8797-8677663E2DF9}" type="presParOf" srcId="{8F50F2A1-6789-43D9-8B2E-83F6896403F0}" destId="{1499791A-BFE8-408C-A790-83316AA0831B}" srcOrd="5" destOrd="0" presId="urn:microsoft.com/office/officeart/2005/8/layout/orgChart1"/>
-    <dgm:cxn modelId="{640CB9CB-F97F-46DB-BA2B-85EE54D128FD}" type="presParOf" srcId="{1499791A-BFE8-408C-A790-83316AA0831B}" destId="{E4A7BA9A-7B02-43A1-A6FD-B264895693F5}" srcOrd="0" destOrd="0" presId="urn:microsoft.com/office/officeart/2005/8/layout/orgChart1"/>
-    <dgm:cxn modelId="{41DC63E4-F497-413D-9C49-F081462F8499}" type="presParOf" srcId="{E4A7BA9A-7B02-43A1-A6FD-B264895693F5}" destId="{828BE651-862B-4EC1-80E1-1D2623941E5D}" srcOrd="0" destOrd="0" presId="urn:microsoft.com/office/officeart/2005/8/layout/orgChart1"/>
-    <dgm:cxn modelId="{487F1C0F-B190-4AE9-8C3C-1B69AB4EF9F2}" type="presParOf" srcId="{E4A7BA9A-7B02-43A1-A6FD-B264895693F5}" destId="{E02852B2-80D3-4291-B3CF-71E3152ECB64}" srcOrd="1" destOrd="0" presId="urn:microsoft.com/office/officeart/2005/8/layout/orgChart1"/>
-    <dgm:cxn modelId="{643F8A0F-B465-4E14-82D2-ECEF928915E6}" type="presParOf" srcId="{1499791A-BFE8-408C-A790-83316AA0831B}" destId="{8192C863-9D14-4BF2-BA9F-72E26477F8E8}" srcOrd="1" destOrd="0" presId="urn:microsoft.com/office/officeart/2005/8/layout/orgChart1"/>
-    <dgm:cxn modelId="{3EB99142-0AA7-49AD-895D-6BE58056DEBF}" type="presParOf" srcId="{1499791A-BFE8-408C-A790-83316AA0831B}" destId="{7D441B81-C786-4864-A4E4-5D9E8EAA89B3}" srcOrd="2" destOrd="0" presId="urn:microsoft.com/office/officeart/2005/8/layout/orgChart1"/>
-    <dgm:cxn modelId="{733C21EE-A10F-4585-82D8-82BE469D7B7B}" type="presParOf" srcId="{8F50F2A1-6789-43D9-8B2E-83F6896403F0}" destId="{23D76048-1094-474C-A14A-C5BE6BDF5910}" srcOrd="6" destOrd="0" presId="urn:microsoft.com/office/officeart/2005/8/layout/orgChart1"/>
-    <dgm:cxn modelId="{145274E4-1F0C-4607-9060-6473C936EAAB}" type="presParOf" srcId="{8F50F2A1-6789-43D9-8B2E-83F6896403F0}" destId="{EA0BC551-4989-4316-83CA-7274DBDA7C22}" srcOrd="7" destOrd="0" presId="urn:microsoft.com/office/officeart/2005/8/layout/orgChart1"/>
-    <dgm:cxn modelId="{1CEB46C9-6D93-48E3-AFF3-CEC9BB1B8DD9}" type="presParOf" srcId="{EA0BC551-4989-4316-83CA-7274DBDA7C22}" destId="{6A032F22-4CA2-443B-9285-4AACFC802C19}" srcOrd="0" destOrd="0" presId="urn:microsoft.com/office/officeart/2005/8/layout/orgChart1"/>
-    <dgm:cxn modelId="{332DBA03-98EF-49F0-A7E7-FB9695D39582}" type="presParOf" srcId="{6A032F22-4CA2-443B-9285-4AACFC802C19}" destId="{14F3E6A7-5F12-4854-A539-7D1BC804202A}" srcOrd="0" destOrd="0" presId="urn:microsoft.com/office/officeart/2005/8/layout/orgChart1"/>
-    <dgm:cxn modelId="{79D8733C-0982-4E0B-BBDD-66BE6D525C9A}" type="presParOf" srcId="{6A032F22-4CA2-443B-9285-4AACFC802C19}" destId="{5165C79E-2933-4F92-BDBF-5B74F07A9558}" srcOrd="1" destOrd="0" presId="urn:microsoft.com/office/officeart/2005/8/layout/orgChart1"/>
-    <dgm:cxn modelId="{5D10B6FB-0664-4E1C-BA7C-4E5AD815C1C5}" type="presParOf" srcId="{EA0BC551-4989-4316-83CA-7274DBDA7C22}" destId="{A6593DC2-1634-44EC-B946-8E27DD082639}" srcOrd="1" destOrd="0" presId="urn:microsoft.com/office/officeart/2005/8/layout/orgChart1"/>
-    <dgm:cxn modelId="{C1E3EA5E-33BB-4E1D-B5A1-A83BBBE7CFE9}" type="presParOf" srcId="{EA0BC551-4989-4316-83CA-7274DBDA7C22}" destId="{9040C9F7-1B35-4927-A68E-5800D286A9D1}" srcOrd="2" destOrd="0" presId="urn:microsoft.com/office/officeart/2005/8/layout/orgChart1"/>
-    <dgm:cxn modelId="{E2944A19-EB8D-4118-ADFC-7EEF38A8F624}" type="presParOf" srcId="{8F50F2A1-6789-43D9-8B2E-83F6896403F0}" destId="{DB8B0E8C-2B51-410B-BE45-E549B5C32BA8}" srcOrd="8" destOrd="0" presId="urn:microsoft.com/office/officeart/2005/8/layout/orgChart1"/>
-    <dgm:cxn modelId="{5D826A48-A44C-4A43-8405-58CE1DDE34BE}" type="presParOf" srcId="{8F50F2A1-6789-43D9-8B2E-83F6896403F0}" destId="{D3714DEC-2A39-43BC-A8E9-278100D70C64}" srcOrd="9" destOrd="0" presId="urn:microsoft.com/office/officeart/2005/8/layout/orgChart1"/>
-    <dgm:cxn modelId="{92DA2705-E59B-4362-A65A-BA4EDFE67F25}" type="presParOf" srcId="{D3714DEC-2A39-43BC-A8E9-278100D70C64}" destId="{2ADB8875-F95E-4B5B-BA47-629D0B9BB022}" srcOrd="0" destOrd="0" presId="urn:microsoft.com/office/officeart/2005/8/layout/orgChart1"/>
-    <dgm:cxn modelId="{D0152960-349F-47FF-A215-28A3003FC696}" type="presParOf" srcId="{2ADB8875-F95E-4B5B-BA47-629D0B9BB022}" destId="{918A04F3-2955-4614-B1B3-1236C0F304F5}" srcOrd="0" destOrd="0" presId="urn:microsoft.com/office/officeart/2005/8/layout/orgChart1"/>
-    <dgm:cxn modelId="{0BAC258C-13DA-4A07-8396-54E03036F5A1}" type="presParOf" srcId="{2ADB8875-F95E-4B5B-BA47-629D0B9BB022}" destId="{99A88826-9BF8-49E8-94EE-50552CE2F6E8}" srcOrd="1" destOrd="0" presId="urn:microsoft.com/office/officeart/2005/8/layout/orgChart1"/>
-    <dgm:cxn modelId="{5560B27D-3762-439B-9CF1-440B49F5659D}" type="presParOf" srcId="{D3714DEC-2A39-43BC-A8E9-278100D70C64}" destId="{E0DEC745-1511-471A-9B61-4465546A58CE}" srcOrd="1" destOrd="0" presId="urn:microsoft.com/office/officeart/2005/8/layout/orgChart1"/>
-    <dgm:cxn modelId="{37181CEE-AE37-4BC8-880E-D0F2B1DC3A11}" type="presParOf" srcId="{D3714DEC-2A39-43BC-A8E9-278100D70C64}" destId="{47316690-09A1-4324-96AB-5045016EFDA9}" srcOrd="2" destOrd="0" presId="urn:microsoft.com/office/officeart/2005/8/layout/orgChart1"/>
-    <dgm:cxn modelId="{DAEA6C66-AF94-4FCE-91BE-45D48B259A9F}" type="presParOf" srcId="{8F50F2A1-6789-43D9-8B2E-83F6896403F0}" destId="{3E286725-7742-49F0-B15B-62152827ED99}" srcOrd="10" destOrd="0" presId="urn:microsoft.com/office/officeart/2005/8/layout/orgChart1"/>
-    <dgm:cxn modelId="{46E9921E-2AF7-4CB7-A4C5-3B2D7EC5C11C}" type="presParOf" srcId="{8F50F2A1-6789-43D9-8B2E-83F6896403F0}" destId="{213522AE-21C0-4587-9B68-1C6D7EC7050A}" srcOrd="11" destOrd="0" presId="urn:microsoft.com/office/officeart/2005/8/layout/orgChart1"/>
-    <dgm:cxn modelId="{7C0B3027-8512-4791-A1FB-BF06517446B0}" type="presParOf" srcId="{213522AE-21C0-4587-9B68-1C6D7EC7050A}" destId="{154CDF03-1F16-46FB-AC2D-F51EE88D67F2}" srcOrd="0" destOrd="0" presId="urn:microsoft.com/office/officeart/2005/8/layout/orgChart1"/>
-    <dgm:cxn modelId="{553D7616-CDDB-4B82-8560-DEE765EFEAE6}" type="presParOf" srcId="{154CDF03-1F16-46FB-AC2D-F51EE88D67F2}" destId="{6CD613CD-0873-4FBF-94D1-AEA3C6FC30B9}" srcOrd="0" destOrd="0" presId="urn:microsoft.com/office/officeart/2005/8/layout/orgChart1"/>
-    <dgm:cxn modelId="{A82038F5-3813-48A9-BA3F-F8AD56027C43}" type="presParOf" srcId="{154CDF03-1F16-46FB-AC2D-F51EE88D67F2}" destId="{3235A456-DCF6-415D-9043-9BC27DFB7E42}" srcOrd="1" destOrd="0" presId="urn:microsoft.com/office/officeart/2005/8/layout/orgChart1"/>
-    <dgm:cxn modelId="{920076F7-5969-4784-A34F-240E5B2095D5}" type="presParOf" srcId="{213522AE-21C0-4587-9B68-1C6D7EC7050A}" destId="{0654047F-0D4D-4894-92E9-ACAC554D1DA6}" srcOrd="1" destOrd="0" presId="urn:microsoft.com/office/officeart/2005/8/layout/orgChart1"/>
-    <dgm:cxn modelId="{0F6CD46B-7FD5-40C8-A9A9-8430CD6CFC43}" type="presParOf" srcId="{213522AE-21C0-4587-9B68-1C6D7EC7050A}" destId="{AC6330E5-42B3-4188-8574-851F5A893257}" srcOrd="2" destOrd="0" presId="urn:microsoft.com/office/officeart/2005/8/layout/orgChart1"/>
-    <dgm:cxn modelId="{DA17BB70-E97F-45BE-B74B-5EC9A8C11408}" type="presParOf" srcId="{382E928F-1C08-4CAA-AFB8-186D58FBD0B9}" destId="{FC80CBE3-1269-4E8B-B650-BAAD4C355DBE}" srcOrd="2" destOrd="0" presId="urn:microsoft.com/office/officeart/2005/8/layout/orgChart1"/>
-    <dgm:cxn modelId="{27E092C8-1ECB-4508-B788-4E8DB0AB15C8}" type="presParOf" srcId="{FCC1713C-AD5D-486F-BA0A-61BDFD9B7CFB}" destId="{5ECADC00-F8E3-4C4A-9602-D3E6CBBBBF54}" srcOrd="2" destOrd="0" presId="urn:microsoft.com/office/officeart/2005/8/layout/orgChart1"/>
-    <dgm:cxn modelId="{78726E20-0321-41B2-BA86-66E30A3DE288}" type="presParOf" srcId="{FCC1713C-AD5D-486F-BA0A-61BDFD9B7CFB}" destId="{9285EDA6-9B15-4BF6-8D69-2011FDE97D54}" srcOrd="3" destOrd="0" presId="urn:microsoft.com/office/officeart/2005/8/layout/orgChart1"/>
-    <dgm:cxn modelId="{743C9BD9-12C2-4331-856D-ADE4A6400F4E}" type="presParOf" srcId="{9285EDA6-9B15-4BF6-8D69-2011FDE97D54}" destId="{737F9A7A-6F77-4905-8FEB-4B3CCC3028C5}" srcOrd="0" destOrd="0" presId="urn:microsoft.com/office/officeart/2005/8/layout/orgChart1"/>
-    <dgm:cxn modelId="{3A39B655-BDEF-42F4-8709-63E9A92A4C1B}" type="presParOf" srcId="{737F9A7A-6F77-4905-8FEB-4B3CCC3028C5}" destId="{51B7E153-3090-4B1B-A154-3B4C26CB65DA}" srcOrd="0" destOrd="0" presId="urn:microsoft.com/office/officeart/2005/8/layout/orgChart1"/>
-    <dgm:cxn modelId="{A317E935-5188-42EF-95DE-510B03837AEE}" type="presParOf" srcId="{737F9A7A-6F77-4905-8FEB-4B3CCC3028C5}" destId="{B0ABC80D-9545-461E-9B51-399A8D1D6AAA}" srcOrd="1" destOrd="0" presId="urn:microsoft.com/office/officeart/2005/8/layout/orgChart1"/>
-    <dgm:cxn modelId="{D9794CCB-1FB8-45A0-BEDF-4B3A22D7630C}" type="presParOf" srcId="{9285EDA6-9B15-4BF6-8D69-2011FDE97D54}" destId="{8516061A-F02F-4922-9167-828FABABA4B8}" srcOrd="1" destOrd="0" presId="urn:microsoft.com/office/officeart/2005/8/layout/orgChart1"/>
-    <dgm:cxn modelId="{101BAFBE-421F-416E-9853-7557F2F21A2F}" type="presParOf" srcId="{8516061A-F02F-4922-9167-828FABABA4B8}" destId="{62B6E1AE-F4A0-4587-A6A7-8A23A27D3BC6}" srcOrd="0" destOrd="0" presId="urn:microsoft.com/office/officeart/2005/8/layout/orgChart1"/>
-    <dgm:cxn modelId="{8C66F113-0FA7-43A8-817F-0349DBA46BB2}" type="presParOf" srcId="{8516061A-F02F-4922-9167-828FABABA4B8}" destId="{1BC183B9-B833-4D65-A2C0-39265C81096D}" srcOrd="1" destOrd="0" presId="urn:microsoft.com/office/officeart/2005/8/layout/orgChart1"/>
-    <dgm:cxn modelId="{9B0BFD4B-F82A-4A29-87CC-405C41C689E3}" type="presParOf" srcId="{1BC183B9-B833-4D65-A2C0-39265C81096D}" destId="{8563B1E1-36A1-4D77-89A0-76DD0FD3E50F}" srcOrd="0" destOrd="0" presId="urn:microsoft.com/office/officeart/2005/8/layout/orgChart1"/>
-    <dgm:cxn modelId="{1051785C-9244-4D23-8B4C-488B4DE20F29}" type="presParOf" srcId="{8563B1E1-36A1-4D77-89A0-76DD0FD3E50F}" destId="{F9820409-BEC7-4D7A-A8B7-547E90AF8EBD}" srcOrd="0" destOrd="0" presId="urn:microsoft.com/office/officeart/2005/8/layout/orgChart1"/>
-    <dgm:cxn modelId="{507C54D2-2674-4827-9D3A-4B5E277537B2}" type="presParOf" srcId="{8563B1E1-36A1-4D77-89A0-76DD0FD3E50F}" destId="{935A98D1-C6AE-4380-86BB-91CD59BB3ED1}" srcOrd="1" destOrd="0" presId="urn:microsoft.com/office/officeart/2005/8/layout/orgChart1"/>
-    <dgm:cxn modelId="{0E38D18C-790C-48D8-A5EE-719D82288B8F}" type="presParOf" srcId="{1BC183B9-B833-4D65-A2C0-39265C81096D}" destId="{62287F0C-4E52-48B9-B966-B79E9ED03D42}" srcOrd="1" destOrd="0" presId="urn:microsoft.com/office/officeart/2005/8/layout/orgChart1"/>
-    <dgm:cxn modelId="{3A8968DB-EDDC-48B1-B8E9-8B5719010A61}" type="presParOf" srcId="{1BC183B9-B833-4D65-A2C0-39265C81096D}" destId="{3ECBF2DD-0F67-4099-940D-F361DFA673DB}" srcOrd="2" destOrd="0" presId="urn:microsoft.com/office/officeart/2005/8/layout/orgChart1"/>
-    <dgm:cxn modelId="{11290D91-2354-4A33-9157-4F8934FF5957}" type="presParOf" srcId="{8516061A-F02F-4922-9167-828FABABA4B8}" destId="{E61E356C-59D7-4152-8D59-26280114639E}" srcOrd="2" destOrd="0" presId="urn:microsoft.com/office/officeart/2005/8/layout/orgChart1"/>
-    <dgm:cxn modelId="{FB67A479-D2EA-471C-BDC2-591AC359EC10}" type="presParOf" srcId="{8516061A-F02F-4922-9167-828FABABA4B8}" destId="{65FD0A4F-66EF-4F0C-925B-B6BCFA11B70B}" srcOrd="3" destOrd="0" presId="urn:microsoft.com/office/officeart/2005/8/layout/orgChart1"/>
-    <dgm:cxn modelId="{C452E74B-B00E-47C7-9A3D-3B7E33151789}" type="presParOf" srcId="{65FD0A4F-66EF-4F0C-925B-B6BCFA11B70B}" destId="{ED1AE635-9A70-4567-9CCD-B0843EED6158}" srcOrd="0" destOrd="0" presId="urn:microsoft.com/office/officeart/2005/8/layout/orgChart1"/>
-    <dgm:cxn modelId="{BA5ED759-C86A-463B-9757-14FE5633CF64}" type="presParOf" srcId="{ED1AE635-9A70-4567-9CCD-B0843EED6158}" destId="{8E74C286-B4FF-4A0D-86B3-CE97AC887E62}" srcOrd="0" destOrd="0" presId="urn:microsoft.com/office/officeart/2005/8/layout/orgChart1"/>
-    <dgm:cxn modelId="{F2955050-BCB4-4F27-ADEF-4CECD03AA2BB}" type="presParOf" srcId="{ED1AE635-9A70-4567-9CCD-B0843EED6158}" destId="{35CCA1FB-0F37-48FC-B982-6C94F5521D4C}" srcOrd="1" destOrd="0" presId="urn:microsoft.com/office/officeart/2005/8/layout/orgChart1"/>
-    <dgm:cxn modelId="{38D7E540-324F-4EE0-B3CD-8C5593B676CF}" type="presParOf" srcId="{65FD0A4F-66EF-4F0C-925B-B6BCFA11B70B}" destId="{3ACA0ED7-298A-4531-BD7E-C3CCD55E62D4}" srcOrd="1" destOrd="0" presId="urn:microsoft.com/office/officeart/2005/8/layout/orgChart1"/>
-    <dgm:cxn modelId="{009544CF-5D11-4204-934E-D8078620C190}" type="presParOf" srcId="{65FD0A4F-66EF-4F0C-925B-B6BCFA11B70B}" destId="{A648A0B9-F41E-41DF-80EA-17C6A5D4B670}" srcOrd="2" destOrd="0" presId="urn:microsoft.com/office/officeart/2005/8/layout/orgChart1"/>
-    <dgm:cxn modelId="{055C7C4F-A36A-49D6-B29D-C812E109C39D}" type="presParOf" srcId="{8516061A-F02F-4922-9167-828FABABA4B8}" destId="{8EED6260-250A-4FDA-980F-410B416A6A1D}" srcOrd="4" destOrd="0" presId="urn:microsoft.com/office/officeart/2005/8/layout/orgChart1"/>
-    <dgm:cxn modelId="{3F26302D-921F-4765-B120-8CB3C8B8CA98}" type="presParOf" srcId="{8516061A-F02F-4922-9167-828FABABA4B8}" destId="{84FB46DD-3CD2-48E3-B82C-D2BEAA0644C6}" srcOrd="5" destOrd="0" presId="urn:microsoft.com/office/officeart/2005/8/layout/orgChart1"/>
-    <dgm:cxn modelId="{681BCB28-308F-4659-92D9-5546A86EEB0B}" type="presParOf" srcId="{84FB46DD-3CD2-48E3-B82C-D2BEAA0644C6}" destId="{595A8DBF-B5FA-4903-99BE-D0250B82CCD5}" srcOrd="0" destOrd="0" presId="urn:microsoft.com/office/officeart/2005/8/layout/orgChart1"/>
-    <dgm:cxn modelId="{FE640F65-B859-43A6-9F6E-55F8285F9A77}" type="presParOf" srcId="{595A8DBF-B5FA-4903-99BE-D0250B82CCD5}" destId="{96D27744-9617-4432-A575-96FAB76FF293}" srcOrd="0" destOrd="0" presId="urn:microsoft.com/office/officeart/2005/8/layout/orgChart1"/>
-    <dgm:cxn modelId="{2E98DFDB-9F63-4EB7-919A-2DAD5E0A9B9B}" type="presParOf" srcId="{595A8DBF-B5FA-4903-99BE-D0250B82CCD5}" destId="{A16E935F-BB14-46FB-84B2-E8B9390BE695}" srcOrd="1" destOrd="0" presId="urn:microsoft.com/office/officeart/2005/8/layout/orgChart1"/>
-    <dgm:cxn modelId="{57DBAD2F-E58E-4D7D-9E1F-8983B1B8ABC2}" type="presParOf" srcId="{84FB46DD-3CD2-48E3-B82C-D2BEAA0644C6}" destId="{B11511ED-648A-4082-823F-7EF949543F88}" srcOrd="1" destOrd="0" presId="urn:microsoft.com/office/officeart/2005/8/layout/orgChart1"/>
-    <dgm:cxn modelId="{C45F19D3-09CC-4BD7-AD26-C2EDC0FDD31B}" type="presParOf" srcId="{84FB46DD-3CD2-48E3-B82C-D2BEAA0644C6}" destId="{FE068AB1-42E6-4079-98E3-B4D4D0135132}" srcOrd="2" destOrd="0" presId="urn:microsoft.com/office/officeart/2005/8/layout/orgChart1"/>
-    <dgm:cxn modelId="{B984FD15-5C8C-47F3-9C6B-B222F754B60B}" type="presParOf" srcId="{8516061A-F02F-4922-9167-828FABABA4B8}" destId="{ACC3AE58-04C0-4213-A229-A09BE71CC10F}" srcOrd="6" destOrd="0" presId="urn:microsoft.com/office/officeart/2005/8/layout/orgChart1"/>
-    <dgm:cxn modelId="{A42627DA-02D2-46AE-8D51-DE85DC24D182}" type="presParOf" srcId="{8516061A-F02F-4922-9167-828FABABA4B8}" destId="{EBEFAC74-2552-4590-B5BA-60B3BA0F7549}" srcOrd="7" destOrd="0" presId="urn:microsoft.com/office/officeart/2005/8/layout/orgChart1"/>
-    <dgm:cxn modelId="{EF7B4524-7677-40A3-B4AD-C47FB2E71A85}" type="presParOf" srcId="{EBEFAC74-2552-4590-B5BA-60B3BA0F7549}" destId="{A36981E0-4B6E-45E6-8ADE-70B9C2992E5C}" srcOrd="0" destOrd="0" presId="urn:microsoft.com/office/officeart/2005/8/layout/orgChart1"/>
-    <dgm:cxn modelId="{2FD84703-B32F-4437-BC2C-E3E1D5F7F46B}" type="presParOf" srcId="{A36981E0-4B6E-45E6-8ADE-70B9C2992E5C}" destId="{5FC649C7-1642-40CB-A430-6714D6EA29CF}" srcOrd="0" destOrd="0" presId="urn:microsoft.com/office/officeart/2005/8/layout/orgChart1"/>
-    <dgm:cxn modelId="{8D93D27C-B783-4B70-BD5D-A5E4053D3364}" type="presParOf" srcId="{A36981E0-4B6E-45E6-8ADE-70B9C2992E5C}" destId="{18EB6655-1B72-4673-BA17-893619449D9E}" srcOrd="1" destOrd="0" presId="urn:microsoft.com/office/officeart/2005/8/layout/orgChart1"/>
-    <dgm:cxn modelId="{5C4E4B36-8ADA-4C05-A370-2A28E5370E1A}" type="presParOf" srcId="{EBEFAC74-2552-4590-B5BA-60B3BA0F7549}" destId="{BAC5D50F-370F-4FF3-B11A-906A8B357A27}" srcOrd="1" destOrd="0" presId="urn:microsoft.com/office/officeart/2005/8/layout/orgChart1"/>
-    <dgm:cxn modelId="{AF1FC621-CF7D-418A-9933-EE26FD115C60}" type="presParOf" srcId="{EBEFAC74-2552-4590-B5BA-60B3BA0F7549}" destId="{EB3EB4E4-83CD-4498-8866-856C4F5CA07A}" srcOrd="2" destOrd="0" presId="urn:microsoft.com/office/officeart/2005/8/layout/orgChart1"/>
-    <dgm:cxn modelId="{123EB880-E531-413B-AADE-EFFEAF35B301}" type="presParOf" srcId="{8516061A-F02F-4922-9167-828FABABA4B8}" destId="{579E1296-D2C2-4CB5-A1BC-A83932518CC4}" srcOrd="8" destOrd="0" presId="urn:microsoft.com/office/officeart/2005/8/layout/orgChart1"/>
-    <dgm:cxn modelId="{F03D96BA-4B80-49D3-826C-F41C042C348F}" type="presParOf" srcId="{8516061A-F02F-4922-9167-828FABABA4B8}" destId="{64329665-5F85-4364-9716-C6AAD0A4DD68}" srcOrd="9" destOrd="0" presId="urn:microsoft.com/office/officeart/2005/8/layout/orgChart1"/>
-    <dgm:cxn modelId="{6544E3DF-3662-42D7-8F10-2FEDADD85D27}" type="presParOf" srcId="{64329665-5F85-4364-9716-C6AAD0A4DD68}" destId="{F3B0460D-61A3-4EA7-AF6C-A009114D161D}" srcOrd="0" destOrd="0" presId="urn:microsoft.com/office/officeart/2005/8/layout/orgChart1"/>
-    <dgm:cxn modelId="{894D3C71-82DE-4D16-8CD1-BA8D5A851280}" type="presParOf" srcId="{F3B0460D-61A3-4EA7-AF6C-A009114D161D}" destId="{0B3B0A59-929C-45F8-A666-AE3E90028158}" srcOrd="0" destOrd="0" presId="urn:microsoft.com/office/officeart/2005/8/layout/orgChart1"/>
-    <dgm:cxn modelId="{1093A796-2114-4A29-9002-5A28B41AC5C9}" type="presParOf" srcId="{F3B0460D-61A3-4EA7-AF6C-A009114D161D}" destId="{36B1AA46-223F-40A7-B670-A84EF25CC1E6}" srcOrd="1" destOrd="0" presId="urn:microsoft.com/office/officeart/2005/8/layout/orgChart1"/>
-    <dgm:cxn modelId="{BE3D13B6-0BC2-49C1-B89C-BD357BF54551}" type="presParOf" srcId="{64329665-5F85-4364-9716-C6AAD0A4DD68}" destId="{DFA4F12E-3DC2-4A75-9949-CF1F0743F956}" srcOrd="1" destOrd="0" presId="urn:microsoft.com/office/officeart/2005/8/layout/orgChart1"/>
-    <dgm:cxn modelId="{7F8C15C0-B99A-4997-AE40-2EBDCC47A196}" type="presParOf" srcId="{64329665-5F85-4364-9716-C6AAD0A4DD68}" destId="{60D2282D-D55C-4961-8BF8-086A81AAB8E6}" srcOrd="2" destOrd="0" presId="urn:microsoft.com/office/officeart/2005/8/layout/orgChart1"/>
-    <dgm:cxn modelId="{8E35BA04-A57B-4418-A815-F13A35744033}" type="presParOf" srcId="{9285EDA6-9B15-4BF6-8D69-2011FDE97D54}" destId="{BC0B10CC-8DDE-40C9-A6C9-67207EEEED03}" srcOrd="2" destOrd="0" presId="urn:microsoft.com/office/officeart/2005/8/layout/orgChart1"/>
-    <dgm:cxn modelId="{A755BF73-BE52-4056-9676-DC997B2B5804}" type="presParOf" srcId="{FCC1713C-AD5D-486F-BA0A-61BDFD9B7CFB}" destId="{7154022C-1531-4458-BD7D-AE130F9D36A8}" srcOrd="4" destOrd="0" presId="urn:microsoft.com/office/officeart/2005/8/layout/orgChart1"/>
-    <dgm:cxn modelId="{FFE71362-A0C2-4203-94E4-71A96C7D2300}" type="presParOf" srcId="{FCC1713C-AD5D-486F-BA0A-61BDFD9B7CFB}" destId="{2D9936D3-CDDF-49DF-BA66-E436ACF75C48}" srcOrd="5" destOrd="0" presId="urn:microsoft.com/office/officeart/2005/8/layout/orgChart1"/>
-    <dgm:cxn modelId="{93577F09-BD38-4FC4-A391-BAD672803BB8}" type="presParOf" srcId="{2D9936D3-CDDF-49DF-BA66-E436ACF75C48}" destId="{1EA8B128-34BF-4848-8D51-346729D85A66}" srcOrd="0" destOrd="0" presId="urn:microsoft.com/office/officeart/2005/8/layout/orgChart1"/>
-    <dgm:cxn modelId="{FDB52439-9128-423B-B433-D8695FDEC288}" type="presParOf" srcId="{1EA8B128-34BF-4848-8D51-346729D85A66}" destId="{E6947733-A390-4194-B003-E4AF4EB66D37}" srcOrd="0" destOrd="0" presId="urn:microsoft.com/office/officeart/2005/8/layout/orgChart1"/>
-    <dgm:cxn modelId="{053E762F-427A-4705-89E9-378FA9FC9A8E}" type="presParOf" srcId="{1EA8B128-34BF-4848-8D51-346729D85A66}" destId="{9069BD9A-B82D-4631-8AE1-52B0F39DAB70}" srcOrd="1" destOrd="0" presId="urn:microsoft.com/office/officeart/2005/8/layout/orgChart1"/>
-    <dgm:cxn modelId="{7701FE3A-C6EB-4934-ACC9-41F2632F238A}" type="presParOf" srcId="{2D9936D3-CDDF-49DF-BA66-E436ACF75C48}" destId="{46EB949C-0540-447F-878B-531E7A41CFA0}" srcOrd="1" destOrd="0" presId="urn:microsoft.com/office/officeart/2005/8/layout/orgChart1"/>
-    <dgm:cxn modelId="{2C13D550-CBAD-4E26-A8D2-C54DDFC815F6}" type="presParOf" srcId="{46EB949C-0540-447F-878B-531E7A41CFA0}" destId="{4ED8D6C0-849B-4694-BD6B-FB06F5030C9E}" srcOrd="0" destOrd="0" presId="urn:microsoft.com/office/officeart/2005/8/layout/orgChart1"/>
-    <dgm:cxn modelId="{9F50B5E7-2E33-4E8A-A33C-E515B3908570}" type="presParOf" srcId="{46EB949C-0540-447F-878B-531E7A41CFA0}" destId="{A84E70B4-F1A5-461C-B54C-0945C2145385}" srcOrd="1" destOrd="0" presId="urn:microsoft.com/office/officeart/2005/8/layout/orgChart1"/>
-    <dgm:cxn modelId="{34EE997B-7D5A-47D3-98A5-5B6323076C64}" type="presParOf" srcId="{A84E70B4-F1A5-461C-B54C-0945C2145385}" destId="{5D3BBBB8-5395-4612-A331-05399E756731}" srcOrd="0" destOrd="0" presId="urn:microsoft.com/office/officeart/2005/8/layout/orgChart1"/>
-    <dgm:cxn modelId="{30083474-D8FB-4CE9-9E17-11291FB44AA5}" type="presParOf" srcId="{5D3BBBB8-5395-4612-A331-05399E756731}" destId="{2414D03A-3FF0-4AA4-A9F7-74224DC0BE2F}" srcOrd="0" destOrd="0" presId="urn:microsoft.com/office/officeart/2005/8/layout/orgChart1"/>
-    <dgm:cxn modelId="{0F20987C-F325-437D-81DE-7CA5F3EC147F}" type="presParOf" srcId="{5D3BBBB8-5395-4612-A331-05399E756731}" destId="{55223062-40F8-47AB-9EFB-F1DA3EADF1A1}" srcOrd="1" destOrd="0" presId="urn:microsoft.com/office/officeart/2005/8/layout/orgChart1"/>
-    <dgm:cxn modelId="{069E939F-399B-4DAC-AB19-9E1507FF031F}" type="presParOf" srcId="{A84E70B4-F1A5-461C-B54C-0945C2145385}" destId="{C073F6E0-D0B0-41B8-86A9-7FF29B707245}" srcOrd="1" destOrd="0" presId="urn:microsoft.com/office/officeart/2005/8/layout/orgChart1"/>
-    <dgm:cxn modelId="{51D43DC1-0831-4B70-9E20-9BDCCEB5FE47}" type="presParOf" srcId="{A84E70B4-F1A5-461C-B54C-0945C2145385}" destId="{F4EEE239-C594-471C-9A75-0391C30A6176}" srcOrd="2" destOrd="0" presId="urn:microsoft.com/office/officeart/2005/8/layout/orgChart1"/>
-    <dgm:cxn modelId="{0941CE2E-715B-4439-8F0E-27E421E4B0D8}" type="presParOf" srcId="{46EB949C-0540-447F-878B-531E7A41CFA0}" destId="{DCE6C73F-C5F5-4008-B9E0-75D8B42E973E}" srcOrd="2" destOrd="0" presId="urn:microsoft.com/office/officeart/2005/8/layout/orgChart1"/>
-    <dgm:cxn modelId="{5341378F-EB19-48D5-B339-1DA1078C4134}" type="presParOf" srcId="{46EB949C-0540-447F-878B-531E7A41CFA0}" destId="{F6F70510-2E14-4CCE-A960-B0BE58096E60}" srcOrd="3" destOrd="0" presId="urn:microsoft.com/office/officeart/2005/8/layout/orgChart1"/>
-    <dgm:cxn modelId="{BBFAC907-AFE2-4411-97A0-D98EB467D388}" type="presParOf" srcId="{F6F70510-2E14-4CCE-A960-B0BE58096E60}" destId="{3D31EE12-B823-4B6F-9002-4A5ED3D103E7}" srcOrd="0" destOrd="0" presId="urn:microsoft.com/office/officeart/2005/8/layout/orgChart1"/>
-    <dgm:cxn modelId="{3F3B71CB-FECD-4BB7-861C-B8BFE8527BE8}" type="presParOf" srcId="{3D31EE12-B823-4B6F-9002-4A5ED3D103E7}" destId="{03AA46F2-13ED-45C5-AF57-E14A74ECE401}" srcOrd="0" destOrd="0" presId="urn:microsoft.com/office/officeart/2005/8/layout/orgChart1"/>
-    <dgm:cxn modelId="{8FB0F13E-7CAE-4F04-9C5E-388D29729E62}" type="presParOf" srcId="{3D31EE12-B823-4B6F-9002-4A5ED3D103E7}" destId="{1AC1E030-4B1C-4F67-991F-8B92549BC621}" srcOrd="1" destOrd="0" presId="urn:microsoft.com/office/officeart/2005/8/layout/orgChart1"/>
-    <dgm:cxn modelId="{D404145F-2083-4947-A547-23411254FA6D}" type="presParOf" srcId="{F6F70510-2E14-4CCE-A960-B0BE58096E60}" destId="{1214B64C-2C5C-4292-89EE-C14BD95A496A}" srcOrd="1" destOrd="0" presId="urn:microsoft.com/office/officeart/2005/8/layout/orgChart1"/>
-    <dgm:cxn modelId="{DB9CC7CC-B417-4273-9C86-F7618A5645AC}" type="presParOf" srcId="{F6F70510-2E14-4CCE-A960-B0BE58096E60}" destId="{54B03FCF-DAD4-44FF-995D-3C79416A9F94}" srcOrd="2" destOrd="0" presId="urn:microsoft.com/office/officeart/2005/8/layout/orgChart1"/>
-    <dgm:cxn modelId="{89DC59C3-22DF-48B0-AD4D-D77B8725B51C}" type="presParOf" srcId="{46EB949C-0540-447F-878B-531E7A41CFA0}" destId="{980A6055-A45B-48C7-9292-C9FEAC0CF01D}" srcOrd="4" destOrd="0" presId="urn:microsoft.com/office/officeart/2005/8/layout/orgChart1"/>
-    <dgm:cxn modelId="{071C9B2D-48CD-4742-AC2D-CFE2F2261025}" type="presParOf" srcId="{46EB949C-0540-447F-878B-531E7A41CFA0}" destId="{E0DCBD5F-E227-484A-8FC7-AEAAD1E4325B}" srcOrd="5" destOrd="0" presId="urn:microsoft.com/office/officeart/2005/8/layout/orgChart1"/>
-    <dgm:cxn modelId="{43118DE9-97FB-4171-A268-4182D21D7ED2}" type="presParOf" srcId="{E0DCBD5F-E227-484A-8FC7-AEAAD1E4325B}" destId="{9E55ABBB-D55F-4154-BAE4-618D1810C7B6}" srcOrd="0" destOrd="0" presId="urn:microsoft.com/office/officeart/2005/8/layout/orgChart1"/>
-    <dgm:cxn modelId="{8D6D2D94-7A64-43A7-8D10-88AF6A79C674}" type="presParOf" srcId="{9E55ABBB-D55F-4154-BAE4-618D1810C7B6}" destId="{A6F55F1E-0C2A-4F24-B8FD-0220AADACCE5}" srcOrd="0" destOrd="0" presId="urn:microsoft.com/office/officeart/2005/8/layout/orgChart1"/>
-    <dgm:cxn modelId="{7B4152D0-DF65-4C69-8B58-E667AF1E2D29}" type="presParOf" srcId="{9E55ABBB-D55F-4154-BAE4-618D1810C7B6}" destId="{C3478D2A-5C12-4B63-9BB5-A917854F5231}" srcOrd="1" destOrd="0" presId="urn:microsoft.com/office/officeart/2005/8/layout/orgChart1"/>
-    <dgm:cxn modelId="{BB3E9394-E62C-439A-9777-7B382639E7DB}" type="presParOf" srcId="{E0DCBD5F-E227-484A-8FC7-AEAAD1E4325B}" destId="{5F1BF693-3F33-4E4F-9C4A-04A9D072FBEA}" srcOrd="1" destOrd="0" presId="urn:microsoft.com/office/officeart/2005/8/layout/orgChart1"/>
-    <dgm:cxn modelId="{7517EE86-5E7D-4798-9615-D117FC4C5613}" type="presParOf" srcId="{E0DCBD5F-E227-484A-8FC7-AEAAD1E4325B}" destId="{E31B5B38-151D-4239-BBBF-445817E05F8D}" srcOrd="2" destOrd="0" presId="urn:microsoft.com/office/officeart/2005/8/layout/orgChart1"/>
-    <dgm:cxn modelId="{EA97DE6A-5B08-46A8-893F-B7208309482D}" type="presParOf" srcId="{2D9936D3-CDDF-49DF-BA66-E436ACF75C48}" destId="{32A380D7-9BB5-42C0-A663-6777EF41258F}" srcOrd="2" destOrd="0" presId="urn:microsoft.com/office/officeart/2005/8/layout/orgChart1"/>
-    <dgm:cxn modelId="{B62D54E5-271E-4A88-9548-C6C2D5E5D277}" type="presParOf" srcId="{FCC1713C-AD5D-486F-BA0A-61BDFD9B7CFB}" destId="{56CB7C11-D1BA-4082-B182-BAFA88E167E5}" srcOrd="6" destOrd="0" presId="urn:microsoft.com/office/officeart/2005/8/layout/orgChart1"/>
-    <dgm:cxn modelId="{8F9EAFB6-CE65-4EB5-BB43-8A4BE68250F5}" type="presParOf" srcId="{FCC1713C-AD5D-486F-BA0A-61BDFD9B7CFB}" destId="{11EE40CB-50AF-4932-9E80-2234754B09C7}" srcOrd="7" destOrd="0" presId="urn:microsoft.com/office/officeart/2005/8/layout/orgChart1"/>
-    <dgm:cxn modelId="{10B3AB66-379B-4F2B-B74A-B3D6A65F108C}" type="presParOf" srcId="{11EE40CB-50AF-4932-9E80-2234754B09C7}" destId="{E71142C4-9453-483F-8DEB-738B77006257}" srcOrd="0" destOrd="0" presId="urn:microsoft.com/office/officeart/2005/8/layout/orgChart1"/>
-    <dgm:cxn modelId="{72BB1587-5E54-4771-8D85-3C0F1DA618D0}" type="presParOf" srcId="{E71142C4-9453-483F-8DEB-738B77006257}" destId="{E2418594-29C9-438F-8ECD-1D81895FE2C5}" srcOrd="0" destOrd="0" presId="urn:microsoft.com/office/officeart/2005/8/layout/orgChart1"/>
-    <dgm:cxn modelId="{9E012219-A779-41AE-BEAF-43ABA1EC8970}" type="presParOf" srcId="{E71142C4-9453-483F-8DEB-738B77006257}" destId="{AA824C1C-9F11-40C7-8EAA-B7591463B2B6}" srcOrd="1" destOrd="0" presId="urn:microsoft.com/office/officeart/2005/8/layout/orgChart1"/>
-    <dgm:cxn modelId="{FC211A64-54E9-4D18-9E2C-8893512B2A81}" type="presParOf" srcId="{11EE40CB-50AF-4932-9E80-2234754B09C7}" destId="{7F5CC096-47A0-4A97-AB8A-D3797C5C5B6C}" srcOrd="1" destOrd="0" presId="urn:microsoft.com/office/officeart/2005/8/layout/orgChart1"/>
-    <dgm:cxn modelId="{AA0EF76C-D276-4327-A6E8-1AFA2A9BF7D1}" type="presParOf" srcId="{7F5CC096-47A0-4A97-AB8A-D3797C5C5B6C}" destId="{0A7F001F-0D29-42E7-B6B6-CFA42F795CF6}" srcOrd="0" destOrd="0" presId="urn:microsoft.com/office/officeart/2005/8/layout/orgChart1"/>
-    <dgm:cxn modelId="{523C74DB-2053-483B-8EE2-C237895524D8}" type="presParOf" srcId="{7F5CC096-47A0-4A97-AB8A-D3797C5C5B6C}" destId="{858B1C3F-80B2-41B0-ABEB-F77DB9AAC6A0}" srcOrd="1" destOrd="0" presId="urn:microsoft.com/office/officeart/2005/8/layout/orgChart1"/>
-    <dgm:cxn modelId="{4EDB2E51-6C50-4C2B-AC9F-A3B0074269F3}" type="presParOf" srcId="{858B1C3F-80B2-41B0-ABEB-F77DB9AAC6A0}" destId="{03258089-5666-414C-B53C-DC2F235E4AB5}" srcOrd="0" destOrd="0" presId="urn:microsoft.com/office/officeart/2005/8/layout/orgChart1"/>
-    <dgm:cxn modelId="{C1595A89-321F-4665-93A3-CB3C2A068BD8}" type="presParOf" srcId="{03258089-5666-414C-B53C-DC2F235E4AB5}" destId="{01F651BF-E53C-4F8D-9D5E-9646CCF2E15F}" srcOrd="0" destOrd="0" presId="urn:microsoft.com/office/officeart/2005/8/layout/orgChart1"/>
-    <dgm:cxn modelId="{1CFC5BAF-106A-43BB-8F5F-38ABD01FC804}" type="presParOf" srcId="{03258089-5666-414C-B53C-DC2F235E4AB5}" destId="{21D4EA5A-65B0-4585-A065-2FBE13E38793}" srcOrd="1" destOrd="0" presId="urn:microsoft.com/office/officeart/2005/8/layout/orgChart1"/>
-    <dgm:cxn modelId="{6ADCC2E3-A236-4158-82E2-54859469C2B0}" type="presParOf" srcId="{858B1C3F-80B2-41B0-ABEB-F77DB9AAC6A0}" destId="{B2DDB059-B0E4-4F21-83C3-5148DC9C0ED7}" srcOrd="1" destOrd="0" presId="urn:microsoft.com/office/officeart/2005/8/layout/orgChart1"/>
-    <dgm:cxn modelId="{0BF922ED-285B-460B-911A-A2B8A649758A}" type="presParOf" srcId="{858B1C3F-80B2-41B0-ABEB-F77DB9AAC6A0}" destId="{46F26016-AD6A-485D-8FE0-1DC3DF9A7ADF}" srcOrd="2" destOrd="0" presId="urn:microsoft.com/office/officeart/2005/8/layout/orgChart1"/>
-    <dgm:cxn modelId="{1CA1479C-D1A1-4B03-92D9-5A3A814FFAA4}" type="presParOf" srcId="{7F5CC096-47A0-4A97-AB8A-D3797C5C5B6C}" destId="{DEEE5396-AFA6-4B5A-BA11-10FDD7662721}" srcOrd="2" destOrd="0" presId="urn:microsoft.com/office/officeart/2005/8/layout/orgChart1"/>
-    <dgm:cxn modelId="{4301A4D6-68AC-400F-9B02-7124E26AD1A6}" type="presParOf" srcId="{7F5CC096-47A0-4A97-AB8A-D3797C5C5B6C}" destId="{81AF68A3-FAA8-4A2F-BE86-2CA5FA72CAA3}" srcOrd="3" destOrd="0" presId="urn:microsoft.com/office/officeart/2005/8/layout/orgChart1"/>
-    <dgm:cxn modelId="{EEF31202-125D-424D-A489-A3293715D70A}" type="presParOf" srcId="{81AF68A3-FAA8-4A2F-BE86-2CA5FA72CAA3}" destId="{7A99F69E-533E-4FEE-BD8E-FE248B7E7149}" srcOrd="0" destOrd="0" presId="urn:microsoft.com/office/officeart/2005/8/layout/orgChart1"/>
-    <dgm:cxn modelId="{C7EBD5BB-0460-419B-AEE5-8DC6C47ECD2A}" type="presParOf" srcId="{7A99F69E-533E-4FEE-BD8E-FE248B7E7149}" destId="{D9B346B3-72E6-4B49-8CF8-6F92A46EFE17}" srcOrd="0" destOrd="0" presId="urn:microsoft.com/office/officeart/2005/8/layout/orgChart1"/>
-    <dgm:cxn modelId="{C4C3528D-84D3-469B-BEAF-576EED62A9B2}" type="presParOf" srcId="{7A99F69E-533E-4FEE-BD8E-FE248B7E7149}" destId="{6C3BCA9E-34BE-4118-B65E-62F2584DFB54}" srcOrd="1" destOrd="0" presId="urn:microsoft.com/office/officeart/2005/8/layout/orgChart1"/>
-    <dgm:cxn modelId="{879698CC-FD8F-4B0D-BC2D-1603EF4F2D66}" type="presParOf" srcId="{81AF68A3-FAA8-4A2F-BE86-2CA5FA72CAA3}" destId="{671A707C-7910-4B63-82E0-9B2137ACC819}" srcOrd="1" destOrd="0" presId="urn:microsoft.com/office/officeart/2005/8/layout/orgChart1"/>
-    <dgm:cxn modelId="{9FCAC6BA-F581-4D2C-8ADC-753E7BCF0DAD}" type="presParOf" srcId="{81AF68A3-FAA8-4A2F-BE86-2CA5FA72CAA3}" destId="{94D4CE5A-A062-4631-BBE4-7AEE5CA3C717}" srcOrd="2" destOrd="0" presId="urn:microsoft.com/office/officeart/2005/8/layout/orgChart1"/>
-    <dgm:cxn modelId="{2959AD3A-DEBA-4DC0-A70E-505DF92E5B82}" type="presParOf" srcId="{7F5CC096-47A0-4A97-AB8A-D3797C5C5B6C}" destId="{21AFE828-5D5F-4134-901C-0285502157D4}" srcOrd="4" destOrd="0" presId="urn:microsoft.com/office/officeart/2005/8/layout/orgChart1"/>
-    <dgm:cxn modelId="{88EB5DE3-9910-4D0E-B4FA-FA4F4D36A7BC}" type="presParOf" srcId="{7F5CC096-47A0-4A97-AB8A-D3797C5C5B6C}" destId="{94772C1A-1323-4913-B08C-29FB1EC3EA61}" srcOrd="5" destOrd="0" presId="urn:microsoft.com/office/officeart/2005/8/layout/orgChart1"/>
-    <dgm:cxn modelId="{38E4161E-60D7-469C-B1FD-207C4FB6C7FB}" type="presParOf" srcId="{94772C1A-1323-4913-B08C-29FB1EC3EA61}" destId="{B0670147-686B-403A-9A83-D62E709D0157}" srcOrd="0" destOrd="0" presId="urn:microsoft.com/office/officeart/2005/8/layout/orgChart1"/>
-    <dgm:cxn modelId="{2B17925C-07DA-4866-8132-F326DF86EFC4}" type="presParOf" srcId="{B0670147-686B-403A-9A83-D62E709D0157}" destId="{BA029F0C-F457-4947-A146-182245AB3927}" srcOrd="0" destOrd="0" presId="urn:microsoft.com/office/officeart/2005/8/layout/orgChart1"/>
-    <dgm:cxn modelId="{13263930-2DCF-481E-A501-8E97774F4F7C}" type="presParOf" srcId="{B0670147-686B-403A-9A83-D62E709D0157}" destId="{80633CFD-950C-4742-BE6E-CF44F8FA9824}" srcOrd="1" destOrd="0" presId="urn:microsoft.com/office/officeart/2005/8/layout/orgChart1"/>
-    <dgm:cxn modelId="{EF86B816-63CA-4695-AD69-0963CA1EC4F8}" type="presParOf" srcId="{94772C1A-1323-4913-B08C-29FB1EC3EA61}" destId="{B83839A2-464A-4BD8-A047-BC73F2EA36DC}" srcOrd="1" destOrd="0" presId="urn:microsoft.com/office/officeart/2005/8/layout/orgChart1"/>
-    <dgm:cxn modelId="{B9182A8B-1164-4E84-BDA1-1B39F6D599E6}" type="presParOf" srcId="{94772C1A-1323-4913-B08C-29FB1EC3EA61}" destId="{41198F92-9DB0-481D-A805-4ED99DA3355F}" srcOrd="2" destOrd="0" presId="urn:microsoft.com/office/officeart/2005/8/layout/orgChart1"/>
-    <dgm:cxn modelId="{4C01686E-7FDF-4F23-9CDF-CB0575E0D570}" type="presParOf" srcId="{7F5CC096-47A0-4A97-AB8A-D3797C5C5B6C}" destId="{351C7779-D700-4F40-AC36-740318C0836E}" srcOrd="6" destOrd="0" presId="urn:microsoft.com/office/officeart/2005/8/layout/orgChart1"/>
-    <dgm:cxn modelId="{1830882F-89C7-4E18-9346-08E44C874B05}" type="presParOf" srcId="{7F5CC096-47A0-4A97-AB8A-D3797C5C5B6C}" destId="{7EBAE034-A410-4567-8455-A718CCEECA29}" srcOrd="7" destOrd="0" presId="urn:microsoft.com/office/officeart/2005/8/layout/orgChart1"/>
-    <dgm:cxn modelId="{390CA646-5651-4483-9840-FB7814545022}" type="presParOf" srcId="{7EBAE034-A410-4567-8455-A718CCEECA29}" destId="{1E28135B-ABE6-4905-84D3-232E6620AFF8}" srcOrd="0" destOrd="0" presId="urn:microsoft.com/office/officeart/2005/8/layout/orgChart1"/>
-    <dgm:cxn modelId="{0CE35EA0-A2CB-4ECF-8621-96102FF463A3}" type="presParOf" srcId="{1E28135B-ABE6-4905-84D3-232E6620AFF8}" destId="{4BE87327-B578-4D71-A880-0532DF62886C}" srcOrd="0" destOrd="0" presId="urn:microsoft.com/office/officeart/2005/8/layout/orgChart1"/>
-    <dgm:cxn modelId="{584BF4E5-7D53-4A49-B2EB-6EF1B8576104}" type="presParOf" srcId="{1E28135B-ABE6-4905-84D3-232E6620AFF8}" destId="{1ECE8D3C-864C-4566-B734-16EA73ED8292}" srcOrd="1" destOrd="0" presId="urn:microsoft.com/office/officeart/2005/8/layout/orgChart1"/>
-    <dgm:cxn modelId="{688AD8C4-20B5-4778-9263-A38351B8906F}" type="presParOf" srcId="{7EBAE034-A410-4567-8455-A718CCEECA29}" destId="{46447BE5-2917-420D-A72B-38F828DA2999}" srcOrd="1" destOrd="0" presId="urn:microsoft.com/office/officeart/2005/8/layout/orgChart1"/>
-    <dgm:cxn modelId="{BB90E4AB-D15D-4ED5-AF18-FB7B5E4EAC7D}" type="presParOf" srcId="{7EBAE034-A410-4567-8455-A718CCEECA29}" destId="{F91951CE-866F-48C9-AFD7-6C9192DAD0BE}" srcOrd="2" destOrd="0" presId="urn:microsoft.com/office/officeart/2005/8/layout/orgChart1"/>
-    <dgm:cxn modelId="{44B237C2-14B7-4617-9D1C-FE84E7B9C17B}" type="presParOf" srcId="{7F5CC096-47A0-4A97-AB8A-D3797C5C5B6C}" destId="{5A4EF461-45A5-4C6A-867A-8AA8E23E9BFF}" srcOrd="8" destOrd="0" presId="urn:microsoft.com/office/officeart/2005/8/layout/orgChart1"/>
-    <dgm:cxn modelId="{5B29431B-B4EC-4F56-91E5-0FB42431248D}" type="presParOf" srcId="{7F5CC096-47A0-4A97-AB8A-D3797C5C5B6C}" destId="{2C3248BA-F696-4834-9999-8DCE3A9158B3}" srcOrd="9" destOrd="0" presId="urn:microsoft.com/office/officeart/2005/8/layout/orgChart1"/>
-    <dgm:cxn modelId="{1E043BE5-7834-49C1-91B5-65BA8A81FF28}" type="presParOf" srcId="{2C3248BA-F696-4834-9999-8DCE3A9158B3}" destId="{6CC82C0E-E82E-41C5-96B7-67F77E006A02}" srcOrd="0" destOrd="0" presId="urn:microsoft.com/office/officeart/2005/8/layout/orgChart1"/>
-    <dgm:cxn modelId="{E25A273D-B79E-45DA-B58E-9A8E68211234}" type="presParOf" srcId="{6CC82C0E-E82E-41C5-96B7-67F77E006A02}" destId="{9D0395A2-9A50-4D44-8DC8-1F4E3C75DE94}" srcOrd="0" destOrd="0" presId="urn:microsoft.com/office/officeart/2005/8/layout/orgChart1"/>
-    <dgm:cxn modelId="{F5797A24-F285-4D01-8C8F-F590D2CAFCE6}" type="presParOf" srcId="{6CC82C0E-E82E-41C5-96B7-67F77E006A02}" destId="{F1DD817E-044E-4A92-ABD2-E3465BD275AF}" srcOrd="1" destOrd="0" presId="urn:microsoft.com/office/officeart/2005/8/layout/orgChart1"/>
-    <dgm:cxn modelId="{80F5AF71-6B5C-4257-9AC7-AD5D95B5C822}" type="presParOf" srcId="{2C3248BA-F696-4834-9999-8DCE3A9158B3}" destId="{B9B4C57C-F114-4889-B8E5-F4D9F3F1657B}" srcOrd="1" destOrd="0" presId="urn:microsoft.com/office/officeart/2005/8/layout/orgChart1"/>
-    <dgm:cxn modelId="{B7E03E10-3486-48B2-B112-143716E2A4D7}" type="presParOf" srcId="{2C3248BA-F696-4834-9999-8DCE3A9158B3}" destId="{1182EF23-5156-48C5-82E2-6F5ECD93E93B}" srcOrd="2" destOrd="0" presId="urn:microsoft.com/office/officeart/2005/8/layout/orgChart1"/>
-    <dgm:cxn modelId="{DD5170C0-D0FE-4368-AF7F-D07CA57A95E7}" type="presParOf" srcId="{11EE40CB-50AF-4932-9E80-2234754B09C7}" destId="{3D559138-993C-4A1B-9913-2346007E1CC6}" srcOrd="2" destOrd="0" presId="urn:microsoft.com/office/officeart/2005/8/layout/orgChart1"/>
-    <dgm:cxn modelId="{57C07655-B99C-4A49-B92E-608A1020B419}" type="presParOf" srcId="{FCC1713C-AD5D-486F-BA0A-61BDFD9B7CFB}" destId="{C7D0A761-8BF4-462F-9760-9E4B7810F12F}" srcOrd="8" destOrd="0" presId="urn:microsoft.com/office/officeart/2005/8/layout/orgChart1"/>
-    <dgm:cxn modelId="{A24F6E4E-0A60-448C-BBD3-69CEF9C68AFF}" type="presParOf" srcId="{FCC1713C-AD5D-486F-BA0A-61BDFD9B7CFB}" destId="{BFABC647-7323-4DAC-A38E-483CEFC385B5}" srcOrd="9" destOrd="0" presId="urn:microsoft.com/office/officeart/2005/8/layout/orgChart1"/>
-    <dgm:cxn modelId="{22429E33-132D-46CD-B181-6FBCD4EA97E6}" type="presParOf" srcId="{BFABC647-7323-4DAC-A38E-483CEFC385B5}" destId="{82C18E12-7FF1-4709-9829-ABEFB4F77136}" srcOrd="0" destOrd="0" presId="urn:microsoft.com/office/officeart/2005/8/layout/orgChart1"/>
-    <dgm:cxn modelId="{3053D2F1-F5F7-4A8E-B503-7144DA9AC0B1}" type="presParOf" srcId="{82C18E12-7FF1-4709-9829-ABEFB4F77136}" destId="{3BE5CE08-0735-40E9-A98D-A38D49DD2A7E}" srcOrd="0" destOrd="0" presId="urn:microsoft.com/office/officeart/2005/8/layout/orgChart1"/>
-    <dgm:cxn modelId="{B3A41B9A-F7C9-4B1C-9FCF-7437E89E31C7}" type="presParOf" srcId="{82C18E12-7FF1-4709-9829-ABEFB4F77136}" destId="{27844BA9-CB57-4FA8-8658-5435A7EBD440}" srcOrd="1" destOrd="0" presId="urn:microsoft.com/office/officeart/2005/8/layout/orgChart1"/>
-    <dgm:cxn modelId="{F4E87D72-D84A-4BDF-9D56-D920A83BD466}" type="presParOf" srcId="{BFABC647-7323-4DAC-A38E-483CEFC385B5}" destId="{6939D3CB-7520-4AE9-978B-3D25EA04688E}" srcOrd="1" destOrd="0" presId="urn:microsoft.com/office/officeart/2005/8/layout/orgChart1"/>
-    <dgm:cxn modelId="{3B24889D-D82D-4D4E-B452-DB9DB52054F5}" type="presParOf" srcId="{6939D3CB-7520-4AE9-978B-3D25EA04688E}" destId="{5D829AEE-558B-4774-BEFD-7BF484701816}" srcOrd="0" destOrd="0" presId="urn:microsoft.com/office/officeart/2005/8/layout/orgChart1"/>
-    <dgm:cxn modelId="{BE6B01DC-FBD4-4762-9698-865DFEDBF3ED}" type="presParOf" srcId="{6939D3CB-7520-4AE9-978B-3D25EA04688E}" destId="{0C77AB73-A7DC-4C11-817A-A599901AC032}" srcOrd="1" destOrd="0" presId="urn:microsoft.com/office/officeart/2005/8/layout/orgChart1"/>
-    <dgm:cxn modelId="{4591964E-9893-479F-9722-140CEA33640F}" type="presParOf" srcId="{0C77AB73-A7DC-4C11-817A-A599901AC032}" destId="{E0533FE7-DBCF-4543-A7DB-DC72FF973D1A}" srcOrd="0" destOrd="0" presId="urn:microsoft.com/office/officeart/2005/8/layout/orgChart1"/>
-    <dgm:cxn modelId="{833AF1EC-2CB3-49D0-AC0F-7E965813960E}" type="presParOf" srcId="{E0533FE7-DBCF-4543-A7DB-DC72FF973D1A}" destId="{BCE7EF7B-5982-487C-AB05-CDA615C498F8}" srcOrd="0" destOrd="0" presId="urn:microsoft.com/office/officeart/2005/8/layout/orgChart1"/>
-    <dgm:cxn modelId="{BFE1CA85-2296-424E-881A-A96A8EAC2276}" type="presParOf" srcId="{E0533FE7-DBCF-4543-A7DB-DC72FF973D1A}" destId="{23F0C5F7-9C3C-4334-AE07-934B988814F6}" srcOrd="1" destOrd="0" presId="urn:microsoft.com/office/officeart/2005/8/layout/orgChart1"/>
-    <dgm:cxn modelId="{D259D3CF-6FF0-4B8A-BA1D-B1BAEDD12CDA}" type="presParOf" srcId="{0C77AB73-A7DC-4C11-817A-A599901AC032}" destId="{8CA429D2-8FA8-4D1B-AECB-7C7F7DDB4E35}" srcOrd="1" destOrd="0" presId="urn:microsoft.com/office/officeart/2005/8/layout/orgChart1"/>
-    <dgm:cxn modelId="{2AA18813-6A2E-4500-9325-6A9615C42C6C}" type="presParOf" srcId="{0C77AB73-A7DC-4C11-817A-A599901AC032}" destId="{5A72AC01-A811-492C-9A5F-A88F48661A5E}" srcOrd="2" destOrd="0" presId="urn:microsoft.com/office/officeart/2005/8/layout/orgChart1"/>
-    <dgm:cxn modelId="{BAA75E74-69A4-4CA6-A55A-EDF4A946D1ED}" type="presParOf" srcId="{6939D3CB-7520-4AE9-978B-3D25EA04688E}" destId="{9104885C-D740-4885-A462-2E90B20FF22C}" srcOrd="2" destOrd="0" presId="urn:microsoft.com/office/officeart/2005/8/layout/orgChart1"/>
-    <dgm:cxn modelId="{B8371DCD-7231-48F7-AC64-F116267A6160}" type="presParOf" srcId="{6939D3CB-7520-4AE9-978B-3D25EA04688E}" destId="{D7B4EE6B-66CE-4CAF-B9F9-C97D6EEB1851}" srcOrd="3" destOrd="0" presId="urn:microsoft.com/office/officeart/2005/8/layout/orgChart1"/>
-    <dgm:cxn modelId="{204D2933-6FAE-48CF-84B5-F4484B2E7C15}" type="presParOf" srcId="{D7B4EE6B-66CE-4CAF-B9F9-C97D6EEB1851}" destId="{A121E982-33A8-4091-8050-81DA1BB1C6EA}" srcOrd="0" destOrd="0" presId="urn:microsoft.com/office/officeart/2005/8/layout/orgChart1"/>
-    <dgm:cxn modelId="{7FA263B2-83E0-4329-9F09-CD7E3FFD705A}" type="presParOf" srcId="{A121E982-33A8-4091-8050-81DA1BB1C6EA}" destId="{10F637EB-4E9D-4805-996E-ED04384EB8D5}" srcOrd="0" destOrd="0" presId="urn:microsoft.com/office/officeart/2005/8/layout/orgChart1"/>
-    <dgm:cxn modelId="{2C65D5CE-33C2-4C03-833E-1386CBAD00C8}" type="presParOf" srcId="{A121E982-33A8-4091-8050-81DA1BB1C6EA}" destId="{8EF1236C-3451-4C76-8816-DE4D03958352}" srcOrd="1" destOrd="0" presId="urn:microsoft.com/office/officeart/2005/8/layout/orgChart1"/>
-    <dgm:cxn modelId="{7D8F7A94-FEA5-44A8-BF2A-DAE6A0BB2DC3}" type="presParOf" srcId="{D7B4EE6B-66CE-4CAF-B9F9-C97D6EEB1851}" destId="{3B7DB890-8CB7-432E-ABBB-3712885FD778}" srcOrd="1" destOrd="0" presId="urn:microsoft.com/office/officeart/2005/8/layout/orgChart1"/>
-    <dgm:cxn modelId="{7A2308E7-30D3-4492-8001-29F9037C8505}" type="presParOf" srcId="{D7B4EE6B-66CE-4CAF-B9F9-C97D6EEB1851}" destId="{5DE686F8-413A-4C8A-8A97-5B7F9ADA38CA}" srcOrd="2" destOrd="0" presId="urn:microsoft.com/office/officeart/2005/8/layout/orgChart1"/>
-    <dgm:cxn modelId="{7FDA8893-14DF-4921-93C1-B9F81472331B}" type="presParOf" srcId="{6939D3CB-7520-4AE9-978B-3D25EA04688E}" destId="{668457C2-44DB-4B4E-8660-345838A51EB0}" srcOrd="4" destOrd="0" presId="urn:microsoft.com/office/officeart/2005/8/layout/orgChart1"/>
-    <dgm:cxn modelId="{0A10D3E4-DD9C-432A-931C-302C379B7024}" type="presParOf" srcId="{6939D3CB-7520-4AE9-978B-3D25EA04688E}" destId="{CB5973C0-1574-4BE1-8608-A7CB403F090A}" srcOrd="5" destOrd="0" presId="urn:microsoft.com/office/officeart/2005/8/layout/orgChart1"/>
-    <dgm:cxn modelId="{4AE22F7E-D729-4F1D-9B6A-DBE6D4055C6F}" type="presParOf" srcId="{CB5973C0-1574-4BE1-8608-A7CB403F090A}" destId="{7BD1B692-9F5E-4DC7-BBC3-67B18BED7BE8}" srcOrd="0" destOrd="0" presId="urn:microsoft.com/office/officeart/2005/8/layout/orgChart1"/>
-    <dgm:cxn modelId="{06B87630-13CE-49FF-943F-58995BCD1DCC}" type="presParOf" srcId="{7BD1B692-9F5E-4DC7-BBC3-67B18BED7BE8}" destId="{080389C6-C225-4889-B889-984B10E95709}" srcOrd="0" destOrd="0" presId="urn:microsoft.com/office/officeart/2005/8/layout/orgChart1"/>
-    <dgm:cxn modelId="{592B6F54-740B-4D39-9772-CD26738F0C88}" type="presParOf" srcId="{7BD1B692-9F5E-4DC7-BBC3-67B18BED7BE8}" destId="{5B30B4AD-0405-4D13-9BB0-60932A0C0D5C}" srcOrd="1" destOrd="0" presId="urn:microsoft.com/office/officeart/2005/8/layout/orgChart1"/>
-    <dgm:cxn modelId="{595CE2ED-0B50-423E-B17D-673B6E934C39}" type="presParOf" srcId="{CB5973C0-1574-4BE1-8608-A7CB403F090A}" destId="{8CA6CD47-DC28-4F90-9914-CF4F885F145E}" srcOrd="1" destOrd="0" presId="urn:microsoft.com/office/officeart/2005/8/layout/orgChart1"/>
-    <dgm:cxn modelId="{88AF6793-7691-4966-B369-B71DEAB6B819}" type="presParOf" srcId="{CB5973C0-1574-4BE1-8608-A7CB403F090A}" destId="{6BCF3B27-2825-4A17-B1D6-88D23B37E236}" srcOrd="2" destOrd="0" presId="urn:microsoft.com/office/officeart/2005/8/layout/orgChart1"/>
-    <dgm:cxn modelId="{0C229240-C5AA-496B-BF5B-C47A1F3C796A}" type="presParOf" srcId="{6939D3CB-7520-4AE9-978B-3D25EA04688E}" destId="{C181A0DB-3BD0-493E-AA2F-FE66F5F3255F}" srcOrd="6" destOrd="0" presId="urn:microsoft.com/office/officeart/2005/8/layout/orgChart1"/>
-    <dgm:cxn modelId="{7E90BFD7-5C66-4A09-BD82-A66E18A12029}" type="presParOf" srcId="{6939D3CB-7520-4AE9-978B-3D25EA04688E}" destId="{4A2ECDB4-D616-4C7E-94E9-C54A7DAB9B89}" srcOrd="7" destOrd="0" presId="urn:microsoft.com/office/officeart/2005/8/layout/orgChart1"/>
-    <dgm:cxn modelId="{CABD37AE-C3C8-4D29-9623-B65A2B21919A}" type="presParOf" srcId="{4A2ECDB4-D616-4C7E-94E9-C54A7DAB9B89}" destId="{C85B5463-E598-436B-8C37-09EC3A432D22}" srcOrd="0" destOrd="0" presId="urn:microsoft.com/office/officeart/2005/8/layout/orgChart1"/>
-    <dgm:cxn modelId="{AA392743-0E0F-46FC-A71E-5141DB5921A8}" type="presParOf" srcId="{C85B5463-E598-436B-8C37-09EC3A432D22}" destId="{86ECDBD3-F1CE-4B14-A926-BC8A47B1825B}" srcOrd="0" destOrd="0" presId="urn:microsoft.com/office/officeart/2005/8/layout/orgChart1"/>
-    <dgm:cxn modelId="{5064B139-3DD2-448F-98CE-83B392F93C39}" type="presParOf" srcId="{C85B5463-E598-436B-8C37-09EC3A432D22}" destId="{2823E5D2-088B-4439-8A35-50D1E768121A}" srcOrd="1" destOrd="0" presId="urn:microsoft.com/office/officeart/2005/8/layout/orgChart1"/>
-    <dgm:cxn modelId="{9EC5E90F-294B-4D95-A0FD-77BCCC01588E}" type="presParOf" srcId="{4A2ECDB4-D616-4C7E-94E9-C54A7DAB9B89}" destId="{4B4B4AFA-3CB3-4F47-BFD0-0704186C5E1B}" srcOrd="1" destOrd="0" presId="urn:microsoft.com/office/officeart/2005/8/layout/orgChart1"/>
-    <dgm:cxn modelId="{D3BF6A1E-8DCF-4BEE-964B-F26E0724FAE8}" type="presParOf" srcId="{4A2ECDB4-D616-4C7E-94E9-C54A7DAB9B89}" destId="{58D5C025-630A-4041-9515-2F6A5541B1EE}" srcOrd="2" destOrd="0" presId="urn:microsoft.com/office/officeart/2005/8/layout/orgChart1"/>
-    <dgm:cxn modelId="{E89BA181-7D9B-4E18-81A0-BBFE7FB56B22}" type="presParOf" srcId="{BFABC647-7323-4DAC-A38E-483CEFC385B5}" destId="{54EB2FB2-F270-4797-8FCC-BCE19A246D81}" srcOrd="2" destOrd="0" presId="urn:microsoft.com/office/officeart/2005/8/layout/orgChart1"/>
-    <dgm:cxn modelId="{0F4F284B-0B01-4473-80E9-AA14EFCAB85A}" type="presParOf" srcId="{FCC1713C-AD5D-486F-BA0A-61BDFD9B7CFB}" destId="{95AE4064-3B81-480E-A547-C641923B8F42}" srcOrd="10" destOrd="0" presId="urn:microsoft.com/office/officeart/2005/8/layout/orgChart1"/>
-    <dgm:cxn modelId="{64D4ED71-C0C6-4011-8A0A-C0BB868C130A}" type="presParOf" srcId="{FCC1713C-AD5D-486F-BA0A-61BDFD9B7CFB}" destId="{40BCDDF2-6337-45AD-91AD-9D397799D0AD}" srcOrd="11" destOrd="0" presId="urn:microsoft.com/office/officeart/2005/8/layout/orgChart1"/>
-    <dgm:cxn modelId="{7CE2A0F9-66FE-4318-BD2A-0D815FD0F3FE}" type="presParOf" srcId="{40BCDDF2-6337-45AD-91AD-9D397799D0AD}" destId="{6DD71467-4077-4623-972C-3270BABB4698}" srcOrd="0" destOrd="0" presId="urn:microsoft.com/office/officeart/2005/8/layout/orgChart1"/>
-    <dgm:cxn modelId="{9BF21885-F791-40C0-854F-B2F596F1F0B1}" type="presParOf" srcId="{6DD71467-4077-4623-972C-3270BABB4698}" destId="{123D1701-4CDC-4732-8229-F0EA92D690AE}" srcOrd="0" destOrd="0" presId="urn:microsoft.com/office/officeart/2005/8/layout/orgChart1"/>
-    <dgm:cxn modelId="{90C38735-4084-4D4C-81A4-31F8E8C1A42B}" type="presParOf" srcId="{6DD71467-4077-4623-972C-3270BABB4698}" destId="{9240734A-FC44-4153-9C30-684855AF9646}" srcOrd="1" destOrd="0" presId="urn:microsoft.com/office/officeart/2005/8/layout/orgChart1"/>
-    <dgm:cxn modelId="{F07B0000-F169-4D5F-A41A-20517BDF5AF9}" type="presParOf" srcId="{40BCDDF2-6337-45AD-91AD-9D397799D0AD}" destId="{05EFC524-9015-47D5-A181-1A5C802AA242}" srcOrd="1" destOrd="0" presId="urn:microsoft.com/office/officeart/2005/8/layout/orgChart1"/>
-    <dgm:cxn modelId="{0A7F48EB-B711-4931-AAE8-968B56A7B42F}" type="presParOf" srcId="{05EFC524-9015-47D5-A181-1A5C802AA242}" destId="{BCE91157-E012-4BCB-A6A6-F5E776320E53}" srcOrd="0" destOrd="0" presId="urn:microsoft.com/office/officeart/2005/8/layout/orgChart1"/>
-    <dgm:cxn modelId="{A2AC3AEC-6FF3-4BA6-84FF-9087B98760A9}" type="presParOf" srcId="{05EFC524-9015-47D5-A181-1A5C802AA242}" destId="{DCA6B958-1506-4919-9666-111277B17996}" srcOrd="1" destOrd="0" presId="urn:microsoft.com/office/officeart/2005/8/layout/orgChart1"/>
-    <dgm:cxn modelId="{E16A3E6C-1B55-4F7E-BB35-1913B92B42F2}" type="presParOf" srcId="{DCA6B958-1506-4919-9666-111277B17996}" destId="{0491F5A7-84D8-4B13-B185-8C0314AEFEE0}" srcOrd="0" destOrd="0" presId="urn:microsoft.com/office/officeart/2005/8/layout/orgChart1"/>
-    <dgm:cxn modelId="{60E12822-E8E8-4E67-A3F1-FC6F579EEBF1}" type="presParOf" srcId="{0491F5A7-84D8-4B13-B185-8C0314AEFEE0}" destId="{562F572D-6976-48B2-9921-A6D002B13EAB}" srcOrd="0" destOrd="0" presId="urn:microsoft.com/office/officeart/2005/8/layout/orgChart1"/>
-    <dgm:cxn modelId="{94967198-F548-4ADF-B6C9-D1B280F19316}" type="presParOf" srcId="{0491F5A7-84D8-4B13-B185-8C0314AEFEE0}" destId="{C5CA9EF0-F9F0-4CFD-8C3A-B33EF7966EE9}" srcOrd="1" destOrd="0" presId="urn:microsoft.com/office/officeart/2005/8/layout/orgChart1"/>
-    <dgm:cxn modelId="{74801054-273B-4302-8A68-493481084168}" type="presParOf" srcId="{DCA6B958-1506-4919-9666-111277B17996}" destId="{3F5B2808-8E95-4A85-B290-54E0E723EFB0}" srcOrd="1" destOrd="0" presId="urn:microsoft.com/office/officeart/2005/8/layout/orgChart1"/>
-    <dgm:cxn modelId="{C90E3BF6-254D-4ABB-BEE3-2F6BA905C311}" type="presParOf" srcId="{DCA6B958-1506-4919-9666-111277B17996}" destId="{362605D6-37E3-4EE2-BE7E-B5C7F943E8A6}" srcOrd="2" destOrd="0" presId="urn:microsoft.com/office/officeart/2005/8/layout/orgChart1"/>
-    <dgm:cxn modelId="{80040D8A-AC66-452B-B268-9671D13CB72B}" type="presParOf" srcId="{05EFC524-9015-47D5-A181-1A5C802AA242}" destId="{99FF22FB-A1F8-41B4-9D8E-3EE931298F89}" srcOrd="2" destOrd="0" presId="urn:microsoft.com/office/officeart/2005/8/layout/orgChart1"/>
-    <dgm:cxn modelId="{C50CEF03-8308-40E3-8D65-A74A4E7731E5}" type="presParOf" srcId="{05EFC524-9015-47D5-A181-1A5C802AA242}" destId="{1C40F805-CC5C-48E7-A61B-9BC036AA6F0E}" srcOrd="3" destOrd="0" presId="urn:microsoft.com/office/officeart/2005/8/layout/orgChart1"/>
-    <dgm:cxn modelId="{2E56C783-1A4E-4ED8-9075-6DD75207BF16}" type="presParOf" srcId="{1C40F805-CC5C-48E7-A61B-9BC036AA6F0E}" destId="{9B337111-2CE4-47EE-A9CA-DCD7DF49F7F4}" srcOrd="0" destOrd="0" presId="urn:microsoft.com/office/officeart/2005/8/layout/orgChart1"/>
-    <dgm:cxn modelId="{F09564E1-A539-4958-B48D-8395A7A03613}" type="presParOf" srcId="{9B337111-2CE4-47EE-A9CA-DCD7DF49F7F4}" destId="{9794AD17-EFE4-4530-860A-8B2230C53EA7}" srcOrd="0" destOrd="0" presId="urn:microsoft.com/office/officeart/2005/8/layout/orgChart1"/>
-    <dgm:cxn modelId="{3D6E669C-AF7A-4D13-983C-1B4315C8B835}" type="presParOf" srcId="{9B337111-2CE4-47EE-A9CA-DCD7DF49F7F4}" destId="{D35DF958-AEBB-4773-9FC2-57D3D549F820}" srcOrd="1" destOrd="0" presId="urn:microsoft.com/office/officeart/2005/8/layout/orgChart1"/>
-    <dgm:cxn modelId="{8DB2B800-0A9D-43A1-98C9-D2BDC886BBCD}" type="presParOf" srcId="{1C40F805-CC5C-48E7-A61B-9BC036AA6F0E}" destId="{3C3D69BC-204A-45CA-8B30-CE426F6B76BA}" srcOrd="1" destOrd="0" presId="urn:microsoft.com/office/officeart/2005/8/layout/orgChart1"/>
-    <dgm:cxn modelId="{7671E057-765E-41E1-9107-FCFE1339966A}" type="presParOf" srcId="{1C40F805-CC5C-48E7-A61B-9BC036AA6F0E}" destId="{03CE2533-E7A6-4777-8651-65646AFD2506}" srcOrd="2" destOrd="0" presId="urn:microsoft.com/office/officeart/2005/8/layout/orgChart1"/>
-    <dgm:cxn modelId="{FC027AEB-2AA5-47F1-AF17-35BBD1D5BE0E}" type="presParOf" srcId="{05EFC524-9015-47D5-A181-1A5C802AA242}" destId="{3CDD3BEC-F80E-4AB7-B84D-60DA72EA9D7F}" srcOrd="4" destOrd="0" presId="urn:microsoft.com/office/officeart/2005/8/layout/orgChart1"/>
-    <dgm:cxn modelId="{C7F80E56-DCA4-4527-9165-A9167B490BCA}" type="presParOf" srcId="{05EFC524-9015-47D5-A181-1A5C802AA242}" destId="{568ABCE0-A57A-42BA-9278-6D9F0B4D895C}" srcOrd="5" destOrd="0" presId="urn:microsoft.com/office/officeart/2005/8/layout/orgChart1"/>
-    <dgm:cxn modelId="{A67911DD-0601-4DD1-A41F-6EF9288A3380}" type="presParOf" srcId="{568ABCE0-A57A-42BA-9278-6D9F0B4D895C}" destId="{120D0279-22D3-4B62-966C-BC2C3DBCBEF2}" srcOrd="0" destOrd="0" presId="urn:microsoft.com/office/officeart/2005/8/layout/orgChart1"/>
-    <dgm:cxn modelId="{C4F87364-DBF3-4DE7-AF90-CDA98D0181C7}" type="presParOf" srcId="{120D0279-22D3-4B62-966C-BC2C3DBCBEF2}" destId="{B95285C1-FB24-48F8-A58B-7C9988516BEA}" srcOrd="0" destOrd="0" presId="urn:microsoft.com/office/officeart/2005/8/layout/orgChart1"/>
-    <dgm:cxn modelId="{28450C0C-C170-43D8-97D3-3CFFB3C7958E}" type="presParOf" srcId="{120D0279-22D3-4B62-966C-BC2C3DBCBEF2}" destId="{BD42BA0F-D213-46AF-B0BF-C04ECDCDB3C0}" srcOrd="1" destOrd="0" presId="urn:microsoft.com/office/officeart/2005/8/layout/orgChart1"/>
-    <dgm:cxn modelId="{9C0B44B0-CC95-487B-80F6-021AD36086A9}" type="presParOf" srcId="{568ABCE0-A57A-42BA-9278-6D9F0B4D895C}" destId="{B1DADC06-E964-435C-A39C-74C8A3C10DDC}" srcOrd="1" destOrd="0" presId="urn:microsoft.com/office/officeart/2005/8/layout/orgChart1"/>
-    <dgm:cxn modelId="{09F9F7E7-7A79-44AA-B4C4-7A1F028C5BA3}" type="presParOf" srcId="{568ABCE0-A57A-42BA-9278-6D9F0B4D895C}" destId="{1E480FF8-1942-4CA0-BCCC-81F130581C91}" srcOrd="2" destOrd="0" presId="urn:microsoft.com/office/officeart/2005/8/layout/orgChart1"/>
-    <dgm:cxn modelId="{EB3EBF3E-C5F4-493B-93E6-9EE7A930B535}" type="presParOf" srcId="{05EFC524-9015-47D5-A181-1A5C802AA242}" destId="{EF9F30A5-3042-4060-8AC3-390C1B4B9CAC}" srcOrd="6" destOrd="0" presId="urn:microsoft.com/office/officeart/2005/8/layout/orgChart1"/>
-    <dgm:cxn modelId="{2BC98F16-A266-4D14-A52C-0050E5302A6E}" type="presParOf" srcId="{05EFC524-9015-47D5-A181-1A5C802AA242}" destId="{DB73EA20-0ABB-4E0F-B47D-CF3C6C5CDA27}" srcOrd="7" destOrd="0" presId="urn:microsoft.com/office/officeart/2005/8/layout/orgChart1"/>
-    <dgm:cxn modelId="{37117547-849C-482E-8939-26299DD811D9}" type="presParOf" srcId="{DB73EA20-0ABB-4E0F-B47D-CF3C6C5CDA27}" destId="{26DBF498-1CD2-4875-8EBF-CBF59DAF66A2}" srcOrd="0" destOrd="0" presId="urn:microsoft.com/office/officeart/2005/8/layout/orgChart1"/>
-    <dgm:cxn modelId="{F43EA166-334A-489C-A381-A3AFC1DF3731}" type="presParOf" srcId="{26DBF498-1CD2-4875-8EBF-CBF59DAF66A2}" destId="{861E2DFB-A4E8-4819-89C0-D1395C7E6A6C}" srcOrd="0" destOrd="0" presId="urn:microsoft.com/office/officeart/2005/8/layout/orgChart1"/>
-    <dgm:cxn modelId="{8CCCF075-EB91-4C2A-B14D-BBE8499E5D6A}" type="presParOf" srcId="{26DBF498-1CD2-4875-8EBF-CBF59DAF66A2}" destId="{E22D650F-D7A1-4D6F-A8B9-4552BEBA13C9}" srcOrd="1" destOrd="0" presId="urn:microsoft.com/office/officeart/2005/8/layout/orgChart1"/>
-    <dgm:cxn modelId="{E29967B6-45F3-477A-A178-72863663084E}" type="presParOf" srcId="{DB73EA20-0ABB-4E0F-B47D-CF3C6C5CDA27}" destId="{D9205BD9-F4B9-4419-A6D0-009F45FDFF17}" srcOrd="1" destOrd="0" presId="urn:microsoft.com/office/officeart/2005/8/layout/orgChart1"/>
-    <dgm:cxn modelId="{383F4329-7B05-499D-B8AB-B6328C5D7B66}" type="presParOf" srcId="{DB73EA20-0ABB-4E0F-B47D-CF3C6C5CDA27}" destId="{AE89A50A-51B4-43F1-825D-6D0674C56F5A}" srcOrd="2" destOrd="0" presId="urn:microsoft.com/office/officeart/2005/8/layout/orgChart1"/>
-    <dgm:cxn modelId="{0EC972C5-3D55-4D07-AC3E-3312BDF1D406}" type="presParOf" srcId="{40BCDDF2-6337-45AD-91AD-9D397799D0AD}" destId="{BD040ACC-5A04-41A1-A5DD-1F9C9608BFA2}" srcOrd="2" destOrd="0" presId="urn:microsoft.com/office/officeart/2005/8/layout/orgChart1"/>
-    <dgm:cxn modelId="{57FFF2F0-77E9-42D9-971A-7FE8A2155B57}" type="presParOf" srcId="{EBB648DC-8001-4567-B053-BDEA0F1F8230}" destId="{0D86172D-13B2-4317-B7B0-D39AA1AB2B94}" srcOrd="2" destOrd="0" presId="urn:microsoft.com/office/officeart/2005/8/layout/orgChart1"/>
+    <dgm:cxn modelId="{CEF03D88-1CD2-4CA5-8B48-19FAFDB3709B}" type="presOf" srcId="{98316149-36B1-486A-8A15-5CCD437717AE}" destId="{95AE4064-3B81-480E-A547-C641923B8F42}" srcOrd="0" destOrd="0" presId="urn:microsoft.com/office/officeart/2005/8/layout/orgChart1"/>
+    <dgm:cxn modelId="{7E41740A-FC35-4142-89F3-BFA3762E8D35}" type="presOf" srcId="{96986932-5902-4EC6-A42B-EB49D29267A0}" destId="{D35DF958-AEBB-4773-9FC2-57D3D549F820}" srcOrd="1" destOrd="0" presId="urn:microsoft.com/office/officeart/2005/8/layout/orgChart1"/>
+    <dgm:cxn modelId="{5F262AAF-154F-46EE-AE9E-06D5FE9D67F2}" type="presOf" srcId="{E17A204C-58D5-473A-A691-540457B87345}" destId="{55223062-40F8-47AB-9EFB-F1DA3EADF1A1}" srcOrd="1" destOrd="0" presId="urn:microsoft.com/office/officeart/2005/8/layout/orgChart1"/>
+    <dgm:cxn modelId="{1ECD6B30-0ED4-4B33-B864-E1150A3597E7}" type="presParOf" srcId="{9BF8FCF0-E831-4753-AEE0-76987BF0F390}" destId="{EBB648DC-8001-4567-B053-BDEA0F1F8230}" srcOrd="0" destOrd="0" presId="urn:microsoft.com/office/officeart/2005/8/layout/orgChart1"/>
+    <dgm:cxn modelId="{6910FC24-CEA9-4DD0-B76B-5962FAAB115E}" type="presParOf" srcId="{EBB648DC-8001-4567-B053-BDEA0F1F8230}" destId="{2EC17923-DE9F-4F50-9AF6-E5EB571CBC06}" srcOrd="0" destOrd="0" presId="urn:microsoft.com/office/officeart/2005/8/layout/orgChart1"/>
+    <dgm:cxn modelId="{217DA706-39DA-4759-ACB9-F9A659167A6D}" type="presParOf" srcId="{2EC17923-DE9F-4F50-9AF6-E5EB571CBC06}" destId="{99A4194C-B8DC-4B49-860A-A8399847BDB4}" srcOrd="0" destOrd="0" presId="urn:microsoft.com/office/officeart/2005/8/layout/orgChart1"/>
+    <dgm:cxn modelId="{C0228613-5964-4DD2-BE09-A62612CFC5B9}" type="presParOf" srcId="{2EC17923-DE9F-4F50-9AF6-E5EB571CBC06}" destId="{29CF83BF-1AE7-4331-B4FA-55D8F328B6AD}" srcOrd="1" destOrd="0" presId="urn:microsoft.com/office/officeart/2005/8/layout/orgChart1"/>
+    <dgm:cxn modelId="{4A6E1F37-C3EC-4761-996B-844FDE46AF70}" type="presParOf" srcId="{EBB648DC-8001-4567-B053-BDEA0F1F8230}" destId="{FCC1713C-AD5D-486F-BA0A-61BDFD9B7CFB}" srcOrd="1" destOrd="0" presId="urn:microsoft.com/office/officeart/2005/8/layout/orgChart1"/>
+    <dgm:cxn modelId="{D96127C6-ECDA-4CA4-82E6-7DD128EBBE31}" type="presParOf" srcId="{FCC1713C-AD5D-486F-BA0A-61BDFD9B7CFB}" destId="{CB41D6BB-8BB1-457D-A07C-799447129215}" srcOrd="0" destOrd="0" presId="urn:microsoft.com/office/officeart/2005/8/layout/orgChart1"/>
+    <dgm:cxn modelId="{98FB9D88-F99F-4650-8B6A-E8E59957541B}" type="presParOf" srcId="{FCC1713C-AD5D-486F-BA0A-61BDFD9B7CFB}" destId="{382E928F-1C08-4CAA-AFB8-186D58FBD0B9}" srcOrd="1" destOrd="0" presId="urn:microsoft.com/office/officeart/2005/8/layout/orgChart1"/>
+    <dgm:cxn modelId="{5EFBC4AF-067F-42CF-A4C1-D1EEBD205DE2}" type="presParOf" srcId="{382E928F-1C08-4CAA-AFB8-186D58FBD0B9}" destId="{AAA6FFC8-9A81-40DB-B3EF-D0F32CC36141}" srcOrd="0" destOrd="0" presId="urn:microsoft.com/office/officeart/2005/8/layout/orgChart1"/>
+    <dgm:cxn modelId="{07FAE8DA-59D7-42B9-A121-35089D806E63}" type="presParOf" srcId="{AAA6FFC8-9A81-40DB-B3EF-D0F32CC36141}" destId="{217A9A14-CCFC-410C-94F2-D3CF34A2E53C}" srcOrd="0" destOrd="0" presId="urn:microsoft.com/office/officeart/2005/8/layout/orgChart1"/>
+    <dgm:cxn modelId="{39A65C25-4521-4B26-A162-6B8288C90723}" type="presParOf" srcId="{AAA6FFC8-9A81-40DB-B3EF-D0F32CC36141}" destId="{275E8529-9DED-40F7-A88B-704AC20C92B8}" srcOrd="1" destOrd="0" presId="urn:microsoft.com/office/officeart/2005/8/layout/orgChart1"/>
+    <dgm:cxn modelId="{8E5DBFD1-9972-44C9-8C28-906BE9268B41}" type="presParOf" srcId="{382E928F-1C08-4CAA-AFB8-186D58FBD0B9}" destId="{8F50F2A1-6789-43D9-8B2E-83F6896403F0}" srcOrd="1" destOrd="0" presId="urn:microsoft.com/office/officeart/2005/8/layout/orgChart1"/>
+    <dgm:cxn modelId="{ED2C3C99-26BE-4B71-A378-7D092C148D04}" type="presParOf" srcId="{8F50F2A1-6789-43D9-8B2E-83F6896403F0}" destId="{4D9A0DD3-1F0D-449B-9E46-16B69350A042}" srcOrd="0" destOrd="0" presId="urn:microsoft.com/office/officeart/2005/8/layout/orgChart1"/>
+    <dgm:cxn modelId="{58701105-2A24-4C1D-9FE4-04EBD0021961}" type="presParOf" srcId="{8F50F2A1-6789-43D9-8B2E-83F6896403F0}" destId="{ADE062D3-F1A9-4DD9-9DE7-2D36A418347B}" srcOrd="1" destOrd="0" presId="urn:microsoft.com/office/officeart/2005/8/layout/orgChart1"/>
+    <dgm:cxn modelId="{0EA2746D-6D87-49E5-9722-73DCCF043B0C}" type="presParOf" srcId="{ADE062D3-F1A9-4DD9-9DE7-2D36A418347B}" destId="{230BA2D3-22EC-4D38-A015-935A6FA4D9D3}" srcOrd="0" destOrd="0" presId="urn:microsoft.com/office/officeart/2005/8/layout/orgChart1"/>
+    <dgm:cxn modelId="{B4BF31F0-FDB6-4E0B-9335-637F84B6B960}" type="presParOf" srcId="{230BA2D3-22EC-4D38-A015-935A6FA4D9D3}" destId="{5FB56C43-3EEC-42D9-BCDA-0C23DAD8FEE7}" srcOrd="0" destOrd="0" presId="urn:microsoft.com/office/officeart/2005/8/layout/orgChart1"/>
+    <dgm:cxn modelId="{8320F6B8-C3DD-4BD5-A4DF-3DA5696C4FFC}" type="presParOf" srcId="{230BA2D3-22EC-4D38-A015-935A6FA4D9D3}" destId="{764E91E2-85B9-43DA-B6DE-251A726F444F}" srcOrd="1" destOrd="0" presId="urn:microsoft.com/office/officeart/2005/8/layout/orgChart1"/>
+    <dgm:cxn modelId="{4C86590A-69D7-4E2B-91DE-DC0657483F2D}" type="presParOf" srcId="{ADE062D3-F1A9-4DD9-9DE7-2D36A418347B}" destId="{D7C665BE-3CBF-4A64-BD6C-E9D2E0633F61}" srcOrd="1" destOrd="0" presId="urn:microsoft.com/office/officeart/2005/8/layout/orgChart1"/>
+    <dgm:cxn modelId="{12562EC9-99D3-4137-B210-3DEEF6CD655D}" type="presParOf" srcId="{ADE062D3-F1A9-4DD9-9DE7-2D36A418347B}" destId="{F35E39B6-39AC-4FEA-9A31-8047E7887698}" srcOrd="2" destOrd="0" presId="urn:microsoft.com/office/officeart/2005/8/layout/orgChart1"/>
+    <dgm:cxn modelId="{52CDFFB4-9C5E-4132-8C38-4A74C9643050}" type="presParOf" srcId="{8F50F2A1-6789-43D9-8B2E-83F6896403F0}" destId="{6A068964-526A-4820-A3D6-4F699AEF8792}" srcOrd="2" destOrd="0" presId="urn:microsoft.com/office/officeart/2005/8/layout/orgChart1"/>
+    <dgm:cxn modelId="{C93B9268-B3F0-4984-B258-FBB5A00E8CB0}" type="presParOf" srcId="{8F50F2A1-6789-43D9-8B2E-83F6896403F0}" destId="{5D7D9C60-5357-4BC8-AE3A-259F36758EE1}" srcOrd="3" destOrd="0" presId="urn:microsoft.com/office/officeart/2005/8/layout/orgChart1"/>
+    <dgm:cxn modelId="{316C9B46-A761-47B4-8945-0964FAD8C008}" type="presParOf" srcId="{5D7D9C60-5357-4BC8-AE3A-259F36758EE1}" destId="{9907E3B6-1784-415A-9CD1-E6364ED8AC7A}" srcOrd="0" destOrd="0" presId="urn:microsoft.com/office/officeart/2005/8/layout/orgChart1"/>
+    <dgm:cxn modelId="{F3B9668C-D689-4037-BFDE-745D6CE254F1}" type="presParOf" srcId="{9907E3B6-1784-415A-9CD1-E6364ED8AC7A}" destId="{13538533-3FA9-42F7-967E-2E917B9462AC}" srcOrd="0" destOrd="0" presId="urn:microsoft.com/office/officeart/2005/8/layout/orgChart1"/>
+    <dgm:cxn modelId="{03E003C0-9176-4F88-8E2C-4ABADFDCAC58}" type="presParOf" srcId="{9907E3B6-1784-415A-9CD1-E6364ED8AC7A}" destId="{D7E67642-A9B0-4AD4-A1A0-994D63D30FDA}" srcOrd="1" destOrd="0" presId="urn:microsoft.com/office/officeart/2005/8/layout/orgChart1"/>
+    <dgm:cxn modelId="{AAC87A08-F079-459E-9F6E-E72121348453}" type="presParOf" srcId="{5D7D9C60-5357-4BC8-AE3A-259F36758EE1}" destId="{C85E9373-31C9-479D-8D1E-78AF2D046AE6}" srcOrd="1" destOrd="0" presId="urn:microsoft.com/office/officeart/2005/8/layout/orgChart1"/>
+    <dgm:cxn modelId="{E32CB8C9-5DB2-423E-B81C-F939185B26F2}" type="presParOf" srcId="{5D7D9C60-5357-4BC8-AE3A-259F36758EE1}" destId="{0948E2EB-A7EF-4F1D-9133-38B3564FD086}" srcOrd="2" destOrd="0" presId="urn:microsoft.com/office/officeart/2005/8/layout/orgChart1"/>
+    <dgm:cxn modelId="{E32B70C9-84A4-4445-BC2E-20B50660B0FB}" type="presParOf" srcId="{8F50F2A1-6789-43D9-8B2E-83F6896403F0}" destId="{56403218-EAD5-4422-A98F-4A73DACB9344}" srcOrd="4" destOrd="0" presId="urn:microsoft.com/office/officeart/2005/8/layout/orgChart1"/>
+    <dgm:cxn modelId="{D57C4B72-514E-42E2-9A3C-67A1BE937901}" type="presParOf" srcId="{8F50F2A1-6789-43D9-8B2E-83F6896403F0}" destId="{1499791A-BFE8-408C-A790-83316AA0831B}" srcOrd="5" destOrd="0" presId="urn:microsoft.com/office/officeart/2005/8/layout/orgChart1"/>
+    <dgm:cxn modelId="{7A7F7CE0-E003-4822-98EE-7131BC8142AC}" type="presParOf" srcId="{1499791A-BFE8-408C-A790-83316AA0831B}" destId="{E4A7BA9A-7B02-43A1-A6FD-B264895693F5}" srcOrd="0" destOrd="0" presId="urn:microsoft.com/office/officeart/2005/8/layout/orgChart1"/>
+    <dgm:cxn modelId="{7FCA525F-CFB7-4D92-9100-B2D400731D3C}" type="presParOf" srcId="{E4A7BA9A-7B02-43A1-A6FD-B264895693F5}" destId="{828BE651-862B-4EC1-80E1-1D2623941E5D}" srcOrd="0" destOrd="0" presId="urn:microsoft.com/office/officeart/2005/8/layout/orgChart1"/>
+    <dgm:cxn modelId="{4EE1E42D-8EEB-493D-8A09-444B333811B7}" type="presParOf" srcId="{E4A7BA9A-7B02-43A1-A6FD-B264895693F5}" destId="{E02852B2-80D3-4291-B3CF-71E3152ECB64}" srcOrd="1" destOrd="0" presId="urn:microsoft.com/office/officeart/2005/8/layout/orgChart1"/>
+    <dgm:cxn modelId="{2F689916-035E-4EC2-8438-853AB392CED9}" type="presParOf" srcId="{1499791A-BFE8-408C-A790-83316AA0831B}" destId="{8192C863-9D14-4BF2-BA9F-72E26477F8E8}" srcOrd="1" destOrd="0" presId="urn:microsoft.com/office/officeart/2005/8/layout/orgChart1"/>
+    <dgm:cxn modelId="{6B7A59C9-B2B4-4107-AE71-2B61E5B21ED2}" type="presParOf" srcId="{1499791A-BFE8-408C-A790-83316AA0831B}" destId="{7D441B81-C786-4864-A4E4-5D9E8EAA89B3}" srcOrd="2" destOrd="0" presId="urn:microsoft.com/office/officeart/2005/8/layout/orgChart1"/>
+    <dgm:cxn modelId="{B0F30B40-176F-4F89-98FD-B335C8CD7B52}" type="presParOf" srcId="{8F50F2A1-6789-43D9-8B2E-83F6896403F0}" destId="{23D76048-1094-474C-A14A-C5BE6BDF5910}" srcOrd="6" destOrd="0" presId="urn:microsoft.com/office/officeart/2005/8/layout/orgChart1"/>
+    <dgm:cxn modelId="{236D2DA8-DC77-446B-A02F-0EAAFC6E259F}" type="presParOf" srcId="{8F50F2A1-6789-43D9-8B2E-83F6896403F0}" destId="{EA0BC551-4989-4316-83CA-7274DBDA7C22}" srcOrd="7" destOrd="0" presId="urn:microsoft.com/office/officeart/2005/8/layout/orgChart1"/>
+    <dgm:cxn modelId="{BE91DCE8-BB57-4C32-BFD2-D791FF7E1CD8}" type="presParOf" srcId="{EA0BC551-4989-4316-83CA-7274DBDA7C22}" destId="{6A032F22-4CA2-443B-9285-4AACFC802C19}" srcOrd="0" destOrd="0" presId="urn:microsoft.com/office/officeart/2005/8/layout/orgChart1"/>
+    <dgm:cxn modelId="{80CE0636-29C5-4C1A-9951-A7FC18443C90}" type="presParOf" srcId="{6A032F22-4CA2-443B-9285-4AACFC802C19}" destId="{14F3E6A7-5F12-4854-A539-7D1BC804202A}" srcOrd="0" destOrd="0" presId="urn:microsoft.com/office/officeart/2005/8/layout/orgChart1"/>
+    <dgm:cxn modelId="{46CED3E8-25F9-4337-AA1C-A83D5E093EAA}" type="presParOf" srcId="{6A032F22-4CA2-443B-9285-4AACFC802C19}" destId="{5165C79E-2933-4F92-BDBF-5B74F07A9558}" srcOrd="1" destOrd="0" presId="urn:microsoft.com/office/officeart/2005/8/layout/orgChart1"/>
+    <dgm:cxn modelId="{B8FFE932-ADDA-475B-9112-87C1252E5751}" type="presParOf" srcId="{EA0BC551-4989-4316-83CA-7274DBDA7C22}" destId="{A6593DC2-1634-44EC-B946-8E27DD082639}" srcOrd="1" destOrd="0" presId="urn:microsoft.com/office/officeart/2005/8/layout/orgChart1"/>
+    <dgm:cxn modelId="{2A12B4EC-C7DC-4EE1-8ABE-F5AFC93896CD}" type="presParOf" srcId="{EA0BC551-4989-4316-83CA-7274DBDA7C22}" destId="{9040C9F7-1B35-4927-A68E-5800D286A9D1}" srcOrd="2" destOrd="0" presId="urn:microsoft.com/office/officeart/2005/8/layout/orgChart1"/>
+    <dgm:cxn modelId="{1A67CE8C-9A88-462F-8449-9B63F5A6A6CD}" type="presParOf" srcId="{8F50F2A1-6789-43D9-8B2E-83F6896403F0}" destId="{DB8B0E8C-2B51-410B-BE45-E549B5C32BA8}" srcOrd="8" destOrd="0" presId="urn:microsoft.com/office/officeart/2005/8/layout/orgChart1"/>
+    <dgm:cxn modelId="{996DD2D8-A117-4058-A8AD-B1823F59A3BA}" type="presParOf" srcId="{8F50F2A1-6789-43D9-8B2E-83F6896403F0}" destId="{D3714DEC-2A39-43BC-A8E9-278100D70C64}" srcOrd="9" destOrd="0" presId="urn:microsoft.com/office/officeart/2005/8/layout/orgChart1"/>
+    <dgm:cxn modelId="{773CDE4F-2C0F-4279-AFFC-299446A5BCD3}" type="presParOf" srcId="{D3714DEC-2A39-43BC-A8E9-278100D70C64}" destId="{2ADB8875-F95E-4B5B-BA47-629D0B9BB022}" srcOrd="0" destOrd="0" presId="urn:microsoft.com/office/officeart/2005/8/layout/orgChart1"/>
+    <dgm:cxn modelId="{9ADF0446-062A-44EC-A622-B1979A6CD7D7}" type="presParOf" srcId="{2ADB8875-F95E-4B5B-BA47-629D0B9BB022}" destId="{918A04F3-2955-4614-B1B3-1236C0F304F5}" srcOrd="0" destOrd="0" presId="urn:microsoft.com/office/officeart/2005/8/layout/orgChart1"/>
+    <dgm:cxn modelId="{466B814F-E16A-42A5-ADF6-B675F00880FF}" type="presParOf" srcId="{2ADB8875-F95E-4B5B-BA47-629D0B9BB022}" destId="{99A88826-9BF8-49E8-94EE-50552CE2F6E8}" srcOrd="1" destOrd="0" presId="urn:microsoft.com/office/officeart/2005/8/layout/orgChart1"/>
+    <dgm:cxn modelId="{9B864EEA-C12B-4E64-B6B0-26F10677DB93}" type="presParOf" srcId="{D3714DEC-2A39-43BC-A8E9-278100D70C64}" destId="{E0DEC745-1511-471A-9B61-4465546A58CE}" srcOrd="1" destOrd="0" presId="urn:microsoft.com/office/officeart/2005/8/layout/orgChart1"/>
+    <dgm:cxn modelId="{671ACC92-AD7D-41EC-99C5-C7DC9E5AEB65}" type="presParOf" srcId="{D3714DEC-2A39-43BC-A8E9-278100D70C64}" destId="{47316690-09A1-4324-96AB-5045016EFDA9}" srcOrd="2" destOrd="0" presId="urn:microsoft.com/office/officeart/2005/8/layout/orgChart1"/>
+    <dgm:cxn modelId="{3CD6E445-0B16-44B1-B3BE-BF8665193367}" type="presParOf" srcId="{8F50F2A1-6789-43D9-8B2E-83F6896403F0}" destId="{3E286725-7742-49F0-B15B-62152827ED99}" srcOrd="10" destOrd="0" presId="urn:microsoft.com/office/officeart/2005/8/layout/orgChart1"/>
+    <dgm:cxn modelId="{4EAA6449-800A-466F-9E49-45758A9E1831}" type="presParOf" srcId="{8F50F2A1-6789-43D9-8B2E-83F6896403F0}" destId="{213522AE-21C0-4587-9B68-1C6D7EC7050A}" srcOrd="11" destOrd="0" presId="urn:microsoft.com/office/officeart/2005/8/layout/orgChart1"/>
+    <dgm:cxn modelId="{6E4BF9A4-2441-4876-945F-8C6420E989D5}" type="presParOf" srcId="{213522AE-21C0-4587-9B68-1C6D7EC7050A}" destId="{154CDF03-1F16-46FB-AC2D-F51EE88D67F2}" srcOrd="0" destOrd="0" presId="urn:microsoft.com/office/officeart/2005/8/layout/orgChart1"/>
+    <dgm:cxn modelId="{257555D0-4C2A-4E62-BD47-238C80CDBD61}" type="presParOf" srcId="{154CDF03-1F16-46FB-AC2D-F51EE88D67F2}" destId="{6CD613CD-0873-4FBF-94D1-AEA3C6FC30B9}" srcOrd="0" destOrd="0" presId="urn:microsoft.com/office/officeart/2005/8/layout/orgChart1"/>
+    <dgm:cxn modelId="{B7EDEC05-FE1E-4738-91ED-56984074DB9D}" type="presParOf" srcId="{154CDF03-1F16-46FB-AC2D-F51EE88D67F2}" destId="{3235A456-DCF6-415D-9043-9BC27DFB7E42}" srcOrd="1" destOrd="0" presId="urn:microsoft.com/office/officeart/2005/8/layout/orgChart1"/>
+    <dgm:cxn modelId="{E8F372E5-9D8B-47EF-9070-D13DF287D7D7}" type="presParOf" srcId="{213522AE-21C0-4587-9B68-1C6D7EC7050A}" destId="{0654047F-0D4D-4894-92E9-ACAC554D1DA6}" srcOrd="1" destOrd="0" presId="urn:microsoft.com/office/officeart/2005/8/layout/orgChart1"/>
+    <dgm:cxn modelId="{04080BE4-B790-493C-A454-B1ABEFBB3351}" type="presParOf" srcId="{213522AE-21C0-4587-9B68-1C6D7EC7050A}" destId="{AC6330E5-42B3-4188-8574-851F5A893257}" srcOrd="2" destOrd="0" presId="urn:microsoft.com/office/officeart/2005/8/layout/orgChart1"/>
+    <dgm:cxn modelId="{B4F47E10-1165-4828-A7EE-3BC3002E07DD}" type="presParOf" srcId="{382E928F-1C08-4CAA-AFB8-186D58FBD0B9}" destId="{FC80CBE3-1269-4E8B-B650-BAAD4C355DBE}" srcOrd="2" destOrd="0" presId="urn:microsoft.com/office/officeart/2005/8/layout/orgChart1"/>
+    <dgm:cxn modelId="{0622A8E7-3E25-46E5-B210-53D66EEF982A}" type="presParOf" srcId="{FCC1713C-AD5D-486F-BA0A-61BDFD9B7CFB}" destId="{5ECADC00-F8E3-4C4A-9602-D3E6CBBBBF54}" srcOrd="2" destOrd="0" presId="urn:microsoft.com/office/officeart/2005/8/layout/orgChart1"/>
+    <dgm:cxn modelId="{657D3E82-3E08-4268-B88D-C011458F2E44}" type="presParOf" srcId="{FCC1713C-AD5D-486F-BA0A-61BDFD9B7CFB}" destId="{9285EDA6-9B15-4BF6-8D69-2011FDE97D54}" srcOrd="3" destOrd="0" presId="urn:microsoft.com/office/officeart/2005/8/layout/orgChart1"/>
+    <dgm:cxn modelId="{DA470D7F-87BB-4DDC-A0BF-E9B1DD9FFB51}" type="presParOf" srcId="{9285EDA6-9B15-4BF6-8D69-2011FDE97D54}" destId="{737F9A7A-6F77-4905-8FEB-4B3CCC3028C5}" srcOrd="0" destOrd="0" presId="urn:microsoft.com/office/officeart/2005/8/layout/orgChart1"/>
+    <dgm:cxn modelId="{4DEF0057-82D5-49A5-8806-4628FBDB802A}" type="presParOf" srcId="{737F9A7A-6F77-4905-8FEB-4B3CCC3028C5}" destId="{51B7E153-3090-4B1B-A154-3B4C26CB65DA}" srcOrd="0" destOrd="0" presId="urn:microsoft.com/office/officeart/2005/8/layout/orgChart1"/>
+    <dgm:cxn modelId="{22A043B5-0A10-4BAD-9BDF-93E628F6452D}" type="presParOf" srcId="{737F9A7A-6F77-4905-8FEB-4B3CCC3028C5}" destId="{B0ABC80D-9545-461E-9B51-399A8D1D6AAA}" srcOrd="1" destOrd="0" presId="urn:microsoft.com/office/officeart/2005/8/layout/orgChart1"/>
+    <dgm:cxn modelId="{D5924C91-BFCF-44C1-BC4B-EC15F5BBE61A}" type="presParOf" srcId="{9285EDA6-9B15-4BF6-8D69-2011FDE97D54}" destId="{8516061A-F02F-4922-9167-828FABABA4B8}" srcOrd="1" destOrd="0" presId="urn:microsoft.com/office/officeart/2005/8/layout/orgChart1"/>
+    <dgm:cxn modelId="{FF448F4F-6A9D-4F71-8127-F55FFFC32F58}" type="presParOf" srcId="{8516061A-F02F-4922-9167-828FABABA4B8}" destId="{62B6E1AE-F4A0-4587-A6A7-8A23A27D3BC6}" srcOrd="0" destOrd="0" presId="urn:microsoft.com/office/officeart/2005/8/layout/orgChart1"/>
+    <dgm:cxn modelId="{827E02CD-8E5F-41A6-9FB9-EF343A54F150}" type="presParOf" srcId="{8516061A-F02F-4922-9167-828FABABA4B8}" destId="{1BC183B9-B833-4D65-A2C0-39265C81096D}" srcOrd="1" destOrd="0" presId="urn:microsoft.com/office/officeart/2005/8/layout/orgChart1"/>
+    <dgm:cxn modelId="{50642292-12A6-444D-B49E-139335683121}" type="presParOf" srcId="{1BC183B9-B833-4D65-A2C0-39265C81096D}" destId="{8563B1E1-36A1-4D77-89A0-76DD0FD3E50F}" srcOrd="0" destOrd="0" presId="urn:microsoft.com/office/officeart/2005/8/layout/orgChart1"/>
+    <dgm:cxn modelId="{6E1BD805-E31B-4D55-91AA-88A26E4FE4CB}" type="presParOf" srcId="{8563B1E1-36A1-4D77-89A0-76DD0FD3E50F}" destId="{F9820409-BEC7-4D7A-A8B7-547E90AF8EBD}" srcOrd="0" destOrd="0" presId="urn:microsoft.com/office/officeart/2005/8/layout/orgChart1"/>
+    <dgm:cxn modelId="{A5F3E398-6CBC-4F8E-B931-2A09EABA9F8A}" type="presParOf" srcId="{8563B1E1-36A1-4D77-89A0-76DD0FD3E50F}" destId="{935A98D1-C6AE-4380-86BB-91CD59BB3ED1}" srcOrd="1" destOrd="0" presId="urn:microsoft.com/office/officeart/2005/8/layout/orgChart1"/>
+    <dgm:cxn modelId="{7491DB4B-D418-4904-8F55-C4D22D5A2934}" type="presParOf" srcId="{1BC183B9-B833-4D65-A2C0-39265C81096D}" destId="{62287F0C-4E52-48B9-B966-B79E9ED03D42}" srcOrd="1" destOrd="0" presId="urn:microsoft.com/office/officeart/2005/8/layout/orgChart1"/>
+    <dgm:cxn modelId="{C9557D9F-5009-4BCF-96F3-4E8E2FE1F6AF}" type="presParOf" srcId="{1BC183B9-B833-4D65-A2C0-39265C81096D}" destId="{3ECBF2DD-0F67-4099-940D-F361DFA673DB}" srcOrd="2" destOrd="0" presId="urn:microsoft.com/office/officeart/2005/8/layout/orgChart1"/>
+    <dgm:cxn modelId="{E450AA0F-162E-4923-8FCE-8AF22226E9E1}" type="presParOf" srcId="{8516061A-F02F-4922-9167-828FABABA4B8}" destId="{E61E356C-59D7-4152-8D59-26280114639E}" srcOrd="2" destOrd="0" presId="urn:microsoft.com/office/officeart/2005/8/layout/orgChart1"/>
+    <dgm:cxn modelId="{664FCAF8-E37F-45EB-8C9A-E7A81EB48655}" type="presParOf" srcId="{8516061A-F02F-4922-9167-828FABABA4B8}" destId="{65FD0A4F-66EF-4F0C-925B-B6BCFA11B70B}" srcOrd="3" destOrd="0" presId="urn:microsoft.com/office/officeart/2005/8/layout/orgChart1"/>
+    <dgm:cxn modelId="{F0CF74FA-C308-42DD-85E3-1264FAD91869}" type="presParOf" srcId="{65FD0A4F-66EF-4F0C-925B-B6BCFA11B70B}" destId="{ED1AE635-9A70-4567-9CCD-B0843EED6158}" srcOrd="0" destOrd="0" presId="urn:microsoft.com/office/officeart/2005/8/layout/orgChart1"/>
+    <dgm:cxn modelId="{E4462BD1-ABFE-44F0-ABBA-007C77F01DE4}" type="presParOf" srcId="{ED1AE635-9A70-4567-9CCD-B0843EED6158}" destId="{8E74C286-B4FF-4A0D-86B3-CE97AC887E62}" srcOrd="0" destOrd="0" presId="urn:microsoft.com/office/officeart/2005/8/layout/orgChart1"/>
+    <dgm:cxn modelId="{CE931B24-7AB1-467D-8923-752BE9D29D76}" type="presParOf" srcId="{ED1AE635-9A70-4567-9CCD-B0843EED6158}" destId="{35CCA1FB-0F37-48FC-B982-6C94F5521D4C}" srcOrd="1" destOrd="0" presId="urn:microsoft.com/office/officeart/2005/8/layout/orgChart1"/>
+    <dgm:cxn modelId="{FB8E6CB1-32C0-4DE1-A448-D915D5B6BF93}" type="presParOf" srcId="{65FD0A4F-66EF-4F0C-925B-B6BCFA11B70B}" destId="{3ACA0ED7-298A-4531-BD7E-C3CCD55E62D4}" srcOrd="1" destOrd="0" presId="urn:microsoft.com/office/officeart/2005/8/layout/orgChart1"/>
+    <dgm:cxn modelId="{D5A300BA-272E-4A0B-8BBE-F3B26162BE52}" type="presParOf" srcId="{65FD0A4F-66EF-4F0C-925B-B6BCFA11B70B}" destId="{A648A0B9-F41E-41DF-80EA-17C6A5D4B670}" srcOrd="2" destOrd="0" presId="urn:microsoft.com/office/officeart/2005/8/layout/orgChart1"/>
+    <dgm:cxn modelId="{E590FF80-FEB3-42F8-BB5A-BCA8A6C6F18F}" type="presParOf" srcId="{8516061A-F02F-4922-9167-828FABABA4B8}" destId="{8EED6260-250A-4FDA-980F-410B416A6A1D}" srcOrd="4" destOrd="0" presId="urn:microsoft.com/office/officeart/2005/8/layout/orgChart1"/>
+    <dgm:cxn modelId="{D350B1B4-97F9-44E1-8D8A-7DFDB332EF91}" type="presParOf" srcId="{8516061A-F02F-4922-9167-828FABABA4B8}" destId="{84FB46DD-3CD2-48E3-B82C-D2BEAA0644C6}" srcOrd="5" destOrd="0" presId="urn:microsoft.com/office/officeart/2005/8/layout/orgChart1"/>
+    <dgm:cxn modelId="{49AE4658-511B-425B-9AFB-4F170D863CDA}" type="presParOf" srcId="{84FB46DD-3CD2-48E3-B82C-D2BEAA0644C6}" destId="{595A8DBF-B5FA-4903-99BE-D0250B82CCD5}" srcOrd="0" destOrd="0" presId="urn:microsoft.com/office/officeart/2005/8/layout/orgChart1"/>
+    <dgm:cxn modelId="{B3F13499-6F05-468D-88A0-29F9B60C07B3}" type="presParOf" srcId="{595A8DBF-B5FA-4903-99BE-D0250B82CCD5}" destId="{96D27744-9617-4432-A575-96FAB76FF293}" srcOrd="0" destOrd="0" presId="urn:microsoft.com/office/officeart/2005/8/layout/orgChart1"/>
+    <dgm:cxn modelId="{DF13F033-9837-4BDA-8A2B-E6DA452BE5D3}" type="presParOf" srcId="{595A8DBF-B5FA-4903-99BE-D0250B82CCD5}" destId="{A16E935F-BB14-46FB-84B2-E8B9390BE695}" srcOrd="1" destOrd="0" presId="urn:microsoft.com/office/officeart/2005/8/layout/orgChart1"/>
+    <dgm:cxn modelId="{A7CD7134-B45C-44A1-AFDA-C72BEE66B4CE}" type="presParOf" srcId="{84FB46DD-3CD2-48E3-B82C-D2BEAA0644C6}" destId="{B11511ED-648A-4082-823F-7EF949543F88}" srcOrd="1" destOrd="0" presId="urn:microsoft.com/office/officeart/2005/8/layout/orgChart1"/>
+    <dgm:cxn modelId="{28F6863E-87B0-4AAB-B195-1C4F4984A015}" type="presParOf" srcId="{84FB46DD-3CD2-48E3-B82C-D2BEAA0644C6}" destId="{FE068AB1-42E6-4079-98E3-B4D4D0135132}" srcOrd="2" destOrd="0" presId="urn:microsoft.com/office/officeart/2005/8/layout/orgChart1"/>
+    <dgm:cxn modelId="{78B9475E-DA33-487C-A9FC-9B99C9087451}" type="presParOf" srcId="{8516061A-F02F-4922-9167-828FABABA4B8}" destId="{ACC3AE58-04C0-4213-A229-A09BE71CC10F}" srcOrd="6" destOrd="0" presId="urn:microsoft.com/office/officeart/2005/8/layout/orgChart1"/>
+    <dgm:cxn modelId="{6D712BC8-F125-4C1C-A007-C273B605394C}" type="presParOf" srcId="{8516061A-F02F-4922-9167-828FABABA4B8}" destId="{EBEFAC74-2552-4590-B5BA-60B3BA0F7549}" srcOrd="7" destOrd="0" presId="urn:microsoft.com/office/officeart/2005/8/layout/orgChart1"/>
+    <dgm:cxn modelId="{4F1DCA5D-E9A2-4B77-A44A-B9C03E82AD76}" type="presParOf" srcId="{EBEFAC74-2552-4590-B5BA-60B3BA0F7549}" destId="{A36981E0-4B6E-45E6-8ADE-70B9C2992E5C}" srcOrd="0" destOrd="0" presId="urn:microsoft.com/office/officeart/2005/8/layout/orgChart1"/>
+    <dgm:cxn modelId="{D8180DCE-FEC1-4EED-A321-6014F0577AFB}" type="presParOf" srcId="{A36981E0-4B6E-45E6-8ADE-70B9C2992E5C}" destId="{5FC649C7-1642-40CB-A430-6714D6EA29CF}" srcOrd="0" destOrd="0" presId="urn:microsoft.com/office/officeart/2005/8/layout/orgChart1"/>
+    <dgm:cxn modelId="{DBFA2509-EDA7-435C-8ACA-E0B0CF655BBE}" type="presParOf" srcId="{A36981E0-4B6E-45E6-8ADE-70B9C2992E5C}" destId="{18EB6655-1B72-4673-BA17-893619449D9E}" srcOrd="1" destOrd="0" presId="urn:microsoft.com/office/officeart/2005/8/layout/orgChart1"/>
+    <dgm:cxn modelId="{93AC184E-66FB-46FB-9619-3B370BCBA01C}" type="presParOf" srcId="{EBEFAC74-2552-4590-B5BA-60B3BA0F7549}" destId="{BAC5D50F-370F-4FF3-B11A-906A8B357A27}" srcOrd="1" destOrd="0" presId="urn:microsoft.com/office/officeart/2005/8/layout/orgChart1"/>
+    <dgm:cxn modelId="{C1CBCD38-EB28-40D9-82BA-3774805618B3}" type="presParOf" srcId="{EBEFAC74-2552-4590-B5BA-60B3BA0F7549}" destId="{EB3EB4E4-83CD-4498-8866-856C4F5CA07A}" srcOrd="2" destOrd="0" presId="urn:microsoft.com/office/officeart/2005/8/layout/orgChart1"/>
+    <dgm:cxn modelId="{61BAE924-63F0-4EB9-8C19-D2DDC2DEE56B}" type="presParOf" srcId="{8516061A-F02F-4922-9167-828FABABA4B8}" destId="{579E1296-D2C2-4CB5-A1BC-A83932518CC4}" srcOrd="8" destOrd="0" presId="urn:microsoft.com/office/officeart/2005/8/layout/orgChart1"/>
+    <dgm:cxn modelId="{20E62E9B-B712-491F-A402-C91D3FE08A87}" type="presParOf" srcId="{8516061A-F02F-4922-9167-828FABABA4B8}" destId="{64329665-5F85-4364-9716-C6AAD0A4DD68}" srcOrd="9" destOrd="0" presId="urn:microsoft.com/office/officeart/2005/8/layout/orgChart1"/>
+    <dgm:cxn modelId="{834025C4-035F-4CE2-BA7B-996A456871DA}" type="presParOf" srcId="{64329665-5F85-4364-9716-C6AAD0A4DD68}" destId="{F3B0460D-61A3-4EA7-AF6C-A009114D161D}" srcOrd="0" destOrd="0" presId="urn:microsoft.com/office/officeart/2005/8/layout/orgChart1"/>
+    <dgm:cxn modelId="{EB071465-57B7-4EE3-840E-332543C66916}" type="presParOf" srcId="{F3B0460D-61A3-4EA7-AF6C-A009114D161D}" destId="{0B3B0A59-929C-45F8-A666-AE3E90028158}" srcOrd="0" destOrd="0" presId="urn:microsoft.com/office/officeart/2005/8/layout/orgChart1"/>
+    <dgm:cxn modelId="{2CEB017D-6326-4E42-85C3-E05F4F9057E9}" type="presParOf" srcId="{F3B0460D-61A3-4EA7-AF6C-A009114D161D}" destId="{36B1AA46-223F-40A7-B670-A84EF25CC1E6}" srcOrd="1" destOrd="0" presId="urn:microsoft.com/office/officeart/2005/8/layout/orgChart1"/>
+    <dgm:cxn modelId="{6F87D3B7-9C42-4155-BAE4-7B62F9274857}" type="presParOf" srcId="{64329665-5F85-4364-9716-C6AAD0A4DD68}" destId="{DFA4F12E-3DC2-4A75-9949-CF1F0743F956}" srcOrd="1" destOrd="0" presId="urn:microsoft.com/office/officeart/2005/8/layout/orgChart1"/>
+    <dgm:cxn modelId="{0885F111-6411-49F1-BC76-4B08167DCD7A}" type="presParOf" srcId="{64329665-5F85-4364-9716-C6AAD0A4DD68}" destId="{60D2282D-D55C-4961-8BF8-086A81AAB8E6}" srcOrd="2" destOrd="0" presId="urn:microsoft.com/office/officeart/2005/8/layout/orgChart1"/>
+    <dgm:cxn modelId="{F5FA8AE2-0861-40BA-8353-C98E36747A17}" type="presParOf" srcId="{9285EDA6-9B15-4BF6-8D69-2011FDE97D54}" destId="{BC0B10CC-8DDE-40C9-A6C9-67207EEEED03}" srcOrd="2" destOrd="0" presId="urn:microsoft.com/office/officeart/2005/8/layout/orgChart1"/>
+    <dgm:cxn modelId="{1AA0E226-7951-4147-855C-8EFE25B28A3D}" type="presParOf" srcId="{FCC1713C-AD5D-486F-BA0A-61BDFD9B7CFB}" destId="{7154022C-1531-4458-BD7D-AE130F9D36A8}" srcOrd="4" destOrd="0" presId="urn:microsoft.com/office/officeart/2005/8/layout/orgChart1"/>
+    <dgm:cxn modelId="{C8A5CF0D-EC0D-46EB-814F-D7B8EB39B802}" type="presParOf" srcId="{FCC1713C-AD5D-486F-BA0A-61BDFD9B7CFB}" destId="{2D9936D3-CDDF-49DF-BA66-E436ACF75C48}" srcOrd="5" destOrd="0" presId="urn:microsoft.com/office/officeart/2005/8/layout/orgChart1"/>
+    <dgm:cxn modelId="{E2C627FF-39FA-4F11-8D1E-367B79909BB9}" type="presParOf" srcId="{2D9936D3-CDDF-49DF-BA66-E436ACF75C48}" destId="{1EA8B128-34BF-4848-8D51-346729D85A66}" srcOrd="0" destOrd="0" presId="urn:microsoft.com/office/officeart/2005/8/layout/orgChart1"/>
+    <dgm:cxn modelId="{1339FC95-8E79-430A-8A34-42A1293D08BC}" type="presParOf" srcId="{1EA8B128-34BF-4848-8D51-346729D85A66}" destId="{E6947733-A390-4194-B003-E4AF4EB66D37}" srcOrd="0" destOrd="0" presId="urn:microsoft.com/office/officeart/2005/8/layout/orgChart1"/>
+    <dgm:cxn modelId="{E3642313-9D96-4412-BA5E-53C7A18146FC}" type="presParOf" srcId="{1EA8B128-34BF-4848-8D51-346729D85A66}" destId="{9069BD9A-B82D-4631-8AE1-52B0F39DAB70}" srcOrd="1" destOrd="0" presId="urn:microsoft.com/office/officeart/2005/8/layout/orgChart1"/>
+    <dgm:cxn modelId="{6806D87A-589D-4D7A-9D44-B5A167F7475F}" type="presParOf" srcId="{2D9936D3-CDDF-49DF-BA66-E436ACF75C48}" destId="{46EB949C-0540-447F-878B-531E7A41CFA0}" srcOrd="1" destOrd="0" presId="urn:microsoft.com/office/officeart/2005/8/layout/orgChart1"/>
+    <dgm:cxn modelId="{AE67D720-68D9-448B-955D-875053AC2F3E}" type="presParOf" srcId="{46EB949C-0540-447F-878B-531E7A41CFA0}" destId="{4ED8D6C0-849B-4694-BD6B-FB06F5030C9E}" srcOrd="0" destOrd="0" presId="urn:microsoft.com/office/officeart/2005/8/layout/orgChart1"/>
+    <dgm:cxn modelId="{F55D8B5E-7832-4DAF-8C4D-711A72ABACB0}" type="presParOf" srcId="{46EB949C-0540-447F-878B-531E7A41CFA0}" destId="{A84E70B4-F1A5-461C-B54C-0945C2145385}" srcOrd="1" destOrd="0" presId="urn:microsoft.com/office/officeart/2005/8/layout/orgChart1"/>
+    <dgm:cxn modelId="{A31F4023-349A-4ECC-B882-74B19FFFE690}" type="presParOf" srcId="{A84E70B4-F1A5-461C-B54C-0945C2145385}" destId="{5D3BBBB8-5395-4612-A331-05399E756731}" srcOrd="0" destOrd="0" presId="urn:microsoft.com/office/officeart/2005/8/layout/orgChart1"/>
+    <dgm:cxn modelId="{E87D9BE8-B86F-447D-8132-F7F3D3435BD0}" type="presParOf" srcId="{5D3BBBB8-5395-4612-A331-05399E756731}" destId="{2414D03A-3FF0-4AA4-A9F7-74224DC0BE2F}" srcOrd="0" destOrd="0" presId="urn:microsoft.com/office/officeart/2005/8/layout/orgChart1"/>
+    <dgm:cxn modelId="{68C4E053-54B2-4AE5-854C-1C23B7DB3405}" type="presParOf" srcId="{5D3BBBB8-5395-4612-A331-05399E756731}" destId="{55223062-40F8-47AB-9EFB-F1DA3EADF1A1}" srcOrd="1" destOrd="0" presId="urn:microsoft.com/office/officeart/2005/8/layout/orgChart1"/>
+    <dgm:cxn modelId="{99045643-DC80-460F-B2DE-2085FD1C5B56}" type="presParOf" srcId="{A84E70B4-F1A5-461C-B54C-0945C2145385}" destId="{C073F6E0-D0B0-41B8-86A9-7FF29B707245}" srcOrd="1" destOrd="0" presId="urn:microsoft.com/office/officeart/2005/8/layout/orgChart1"/>
+    <dgm:cxn modelId="{56277880-1427-47F2-85EB-99D7E2EC3063}" type="presParOf" srcId="{A84E70B4-F1A5-461C-B54C-0945C2145385}" destId="{F4EEE239-C594-471C-9A75-0391C30A6176}" srcOrd="2" destOrd="0" presId="urn:microsoft.com/office/officeart/2005/8/layout/orgChart1"/>
+    <dgm:cxn modelId="{659B3A0D-E2F3-49AC-8D0F-843659CEED6C}" type="presParOf" srcId="{46EB949C-0540-447F-878B-531E7A41CFA0}" destId="{DCE6C73F-C5F5-4008-B9E0-75D8B42E973E}" srcOrd="2" destOrd="0" presId="urn:microsoft.com/office/officeart/2005/8/layout/orgChart1"/>
+    <dgm:cxn modelId="{C158A89D-FFED-411C-A669-F72F9F8E4D27}" type="presParOf" srcId="{46EB949C-0540-447F-878B-531E7A41CFA0}" destId="{F6F70510-2E14-4CCE-A960-B0BE58096E60}" srcOrd="3" destOrd="0" presId="urn:microsoft.com/office/officeart/2005/8/layout/orgChart1"/>
+    <dgm:cxn modelId="{37A2B84D-D5C5-4B4C-90FE-495608160438}" type="presParOf" srcId="{F6F70510-2E14-4CCE-A960-B0BE58096E60}" destId="{3D31EE12-B823-4B6F-9002-4A5ED3D103E7}" srcOrd="0" destOrd="0" presId="urn:microsoft.com/office/officeart/2005/8/layout/orgChart1"/>
+    <dgm:cxn modelId="{0FC567A9-8D68-4EAD-BEFD-700661DCA112}" type="presParOf" srcId="{3D31EE12-B823-4B6F-9002-4A5ED3D103E7}" destId="{03AA46F2-13ED-45C5-AF57-E14A74ECE401}" srcOrd="0" destOrd="0" presId="urn:microsoft.com/office/officeart/2005/8/layout/orgChart1"/>
+    <dgm:cxn modelId="{8797FAF2-E268-4C7A-B715-759A61CFBC4C}" type="presParOf" srcId="{3D31EE12-B823-4B6F-9002-4A5ED3D103E7}" destId="{1AC1E030-4B1C-4F67-991F-8B92549BC621}" srcOrd="1" destOrd="0" presId="urn:microsoft.com/office/officeart/2005/8/layout/orgChart1"/>
+    <dgm:cxn modelId="{81E2F1D0-CE0C-4D29-9F77-DE7DCBB341B0}" type="presParOf" srcId="{F6F70510-2E14-4CCE-A960-B0BE58096E60}" destId="{1214B64C-2C5C-4292-89EE-C14BD95A496A}" srcOrd="1" destOrd="0" presId="urn:microsoft.com/office/officeart/2005/8/layout/orgChart1"/>
+    <dgm:cxn modelId="{487D346E-3F64-4F31-9D41-B7235F586126}" type="presParOf" srcId="{F6F70510-2E14-4CCE-A960-B0BE58096E60}" destId="{54B03FCF-DAD4-44FF-995D-3C79416A9F94}" srcOrd="2" destOrd="0" presId="urn:microsoft.com/office/officeart/2005/8/layout/orgChart1"/>
+    <dgm:cxn modelId="{783C955B-4E66-4F1B-BBF3-1ED988277117}" type="presParOf" srcId="{46EB949C-0540-447F-878B-531E7A41CFA0}" destId="{980A6055-A45B-48C7-9292-C9FEAC0CF01D}" srcOrd="4" destOrd="0" presId="urn:microsoft.com/office/officeart/2005/8/layout/orgChart1"/>
+    <dgm:cxn modelId="{BBBFE156-CAA5-48D9-BB31-4608FB358FED}" type="presParOf" srcId="{46EB949C-0540-447F-878B-531E7A41CFA0}" destId="{E0DCBD5F-E227-484A-8FC7-AEAAD1E4325B}" srcOrd="5" destOrd="0" presId="urn:microsoft.com/office/officeart/2005/8/layout/orgChart1"/>
+    <dgm:cxn modelId="{683BABB8-2CA9-4019-92FA-C5D04B704B47}" type="presParOf" srcId="{E0DCBD5F-E227-484A-8FC7-AEAAD1E4325B}" destId="{9E55ABBB-D55F-4154-BAE4-618D1810C7B6}" srcOrd="0" destOrd="0" presId="urn:microsoft.com/office/officeart/2005/8/layout/orgChart1"/>
+    <dgm:cxn modelId="{0CDE5D53-4BD4-4B86-A852-3ADECE18713A}" type="presParOf" srcId="{9E55ABBB-D55F-4154-BAE4-618D1810C7B6}" destId="{A6F55F1E-0C2A-4F24-B8FD-0220AADACCE5}" srcOrd="0" destOrd="0" presId="urn:microsoft.com/office/officeart/2005/8/layout/orgChart1"/>
+    <dgm:cxn modelId="{073F0581-901F-4BB3-954B-B676513EF092}" type="presParOf" srcId="{9E55ABBB-D55F-4154-BAE4-618D1810C7B6}" destId="{C3478D2A-5C12-4B63-9BB5-A917854F5231}" srcOrd="1" destOrd="0" presId="urn:microsoft.com/office/officeart/2005/8/layout/orgChart1"/>
+    <dgm:cxn modelId="{99D59298-2248-4F58-8B60-9C0A69D2CCEA}" type="presParOf" srcId="{E0DCBD5F-E227-484A-8FC7-AEAAD1E4325B}" destId="{5F1BF693-3F33-4E4F-9C4A-04A9D072FBEA}" srcOrd="1" destOrd="0" presId="urn:microsoft.com/office/officeart/2005/8/layout/orgChart1"/>
+    <dgm:cxn modelId="{D5E8C81B-54C4-4942-8FD3-5C6F074E7E73}" type="presParOf" srcId="{E0DCBD5F-E227-484A-8FC7-AEAAD1E4325B}" destId="{E31B5B38-151D-4239-BBBF-445817E05F8D}" srcOrd="2" destOrd="0" presId="urn:microsoft.com/office/officeart/2005/8/layout/orgChart1"/>
+    <dgm:cxn modelId="{AACF62F4-E00E-44EE-8A9A-3D78C9C510C2}" type="presParOf" srcId="{2D9936D3-CDDF-49DF-BA66-E436ACF75C48}" destId="{32A380D7-9BB5-42C0-A663-6777EF41258F}" srcOrd="2" destOrd="0" presId="urn:microsoft.com/office/officeart/2005/8/layout/orgChart1"/>
+    <dgm:cxn modelId="{77A25382-E9A1-4A04-8B5D-03F4C4727831}" type="presParOf" srcId="{FCC1713C-AD5D-486F-BA0A-61BDFD9B7CFB}" destId="{56CB7C11-D1BA-4082-B182-BAFA88E167E5}" srcOrd="6" destOrd="0" presId="urn:microsoft.com/office/officeart/2005/8/layout/orgChart1"/>
+    <dgm:cxn modelId="{731A2571-80EA-43D0-AD01-4D7B326A261F}" type="presParOf" srcId="{FCC1713C-AD5D-486F-BA0A-61BDFD9B7CFB}" destId="{11EE40CB-50AF-4932-9E80-2234754B09C7}" srcOrd="7" destOrd="0" presId="urn:microsoft.com/office/officeart/2005/8/layout/orgChart1"/>
+    <dgm:cxn modelId="{7398E99E-C12F-42A9-8E6D-31362D1D8754}" type="presParOf" srcId="{11EE40CB-50AF-4932-9E80-2234754B09C7}" destId="{E71142C4-9453-483F-8DEB-738B77006257}" srcOrd="0" destOrd="0" presId="urn:microsoft.com/office/officeart/2005/8/layout/orgChart1"/>
+    <dgm:cxn modelId="{985AB5A9-9439-4BFC-89F5-4B9ED7C530A4}" type="presParOf" srcId="{E71142C4-9453-483F-8DEB-738B77006257}" destId="{E2418594-29C9-438F-8ECD-1D81895FE2C5}" srcOrd="0" destOrd="0" presId="urn:microsoft.com/office/officeart/2005/8/layout/orgChart1"/>
+    <dgm:cxn modelId="{71E7C443-306D-4AED-9928-E0A04C94C704}" type="presParOf" srcId="{E71142C4-9453-483F-8DEB-738B77006257}" destId="{AA824C1C-9F11-40C7-8EAA-B7591463B2B6}" srcOrd="1" destOrd="0" presId="urn:microsoft.com/office/officeart/2005/8/layout/orgChart1"/>
+    <dgm:cxn modelId="{8CC40569-FB38-4421-9530-6C8C2CE1213F}" type="presParOf" srcId="{11EE40CB-50AF-4932-9E80-2234754B09C7}" destId="{7F5CC096-47A0-4A97-AB8A-D3797C5C5B6C}" srcOrd="1" destOrd="0" presId="urn:microsoft.com/office/officeart/2005/8/layout/orgChart1"/>
+    <dgm:cxn modelId="{24392B66-17EE-4F1B-A4CF-F4721F861E3B}" type="presParOf" srcId="{7F5CC096-47A0-4A97-AB8A-D3797C5C5B6C}" destId="{0A7F001F-0D29-42E7-B6B6-CFA42F795CF6}" srcOrd="0" destOrd="0" presId="urn:microsoft.com/office/officeart/2005/8/layout/orgChart1"/>
+    <dgm:cxn modelId="{24ABB666-12BA-48A9-BBAA-D660CB41D808}" type="presParOf" srcId="{7F5CC096-47A0-4A97-AB8A-D3797C5C5B6C}" destId="{858B1C3F-80B2-41B0-ABEB-F77DB9AAC6A0}" srcOrd="1" destOrd="0" presId="urn:microsoft.com/office/officeart/2005/8/layout/orgChart1"/>
+    <dgm:cxn modelId="{1414D645-D242-4E83-AED8-0900CE6DC5BB}" type="presParOf" srcId="{858B1C3F-80B2-41B0-ABEB-F77DB9AAC6A0}" destId="{03258089-5666-414C-B53C-DC2F235E4AB5}" srcOrd="0" destOrd="0" presId="urn:microsoft.com/office/officeart/2005/8/layout/orgChart1"/>
+    <dgm:cxn modelId="{C92773FA-A3CF-41DD-9F88-6D29DFF5A47F}" type="presParOf" srcId="{03258089-5666-414C-B53C-DC2F235E4AB5}" destId="{01F651BF-E53C-4F8D-9D5E-9646CCF2E15F}" srcOrd="0" destOrd="0" presId="urn:microsoft.com/office/officeart/2005/8/layout/orgChart1"/>
+    <dgm:cxn modelId="{24B939EF-4BA8-46B6-8E29-068DE5EF01C0}" type="presParOf" srcId="{03258089-5666-414C-B53C-DC2F235E4AB5}" destId="{21D4EA5A-65B0-4585-A065-2FBE13E38793}" srcOrd="1" destOrd="0" presId="urn:microsoft.com/office/officeart/2005/8/layout/orgChart1"/>
+    <dgm:cxn modelId="{68E20DF7-3577-4C8B-B85F-1D50B673B96E}" type="presParOf" srcId="{858B1C3F-80B2-41B0-ABEB-F77DB9AAC6A0}" destId="{B2DDB059-B0E4-4F21-83C3-5148DC9C0ED7}" srcOrd="1" destOrd="0" presId="urn:microsoft.com/office/officeart/2005/8/layout/orgChart1"/>
+    <dgm:cxn modelId="{70583E69-24A1-4CC3-9CEC-3C38DD15ACB7}" type="presParOf" srcId="{858B1C3F-80B2-41B0-ABEB-F77DB9AAC6A0}" destId="{46F26016-AD6A-485D-8FE0-1DC3DF9A7ADF}" srcOrd="2" destOrd="0" presId="urn:microsoft.com/office/officeart/2005/8/layout/orgChart1"/>
+    <dgm:cxn modelId="{0242FC92-CDE8-466C-9AD9-61E2C1210D61}" type="presParOf" srcId="{7F5CC096-47A0-4A97-AB8A-D3797C5C5B6C}" destId="{DEEE5396-AFA6-4B5A-BA11-10FDD7662721}" srcOrd="2" destOrd="0" presId="urn:microsoft.com/office/officeart/2005/8/layout/orgChart1"/>
+    <dgm:cxn modelId="{7F030B10-FBA4-4EF7-BA72-BE93A4DFA600}" type="presParOf" srcId="{7F5CC096-47A0-4A97-AB8A-D3797C5C5B6C}" destId="{81AF68A3-FAA8-4A2F-BE86-2CA5FA72CAA3}" srcOrd="3" destOrd="0" presId="urn:microsoft.com/office/officeart/2005/8/layout/orgChart1"/>
+    <dgm:cxn modelId="{1BB8CD14-FC1E-43E5-8A09-0B5F1CB7D163}" type="presParOf" srcId="{81AF68A3-FAA8-4A2F-BE86-2CA5FA72CAA3}" destId="{7A99F69E-533E-4FEE-BD8E-FE248B7E7149}" srcOrd="0" destOrd="0" presId="urn:microsoft.com/office/officeart/2005/8/layout/orgChart1"/>
+    <dgm:cxn modelId="{B927A16E-82E1-46F3-888E-E997E04D2491}" type="presParOf" srcId="{7A99F69E-533E-4FEE-BD8E-FE248B7E7149}" destId="{D9B346B3-72E6-4B49-8CF8-6F92A46EFE17}" srcOrd="0" destOrd="0" presId="urn:microsoft.com/office/officeart/2005/8/layout/orgChart1"/>
+    <dgm:cxn modelId="{E038B691-5332-47FF-9780-F6A01D93B9CA}" type="presParOf" srcId="{7A99F69E-533E-4FEE-BD8E-FE248B7E7149}" destId="{6C3BCA9E-34BE-4118-B65E-62F2584DFB54}" srcOrd="1" destOrd="0" presId="urn:microsoft.com/office/officeart/2005/8/layout/orgChart1"/>
+    <dgm:cxn modelId="{37A37C0D-6947-4E83-A839-70C698E90342}" type="presParOf" srcId="{81AF68A3-FAA8-4A2F-BE86-2CA5FA72CAA3}" destId="{671A707C-7910-4B63-82E0-9B2137ACC819}" srcOrd="1" destOrd="0" presId="urn:microsoft.com/office/officeart/2005/8/layout/orgChart1"/>
+    <dgm:cxn modelId="{4BAA59AD-5504-438B-B61F-454313010396}" type="presParOf" srcId="{81AF68A3-FAA8-4A2F-BE86-2CA5FA72CAA3}" destId="{94D4CE5A-A062-4631-BBE4-7AEE5CA3C717}" srcOrd="2" destOrd="0" presId="urn:microsoft.com/office/officeart/2005/8/layout/orgChart1"/>
+    <dgm:cxn modelId="{000E8AFA-4857-4B6E-9D32-AAB1F0810EF8}" type="presParOf" srcId="{7F5CC096-47A0-4A97-AB8A-D3797C5C5B6C}" destId="{21AFE828-5D5F-4134-901C-0285502157D4}" srcOrd="4" destOrd="0" presId="urn:microsoft.com/office/officeart/2005/8/layout/orgChart1"/>
+    <dgm:cxn modelId="{90E9B7E0-7867-4A91-AA34-59B975312B0E}" type="presParOf" srcId="{7F5CC096-47A0-4A97-AB8A-D3797C5C5B6C}" destId="{94772C1A-1323-4913-B08C-29FB1EC3EA61}" srcOrd="5" destOrd="0" presId="urn:microsoft.com/office/officeart/2005/8/layout/orgChart1"/>
+    <dgm:cxn modelId="{7FD024CA-7B61-4EFB-AC55-DBB1644A4B19}" type="presParOf" srcId="{94772C1A-1323-4913-B08C-29FB1EC3EA61}" destId="{B0670147-686B-403A-9A83-D62E709D0157}" srcOrd="0" destOrd="0" presId="urn:microsoft.com/office/officeart/2005/8/layout/orgChart1"/>
+    <dgm:cxn modelId="{BEABADE3-16EA-44EF-9D40-6B32687A1590}" type="presParOf" srcId="{B0670147-686B-403A-9A83-D62E709D0157}" destId="{BA029F0C-F457-4947-A146-182245AB3927}" srcOrd="0" destOrd="0" presId="urn:microsoft.com/office/officeart/2005/8/layout/orgChart1"/>
+    <dgm:cxn modelId="{9080F250-9341-4BB3-A3C8-BBF170EDC879}" type="presParOf" srcId="{B0670147-686B-403A-9A83-D62E709D0157}" destId="{80633CFD-950C-4742-BE6E-CF44F8FA9824}" srcOrd="1" destOrd="0" presId="urn:microsoft.com/office/officeart/2005/8/layout/orgChart1"/>
+    <dgm:cxn modelId="{71B20739-C531-4986-BD9C-BE99D539E9EC}" type="presParOf" srcId="{94772C1A-1323-4913-B08C-29FB1EC3EA61}" destId="{B83839A2-464A-4BD8-A047-BC73F2EA36DC}" srcOrd="1" destOrd="0" presId="urn:microsoft.com/office/officeart/2005/8/layout/orgChart1"/>
+    <dgm:cxn modelId="{326A74D8-52FF-4CAE-A6CA-26A18BCBA89E}" type="presParOf" srcId="{94772C1A-1323-4913-B08C-29FB1EC3EA61}" destId="{41198F92-9DB0-481D-A805-4ED99DA3355F}" srcOrd="2" destOrd="0" presId="urn:microsoft.com/office/officeart/2005/8/layout/orgChart1"/>
+    <dgm:cxn modelId="{E5EC7F0C-0A58-4C15-A26E-3F0479BFAA33}" type="presParOf" srcId="{7F5CC096-47A0-4A97-AB8A-D3797C5C5B6C}" destId="{351C7779-D700-4F40-AC36-740318C0836E}" srcOrd="6" destOrd="0" presId="urn:microsoft.com/office/officeart/2005/8/layout/orgChart1"/>
+    <dgm:cxn modelId="{43835A8D-B447-48B5-82DC-D35DE515356B}" type="presParOf" srcId="{7F5CC096-47A0-4A97-AB8A-D3797C5C5B6C}" destId="{7EBAE034-A410-4567-8455-A718CCEECA29}" srcOrd="7" destOrd="0" presId="urn:microsoft.com/office/officeart/2005/8/layout/orgChart1"/>
+    <dgm:cxn modelId="{E9A6BE52-17ED-409C-AD95-077C13D66244}" type="presParOf" srcId="{7EBAE034-A410-4567-8455-A718CCEECA29}" destId="{1E28135B-ABE6-4905-84D3-232E6620AFF8}" srcOrd="0" destOrd="0" presId="urn:microsoft.com/office/officeart/2005/8/layout/orgChart1"/>
+    <dgm:cxn modelId="{6A11A930-3B57-4DB1-B12D-5A52053E5705}" type="presParOf" srcId="{1E28135B-ABE6-4905-84D3-232E6620AFF8}" destId="{4BE87327-B578-4D71-A880-0532DF62886C}" srcOrd="0" destOrd="0" presId="urn:microsoft.com/office/officeart/2005/8/layout/orgChart1"/>
+    <dgm:cxn modelId="{E43D80F6-FD00-44C0-B667-B8CD19DEAB95}" type="presParOf" srcId="{1E28135B-ABE6-4905-84D3-232E6620AFF8}" destId="{1ECE8D3C-864C-4566-B734-16EA73ED8292}" srcOrd="1" destOrd="0" presId="urn:microsoft.com/office/officeart/2005/8/layout/orgChart1"/>
+    <dgm:cxn modelId="{09A6FEF0-9C6F-4D8E-9A8C-56E81015ACC8}" type="presParOf" srcId="{7EBAE034-A410-4567-8455-A718CCEECA29}" destId="{46447BE5-2917-420D-A72B-38F828DA2999}" srcOrd="1" destOrd="0" presId="urn:microsoft.com/office/officeart/2005/8/layout/orgChart1"/>
+    <dgm:cxn modelId="{56FE45BA-72C1-443C-AF37-5599AB55DEAC}" type="presParOf" srcId="{7EBAE034-A410-4567-8455-A718CCEECA29}" destId="{F91951CE-866F-48C9-AFD7-6C9192DAD0BE}" srcOrd="2" destOrd="0" presId="urn:microsoft.com/office/officeart/2005/8/layout/orgChart1"/>
+    <dgm:cxn modelId="{E5C53C58-7BD5-40E2-BCCA-E3A0956E7F27}" type="presParOf" srcId="{7F5CC096-47A0-4A97-AB8A-D3797C5C5B6C}" destId="{5A4EF461-45A5-4C6A-867A-8AA8E23E9BFF}" srcOrd="8" destOrd="0" presId="urn:microsoft.com/office/officeart/2005/8/layout/orgChart1"/>
+    <dgm:cxn modelId="{64B69654-F70D-4A6E-A701-2EA7E6DB1E02}" type="presParOf" srcId="{7F5CC096-47A0-4A97-AB8A-D3797C5C5B6C}" destId="{2C3248BA-F696-4834-9999-8DCE3A9158B3}" srcOrd="9" destOrd="0" presId="urn:microsoft.com/office/officeart/2005/8/layout/orgChart1"/>
+    <dgm:cxn modelId="{E7170574-E2F3-4EE5-A7BB-90B44E5B08C6}" type="presParOf" srcId="{2C3248BA-F696-4834-9999-8DCE3A9158B3}" destId="{6CC82C0E-E82E-41C5-96B7-67F77E006A02}" srcOrd="0" destOrd="0" presId="urn:microsoft.com/office/officeart/2005/8/layout/orgChart1"/>
+    <dgm:cxn modelId="{E9F896CC-C0D4-4FA1-BA52-07CC677DB222}" type="presParOf" srcId="{6CC82C0E-E82E-41C5-96B7-67F77E006A02}" destId="{9D0395A2-9A50-4D44-8DC8-1F4E3C75DE94}" srcOrd="0" destOrd="0" presId="urn:microsoft.com/office/officeart/2005/8/layout/orgChart1"/>
+    <dgm:cxn modelId="{B1E10831-E62D-442F-AED3-5059C3441115}" type="presParOf" srcId="{6CC82C0E-E82E-41C5-96B7-67F77E006A02}" destId="{F1DD817E-044E-4A92-ABD2-E3465BD275AF}" srcOrd="1" destOrd="0" presId="urn:microsoft.com/office/officeart/2005/8/layout/orgChart1"/>
+    <dgm:cxn modelId="{E16516AC-BFA1-42F0-95EB-313908E7E0F4}" type="presParOf" srcId="{2C3248BA-F696-4834-9999-8DCE3A9158B3}" destId="{B9B4C57C-F114-4889-B8E5-F4D9F3F1657B}" srcOrd="1" destOrd="0" presId="urn:microsoft.com/office/officeart/2005/8/layout/orgChart1"/>
+    <dgm:cxn modelId="{09BEB7F8-9285-4468-9F8B-F69159F1DA83}" type="presParOf" srcId="{2C3248BA-F696-4834-9999-8DCE3A9158B3}" destId="{1182EF23-5156-48C5-82E2-6F5ECD93E93B}" srcOrd="2" destOrd="0" presId="urn:microsoft.com/office/officeart/2005/8/layout/orgChart1"/>
+    <dgm:cxn modelId="{0980E5BF-9B61-4F0E-8E63-E631758404E2}" type="presParOf" srcId="{11EE40CB-50AF-4932-9E80-2234754B09C7}" destId="{3D559138-993C-4A1B-9913-2346007E1CC6}" srcOrd="2" destOrd="0" presId="urn:microsoft.com/office/officeart/2005/8/layout/orgChart1"/>
+    <dgm:cxn modelId="{4A6ED668-499F-48CA-9A67-ACD4F522EF91}" type="presParOf" srcId="{FCC1713C-AD5D-486F-BA0A-61BDFD9B7CFB}" destId="{C7D0A761-8BF4-462F-9760-9E4B7810F12F}" srcOrd="8" destOrd="0" presId="urn:microsoft.com/office/officeart/2005/8/layout/orgChart1"/>
+    <dgm:cxn modelId="{9DA357E7-487B-4628-B4F3-D97B9C1F8058}" type="presParOf" srcId="{FCC1713C-AD5D-486F-BA0A-61BDFD9B7CFB}" destId="{BFABC647-7323-4DAC-A38E-483CEFC385B5}" srcOrd="9" destOrd="0" presId="urn:microsoft.com/office/officeart/2005/8/layout/orgChart1"/>
+    <dgm:cxn modelId="{F7081AC5-442F-400E-ACF3-64F4EC80C13F}" type="presParOf" srcId="{BFABC647-7323-4DAC-A38E-483CEFC385B5}" destId="{82C18E12-7FF1-4709-9829-ABEFB4F77136}" srcOrd="0" destOrd="0" presId="urn:microsoft.com/office/officeart/2005/8/layout/orgChart1"/>
+    <dgm:cxn modelId="{80EDE456-3A3B-4332-95F4-A47A672E016D}" type="presParOf" srcId="{82C18E12-7FF1-4709-9829-ABEFB4F77136}" destId="{3BE5CE08-0735-40E9-A98D-A38D49DD2A7E}" srcOrd="0" destOrd="0" presId="urn:microsoft.com/office/officeart/2005/8/layout/orgChart1"/>
+    <dgm:cxn modelId="{11085F2A-8EC3-425C-9C0F-561B2E265519}" type="presParOf" srcId="{82C18E12-7FF1-4709-9829-ABEFB4F77136}" destId="{27844BA9-CB57-4FA8-8658-5435A7EBD440}" srcOrd="1" destOrd="0" presId="urn:microsoft.com/office/officeart/2005/8/layout/orgChart1"/>
+    <dgm:cxn modelId="{2B419284-EE92-4E6F-B37A-69A7E38E6F45}" type="presParOf" srcId="{BFABC647-7323-4DAC-A38E-483CEFC385B5}" destId="{6939D3CB-7520-4AE9-978B-3D25EA04688E}" srcOrd="1" destOrd="0" presId="urn:microsoft.com/office/officeart/2005/8/layout/orgChart1"/>
+    <dgm:cxn modelId="{EF23D803-51AE-4758-B102-C1CBD44F911A}" type="presParOf" srcId="{6939D3CB-7520-4AE9-978B-3D25EA04688E}" destId="{5D829AEE-558B-4774-BEFD-7BF484701816}" srcOrd="0" destOrd="0" presId="urn:microsoft.com/office/officeart/2005/8/layout/orgChart1"/>
+    <dgm:cxn modelId="{BC30E830-9068-49A1-ADF7-47C56FA29764}" type="presParOf" srcId="{6939D3CB-7520-4AE9-978B-3D25EA04688E}" destId="{0C77AB73-A7DC-4C11-817A-A599901AC032}" srcOrd="1" destOrd="0" presId="urn:microsoft.com/office/officeart/2005/8/layout/orgChart1"/>
+    <dgm:cxn modelId="{CB19AA37-3FD0-4036-9BDC-84F282A61332}" type="presParOf" srcId="{0C77AB73-A7DC-4C11-817A-A599901AC032}" destId="{E0533FE7-DBCF-4543-A7DB-DC72FF973D1A}" srcOrd="0" destOrd="0" presId="urn:microsoft.com/office/officeart/2005/8/layout/orgChart1"/>
+    <dgm:cxn modelId="{342B49AC-7827-4AC6-AC8E-746CA30F0B13}" type="presParOf" srcId="{E0533FE7-DBCF-4543-A7DB-DC72FF973D1A}" destId="{BCE7EF7B-5982-487C-AB05-CDA615C498F8}" srcOrd="0" destOrd="0" presId="urn:microsoft.com/office/officeart/2005/8/layout/orgChart1"/>
+    <dgm:cxn modelId="{059C368D-3474-4CA1-AA02-60296185F408}" type="presParOf" srcId="{E0533FE7-DBCF-4543-A7DB-DC72FF973D1A}" destId="{23F0C5F7-9C3C-4334-AE07-934B988814F6}" srcOrd="1" destOrd="0" presId="urn:microsoft.com/office/officeart/2005/8/layout/orgChart1"/>
+    <dgm:cxn modelId="{C7732292-1F26-48CF-B0DB-52F69B37D6D8}" type="presParOf" srcId="{0C77AB73-A7DC-4C11-817A-A599901AC032}" destId="{8CA429D2-8FA8-4D1B-AECB-7C7F7DDB4E35}" srcOrd="1" destOrd="0" presId="urn:microsoft.com/office/officeart/2005/8/layout/orgChart1"/>
+    <dgm:cxn modelId="{371A44C9-6F29-4108-B441-D18D48B6719A}" type="presParOf" srcId="{0C77AB73-A7DC-4C11-817A-A599901AC032}" destId="{5A72AC01-A811-492C-9A5F-A88F48661A5E}" srcOrd="2" destOrd="0" presId="urn:microsoft.com/office/officeart/2005/8/layout/orgChart1"/>
+    <dgm:cxn modelId="{8C2547A3-2B05-4E98-9E35-8C7189F8398D}" type="presParOf" srcId="{6939D3CB-7520-4AE9-978B-3D25EA04688E}" destId="{9104885C-D740-4885-A462-2E90B20FF22C}" srcOrd="2" destOrd="0" presId="urn:microsoft.com/office/officeart/2005/8/layout/orgChart1"/>
+    <dgm:cxn modelId="{D7AF1CCF-9722-4FBA-85F2-13AAD4E5909E}" type="presParOf" srcId="{6939D3CB-7520-4AE9-978B-3D25EA04688E}" destId="{D7B4EE6B-66CE-4CAF-B9F9-C97D6EEB1851}" srcOrd="3" destOrd="0" presId="urn:microsoft.com/office/officeart/2005/8/layout/orgChart1"/>
+    <dgm:cxn modelId="{73BB574A-F47C-4015-BF22-1DE9E1BA6475}" type="presParOf" srcId="{D7B4EE6B-66CE-4CAF-B9F9-C97D6EEB1851}" destId="{A121E982-33A8-4091-8050-81DA1BB1C6EA}" srcOrd="0" destOrd="0" presId="urn:microsoft.com/office/officeart/2005/8/layout/orgChart1"/>
+    <dgm:cxn modelId="{51A53421-347E-4980-AE14-84E8ACDDBA08}" type="presParOf" srcId="{A121E982-33A8-4091-8050-81DA1BB1C6EA}" destId="{10F637EB-4E9D-4805-996E-ED04384EB8D5}" srcOrd="0" destOrd="0" presId="urn:microsoft.com/office/officeart/2005/8/layout/orgChart1"/>
+    <dgm:cxn modelId="{0DADBA18-37E6-4817-8C94-77BEF592E7E4}" type="presParOf" srcId="{A121E982-33A8-4091-8050-81DA1BB1C6EA}" destId="{8EF1236C-3451-4C76-8816-DE4D03958352}" srcOrd="1" destOrd="0" presId="urn:microsoft.com/office/officeart/2005/8/layout/orgChart1"/>
+    <dgm:cxn modelId="{477DEA83-4743-419F-AD3A-F77C6767B4A3}" type="presParOf" srcId="{D7B4EE6B-66CE-4CAF-B9F9-C97D6EEB1851}" destId="{3B7DB890-8CB7-432E-ABBB-3712885FD778}" srcOrd="1" destOrd="0" presId="urn:microsoft.com/office/officeart/2005/8/layout/orgChart1"/>
+    <dgm:cxn modelId="{D61771A4-FF41-400E-B602-CBEE7F77A3E6}" type="presParOf" srcId="{D7B4EE6B-66CE-4CAF-B9F9-C97D6EEB1851}" destId="{5DE686F8-413A-4C8A-8A97-5B7F9ADA38CA}" srcOrd="2" destOrd="0" presId="urn:microsoft.com/office/officeart/2005/8/layout/orgChart1"/>
+    <dgm:cxn modelId="{6FE9690F-3659-4322-93A6-DB692E08FB7A}" type="presParOf" srcId="{6939D3CB-7520-4AE9-978B-3D25EA04688E}" destId="{668457C2-44DB-4B4E-8660-345838A51EB0}" srcOrd="4" destOrd="0" presId="urn:microsoft.com/office/officeart/2005/8/layout/orgChart1"/>
+    <dgm:cxn modelId="{B1938ABD-284A-4374-B5F7-CC1A66AC55B9}" type="presParOf" srcId="{6939D3CB-7520-4AE9-978B-3D25EA04688E}" destId="{CB5973C0-1574-4BE1-8608-A7CB403F090A}" srcOrd="5" destOrd="0" presId="urn:microsoft.com/office/officeart/2005/8/layout/orgChart1"/>
+    <dgm:cxn modelId="{844025D6-3134-47F8-B397-DBC780C0BC37}" type="presParOf" srcId="{CB5973C0-1574-4BE1-8608-A7CB403F090A}" destId="{7BD1B692-9F5E-4DC7-BBC3-67B18BED7BE8}" srcOrd="0" destOrd="0" presId="urn:microsoft.com/office/officeart/2005/8/layout/orgChart1"/>
+    <dgm:cxn modelId="{68AA9054-5406-4EEC-A0AE-0AC297166764}" type="presParOf" srcId="{7BD1B692-9F5E-4DC7-BBC3-67B18BED7BE8}" destId="{080389C6-C225-4889-B889-984B10E95709}" srcOrd="0" destOrd="0" presId="urn:microsoft.com/office/officeart/2005/8/layout/orgChart1"/>
+    <dgm:cxn modelId="{166522F0-A297-496F-97D0-A7BBA7B0B221}" type="presParOf" srcId="{7BD1B692-9F5E-4DC7-BBC3-67B18BED7BE8}" destId="{5B30B4AD-0405-4D13-9BB0-60932A0C0D5C}" srcOrd="1" destOrd="0" presId="urn:microsoft.com/office/officeart/2005/8/layout/orgChart1"/>
+    <dgm:cxn modelId="{0CEAB36C-DB6B-46F6-A16C-A0EF680C3C8E}" type="presParOf" srcId="{CB5973C0-1574-4BE1-8608-A7CB403F090A}" destId="{8CA6CD47-DC28-4F90-9914-CF4F885F145E}" srcOrd="1" destOrd="0" presId="urn:microsoft.com/office/officeart/2005/8/layout/orgChart1"/>
+    <dgm:cxn modelId="{314C1DF9-7FE8-4D3B-8BBE-F142B448C34F}" type="presParOf" srcId="{CB5973C0-1574-4BE1-8608-A7CB403F090A}" destId="{6BCF3B27-2825-4A17-B1D6-88D23B37E236}" srcOrd="2" destOrd="0" presId="urn:microsoft.com/office/officeart/2005/8/layout/orgChart1"/>
+    <dgm:cxn modelId="{6AF15440-8A5E-4DB8-8C6F-BDD5A66878AD}" type="presParOf" srcId="{6939D3CB-7520-4AE9-978B-3D25EA04688E}" destId="{C181A0DB-3BD0-493E-AA2F-FE66F5F3255F}" srcOrd="6" destOrd="0" presId="urn:microsoft.com/office/officeart/2005/8/layout/orgChart1"/>
+    <dgm:cxn modelId="{BEAB1169-2C29-4383-8C28-2A8D43AB1D1B}" type="presParOf" srcId="{6939D3CB-7520-4AE9-978B-3D25EA04688E}" destId="{4A2ECDB4-D616-4C7E-94E9-C54A7DAB9B89}" srcOrd="7" destOrd="0" presId="urn:microsoft.com/office/officeart/2005/8/layout/orgChart1"/>
+    <dgm:cxn modelId="{DCA911F8-7D72-4073-AD79-672DDE3F62F8}" type="presParOf" srcId="{4A2ECDB4-D616-4C7E-94E9-C54A7DAB9B89}" destId="{C85B5463-E598-436B-8C37-09EC3A432D22}" srcOrd="0" destOrd="0" presId="urn:microsoft.com/office/officeart/2005/8/layout/orgChart1"/>
+    <dgm:cxn modelId="{911152E3-4480-4868-85C7-093D775A09BC}" type="presParOf" srcId="{C85B5463-E598-436B-8C37-09EC3A432D22}" destId="{86ECDBD3-F1CE-4B14-A926-BC8A47B1825B}" srcOrd="0" destOrd="0" presId="urn:microsoft.com/office/officeart/2005/8/layout/orgChart1"/>
+    <dgm:cxn modelId="{763299B2-8F5D-4F09-A71D-D333C2E5ABCF}" type="presParOf" srcId="{C85B5463-E598-436B-8C37-09EC3A432D22}" destId="{2823E5D2-088B-4439-8A35-50D1E768121A}" srcOrd="1" destOrd="0" presId="urn:microsoft.com/office/officeart/2005/8/layout/orgChart1"/>
+    <dgm:cxn modelId="{65951E69-67ED-4437-B333-1551A1C33C49}" type="presParOf" srcId="{4A2ECDB4-D616-4C7E-94E9-C54A7DAB9B89}" destId="{4B4B4AFA-3CB3-4F47-BFD0-0704186C5E1B}" srcOrd="1" destOrd="0" presId="urn:microsoft.com/office/officeart/2005/8/layout/orgChart1"/>
+    <dgm:cxn modelId="{3332AA5C-A2A9-4E03-BFAA-3EEE67F804B9}" type="presParOf" srcId="{4A2ECDB4-D616-4C7E-94E9-C54A7DAB9B89}" destId="{58D5C025-630A-4041-9515-2F6A5541B1EE}" srcOrd="2" destOrd="0" presId="urn:microsoft.com/office/officeart/2005/8/layout/orgChart1"/>
+    <dgm:cxn modelId="{A85E7950-9A20-4C24-8E16-31326FDB333E}" type="presParOf" srcId="{BFABC647-7323-4DAC-A38E-483CEFC385B5}" destId="{54EB2FB2-F270-4797-8FCC-BCE19A246D81}" srcOrd="2" destOrd="0" presId="urn:microsoft.com/office/officeart/2005/8/layout/orgChart1"/>
+    <dgm:cxn modelId="{20184FB6-75BA-4645-84AA-6F337C2DCB5C}" type="presParOf" srcId="{FCC1713C-AD5D-486F-BA0A-61BDFD9B7CFB}" destId="{95AE4064-3B81-480E-A547-C641923B8F42}" srcOrd="10" destOrd="0" presId="urn:microsoft.com/office/officeart/2005/8/layout/orgChart1"/>
+    <dgm:cxn modelId="{A5E31A07-1A56-4321-AE46-D35FE284E9CB}" type="presParOf" srcId="{FCC1713C-AD5D-486F-BA0A-61BDFD9B7CFB}" destId="{40BCDDF2-6337-45AD-91AD-9D397799D0AD}" srcOrd="11" destOrd="0" presId="urn:microsoft.com/office/officeart/2005/8/layout/orgChart1"/>
+    <dgm:cxn modelId="{1FB17EAB-3B55-40AD-817F-89ADAC1AE2BF}" type="presParOf" srcId="{40BCDDF2-6337-45AD-91AD-9D397799D0AD}" destId="{6DD71467-4077-4623-972C-3270BABB4698}" srcOrd="0" destOrd="0" presId="urn:microsoft.com/office/officeart/2005/8/layout/orgChart1"/>
+    <dgm:cxn modelId="{D49F20A1-C3B4-40CB-A98F-E4F7C8F87A3E}" type="presParOf" srcId="{6DD71467-4077-4623-972C-3270BABB4698}" destId="{123D1701-4CDC-4732-8229-F0EA92D690AE}" srcOrd="0" destOrd="0" presId="urn:microsoft.com/office/officeart/2005/8/layout/orgChart1"/>
+    <dgm:cxn modelId="{BB901AED-7300-4297-9943-A2F0D7E46EE8}" type="presParOf" srcId="{6DD71467-4077-4623-972C-3270BABB4698}" destId="{9240734A-FC44-4153-9C30-684855AF9646}" srcOrd="1" destOrd="0" presId="urn:microsoft.com/office/officeart/2005/8/layout/orgChart1"/>
+    <dgm:cxn modelId="{D9FB4086-8271-44AF-830F-22B7047D03FB}" type="presParOf" srcId="{40BCDDF2-6337-45AD-91AD-9D397799D0AD}" destId="{05EFC524-9015-47D5-A181-1A5C802AA242}" srcOrd="1" destOrd="0" presId="urn:microsoft.com/office/officeart/2005/8/layout/orgChart1"/>
+    <dgm:cxn modelId="{BD00E0B3-C86E-4456-9605-4CC8264A34F4}" type="presParOf" srcId="{05EFC524-9015-47D5-A181-1A5C802AA242}" destId="{BCE91157-E012-4BCB-A6A6-F5E776320E53}" srcOrd="0" destOrd="0" presId="urn:microsoft.com/office/officeart/2005/8/layout/orgChart1"/>
+    <dgm:cxn modelId="{C14A9D00-BC92-493E-84D5-6C66A8F76EFC}" type="presParOf" srcId="{05EFC524-9015-47D5-A181-1A5C802AA242}" destId="{DCA6B958-1506-4919-9666-111277B17996}" srcOrd="1" destOrd="0" presId="urn:microsoft.com/office/officeart/2005/8/layout/orgChart1"/>
+    <dgm:cxn modelId="{F9093950-9D06-465B-8F37-41BFCC82016D}" type="presParOf" srcId="{DCA6B958-1506-4919-9666-111277B17996}" destId="{0491F5A7-84D8-4B13-B185-8C0314AEFEE0}" srcOrd="0" destOrd="0" presId="urn:microsoft.com/office/officeart/2005/8/layout/orgChart1"/>
+    <dgm:cxn modelId="{4713BCD7-440F-44E0-8CC5-AE678342CEEA}" type="presParOf" srcId="{0491F5A7-84D8-4B13-B185-8C0314AEFEE0}" destId="{562F572D-6976-48B2-9921-A6D002B13EAB}" srcOrd="0" destOrd="0" presId="urn:microsoft.com/office/officeart/2005/8/layout/orgChart1"/>
+    <dgm:cxn modelId="{A1985271-A9F2-4AAB-AD7F-5DD5DE0684C3}" type="presParOf" srcId="{0491F5A7-84D8-4B13-B185-8C0314AEFEE0}" destId="{C5CA9EF0-F9F0-4CFD-8C3A-B33EF7966EE9}" srcOrd="1" destOrd="0" presId="urn:microsoft.com/office/officeart/2005/8/layout/orgChart1"/>
+    <dgm:cxn modelId="{8CD004EC-6496-4870-A90A-F76823BB2027}" type="presParOf" srcId="{DCA6B958-1506-4919-9666-111277B17996}" destId="{3F5B2808-8E95-4A85-B290-54E0E723EFB0}" srcOrd="1" destOrd="0" presId="urn:microsoft.com/office/officeart/2005/8/layout/orgChart1"/>
+    <dgm:cxn modelId="{E4564A8D-8756-4AA9-A4B4-75A53FC7BC6D}" type="presParOf" srcId="{DCA6B958-1506-4919-9666-111277B17996}" destId="{362605D6-37E3-4EE2-BE7E-B5C7F943E8A6}" srcOrd="2" destOrd="0" presId="urn:microsoft.com/office/officeart/2005/8/layout/orgChart1"/>
+    <dgm:cxn modelId="{3E8E7921-0A6F-444E-B9A9-82543FDA98F7}" type="presParOf" srcId="{05EFC524-9015-47D5-A181-1A5C802AA242}" destId="{99FF22FB-A1F8-41B4-9D8E-3EE931298F89}" srcOrd="2" destOrd="0" presId="urn:microsoft.com/office/officeart/2005/8/layout/orgChart1"/>
+    <dgm:cxn modelId="{E043D059-2E20-44BD-B8AC-9DBD4FE2B5B9}" type="presParOf" srcId="{05EFC524-9015-47D5-A181-1A5C802AA242}" destId="{1C40F805-CC5C-48E7-A61B-9BC036AA6F0E}" srcOrd="3" destOrd="0" presId="urn:microsoft.com/office/officeart/2005/8/layout/orgChart1"/>
+    <dgm:cxn modelId="{66C0C2E8-4CF5-4CBF-A007-72B4C5CAE353}" type="presParOf" srcId="{1C40F805-CC5C-48E7-A61B-9BC036AA6F0E}" destId="{9B337111-2CE4-47EE-A9CA-DCD7DF49F7F4}" srcOrd="0" destOrd="0" presId="urn:microsoft.com/office/officeart/2005/8/layout/orgChart1"/>
+    <dgm:cxn modelId="{D86792E1-D4E4-4A8B-98B4-93BF665BE99C}" type="presParOf" srcId="{9B337111-2CE4-47EE-A9CA-DCD7DF49F7F4}" destId="{9794AD17-EFE4-4530-860A-8B2230C53EA7}" srcOrd="0" destOrd="0" presId="urn:microsoft.com/office/officeart/2005/8/layout/orgChart1"/>
+    <dgm:cxn modelId="{7608C4DB-DFC6-49DC-8266-6D4CB3A72B74}" type="presParOf" srcId="{9B337111-2CE4-47EE-A9CA-DCD7DF49F7F4}" destId="{D35DF958-AEBB-4773-9FC2-57D3D549F820}" srcOrd="1" destOrd="0" presId="urn:microsoft.com/office/officeart/2005/8/layout/orgChart1"/>
+    <dgm:cxn modelId="{BA5DAC71-A9ED-42D8-BD29-6D3459691992}" type="presParOf" srcId="{1C40F805-CC5C-48E7-A61B-9BC036AA6F0E}" destId="{3C3D69BC-204A-45CA-8B30-CE426F6B76BA}" srcOrd="1" destOrd="0" presId="urn:microsoft.com/office/officeart/2005/8/layout/orgChart1"/>
+    <dgm:cxn modelId="{04D0189C-69FB-4BB9-9669-0F5C4AA4EF47}" type="presParOf" srcId="{1C40F805-CC5C-48E7-A61B-9BC036AA6F0E}" destId="{03CE2533-E7A6-4777-8651-65646AFD2506}" srcOrd="2" destOrd="0" presId="urn:microsoft.com/office/officeart/2005/8/layout/orgChart1"/>
+    <dgm:cxn modelId="{D32875F3-4B33-4200-806C-693CA84C0383}" type="presParOf" srcId="{05EFC524-9015-47D5-A181-1A5C802AA242}" destId="{3CDD3BEC-F80E-4AB7-B84D-60DA72EA9D7F}" srcOrd="4" destOrd="0" presId="urn:microsoft.com/office/officeart/2005/8/layout/orgChart1"/>
+    <dgm:cxn modelId="{29C8F0F7-7915-43E1-B512-7ED7E3668AD9}" type="presParOf" srcId="{05EFC524-9015-47D5-A181-1A5C802AA242}" destId="{568ABCE0-A57A-42BA-9278-6D9F0B4D895C}" srcOrd="5" destOrd="0" presId="urn:microsoft.com/office/officeart/2005/8/layout/orgChart1"/>
+    <dgm:cxn modelId="{FB59F33D-2C30-4505-AD27-E3103B56FCF4}" type="presParOf" srcId="{568ABCE0-A57A-42BA-9278-6D9F0B4D895C}" destId="{120D0279-22D3-4B62-966C-BC2C3DBCBEF2}" srcOrd="0" destOrd="0" presId="urn:microsoft.com/office/officeart/2005/8/layout/orgChart1"/>
+    <dgm:cxn modelId="{3D516B32-C5FA-49B6-B437-B820F67BBAE5}" type="presParOf" srcId="{120D0279-22D3-4B62-966C-BC2C3DBCBEF2}" destId="{B95285C1-FB24-48F8-A58B-7C9988516BEA}" srcOrd="0" destOrd="0" presId="urn:microsoft.com/office/officeart/2005/8/layout/orgChart1"/>
+    <dgm:cxn modelId="{29455A6A-7E0D-40C6-9425-9AFB54A1B3E0}" type="presParOf" srcId="{120D0279-22D3-4B62-966C-BC2C3DBCBEF2}" destId="{BD42BA0F-D213-46AF-B0BF-C04ECDCDB3C0}" srcOrd="1" destOrd="0" presId="urn:microsoft.com/office/officeart/2005/8/layout/orgChart1"/>
+    <dgm:cxn modelId="{CB1177B8-822B-4F43-9A18-F26997B999D3}" type="presParOf" srcId="{568ABCE0-A57A-42BA-9278-6D9F0B4D895C}" destId="{B1DADC06-E964-435C-A39C-74C8A3C10DDC}" srcOrd="1" destOrd="0" presId="urn:microsoft.com/office/officeart/2005/8/layout/orgChart1"/>
+    <dgm:cxn modelId="{D4091E49-FBA1-46B1-8383-C14671F5DEB5}" type="presParOf" srcId="{568ABCE0-A57A-42BA-9278-6D9F0B4D895C}" destId="{1E480FF8-1942-4CA0-BCCC-81F130581C91}" srcOrd="2" destOrd="0" presId="urn:microsoft.com/office/officeart/2005/8/layout/orgChart1"/>
+    <dgm:cxn modelId="{19B9FD92-36AA-4F9B-99DD-E9A0DC2DF588}" type="presParOf" srcId="{05EFC524-9015-47D5-A181-1A5C802AA242}" destId="{EF9F30A5-3042-4060-8AC3-390C1B4B9CAC}" srcOrd="6" destOrd="0" presId="urn:microsoft.com/office/officeart/2005/8/layout/orgChart1"/>
+    <dgm:cxn modelId="{EB890D4F-2D6D-4FDD-9756-2AAE1B05238A}" type="presParOf" srcId="{05EFC524-9015-47D5-A181-1A5C802AA242}" destId="{DB73EA20-0ABB-4E0F-B47D-CF3C6C5CDA27}" srcOrd="7" destOrd="0" presId="urn:microsoft.com/office/officeart/2005/8/layout/orgChart1"/>
+    <dgm:cxn modelId="{5573CEC0-1769-4DCC-8F2C-F26B24A70CA8}" type="presParOf" srcId="{DB73EA20-0ABB-4E0F-B47D-CF3C6C5CDA27}" destId="{26DBF498-1CD2-4875-8EBF-CBF59DAF66A2}" srcOrd="0" destOrd="0" presId="urn:microsoft.com/office/officeart/2005/8/layout/orgChart1"/>
+    <dgm:cxn modelId="{2C4EDB75-AAB3-48A9-AAD1-FAB6AF6858F5}" type="presParOf" srcId="{26DBF498-1CD2-4875-8EBF-CBF59DAF66A2}" destId="{861E2DFB-A4E8-4819-89C0-D1395C7E6A6C}" srcOrd="0" destOrd="0" presId="urn:microsoft.com/office/officeart/2005/8/layout/orgChart1"/>
+    <dgm:cxn modelId="{C689376A-BB30-4280-BBA0-C2C7A9CD4E22}" type="presParOf" srcId="{26DBF498-1CD2-4875-8EBF-CBF59DAF66A2}" destId="{E22D650F-D7A1-4D6F-A8B9-4552BEBA13C9}" srcOrd="1" destOrd="0" presId="urn:microsoft.com/office/officeart/2005/8/layout/orgChart1"/>
+    <dgm:cxn modelId="{98379D87-4047-4F2C-915D-812414C4D131}" type="presParOf" srcId="{DB73EA20-0ABB-4E0F-B47D-CF3C6C5CDA27}" destId="{D9205BD9-F4B9-4419-A6D0-009F45FDFF17}" srcOrd="1" destOrd="0" presId="urn:microsoft.com/office/officeart/2005/8/layout/orgChart1"/>
+    <dgm:cxn modelId="{A7D7A7D4-FDFC-4717-9FB9-D269C36B0C13}" type="presParOf" srcId="{DB73EA20-0ABB-4E0F-B47D-CF3C6C5CDA27}" destId="{AE89A50A-51B4-43F1-825D-6D0674C56F5A}" srcOrd="2" destOrd="0" presId="urn:microsoft.com/office/officeart/2005/8/layout/orgChart1"/>
+    <dgm:cxn modelId="{75AF11D7-EA33-4EAD-9D45-1C57148B65B6}" type="presParOf" srcId="{40BCDDF2-6337-45AD-91AD-9D397799D0AD}" destId="{BD040ACC-5A04-41A1-A5DD-1F9C9608BFA2}" srcOrd="2" destOrd="0" presId="urn:microsoft.com/office/officeart/2005/8/layout/orgChart1"/>
+    <dgm:cxn modelId="{67F0334C-8ED4-4A4D-A7DA-49A377A812BB}" type="presParOf" srcId="{EBB648DC-8001-4567-B053-BDEA0F1F8230}" destId="{0D86172D-13B2-4317-B7B0-D39AA1AB2B94}" srcOrd="2" destOrd="0" presId="urn:microsoft.com/office/officeart/2005/8/layout/orgChart1"/>
   </dgm:cxnLst>
   <dgm:bg/>
   <dgm:whole/>
@@ -5383,8 +6123,8 @@
       </dsp:nvSpPr>
       <dsp:spPr>
         <a:xfrm>
-          <a:off x="5195419" y="1352179"/>
-          <a:ext cx="126654" cy="2186899"/>
+          <a:off x="8289742" y="1214778"/>
+          <a:ext cx="150336" cy="2595811"/>
         </a:xfrm>
         <a:custGeom>
           <a:avLst/>
@@ -5398,23 +6138,18 @@
                 <a:pt x="0" y="0"/>
               </a:moveTo>
               <a:lnTo>
-                <a:pt x="0" y="2186899"/>
+                <a:pt x="0" y="2595811"/>
               </a:lnTo>
               <a:lnTo>
-                <a:pt x="126654" y="2186899"/>
+                <a:pt x="150336" y="2595811"/>
               </a:lnTo>
             </a:path>
           </a:pathLst>
         </a:custGeom>
         <a:noFill/>
-        <a:ln w="12700" cap="flat" cmpd="sng" algn="ctr">
+        <a:ln w="6350" cap="flat" cmpd="sng" algn="ctr">
           <a:solidFill>
-            <a:schemeClr val="accent6">
-              <a:hueOff val="0"/>
-              <a:satOff val="0"/>
-              <a:lumOff val="0"/>
-              <a:alphaOff val="0"/>
-            </a:schemeClr>
+            <a:schemeClr val="dk1"/>
           </a:solidFill>
           <a:prstDash val="solid"/>
           <a:miter lim="800000"/>
@@ -5422,16 +6157,18 @@
         <a:effectLst/>
       </dsp:spPr>
       <dsp:style>
-        <a:lnRef idx="2">
-          <a:scrgbClr r="0" g="0" b="0"/>
+        <a:lnRef idx="1">
+          <a:schemeClr val="dk1"/>
         </a:lnRef>
         <a:fillRef idx="0">
-          <a:scrgbClr r="0" g="0" b="0"/>
+          <a:schemeClr val="dk1"/>
         </a:fillRef>
         <a:effectRef idx="0">
-          <a:scrgbClr r="0" g="0" b="0"/>
+          <a:schemeClr val="dk1"/>
         </a:effectRef>
-        <a:fontRef idx="minor"/>
+        <a:fontRef idx="minor">
+          <a:schemeClr val="tx1"/>
+        </a:fontRef>
       </dsp:style>
     </dsp:sp>
     <dsp:sp modelId="{3CDD3BEC-F80E-4AB7-B84D-60DA72EA9D7F}">
@@ -5441,8 +6178,8 @@
       </dsp:nvSpPr>
       <dsp:spPr>
         <a:xfrm>
-          <a:off x="5195419" y="1352179"/>
-          <a:ext cx="126654" cy="1587401"/>
+          <a:off x="8289742" y="1214778"/>
+          <a:ext cx="150336" cy="1884218"/>
         </a:xfrm>
         <a:custGeom>
           <a:avLst/>
@@ -5456,23 +6193,18 @@
                 <a:pt x="0" y="0"/>
               </a:moveTo>
               <a:lnTo>
-                <a:pt x="0" y="1587401"/>
+                <a:pt x="0" y="1884218"/>
               </a:lnTo>
               <a:lnTo>
-                <a:pt x="126654" y="1587401"/>
+                <a:pt x="150336" y="1884218"/>
               </a:lnTo>
             </a:path>
           </a:pathLst>
         </a:custGeom>
         <a:noFill/>
-        <a:ln w="12700" cap="flat" cmpd="sng" algn="ctr">
+        <a:ln w="6350" cap="flat" cmpd="sng" algn="ctr">
           <a:solidFill>
-            <a:schemeClr val="accent6">
-              <a:hueOff val="0"/>
-              <a:satOff val="0"/>
-              <a:lumOff val="0"/>
-              <a:alphaOff val="0"/>
-            </a:schemeClr>
+            <a:schemeClr val="dk1"/>
           </a:solidFill>
           <a:prstDash val="solid"/>
           <a:miter lim="800000"/>
@@ -5480,16 +6212,18 @@
         <a:effectLst/>
       </dsp:spPr>
       <dsp:style>
-        <a:lnRef idx="2">
-          <a:scrgbClr r="0" g="0" b="0"/>
+        <a:lnRef idx="1">
+          <a:schemeClr val="dk1"/>
         </a:lnRef>
         <a:fillRef idx="0">
-          <a:scrgbClr r="0" g="0" b="0"/>
+          <a:schemeClr val="dk1"/>
         </a:fillRef>
         <a:effectRef idx="0">
-          <a:scrgbClr r="0" g="0" b="0"/>
+          <a:schemeClr val="dk1"/>
         </a:effectRef>
-        <a:fontRef idx="minor"/>
+        <a:fontRef idx="minor">
+          <a:schemeClr val="tx1"/>
+        </a:fontRef>
       </dsp:style>
     </dsp:sp>
     <dsp:sp modelId="{99FF22FB-A1F8-41B4-9D8E-3EE931298F89}">
@@ -5499,8 +6233,8 @@
       </dsp:nvSpPr>
       <dsp:spPr>
         <a:xfrm>
-          <a:off x="5195419" y="1352179"/>
-          <a:ext cx="92145" cy="987904"/>
+          <a:off x="8289742" y="1214778"/>
+          <a:ext cx="109374" cy="1172625"/>
         </a:xfrm>
         <a:custGeom>
           <a:avLst/>
@@ -5514,23 +6248,18 @@
                 <a:pt x="0" y="0"/>
               </a:moveTo>
               <a:lnTo>
-                <a:pt x="0" y="987904"/>
+                <a:pt x="0" y="1172625"/>
               </a:lnTo>
               <a:lnTo>
-                <a:pt x="92145" y="987904"/>
+                <a:pt x="109374" y="1172625"/>
               </a:lnTo>
             </a:path>
           </a:pathLst>
         </a:custGeom>
         <a:noFill/>
-        <a:ln w="12700" cap="flat" cmpd="sng" algn="ctr">
+        <a:ln w="6350" cap="flat" cmpd="sng" algn="ctr">
           <a:solidFill>
-            <a:schemeClr val="accent6">
-              <a:hueOff val="0"/>
-              <a:satOff val="0"/>
-              <a:lumOff val="0"/>
-              <a:alphaOff val="0"/>
-            </a:schemeClr>
+            <a:schemeClr val="dk1"/>
           </a:solidFill>
           <a:prstDash val="solid"/>
           <a:miter lim="800000"/>
@@ -5538,16 +6267,18 @@
         <a:effectLst/>
       </dsp:spPr>
       <dsp:style>
-        <a:lnRef idx="2">
-          <a:scrgbClr r="0" g="0" b="0"/>
+        <a:lnRef idx="1">
+          <a:schemeClr val="dk1"/>
         </a:lnRef>
         <a:fillRef idx="0">
-          <a:scrgbClr r="0" g="0" b="0"/>
+          <a:schemeClr val="dk1"/>
         </a:fillRef>
         <a:effectRef idx="0">
-          <a:scrgbClr r="0" g="0" b="0"/>
+          <a:schemeClr val="dk1"/>
         </a:effectRef>
-        <a:fontRef idx="minor"/>
+        <a:fontRef idx="minor">
+          <a:schemeClr val="tx1"/>
+        </a:fontRef>
       </dsp:style>
     </dsp:sp>
     <dsp:sp modelId="{BCE91157-E012-4BCB-A6A6-F5E776320E53}">
@@ -5557,8 +6288,8 @@
       </dsp:nvSpPr>
       <dsp:spPr>
         <a:xfrm>
-          <a:off x="5195419" y="1352179"/>
-          <a:ext cx="126654" cy="388406"/>
+          <a:off x="8289742" y="1214778"/>
+          <a:ext cx="150336" cy="461032"/>
         </a:xfrm>
         <a:custGeom>
           <a:avLst/>
@@ -5572,23 +6303,18 @@
                 <a:pt x="0" y="0"/>
               </a:moveTo>
               <a:lnTo>
-                <a:pt x="0" y="388406"/>
+                <a:pt x="0" y="461032"/>
               </a:lnTo>
               <a:lnTo>
-                <a:pt x="126654" y="388406"/>
+                <a:pt x="150336" y="461032"/>
               </a:lnTo>
             </a:path>
           </a:pathLst>
         </a:custGeom>
         <a:noFill/>
-        <a:ln w="12700" cap="flat" cmpd="sng" algn="ctr">
+        <a:ln w="6350" cap="flat" cmpd="sng" algn="ctr">
           <a:solidFill>
-            <a:schemeClr val="accent6">
-              <a:hueOff val="0"/>
-              <a:satOff val="0"/>
-              <a:lumOff val="0"/>
-              <a:alphaOff val="0"/>
-            </a:schemeClr>
+            <a:schemeClr val="dk1"/>
           </a:solidFill>
           <a:prstDash val="solid"/>
           <a:miter lim="800000"/>
@@ -5596,16 +6322,18 @@
         <a:effectLst/>
       </dsp:spPr>
       <dsp:style>
-        <a:lnRef idx="2">
-          <a:scrgbClr r="0" g="0" b="0"/>
+        <a:lnRef idx="1">
+          <a:schemeClr val="dk1"/>
         </a:lnRef>
         <a:fillRef idx="0">
-          <a:scrgbClr r="0" g="0" b="0"/>
+          <a:schemeClr val="dk1"/>
         </a:fillRef>
         <a:effectRef idx="0">
-          <a:scrgbClr r="0" g="0" b="0"/>
+          <a:schemeClr val="dk1"/>
         </a:effectRef>
-        <a:fontRef idx="minor"/>
+        <a:fontRef idx="minor">
+          <a:schemeClr val="tx1"/>
+        </a:fontRef>
       </dsp:style>
     </dsp:sp>
     <dsp:sp modelId="{95AE4064-3B81-480E-A547-C641923B8F42}">
@@ -5615,8 +6343,8 @@
       </dsp:nvSpPr>
       <dsp:spPr>
         <a:xfrm>
-          <a:off x="2978967" y="752682"/>
-          <a:ext cx="2554197" cy="177316"/>
+          <a:off x="4627473" y="503184"/>
+          <a:ext cx="4063166" cy="210471"/>
         </a:xfrm>
         <a:custGeom>
           <a:avLst/>
@@ -5630,26 +6358,21 @@
                 <a:pt x="0" y="0"/>
               </a:moveTo>
               <a:lnTo>
-                <a:pt x="0" y="88658"/>
+                <a:pt x="0" y="105235"/>
               </a:lnTo>
               <a:lnTo>
-                <a:pt x="2554197" y="88658"/>
+                <a:pt x="4063166" y="105235"/>
               </a:lnTo>
               <a:lnTo>
-                <a:pt x="2554197" y="177316"/>
+                <a:pt x="4063166" y="210471"/>
               </a:lnTo>
             </a:path>
           </a:pathLst>
         </a:custGeom>
         <a:noFill/>
-        <a:ln w="12700" cap="flat" cmpd="sng" algn="ctr">
+        <a:ln w="6350" cap="flat" cmpd="sng" algn="ctr">
           <a:solidFill>
-            <a:schemeClr val="accent5">
-              <a:hueOff val="0"/>
-              <a:satOff val="0"/>
-              <a:lumOff val="0"/>
-              <a:alphaOff val="0"/>
-            </a:schemeClr>
+            <a:schemeClr val="dk1"/>
           </a:solidFill>
           <a:prstDash val="solid"/>
           <a:miter lim="800000"/>
@@ -5657,16 +6380,18 @@
         <a:effectLst/>
       </dsp:spPr>
       <dsp:style>
-        <a:lnRef idx="2">
-          <a:scrgbClr r="0" g="0" b="0"/>
+        <a:lnRef idx="1">
+          <a:schemeClr val="dk1"/>
         </a:lnRef>
         <a:fillRef idx="0">
-          <a:scrgbClr r="0" g="0" b="0"/>
+          <a:schemeClr val="dk1"/>
         </a:fillRef>
         <a:effectRef idx="0">
-          <a:scrgbClr r="0" g="0" b="0"/>
+          <a:schemeClr val="dk1"/>
         </a:effectRef>
-        <a:fontRef idx="minor"/>
+        <a:fontRef idx="minor">
+          <a:schemeClr val="tx1"/>
+        </a:fontRef>
       </dsp:style>
     </dsp:sp>
     <dsp:sp modelId="{C181A0DB-3BD0-493E-AA2F-FE66F5F3255F}">
@@ -5676,8 +6401,8 @@
       </dsp:nvSpPr>
       <dsp:spPr>
         <a:xfrm>
-          <a:off x="4173740" y="1352179"/>
-          <a:ext cx="126654" cy="2186899"/>
+          <a:off x="6726211" y="1214778"/>
+          <a:ext cx="160970" cy="2595811"/>
         </a:xfrm>
         <a:custGeom>
           <a:avLst/>
@@ -5691,23 +6416,18 @@
                 <a:pt x="0" y="0"/>
               </a:moveTo>
               <a:lnTo>
-                <a:pt x="0" y="2186899"/>
+                <a:pt x="0" y="2595811"/>
               </a:lnTo>
               <a:lnTo>
-                <a:pt x="126654" y="2186899"/>
+                <a:pt x="160970" y="2595811"/>
               </a:lnTo>
             </a:path>
           </a:pathLst>
         </a:custGeom>
         <a:noFill/>
-        <a:ln w="12700" cap="flat" cmpd="sng" algn="ctr">
+        <a:ln w="6350" cap="flat" cmpd="sng" algn="ctr">
           <a:solidFill>
-            <a:schemeClr val="accent6">
-              <a:hueOff val="0"/>
-              <a:satOff val="0"/>
-              <a:lumOff val="0"/>
-              <a:alphaOff val="0"/>
-            </a:schemeClr>
+            <a:schemeClr val="dk1"/>
           </a:solidFill>
           <a:prstDash val="solid"/>
           <a:miter lim="800000"/>
@@ -5715,16 +6435,18 @@
         <a:effectLst/>
       </dsp:spPr>
       <dsp:style>
-        <a:lnRef idx="2">
-          <a:scrgbClr r="0" g="0" b="0"/>
+        <a:lnRef idx="1">
+          <a:schemeClr val="dk1"/>
         </a:lnRef>
         <a:fillRef idx="0">
-          <a:scrgbClr r="0" g="0" b="0"/>
+          <a:schemeClr val="dk1"/>
         </a:fillRef>
         <a:effectRef idx="0">
-          <a:scrgbClr r="0" g="0" b="0"/>
+          <a:schemeClr val="dk1"/>
         </a:effectRef>
-        <a:fontRef idx="minor"/>
+        <a:fontRef idx="minor">
+          <a:schemeClr val="tx1"/>
+        </a:fontRef>
       </dsp:style>
     </dsp:sp>
     <dsp:sp modelId="{668457C2-44DB-4B4E-8660-345838A51EB0}">
@@ -5734,8 +6456,8 @@
       </dsp:nvSpPr>
       <dsp:spPr>
         <a:xfrm>
-          <a:off x="4173740" y="1352179"/>
-          <a:ext cx="126654" cy="1587401"/>
+          <a:off x="6726211" y="1214778"/>
+          <a:ext cx="150336" cy="1884218"/>
         </a:xfrm>
         <a:custGeom>
           <a:avLst/>
@@ -5749,23 +6471,18 @@
                 <a:pt x="0" y="0"/>
               </a:moveTo>
               <a:lnTo>
-                <a:pt x="0" y="1587401"/>
+                <a:pt x="0" y="1884218"/>
               </a:lnTo>
               <a:lnTo>
-                <a:pt x="126654" y="1587401"/>
+                <a:pt x="150336" y="1884218"/>
               </a:lnTo>
             </a:path>
           </a:pathLst>
         </a:custGeom>
         <a:noFill/>
-        <a:ln w="12700" cap="flat" cmpd="sng" algn="ctr">
+        <a:ln w="6350" cap="flat" cmpd="sng" algn="ctr">
           <a:solidFill>
-            <a:schemeClr val="accent6">
-              <a:hueOff val="0"/>
-              <a:satOff val="0"/>
-              <a:lumOff val="0"/>
-              <a:alphaOff val="0"/>
-            </a:schemeClr>
+            <a:schemeClr val="dk1"/>
           </a:solidFill>
           <a:prstDash val="solid"/>
           <a:miter lim="800000"/>
@@ -5773,16 +6490,18 @@
         <a:effectLst/>
       </dsp:spPr>
       <dsp:style>
-        <a:lnRef idx="2">
-          <a:scrgbClr r="0" g="0" b="0"/>
+        <a:lnRef idx="1">
+          <a:schemeClr val="dk1"/>
         </a:lnRef>
         <a:fillRef idx="0">
-          <a:scrgbClr r="0" g="0" b="0"/>
+          <a:schemeClr val="dk1"/>
         </a:fillRef>
         <a:effectRef idx="0">
-          <a:scrgbClr r="0" g="0" b="0"/>
+          <a:schemeClr val="dk1"/>
         </a:effectRef>
-        <a:fontRef idx="minor"/>
+        <a:fontRef idx="minor">
+          <a:schemeClr val="tx1"/>
+        </a:fontRef>
       </dsp:style>
     </dsp:sp>
     <dsp:sp modelId="{9104885C-D740-4885-A462-2E90B20FF22C}">
@@ -5792,8 +6511,8 @@
       </dsp:nvSpPr>
       <dsp:spPr>
         <a:xfrm>
-          <a:off x="4173740" y="1352179"/>
-          <a:ext cx="126654" cy="987904"/>
+          <a:off x="6726211" y="1214778"/>
+          <a:ext cx="150336" cy="1172625"/>
         </a:xfrm>
         <a:custGeom>
           <a:avLst/>
@@ -5807,23 +6526,18 @@
                 <a:pt x="0" y="0"/>
               </a:moveTo>
               <a:lnTo>
-                <a:pt x="0" y="987904"/>
+                <a:pt x="0" y="1172625"/>
               </a:lnTo>
               <a:lnTo>
-                <a:pt x="126654" y="987904"/>
+                <a:pt x="150336" y="1172625"/>
               </a:lnTo>
             </a:path>
           </a:pathLst>
         </a:custGeom>
         <a:noFill/>
-        <a:ln w="12700" cap="flat" cmpd="sng" algn="ctr">
+        <a:ln w="6350" cap="flat" cmpd="sng" algn="ctr">
           <a:solidFill>
-            <a:schemeClr val="accent6">
-              <a:hueOff val="0"/>
-              <a:satOff val="0"/>
-              <a:lumOff val="0"/>
-              <a:alphaOff val="0"/>
-            </a:schemeClr>
+            <a:schemeClr val="dk1"/>
           </a:solidFill>
           <a:prstDash val="solid"/>
           <a:miter lim="800000"/>
@@ -5831,16 +6545,18 @@
         <a:effectLst/>
       </dsp:spPr>
       <dsp:style>
-        <a:lnRef idx="2">
-          <a:scrgbClr r="0" g="0" b="0"/>
+        <a:lnRef idx="1">
+          <a:schemeClr val="dk1"/>
         </a:lnRef>
         <a:fillRef idx="0">
-          <a:scrgbClr r="0" g="0" b="0"/>
+          <a:schemeClr val="dk1"/>
         </a:fillRef>
         <a:effectRef idx="0">
-          <a:scrgbClr r="0" g="0" b="0"/>
+          <a:schemeClr val="dk1"/>
         </a:effectRef>
-        <a:fontRef idx="minor"/>
+        <a:fontRef idx="minor">
+          <a:schemeClr val="tx1"/>
+        </a:fontRef>
       </dsp:style>
     </dsp:sp>
     <dsp:sp modelId="{5D829AEE-558B-4774-BEFD-7BF484701816}">
@@ -5850,8 +6566,8 @@
       </dsp:nvSpPr>
       <dsp:spPr>
         <a:xfrm>
-          <a:off x="4173740" y="1352179"/>
-          <a:ext cx="109589" cy="371342"/>
+          <a:off x="6726211" y="1214778"/>
+          <a:ext cx="130081" cy="440776"/>
         </a:xfrm>
         <a:custGeom>
           <a:avLst/>
@@ -5865,23 +6581,18 @@
                 <a:pt x="0" y="0"/>
               </a:moveTo>
               <a:lnTo>
-                <a:pt x="0" y="371342"/>
+                <a:pt x="0" y="440776"/>
               </a:lnTo>
               <a:lnTo>
-                <a:pt x="109589" y="371342"/>
+                <a:pt x="130081" y="440776"/>
               </a:lnTo>
             </a:path>
           </a:pathLst>
         </a:custGeom>
         <a:noFill/>
-        <a:ln w="12700" cap="flat" cmpd="sng" algn="ctr">
+        <a:ln w="6350" cap="flat" cmpd="sng" algn="ctr">
           <a:solidFill>
-            <a:schemeClr val="accent6">
-              <a:hueOff val="0"/>
-              <a:satOff val="0"/>
-              <a:lumOff val="0"/>
-              <a:alphaOff val="0"/>
-            </a:schemeClr>
+            <a:schemeClr val="dk1"/>
           </a:solidFill>
           <a:prstDash val="solid"/>
           <a:miter lim="800000"/>
@@ -5889,16 +6600,18 @@
         <a:effectLst/>
       </dsp:spPr>
       <dsp:style>
-        <a:lnRef idx="2">
-          <a:scrgbClr r="0" g="0" b="0"/>
+        <a:lnRef idx="1">
+          <a:schemeClr val="dk1"/>
         </a:lnRef>
         <a:fillRef idx="0">
-          <a:scrgbClr r="0" g="0" b="0"/>
+          <a:schemeClr val="dk1"/>
         </a:fillRef>
         <a:effectRef idx="0">
-          <a:scrgbClr r="0" g="0" b="0"/>
+          <a:schemeClr val="dk1"/>
         </a:effectRef>
-        <a:fontRef idx="minor"/>
+        <a:fontRef idx="minor">
+          <a:schemeClr val="tx1"/>
+        </a:fontRef>
       </dsp:style>
     </dsp:sp>
     <dsp:sp modelId="{C7D0A761-8BF4-462F-9760-9E4B7810F12F}">
@@ -5908,8 +6621,8 @@
       </dsp:nvSpPr>
       <dsp:spPr>
         <a:xfrm>
-          <a:off x="2978967" y="752682"/>
-          <a:ext cx="1532518" cy="177316"/>
+          <a:off x="4627473" y="503184"/>
+          <a:ext cx="2499636" cy="210471"/>
         </a:xfrm>
         <a:custGeom>
           <a:avLst/>
@@ -5923,26 +6636,21 @@
                 <a:pt x="0" y="0"/>
               </a:moveTo>
               <a:lnTo>
-                <a:pt x="0" y="88658"/>
+                <a:pt x="0" y="105235"/>
               </a:lnTo>
               <a:lnTo>
-                <a:pt x="1532518" y="88658"/>
+                <a:pt x="2499636" y="105235"/>
               </a:lnTo>
               <a:lnTo>
-                <a:pt x="1532518" y="177316"/>
+                <a:pt x="2499636" y="210471"/>
               </a:lnTo>
             </a:path>
           </a:pathLst>
         </a:custGeom>
         <a:noFill/>
-        <a:ln w="12700" cap="flat" cmpd="sng" algn="ctr">
+        <a:ln w="6350" cap="flat" cmpd="sng" algn="ctr">
           <a:solidFill>
-            <a:schemeClr val="accent5">
-              <a:hueOff val="0"/>
-              <a:satOff val="0"/>
-              <a:lumOff val="0"/>
-              <a:alphaOff val="0"/>
-            </a:schemeClr>
+            <a:schemeClr val="dk1"/>
           </a:solidFill>
           <a:prstDash val="solid"/>
           <a:miter lim="800000"/>
@@ -5950,16 +6658,18 @@
         <a:effectLst/>
       </dsp:spPr>
       <dsp:style>
-        <a:lnRef idx="2">
-          <a:scrgbClr r="0" g="0" b="0"/>
+        <a:lnRef idx="1">
+          <a:schemeClr val="dk1"/>
         </a:lnRef>
         <a:fillRef idx="0">
-          <a:scrgbClr r="0" g="0" b="0"/>
+          <a:schemeClr val="dk1"/>
         </a:fillRef>
         <a:effectRef idx="0">
-          <a:scrgbClr r="0" g="0" b="0"/>
+          <a:schemeClr val="dk1"/>
         </a:effectRef>
-        <a:fontRef idx="minor"/>
+        <a:fontRef idx="minor">
+          <a:schemeClr val="tx1"/>
+        </a:fontRef>
       </dsp:style>
     </dsp:sp>
     <dsp:sp modelId="{5A4EF461-45A5-4C6A-867A-8AA8E23E9BFF}">
@@ -5969,8 +6679,8 @@
       </dsp:nvSpPr>
       <dsp:spPr>
         <a:xfrm>
-          <a:off x="3152061" y="1352179"/>
-          <a:ext cx="126654" cy="2786396"/>
+          <a:off x="5141313" y="1214778"/>
+          <a:ext cx="150336" cy="3307404"/>
         </a:xfrm>
         <a:custGeom>
           <a:avLst/>
@@ -5984,23 +6694,18 @@
                 <a:pt x="0" y="0"/>
               </a:moveTo>
               <a:lnTo>
-                <a:pt x="0" y="2786396"/>
+                <a:pt x="0" y="3307404"/>
               </a:lnTo>
               <a:lnTo>
-                <a:pt x="126654" y="2786396"/>
+                <a:pt x="150336" y="3307404"/>
               </a:lnTo>
             </a:path>
           </a:pathLst>
         </a:custGeom>
         <a:noFill/>
-        <a:ln w="12700" cap="flat" cmpd="sng" algn="ctr">
+        <a:ln w="6350" cap="flat" cmpd="sng" algn="ctr">
           <a:solidFill>
-            <a:schemeClr val="accent6">
-              <a:hueOff val="0"/>
-              <a:satOff val="0"/>
-              <a:lumOff val="0"/>
-              <a:alphaOff val="0"/>
-            </a:schemeClr>
+            <a:schemeClr val="dk1"/>
           </a:solidFill>
           <a:prstDash val="solid"/>
           <a:miter lim="800000"/>
@@ -6008,16 +6713,18 @@
         <a:effectLst/>
       </dsp:spPr>
       <dsp:style>
-        <a:lnRef idx="2">
-          <a:scrgbClr r="0" g="0" b="0"/>
+        <a:lnRef idx="1">
+          <a:schemeClr val="dk1"/>
         </a:lnRef>
         <a:fillRef idx="0">
-          <a:scrgbClr r="0" g="0" b="0"/>
+          <a:schemeClr val="dk1"/>
         </a:fillRef>
         <a:effectRef idx="0">
-          <a:scrgbClr r="0" g="0" b="0"/>
+          <a:schemeClr val="dk1"/>
         </a:effectRef>
-        <a:fontRef idx="minor"/>
+        <a:fontRef idx="minor">
+          <a:schemeClr val="tx1"/>
+        </a:fontRef>
       </dsp:style>
     </dsp:sp>
     <dsp:sp modelId="{351C7779-D700-4F40-AC36-740318C0836E}">
@@ -6027,8 +6734,8 @@
       </dsp:nvSpPr>
       <dsp:spPr>
         <a:xfrm>
-          <a:off x="3152061" y="1352179"/>
-          <a:ext cx="126654" cy="2186899"/>
+          <a:off x="5141313" y="1214778"/>
+          <a:ext cx="150336" cy="2595811"/>
         </a:xfrm>
         <a:custGeom>
           <a:avLst/>
@@ -6042,23 +6749,18 @@
                 <a:pt x="0" y="0"/>
               </a:moveTo>
               <a:lnTo>
-                <a:pt x="0" y="2186899"/>
+                <a:pt x="0" y="2595811"/>
               </a:lnTo>
               <a:lnTo>
-                <a:pt x="126654" y="2186899"/>
+                <a:pt x="150336" y="2595811"/>
               </a:lnTo>
             </a:path>
           </a:pathLst>
         </a:custGeom>
         <a:noFill/>
-        <a:ln w="12700" cap="flat" cmpd="sng" algn="ctr">
+        <a:ln w="6350" cap="flat" cmpd="sng" algn="ctr">
           <a:solidFill>
-            <a:schemeClr val="accent6">
-              <a:hueOff val="0"/>
-              <a:satOff val="0"/>
-              <a:lumOff val="0"/>
-              <a:alphaOff val="0"/>
-            </a:schemeClr>
+            <a:schemeClr val="dk1"/>
           </a:solidFill>
           <a:prstDash val="solid"/>
           <a:miter lim="800000"/>
@@ -6066,16 +6768,18 @@
         <a:effectLst/>
       </dsp:spPr>
       <dsp:style>
-        <a:lnRef idx="2">
-          <a:scrgbClr r="0" g="0" b="0"/>
+        <a:lnRef idx="1">
+          <a:schemeClr val="dk1"/>
         </a:lnRef>
         <a:fillRef idx="0">
-          <a:scrgbClr r="0" g="0" b="0"/>
+          <a:schemeClr val="dk1"/>
         </a:fillRef>
         <a:effectRef idx="0">
-          <a:scrgbClr r="0" g="0" b="0"/>
+          <a:schemeClr val="dk1"/>
         </a:effectRef>
-        <a:fontRef idx="minor"/>
+        <a:fontRef idx="minor">
+          <a:schemeClr val="tx1"/>
+        </a:fontRef>
       </dsp:style>
     </dsp:sp>
     <dsp:sp modelId="{21AFE828-5D5F-4134-901C-0285502157D4}">
@@ -6085,8 +6789,8 @@
       </dsp:nvSpPr>
       <dsp:spPr>
         <a:xfrm>
-          <a:off x="3152061" y="1352179"/>
-          <a:ext cx="126654" cy="1587401"/>
+          <a:off x="5141313" y="1214778"/>
+          <a:ext cx="150336" cy="1884218"/>
         </a:xfrm>
         <a:custGeom>
           <a:avLst/>
@@ -6100,23 +6804,18 @@
                 <a:pt x="0" y="0"/>
               </a:moveTo>
               <a:lnTo>
-                <a:pt x="0" y="1587401"/>
+                <a:pt x="0" y="1884218"/>
               </a:lnTo>
               <a:lnTo>
-                <a:pt x="126654" y="1587401"/>
+                <a:pt x="150336" y="1884218"/>
               </a:lnTo>
             </a:path>
           </a:pathLst>
         </a:custGeom>
         <a:noFill/>
-        <a:ln w="12700" cap="flat" cmpd="sng" algn="ctr">
+        <a:ln w="6350" cap="flat" cmpd="sng" algn="ctr">
           <a:solidFill>
-            <a:schemeClr val="accent6">
-              <a:hueOff val="0"/>
-              <a:satOff val="0"/>
-              <a:lumOff val="0"/>
-              <a:alphaOff val="0"/>
-            </a:schemeClr>
+            <a:schemeClr val="dk1"/>
           </a:solidFill>
           <a:prstDash val="solid"/>
           <a:miter lim="800000"/>
@@ -6124,16 +6823,18 @@
         <a:effectLst/>
       </dsp:spPr>
       <dsp:style>
-        <a:lnRef idx="2">
-          <a:scrgbClr r="0" g="0" b="0"/>
+        <a:lnRef idx="1">
+          <a:schemeClr val="dk1"/>
         </a:lnRef>
         <a:fillRef idx="0">
-          <a:scrgbClr r="0" g="0" b="0"/>
+          <a:schemeClr val="dk1"/>
         </a:fillRef>
         <a:effectRef idx="0">
-          <a:scrgbClr r="0" g="0" b="0"/>
+          <a:schemeClr val="dk1"/>
         </a:effectRef>
-        <a:fontRef idx="minor"/>
+        <a:fontRef idx="minor">
+          <a:schemeClr val="tx1"/>
+        </a:fontRef>
       </dsp:style>
     </dsp:sp>
     <dsp:sp modelId="{DEEE5396-AFA6-4B5A-BA11-10FDD7662721}">
@@ -6143,8 +6844,8 @@
       </dsp:nvSpPr>
       <dsp:spPr>
         <a:xfrm>
-          <a:off x="3152061" y="1352179"/>
-          <a:ext cx="126654" cy="987904"/>
+          <a:off x="5141313" y="1214778"/>
+          <a:ext cx="150336" cy="1172625"/>
         </a:xfrm>
         <a:custGeom>
           <a:avLst/>
@@ -6158,23 +6859,18 @@
                 <a:pt x="0" y="0"/>
               </a:moveTo>
               <a:lnTo>
-                <a:pt x="0" y="987904"/>
+                <a:pt x="0" y="1172625"/>
               </a:lnTo>
               <a:lnTo>
-                <a:pt x="126654" y="987904"/>
+                <a:pt x="150336" y="1172625"/>
               </a:lnTo>
             </a:path>
           </a:pathLst>
         </a:custGeom>
         <a:noFill/>
-        <a:ln w="12700" cap="flat" cmpd="sng" algn="ctr">
+        <a:ln w="6350" cap="flat" cmpd="sng" algn="ctr">
           <a:solidFill>
-            <a:schemeClr val="accent6">
-              <a:hueOff val="0"/>
-              <a:satOff val="0"/>
-              <a:lumOff val="0"/>
-              <a:alphaOff val="0"/>
-            </a:schemeClr>
+            <a:schemeClr val="dk1"/>
           </a:solidFill>
           <a:prstDash val="solid"/>
           <a:miter lim="800000"/>
@@ -6182,16 +6878,18 @@
         <a:effectLst/>
       </dsp:spPr>
       <dsp:style>
-        <a:lnRef idx="2">
-          <a:scrgbClr r="0" g="0" b="0"/>
+        <a:lnRef idx="1">
+          <a:schemeClr val="dk1"/>
         </a:lnRef>
         <a:fillRef idx="0">
-          <a:scrgbClr r="0" g="0" b="0"/>
+          <a:schemeClr val="dk1"/>
         </a:fillRef>
         <a:effectRef idx="0">
-          <a:scrgbClr r="0" g="0" b="0"/>
+          <a:schemeClr val="dk1"/>
         </a:effectRef>
-        <a:fontRef idx="minor"/>
+        <a:fontRef idx="minor">
+          <a:schemeClr val="tx1"/>
+        </a:fontRef>
       </dsp:style>
     </dsp:sp>
     <dsp:sp modelId="{0A7F001F-0D29-42E7-B6B6-CFA42F795CF6}">
@@ -6201,8 +6899,8 @@
       </dsp:nvSpPr>
       <dsp:spPr>
         <a:xfrm>
-          <a:off x="3152061" y="1352179"/>
-          <a:ext cx="126654" cy="388406"/>
+          <a:off x="5141313" y="1214778"/>
+          <a:ext cx="150336" cy="461032"/>
         </a:xfrm>
         <a:custGeom>
           <a:avLst/>
@@ -6216,23 +6914,18 @@
                 <a:pt x="0" y="0"/>
               </a:moveTo>
               <a:lnTo>
-                <a:pt x="0" y="388406"/>
+                <a:pt x="0" y="461032"/>
               </a:lnTo>
               <a:lnTo>
-                <a:pt x="126654" y="388406"/>
+                <a:pt x="150336" y="461032"/>
               </a:lnTo>
             </a:path>
           </a:pathLst>
         </a:custGeom>
         <a:noFill/>
-        <a:ln w="12700" cap="flat" cmpd="sng" algn="ctr">
+        <a:ln w="6350" cap="flat" cmpd="sng" algn="ctr">
           <a:solidFill>
-            <a:schemeClr val="accent6">
-              <a:hueOff val="0"/>
-              <a:satOff val="0"/>
-              <a:lumOff val="0"/>
-              <a:alphaOff val="0"/>
-            </a:schemeClr>
+            <a:schemeClr val="dk1"/>
           </a:solidFill>
           <a:prstDash val="solid"/>
           <a:miter lim="800000"/>
@@ -6240,16 +6933,18 @@
         <a:effectLst/>
       </dsp:spPr>
       <dsp:style>
-        <a:lnRef idx="2">
-          <a:scrgbClr r="0" g="0" b="0"/>
+        <a:lnRef idx="1">
+          <a:schemeClr val="dk1"/>
         </a:lnRef>
         <a:fillRef idx="0">
-          <a:scrgbClr r="0" g="0" b="0"/>
+          <a:schemeClr val="dk1"/>
         </a:fillRef>
         <a:effectRef idx="0">
-          <a:scrgbClr r="0" g="0" b="0"/>
+          <a:schemeClr val="dk1"/>
         </a:effectRef>
-        <a:fontRef idx="minor"/>
+        <a:fontRef idx="minor">
+          <a:schemeClr val="tx1"/>
+        </a:fontRef>
       </dsp:style>
     </dsp:sp>
     <dsp:sp modelId="{56CB7C11-D1BA-4082-B182-BAFA88E167E5}">
@@ -6259,8 +6954,8 @@
       </dsp:nvSpPr>
       <dsp:spPr>
         <a:xfrm>
-          <a:off x="2978967" y="752682"/>
-          <a:ext cx="510839" cy="177316"/>
+          <a:off x="4627473" y="503184"/>
+          <a:ext cx="914737" cy="210471"/>
         </a:xfrm>
         <a:custGeom>
           <a:avLst/>
@@ -6274,26 +6969,21 @@
                 <a:pt x="0" y="0"/>
               </a:moveTo>
               <a:lnTo>
-                <a:pt x="0" y="88658"/>
+                <a:pt x="0" y="105235"/>
               </a:lnTo>
               <a:lnTo>
-                <a:pt x="510839" y="88658"/>
+                <a:pt x="914737" y="105235"/>
               </a:lnTo>
               <a:lnTo>
-                <a:pt x="510839" y="177316"/>
+                <a:pt x="914737" y="210471"/>
               </a:lnTo>
             </a:path>
           </a:pathLst>
         </a:custGeom>
         <a:noFill/>
-        <a:ln w="12700" cap="flat" cmpd="sng" algn="ctr">
+        <a:ln w="6350" cap="flat" cmpd="sng" algn="ctr">
           <a:solidFill>
-            <a:schemeClr val="accent5">
-              <a:hueOff val="0"/>
-              <a:satOff val="0"/>
-              <a:lumOff val="0"/>
-              <a:alphaOff val="0"/>
-            </a:schemeClr>
+            <a:schemeClr val="dk1"/>
           </a:solidFill>
           <a:prstDash val="solid"/>
           <a:miter lim="800000"/>
@@ -6301,16 +6991,18 @@
         <a:effectLst/>
       </dsp:spPr>
       <dsp:style>
-        <a:lnRef idx="2">
-          <a:scrgbClr r="0" g="0" b="0"/>
+        <a:lnRef idx="1">
+          <a:schemeClr val="dk1"/>
         </a:lnRef>
         <a:fillRef idx="0">
-          <a:scrgbClr r="0" g="0" b="0"/>
+          <a:schemeClr val="dk1"/>
         </a:fillRef>
         <a:effectRef idx="0">
-          <a:scrgbClr r="0" g="0" b="0"/>
+          <a:schemeClr val="dk1"/>
         </a:effectRef>
-        <a:fontRef idx="minor"/>
+        <a:fontRef idx="minor">
+          <a:schemeClr val="tx1"/>
+        </a:fontRef>
       </dsp:style>
     </dsp:sp>
     <dsp:sp modelId="{980A6055-A45B-48C7-9292-C9FEAC0CF01D}">
@@ -6320,8 +7012,8 @@
       </dsp:nvSpPr>
       <dsp:spPr>
         <a:xfrm>
-          <a:off x="2130382" y="1352179"/>
-          <a:ext cx="126654" cy="1587401"/>
+          <a:off x="3567048" y="1214778"/>
+          <a:ext cx="150336" cy="1884218"/>
         </a:xfrm>
         <a:custGeom>
           <a:avLst/>
@@ -6335,23 +7027,18 @@
                 <a:pt x="0" y="0"/>
               </a:moveTo>
               <a:lnTo>
-                <a:pt x="0" y="1587401"/>
+                <a:pt x="0" y="1884218"/>
               </a:lnTo>
               <a:lnTo>
-                <a:pt x="126654" y="1587401"/>
+                <a:pt x="150336" y="1884218"/>
               </a:lnTo>
             </a:path>
           </a:pathLst>
         </a:custGeom>
         <a:noFill/>
-        <a:ln w="12700" cap="flat" cmpd="sng" algn="ctr">
+        <a:ln w="6350" cap="flat" cmpd="sng" algn="ctr">
           <a:solidFill>
-            <a:schemeClr val="accent6">
-              <a:hueOff val="0"/>
-              <a:satOff val="0"/>
-              <a:lumOff val="0"/>
-              <a:alphaOff val="0"/>
-            </a:schemeClr>
+            <a:schemeClr val="dk1"/>
           </a:solidFill>
           <a:prstDash val="solid"/>
           <a:miter lim="800000"/>
@@ -6359,16 +7046,18 @@
         <a:effectLst/>
       </dsp:spPr>
       <dsp:style>
-        <a:lnRef idx="2">
-          <a:scrgbClr r="0" g="0" b="0"/>
+        <a:lnRef idx="1">
+          <a:schemeClr val="dk1"/>
         </a:lnRef>
         <a:fillRef idx="0">
-          <a:scrgbClr r="0" g="0" b="0"/>
+          <a:schemeClr val="dk1"/>
         </a:fillRef>
         <a:effectRef idx="0">
-          <a:scrgbClr r="0" g="0" b="0"/>
+          <a:schemeClr val="dk1"/>
         </a:effectRef>
-        <a:fontRef idx="minor"/>
+        <a:fontRef idx="minor">
+          <a:schemeClr val="tx1"/>
+        </a:fontRef>
       </dsp:style>
     </dsp:sp>
     <dsp:sp modelId="{DCE6C73F-C5F5-4008-B9E0-75D8B42E973E}">
@@ -6378,8 +7067,8 @@
       </dsp:nvSpPr>
       <dsp:spPr>
         <a:xfrm>
-          <a:off x="2130382" y="1352179"/>
-          <a:ext cx="126654" cy="987904"/>
+          <a:off x="3567048" y="1214778"/>
+          <a:ext cx="150336" cy="1172625"/>
         </a:xfrm>
         <a:custGeom>
           <a:avLst/>
@@ -6393,23 +7082,18 @@
                 <a:pt x="0" y="0"/>
               </a:moveTo>
               <a:lnTo>
-                <a:pt x="0" y="987904"/>
+                <a:pt x="0" y="1172625"/>
               </a:lnTo>
               <a:lnTo>
-                <a:pt x="126654" y="987904"/>
+                <a:pt x="150336" y="1172625"/>
               </a:lnTo>
             </a:path>
           </a:pathLst>
         </a:custGeom>
         <a:noFill/>
-        <a:ln w="12700" cap="flat" cmpd="sng" algn="ctr">
+        <a:ln w="6350" cap="flat" cmpd="sng" algn="ctr">
           <a:solidFill>
-            <a:schemeClr val="accent6">
-              <a:hueOff val="0"/>
-              <a:satOff val="0"/>
-              <a:lumOff val="0"/>
-              <a:alphaOff val="0"/>
-            </a:schemeClr>
+            <a:schemeClr val="dk1"/>
           </a:solidFill>
           <a:prstDash val="solid"/>
           <a:miter lim="800000"/>
@@ -6417,16 +7101,18 @@
         <a:effectLst/>
       </dsp:spPr>
       <dsp:style>
-        <a:lnRef idx="2">
-          <a:scrgbClr r="0" g="0" b="0"/>
+        <a:lnRef idx="1">
+          <a:schemeClr val="dk1"/>
         </a:lnRef>
         <a:fillRef idx="0">
-          <a:scrgbClr r="0" g="0" b="0"/>
+          <a:schemeClr val="dk1"/>
         </a:fillRef>
         <a:effectRef idx="0">
-          <a:scrgbClr r="0" g="0" b="0"/>
+          <a:schemeClr val="dk1"/>
         </a:effectRef>
-        <a:fontRef idx="minor"/>
+        <a:fontRef idx="minor">
+          <a:schemeClr val="tx1"/>
+        </a:fontRef>
       </dsp:style>
     </dsp:sp>
     <dsp:sp modelId="{4ED8D6C0-849B-4694-BD6B-FB06F5030C9E}">
@@ -6436,8 +7122,8 @@
       </dsp:nvSpPr>
       <dsp:spPr>
         <a:xfrm>
-          <a:off x="2130382" y="1352179"/>
-          <a:ext cx="126654" cy="388406"/>
+          <a:off x="3567048" y="1214778"/>
+          <a:ext cx="150336" cy="461032"/>
         </a:xfrm>
         <a:custGeom>
           <a:avLst/>
@@ -6451,23 +7137,18 @@
                 <a:pt x="0" y="0"/>
               </a:moveTo>
               <a:lnTo>
-                <a:pt x="0" y="388406"/>
+                <a:pt x="0" y="461032"/>
               </a:lnTo>
               <a:lnTo>
-                <a:pt x="126654" y="388406"/>
+                <a:pt x="150336" y="461032"/>
               </a:lnTo>
             </a:path>
           </a:pathLst>
         </a:custGeom>
         <a:noFill/>
-        <a:ln w="12700" cap="flat" cmpd="sng" algn="ctr">
+        <a:ln w="6350" cap="flat" cmpd="sng" algn="ctr">
           <a:solidFill>
-            <a:schemeClr val="accent6">
-              <a:hueOff val="0"/>
-              <a:satOff val="0"/>
-              <a:lumOff val="0"/>
-              <a:alphaOff val="0"/>
-            </a:schemeClr>
+            <a:schemeClr val="dk1"/>
           </a:solidFill>
           <a:prstDash val="solid"/>
           <a:miter lim="800000"/>
@@ -6475,16 +7156,18 @@
         <a:effectLst/>
       </dsp:spPr>
       <dsp:style>
-        <a:lnRef idx="2">
-          <a:scrgbClr r="0" g="0" b="0"/>
+        <a:lnRef idx="1">
+          <a:schemeClr val="dk1"/>
         </a:lnRef>
         <a:fillRef idx="0">
-          <a:scrgbClr r="0" g="0" b="0"/>
+          <a:schemeClr val="dk1"/>
         </a:fillRef>
         <a:effectRef idx="0">
-          <a:scrgbClr r="0" g="0" b="0"/>
+          <a:schemeClr val="dk1"/>
         </a:effectRef>
-        <a:fontRef idx="minor"/>
+        <a:fontRef idx="minor">
+          <a:schemeClr val="tx1"/>
+        </a:fontRef>
       </dsp:style>
     </dsp:sp>
     <dsp:sp modelId="{7154022C-1531-4458-BD7D-AE130F9D36A8}">
@@ -6494,8 +7177,8 @@
       </dsp:nvSpPr>
       <dsp:spPr>
         <a:xfrm>
-          <a:off x="2468127" y="752682"/>
-          <a:ext cx="510839" cy="177316"/>
+          <a:off x="3967946" y="503184"/>
+          <a:ext cx="659526" cy="210471"/>
         </a:xfrm>
         <a:custGeom>
           <a:avLst/>
@@ -6506,29 +7189,24 @@
           <a:pathLst>
             <a:path>
               <a:moveTo>
-                <a:pt x="510839" y="0"/>
+                <a:pt x="659526" y="0"/>
               </a:moveTo>
               <a:lnTo>
-                <a:pt x="510839" y="88658"/>
+                <a:pt x="659526" y="105235"/>
               </a:lnTo>
               <a:lnTo>
-                <a:pt x="0" y="88658"/>
+                <a:pt x="0" y="105235"/>
               </a:lnTo>
               <a:lnTo>
-                <a:pt x="0" y="177316"/>
+                <a:pt x="0" y="210471"/>
               </a:lnTo>
             </a:path>
           </a:pathLst>
         </a:custGeom>
         <a:noFill/>
-        <a:ln w="12700" cap="flat" cmpd="sng" algn="ctr">
+        <a:ln w="6350" cap="flat" cmpd="sng" algn="ctr">
           <a:solidFill>
-            <a:schemeClr val="accent5">
-              <a:hueOff val="0"/>
-              <a:satOff val="0"/>
-              <a:lumOff val="0"/>
-              <a:alphaOff val="0"/>
-            </a:schemeClr>
+            <a:schemeClr val="dk1"/>
           </a:solidFill>
           <a:prstDash val="solid"/>
           <a:miter lim="800000"/>
@@ -6536,16 +7214,18 @@
         <a:effectLst/>
       </dsp:spPr>
       <dsp:style>
-        <a:lnRef idx="2">
-          <a:scrgbClr r="0" g="0" b="0"/>
+        <a:lnRef idx="1">
+          <a:schemeClr val="dk1"/>
         </a:lnRef>
         <a:fillRef idx="0">
-          <a:scrgbClr r="0" g="0" b="0"/>
+          <a:schemeClr val="dk1"/>
         </a:fillRef>
         <a:effectRef idx="0">
-          <a:scrgbClr r="0" g="0" b="0"/>
+          <a:schemeClr val="dk1"/>
         </a:effectRef>
-        <a:fontRef idx="minor"/>
+        <a:fontRef idx="minor">
+          <a:schemeClr val="tx1"/>
+        </a:fontRef>
       </dsp:style>
     </dsp:sp>
     <dsp:sp modelId="{579E1296-D2C2-4CB5-A1BC-A83932518CC4}">
@@ -6555,8 +7235,8 @@
       </dsp:nvSpPr>
       <dsp:spPr>
         <a:xfrm>
-          <a:off x="1108703" y="1352179"/>
-          <a:ext cx="126654" cy="2786396"/>
+          <a:off x="2014052" y="1214778"/>
+          <a:ext cx="150336" cy="3307404"/>
         </a:xfrm>
         <a:custGeom>
           <a:avLst/>
@@ -6570,23 +7250,18 @@
                 <a:pt x="0" y="0"/>
               </a:moveTo>
               <a:lnTo>
-                <a:pt x="0" y="2786396"/>
+                <a:pt x="0" y="3307404"/>
               </a:lnTo>
               <a:lnTo>
-                <a:pt x="126654" y="2786396"/>
+                <a:pt x="150336" y="3307404"/>
               </a:lnTo>
             </a:path>
           </a:pathLst>
         </a:custGeom>
         <a:noFill/>
-        <a:ln w="12700" cap="flat" cmpd="sng" algn="ctr">
+        <a:ln w="6350" cap="flat" cmpd="sng" algn="ctr">
           <a:solidFill>
-            <a:schemeClr val="accent6">
-              <a:hueOff val="0"/>
-              <a:satOff val="0"/>
-              <a:lumOff val="0"/>
-              <a:alphaOff val="0"/>
-            </a:schemeClr>
+            <a:schemeClr val="dk1"/>
           </a:solidFill>
           <a:prstDash val="solid"/>
           <a:miter lim="800000"/>
@@ -6594,16 +7269,18 @@
         <a:effectLst/>
       </dsp:spPr>
       <dsp:style>
-        <a:lnRef idx="2">
-          <a:scrgbClr r="0" g="0" b="0"/>
+        <a:lnRef idx="1">
+          <a:schemeClr val="dk1"/>
         </a:lnRef>
         <a:fillRef idx="0">
-          <a:scrgbClr r="0" g="0" b="0"/>
+          <a:schemeClr val="dk1"/>
         </a:fillRef>
         <a:effectRef idx="0">
-          <a:scrgbClr r="0" g="0" b="0"/>
+          <a:schemeClr val="dk1"/>
         </a:effectRef>
-        <a:fontRef idx="minor"/>
+        <a:fontRef idx="minor">
+          <a:schemeClr val="tx1"/>
+        </a:fontRef>
       </dsp:style>
     </dsp:sp>
     <dsp:sp modelId="{ACC3AE58-04C0-4213-A229-A09BE71CC10F}">
@@ -6613,8 +7290,8 @@
       </dsp:nvSpPr>
       <dsp:spPr>
         <a:xfrm>
-          <a:off x="1108703" y="1352179"/>
-          <a:ext cx="126654" cy="2186899"/>
+          <a:off x="2014052" y="1214778"/>
+          <a:ext cx="150336" cy="2595811"/>
         </a:xfrm>
         <a:custGeom>
           <a:avLst/>
@@ -6628,23 +7305,18 @@
                 <a:pt x="0" y="0"/>
               </a:moveTo>
               <a:lnTo>
-                <a:pt x="0" y="2186899"/>
+                <a:pt x="0" y="2595811"/>
               </a:lnTo>
               <a:lnTo>
-                <a:pt x="126654" y="2186899"/>
+                <a:pt x="150336" y="2595811"/>
               </a:lnTo>
             </a:path>
           </a:pathLst>
         </a:custGeom>
         <a:noFill/>
-        <a:ln w="12700" cap="flat" cmpd="sng" algn="ctr">
+        <a:ln w="6350" cap="flat" cmpd="sng" algn="ctr">
           <a:solidFill>
-            <a:schemeClr val="accent6">
-              <a:hueOff val="0"/>
-              <a:satOff val="0"/>
-              <a:lumOff val="0"/>
-              <a:alphaOff val="0"/>
-            </a:schemeClr>
+            <a:schemeClr val="dk1"/>
           </a:solidFill>
           <a:prstDash val="solid"/>
           <a:miter lim="800000"/>
@@ -6652,16 +7324,18 @@
         <a:effectLst/>
       </dsp:spPr>
       <dsp:style>
-        <a:lnRef idx="2">
-          <a:scrgbClr r="0" g="0" b="0"/>
+        <a:lnRef idx="1">
+          <a:schemeClr val="dk1"/>
         </a:lnRef>
         <a:fillRef idx="0">
-          <a:scrgbClr r="0" g="0" b="0"/>
+          <a:schemeClr val="dk1"/>
         </a:fillRef>
         <a:effectRef idx="0">
-          <a:scrgbClr r="0" g="0" b="0"/>
+          <a:schemeClr val="dk1"/>
         </a:effectRef>
-        <a:fontRef idx="minor"/>
+        <a:fontRef idx="minor">
+          <a:schemeClr val="tx1"/>
+        </a:fontRef>
       </dsp:style>
     </dsp:sp>
     <dsp:sp modelId="{8EED6260-250A-4FDA-980F-410B416A6A1D}">
@@ -6671,8 +7345,8 @@
       </dsp:nvSpPr>
       <dsp:spPr>
         <a:xfrm>
-          <a:off x="1108703" y="1352179"/>
-          <a:ext cx="126654" cy="1587401"/>
+          <a:off x="2014052" y="1214778"/>
+          <a:ext cx="150336" cy="1884218"/>
         </a:xfrm>
         <a:custGeom>
           <a:avLst/>
@@ -6686,23 +7360,18 @@
                 <a:pt x="0" y="0"/>
               </a:moveTo>
               <a:lnTo>
-                <a:pt x="0" y="1587401"/>
+                <a:pt x="0" y="1884218"/>
               </a:lnTo>
               <a:lnTo>
-                <a:pt x="126654" y="1587401"/>
+                <a:pt x="150336" y="1884218"/>
               </a:lnTo>
             </a:path>
           </a:pathLst>
         </a:custGeom>
         <a:noFill/>
-        <a:ln w="12700" cap="flat" cmpd="sng" algn="ctr">
+        <a:ln w="6350" cap="flat" cmpd="sng" algn="ctr">
           <a:solidFill>
-            <a:schemeClr val="accent6">
-              <a:hueOff val="0"/>
-              <a:satOff val="0"/>
-              <a:lumOff val="0"/>
-              <a:alphaOff val="0"/>
-            </a:schemeClr>
+            <a:schemeClr val="dk1"/>
           </a:solidFill>
           <a:prstDash val="solid"/>
           <a:miter lim="800000"/>
@@ -6710,16 +7379,18 @@
         <a:effectLst/>
       </dsp:spPr>
       <dsp:style>
-        <a:lnRef idx="2">
-          <a:scrgbClr r="0" g="0" b="0"/>
+        <a:lnRef idx="1">
+          <a:schemeClr val="dk1"/>
         </a:lnRef>
         <a:fillRef idx="0">
-          <a:scrgbClr r="0" g="0" b="0"/>
+          <a:schemeClr val="dk1"/>
         </a:fillRef>
         <a:effectRef idx="0">
-          <a:scrgbClr r="0" g="0" b="0"/>
+          <a:schemeClr val="dk1"/>
         </a:effectRef>
-        <a:fontRef idx="minor"/>
+        <a:fontRef idx="minor">
+          <a:schemeClr val="tx1"/>
+        </a:fontRef>
       </dsp:style>
     </dsp:sp>
     <dsp:sp modelId="{E61E356C-59D7-4152-8D59-26280114639E}">
@@ -6729,8 +7400,8 @@
       </dsp:nvSpPr>
       <dsp:spPr>
         <a:xfrm>
-          <a:off x="1108703" y="1352179"/>
-          <a:ext cx="126654" cy="987904"/>
+          <a:off x="2014052" y="1214778"/>
+          <a:ext cx="150336" cy="1172625"/>
         </a:xfrm>
         <a:custGeom>
           <a:avLst/>
@@ -6744,23 +7415,18 @@
                 <a:pt x="0" y="0"/>
               </a:moveTo>
               <a:lnTo>
-                <a:pt x="0" y="987904"/>
+                <a:pt x="0" y="1172625"/>
               </a:lnTo>
               <a:lnTo>
-                <a:pt x="126654" y="987904"/>
+                <a:pt x="150336" y="1172625"/>
               </a:lnTo>
             </a:path>
           </a:pathLst>
         </a:custGeom>
         <a:noFill/>
-        <a:ln w="12700" cap="flat" cmpd="sng" algn="ctr">
+        <a:ln w="6350" cap="flat" cmpd="sng" algn="ctr">
           <a:solidFill>
-            <a:schemeClr val="accent6">
-              <a:hueOff val="0"/>
-              <a:satOff val="0"/>
-              <a:lumOff val="0"/>
-              <a:alphaOff val="0"/>
-            </a:schemeClr>
+            <a:schemeClr val="dk1"/>
           </a:solidFill>
           <a:prstDash val="solid"/>
           <a:miter lim="800000"/>
@@ -6768,16 +7434,18 @@
         <a:effectLst/>
       </dsp:spPr>
       <dsp:style>
-        <a:lnRef idx="2">
-          <a:scrgbClr r="0" g="0" b="0"/>
+        <a:lnRef idx="1">
+          <a:schemeClr val="dk1"/>
         </a:lnRef>
         <a:fillRef idx="0">
-          <a:scrgbClr r="0" g="0" b="0"/>
+          <a:schemeClr val="dk1"/>
         </a:fillRef>
         <a:effectRef idx="0">
-          <a:scrgbClr r="0" g="0" b="0"/>
+          <a:schemeClr val="dk1"/>
         </a:effectRef>
-        <a:fontRef idx="minor"/>
+        <a:fontRef idx="minor">
+          <a:schemeClr val="tx1"/>
+        </a:fontRef>
       </dsp:style>
     </dsp:sp>
     <dsp:sp modelId="{62B6E1AE-F4A0-4587-A6A7-8A23A27D3BC6}">
@@ -6787,8 +7455,8 @@
       </dsp:nvSpPr>
       <dsp:spPr>
         <a:xfrm>
-          <a:off x="1108703" y="1352179"/>
-          <a:ext cx="126654" cy="388406"/>
+          <a:off x="2014052" y="1214778"/>
+          <a:ext cx="150336" cy="461032"/>
         </a:xfrm>
         <a:custGeom>
           <a:avLst/>
@@ -6802,23 +7470,18 @@
                 <a:pt x="0" y="0"/>
               </a:moveTo>
               <a:lnTo>
-                <a:pt x="0" y="388406"/>
+                <a:pt x="0" y="461032"/>
               </a:lnTo>
               <a:lnTo>
-                <a:pt x="126654" y="388406"/>
+                <a:pt x="150336" y="461032"/>
               </a:lnTo>
             </a:path>
           </a:pathLst>
         </a:custGeom>
         <a:noFill/>
-        <a:ln w="12700" cap="flat" cmpd="sng" algn="ctr">
+        <a:ln w="6350" cap="flat" cmpd="sng" algn="ctr">
           <a:solidFill>
-            <a:schemeClr val="accent6">
-              <a:hueOff val="0"/>
-              <a:satOff val="0"/>
-              <a:lumOff val="0"/>
-              <a:alphaOff val="0"/>
-            </a:schemeClr>
+            <a:schemeClr val="dk1"/>
           </a:solidFill>
           <a:prstDash val="solid"/>
           <a:miter lim="800000"/>
@@ -6826,16 +7489,18 @@
         <a:effectLst/>
       </dsp:spPr>
       <dsp:style>
-        <a:lnRef idx="2">
-          <a:scrgbClr r="0" g="0" b="0"/>
+        <a:lnRef idx="1">
+          <a:schemeClr val="dk1"/>
         </a:lnRef>
         <a:fillRef idx="0">
-          <a:scrgbClr r="0" g="0" b="0"/>
+          <a:schemeClr val="dk1"/>
         </a:fillRef>
         <a:effectRef idx="0">
-          <a:scrgbClr r="0" g="0" b="0"/>
+          <a:schemeClr val="dk1"/>
         </a:effectRef>
-        <a:fontRef idx="minor"/>
+        <a:fontRef idx="minor">
+          <a:schemeClr val="tx1"/>
+        </a:fontRef>
       </dsp:style>
     </dsp:sp>
     <dsp:sp modelId="{5ECADC00-F8E3-4C4A-9602-D3E6CBBBBF54}">
@@ -6845,8 +7510,8 @@
       </dsp:nvSpPr>
       <dsp:spPr>
         <a:xfrm>
-          <a:off x="1446448" y="752682"/>
-          <a:ext cx="1532518" cy="177316"/>
+          <a:off x="2414949" y="503184"/>
+          <a:ext cx="2212523" cy="210471"/>
         </a:xfrm>
         <a:custGeom>
           <a:avLst/>
@@ -6857,29 +7522,24 @@
           <a:pathLst>
             <a:path>
               <a:moveTo>
-                <a:pt x="1532518" y="0"/>
+                <a:pt x="2212523" y="0"/>
               </a:moveTo>
               <a:lnTo>
-                <a:pt x="1532518" y="88658"/>
+                <a:pt x="2212523" y="105235"/>
               </a:lnTo>
               <a:lnTo>
-                <a:pt x="0" y="88658"/>
+                <a:pt x="0" y="105235"/>
               </a:lnTo>
               <a:lnTo>
-                <a:pt x="0" y="177316"/>
+                <a:pt x="0" y="210471"/>
               </a:lnTo>
             </a:path>
           </a:pathLst>
         </a:custGeom>
         <a:noFill/>
-        <a:ln w="12700" cap="flat" cmpd="sng" algn="ctr">
+        <a:ln w="6350" cap="flat" cmpd="sng" algn="ctr">
           <a:solidFill>
-            <a:schemeClr val="accent5">
-              <a:hueOff val="0"/>
-              <a:satOff val="0"/>
-              <a:lumOff val="0"/>
-              <a:alphaOff val="0"/>
-            </a:schemeClr>
+            <a:schemeClr val="dk1"/>
           </a:solidFill>
           <a:prstDash val="solid"/>
           <a:miter lim="800000"/>
@@ -6887,16 +7547,18 @@
         <a:effectLst/>
       </dsp:spPr>
       <dsp:style>
-        <a:lnRef idx="2">
-          <a:scrgbClr r="0" g="0" b="0"/>
+        <a:lnRef idx="1">
+          <a:schemeClr val="dk1"/>
         </a:lnRef>
         <a:fillRef idx="0">
-          <a:scrgbClr r="0" g="0" b="0"/>
+          <a:schemeClr val="dk1"/>
         </a:fillRef>
         <a:effectRef idx="0">
-          <a:scrgbClr r="0" g="0" b="0"/>
+          <a:schemeClr val="dk1"/>
         </a:effectRef>
-        <a:fontRef idx="minor"/>
+        <a:fontRef idx="minor">
+          <a:schemeClr val="tx1"/>
+        </a:fontRef>
       </dsp:style>
     </dsp:sp>
     <dsp:sp modelId="{3E286725-7742-49F0-B15B-62152827ED99}">
@@ -6906,8 +7568,8 @@
       </dsp:nvSpPr>
       <dsp:spPr>
         <a:xfrm>
-          <a:off x="87024" y="1352179"/>
-          <a:ext cx="126654" cy="3385894"/>
+          <a:off x="450421" y="1214778"/>
+          <a:ext cx="160970" cy="4018997"/>
         </a:xfrm>
         <a:custGeom>
           <a:avLst/>
@@ -6921,23 +7583,18 @@
                 <a:pt x="0" y="0"/>
               </a:moveTo>
               <a:lnTo>
-                <a:pt x="0" y="3385894"/>
+                <a:pt x="0" y="4018997"/>
               </a:lnTo>
               <a:lnTo>
-                <a:pt x="126654" y="3385894"/>
+                <a:pt x="160970" y="4018997"/>
               </a:lnTo>
             </a:path>
           </a:pathLst>
         </a:custGeom>
         <a:noFill/>
-        <a:ln w="12700" cap="flat" cmpd="sng" algn="ctr">
+        <a:ln w="6350" cap="flat" cmpd="sng" algn="ctr">
           <a:solidFill>
-            <a:schemeClr val="accent6">
-              <a:hueOff val="0"/>
-              <a:satOff val="0"/>
-              <a:lumOff val="0"/>
-              <a:alphaOff val="0"/>
-            </a:schemeClr>
+            <a:schemeClr val="dk1"/>
           </a:solidFill>
           <a:prstDash val="solid"/>
           <a:miter lim="800000"/>
@@ -6945,16 +7602,18 @@
         <a:effectLst/>
       </dsp:spPr>
       <dsp:style>
-        <a:lnRef idx="2">
-          <a:scrgbClr r="0" g="0" b="0"/>
+        <a:lnRef idx="1">
+          <a:schemeClr val="dk1"/>
         </a:lnRef>
         <a:fillRef idx="0">
-          <a:scrgbClr r="0" g="0" b="0"/>
+          <a:schemeClr val="dk1"/>
         </a:fillRef>
         <a:effectRef idx="0">
-          <a:scrgbClr r="0" g="0" b="0"/>
+          <a:schemeClr val="dk1"/>
         </a:effectRef>
-        <a:fontRef idx="minor"/>
+        <a:fontRef idx="minor">
+          <a:schemeClr val="tx1"/>
+        </a:fontRef>
       </dsp:style>
     </dsp:sp>
     <dsp:sp modelId="{DB8B0E8C-2B51-410B-BE45-E549B5C32BA8}">
@@ -6964,8 +7623,8 @@
       </dsp:nvSpPr>
       <dsp:spPr>
         <a:xfrm>
-          <a:off x="87024" y="1352179"/>
-          <a:ext cx="126654" cy="2801764"/>
+          <a:off x="450421" y="1214778"/>
+          <a:ext cx="160970" cy="3325645"/>
         </a:xfrm>
         <a:custGeom>
           <a:avLst/>
@@ -6979,23 +7638,18 @@
                 <a:pt x="0" y="0"/>
               </a:moveTo>
               <a:lnTo>
-                <a:pt x="0" y="2801764"/>
+                <a:pt x="0" y="3325645"/>
               </a:lnTo>
               <a:lnTo>
-                <a:pt x="126654" y="2801764"/>
+                <a:pt x="160970" y="3325645"/>
               </a:lnTo>
             </a:path>
           </a:pathLst>
         </a:custGeom>
         <a:noFill/>
-        <a:ln w="12700" cap="flat" cmpd="sng" algn="ctr">
+        <a:ln w="6350" cap="flat" cmpd="sng" algn="ctr">
           <a:solidFill>
-            <a:schemeClr val="accent6">
-              <a:hueOff val="0"/>
-              <a:satOff val="0"/>
-              <a:lumOff val="0"/>
-              <a:alphaOff val="0"/>
-            </a:schemeClr>
+            <a:schemeClr val="dk1"/>
           </a:solidFill>
           <a:prstDash val="solid"/>
           <a:miter lim="800000"/>
@@ -7003,16 +7657,18 @@
         <a:effectLst/>
       </dsp:spPr>
       <dsp:style>
-        <a:lnRef idx="2">
-          <a:scrgbClr r="0" g="0" b="0"/>
+        <a:lnRef idx="1">
+          <a:schemeClr val="dk1"/>
         </a:lnRef>
         <a:fillRef idx="0">
-          <a:scrgbClr r="0" g="0" b="0"/>
+          <a:schemeClr val="dk1"/>
         </a:fillRef>
         <a:effectRef idx="0">
-          <a:scrgbClr r="0" g="0" b="0"/>
+          <a:schemeClr val="dk1"/>
         </a:effectRef>
-        <a:fontRef idx="minor"/>
+        <a:fontRef idx="minor">
+          <a:schemeClr val="tx1"/>
+        </a:fontRef>
       </dsp:style>
     </dsp:sp>
     <dsp:sp modelId="{23D76048-1094-474C-A14A-C5BE6BDF5910}">
@@ -7022,8 +7678,8 @@
       </dsp:nvSpPr>
       <dsp:spPr>
         <a:xfrm>
-          <a:off x="87024" y="1352179"/>
-          <a:ext cx="126654" cy="2186899"/>
+          <a:off x="450421" y="1214778"/>
+          <a:ext cx="160970" cy="2595811"/>
         </a:xfrm>
         <a:custGeom>
           <a:avLst/>
@@ -7037,23 +7693,18 @@
                 <a:pt x="0" y="0"/>
               </a:moveTo>
               <a:lnTo>
-                <a:pt x="0" y="2186899"/>
+                <a:pt x="0" y="2595811"/>
               </a:lnTo>
               <a:lnTo>
-                <a:pt x="126654" y="2186899"/>
+                <a:pt x="160970" y="2595811"/>
               </a:lnTo>
             </a:path>
           </a:pathLst>
         </a:custGeom>
         <a:noFill/>
-        <a:ln w="12700" cap="flat" cmpd="sng" algn="ctr">
+        <a:ln w="6350" cap="flat" cmpd="sng" algn="ctr">
           <a:solidFill>
-            <a:schemeClr val="accent6">
-              <a:hueOff val="0"/>
-              <a:satOff val="0"/>
-              <a:lumOff val="0"/>
-              <a:alphaOff val="0"/>
-            </a:schemeClr>
+            <a:schemeClr val="dk1"/>
           </a:solidFill>
           <a:prstDash val="solid"/>
           <a:miter lim="800000"/>
@@ -7061,16 +7712,18 @@
         <a:effectLst/>
       </dsp:spPr>
       <dsp:style>
-        <a:lnRef idx="2">
-          <a:scrgbClr r="0" g="0" b="0"/>
+        <a:lnRef idx="1">
+          <a:schemeClr val="dk1"/>
         </a:lnRef>
         <a:fillRef idx="0">
-          <a:scrgbClr r="0" g="0" b="0"/>
+          <a:schemeClr val="dk1"/>
         </a:fillRef>
         <a:effectRef idx="0">
-          <a:scrgbClr r="0" g="0" b="0"/>
+          <a:schemeClr val="dk1"/>
         </a:effectRef>
-        <a:fontRef idx="minor"/>
+        <a:fontRef idx="minor">
+          <a:schemeClr val="tx1"/>
+        </a:fontRef>
       </dsp:style>
     </dsp:sp>
     <dsp:sp modelId="{56403218-EAD5-4422-A98F-4A73DACB9344}">
@@ -7080,8 +7733,8 @@
       </dsp:nvSpPr>
       <dsp:spPr>
         <a:xfrm>
-          <a:off x="87024" y="1352179"/>
-          <a:ext cx="126654" cy="1587401"/>
+          <a:off x="450421" y="1214778"/>
+          <a:ext cx="150336" cy="1884218"/>
         </a:xfrm>
         <a:custGeom>
           <a:avLst/>
@@ -7095,23 +7748,18 @@
                 <a:pt x="0" y="0"/>
               </a:moveTo>
               <a:lnTo>
-                <a:pt x="0" y="1587401"/>
+                <a:pt x="0" y="1884218"/>
               </a:lnTo>
               <a:lnTo>
-                <a:pt x="126654" y="1587401"/>
+                <a:pt x="150336" y="1884218"/>
               </a:lnTo>
             </a:path>
           </a:pathLst>
         </a:custGeom>
         <a:noFill/>
-        <a:ln w="12700" cap="flat" cmpd="sng" algn="ctr">
+        <a:ln w="6350" cap="flat" cmpd="sng" algn="ctr">
           <a:solidFill>
-            <a:schemeClr val="accent6">
-              <a:hueOff val="0"/>
-              <a:satOff val="0"/>
-              <a:lumOff val="0"/>
-              <a:alphaOff val="0"/>
-            </a:schemeClr>
+            <a:schemeClr val="dk1"/>
           </a:solidFill>
           <a:prstDash val="solid"/>
           <a:miter lim="800000"/>
@@ -7119,16 +7767,18 @@
         <a:effectLst/>
       </dsp:spPr>
       <dsp:style>
-        <a:lnRef idx="2">
-          <a:scrgbClr r="0" g="0" b="0"/>
+        <a:lnRef idx="1">
+          <a:schemeClr val="dk1"/>
         </a:lnRef>
         <a:fillRef idx="0">
-          <a:scrgbClr r="0" g="0" b="0"/>
+          <a:schemeClr val="dk1"/>
         </a:fillRef>
         <a:effectRef idx="0">
-          <a:scrgbClr r="0" g="0" b="0"/>
+          <a:schemeClr val="dk1"/>
         </a:effectRef>
-        <a:fontRef idx="minor"/>
+        <a:fontRef idx="minor">
+          <a:schemeClr val="tx1"/>
+        </a:fontRef>
       </dsp:style>
     </dsp:sp>
     <dsp:sp modelId="{6A068964-526A-4820-A3D6-4F699AEF8792}">
@@ -7138,8 +7788,8 @@
       </dsp:nvSpPr>
       <dsp:spPr>
         <a:xfrm>
-          <a:off x="87024" y="1352179"/>
-          <a:ext cx="126654" cy="987904"/>
+          <a:off x="450421" y="1214778"/>
+          <a:ext cx="150336" cy="1172625"/>
         </a:xfrm>
         <a:custGeom>
           <a:avLst/>
@@ -7153,23 +7803,18 @@
                 <a:pt x="0" y="0"/>
               </a:moveTo>
               <a:lnTo>
-                <a:pt x="0" y="987904"/>
+                <a:pt x="0" y="1172625"/>
               </a:lnTo>
               <a:lnTo>
-                <a:pt x="126654" y="987904"/>
+                <a:pt x="150336" y="1172625"/>
               </a:lnTo>
             </a:path>
           </a:pathLst>
         </a:custGeom>
         <a:noFill/>
-        <a:ln w="12700" cap="flat" cmpd="sng" algn="ctr">
+        <a:ln w="6350" cap="flat" cmpd="sng" algn="ctr">
           <a:solidFill>
-            <a:schemeClr val="accent6">
-              <a:hueOff val="0"/>
-              <a:satOff val="0"/>
-              <a:lumOff val="0"/>
-              <a:alphaOff val="0"/>
-            </a:schemeClr>
+            <a:schemeClr val="dk1"/>
           </a:solidFill>
           <a:prstDash val="solid"/>
           <a:miter lim="800000"/>
@@ -7177,16 +7822,18 @@
         <a:effectLst/>
       </dsp:spPr>
       <dsp:style>
-        <a:lnRef idx="2">
-          <a:scrgbClr r="0" g="0" b="0"/>
+        <a:lnRef idx="1">
+          <a:schemeClr val="dk1"/>
         </a:lnRef>
         <a:fillRef idx="0">
-          <a:scrgbClr r="0" g="0" b="0"/>
+          <a:schemeClr val="dk1"/>
         </a:fillRef>
         <a:effectRef idx="0">
-          <a:scrgbClr r="0" g="0" b="0"/>
+          <a:schemeClr val="dk1"/>
         </a:effectRef>
-        <a:fontRef idx="minor"/>
+        <a:fontRef idx="minor">
+          <a:schemeClr val="tx1"/>
+        </a:fontRef>
       </dsp:style>
     </dsp:sp>
     <dsp:sp modelId="{4D9A0DD3-1F0D-449B-9E46-16B69350A042}">
@@ -7196,8 +7843,8 @@
       </dsp:nvSpPr>
       <dsp:spPr>
         <a:xfrm>
-          <a:off x="87024" y="1352179"/>
-          <a:ext cx="126654" cy="388406"/>
+          <a:off x="450421" y="1214778"/>
+          <a:ext cx="150336" cy="461032"/>
         </a:xfrm>
         <a:custGeom>
           <a:avLst/>
@@ -7211,23 +7858,18 @@
                 <a:pt x="0" y="0"/>
               </a:moveTo>
               <a:lnTo>
-                <a:pt x="0" y="388406"/>
+                <a:pt x="0" y="461032"/>
               </a:lnTo>
               <a:lnTo>
-                <a:pt x="126654" y="388406"/>
+                <a:pt x="150336" y="461032"/>
               </a:lnTo>
             </a:path>
           </a:pathLst>
         </a:custGeom>
         <a:noFill/>
-        <a:ln w="12700" cap="flat" cmpd="sng" algn="ctr">
+        <a:ln w="6350" cap="flat" cmpd="sng" algn="ctr">
           <a:solidFill>
-            <a:schemeClr val="accent6">
-              <a:hueOff val="0"/>
-              <a:satOff val="0"/>
-              <a:lumOff val="0"/>
-              <a:alphaOff val="0"/>
-            </a:schemeClr>
+            <a:schemeClr val="dk1"/>
           </a:solidFill>
           <a:prstDash val="solid"/>
           <a:miter lim="800000"/>
@@ -7235,16 +7877,18 @@
         <a:effectLst/>
       </dsp:spPr>
       <dsp:style>
-        <a:lnRef idx="2">
-          <a:scrgbClr r="0" g="0" b="0"/>
+        <a:lnRef idx="1">
+          <a:schemeClr val="dk1"/>
         </a:lnRef>
         <a:fillRef idx="0">
-          <a:scrgbClr r="0" g="0" b="0"/>
+          <a:schemeClr val="dk1"/>
         </a:fillRef>
         <a:effectRef idx="0">
-          <a:scrgbClr r="0" g="0" b="0"/>
+          <a:schemeClr val="dk1"/>
         </a:effectRef>
-        <a:fontRef idx="minor"/>
+        <a:fontRef idx="minor">
+          <a:schemeClr val="tx1"/>
+        </a:fontRef>
       </dsp:style>
     </dsp:sp>
     <dsp:sp modelId="{CB41D6BB-8BB1-457D-A07C-799447129215}">
@@ -7254,8 +7898,8 @@
       </dsp:nvSpPr>
       <dsp:spPr>
         <a:xfrm>
-          <a:off x="424769" y="752682"/>
-          <a:ext cx="2554197" cy="177316"/>
+          <a:off x="851318" y="503184"/>
+          <a:ext cx="3776154" cy="210471"/>
         </a:xfrm>
         <a:custGeom>
           <a:avLst/>
@@ -7266,29 +7910,24 @@
           <a:pathLst>
             <a:path>
               <a:moveTo>
-                <a:pt x="2554197" y="0"/>
+                <a:pt x="3776154" y="0"/>
               </a:moveTo>
               <a:lnTo>
-                <a:pt x="2554197" y="88658"/>
+                <a:pt x="3776154" y="105235"/>
               </a:lnTo>
               <a:lnTo>
-                <a:pt x="0" y="88658"/>
+                <a:pt x="0" y="105235"/>
               </a:lnTo>
               <a:lnTo>
-                <a:pt x="0" y="177316"/>
+                <a:pt x="0" y="210471"/>
               </a:lnTo>
             </a:path>
           </a:pathLst>
         </a:custGeom>
         <a:noFill/>
-        <a:ln w="12700" cap="flat" cmpd="sng" algn="ctr">
+        <a:ln w="6350" cap="flat" cmpd="sng" algn="ctr">
           <a:solidFill>
-            <a:schemeClr val="accent5">
-              <a:hueOff val="0"/>
-              <a:satOff val="0"/>
-              <a:lumOff val="0"/>
-              <a:alphaOff val="0"/>
-            </a:schemeClr>
+            <a:schemeClr val="dk1"/>
           </a:solidFill>
           <a:prstDash val="solid"/>
           <a:miter lim="800000"/>
@@ -7296,16 +7935,18 @@
         <a:effectLst/>
       </dsp:spPr>
       <dsp:style>
-        <a:lnRef idx="2">
-          <a:scrgbClr r="0" g="0" b="0"/>
+        <a:lnRef idx="1">
+          <a:schemeClr val="dk1"/>
         </a:lnRef>
         <a:fillRef idx="0">
-          <a:scrgbClr r="0" g="0" b="0"/>
+          <a:schemeClr val="dk1"/>
         </a:fillRef>
         <a:effectRef idx="0">
-          <a:scrgbClr r="0" g="0" b="0"/>
+          <a:schemeClr val="dk1"/>
         </a:effectRef>
-        <a:fontRef idx="minor"/>
+        <a:fontRef idx="minor">
+          <a:schemeClr val="tx1"/>
+        </a:fontRef>
       </dsp:style>
     </dsp:sp>
     <dsp:sp modelId="{99A4194C-B8DC-4B49-860A-A8399847BDB4}">
@@ -7315,28 +7956,20 @@
       </dsp:nvSpPr>
       <dsp:spPr>
         <a:xfrm>
-          <a:off x="2556785" y="330501"/>
-          <a:ext cx="844362" cy="422181"/>
+          <a:off x="4126351" y="2063"/>
+          <a:ext cx="1002243" cy="501121"/>
         </a:xfrm>
         <a:prstGeom prst="rect">
           <a:avLst/>
         </a:prstGeom>
         <a:solidFill>
-          <a:schemeClr val="accent3">
-            <a:hueOff val="0"/>
-            <a:satOff val="0"/>
-            <a:lumOff val="0"/>
-            <a:alphaOff val="0"/>
+          <a:schemeClr val="bg1">
+            <a:lumMod val="95000"/>
           </a:schemeClr>
         </a:solidFill>
         <a:ln w="12700" cap="flat" cmpd="sng" algn="ctr">
           <a:solidFill>
-            <a:schemeClr val="lt1">
-              <a:hueOff val="0"/>
-              <a:satOff val="0"/>
-              <a:lumOff val="0"/>
-              <a:alphaOff val="0"/>
-            </a:schemeClr>
+            <a:schemeClr val="tx1"/>
           </a:solidFill>
           <a:prstDash val="solid"/>
           <a:miter lim="800000"/>
@@ -7375,14 +8008,18 @@
             </a:spcAft>
           </a:pPr>
           <a:r>
-            <a:rPr lang="pt-BR" sz="1200" kern="1200"/>
+            <a:rPr lang="pt-BR" sz="1200" kern="1200">
+              <a:solidFill>
+                <a:sysClr val="windowText" lastClr="000000"/>
+              </a:solidFill>
+            </a:rPr>
             <a:t>PSYSTEM</a:t>
           </a:r>
         </a:p>
       </dsp:txBody>
       <dsp:txXfrm>
-        <a:off x="2556785" y="330501"/>
-        <a:ext cx="844362" cy="422181"/>
+        <a:off x="4126351" y="2063"/>
+        <a:ext cx="1002243" cy="501121"/>
       </dsp:txXfrm>
     </dsp:sp>
     <dsp:sp modelId="{217A9A14-CCFC-410C-94F2-D3CF34A2E53C}">
@@ -7392,28 +8029,20 @@
       </dsp:nvSpPr>
       <dsp:spPr>
         <a:xfrm>
-          <a:off x="2588" y="929998"/>
-          <a:ext cx="844362" cy="422181"/>
+          <a:off x="350196" y="713656"/>
+          <a:ext cx="1002243" cy="501121"/>
         </a:xfrm>
         <a:prstGeom prst="rect">
           <a:avLst/>
         </a:prstGeom>
         <a:solidFill>
-          <a:schemeClr val="accent5">
-            <a:hueOff val="0"/>
-            <a:satOff val="0"/>
-            <a:lumOff val="0"/>
-            <a:alphaOff val="0"/>
+          <a:schemeClr val="bg1">
+            <a:lumMod val="95000"/>
           </a:schemeClr>
         </a:solidFill>
         <a:ln w="12700" cap="flat" cmpd="sng" algn="ctr">
           <a:solidFill>
-            <a:schemeClr val="lt1">
-              <a:hueOff val="0"/>
-              <a:satOff val="0"/>
-              <a:lumOff val="0"/>
-              <a:alphaOff val="0"/>
-            </a:schemeClr>
+            <a:schemeClr val="tx1"/>
           </a:solidFill>
           <a:prstDash val="solid"/>
           <a:miter lim="800000"/>
@@ -7452,8 +8081,12 @@
             </a:spcAft>
           </a:pPr>
           <a:r>
-            <a:rPr lang="pt-BR" sz="1200" kern="1200"/>
-            <a:t>Sub</a:t>
+            <a:rPr lang="pt-BR" sz="1200" kern="1200">
+              <a:solidFill>
+                <a:sysClr val="windowText" lastClr="000000"/>
+              </a:solidFill>
+            </a:rPr>
+            <a:t>Subsistema</a:t>
           </a:r>
         </a:p>
         <a:p>
@@ -7469,14 +8102,18 @@
             </a:spcAft>
           </a:pPr>
           <a:r>
-            <a:rPr lang="pt-BR" sz="1200" kern="1200"/>
+            <a:rPr lang="pt-BR" sz="1200" kern="1200">
+              <a:solidFill>
+                <a:sysClr val="windowText" lastClr="000000"/>
+              </a:solidFill>
+            </a:rPr>
             <a:t>Agenda</a:t>
           </a:r>
         </a:p>
       </dsp:txBody>
       <dsp:txXfrm>
-        <a:off x="2588" y="929998"/>
-        <a:ext cx="844362" cy="422181"/>
+        <a:off x="350196" y="713656"/>
+        <a:ext cx="1002243" cy="501121"/>
       </dsp:txXfrm>
     </dsp:sp>
     <dsp:sp modelId="{5FB56C43-3EEC-42D9-BCDA-0C23DAD8FEE7}">
@@ -7486,28 +8123,16 @@
       </dsp:nvSpPr>
       <dsp:spPr>
         <a:xfrm>
-          <a:off x="213679" y="1529496"/>
-          <a:ext cx="844362" cy="422181"/>
+          <a:off x="600757" y="1425249"/>
+          <a:ext cx="1002243" cy="501121"/>
         </a:xfrm>
         <a:prstGeom prst="rect">
           <a:avLst/>
         </a:prstGeom>
-        <a:solidFill>
-          <a:schemeClr val="accent6">
-            <a:hueOff val="0"/>
-            <a:satOff val="0"/>
-            <a:lumOff val="0"/>
-            <a:alphaOff val="0"/>
-          </a:schemeClr>
-        </a:solidFill>
+        <a:noFill/>
         <a:ln w="12700" cap="flat" cmpd="sng" algn="ctr">
           <a:solidFill>
-            <a:schemeClr val="lt1">
-              <a:hueOff val="0"/>
-              <a:satOff val="0"/>
-              <a:lumOff val="0"/>
-              <a:alphaOff val="0"/>
-            </a:schemeClr>
+            <a:schemeClr val="tx1"/>
           </a:solidFill>
           <a:prstDash val="solid"/>
           <a:miter lim="800000"/>
@@ -7529,12 +8154,12 @@
         </a:fontRef>
       </dsp:style>
       <dsp:txBody>
-        <a:bodyPr spcFirstLastPara="0" vert="horz" wrap="square" lIns="6985" tIns="6985" rIns="6985" bIns="6985" numCol="1" spcCol="1270" anchor="ctr" anchorCtr="0">
+        <a:bodyPr spcFirstLastPara="0" vert="horz" wrap="square" lIns="8255" tIns="8255" rIns="8255" bIns="8255" numCol="1" spcCol="1270" anchor="ctr" anchorCtr="0">
           <a:noAutofit/>
         </a:bodyPr>
         <a:lstStyle/>
         <a:p>
-          <a:pPr lvl="0" algn="ctr" defTabSz="488950">
+          <a:pPr lvl="0" algn="ctr" defTabSz="577850">
             <a:lnSpc>
               <a:spcPct val="90000"/>
             </a:lnSpc>
@@ -7546,14 +8171,18 @@
             </a:spcAft>
           </a:pPr>
           <a:r>
-            <a:rPr lang="pt-BR" sz="1100" kern="1200"/>
+            <a:rPr lang="pt-BR" sz="1300" kern="1200">
+              <a:solidFill>
+                <a:sysClr val="windowText" lastClr="000000"/>
+              </a:solidFill>
+            </a:rPr>
             <a:t>Login</a:t>
           </a:r>
         </a:p>
       </dsp:txBody>
       <dsp:txXfrm>
-        <a:off x="213679" y="1529496"/>
-        <a:ext cx="844362" cy="422181"/>
+        <a:off x="600757" y="1425249"/>
+        <a:ext cx="1002243" cy="501121"/>
       </dsp:txXfrm>
     </dsp:sp>
     <dsp:sp modelId="{13538533-3FA9-42F7-967E-2E917B9462AC}">
@@ -7563,28 +8192,16 @@
       </dsp:nvSpPr>
       <dsp:spPr>
         <a:xfrm>
-          <a:off x="213679" y="2128993"/>
-          <a:ext cx="844362" cy="422181"/>
+          <a:off x="600757" y="2136842"/>
+          <a:ext cx="1002243" cy="501121"/>
         </a:xfrm>
         <a:prstGeom prst="rect">
           <a:avLst/>
         </a:prstGeom>
-        <a:solidFill>
-          <a:schemeClr val="accent6">
-            <a:hueOff val="0"/>
-            <a:satOff val="0"/>
-            <a:lumOff val="0"/>
-            <a:alphaOff val="0"/>
-          </a:schemeClr>
-        </a:solidFill>
+        <a:noFill/>
         <a:ln w="12700" cap="flat" cmpd="sng" algn="ctr">
           <a:solidFill>
-            <a:schemeClr val="lt1">
-              <a:hueOff val="0"/>
-              <a:satOff val="0"/>
-              <a:lumOff val="0"/>
-              <a:alphaOff val="0"/>
-            </a:schemeClr>
+            <a:schemeClr val="tx1"/>
           </a:solidFill>
           <a:prstDash val="solid"/>
           <a:miter lim="800000"/>
@@ -7606,12 +8223,12 @@
         </a:fontRef>
       </dsp:style>
       <dsp:txBody>
-        <a:bodyPr spcFirstLastPara="0" vert="horz" wrap="square" lIns="6985" tIns="6985" rIns="6985" bIns="6985" numCol="1" spcCol="1270" anchor="ctr" anchorCtr="0">
+        <a:bodyPr spcFirstLastPara="0" vert="horz" wrap="square" lIns="8255" tIns="8255" rIns="8255" bIns="8255" numCol="1" spcCol="1270" anchor="ctr" anchorCtr="0">
           <a:noAutofit/>
         </a:bodyPr>
         <a:lstStyle/>
         <a:p>
-          <a:pPr lvl="0" algn="ctr" defTabSz="488950">
+          <a:pPr lvl="0" algn="ctr" defTabSz="577850">
             <a:lnSpc>
               <a:spcPct val="90000"/>
             </a:lnSpc>
@@ -7623,12 +8240,16 @@
             </a:spcAft>
           </a:pPr>
           <a:r>
-            <a:rPr lang="pt-BR" sz="1100" kern="1200"/>
+            <a:rPr lang="pt-BR" sz="1300" kern="1200">
+              <a:solidFill>
+                <a:sysClr val="windowText" lastClr="000000"/>
+              </a:solidFill>
+            </a:rPr>
             <a:t>Consultar</a:t>
           </a:r>
         </a:p>
         <a:p>
-          <a:pPr lvl="0" algn="ctr" defTabSz="488950">
+          <a:pPr lvl="0" algn="ctr" defTabSz="577850">
             <a:lnSpc>
               <a:spcPct val="90000"/>
             </a:lnSpc>
@@ -7640,14 +8261,18 @@
             </a:spcAft>
           </a:pPr>
           <a:r>
-            <a:rPr lang="pt-BR" sz="1100" kern="1200"/>
+            <a:rPr lang="pt-BR" sz="1300" kern="1200">
+              <a:solidFill>
+                <a:sysClr val="windowText" lastClr="000000"/>
+              </a:solidFill>
+            </a:rPr>
             <a:t>Agenda</a:t>
           </a:r>
         </a:p>
       </dsp:txBody>
       <dsp:txXfrm>
-        <a:off x="213679" y="2128993"/>
-        <a:ext cx="844362" cy="422181"/>
+        <a:off x="600757" y="2136842"/>
+        <a:ext cx="1002243" cy="501121"/>
       </dsp:txXfrm>
     </dsp:sp>
     <dsp:sp modelId="{828BE651-862B-4EC1-80E1-1D2623941E5D}">
@@ -7657,28 +8282,16 @@
       </dsp:nvSpPr>
       <dsp:spPr>
         <a:xfrm>
-          <a:off x="213679" y="2728491"/>
-          <a:ext cx="844362" cy="422181"/>
+          <a:off x="600757" y="2848435"/>
+          <a:ext cx="1002243" cy="501121"/>
         </a:xfrm>
         <a:prstGeom prst="rect">
           <a:avLst/>
         </a:prstGeom>
-        <a:solidFill>
-          <a:schemeClr val="accent6">
-            <a:hueOff val="0"/>
-            <a:satOff val="0"/>
-            <a:lumOff val="0"/>
-            <a:alphaOff val="0"/>
-          </a:schemeClr>
-        </a:solidFill>
+        <a:noFill/>
         <a:ln w="12700" cap="flat" cmpd="sng" algn="ctr">
           <a:solidFill>
-            <a:schemeClr val="lt1">
-              <a:hueOff val="0"/>
-              <a:satOff val="0"/>
-              <a:lumOff val="0"/>
-              <a:alphaOff val="0"/>
-            </a:schemeClr>
+            <a:schemeClr val="tx1"/>
           </a:solidFill>
           <a:prstDash val="solid"/>
           <a:miter lim="800000"/>
@@ -7700,12 +8313,12 @@
         </a:fontRef>
       </dsp:style>
       <dsp:txBody>
-        <a:bodyPr spcFirstLastPara="0" vert="horz" wrap="square" lIns="6985" tIns="6985" rIns="6985" bIns="6985" numCol="1" spcCol="1270" anchor="ctr" anchorCtr="0">
+        <a:bodyPr spcFirstLastPara="0" vert="horz" wrap="square" lIns="8255" tIns="8255" rIns="8255" bIns="8255" numCol="1" spcCol="1270" anchor="ctr" anchorCtr="0">
           <a:noAutofit/>
         </a:bodyPr>
         <a:lstStyle/>
         <a:p>
-          <a:pPr lvl="0" algn="ctr" defTabSz="488950">
+          <a:pPr lvl="0" algn="ctr" defTabSz="577850">
             <a:lnSpc>
               <a:spcPct val="90000"/>
             </a:lnSpc>
@@ -7717,12 +8330,16 @@
             </a:spcAft>
           </a:pPr>
           <a:r>
-            <a:rPr lang="pt-BR" sz="1100" kern="1200"/>
+            <a:rPr lang="pt-BR" sz="1300" kern="1200">
+              <a:solidFill>
+                <a:sysClr val="windowText" lastClr="000000"/>
+              </a:solidFill>
+            </a:rPr>
             <a:t>Incluir</a:t>
           </a:r>
         </a:p>
         <a:p>
-          <a:pPr lvl="0" algn="ctr" defTabSz="488950">
+          <a:pPr lvl="0" algn="ctr" defTabSz="577850">
             <a:lnSpc>
               <a:spcPct val="90000"/>
             </a:lnSpc>
@@ -7734,14 +8351,18 @@
             </a:spcAft>
           </a:pPr>
           <a:r>
-            <a:rPr lang="pt-BR" sz="1100" kern="1200"/>
+            <a:rPr lang="pt-BR" sz="1300" kern="1200">
+              <a:solidFill>
+                <a:sysClr val="windowText" lastClr="000000"/>
+              </a:solidFill>
+            </a:rPr>
             <a:t>Agendamento</a:t>
           </a:r>
         </a:p>
       </dsp:txBody>
       <dsp:txXfrm>
-        <a:off x="213679" y="2728491"/>
-        <a:ext cx="844362" cy="422181"/>
+        <a:off x="600757" y="2848435"/>
+        <a:ext cx="1002243" cy="501121"/>
       </dsp:txXfrm>
     </dsp:sp>
     <dsp:sp modelId="{14F3E6A7-5F12-4854-A539-7D1BC804202A}">
@@ -7751,28 +8372,16 @@
       </dsp:nvSpPr>
       <dsp:spPr>
         <a:xfrm>
-          <a:off x="213679" y="3327988"/>
-          <a:ext cx="844362" cy="422181"/>
+          <a:off x="611391" y="3560028"/>
+          <a:ext cx="1002243" cy="501121"/>
         </a:xfrm>
         <a:prstGeom prst="rect">
           <a:avLst/>
         </a:prstGeom>
-        <a:solidFill>
-          <a:schemeClr val="accent6">
-            <a:hueOff val="0"/>
-            <a:satOff val="0"/>
-            <a:lumOff val="0"/>
-            <a:alphaOff val="0"/>
-          </a:schemeClr>
-        </a:solidFill>
+        <a:noFill/>
         <a:ln w="12700" cap="flat" cmpd="sng" algn="ctr">
           <a:solidFill>
-            <a:schemeClr val="lt1">
-              <a:hueOff val="0"/>
-              <a:satOff val="0"/>
-              <a:lumOff val="0"/>
-              <a:alphaOff val="0"/>
-            </a:schemeClr>
+            <a:schemeClr val="tx1"/>
           </a:solidFill>
           <a:prstDash val="solid"/>
           <a:miter lim="800000"/>
@@ -7794,12 +8403,12 @@
         </a:fontRef>
       </dsp:style>
       <dsp:txBody>
-        <a:bodyPr spcFirstLastPara="0" vert="horz" wrap="square" lIns="6985" tIns="6985" rIns="6985" bIns="6985" numCol="1" spcCol="1270" anchor="ctr" anchorCtr="0">
+        <a:bodyPr spcFirstLastPara="0" vert="horz" wrap="square" lIns="8255" tIns="8255" rIns="8255" bIns="8255" numCol="1" spcCol="1270" anchor="ctr" anchorCtr="0">
           <a:noAutofit/>
         </a:bodyPr>
         <a:lstStyle/>
         <a:p>
-          <a:pPr lvl="0" algn="ctr" defTabSz="488950">
+          <a:pPr lvl="0" algn="ctr" defTabSz="577850">
             <a:lnSpc>
               <a:spcPct val="90000"/>
             </a:lnSpc>
@@ -7811,12 +8420,16 @@
             </a:spcAft>
           </a:pPr>
           <a:r>
-            <a:rPr lang="pt-BR" sz="1100" kern="1200"/>
+            <a:rPr lang="pt-BR" sz="1300" kern="1200">
+              <a:solidFill>
+                <a:sysClr val="windowText" lastClr="000000"/>
+              </a:solidFill>
+            </a:rPr>
             <a:t>Alterar</a:t>
           </a:r>
         </a:p>
         <a:p>
-          <a:pPr lvl="0" algn="ctr" defTabSz="488950">
+          <a:pPr lvl="0" algn="ctr" defTabSz="577850">
             <a:lnSpc>
               <a:spcPct val="90000"/>
             </a:lnSpc>
@@ -7828,14 +8441,18 @@
             </a:spcAft>
           </a:pPr>
           <a:r>
-            <a:rPr lang="pt-BR" sz="1100" kern="1200"/>
+            <a:rPr lang="pt-BR" sz="1300" kern="1200">
+              <a:solidFill>
+                <a:sysClr val="windowText" lastClr="000000"/>
+              </a:solidFill>
+            </a:rPr>
             <a:t>Agendamento</a:t>
           </a:r>
         </a:p>
       </dsp:txBody>
       <dsp:txXfrm>
-        <a:off x="213679" y="3327988"/>
-        <a:ext cx="844362" cy="422181"/>
+        <a:off x="611391" y="3560028"/>
+        <a:ext cx="1002243" cy="501121"/>
       </dsp:txXfrm>
     </dsp:sp>
     <dsp:sp modelId="{918A04F3-2955-4614-B1B3-1236C0F304F5}">
@@ -7845,28 +8462,16 @@
       </dsp:nvSpPr>
       <dsp:spPr>
         <a:xfrm>
-          <a:off x="213679" y="3942853"/>
-          <a:ext cx="844362" cy="422181"/>
+          <a:off x="611391" y="4289862"/>
+          <a:ext cx="1002243" cy="501121"/>
         </a:xfrm>
         <a:prstGeom prst="rect">
           <a:avLst/>
         </a:prstGeom>
-        <a:solidFill>
-          <a:schemeClr val="accent6">
-            <a:hueOff val="0"/>
-            <a:satOff val="0"/>
-            <a:lumOff val="0"/>
-            <a:alphaOff val="0"/>
-          </a:schemeClr>
-        </a:solidFill>
+        <a:noFill/>
         <a:ln w="12700" cap="flat" cmpd="sng" algn="ctr">
           <a:solidFill>
-            <a:schemeClr val="lt1">
-              <a:hueOff val="0"/>
-              <a:satOff val="0"/>
-              <a:lumOff val="0"/>
-              <a:alphaOff val="0"/>
-            </a:schemeClr>
+            <a:schemeClr val="tx1"/>
           </a:solidFill>
           <a:prstDash val="solid"/>
           <a:miter lim="800000"/>
@@ -7888,12 +8493,12 @@
         </a:fontRef>
       </dsp:style>
       <dsp:txBody>
-        <a:bodyPr spcFirstLastPara="0" vert="horz" wrap="square" lIns="6985" tIns="6985" rIns="6985" bIns="6985" numCol="1" spcCol="1270" anchor="ctr" anchorCtr="0">
+        <a:bodyPr spcFirstLastPara="0" vert="horz" wrap="square" lIns="8255" tIns="8255" rIns="8255" bIns="8255" numCol="1" spcCol="1270" anchor="ctr" anchorCtr="0">
           <a:noAutofit/>
         </a:bodyPr>
         <a:lstStyle/>
         <a:p>
-          <a:pPr lvl="0" algn="ctr" defTabSz="488950">
+          <a:pPr lvl="0" algn="ctr" defTabSz="577850">
             <a:lnSpc>
               <a:spcPct val="90000"/>
             </a:lnSpc>
@@ -7905,12 +8510,16 @@
             </a:spcAft>
           </a:pPr>
           <a:r>
-            <a:rPr lang="pt-BR" sz="1100" kern="1200"/>
+            <a:rPr lang="pt-BR" sz="1300" kern="1200">
+              <a:solidFill>
+                <a:sysClr val="windowText" lastClr="000000"/>
+              </a:solidFill>
+            </a:rPr>
             <a:t>Cancelar </a:t>
           </a:r>
         </a:p>
         <a:p>
-          <a:pPr lvl="0" algn="ctr" defTabSz="488950">
+          <a:pPr lvl="0" algn="ctr" defTabSz="577850">
             <a:lnSpc>
               <a:spcPct val="90000"/>
             </a:lnSpc>
@@ -7922,14 +8531,18 @@
             </a:spcAft>
           </a:pPr>
           <a:r>
-            <a:rPr lang="pt-BR" sz="1100" kern="1200"/>
+            <a:rPr lang="pt-BR" sz="1300" kern="1200">
+              <a:solidFill>
+                <a:sysClr val="windowText" lastClr="000000"/>
+              </a:solidFill>
+            </a:rPr>
             <a:t>Agendamento</a:t>
           </a:r>
         </a:p>
       </dsp:txBody>
       <dsp:txXfrm>
-        <a:off x="213679" y="3942853"/>
-        <a:ext cx="844362" cy="422181"/>
+        <a:off x="611391" y="4289862"/>
+        <a:ext cx="1002243" cy="501121"/>
       </dsp:txXfrm>
     </dsp:sp>
     <dsp:sp modelId="{6CD613CD-0873-4FBF-94D1-AEA3C6FC30B9}">
@@ -7939,28 +8552,16 @@
       </dsp:nvSpPr>
       <dsp:spPr>
         <a:xfrm>
-          <a:off x="213679" y="4526983"/>
-          <a:ext cx="844362" cy="422181"/>
+          <a:off x="611391" y="4983215"/>
+          <a:ext cx="1002243" cy="501121"/>
         </a:xfrm>
         <a:prstGeom prst="rect">
           <a:avLst/>
         </a:prstGeom>
-        <a:solidFill>
-          <a:schemeClr val="accent6">
-            <a:hueOff val="0"/>
-            <a:satOff val="0"/>
-            <a:lumOff val="0"/>
-            <a:alphaOff val="0"/>
-          </a:schemeClr>
-        </a:solidFill>
+        <a:noFill/>
         <a:ln w="12700" cap="flat" cmpd="sng" algn="ctr">
           <a:solidFill>
-            <a:schemeClr val="lt1">
-              <a:hueOff val="0"/>
-              <a:satOff val="0"/>
-              <a:lumOff val="0"/>
-              <a:alphaOff val="0"/>
-            </a:schemeClr>
+            <a:schemeClr val="tx1"/>
           </a:solidFill>
           <a:prstDash val="solid"/>
           <a:miter lim="800000"/>
@@ -7982,12 +8583,12 @@
         </a:fontRef>
       </dsp:style>
       <dsp:txBody>
-        <a:bodyPr spcFirstLastPara="0" vert="horz" wrap="square" lIns="6985" tIns="6985" rIns="6985" bIns="6985" numCol="1" spcCol="1270" anchor="ctr" anchorCtr="0">
+        <a:bodyPr spcFirstLastPara="0" vert="horz" wrap="square" lIns="8255" tIns="8255" rIns="8255" bIns="8255" numCol="1" spcCol="1270" anchor="ctr" anchorCtr="0">
           <a:noAutofit/>
         </a:bodyPr>
         <a:lstStyle/>
         <a:p>
-          <a:pPr lvl="0" algn="ctr" defTabSz="488950">
+          <a:pPr lvl="0" algn="ctr" defTabSz="577850">
             <a:lnSpc>
               <a:spcPct val="90000"/>
             </a:lnSpc>
@@ -7999,12 +8600,16 @@
             </a:spcAft>
           </a:pPr>
           <a:r>
-            <a:rPr lang="pt-BR" sz="1100" kern="1200"/>
+            <a:rPr lang="pt-BR" sz="1300" kern="1200">
+              <a:solidFill>
+                <a:sysClr val="windowText" lastClr="000000"/>
+              </a:solidFill>
+            </a:rPr>
             <a:t>Confirmar</a:t>
           </a:r>
         </a:p>
         <a:p>
-          <a:pPr lvl="0" algn="ctr" defTabSz="488950">
+          <a:pPr lvl="0" algn="ctr" defTabSz="577850">
             <a:lnSpc>
               <a:spcPct val="90000"/>
             </a:lnSpc>
@@ -8016,14 +8621,18 @@
             </a:spcAft>
           </a:pPr>
           <a:r>
-            <a:rPr lang="pt-BR" sz="1100" kern="1200"/>
+            <a:rPr lang="pt-BR" sz="1300" kern="1200">
+              <a:solidFill>
+                <a:sysClr val="windowText" lastClr="000000"/>
+              </a:solidFill>
+            </a:rPr>
             <a:t>Agendamento</a:t>
           </a:r>
         </a:p>
       </dsp:txBody>
       <dsp:txXfrm>
-        <a:off x="213679" y="4526983"/>
-        <a:ext cx="844362" cy="422181"/>
+        <a:off x="611391" y="4983215"/>
+        <a:ext cx="1002243" cy="501121"/>
       </dsp:txXfrm>
     </dsp:sp>
     <dsp:sp modelId="{51B7E153-3090-4B1B-A154-3B4C26CB65DA}">
@@ -8033,28 +8642,20 @@
       </dsp:nvSpPr>
       <dsp:spPr>
         <a:xfrm>
-          <a:off x="1024267" y="929998"/>
-          <a:ext cx="844362" cy="422181"/>
+          <a:off x="1913827" y="713656"/>
+          <a:ext cx="1002243" cy="501121"/>
         </a:xfrm>
         <a:prstGeom prst="rect">
           <a:avLst/>
         </a:prstGeom>
         <a:solidFill>
-          <a:schemeClr val="accent5">
-            <a:hueOff val="0"/>
-            <a:satOff val="0"/>
-            <a:lumOff val="0"/>
-            <a:alphaOff val="0"/>
+          <a:schemeClr val="bg1">
+            <a:lumMod val="95000"/>
           </a:schemeClr>
         </a:solidFill>
         <a:ln w="12700" cap="flat" cmpd="sng" algn="ctr">
           <a:solidFill>
-            <a:schemeClr val="lt1">
-              <a:hueOff val="0"/>
-              <a:satOff val="0"/>
-              <a:lumOff val="0"/>
-              <a:alphaOff val="0"/>
-            </a:schemeClr>
+            <a:schemeClr val="tx1"/>
           </a:solidFill>
           <a:prstDash val="solid"/>
           <a:miter lim="800000"/>
@@ -8093,9 +8694,18 @@
             </a:spcAft>
           </a:pPr>
           <a:r>
-            <a:rPr lang="pt-BR" sz="1200" u="none" kern="1200"/>
-            <a:t>Sub</a:t>
+            <a:rPr lang="pt-BR" sz="1200" kern="1200">
+              <a:solidFill>
+                <a:sysClr val="windowText" lastClr="000000"/>
+              </a:solidFill>
+            </a:rPr>
+            <a:t>Subsistema</a:t>
           </a:r>
+          <a:endParaRPr lang="pt-BR" sz="1200" u="none" kern="1200">
+            <a:solidFill>
+              <a:sysClr val="windowText" lastClr="000000"/>
+            </a:solidFill>
+          </a:endParaRPr>
         </a:p>
         <a:p>
           <a:pPr lvl="0" algn="ctr" defTabSz="533400">
@@ -8110,14 +8720,18 @@
             </a:spcAft>
           </a:pPr>
           <a:r>
-            <a:rPr lang="pt-BR" sz="1200" u="none" kern="1200"/>
+            <a:rPr lang="pt-BR" sz="1200" u="none" kern="1200">
+              <a:solidFill>
+                <a:sysClr val="windowText" lastClr="000000"/>
+              </a:solidFill>
+            </a:rPr>
             <a:t>C. de Acesso</a:t>
           </a:r>
         </a:p>
       </dsp:txBody>
       <dsp:txXfrm>
-        <a:off x="1024267" y="929998"/>
-        <a:ext cx="844362" cy="422181"/>
+        <a:off x="1913827" y="713656"/>
+        <a:ext cx="1002243" cy="501121"/>
       </dsp:txXfrm>
     </dsp:sp>
     <dsp:sp modelId="{F9820409-BEC7-4D7A-A8B7-547E90AF8EBD}">
@@ -8127,28 +8741,16 @@
       </dsp:nvSpPr>
       <dsp:spPr>
         <a:xfrm>
-          <a:off x="1235358" y="1529496"/>
-          <a:ext cx="844362" cy="422181"/>
+          <a:off x="2164388" y="1425249"/>
+          <a:ext cx="1002243" cy="501121"/>
         </a:xfrm>
         <a:prstGeom prst="rect">
           <a:avLst/>
         </a:prstGeom>
-        <a:solidFill>
-          <a:schemeClr val="accent6">
-            <a:hueOff val="0"/>
-            <a:satOff val="0"/>
-            <a:lumOff val="0"/>
-            <a:alphaOff val="0"/>
-          </a:schemeClr>
-        </a:solidFill>
+        <a:noFill/>
         <a:ln w="12700" cap="flat" cmpd="sng" algn="ctr">
           <a:solidFill>
-            <a:schemeClr val="lt1">
-              <a:hueOff val="0"/>
-              <a:satOff val="0"/>
-              <a:lumOff val="0"/>
-              <a:alphaOff val="0"/>
-            </a:schemeClr>
+            <a:schemeClr val="tx1"/>
           </a:solidFill>
           <a:prstDash val="solid"/>
           <a:miter lim="800000"/>
@@ -8170,12 +8772,12 @@
         </a:fontRef>
       </dsp:style>
       <dsp:txBody>
-        <a:bodyPr spcFirstLastPara="0" vert="horz" wrap="square" lIns="6985" tIns="6985" rIns="6985" bIns="6985" numCol="1" spcCol="1270" anchor="ctr" anchorCtr="0">
+        <a:bodyPr spcFirstLastPara="0" vert="horz" wrap="square" lIns="8255" tIns="8255" rIns="8255" bIns="8255" numCol="1" spcCol="1270" anchor="ctr" anchorCtr="0">
           <a:noAutofit/>
         </a:bodyPr>
         <a:lstStyle/>
         <a:p>
-          <a:pPr lvl="0" algn="ctr" defTabSz="488950">
+          <a:pPr lvl="0" algn="ctr" defTabSz="577850">
             <a:lnSpc>
               <a:spcPct val="90000"/>
             </a:lnSpc>
@@ -8187,14 +8789,18 @@
             </a:spcAft>
           </a:pPr>
           <a:r>
-            <a:rPr lang="pt-BR" sz="1100" kern="1200"/>
+            <a:rPr lang="pt-BR" sz="1300" kern="1200">
+              <a:solidFill>
+                <a:sysClr val="windowText" lastClr="000000"/>
+              </a:solidFill>
+            </a:rPr>
             <a:t>Login</a:t>
           </a:r>
         </a:p>
       </dsp:txBody>
       <dsp:txXfrm>
-        <a:off x="1235358" y="1529496"/>
-        <a:ext cx="844362" cy="422181"/>
+        <a:off x="2164388" y="1425249"/>
+        <a:ext cx="1002243" cy="501121"/>
       </dsp:txXfrm>
     </dsp:sp>
     <dsp:sp modelId="{8E74C286-B4FF-4A0D-86B3-CE97AC887E62}">
@@ -8204,28 +8810,16 @@
       </dsp:nvSpPr>
       <dsp:spPr>
         <a:xfrm>
-          <a:off x="1235358" y="2128993"/>
-          <a:ext cx="844362" cy="422181"/>
+          <a:off x="2164388" y="2136842"/>
+          <a:ext cx="1002243" cy="501121"/>
         </a:xfrm>
         <a:prstGeom prst="rect">
           <a:avLst/>
         </a:prstGeom>
-        <a:solidFill>
-          <a:schemeClr val="accent6">
-            <a:hueOff val="0"/>
-            <a:satOff val="0"/>
-            <a:lumOff val="0"/>
-            <a:alphaOff val="0"/>
-          </a:schemeClr>
-        </a:solidFill>
+        <a:noFill/>
         <a:ln w="12700" cap="flat" cmpd="sng" algn="ctr">
           <a:solidFill>
-            <a:schemeClr val="lt1">
-              <a:hueOff val="0"/>
-              <a:satOff val="0"/>
-              <a:lumOff val="0"/>
-              <a:alphaOff val="0"/>
-            </a:schemeClr>
+            <a:schemeClr val="tx1"/>
           </a:solidFill>
           <a:prstDash val="solid"/>
           <a:miter lim="800000"/>
@@ -8247,12 +8841,12 @@
         </a:fontRef>
       </dsp:style>
       <dsp:txBody>
-        <a:bodyPr spcFirstLastPara="0" vert="horz" wrap="square" lIns="6985" tIns="6985" rIns="6985" bIns="6985" numCol="1" spcCol="1270" anchor="ctr" anchorCtr="0">
+        <a:bodyPr spcFirstLastPara="0" vert="horz" wrap="square" lIns="8255" tIns="8255" rIns="8255" bIns="8255" numCol="1" spcCol="1270" anchor="ctr" anchorCtr="0">
           <a:noAutofit/>
         </a:bodyPr>
         <a:lstStyle/>
         <a:p>
-          <a:pPr lvl="0" algn="ctr" defTabSz="488950">
+          <a:pPr lvl="0" algn="ctr" defTabSz="577850">
             <a:lnSpc>
               <a:spcPct val="90000"/>
             </a:lnSpc>
@@ -8264,12 +8858,16 @@
             </a:spcAft>
           </a:pPr>
           <a:r>
-            <a:rPr lang="pt-BR" sz="1100" kern="1200"/>
+            <a:rPr lang="pt-BR" sz="1300" kern="1200">
+              <a:solidFill>
+                <a:sysClr val="windowText" lastClr="000000"/>
+              </a:solidFill>
+            </a:rPr>
             <a:t>Ativar</a:t>
           </a:r>
         </a:p>
         <a:p>
-          <a:pPr lvl="0" algn="ctr" defTabSz="488950">
+          <a:pPr lvl="0" algn="ctr" defTabSz="577850">
             <a:lnSpc>
               <a:spcPct val="90000"/>
             </a:lnSpc>
@@ -8281,14 +8879,18 @@
             </a:spcAft>
           </a:pPr>
           <a:r>
-            <a:rPr lang="pt-BR" sz="1100" kern="1200"/>
+            <a:rPr lang="pt-BR" sz="1300" kern="1200">
+              <a:solidFill>
+                <a:sysClr val="windowText" lastClr="000000"/>
+              </a:solidFill>
+            </a:rPr>
             <a:t>Usuário</a:t>
           </a:r>
         </a:p>
       </dsp:txBody>
       <dsp:txXfrm>
-        <a:off x="1235358" y="2128993"/>
-        <a:ext cx="844362" cy="422181"/>
+        <a:off x="2164388" y="2136842"/>
+        <a:ext cx="1002243" cy="501121"/>
       </dsp:txXfrm>
     </dsp:sp>
     <dsp:sp modelId="{96D27744-9617-4432-A575-96FAB76FF293}">
@@ -8298,28 +8900,16 @@
       </dsp:nvSpPr>
       <dsp:spPr>
         <a:xfrm>
-          <a:off x="1235358" y="2728491"/>
-          <a:ext cx="844362" cy="422181"/>
+          <a:off x="2164388" y="2848435"/>
+          <a:ext cx="1002243" cy="501121"/>
         </a:xfrm>
         <a:prstGeom prst="rect">
           <a:avLst/>
         </a:prstGeom>
-        <a:solidFill>
-          <a:schemeClr val="accent6">
-            <a:hueOff val="0"/>
-            <a:satOff val="0"/>
-            <a:lumOff val="0"/>
-            <a:alphaOff val="0"/>
-          </a:schemeClr>
-        </a:solidFill>
+        <a:noFill/>
         <a:ln w="12700" cap="flat" cmpd="sng" algn="ctr">
           <a:solidFill>
-            <a:schemeClr val="lt1">
-              <a:hueOff val="0"/>
-              <a:satOff val="0"/>
-              <a:lumOff val="0"/>
-              <a:alphaOff val="0"/>
-            </a:schemeClr>
+            <a:schemeClr val="tx1"/>
           </a:solidFill>
           <a:prstDash val="solid"/>
           <a:miter lim="800000"/>
@@ -8341,12 +8931,12 @@
         </a:fontRef>
       </dsp:style>
       <dsp:txBody>
-        <a:bodyPr spcFirstLastPara="0" vert="horz" wrap="square" lIns="6985" tIns="6985" rIns="6985" bIns="6985" numCol="1" spcCol="1270" anchor="ctr" anchorCtr="0">
+        <a:bodyPr spcFirstLastPara="0" vert="horz" wrap="square" lIns="8255" tIns="8255" rIns="8255" bIns="8255" numCol="1" spcCol="1270" anchor="ctr" anchorCtr="0">
           <a:noAutofit/>
         </a:bodyPr>
         <a:lstStyle/>
         <a:p>
-          <a:pPr lvl="0" algn="ctr" defTabSz="488950">
+          <a:pPr lvl="0" algn="ctr" defTabSz="577850">
             <a:lnSpc>
               <a:spcPct val="90000"/>
             </a:lnSpc>
@@ -8358,21 +8948,33 @@
             </a:spcAft>
           </a:pPr>
           <a:r>
-            <a:rPr lang="pt-BR" sz="1100" kern="1200"/>
+            <a:rPr lang="pt-BR" sz="1300" kern="1200">
+              <a:solidFill>
+                <a:sysClr val="windowText" lastClr="000000"/>
+              </a:solidFill>
+            </a:rPr>
             <a:t>Desativar</a:t>
           </a:r>
           <a:br>
-            <a:rPr lang="pt-BR" sz="1100" kern="1200"/>
+            <a:rPr lang="pt-BR" sz="1300" kern="1200">
+              <a:solidFill>
+                <a:sysClr val="windowText" lastClr="000000"/>
+              </a:solidFill>
+            </a:rPr>
           </a:br>
           <a:r>
-            <a:rPr lang="pt-BR" sz="1100" kern="1200"/>
+            <a:rPr lang="pt-BR" sz="1300" kern="1200">
+              <a:solidFill>
+                <a:sysClr val="windowText" lastClr="000000"/>
+              </a:solidFill>
+            </a:rPr>
             <a:t>Usuário</a:t>
           </a:r>
         </a:p>
       </dsp:txBody>
       <dsp:txXfrm>
-        <a:off x="1235358" y="2728491"/>
-        <a:ext cx="844362" cy="422181"/>
+        <a:off x="2164388" y="2848435"/>
+        <a:ext cx="1002243" cy="501121"/>
       </dsp:txXfrm>
     </dsp:sp>
     <dsp:sp modelId="{5FC649C7-1642-40CB-A430-6714D6EA29CF}">
@@ -8382,28 +8984,16 @@
       </dsp:nvSpPr>
       <dsp:spPr>
         <a:xfrm>
-          <a:off x="1235358" y="3327988"/>
-          <a:ext cx="844362" cy="422181"/>
+          <a:off x="2164388" y="3560028"/>
+          <a:ext cx="1002243" cy="501121"/>
         </a:xfrm>
         <a:prstGeom prst="rect">
           <a:avLst/>
         </a:prstGeom>
-        <a:solidFill>
-          <a:schemeClr val="accent6">
-            <a:hueOff val="0"/>
-            <a:satOff val="0"/>
-            <a:lumOff val="0"/>
-            <a:alphaOff val="0"/>
-          </a:schemeClr>
-        </a:solidFill>
+        <a:noFill/>
         <a:ln w="12700" cap="flat" cmpd="sng" algn="ctr">
           <a:solidFill>
-            <a:schemeClr val="lt1">
-              <a:hueOff val="0"/>
-              <a:satOff val="0"/>
-              <a:lumOff val="0"/>
-              <a:alphaOff val="0"/>
-            </a:schemeClr>
+            <a:schemeClr val="tx1"/>
           </a:solidFill>
           <a:prstDash val="solid"/>
           <a:miter lim="800000"/>
@@ -8425,12 +9015,12 @@
         </a:fontRef>
       </dsp:style>
       <dsp:txBody>
-        <a:bodyPr spcFirstLastPara="0" vert="horz" wrap="square" lIns="6985" tIns="6985" rIns="6985" bIns="6985" numCol="1" spcCol="1270" anchor="ctr" anchorCtr="0">
+        <a:bodyPr spcFirstLastPara="0" vert="horz" wrap="square" lIns="8255" tIns="8255" rIns="8255" bIns="8255" numCol="1" spcCol="1270" anchor="ctr" anchorCtr="0">
           <a:noAutofit/>
         </a:bodyPr>
         <a:lstStyle/>
         <a:p>
-          <a:pPr lvl="0" algn="ctr" defTabSz="488950">
+          <a:pPr lvl="0" algn="ctr" defTabSz="577850">
             <a:lnSpc>
               <a:spcPct val="90000"/>
             </a:lnSpc>
@@ -8442,12 +9032,16 @@
             </a:spcAft>
           </a:pPr>
           <a:r>
-            <a:rPr lang="pt-BR" sz="1100" kern="1200"/>
+            <a:rPr lang="pt-BR" sz="1300" kern="1200">
+              <a:solidFill>
+                <a:sysClr val="windowText" lastClr="000000"/>
+              </a:solidFill>
+            </a:rPr>
             <a:t>Manter</a:t>
           </a:r>
         </a:p>
         <a:p>
-          <a:pPr lvl="0" algn="ctr" defTabSz="488950">
+          <a:pPr lvl="0" algn="ctr" defTabSz="577850">
             <a:lnSpc>
               <a:spcPct val="90000"/>
             </a:lnSpc>
@@ -8459,14 +9053,18 @@
             </a:spcAft>
           </a:pPr>
           <a:r>
-            <a:rPr lang="pt-BR" sz="1100" kern="1200"/>
+            <a:rPr lang="pt-BR" sz="1300" kern="1200">
+              <a:solidFill>
+                <a:sysClr val="windowText" lastClr="000000"/>
+              </a:solidFill>
+            </a:rPr>
             <a:t>Usuário</a:t>
           </a:r>
         </a:p>
       </dsp:txBody>
       <dsp:txXfrm>
-        <a:off x="1235358" y="3327988"/>
-        <a:ext cx="844362" cy="422181"/>
+        <a:off x="2164388" y="3560028"/>
+        <a:ext cx="1002243" cy="501121"/>
       </dsp:txXfrm>
     </dsp:sp>
     <dsp:sp modelId="{0B3B0A59-929C-45F8-A666-AE3E90028158}">
@@ -8476,28 +9074,16 @@
       </dsp:nvSpPr>
       <dsp:spPr>
         <a:xfrm>
-          <a:off x="1235358" y="3927486"/>
-          <a:ext cx="844362" cy="422181"/>
+          <a:off x="2164388" y="4271621"/>
+          <a:ext cx="1002243" cy="501121"/>
         </a:xfrm>
         <a:prstGeom prst="rect">
           <a:avLst/>
         </a:prstGeom>
-        <a:solidFill>
-          <a:schemeClr val="accent6">
-            <a:hueOff val="0"/>
-            <a:satOff val="0"/>
-            <a:lumOff val="0"/>
-            <a:alphaOff val="0"/>
-          </a:schemeClr>
-        </a:solidFill>
+        <a:noFill/>
         <a:ln w="12700" cap="flat" cmpd="sng" algn="ctr">
           <a:solidFill>
-            <a:schemeClr val="lt1">
-              <a:hueOff val="0"/>
-              <a:satOff val="0"/>
-              <a:lumOff val="0"/>
-              <a:alphaOff val="0"/>
-            </a:schemeClr>
+            <a:schemeClr val="tx1"/>
           </a:solidFill>
           <a:prstDash val="solid"/>
           <a:miter lim="800000"/>
@@ -8519,12 +9105,12 @@
         </a:fontRef>
       </dsp:style>
       <dsp:txBody>
-        <a:bodyPr spcFirstLastPara="0" vert="horz" wrap="square" lIns="6985" tIns="6985" rIns="6985" bIns="6985" numCol="1" spcCol="1270" anchor="ctr" anchorCtr="0">
+        <a:bodyPr spcFirstLastPara="0" vert="horz" wrap="square" lIns="8255" tIns="8255" rIns="8255" bIns="8255" numCol="1" spcCol="1270" anchor="ctr" anchorCtr="0">
           <a:noAutofit/>
         </a:bodyPr>
         <a:lstStyle/>
         <a:p>
-          <a:pPr lvl="0" algn="ctr" defTabSz="488950">
+          <a:pPr lvl="0" algn="ctr" defTabSz="577850">
             <a:lnSpc>
               <a:spcPct val="90000"/>
             </a:lnSpc>
@@ -8536,12 +9122,16 @@
             </a:spcAft>
           </a:pPr>
           <a:r>
-            <a:rPr lang="pt-BR" sz="1100" kern="1200"/>
+            <a:rPr lang="pt-BR" sz="1300" kern="1200">
+              <a:solidFill>
+                <a:sysClr val="windowText" lastClr="000000"/>
+              </a:solidFill>
+            </a:rPr>
             <a:t>Resetar</a:t>
           </a:r>
         </a:p>
         <a:p>
-          <a:pPr lvl="0" algn="ctr" defTabSz="488950">
+          <a:pPr lvl="0" algn="ctr" defTabSz="577850">
             <a:lnSpc>
               <a:spcPct val="90000"/>
             </a:lnSpc>
@@ -8553,14 +9143,18 @@
             </a:spcAft>
           </a:pPr>
           <a:r>
-            <a:rPr lang="pt-BR" sz="1100" kern="1200"/>
+            <a:rPr lang="pt-BR" sz="1300" kern="1200">
+              <a:solidFill>
+                <a:sysClr val="windowText" lastClr="000000"/>
+              </a:solidFill>
+            </a:rPr>
             <a:t>Senha</a:t>
           </a:r>
         </a:p>
       </dsp:txBody>
       <dsp:txXfrm>
-        <a:off x="1235358" y="3927486"/>
-        <a:ext cx="844362" cy="422181"/>
+        <a:off x="2164388" y="4271621"/>
+        <a:ext cx="1002243" cy="501121"/>
       </dsp:txXfrm>
     </dsp:sp>
     <dsp:sp modelId="{E6947733-A390-4194-B003-E4AF4EB66D37}">
@@ -8570,28 +9164,20 @@
       </dsp:nvSpPr>
       <dsp:spPr>
         <a:xfrm>
-          <a:off x="2045946" y="929998"/>
-          <a:ext cx="844362" cy="422181"/>
+          <a:off x="3466824" y="713656"/>
+          <a:ext cx="1002243" cy="501121"/>
         </a:xfrm>
         <a:prstGeom prst="rect">
           <a:avLst/>
         </a:prstGeom>
         <a:solidFill>
-          <a:schemeClr val="accent5">
-            <a:hueOff val="0"/>
-            <a:satOff val="0"/>
-            <a:lumOff val="0"/>
-            <a:alphaOff val="0"/>
+          <a:schemeClr val="bg1">
+            <a:lumMod val="95000"/>
           </a:schemeClr>
         </a:solidFill>
         <a:ln w="12700" cap="flat" cmpd="sng" algn="ctr">
           <a:solidFill>
-            <a:schemeClr val="lt1">
-              <a:hueOff val="0"/>
-              <a:satOff val="0"/>
-              <a:lumOff val="0"/>
-              <a:alphaOff val="0"/>
-            </a:schemeClr>
+            <a:schemeClr val="tx1"/>
           </a:solidFill>
           <a:prstDash val="solid"/>
           <a:miter lim="800000"/>
@@ -8630,8 +9216,12 @@
             </a:spcAft>
           </a:pPr>
           <a:r>
-            <a:rPr lang="pt-BR" sz="1200" kern="1200"/>
-            <a:t>Sub</a:t>
+            <a:rPr lang="pt-BR" sz="1200" kern="1200">
+              <a:solidFill>
+                <a:sysClr val="windowText" lastClr="000000"/>
+              </a:solidFill>
+            </a:rPr>
+            <a:t>Subsistema</a:t>
           </a:r>
         </a:p>
         <a:p>
@@ -8647,14 +9237,18 @@
             </a:spcAft>
           </a:pPr>
           <a:r>
-            <a:rPr lang="pt-BR" sz="1200" kern="1200"/>
+            <a:rPr lang="pt-BR" sz="1200" kern="1200">
+              <a:solidFill>
+                <a:sysClr val="windowText" lastClr="000000"/>
+              </a:solidFill>
+            </a:rPr>
             <a:t>Empresa</a:t>
           </a:r>
         </a:p>
       </dsp:txBody>
       <dsp:txXfrm>
-        <a:off x="2045946" y="929998"/>
-        <a:ext cx="844362" cy="422181"/>
+        <a:off x="3466824" y="713656"/>
+        <a:ext cx="1002243" cy="501121"/>
       </dsp:txXfrm>
     </dsp:sp>
     <dsp:sp modelId="{2414D03A-3FF0-4AA4-A9F7-74224DC0BE2F}">
@@ -8664,28 +9258,16 @@
       </dsp:nvSpPr>
       <dsp:spPr>
         <a:xfrm>
-          <a:off x="2257037" y="1529496"/>
-          <a:ext cx="844362" cy="422181"/>
+          <a:off x="3717385" y="1425249"/>
+          <a:ext cx="1002243" cy="501121"/>
         </a:xfrm>
         <a:prstGeom prst="rect">
           <a:avLst/>
         </a:prstGeom>
-        <a:solidFill>
-          <a:schemeClr val="accent6">
-            <a:hueOff val="0"/>
-            <a:satOff val="0"/>
-            <a:lumOff val="0"/>
-            <a:alphaOff val="0"/>
-          </a:schemeClr>
-        </a:solidFill>
+        <a:noFill/>
         <a:ln w="12700" cap="flat" cmpd="sng" algn="ctr">
           <a:solidFill>
-            <a:schemeClr val="lt1">
-              <a:hueOff val="0"/>
-              <a:satOff val="0"/>
-              <a:lumOff val="0"/>
-              <a:alphaOff val="0"/>
-            </a:schemeClr>
+            <a:schemeClr val="tx1"/>
           </a:solidFill>
           <a:prstDash val="solid"/>
           <a:miter lim="800000"/>
@@ -8707,12 +9289,12 @@
         </a:fontRef>
       </dsp:style>
       <dsp:txBody>
-        <a:bodyPr spcFirstLastPara="0" vert="horz" wrap="square" lIns="6985" tIns="6985" rIns="6985" bIns="6985" numCol="1" spcCol="1270" anchor="ctr" anchorCtr="0">
+        <a:bodyPr spcFirstLastPara="0" vert="horz" wrap="square" lIns="8255" tIns="8255" rIns="8255" bIns="8255" numCol="1" spcCol="1270" anchor="ctr" anchorCtr="0">
           <a:noAutofit/>
         </a:bodyPr>
         <a:lstStyle/>
         <a:p>
-          <a:pPr lvl="0" algn="ctr" defTabSz="488950">
+          <a:pPr lvl="0" algn="ctr" defTabSz="577850">
             <a:lnSpc>
               <a:spcPct val="90000"/>
             </a:lnSpc>
@@ -8724,12 +9306,16 @@
             </a:spcAft>
           </a:pPr>
           <a:r>
-            <a:rPr lang="pt-BR" sz="1100" kern="1200"/>
+            <a:rPr lang="pt-BR" sz="1300" kern="1200">
+              <a:solidFill>
+                <a:sysClr val="windowText" lastClr="000000"/>
+              </a:solidFill>
+            </a:rPr>
             <a:t>Incluir</a:t>
           </a:r>
         </a:p>
         <a:p>
-          <a:pPr lvl="0" algn="ctr" defTabSz="488950">
+          <a:pPr lvl="0" algn="ctr" defTabSz="577850">
             <a:lnSpc>
               <a:spcPct val="90000"/>
             </a:lnSpc>
@@ -8741,14 +9327,18 @@
             </a:spcAft>
           </a:pPr>
           <a:r>
-            <a:rPr lang="pt-BR" sz="1100" kern="1200"/>
+            <a:rPr lang="pt-BR" sz="1300" kern="1200">
+              <a:solidFill>
+                <a:sysClr val="windowText" lastClr="000000"/>
+              </a:solidFill>
+            </a:rPr>
             <a:t>Empresa</a:t>
           </a:r>
         </a:p>
       </dsp:txBody>
       <dsp:txXfrm>
-        <a:off x="2257037" y="1529496"/>
-        <a:ext cx="844362" cy="422181"/>
+        <a:off x="3717385" y="1425249"/>
+        <a:ext cx="1002243" cy="501121"/>
       </dsp:txXfrm>
     </dsp:sp>
     <dsp:sp modelId="{03AA46F2-13ED-45C5-AF57-E14A74ECE401}">
@@ -8758,28 +9348,16 @@
       </dsp:nvSpPr>
       <dsp:spPr>
         <a:xfrm>
-          <a:off x="2257037" y="2128993"/>
-          <a:ext cx="844362" cy="422181"/>
+          <a:off x="3717385" y="2136842"/>
+          <a:ext cx="1002243" cy="501121"/>
         </a:xfrm>
         <a:prstGeom prst="rect">
           <a:avLst/>
         </a:prstGeom>
-        <a:solidFill>
-          <a:schemeClr val="accent6">
-            <a:hueOff val="0"/>
-            <a:satOff val="0"/>
-            <a:lumOff val="0"/>
-            <a:alphaOff val="0"/>
-          </a:schemeClr>
-        </a:solidFill>
+        <a:noFill/>
         <a:ln w="12700" cap="flat" cmpd="sng" algn="ctr">
           <a:solidFill>
-            <a:schemeClr val="lt1">
-              <a:hueOff val="0"/>
-              <a:satOff val="0"/>
-              <a:lumOff val="0"/>
-              <a:alphaOff val="0"/>
-            </a:schemeClr>
+            <a:schemeClr val="tx1"/>
           </a:solidFill>
           <a:prstDash val="solid"/>
           <a:miter lim="800000"/>
@@ -8801,12 +9379,12 @@
         </a:fontRef>
       </dsp:style>
       <dsp:txBody>
-        <a:bodyPr spcFirstLastPara="0" vert="horz" wrap="square" lIns="6985" tIns="6985" rIns="6985" bIns="6985" numCol="1" spcCol="1270" anchor="ctr" anchorCtr="0">
+        <a:bodyPr spcFirstLastPara="0" vert="horz" wrap="square" lIns="8255" tIns="8255" rIns="8255" bIns="8255" numCol="1" spcCol="1270" anchor="ctr" anchorCtr="0">
           <a:noAutofit/>
         </a:bodyPr>
         <a:lstStyle/>
         <a:p>
-          <a:pPr lvl="0" algn="ctr" defTabSz="488950">
+          <a:pPr lvl="0" algn="ctr" defTabSz="577850">
             <a:lnSpc>
               <a:spcPct val="90000"/>
             </a:lnSpc>
@@ -8818,21 +9396,33 @@
             </a:spcAft>
           </a:pPr>
           <a:r>
-            <a:rPr lang="pt-BR" sz="1100" kern="1200"/>
+            <a:rPr lang="pt-BR" sz="1300" kern="1200">
+              <a:solidFill>
+                <a:sysClr val="windowText" lastClr="000000"/>
+              </a:solidFill>
+            </a:rPr>
             <a:t>Editar</a:t>
           </a:r>
           <a:br>
-            <a:rPr lang="pt-BR" sz="1100" kern="1200"/>
+            <a:rPr lang="pt-BR" sz="1300" kern="1200">
+              <a:solidFill>
+                <a:sysClr val="windowText" lastClr="000000"/>
+              </a:solidFill>
+            </a:rPr>
           </a:br>
           <a:r>
-            <a:rPr lang="pt-BR" sz="1100" kern="1200"/>
+            <a:rPr lang="pt-BR" sz="1300" kern="1200">
+              <a:solidFill>
+                <a:sysClr val="windowText" lastClr="000000"/>
+              </a:solidFill>
+            </a:rPr>
             <a:t>Empresa</a:t>
           </a:r>
         </a:p>
       </dsp:txBody>
       <dsp:txXfrm>
-        <a:off x="2257037" y="2128993"/>
-        <a:ext cx="844362" cy="422181"/>
+        <a:off x="3717385" y="2136842"/>
+        <a:ext cx="1002243" cy="501121"/>
       </dsp:txXfrm>
     </dsp:sp>
     <dsp:sp modelId="{A6F55F1E-0C2A-4F24-B8FD-0220AADACCE5}">
@@ -8842,28 +9432,16 @@
       </dsp:nvSpPr>
       <dsp:spPr>
         <a:xfrm>
-          <a:off x="2257037" y="2728491"/>
-          <a:ext cx="844362" cy="422181"/>
+          <a:off x="3717385" y="2848435"/>
+          <a:ext cx="1002243" cy="501121"/>
         </a:xfrm>
         <a:prstGeom prst="rect">
           <a:avLst/>
         </a:prstGeom>
-        <a:solidFill>
-          <a:schemeClr val="accent6">
-            <a:hueOff val="0"/>
-            <a:satOff val="0"/>
-            <a:lumOff val="0"/>
-            <a:alphaOff val="0"/>
-          </a:schemeClr>
-        </a:solidFill>
+        <a:noFill/>
         <a:ln w="12700" cap="flat" cmpd="sng" algn="ctr">
           <a:solidFill>
-            <a:schemeClr val="lt1">
-              <a:hueOff val="0"/>
-              <a:satOff val="0"/>
-              <a:lumOff val="0"/>
-              <a:alphaOff val="0"/>
-            </a:schemeClr>
+            <a:schemeClr val="tx1"/>
           </a:solidFill>
           <a:prstDash val="solid"/>
           <a:miter lim="800000"/>
@@ -8885,12 +9463,12 @@
         </a:fontRef>
       </dsp:style>
       <dsp:txBody>
-        <a:bodyPr spcFirstLastPara="0" vert="horz" wrap="square" lIns="6985" tIns="6985" rIns="6985" bIns="6985" numCol="1" spcCol="1270" anchor="ctr" anchorCtr="0">
+        <a:bodyPr spcFirstLastPara="0" vert="horz" wrap="square" lIns="8255" tIns="8255" rIns="8255" bIns="8255" numCol="1" spcCol="1270" anchor="ctr" anchorCtr="0">
           <a:noAutofit/>
         </a:bodyPr>
         <a:lstStyle/>
         <a:p>
-          <a:pPr lvl="0" algn="ctr" defTabSz="488950">
+          <a:pPr lvl="0" algn="ctr" defTabSz="577850">
             <a:lnSpc>
               <a:spcPct val="90000"/>
             </a:lnSpc>
@@ -8902,12 +9480,16 @@
             </a:spcAft>
           </a:pPr>
           <a:r>
-            <a:rPr lang="pt-BR" sz="1100" kern="1200"/>
+            <a:rPr lang="pt-BR" sz="1300" kern="1200">
+              <a:solidFill>
+                <a:sysClr val="windowText" lastClr="000000"/>
+              </a:solidFill>
+            </a:rPr>
             <a:t>Remover</a:t>
           </a:r>
         </a:p>
         <a:p>
-          <a:pPr lvl="0" algn="ctr" defTabSz="488950">
+          <a:pPr lvl="0" algn="ctr" defTabSz="577850">
             <a:lnSpc>
               <a:spcPct val="90000"/>
             </a:lnSpc>
@@ -8919,14 +9501,18 @@
             </a:spcAft>
           </a:pPr>
           <a:r>
-            <a:rPr lang="pt-BR" sz="1100" kern="1200"/>
+            <a:rPr lang="pt-BR" sz="1300" kern="1200">
+              <a:solidFill>
+                <a:sysClr val="windowText" lastClr="000000"/>
+              </a:solidFill>
+            </a:rPr>
             <a:t>Empresa</a:t>
           </a:r>
         </a:p>
       </dsp:txBody>
       <dsp:txXfrm>
-        <a:off x="2257037" y="2728491"/>
-        <a:ext cx="844362" cy="422181"/>
+        <a:off x="3717385" y="2848435"/>
+        <a:ext cx="1002243" cy="501121"/>
       </dsp:txXfrm>
     </dsp:sp>
     <dsp:sp modelId="{E2418594-29C9-438F-8ECD-1D81895FE2C5}">
@@ -8936,28 +9522,20 @@
       </dsp:nvSpPr>
       <dsp:spPr>
         <a:xfrm>
-          <a:off x="3067625" y="929998"/>
-          <a:ext cx="844362" cy="422181"/>
+          <a:off x="5041089" y="713656"/>
+          <a:ext cx="1002243" cy="501121"/>
         </a:xfrm>
         <a:prstGeom prst="rect">
           <a:avLst/>
         </a:prstGeom>
         <a:solidFill>
-          <a:schemeClr val="accent5">
-            <a:hueOff val="0"/>
-            <a:satOff val="0"/>
-            <a:lumOff val="0"/>
-            <a:alphaOff val="0"/>
+          <a:schemeClr val="bg1">
+            <a:lumMod val="95000"/>
           </a:schemeClr>
         </a:solidFill>
         <a:ln w="12700" cap="flat" cmpd="sng" algn="ctr">
           <a:solidFill>
-            <a:schemeClr val="lt1">
-              <a:hueOff val="0"/>
-              <a:satOff val="0"/>
-              <a:lumOff val="0"/>
-              <a:alphaOff val="0"/>
-            </a:schemeClr>
+            <a:schemeClr val="tx1"/>
           </a:solidFill>
           <a:prstDash val="solid"/>
           <a:miter lim="800000"/>
@@ -8996,8 +9574,12 @@
             </a:spcAft>
           </a:pPr>
           <a:r>
-            <a:rPr lang="pt-BR" sz="1200" kern="1200"/>
-            <a:t>Sub</a:t>
+            <a:rPr lang="pt-BR" sz="1200" kern="1200">
+              <a:solidFill>
+                <a:sysClr val="windowText" lastClr="000000"/>
+              </a:solidFill>
+            </a:rPr>
+            <a:t>Subsistema</a:t>
           </a:r>
         </a:p>
         <a:p>
@@ -9013,14 +9595,18 @@
             </a:spcAft>
           </a:pPr>
           <a:r>
-            <a:rPr lang="pt-BR" sz="1200" kern="1200"/>
+            <a:rPr lang="pt-BR" sz="1200" kern="1200">
+              <a:solidFill>
+                <a:sysClr val="windowText" lastClr="000000"/>
+              </a:solidFill>
+            </a:rPr>
             <a:t>Financeiro</a:t>
           </a:r>
         </a:p>
       </dsp:txBody>
       <dsp:txXfrm>
-        <a:off x="3067625" y="929998"/>
-        <a:ext cx="844362" cy="422181"/>
+        <a:off x="5041089" y="713656"/>
+        <a:ext cx="1002243" cy="501121"/>
       </dsp:txXfrm>
     </dsp:sp>
     <dsp:sp modelId="{01F651BF-E53C-4F8D-9D5E-9646CCF2E15F}">
@@ -9030,28 +9616,16 @@
       </dsp:nvSpPr>
       <dsp:spPr>
         <a:xfrm>
-          <a:off x="3278715" y="1529496"/>
-          <a:ext cx="844362" cy="422181"/>
+          <a:off x="5291649" y="1425249"/>
+          <a:ext cx="1002243" cy="501121"/>
         </a:xfrm>
         <a:prstGeom prst="rect">
           <a:avLst/>
         </a:prstGeom>
-        <a:solidFill>
-          <a:schemeClr val="accent6">
-            <a:hueOff val="0"/>
-            <a:satOff val="0"/>
-            <a:lumOff val="0"/>
-            <a:alphaOff val="0"/>
-          </a:schemeClr>
-        </a:solidFill>
+        <a:noFill/>
         <a:ln w="12700" cap="flat" cmpd="sng" algn="ctr">
           <a:solidFill>
-            <a:schemeClr val="lt1">
-              <a:hueOff val="0"/>
-              <a:satOff val="0"/>
-              <a:lumOff val="0"/>
-              <a:alphaOff val="0"/>
-            </a:schemeClr>
+            <a:schemeClr val="tx1"/>
           </a:solidFill>
           <a:prstDash val="solid"/>
           <a:miter lim="800000"/>
@@ -9073,12 +9647,12 @@
         </a:fontRef>
       </dsp:style>
       <dsp:txBody>
-        <a:bodyPr spcFirstLastPara="0" vert="horz" wrap="square" lIns="6985" tIns="6985" rIns="6985" bIns="6985" numCol="1" spcCol="1270" anchor="ctr" anchorCtr="0">
+        <a:bodyPr spcFirstLastPara="0" vert="horz" wrap="square" lIns="8255" tIns="8255" rIns="8255" bIns="8255" numCol="1" spcCol="1270" anchor="ctr" anchorCtr="0">
           <a:noAutofit/>
         </a:bodyPr>
         <a:lstStyle/>
         <a:p>
-          <a:pPr lvl="0" algn="ctr" defTabSz="488950">
+          <a:pPr lvl="0" algn="ctr" defTabSz="577850">
             <a:lnSpc>
               <a:spcPct val="90000"/>
             </a:lnSpc>
@@ -9090,14 +9664,18 @@
             </a:spcAft>
           </a:pPr>
           <a:r>
-            <a:rPr lang="pt-BR" sz="1100" kern="1200"/>
+            <a:rPr lang="pt-BR" sz="1300" kern="1200">
+              <a:solidFill>
+                <a:sysClr val="windowText" lastClr="000000"/>
+              </a:solidFill>
+            </a:rPr>
             <a:t>Login</a:t>
           </a:r>
         </a:p>
       </dsp:txBody>
       <dsp:txXfrm>
-        <a:off x="3278715" y="1529496"/>
-        <a:ext cx="844362" cy="422181"/>
+        <a:off x="5291649" y="1425249"/>
+        <a:ext cx="1002243" cy="501121"/>
       </dsp:txXfrm>
     </dsp:sp>
     <dsp:sp modelId="{D9B346B3-72E6-4B49-8CF8-6F92A46EFE17}">
@@ -9107,28 +9685,16 @@
       </dsp:nvSpPr>
       <dsp:spPr>
         <a:xfrm>
-          <a:off x="3278715" y="2128993"/>
-          <a:ext cx="844362" cy="422181"/>
+          <a:off x="5291649" y="2136842"/>
+          <a:ext cx="1002243" cy="501121"/>
         </a:xfrm>
         <a:prstGeom prst="rect">
           <a:avLst/>
         </a:prstGeom>
-        <a:solidFill>
-          <a:schemeClr val="accent6">
-            <a:hueOff val="0"/>
-            <a:satOff val="0"/>
-            <a:lumOff val="0"/>
-            <a:alphaOff val="0"/>
-          </a:schemeClr>
-        </a:solidFill>
+        <a:noFill/>
         <a:ln w="12700" cap="flat" cmpd="sng" algn="ctr">
           <a:solidFill>
-            <a:schemeClr val="lt1">
-              <a:hueOff val="0"/>
-              <a:satOff val="0"/>
-              <a:lumOff val="0"/>
-              <a:alphaOff val="0"/>
-            </a:schemeClr>
+            <a:schemeClr val="tx1"/>
           </a:solidFill>
           <a:prstDash val="solid"/>
           <a:miter lim="800000"/>
@@ -9150,12 +9716,12 @@
         </a:fontRef>
       </dsp:style>
       <dsp:txBody>
-        <a:bodyPr spcFirstLastPara="0" vert="horz" wrap="square" lIns="6985" tIns="6985" rIns="6985" bIns="6985" numCol="1" spcCol="1270" anchor="ctr" anchorCtr="0">
+        <a:bodyPr spcFirstLastPara="0" vert="horz" wrap="square" lIns="8255" tIns="8255" rIns="8255" bIns="8255" numCol="1" spcCol="1270" anchor="ctr" anchorCtr="0">
           <a:noAutofit/>
         </a:bodyPr>
         <a:lstStyle/>
         <a:p>
-          <a:pPr lvl="0" algn="ctr" defTabSz="488950">
+          <a:pPr lvl="0" algn="ctr" defTabSz="577850">
             <a:lnSpc>
               <a:spcPct val="90000"/>
             </a:lnSpc>
@@ -9167,12 +9733,16 @@
             </a:spcAft>
           </a:pPr>
           <a:r>
-            <a:rPr lang="pt-BR" sz="1100" kern="1200"/>
+            <a:rPr lang="pt-BR" sz="1300" kern="1200">
+              <a:solidFill>
+                <a:sysClr val="windowText" lastClr="000000"/>
+              </a:solidFill>
+            </a:rPr>
             <a:t>Manter</a:t>
           </a:r>
         </a:p>
         <a:p>
-          <a:pPr lvl="0" algn="ctr" defTabSz="488950">
+          <a:pPr lvl="0" algn="ctr" defTabSz="577850">
             <a:lnSpc>
               <a:spcPct val="90000"/>
             </a:lnSpc>
@@ -9184,14 +9754,18 @@
             </a:spcAft>
           </a:pPr>
           <a:r>
-            <a:rPr lang="pt-BR" sz="1100" kern="1200"/>
+            <a:rPr lang="pt-BR" sz="1300" kern="1200">
+              <a:solidFill>
+                <a:sysClr val="windowText" lastClr="000000"/>
+              </a:solidFill>
+            </a:rPr>
             <a:t>Cobrança</a:t>
           </a:r>
         </a:p>
       </dsp:txBody>
       <dsp:txXfrm>
-        <a:off x="3278715" y="2128993"/>
-        <a:ext cx="844362" cy="422181"/>
+        <a:off x="5291649" y="2136842"/>
+        <a:ext cx="1002243" cy="501121"/>
       </dsp:txXfrm>
     </dsp:sp>
     <dsp:sp modelId="{BA029F0C-F457-4947-A146-182245AB3927}">
@@ -9201,28 +9775,16 @@
       </dsp:nvSpPr>
       <dsp:spPr>
         <a:xfrm>
-          <a:off x="3278715" y="2728491"/>
-          <a:ext cx="844362" cy="422181"/>
+          <a:off x="5291649" y="2848435"/>
+          <a:ext cx="1002243" cy="501121"/>
         </a:xfrm>
         <a:prstGeom prst="rect">
           <a:avLst/>
         </a:prstGeom>
-        <a:solidFill>
-          <a:schemeClr val="accent6">
-            <a:hueOff val="0"/>
-            <a:satOff val="0"/>
-            <a:lumOff val="0"/>
-            <a:alphaOff val="0"/>
-          </a:schemeClr>
-        </a:solidFill>
+        <a:noFill/>
         <a:ln w="12700" cap="flat" cmpd="sng" algn="ctr">
           <a:solidFill>
-            <a:schemeClr val="lt1">
-              <a:hueOff val="0"/>
-              <a:satOff val="0"/>
-              <a:lumOff val="0"/>
-              <a:alphaOff val="0"/>
-            </a:schemeClr>
+            <a:schemeClr val="tx1"/>
           </a:solidFill>
           <a:prstDash val="solid"/>
           <a:miter lim="800000"/>
@@ -9244,12 +9806,12 @@
         </a:fontRef>
       </dsp:style>
       <dsp:txBody>
-        <a:bodyPr spcFirstLastPara="0" vert="horz" wrap="square" lIns="6985" tIns="6985" rIns="6985" bIns="6985" numCol="1" spcCol="1270" anchor="ctr" anchorCtr="0">
+        <a:bodyPr spcFirstLastPara="0" vert="horz" wrap="square" lIns="8255" tIns="8255" rIns="8255" bIns="8255" numCol="1" spcCol="1270" anchor="ctr" anchorCtr="0">
           <a:noAutofit/>
         </a:bodyPr>
         <a:lstStyle/>
         <a:p>
-          <a:pPr lvl="0" algn="ctr" defTabSz="488950">
+          <a:pPr lvl="0" algn="ctr" defTabSz="577850">
             <a:lnSpc>
               <a:spcPct val="90000"/>
             </a:lnSpc>
@@ -9261,12 +9823,16 @@
             </a:spcAft>
           </a:pPr>
           <a:r>
-            <a:rPr lang="pt-BR" sz="1100" kern="1200"/>
+            <a:rPr lang="pt-BR" sz="1300" kern="1200">
+              <a:solidFill>
+                <a:sysClr val="windowText" lastClr="000000"/>
+              </a:solidFill>
+            </a:rPr>
             <a:t>Receber</a:t>
           </a:r>
         </a:p>
         <a:p>
-          <a:pPr lvl="0" algn="ctr" defTabSz="488950">
+          <a:pPr lvl="0" algn="ctr" defTabSz="577850">
             <a:lnSpc>
               <a:spcPct val="90000"/>
             </a:lnSpc>
@@ -9278,14 +9844,18 @@
             </a:spcAft>
           </a:pPr>
           <a:r>
-            <a:rPr lang="pt-BR" sz="1100" kern="1200"/>
+            <a:rPr lang="pt-BR" sz="1300" kern="1200">
+              <a:solidFill>
+                <a:sysClr val="windowText" lastClr="000000"/>
+              </a:solidFill>
+            </a:rPr>
             <a:t>Pagamento</a:t>
           </a:r>
         </a:p>
       </dsp:txBody>
       <dsp:txXfrm>
-        <a:off x="3278715" y="2728491"/>
-        <a:ext cx="844362" cy="422181"/>
+        <a:off x="5291649" y="2848435"/>
+        <a:ext cx="1002243" cy="501121"/>
       </dsp:txXfrm>
     </dsp:sp>
     <dsp:sp modelId="{4BE87327-B578-4D71-A880-0532DF62886C}">
@@ -9295,28 +9865,16 @@
       </dsp:nvSpPr>
       <dsp:spPr>
         <a:xfrm>
-          <a:off x="3278715" y="3327988"/>
-          <a:ext cx="844362" cy="422181"/>
+          <a:off x="5291649" y="3560028"/>
+          <a:ext cx="1002243" cy="501121"/>
         </a:xfrm>
         <a:prstGeom prst="rect">
           <a:avLst/>
         </a:prstGeom>
-        <a:solidFill>
-          <a:schemeClr val="accent6">
-            <a:hueOff val="0"/>
-            <a:satOff val="0"/>
-            <a:lumOff val="0"/>
-            <a:alphaOff val="0"/>
-          </a:schemeClr>
-        </a:solidFill>
+        <a:noFill/>
         <a:ln w="12700" cap="flat" cmpd="sng" algn="ctr">
           <a:solidFill>
-            <a:schemeClr val="lt1">
-              <a:hueOff val="0"/>
-              <a:satOff val="0"/>
-              <a:lumOff val="0"/>
-              <a:alphaOff val="0"/>
-            </a:schemeClr>
+            <a:schemeClr val="tx1"/>
           </a:solidFill>
           <a:prstDash val="solid"/>
           <a:miter lim="800000"/>
@@ -9338,12 +9896,12 @@
         </a:fontRef>
       </dsp:style>
       <dsp:txBody>
-        <a:bodyPr spcFirstLastPara="0" vert="horz" wrap="square" lIns="6985" tIns="6985" rIns="6985" bIns="6985" numCol="1" spcCol="1270" anchor="ctr" anchorCtr="0">
+        <a:bodyPr spcFirstLastPara="0" vert="horz" wrap="square" lIns="8255" tIns="8255" rIns="8255" bIns="8255" numCol="1" spcCol="1270" anchor="ctr" anchorCtr="0">
           <a:noAutofit/>
         </a:bodyPr>
         <a:lstStyle/>
         <a:p>
-          <a:pPr lvl="0" algn="ctr" defTabSz="488950">
+          <a:pPr lvl="0" algn="ctr" defTabSz="577850">
             <a:lnSpc>
               <a:spcPct val="90000"/>
             </a:lnSpc>
@@ -9355,12 +9913,16 @@
             </a:spcAft>
           </a:pPr>
           <a:r>
-            <a:rPr lang="pt-BR" sz="1100" kern="1200"/>
+            <a:rPr lang="pt-BR" sz="1300" kern="1200">
+              <a:solidFill>
+                <a:sysClr val="windowText" lastClr="000000"/>
+              </a:solidFill>
+            </a:rPr>
             <a:t>Manter</a:t>
           </a:r>
         </a:p>
         <a:p>
-          <a:pPr lvl="0" algn="ctr" defTabSz="488950">
+          <a:pPr lvl="0" algn="ctr" defTabSz="577850">
             <a:lnSpc>
               <a:spcPct val="90000"/>
             </a:lnSpc>
@@ -9372,14 +9934,18 @@
             </a:spcAft>
           </a:pPr>
           <a:r>
-            <a:rPr lang="pt-BR" sz="1100" kern="1200"/>
+            <a:rPr lang="pt-BR" sz="1300" kern="1200">
+              <a:solidFill>
+                <a:sysClr val="windowText" lastClr="000000"/>
+              </a:solidFill>
+            </a:rPr>
             <a:t>Custos</a:t>
           </a:r>
         </a:p>
       </dsp:txBody>
       <dsp:txXfrm>
-        <a:off x="3278715" y="3327988"/>
-        <a:ext cx="844362" cy="422181"/>
+        <a:off x="5291649" y="3560028"/>
+        <a:ext cx="1002243" cy="501121"/>
       </dsp:txXfrm>
     </dsp:sp>
     <dsp:sp modelId="{9D0395A2-9A50-4D44-8DC8-1F4E3C75DE94}">
@@ -9389,28 +9955,16 @@
       </dsp:nvSpPr>
       <dsp:spPr>
         <a:xfrm>
-          <a:off x="3278715" y="3927486"/>
-          <a:ext cx="844362" cy="422181"/>
+          <a:off x="5291649" y="4271621"/>
+          <a:ext cx="1002243" cy="501121"/>
         </a:xfrm>
         <a:prstGeom prst="rect">
           <a:avLst/>
         </a:prstGeom>
-        <a:solidFill>
-          <a:schemeClr val="accent6">
-            <a:hueOff val="0"/>
-            <a:satOff val="0"/>
-            <a:lumOff val="0"/>
-            <a:alphaOff val="0"/>
-          </a:schemeClr>
-        </a:solidFill>
+        <a:noFill/>
         <a:ln w="12700" cap="flat" cmpd="sng" algn="ctr">
           <a:solidFill>
-            <a:schemeClr val="lt1">
-              <a:hueOff val="0"/>
-              <a:satOff val="0"/>
-              <a:lumOff val="0"/>
-              <a:alphaOff val="0"/>
-            </a:schemeClr>
+            <a:schemeClr val="tx1"/>
           </a:solidFill>
           <a:prstDash val="solid"/>
           <a:miter lim="800000"/>
@@ -9432,12 +9986,12 @@
         </a:fontRef>
       </dsp:style>
       <dsp:txBody>
-        <a:bodyPr spcFirstLastPara="0" vert="horz" wrap="square" lIns="6985" tIns="6985" rIns="6985" bIns="6985" numCol="1" spcCol="1270" anchor="ctr" anchorCtr="0">
+        <a:bodyPr spcFirstLastPara="0" vert="horz" wrap="square" lIns="8255" tIns="8255" rIns="8255" bIns="8255" numCol="1" spcCol="1270" anchor="ctr" anchorCtr="0">
           <a:noAutofit/>
         </a:bodyPr>
         <a:lstStyle/>
         <a:p>
-          <a:pPr lvl="0" algn="ctr" defTabSz="488950">
+          <a:pPr lvl="0" algn="ctr" defTabSz="577850">
             <a:lnSpc>
               <a:spcPct val="90000"/>
             </a:lnSpc>
@@ -9449,12 +10003,16 @@
             </a:spcAft>
           </a:pPr>
           <a:r>
-            <a:rPr lang="pt-BR" sz="1100" kern="1200"/>
+            <a:rPr lang="pt-BR" sz="1300" kern="1200">
+              <a:solidFill>
+                <a:sysClr val="windowText" lastClr="000000"/>
+              </a:solidFill>
+            </a:rPr>
             <a:t>Gerar</a:t>
           </a:r>
         </a:p>
         <a:p>
-          <a:pPr lvl="0" algn="ctr" defTabSz="488950">
+          <a:pPr lvl="0" algn="ctr" defTabSz="577850">
             <a:lnSpc>
               <a:spcPct val="90000"/>
             </a:lnSpc>
@@ -9466,14 +10024,18 @@
             </a:spcAft>
           </a:pPr>
           <a:r>
-            <a:rPr lang="pt-BR" sz="1100" kern="1200"/>
+            <a:rPr lang="pt-BR" sz="1300" kern="1200">
+              <a:solidFill>
+                <a:sysClr val="windowText" lastClr="000000"/>
+              </a:solidFill>
+            </a:rPr>
             <a:t>Relatórios</a:t>
           </a:r>
         </a:p>
       </dsp:txBody>
       <dsp:txXfrm>
-        <a:off x="3278715" y="3927486"/>
-        <a:ext cx="844362" cy="422181"/>
+        <a:off x="5291649" y="4271621"/>
+        <a:ext cx="1002243" cy="501121"/>
       </dsp:txXfrm>
     </dsp:sp>
     <dsp:sp modelId="{3BE5CE08-0735-40E9-A98D-A38D49DD2A7E}">
@@ -9483,28 +10045,20 @@
       </dsp:nvSpPr>
       <dsp:spPr>
         <a:xfrm>
-          <a:off x="4089304" y="929998"/>
-          <a:ext cx="844362" cy="422181"/>
+          <a:off x="6625987" y="713656"/>
+          <a:ext cx="1002243" cy="501121"/>
         </a:xfrm>
         <a:prstGeom prst="rect">
           <a:avLst/>
         </a:prstGeom>
         <a:solidFill>
-          <a:schemeClr val="accent5">
-            <a:hueOff val="0"/>
-            <a:satOff val="0"/>
-            <a:lumOff val="0"/>
-            <a:alphaOff val="0"/>
+          <a:schemeClr val="bg1">
+            <a:lumMod val="95000"/>
           </a:schemeClr>
         </a:solidFill>
         <a:ln w="12700" cap="flat" cmpd="sng" algn="ctr">
           <a:solidFill>
-            <a:schemeClr val="lt1">
-              <a:hueOff val="0"/>
-              <a:satOff val="0"/>
-              <a:lumOff val="0"/>
-              <a:alphaOff val="0"/>
-            </a:schemeClr>
+            <a:schemeClr val="tx1"/>
           </a:solidFill>
           <a:prstDash val="solid"/>
           <a:miter lim="800000"/>
@@ -9543,8 +10097,12 @@
             </a:spcAft>
           </a:pPr>
           <a:r>
-            <a:rPr lang="pt-BR" sz="1200" kern="1200"/>
-            <a:t>Sub</a:t>
+            <a:rPr lang="pt-BR" sz="1200" kern="1200">
+              <a:solidFill>
+                <a:sysClr val="windowText" lastClr="000000"/>
+              </a:solidFill>
+            </a:rPr>
+            <a:t>Subsistema</a:t>
           </a:r>
         </a:p>
         <a:p>
@@ -9560,14 +10118,18 @@
             </a:spcAft>
           </a:pPr>
           <a:r>
-            <a:rPr lang="pt-BR" sz="1200" kern="1200"/>
+            <a:rPr lang="pt-BR" sz="1200" kern="1200">
+              <a:solidFill>
+                <a:sysClr val="windowText" lastClr="000000"/>
+              </a:solidFill>
+            </a:rPr>
             <a:t>Paciente	</a:t>
           </a:r>
         </a:p>
       </dsp:txBody>
       <dsp:txXfrm>
-        <a:off x="4089304" y="929998"/>
-        <a:ext cx="844362" cy="422181"/>
+        <a:off x="6625987" y="713656"/>
+        <a:ext cx="1002243" cy="501121"/>
       </dsp:txXfrm>
     </dsp:sp>
     <dsp:sp modelId="{BCE7EF7B-5982-487C-AB05-CDA615C498F8}">
@@ -9577,28 +10139,16 @@
       </dsp:nvSpPr>
       <dsp:spPr>
         <a:xfrm>
-          <a:off x="4283330" y="1512431"/>
-          <a:ext cx="844362" cy="422181"/>
+          <a:off x="6856292" y="1404993"/>
+          <a:ext cx="1002243" cy="501121"/>
         </a:xfrm>
         <a:prstGeom prst="rect">
           <a:avLst/>
         </a:prstGeom>
-        <a:solidFill>
-          <a:schemeClr val="accent6">
-            <a:hueOff val="0"/>
-            <a:satOff val="0"/>
-            <a:lumOff val="0"/>
-            <a:alphaOff val="0"/>
-          </a:schemeClr>
-        </a:solidFill>
+        <a:noFill/>
         <a:ln w="12700" cap="flat" cmpd="sng" algn="ctr">
           <a:solidFill>
-            <a:schemeClr val="lt1">
-              <a:hueOff val="0"/>
-              <a:satOff val="0"/>
-              <a:lumOff val="0"/>
-              <a:alphaOff val="0"/>
-            </a:schemeClr>
+            <a:schemeClr val="tx1"/>
           </a:solidFill>
           <a:prstDash val="solid"/>
           <a:miter lim="800000"/>
@@ -9620,12 +10170,12 @@
         </a:fontRef>
       </dsp:style>
       <dsp:txBody>
-        <a:bodyPr spcFirstLastPara="0" vert="horz" wrap="square" lIns="6985" tIns="6985" rIns="6985" bIns="6985" numCol="1" spcCol="1270" anchor="ctr" anchorCtr="0">
+        <a:bodyPr spcFirstLastPara="0" vert="horz" wrap="square" lIns="8255" tIns="8255" rIns="8255" bIns="8255" numCol="1" spcCol="1270" anchor="ctr" anchorCtr="0">
           <a:noAutofit/>
         </a:bodyPr>
         <a:lstStyle/>
         <a:p>
-          <a:pPr lvl="0" algn="ctr" defTabSz="488950">
+          <a:pPr lvl="0" algn="ctr" defTabSz="577850">
             <a:lnSpc>
               <a:spcPct val="90000"/>
             </a:lnSpc>
@@ -9637,14 +10187,18 @@
             </a:spcAft>
           </a:pPr>
           <a:r>
-            <a:rPr lang="pt-BR" sz="1100" kern="1200"/>
+            <a:rPr lang="pt-BR" sz="1300" kern="1200">
+              <a:solidFill>
+                <a:sysClr val="windowText" lastClr="000000"/>
+              </a:solidFill>
+            </a:rPr>
             <a:t>Login</a:t>
           </a:r>
         </a:p>
       </dsp:txBody>
       <dsp:txXfrm>
-        <a:off x="4283330" y="1512431"/>
-        <a:ext cx="844362" cy="422181"/>
+        <a:off x="6856292" y="1404993"/>
+        <a:ext cx="1002243" cy="501121"/>
       </dsp:txXfrm>
     </dsp:sp>
     <dsp:sp modelId="{10F637EB-4E9D-4805-996E-ED04384EB8D5}">
@@ -9654,28 +10208,16 @@
       </dsp:nvSpPr>
       <dsp:spPr>
         <a:xfrm>
-          <a:off x="4300394" y="2128993"/>
-          <a:ext cx="844362" cy="422181"/>
+          <a:off x="6876548" y="2136842"/>
+          <a:ext cx="1002243" cy="501121"/>
         </a:xfrm>
         <a:prstGeom prst="rect">
           <a:avLst/>
         </a:prstGeom>
-        <a:solidFill>
-          <a:schemeClr val="accent6">
-            <a:hueOff val="0"/>
-            <a:satOff val="0"/>
-            <a:lumOff val="0"/>
-            <a:alphaOff val="0"/>
-          </a:schemeClr>
-        </a:solidFill>
+        <a:noFill/>
         <a:ln w="12700" cap="flat" cmpd="sng" algn="ctr">
           <a:solidFill>
-            <a:schemeClr val="lt1">
-              <a:hueOff val="0"/>
-              <a:satOff val="0"/>
-              <a:lumOff val="0"/>
-              <a:alphaOff val="0"/>
-            </a:schemeClr>
+            <a:schemeClr val="tx1"/>
           </a:solidFill>
           <a:prstDash val="solid"/>
           <a:miter lim="800000"/>
@@ -9697,12 +10239,12 @@
         </a:fontRef>
       </dsp:style>
       <dsp:txBody>
-        <a:bodyPr spcFirstLastPara="0" vert="horz" wrap="square" lIns="6985" tIns="6985" rIns="6985" bIns="6985" numCol="1" spcCol="1270" anchor="ctr" anchorCtr="0">
+        <a:bodyPr spcFirstLastPara="0" vert="horz" wrap="square" lIns="8255" tIns="8255" rIns="8255" bIns="8255" numCol="1" spcCol="1270" anchor="ctr" anchorCtr="0">
           <a:noAutofit/>
         </a:bodyPr>
         <a:lstStyle/>
         <a:p>
-          <a:pPr lvl="0" algn="ctr" defTabSz="488950">
+          <a:pPr lvl="0" algn="ctr" defTabSz="577850">
             <a:lnSpc>
               <a:spcPct val="90000"/>
             </a:lnSpc>
@@ -9714,12 +10256,16 @@
             </a:spcAft>
           </a:pPr>
           <a:r>
-            <a:rPr lang="pt-BR" sz="1100" kern="1200"/>
+            <a:rPr lang="pt-BR" sz="1300" kern="1200">
+              <a:solidFill>
+                <a:sysClr val="windowText" lastClr="000000"/>
+              </a:solidFill>
+            </a:rPr>
             <a:t>Manter</a:t>
           </a:r>
         </a:p>
         <a:p>
-          <a:pPr lvl="0" algn="ctr" defTabSz="488950">
+          <a:pPr lvl="0" algn="ctr" defTabSz="577850">
             <a:lnSpc>
               <a:spcPct val="90000"/>
             </a:lnSpc>
@@ -9731,14 +10277,18 @@
             </a:spcAft>
           </a:pPr>
           <a:r>
-            <a:rPr lang="pt-BR" sz="1100" kern="1200"/>
+            <a:rPr lang="pt-BR" sz="1300" kern="1200">
+              <a:solidFill>
+                <a:sysClr val="windowText" lastClr="000000"/>
+              </a:solidFill>
+            </a:rPr>
             <a:t>Paciente</a:t>
           </a:r>
         </a:p>
       </dsp:txBody>
       <dsp:txXfrm>
-        <a:off x="4300394" y="2128993"/>
-        <a:ext cx="844362" cy="422181"/>
+        <a:off x="6876548" y="2136842"/>
+        <a:ext cx="1002243" cy="501121"/>
       </dsp:txXfrm>
     </dsp:sp>
     <dsp:sp modelId="{080389C6-C225-4889-B889-984B10E95709}">
@@ -9748,28 +10298,16 @@
       </dsp:nvSpPr>
       <dsp:spPr>
         <a:xfrm>
-          <a:off x="4300394" y="2728491"/>
-          <a:ext cx="844362" cy="422181"/>
+          <a:off x="6876548" y="2848435"/>
+          <a:ext cx="1002243" cy="501121"/>
         </a:xfrm>
         <a:prstGeom prst="rect">
           <a:avLst/>
         </a:prstGeom>
-        <a:solidFill>
-          <a:schemeClr val="accent6">
-            <a:hueOff val="0"/>
-            <a:satOff val="0"/>
-            <a:lumOff val="0"/>
-            <a:alphaOff val="0"/>
-          </a:schemeClr>
-        </a:solidFill>
+        <a:noFill/>
         <a:ln w="12700" cap="flat" cmpd="sng" algn="ctr">
           <a:solidFill>
-            <a:schemeClr val="lt1">
-              <a:hueOff val="0"/>
-              <a:satOff val="0"/>
-              <a:lumOff val="0"/>
-              <a:alphaOff val="0"/>
-            </a:schemeClr>
+            <a:schemeClr val="tx1"/>
           </a:solidFill>
           <a:prstDash val="solid"/>
           <a:miter lim="800000"/>
@@ -9791,12 +10329,12 @@
         </a:fontRef>
       </dsp:style>
       <dsp:txBody>
-        <a:bodyPr spcFirstLastPara="0" vert="horz" wrap="square" lIns="6985" tIns="6985" rIns="6985" bIns="6985" numCol="1" spcCol="1270" anchor="ctr" anchorCtr="0">
+        <a:bodyPr spcFirstLastPara="0" vert="horz" wrap="square" lIns="8255" tIns="8255" rIns="8255" bIns="8255" numCol="1" spcCol="1270" anchor="ctr" anchorCtr="0">
           <a:noAutofit/>
         </a:bodyPr>
         <a:lstStyle/>
         <a:p>
-          <a:pPr lvl="0" algn="ctr" defTabSz="488950">
+          <a:pPr lvl="0" algn="ctr" defTabSz="577850">
             <a:lnSpc>
               <a:spcPct val="90000"/>
             </a:lnSpc>
@@ -9808,12 +10346,16 @@
             </a:spcAft>
           </a:pPr>
           <a:r>
-            <a:rPr lang="pt-BR" sz="1100" kern="1200"/>
+            <a:rPr lang="pt-BR" sz="1300" kern="1200">
+              <a:solidFill>
+                <a:sysClr val="windowText" lastClr="000000"/>
+              </a:solidFill>
+            </a:rPr>
             <a:t>Manter</a:t>
           </a:r>
         </a:p>
         <a:p>
-          <a:pPr lvl="0" algn="ctr" defTabSz="488950">
+          <a:pPr lvl="0" algn="ctr" defTabSz="577850">
             <a:lnSpc>
               <a:spcPct val="90000"/>
             </a:lnSpc>
@@ -9825,14 +10367,18 @@
             </a:spcAft>
           </a:pPr>
           <a:r>
-            <a:rPr lang="pt-BR" sz="1100" kern="1200"/>
+            <a:rPr lang="pt-BR" sz="1300" kern="1200">
+              <a:solidFill>
+                <a:sysClr val="windowText" lastClr="000000"/>
+              </a:solidFill>
+            </a:rPr>
             <a:t>Prontário</a:t>
           </a:r>
         </a:p>
       </dsp:txBody>
       <dsp:txXfrm>
-        <a:off x="4300394" y="2728491"/>
-        <a:ext cx="844362" cy="422181"/>
+        <a:off x="6876548" y="2848435"/>
+        <a:ext cx="1002243" cy="501121"/>
       </dsp:txXfrm>
     </dsp:sp>
     <dsp:sp modelId="{86ECDBD3-F1CE-4B14-A926-BC8A47B1825B}">
@@ -9842,28 +10388,16 @@
       </dsp:nvSpPr>
       <dsp:spPr>
         <a:xfrm>
-          <a:off x="4300394" y="3327988"/>
-          <a:ext cx="844362" cy="422181"/>
+          <a:off x="6887182" y="3560028"/>
+          <a:ext cx="1002243" cy="501121"/>
         </a:xfrm>
         <a:prstGeom prst="rect">
           <a:avLst/>
         </a:prstGeom>
-        <a:solidFill>
-          <a:schemeClr val="accent6">
-            <a:hueOff val="0"/>
-            <a:satOff val="0"/>
-            <a:lumOff val="0"/>
-            <a:alphaOff val="0"/>
-          </a:schemeClr>
-        </a:solidFill>
+        <a:noFill/>
         <a:ln w="12700" cap="flat" cmpd="sng" algn="ctr">
           <a:solidFill>
-            <a:schemeClr val="lt1">
-              <a:hueOff val="0"/>
-              <a:satOff val="0"/>
-              <a:lumOff val="0"/>
-              <a:alphaOff val="0"/>
-            </a:schemeClr>
+            <a:schemeClr val="tx1"/>
           </a:solidFill>
           <a:prstDash val="solid"/>
           <a:miter lim="800000"/>
@@ -9885,12 +10419,12 @@
         </a:fontRef>
       </dsp:style>
       <dsp:txBody>
-        <a:bodyPr spcFirstLastPara="0" vert="horz" wrap="square" lIns="6985" tIns="6985" rIns="6985" bIns="6985" numCol="1" spcCol="1270" anchor="ctr" anchorCtr="0">
+        <a:bodyPr spcFirstLastPara="0" vert="horz" wrap="square" lIns="8255" tIns="8255" rIns="8255" bIns="8255" numCol="1" spcCol="1270" anchor="ctr" anchorCtr="0">
           <a:noAutofit/>
         </a:bodyPr>
         <a:lstStyle/>
         <a:p>
-          <a:pPr lvl="0" algn="ctr" defTabSz="488950">
+          <a:pPr lvl="0" algn="ctr" defTabSz="577850">
             <a:lnSpc>
               <a:spcPct val="90000"/>
             </a:lnSpc>
@@ -9902,12 +10436,16 @@
             </a:spcAft>
           </a:pPr>
           <a:r>
-            <a:rPr lang="pt-BR" sz="1100" kern="1200"/>
+            <a:rPr lang="pt-BR" sz="1300" kern="1200">
+              <a:solidFill>
+                <a:sysClr val="windowText" lastClr="000000"/>
+              </a:solidFill>
+            </a:rPr>
             <a:t>Realizar</a:t>
           </a:r>
         </a:p>
         <a:p>
-          <a:pPr lvl="0" algn="ctr" defTabSz="488950">
+          <a:pPr lvl="0" algn="ctr" defTabSz="577850">
             <a:lnSpc>
               <a:spcPct val="90000"/>
             </a:lnSpc>
@@ -9919,14 +10457,18 @@
             </a:spcAft>
           </a:pPr>
           <a:r>
-            <a:rPr lang="pt-BR" sz="1100" kern="1200"/>
+            <a:rPr lang="pt-BR" sz="1300" kern="1200">
+              <a:solidFill>
+                <a:sysClr val="windowText" lastClr="000000"/>
+              </a:solidFill>
+            </a:rPr>
             <a:t>Atendimento</a:t>
           </a:r>
         </a:p>
       </dsp:txBody>
       <dsp:txXfrm>
-        <a:off x="4300394" y="3327988"/>
-        <a:ext cx="844362" cy="422181"/>
+        <a:off x="6887182" y="3560028"/>
+        <a:ext cx="1002243" cy="501121"/>
       </dsp:txXfrm>
     </dsp:sp>
     <dsp:sp modelId="{123D1701-4CDC-4732-8229-F0EA92D690AE}">
@@ -9936,28 +10478,20 @@
       </dsp:nvSpPr>
       <dsp:spPr>
         <a:xfrm>
-          <a:off x="5110982" y="929998"/>
-          <a:ext cx="844362" cy="422181"/>
+          <a:off x="8189517" y="713656"/>
+          <a:ext cx="1002243" cy="501121"/>
         </a:xfrm>
         <a:prstGeom prst="rect">
           <a:avLst/>
         </a:prstGeom>
         <a:solidFill>
-          <a:schemeClr val="accent5">
-            <a:hueOff val="0"/>
-            <a:satOff val="0"/>
-            <a:lumOff val="0"/>
-            <a:alphaOff val="0"/>
+          <a:schemeClr val="bg1">
+            <a:lumMod val="95000"/>
           </a:schemeClr>
         </a:solidFill>
         <a:ln w="12700" cap="flat" cmpd="sng" algn="ctr">
           <a:solidFill>
-            <a:schemeClr val="lt1">
-              <a:hueOff val="0"/>
-              <a:satOff val="0"/>
-              <a:lumOff val="0"/>
-              <a:alphaOff val="0"/>
-            </a:schemeClr>
+            <a:schemeClr val="tx1"/>
           </a:solidFill>
           <a:prstDash val="solid"/>
           <a:miter lim="800000"/>
@@ -9996,8 +10530,12 @@
             </a:spcAft>
           </a:pPr>
           <a:r>
-            <a:rPr lang="pt-BR" sz="1200" kern="1200"/>
-            <a:t>Sub</a:t>
+            <a:rPr lang="pt-BR" sz="1200" kern="1200">
+              <a:solidFill>
+                <a:sysClr val="windowText" lastClr="000000"/>
+              </a:solidFill>
+            </a:rPr>
+            <a:t>Subsistema</a:t>
           </a:r>
         </a:p>
         <a:p>
@@ -10013,14 +10551,18 @@
             </a:spcAft>
           </a:pPr>
           <a:r>
-            <a:rPr lang="pt-BR" sz="1200" kern="1200"/>
+            <a:rPr lang="pt-BR" sz="1200" kern="1200">
+              <a:solidFill>
+                <a:sysClr val="windowText" lastClr="000000"/>
+              </a:solidFill>
+            </a:rPr>
             <a:t>Serviços</a:t>
           </a:r>
         </a:p>
       </dsp:txBody>
       <dsp:txXfrm>
-        <a:off x="5110982" y="929998"/>
-        <a:ext cx="844362" cy="422181"/>
+        <a:off x="8189517" y="713656"/>
+        <a:ext cx="1002243" cy="501121"/>
       </dsp:txXfrm>
     </dsp:sp>
     <dsp:sp modelId="{562F572D-6976-48B2-9921-A6D002B13EAB}">
@@ -10030,28 +10572,16 @@
       </dsp:nvSpPr>
       <dsp:spPr>
         <a:xfrm>
-          <a:off x="5322073" y="1529496"/>
-          <a:ext cx="844362" cy="422181"/>
+          <a:off x="8440078" y="1425249"/>
+          <a:ext cx="1002243" cy="501121"/>
         </a:xfrm>
         <a:prstGeom prst="rect">
           <a:avLst/>
         </a:prstGeom>
-        <a:solidFill>
-          <a:schemeClr val="accent6">
-            <a:hueOff val="0"/>
-            <a:satOff val="0"/>
-            <a:lumOff val="0"/>
-            <a:alphaOff val="0"/>
-          </a:schemeClr>
-        </a:solidFill>
+        <a:noFill/>
         <a:ln w="12700" cap="flat" cmpd="sng" algn="ctr">
           <a:solidFill>
-            <a:schemeClr val="lt1">
-              <a:hueOff val="0"/>
-              <a:satOff val="0"/>
-              <a:lumOff val="0"/>
-              <a:alphaOff val="0"/>
-            </a:schemeClr>
+            <a:schemeClr val="tx1"/>
           </a:solidFill>
           <a:prstDash val="solid"/>
           <a:miter lim="800000"/>
@@ -10073,12 +10603,12 @@
         </a:fontRef>
       </dsp:style>
       <dsp:txBody>
-        <a:bodyPr spcFirstLastPara="0" vert="horz" wrap="square" lIns="6985" tIns="6985" rIns="6985" bIns="6985" numCol="1" spcCol="1270" anchor="ctr" anchorCtr="0">
+        <a:bodyPr spcFirstLastPara="0" vert="horz" wrap="square" lIns="8255" tIns="8255" rIns="8255" bIns="8255" numCol="1" spcCol="1270" anchor="ctr" anchorCtr="0">
           <a:noAutofit/>
         </a:bodyPr>
         <a:lstStyle/>
         <a:p>
-          <a:pPr lvl="0" algn="ctr" defTabSz="488950">
+          <a:pPr lvl="0" algn="ctr" defTabSz="577850">
             <a:lnSpc>
               <a:spcPct val="90000"/>
             </a:lnSpc>
@@ -10090,12 +10620,16 @@
             </a:spcAft>
           </a:pPr>
           <a:r>
-            <a:rPr lang="pt-BR" sz="1100" kern="1200"/>
+            <a:rPr lang="pt-BR" sz="1300" kern="1200">
+              <a:solidFill>
+                <a:sysClr val="windowText" lastClr="000000"/>
+              </a:solidFill>
+            </a:rPr>
             <a:t>Criar</a:t>
           </a:r>
         </a:p>
         <a:p>
-          <a:pPr lvl="0" algn="ctr" defTabSz="488950">
+          <a:pPr lvl="0" algn="ctr" defTabSz="577850">
             <a:lnSpc>
               <a:spcPct val="90000"/>
             </a:lnSpc>
@@ -10107,14 +10641,18 @@
             </a:spcAft>
           </a:pPr>
           <a:r>
-            <a:rPr lang="pt-BR" sz="1100" kern="1200"/>
+            <a:rPr lang="pt-BR" sz="1300" kern="1200">
+              <a:solidFill>
+                <a:sysClr val="windowText" lastClr="000000"/>
+              </a:solidFill>
+            </a:rPr>
             <a:t>Serviço</a:t>
           </a:r>
         </a:p>
       </dsp:txBody>
       <dsp:txXfrm>
-        <a:off x="5322073" y="1529496"/>
-        <a:ext cx="844362" cy="422181"/>
+        <a:off x="8440078" y="1425249"/>
+        <a:ext cx="1002243" cy="501121"/>
       </dsp:txXfrm>
     </dsp:sp>
     <dsp:sp modelId="{9794AD17-EFE4-4530-860A-8B2230C53EA7}">
@@ -10124,28 +10662,16 @@
       </dsp:nvSpPr>
       <dsp:spPr>
         <a:xfrm>
-          <a:off x="5287564" y="2128993"/>
-          <a:ext cx="844362" cy="422181"/>
+          <a:off x="8399117" y="2136842"/>
+          <a:ext cx="1002243" cy="501121"/>
         </a:xfrm>
         <a:prstGeom prst="rect">
           <a:avLst/>
         </a:prstGeom>
-        <a:solidFill>
-          <a:schemeClr val="accent6">
-            <a:hueOff val="0"/>
-            <a:satOff val="0"/>
-            <a:lumOff val="0"/>
-            <a:alphaOff val="0"/>
-          </a:schemeClr>
-        </a:solidFill>
+        <a:noFill/>
         <a:ln w="12700" cap="flat" cmpd="sng" algn="ctr">
           <a:solidFill>
-            <a:schemeClr val="lt1">
-              <a:hueOff val="0"/>
-              <a:satOff val="0"/>
-              <a:lumOff val="0"/>
-              <a:alphaOff val="0"/>
-            </a:schemeClr>
+            <a:schemeClr val="tx1"/>
           </a:solidFill>
           <a:prstDash val="solid"/>
           <a:miter lim="800000"/>
@@ -10167,12 +10693,12 @@
         </a:fontRef>
       </dsp:style>
       <dsp:txBody>
-        <a:bodyPr spcFirstLastPara="0" vert="horz" wrap="square" lIns="6985" tIns="6985" rIns="6985" bIns="6985" numCol="1" spcCol="1270" anchor="ctr" anchorCtr="0">
+        <a:bodyPr spcFirstLastPara="0" vert="horz" wrap="square" lIns="8255" tIns="8255" rIns="8255" bIns="8255" numCol="1" spcCol="1270" anchor="ctr" anchorCtr="0">
           <a:noAutofit/>
         </a:bodyPr>
         <a:lstStyle/>
         <a:p>
-          <a:pPr lvl="0" algn="ctr" defTabSz="488950">
+          <a:pPr lvl="0" algn="ctr" defTabSz="577850">
             <a:lnSpc>
               <a:spcPct val="90000"/>
             </a:lnSpc>
@@ -10184,12 +10710,16 @@
             </a:spcAft>
           </a:pPr>
           <a:r>
-            <a:rPr lang="pt-BR" sz="1100" kern="1200"/>
+            <a:rPr lang="pt-BR" sz="1300" kern="1200">
+              <a:solidFill>
+                <a:sysClr val="windowText" lastClr="000000"/>
+              </a:solidFill>
+            </a:rPr>
             <a:t>Atualizar</a:t>
           </a:r>
         </a:p>
         <a:p>
-          <a:pPr lvl="0" algn="ctr" defTabSz="488950">
+          <a:pPr lvl="0" algn="ctr" defTabSz="577850">
             <a:lnSpc>
               <a:spcPct val="90000"/>
             </a:lnSpc>
@@ -10201,14 +10731,18 @@
             </a:spcAft>
           </a:pPr>
           <a:r>
-            <a:rPr lang="pt-BR" sz="1100" kern="1200"/>
+            <a:rPr lang="pt-BR" sz="1300" kern="1200">
+              <a:solidFill>
+                <a:sysClr val="windowText" lastClr="000000"/>
+              </a:solidFill>
+            </a:rPr>
             <a:t>Serviço</a:t>
           </a:r>
         </a:p>
       </dsp:txBody>
       <dsp:txXfrm>
-        <a:off x="5287564" y="2128993"/>
-        <a:ext cx="844362" cy="422181"/>
+        <a:off x="8399117" y="2136842"/>
+        <a:ext cx="1002243" cy="501121"/>
       </dsp:txXfrm>
     </dsp:sp>
     <dsp:sp modelId="{B95285C1-FB24-48F8-A58B-7C9988516BEA}">
@@ -10218,28 +10752,16 @@
       </dsp:nvSpPr>
       <dsp:spPr>
         <a:xfrm>
-          <a:off x="5322073" y="2728491"/>
-          <a:ext cx="844362" cy="422181"/>
+          <a:off x="8440078" y="2848435"/>
+          <a:ext cx="1002243" cy="501121"/>
         </a:xfrm>
         <a:prstGeom prst="rect">
           <a:avLst/>
         </a:prstGeom>
-        <a:solidFill>
-          <a:schemeClr val="accent6">
-            <a:hueOff val="0"/>
-            <a:satOff val="0"/>
-            <a:lumOff val="0"/>
-            <a:alphaOff val="0"/>
-          </a:schemeClr>
-        </a:solidFill>
+        <a:noFill/>
         <a:ln w="12700" cap="flat" cmpd="sng" algn="ctr">
           <a:solidFill>
-            <a:schemeClr val="lt1">
-              <a:hueOff val="0"/>
-              <a:satOff val="0"/>
-              <a:lumOff val="0"/>
-              <a:alphaOff val="0"/>
-            </a:schemeClr>
+            <a:schemeClr val="tx1"/>
           </a:solidFill>
           <a:prstDash val="solid"/>
           <a:miter lim="800000"/>
@@ -10261,12 +10783,12 @@
         </a:fontRef>
       </dsp:style>
       <dsp:txBody>
-        <a:bodyPr spcFirstLastPara="0" vert="horz" wrap="square" lIns="6985" tIns="6985" rIns="6985" bIns="6985" numCol="1" spcCol="1270" anchor="ctr" anchorCtr="0">
+        <a:bodyPr spcFirstLastPara="0" vert="horz" wrap="square" lIns="8255" tIns="8255" rIns="8255" bIns="8255" numCol="1" spcCol="1270" anchor="ctr" anchorCtr="0">
           <a:noAutofit/>
         </a:bodyPr>
         <a:lstStyle/>
         <a:p>
-          <a:pPr lvl="0" algn="ctr" defTabSz="488950">
+          <a:pPr lvl="0" algn="ctr" defTabSz="577850">
             <a:lnSpc>
               <a:spcPct val="90000"/>
             </a:lnSpc>
@@ -10278,12 +10800,16 @@
             </a:spcAft>
           </a:pPr>
           <a:r>
-            <a:rPr lang="pt-BR" sz="1100" kern="1200"/>
+            <a:rPr lang="pt-BR" sz="1300" kern="1200">
+              <a:solidFill>
+                <a:sysClr val="windowText" lastClr="000000"/>
+              </a:solidFill>
+            </a:rPr>
             <a:t>Consultar</a:t>
           </a:r>
         </a:p>
         <a:p>
-          <a:pPr lvl="0" algn="ctr" defTabSz="488950">
+          <a:pPr lvl="0" algn="ctr" defTabSz="577850">
             <a:lnSpc>
               <a:spcPct val="90000"/>
             </a:lnSpc>
@@ -10295,14 +10821,18 @@
             </a:spcAft>
           </a:pPr>
           <a:r>
-            <a:rPr lang="pt-BR" sz="1100" kern="1200"/>
+            <a:rPr lang="pt-BR" sz="1300" kern="1200">
+              <a:solidFill>
+                <a:sysClr val="windowText" lastClr="000000"/>
+              </a:solidFill>
+            </a:rPr>
             <a:t>Serviço</a:t>
           </a:r>
         </a:p>
       </dsp:txBody>
       <dsp:txXfrm>
-        <a:off x="5322073" y="2728491"/>
-        <a:ext cx="844362" cy="422181"/>
+        <a:off x="8440078" y="2848435"/>
+        <a:ext cx="1002243" cy="501121"/>
       </dsp:txXfrm>
     </dsp:sp>
     <dsp:sp modelId="{861E2DFB-A4E8-4819-89C0-D1395C7E6A6C}">
@@ -10312,28 +10842,16 @@
       </dsp:nvSpPr>
       <dsp:spPr>
         <a:xfrm>
-          <a:off x="5322073" y="3327988"/>
-          <a:ext cx="844362" cy="422181"/>
+          <a:off x="8440078" y="3560028"/>
+          <a:ext cx="1002243" cy="501121"/>
         </a:xfrm>
         <a:prstGeom prst="rect">
           <a:avLst/>
         </a:prstGeom>
-        <a:solidFill>
-          <a:schemeClr val="accent6">
-            <a:hueOff val="0"/>
-            <a:satOff val="0"/>
-            <a:lumOff val="0"/>
-            <a:alphaOff val="0"/>
-          </a:schemeClr>
-        </a:solidFill>
+        <a:noFill/>
         <a:ln w="12700" cap="flat" cmpd="sng" algn="ctr">
           <a:solidFill>
-            <a:schemeClr val="lt1">
-              <a:hueOff val="0"/>
-              <a:satOff val="0"/>
-              <a:lumOff val="0"/>
-              <a:alphaOff val="0"/>
-            </a:schemeClr>
+            <a:schemeClr val="tx1"/>
           </a:solidFill>
           <a:prstDash val="solid"/>
           <a:miter lim="800000"/>
@@ -10355,12 +10873,12 @@
         </a:fontRef>
       </dsp:style>
       <dsp:txBody>
-        <a:bodyPr spcFirstLastPara="0" vert="horz" wrap="square" lIns="6985" tIns="6985" rIns="6985" bIns="6985" numCol="1" spcCol="1270" anchor="ctr" anchorCtr="0">
+        <a:bodyPr spcFirstLastPara="0" vert="horz" wrap="square" lIns="8255" tIns="8255" rIns="8255" bIns="8255" numCol="1" spcCol="1270" anchor="ctr" anchorCtr="0">
           <a:noAutofit/>
         </a:bodyPr>
         <a:lstStyle/>
         <a:p>
-          <a:pPr lvl="0" algn="ctr" defTabSz="488950">
+          <a:pPr lvl="0" algn="ctr" defTabSz="577850">
             <a:lnSpc>
               <a:spcPct val="90000"/>
             </a:lnSpc>
@@ -10372,12 +10890,16 @@
             </a:spcAft>
           </a:pPr>
           <a:r>
-            <a:rPr lang="pt-BR" sz="1100" kern="1200"/>
+            <a:rPr lang="pt-BR" sz="1300" kern="1200">
+              <a:solidFill>
+                <a:sysClr val="windowText" lastClr="000000"/>
+              </a:solidFill>
+            </a:rPr>
             <a:t>Deletar</a:t>
           </a:r>
         </a:p>
         <a:p>
-          <a:pPr lvl="0" algn="ctr" defTabSz="488950">
+          <a:pPr lvl="0" algn="ctr" defTabSz="577850">
             <a:lnSpc>
               <a:spcPct val="90000"/>
             </a:lnSpc>
@@ -10389,14 +10911,18 @@
             </a:spcAft>
           </a:pPr>
           <a:r>
-            <a:rPr lang="pt-BR" sz="1100" kern="1200"/>
+            <a:rPr lang="pt-BR" sz="1300" kern="1200">
+              <a:solidFill>
+                <a:sysClr val="windowText" lastClr="000000"/>
+              </a:solidFill>
+            </a:rPr>
             <a:t>Serviço</a:t>
           </a:r>
         </a:p>
       </dsp:txBody>
       <dsp:txXfrm>
-        <a:off x="5322073" y="3327988"/>
-        <a:ext cx="844362" cy="422181"/>
+        <a:off x="8440078" y="3560028"/>
+        <a:ext cx="1002243" cy="501121"/>
       </dsp:txXfrm>
     </dsp:sp>
   </dsp:spTree>

--- a/TCC_ParteComum/WBS PSYSTEM.docx
+++ b/TCC_ParteComum/WBS PSYSTEM.docx
@@ -1,6 +1,6 @@
 
 <file path=word/document.xml><?xml version="1.0" encoding="utf-8"?>
-<w:document xmlns:wpc="http://schemas.microsoft.com/office/word/2010/wordprocessingCanvas" xmlns:mc="http://schemas.openxmlformats.org/markup-compatibility/2006" xmlns:o="urn:schemas-microsoft-com:office:office" xmlns:r="http://schemas.openxmlformats.org/officeDocument/2006/relationships" xmlns:m="http://schemas.openxmlformats.org/officeDocument/2006/math" xmlns:v="urn:schemas-microsoft-com:vml" xmlns:wp14="http://schemas.microsoft.com/office/word/2010/wordprocessingDrawing" xmlns:wp="http://schemas.openxmlformats.org/drawingml/2006/wordprocessingDrawing" xmlns:w10="urn:schemas-microsoft-com:office:word" xmlns:w="http://schemas.openxmlformats.org/wordprocessingml/2006/main" xmlns:w14="http://schemas.microsoft.com/office/word/2010/wordml" xmlns:w15="http://schemas.microsoft.com/office/word/2012/wordml" xmlns:wpg="http://schemas.microsoft.com/office/word/2010/wordprocessingGroup" xmlns:wpi="http://schemas.microsoft.com/office/word/2010/wordprocessingInk" xmlns:wne="http://schemas.microsoft.com/office/word/2006/wordml" xmlns:wps="http://schemas.microsoft.com/office/word/2010/wordprocessingShape" mc:Ignorable="w14 w15 wp14">
+<w:document xmlns:wpc="http://schemas.microsoft.com/office/word/2010/wordprocessingCanvas" xmlns:cx="http://schemas.microsoft.com/office/drawing/2014/chartex" xmlns:cx1="http://schemas.microsoft.com/office/drawing/2015/9/8/chartex" xmlns:cx2="http://schemas.microsoft.com/office/drawing/2015/10/21/chartex" xmlns:cx3="http://schemas.microsoft.com/office/drawing/2016/5/9/chartex" xmlns:cx4="http://schemas.microsoft.com/office/drawing/2016/5/10/chartex" xmlns:cx5="http://schemas.microsoft.com/office/drawing/2016/5/11/chartex" xmlns:cx6="http://schemas.microsoft.com/office/drawing/2016/5/12/chartex" xmlns:cx7="http://schemas.microsoft.com/office/drawing/2016/5/13/chartex" xmlns:cx8="http://schemas.microsoft.com/office/drawing/2016/5/14/chartex" xmlns:mc="http://schemas.openxmlformats.org/markup-compatibility/2006" xmlns:aink="http://schemas.microsoft.com/office/drawing/2016/ink" xmlns:am3d="http://schemas.microsoft.com/office/drawing/2017/model3d" xmlns:o="urn:schemas-microsoft-com:office:office" xmlns:r="http://schemas.openxmlformats.org/officeDocument/2006/relationships" xmlns:m="http://schemas.openxmlformats.org/officeDocument/2006/math" xmlns:v="urn:schemas-microsoft-com:vml" xmlns:wp14="http://schemas.microsoft.com/office/word/2010/wordprocessingDrawing" xmlns:wp="http://schemas.openxmlformats.org/drawingml/2006/wordprocessingDrawing" xmlns:w10="urn:schemas-microsoft-com:office:word" xmlns:w="http://schemas.openxmlformats.org/wordprocessingml/2006/main" xmlns:w14="http://schemas.microsoft.com/office/word/2010/wordml" xmlns:w15="http://schemas.microsoft.com/office/word/2012/wordml" xmlns:w16cid="http://schemas.microsoft.com/office/word/2016/wordml/cid" xmlns:w16se="http://schemas.microsoft.com/office/word/2015/wordml/symex" xmlns:wpg="http://schemas.microsoft.com/office/word/2010/wordprocessingGroup" xmlns:wpi="http://schemas.microsoft.com/office/word/2010/wordprocessingInk" xmlns:wne="http://schemas.microsoft.com/office/word/2006/wordml" xmlns:wps="http://schemas.microsoft.com/office/word/2010/wordprocessingShape" mc:Ignorable="w14 w15 w16se w16cid wp14">
   <w:body>
     <w:p>
       <w:bookmarkStart w:id="0" w:name="_GoBack"/>
@@ -10,14 +10,14 @@
           <w:lang w:eastAsia="pt-BR"/>
         </w:rPr>
         <w:drawing>
-          <wp:inline distT="0" distB="0" distL="0" distR="0">
-            <wp:extent cx="9505507" cy="5486400"/>
-            <wp:effectExtent l="0" t="0" r="635" b="57150"/>
+          <wp:inline distT="0" distB="0" distL="0" distR="0" wp14:anchorId="3A30847C" wp14:editId="725766B4">
+            <wp:extent cx="8892540" cy="5132711"/>
+            <wp:effectExtent l="0" t="0" r="3810" b="48895"/>
             <wp:docPr id="1" name="Diagrama 1"/>
             <wp:cNvGraphicFramePr/>
             <a:graphic xmlns:a="http://schemas.openxmlformats.org/drawingml/2006/main">
               <a:graphicData uri="http://schemas.openxmlformats.org/drawingml/2006/diagram">
-                <dgm:relIds xmlns:dgm="http://schemas.openxmlformats.org/drawingml/2006/diagram" xmlns:r="http://schemas.openxmlformats.org/officeDocument/2006/relationships" r:dm="rId6" r:lo="rId7" r:qs="rId8" r:cs="rId9"/>
+                <dgm:relIds xmlns:dgm="http://schemas.openxmlformats.org/drawingml/2006/diagram" xmlns:r="http://schemas.openxmlformats.org/officeDocument/2006/relationships" r:dm="rId7" r:lo="rId8" r:qs="rId9" r:cs="rId10"/>
               </a:graphicData>
             </a:graphic>
           </wp:inline>
@@ -36,7 +36,7 @@
 </file>
 
 <file path=word/endnotes.xml><?xml version="1.0" encoding="utf-8"?>
-<w:endnotes xmlns:wpc="http://schemas.microsoft.com/office/word/2010/wordprocessingCanvas" xmlns:mc="http://schemas.openxmlformats.org/markup-compatibility/2006" xmlns:o="urn:schemas-microsoft-com:office:office" xmlns:r="http://schemas.openxmlformats.org/officeDocument/2006/relationships" xmlns:m="http://schemas.openxmlformats.org/officeDocument/2006/math" xmlns:v="urn:schemas-microsoft-com:vml" xmlns:wp14="http://schemas.microsoft.com/office/word/2010/wordprocessingDrawing" xmlns:wp="http://schemas.openxmlformats.org/drawingml/2006/wordprocessingDrawing" xmlns:w10="urn:schemas-microsoft-com:office:word" xmlns:w="http://schemas.openxmlformats.org/wordprocessingml/2006/main" xmlns:w14="http://schemas.microsoft.com/office/word/2010/wordml" xmlns:w15="http://schemas.microsoft.com/office/word/2012/wordml" xmlns:wpg="http://schemas.microsoft.com/office/word/2010/wordprocessingGroup" xmlns:wpi="http://schemas.microsoft.com/office/word/2010/wordprocessingInk" xmlns:wne="http://schemas.microsoft.com/office/word/2006/wordml" xmlns:wps="http://schemas.microsoft.com/office/word/2010/wordprocessingShape" mc:Ignorable="w14 w15 wp14">
+<w:endnotes xmlns:wpc="http://schemas.microsoft.com/office/word/2010/wordprocessingCanvas" xmlns:cx="http://schemas.microsoft.com/office/drawing/2014/chartex" xmlns:cx1="http://schemas.microsoft.com/office/drawing/2015/9/8/chartex" xmlns:cx2="http://schemas.microsoft.com/office/drawing/2015/10/21/chartex" xmlns:cx3="http://schemas.microsoft.com/office/drawing/2016/5/9/chartex" xmlns:cx4="http://schemas.microsoft.com/office/drawing/2016/5/10/chartex" xmlns:cx5="http://schemas.microsoft.com/office/drawing/2016/5/11/chartex" xmlns:cx6="http://schemas.microsoft.com/office/drawing/2016/5/12/chartex" xmlns:cx7="http://schemas.microsoft.com/office/drawing/2016/5/13/chartex" xmlns:cx8="http://schemas.microsoft.com/office/drawing/2016/5/14/chartex" xmlns:mc="http://schemas.openxmlformats.org/markup-compatibility/2006" xmlns:aink="http://schemas.microsoft.com/office/drawing/2016/ink" xmlns:am3d="http://schemas.microsoft.com/office/drawing/2017/model3d" xmlns:o="urn:schemas-microsoft-com:office:office" xmlns:r="http://schemas.openxmlformats.org/officeDocument/2006/relationships" xmlns:m="http://schemas.openxmlformats.org/officeDocument/2006/math" xmlns:v="urn:schemas-microsoft-com:vml" xmlns:wp14="http://schemas.microsoft.com/office/word/2010/wordprocessingDrawing" xmlns:wp="http://schemas.openxmlformats.org/drawingml/2006/wordprocessingDrawing" xmlns:w10="urn:schemas-microsoft-com:office:word" xmlns:w="http://schemas.openxmlformats.org/wordprocessingml/2006/main" xmlns:w14="http://schemas.microsoft.com/office/word/2010/wordml" xmlns:w15="http://schemas.microsoft.com/office/word/2012/wordml" xmlns:w16cid="http://schemas.microsoft.com/office/word/2016/wordml/cid" xmlns:w16se="http://schemas.microsoft.com/office/word/2015/wordml/symex" xmlns:wpg="http://schemas.microsoft.com/office/word/2010/wordprocessingGroup" xmlns:wpi="http://schemas.microsoft.com/office/word/2010/wordprocessingInk" xmlns:wne="http://schemas.microsoft.com/office/word/2006/wordml" xmlns:wps="http://schemas.microsoft.com/office/word/2010/wordprocessingShape" mc:Ignorable="w14 w15 w16se w16cid wp14">
   <w:endnote w:type="separator" w:id="-1">
     <w:p>
       <w:pPr>
@@ -61,7 +61,7 @@
 </file>
 
 <file path=word/footnotes.xml><?xml version="1.0" encoding="utf-8"?>
-<w:footnotes xmlns:wpc="http://schemas.microsoft.com/office/word/2010/wordprocessingCanvas" xmlns:mc="http://schemas.openxmlformats.org/markup-compatibility/2006" xmlns:o="urn:schemas-microsoft-com:office:office" xmlns:r="http://schemas.openxmlformats.org/officeDocument/2006/relationships" xmlns:m="http://schemas.openxmlformats.org/officeDocument/2006/math" xmlns:v="urn:schemas-microsoft-com:vml" xmlns:wp14="http://schemas.microsoft.com/office/word/2010/wordprocessingDrawing" xmlns:wp="http://schemas.openxmlformats.org/drawingml/2006/wordprocessingDrawing" xmlns:w10="urn:schemas-microsoft-com:office:word" xmlns:w="http://schemas.openxmlformats.org/wordprocessingml/2006/main" xmlns:w14="http://schemas.microsoft.com/office/word/2010/wordml" xmlns:w15="http://schemas.microsoft.com/office/word/2012/wordml" xmlns:wpg="http://schemas.microsoft.com/office/word/2010/wordprocessingGroup" xmlns:wpi="http://schemas.microsoft.com/office/word/2010/wordprocessingInk" xmlns:wne="http://schemas.microsoft.com/office/word/2006/wordml" xmlns:wps="http://schemas.microsoft.com/office/word/2010/wordprocessingShape" mc:Ignorable="w14 w15 wp14">
+<w:footnotes xmlns:wpc="http://schemas.microsoft.com/office/word/2010/wordprocessingCanvas" xmlns:cx="http://schemas.microsoft.com/office/drawing/2014/chartex" xmlns:cx1="http://schemas.microsoft.com/office/drawing/2015/9/8/chartex" xmlns:cx2="http://schemas.microsoft.com/office/drawing/2015/10/21/chartex" xmlns:cx3="http://schemas.microsoft.com/office/drawing/2016/5/9/chartex" xmlns:cx4="http://schemas.microsoft.com/office/drawing/2016/5/10/chartex" xmlns:cx5="http://schemas.microsoft.com/office/drawing/2016/5/11/chartex" xmlns:cx6="http://schemas.microsoft.com/office/drawing/2016/5/12/chartex" xmlns:cx7="http://schemas.microsoft.com/office/drawing/2016/5/13/chartex" xmlns:cx8="http://schemas.microsoft.com/office/drawing/2016/5/14/chartex" xmlns:mc="http://schemas.openxmlformats.org/markup-compatibility/2006" xmlns:aink="http://schemas.microsoft.com/office/drawing/2016/ink" xmlns:am3d="http://schemas.microsoft.com/office/drawing/2017/model3d" xmlns:o="urn:schemas-microsoft-com:office:office" xmlns:r="http://schemas.openxmlformats.org/officeDocument/2006/relationships" xmlns:m="http://schemas.openxmlformats.org/officeDocument/2006/math" xmlns:v="urn:schemas-microsoft-com:vml" xmlns:wp14="http://schemas.microsoft.com/office/word/2010/wordprocessingDrawing" xmlns:wp="http://schemas.openxmlformats.org/drawingml/2006/wordprocessingDrawing" xmlns:w10="urn:schemas-microsoft-com:office:word" xmlns:w="http://schemas.openxmlformats.org/wordprocessingml/2006/main" xmlns:w14="http://schemas.microsoft.com/office/word/2010/wordml" xmlns:w15="http://schemas.microsoft.com/office/word/2012/wordml" xmlns:w16cid="http://schemas.microsoft.com/office/word/2016/wordml/cid" xmlns:w16se="http://schemas.microsoft.com/office/word/2015/wordml/symex" xmlns:wpg="http://schemas.microsoft.com/office/word/2010/wordprocessingGroup" xmlns:wpi="http://schemas.microsoft.com/office/word/2010/wordprocessingInk" xmlns:wne="http://schemas.microsoft.com/office/word/2006/wordml" xmlns:wps="http://schemas.microsoft.com/office/word/2010/wordprocessingShape" mc:Ignorable="w14 w15 w16se w16cid wp14">
   <w:footnote w:type="separator" w:id="-1">
     <w:p>
       <w:pPr>
@@ -85,8 +85,156 @@
 </w:footnotes>
 </file>
 
+<file path=word/numbering.xml><?xml version="1.0" encoding="utf-8"?>
+<w:numbering xmlns:wpc="http://schemas.microsoft.com/office/word/2010/wordprocessingCanvas" xmlns:cx="http://schemas.microsoft.com/office/drawing/2014/chartex" xmlns:cx1="http://schemas.microsoft.com/office/drawing/2015/9/8/chartex" xmlns:cx2="http://schemas.microsoft.com/office/drawing/2015/10/21/chartex" xmlns:cx3="http://schemas.microsoft.com/office/drawing/2016/5/9/chartex" xmlns:cx4="http://schemas.microsoft.com/office/drawing/2016/5/10/chartex" xmlns:cx5="http://schemas.microsoft.com/office/drawing/2016/5/11/chartex" xmlns:cx6="http://schemas.microsoft.com/office/drawing/2016/5/12/chartex" xmlns:cx7="http://schemas.microsoft.com/office/drawing/2016/5/13/chartex" xmlns:cx8="http://schemas.microsoft.com/office/drawing/2016/5/14/chartex" xmlns:mc="http://schemas.openxmlformats.org/markup-compatibility/2006" xmlns:aink="http://schemas.microsoft.com/office/drawing/2016/ink" xmlns:am3d="http://schemas.microsoft.com/office/drawing/2017/model3d" xmlns:o="urn:schemas-microsoft-com:office:office" xmlns:r="http://schemas.openxmlformats.org/officeDocument/2006/relationships" xmlns:m="http://schemas.openxmlformats.org/officeDocument/2006/math" xmlns:v="urn:schemas-microsoft-com:vml" xmlns:wp14="http://schemas.microsoft.com/office/word/2010/wordprocessingDrawing" xmlns:wp="http://schemas.openxmlformats.org/drawingml/2006/wordprocessingDrawing" xmlns:w10="urn:schemas-microsoft-com:office:word" xmlns:w="http://schemas.openxmlformats.org/wordprocessingml/2006/main" xmlns:w14="http://schemas.microsoft.com/office/word/2010/wordml" xmlns:w15="http://schemas.microsoft.com/office/word/2012/wordml" xmlns:w16cid="http://schemas.microsoft.com/office/word/2016/wordml/cid" xmlns:w16se="http://schemas.microsoft.com/office/word/2015/wordml/symex" xmlns:wpg="http://schemas.microsoft.com/office/word/2010/wordprocessingGroup" xmlns:wpi="http://schemas.microsoft.com/office/word/2010/wordprocessingInk" xmlns:wne="http://schemas.microsoft.com/office/word/2006/wordml" xmlns:wps="http://schemas.microsoft.com/office/word/2010/wordprocessingShape" mc:Ignorable="w14 w15 w16se w16cid wp14">
+  <w:abstractNum w:abstractNumId="0" w15:restartNumberingAfterBreak="0">
+    <w:nsid w:val="214A5B34"/>
+    <w:multiLevelType w:val="hybridMultilevel"/>
+    <w:tmpl w:val="2AA44B0E"/>
+    <w:lvl w:ilvl="0" w:tplc="D426302E">
+      <w:start w:val="1"/>
+      <w:numFmt w:val="bullet"/>
+      <w:lvlText w:val="•"/>
+      <w:lvlJc w:val="left"/>
+      <w:pPr>
+        <w:tabs>
+          <w:tab w:val="num" w:pos="720"/>
+        </w:tabs>
+        <w:ind w:left="720" w:hanging="360"/>
+      </w:pPr>
+      <w:rPr>
+        <w:rFonts w:ascii="Times New Roman" w:hAnsi="Times New Roman" w:hint="default"/>
+      </w:rPr>
+    </w:lvl>
+    <w:lvl w:ilvl="1" w:tplc="DA824112" w:tentative="1">
+      <w:start w:val="1"/>
+      <w:numFmt w:val="bullet"/>
+      <w:lvlText w:val="•"/>
+      <w:lvlJc w:val="left"/>
+      <w:pPr>
+        <w:tabs>
+          <w:tab w:val="num" w:pos="1440"/>
+        </w:tabs>
+        <w:ind w:left="1440" w:hanging="360"/>
+      </w:pPr>
+      <w:rPr>
+        <w:rFonts w:ascii="Times New Roman" w:hAnsi="Times New Roman" w:hint="default"/>
+      </w:rPr>
+    </w:lvl>
+    <w:lvl w:ilvl="2" w:tplc="B5A61F92" w:tentative="1">
+      <w:start w:val="1"/>
+      <w:numFmt w:val="bullet"/>
+      <w:lvlText w:val="•"/>
+      <w:lvlJc w:val="left"/>
+      <w:pPr>
+        <w:tabs>
+          <w:tab w:val="num" w:pos="2160"/>
+        </w:tabs>
+        <w:ind w:left="2160" w:hanging="360"/>
+      </w:pPr>
+      <w:rPr>
+        <w:rFonts w:ascii="Times New Roman" w:hAnsi="Times New Roman" w:hint="default"/>
+      </w:rPr>
+    </w:lvl>
+    <w:lvl w:ilvl="3" w:tplc="6D2E16D6" w:tentative="1">
+      <w:start w:val="1"/>
+      <w:numFmt w:val="bullet"/>
+      <w:lvlText w:val="•"/>
+      <w:lvlJc w:val="left"/>
+      <w:pPr>
+        <w:tabs>
+          <w:tab w:val="num" w:pos="2880"/>
+        </w:tabs>
+        <w:ind w:left="2880" w:hanging="360"/>
+      </w:pPr>
+      <w:rPr>
+        <w:rFonts w:ascii="Times New Roman" w:hAnsi="Times New Roman" w:hint="default"/>
+      </w:rPr>
+    </w:lvl>
+    <w:lvl w:ilvl="4" w:tplc="635AE9BA" w:tentative="1">
+      <w:start w:val="1"/>
+      <w:numFmt w:val="bullet"/>
+      <w:lvlText w:val="•"/>
+      <w:lvlJc w:val="left"/>
+      <w:pPr>
+        <w:tabs>
+          <w:tab w:val="num" w:pos="3600"/>
+        </w:tabs>
+        <w:ind w:left="3600" w:hanging="360"/>
+      </w:pPr>
+      <w:rPr>
+        <w:rFonts w:ascii="Times New Roman" w:hAnsi="Times New Roman" w:hint="default"/>
+      </w:rPr>
+    </w:lvl>
+    <w:lvl w:ilvl="5" w:tplc="0E52BF0A" w:tentative="1">
+      <w:start w:val="1"/>
+      <w:numFmt w:val="bullet"/>
+      <w:lvlText w:val="•"/>
+      <w:lvlJc w:val="left"/>
+      <w:pPr>
+        <w:tabs>
+          <w:tab w:val="num" w:pos="4320"/>
+        </w:tabs>
+        <w:ind w:left="4320" w:hanging="360"/>
+      </w:pPr>
+      <w:rPr>
+        <w:rFonts w:ascii="Times New Roman" w:hAnsi="Times New Roman" w:hint="default"/>
+      </w:rPr>
+    </w:lvl>
+    <w:lvl w:ilvl="6" w:tplc="7538657A" w:tentative="1">
+      <w:start w:val="1"/>
+      <w:numFmt w:val="bullet"/>
+      <w:lvlText w:val="•"/>
+      <w:lvlJc w:val="left"/>
+      <w:pPr>
+        <w:tabs>
+          <w:tab w:val="num" w:pos="5040"/>
+        </w:tabs>
+        <w:ind w:left="5040" w:hanging="360"/>
+      </w:pPr>
+      <w:rPr>
+        <w:rFonts w:ascii="Times New Roman" w:hAnsi="Times New Roman" w:hint="default"/>
+      </w:rPr>
+    </w:lvl>
+    <w:lvl w:ilvl="7" w:tplc="550075E8" w:tentative="1">
+      <w:start w:val="1"/>
+      <w:numFmt w:val="bullet"/>
+      <w:lvlText w:val="•"/>
+      <w:lvlJc w:val="left"/>
+      <w:pPr>
+        <w:tabs>
+          <w:tab w:val="num" w:pos="5760"/>
+        </w:tabs>
+        <w:ind w:left="5760" w:hanging="360"/>
+      </w:pPr>
+      <w:rPr>
+        <w:rFonts w:ascii="Times New Roman" w:hAnsi="Times New Roman" w:hint="default"/>
+      </w:rPr>
+    </w:lvl>
+    <w:lvl w:ilvl="8" w:tplc="CD48F17C" w:tentative="1">
+      <w:start w:val="1"/>
+      <w:numFmt w:val="bullet"/>
+      <w:lvlText w:val="•"/>
+      <w:lvlJc w:val="left"/>
+      <w:pPr>
+        <w:tabs>
+          <w:tab w:val="num" w:pos="6480"/>
+        </w:tabs>
+        <w:ind w:left="6480" w:hanging="360"/>
+      </w:pPr>
+      <w:rPr>
+        <w:rFonts w:ascii="Times New Roman" w:hAnsi="Times New Roman" w:hint="default"/>
+      </w:rPr>
+    </w:lvl>
+  </w:abstractNum>
+  <w:num w:numId="1">
+    <w:abstractNumId w:val="0"/>
+  </w:num>
+</w:numbering>
+</file>
+
 <file path=word/styles.xml><?xml version="1.0" encoding="utf-8"?>
-<w:styles xmlns:mc="http://schemas.openxmlformats.org/markup-compatibility/2006" xmlns:r="http://schemas.openxmlformats.org/officeDocument/2006/relationships" xmlns:w="http://schemas.openxmlformats.org/wordprocessingml/2006/main" xmlns:w14="http://schemas.microsoft.com/office/word/2010/wordml" xmlns:w15="http://schemas.microsoft.com/office/word/2012/wordml" mc:Ignorable="w14 w15">
+<w:styles xmlns:mc="http://schemas.openxmlformats.org/markup-compatibility/2006" xmlns:r="http://schemas.openxmlformats.org/officeDocument/2006/relationships" xmlns:w="http://schemas.openxmlformats.org/wordprocessingml/2006/main" xmlns:w14="http://schemas.microsoft.com/office/word/2010/wordml" xmlns:w15="http://schemas.microsoft.com/office/word/2012/wordml" xmlns:w16cid="http://schemas.microsoft.com/office/word/2016/wordml/cid" xmlns:w16se="http://schemas.microsoft.com/office/word/2015/wordml/symex" mc:Ignorable="w14 w15 w16se w16cid">
   <w:docDefaults>
     <w:rPrDefault>
       <w:rPr>
@@ -102,7 +250,7 @@
       </w:pPr>
     </w:pPrDefault>
   </w:docDefaults>
-  <w:latentStyles w:defLockedState="0" w:defUIPriority="99" w:defSemiHidden="0" w:defUnhideWhenUsed="0" w:defQFormat="0" w:count="371">
+  <w:latentStyles w:defLockedState="0" w:defUIPriority="99" w:defSemiHidden="0" w:defUnhideWhenUsed="0" w:defQFormat="0" w:count="375">
     <w:lsdException w:name="Normal" w:uiPriority="0" w:qFormat="1"/>
     <w:lsdException w:name="heading 1" w:uiPriority="9" w:qFormat="1"/>
     <w:lsdException w:name="heading 2" w:semiHidden="1" w:uiPriority="9" w:unhideWhenUsed="1" w:qFormat="1"/>
@@ -208,7 +356,6 @@
     <w:lsdException w:name="HTML Sample" w:semiHidden="1" w:unhideWhenUsed="1"/>
     <w:lsdException w:name="HTML Typewriter" w:semiHidden="1" w:unhideWhenUsed="1"/>
     <w:lsdException w:name="HTML Variable" w:semiHidden="1" w:unhideWhenUsed="1"/>
-    <w:lsdException w:name="Normal Table" w:semiHidden="1" w:unhideWhenUsed="1"/>
     <w:lsdException w:name="annotation subject" w:semiHidden="1" w:unhideWhenUsed="1"/>
     <w:lsdException w:name="No List" w:semiHidden="1" w:unhideWhenUsed="1"/>
     <w:lsdException w:name="Outline List 1" w:semiHidden="1" w:unhideWhenUsed="1"/>
@@ -252,10 +399,8 @@
     <w:lsdException w:name="Table Elegant" w:semiHidden="1" w:unhideWhenUsed="1"/>
     <w:lsdException w:name="Table Professional" w:semiHidden="1" w:unhideWhenUsed="1"/>
     <w:lsdException w:name="Table Subtle 1" w:semiHidden="1" w:unhideWhenUsed="1"/>
-    <w:lsdException w:name="Table Subtle 2" w:semiHidden="1" w:unhideWhenUsed="1"/>
     <w:lsdException w:name="Table Web 1" w:semiHidden="1" w:unhideWhenUsed="1"/>
     <w:lsdException w:name="Table Web 2" w:semiHidden="1" w:unhideWhenUsed="1"/>
-    <w:lsdException w:name="Table Web 3" w:semiHidden="1" w:unhideWhenUsed="1"/>
     <w:lsdException w:name="Balloon Text" w:semiHidden="1" w:unhideWhenUsed="1"/>
     <w:lsdException w:name="Table Grid" w:uiPriority="39"/>
     <w:lsdException w:name="Table Theme" w:semiHidden="1" w:unhideWhenUsed="1"/>
@@ -474,18 +619,21 @@
     <w:lsdException w:name="List Table 5 Dark Accent 6" w:uiPriority="50"/>
     <w:lsdException w:name="List Table 6 Colorful Accent 6" w:uiPriority="51"/>
     <w:lsdException w:name="List Table 7 Colorful Accent 6" w:uiPriority="52"/>
+    <w:lsdException w:name="Mention" w:semiHidden="1" w:unhideWhenUsed="1"/>
+    <w:lsdException w:name="Smart Hyperlink" w:semiHidden="1" w:unhideWhenUsed="1"/>
+    <w:lsdException w:name="Hashtag" w:semiHidden="1" w:unhideWhenUsed="1"/>
+    <w:lsdException w:name="Unresolved Mention" w:semiHidden="1" w:unhideWhenUsed="1"/>
   </w:latentStyles>
   <w:style w:type="paragraph" w:default="1" w:styleId="Normal">
     <w:name w:val="Normal"/>
     <w:qFormat/>
   </w:style>
-  <w:style w:type="character" w:default="1" w:styleId="Fontepargpadro">
+  <w:style w:type="character" w:default="1" w:styleId="DefaultParagraphFont">
     <w:name w:val="Default Paragraph Font"/>
     <w:uiPriority w:val="1"/>
-    <w:semiHidden/>
     <w:unhideWhenUsed/>
   </w:style>
-  <w:style w:type="table" w:default="1" w:styleId="Tabelanormal">
+  <w:style w:type="table" w:default="1" w:styleId="TableNormal">
     <w:name w:val="Normal Table"/>
     <w:uiPriority w:val="99"/>
     <w:semiHidden/>
@@ -500,16 +648,16 @@
       </w:tblCellMar>
     </w:tblPr>
   </w:style>
-  <w:style w:type="numbering" w:default="1" w:styleId="Semlista">
+  <w:style w:type="numbering" w:default="1" w:styleId="NoList">
     <w:name w:val="No List"/>
     <w:uiPriority w:val="99"/>
     <w:semiHidden/>
     <w:unhideWhenUsed/>
   </w:style>
-  <w:style w:type="paragraph" w:styleId="Cabealho">
+  <w:style w:type="paragraph" w:styleId="Header">
     <w:name w:val="header"/>
     <w:basedOn w:val="Normal"/>
-    <w:link w:val="CabealhoChar"/>
+    <w:link w:val="HeaderChar"/>
     <w:uiPriority w:val="99"/>
     <w:unhideWhenUsed/>
     <w:rsid w:val="008D5067"/>
@@ -521,17 +669,17 @@
       <w:spacing w:after="0" w:line="240" w:lineRule="auto"/>
     </w:pPr>
   </w:style>
-  <w:style w:type="character" w:customStyle="1" w:styleId="CabealhoChar">
-    <w:name w:val="Cabeçalho Char"/>
-    <w:basedOn w:val="Fontepargpadro"/>
-    <w:link w:val="Cabealho"/>
+  <w:style w:type="character" w:customStyle="1" w:styleId="HeaderChar">
+    <w:name w:val="Header Char"/>
+    <w:basedOn w:val="DefaultParagraphFont"/>
+    <w:link w:val="Header"/>
     <w:uiPriority w:val="99"/>
     <w:rsid w:val="008D5067"/>
   </w:style>
-  <w:style w:type="paragraph" w:styleId="Rodap">
+  <w:style w:type="paragraph" w:styleId="Footer">
     <w:name w:val="footer"/>
     <w:basedOn w:val="Normal"/>
-    <w:link w:val="RodapChar"/>
+    <w:link w:val="FooterChar"/>
     <w:uiPriority w:val="99"/>
     <w:unhideWhenUsed/>
     <w:rsid w:val="008D5067"/>
@@ -543,10 +691,10 @@
       <w:spacing w:after="0" w:line="240" w:lineRule="auto"/>
     </w:pPr>
   </w:style>
-  <w:style w:type="character" w:customStyle="1" w:styleId="RodapChar">
-    <w:name w:val="Rodapé Char"/>
-    <w:basedOn w:val="Fontepargpadro"/>
-    <w:link w:val="Rodap"/>
+  <w:style w:type="character" w:customStyle="1" w:styleId="FooterChar">
+    <w:name w:val="Footer Char"/>
+    <w:basedOn w:val="DefaultParagraphFont"/>
+    <w:link w:val="Footer"/>
     <w:uiPriority w:val="99"/>
     <w:rsid w:val="008D5067"/>
   </w:style>
@@ -2931,17 +3079,7 @@
                 <a:sysClr val="windowText" lastClr="000000"/>
               </a:solidFill>
             </a:rPr>
-            <a:t>Criar</a:t>
-          </a:r>
-        </a:p>
-        <a:p>
-          <a:r>
-            <a:rPr lang="pt-BR">
-              <a:solidFill>
-                <a:sysClr val="windowText" lastClr="000000"/>
-              </a:solidFill>
-            </a:rPr>
-            <a:t>Serviço</a:t>
+            <a:t>Login</a:t>
           </a:r>
         </a:p>
       </dgm:t>
@@ -3003,17 +3141,7 @@
                 <a:sysClr val="windowText" lastClr="000000"/>
               </a:solidFill>
             </a:rPr>
-            <a:t>Atualizar</a:t>
-          </a:r>
-        </a:p>
-        <a:p>
-          <a:r>
-            <a:rPr lang="pt-BR">
-              <a:solidFill>
-                <a:sysClr val="windowText" lastClr="000000"/>
-              </a:solidFill>
-            </a:rPr>
-            <a:t>Serviço</a:t>
+            <a:t>Criar Serviço</a:t>
           </a:r>
         </a:p>
       </dgm:t>
@@ -3075,17 +3203,7 @@
                 <a:sysClr val="windowText" lastClr="000000"/>
               </a:solidFill>
             </a:rPr>
-            <a:t>Consultar</a:t>
-          </a:r>
-        </a:p>
-        <a:p>
-          <a:r>
-            <a:rPr lang="pt-BR">
-              <a:solidFill>
-                <a:sysClr val="windowText" lastClr="000000"/>
-              </a:solidFill>
-            </a:rPr>
-            <a:t>Serviço</a:t>
+            <a:t>Atualizar Serviço</a:t>
           </a:r>
         </a:p>
       </dgm:t>
@@ -3147,7 +3265,7 @@
                 <a:sysClr val="windowText" lastClr="000000"/>
               </a:solidFill>
             </a:rPr>
-            <a:t>Deletar</a:t>
+            <a:t>Consultar</a:t>
           </a:r>
         </a:p>
         <a:p>
@@ -3574,6 +3692,68 @@
                 <a:sysClr val="windowText" lastClr="000000"/>
               </a:solidFill>
             </a:rPr>
+            <a:t>Login</a:t>
+          </a:r>
+        </a:p>
+      </dgm:t>
+    </dgm:pt>
+    <dgm:pt modelId="{EE682225-D0A7-4BBC-8F17-5976EC9B8691}" type="parTrans" cxnId="{EC857395-6C99-4C69-B115-D9E3D108D1EB}">
+      <dgm:prSet>
+        <dgm:style>
+          <a:lnRef idx="1">
+            <a:schemeClr val="dk1"/>
+          </a:lnRef>
+          <a:fillRef idx="0">
+            <a:schemeClr val="dk1"/>
+          </a:fillRef>
+          <a:effectRef idx="0">
+            <a:schemeClr val="dk1"/>
+          </a:effectRef>
+          <a:fontRef idx="minor">
+            <a:schemeClr val="tx1"/>
+          </a:fontRef>
+        </dgm:style>
+      </dgm:prSet>
+      <dgm:spPr/>
+      <dgm:t>
+        <a:bodyPr/>
+        <a:lstStyle/>
+        <a:p>
+          <a:endParaRPr lang="pt-BR"/>
+        </a:p>
+      </dgm:t>
+    </dgm:pt>
+    <dgm:pt modelId="{4B893E1F-0E15-4EE2-B2D6-0AAD67EE8937}" type="sibTrans" cxnId="{EC857395-6C99-4C69-B115-D9E3D108D1EB}">
+      <dgm:prSet/>
+      <dgm:spPr/>
+      <dgm:t>
+        <a:bodyPr/>
+        <a:lstStyle/>
+        <a:p>
+          <a:endParaRPr lang="pt-BR"/>
+        </a:p>
+      </dgm:t>
+    </dgm:pt>
+    <dgm:pt modelId="{4CFC990E-CA61-466D-84EE-235E30E70F7C}">
+      <dgm:prSet/>
+      <dgm:spPr>
+        <a:noFill/>
+        <a:ln>
+          <a:solidFill>
+            <a:schemeClr val="tx1"/>
+          </a:solidFill>
+        </a:ln>
+      </dgm:spPr>
+      <dgm:t>
+        <a:bodyPr/>
+        <a:lstStyle/>
+        <a:p>
+          <a:r>
+            <a:rPr lang="pt-BR">
+              <a:solidFill>
+                <a:sysClr val="windowText" lastClr="000000"/>
+              </a:solidFill>
+            </a:rPr>
             <a:t>Incluir</a:t>
           </a:r>
         </a:p>
@@ -3589,7 +3769,7 @@
         </a:p>
       </dgm:t>
     </dgm:pt>
-    <dgm:pt modelId="{EE682225-D0A7-4BBC-8F17-5976EC9B8691}" type="parTrans" cxnId="{EC857395-6C99-4C69-B115-D9E3D108D1EB}">
+    <dgm:pt modelId="{F641CC2D-653E-4E49-8F12-D537E567CB6E}" type="parTrans" cxnId="{BA3C2BF0-ED22-4ACA-B517-4F7A7E52D0CA}">
       <dgm:prSet>
         <dgm:style>
           <a:lnRef idx="1">
@@ -3615,7 +3795,7 @@
         </a:p>
       </dgm:t>
     </dgm:pt>
-    <dgm:pt modelId="{4B893E1F-0E15-4EE2-B2D6-0AAD67EE8937}" type="sibTrans" cxnId="{EC857395-6C99-4C69-B115-D9E3D108D1EB}">
+    <dgm:pt modelId="{57F0D53B-8357-4BB3-A10C-7A2C967019ED}" type="sibTrans" cxnId="{BA3C2BF0-ED22-4ACA-B517-4F7A7E52D0CA}">
       <dgm:prSet/>
       <dgm:spPr/>
       <dgm:t>
@@ -3626,7 +3806,7 @@
         </a:p>
       </dgm:t>
     </dgm:pt>
-    <dgm:pt modelId="{4CFC990E-CA61-466D-84EE-235E30E70F7C}">
+    <dgm:pt modelId="{FB5C1BE5-D60A-451C-8492-598FC183A40D}">
       <dgm:prSet/>
       <dgm:spPr>
         <a:noFill/>
@@ -3666,7 +3846,7 @@
         </a:p>
       </dgm:t>
     </dgm:pt>
-    <dgm:pt modelId="{F641CC2D-653E-4E49-8F12-D537E567CB6E}" type="parTrans" cxnId="{BA3C2BF0-ED22-4ACA-B517-4F7A7E52D0CA}">
+    <dgm:pt modelId="{FFAB9883-4A0C-402A-96F6-C5671AA868DF}" type="parTrans" cxnId="{76144482-2B85-4E64-BF61-62C3E265B41B}">
       <dgm:prSet>
         <dgm:style>
           <a:lnRef idx="1">
@@ -3692,7 +3872,7 @@
         </a:p>
       </dgm:t>
     </dgm:pt>
-    <dgm:pt modelId="{57F0D53B-8357-4BB3-A10C-7A2C967019ED}" type="sibTrans" cxnId="{BA3C2BF0-ED22-4ACA-B517-4F7A7E52D0CA}">
+    <dgm:pt modelId="{0864DD79-096B-42FD-98D0-C04AD2BA5BEE}" type="sibTrans" cxnId="{76144482-2B85-4E64-BF61-62C3E265B41B}">
       <dgm:prSet/>
       <dgm:spPr/>
       <dgm:t>
@@ -3703,7 +3883,7 @@
         </a:p>
       </dgm:t>
     </dgm:pt>
-    <dgm:pt modelId="{FB5C1BE5-D60A-451C-8492-598FC183A40D}">
+    <dgm:pt modelId="{7AAC8723-DB92-4AC2-987D-202C1B84F128}">
       <dgm:prSet/>
       <dgm:spPr>
         <a:noFill/>
@@ -3738,7 +3918,7 @@
         </a:p>
       </dgm:t>
     </dgm:pt>
-    <dgm:pt modelId="{FFAB9883-4A0C-402A-96F6-C5671AA868DF}" type="parTrans" cxnId="{76144482-2B85-4E64-BF61-62C3E265B41B}">
+    <dgm:pt modelId="{870B33D2-26C4-4841-836C-152715E86D63}" type="parTrans" cxnId="{03AB078E-7A98-47CB-B809-F4478303C64C}">
       <dgm:prSet>
         <dgm:style>
           <a:lnRef idx="1">
@@ -3764,14 +3944,86 @@
         </a:p>
       </dgm:t>
     </dgm:pt>
-    <dgm:pt modelId="{0864DD79-096B-42FD-98D0-C04AD2BA5BEE}" type="sibTrans" cxnId="{76144482-2B85-4E64-BF61-62C3E265B41B}">
+    <dgm:pt modelId="{D9D01D61-A122-42D8-8437-5AC28B9DB9BA}" type="sibTrans" cxnId="{03AB078E-7A98-47CB-B809-F4478303C64C}">
       <dgm:prSet/>
       <dgm:spPr/>
       <dgm:t>
         <a:bodyPr/>
         <a:lstStyle/>
         <a:p>
+          <a:endParaRPr lang="en-US"/>
+        </a:p>
+      </dgm:t>
+    </dgm:pt>
+    <dgm:pt modelId="{678B791D-E234-47AB-B647-B6AED4C87AC1}">
+      <dgm:prSet/>
+      <dgm:spPr>
+        <a:noFill/>
+        <a:ln>
+          <a:solidFill>
+            <a:schemeClr val="tx1"/>
+          </a:solidFill>
+        </a:ln>
+      </dgm:spPr>
+      <dgm:t>
+        <a:bodyPr/>
+        <a:lstStyle/>
+        <a:p>
+          <a:r>
+            <a:rPr lang="pt-BR">
+              <a:solidFill>
+                <a:sysClr val="windowText" lastClr="000000"/>
+              </a:solidFill>
+            </a:rPr>
+            <a:t>Deletar</a:t>
+          </a:r>
+        </a:p>
+        <a:p>
+          <a:r>
+            <a:rPr lang="pt-BR">
+              <a:solidFill>
+                <a:sysClr val="windowText" lastClr="000000"/>
+              </a:solidFill>
+            </a:rPr>
+            <a:t>Serviço</a:t>
+          </a:r>
+        </a:p>
+      </dgm:t>
+    </dgm:pt>
+    <dgm:pt modelId="{6ADD04BD-789E-4EA8-87F2-FE83C3BE110F}" type="parTrans" cxnId="{B4EE7D7F-F220-4A21-9A8A-A7E3A4E7BD26}">
+      <dgm:prSet>
+        <dgm:style>
+          <a:lnRef idx="1">
+            <a:schemeClr val="dk1"/>
+          </a:lnRef>
+          <a:fillRef idx="0">
+            <a:schemeClr val="dk1"/>
+          </a:fillRef>
+          <a:effectRef idx="0">
+            <a:schemeClr val="dk1"/>
+          </a:effectRef>
+          <a:fontRef idx="minor">
+            <a:schemeClr val="tx1"/>
+          </a:fontRef>
+        </dgm:style>
+      </dgm:prSet>
+      <dgm:spPr/>
+      <dgm:t>
+        <a:bodyPr/>
+        <a:lstStyle/>
+        <a:p>
           <a:endParaRPr lang="pt-BR"/>
+        </a:p>
+      </dgm:t>
+    </dgm:pt>
+    <dgm:pt modelId="{BDE91FE3-5C16-4EC0-9298-5A145F8AC2A8}" type="sibTrans" cxnId="{B4EE7D7F-F220-4A21-9A8A-A7E3A4E7BD26}">
+      <dgm:prSet/>
+      <dgm:spPr/>
+      <dgm:t>
+        <a:bodyPr/>
+        <a:lstStyle/>
+        <a:p>
+          <a:endParaRPr lang="en-US"/>
         </a:p>
       </dgm:t>
     </dgm:pt>
@@ -3787,13 +4039,6 @@
         </dgm:presLayoutVars>
       </dgm:prSet>
       <dgm:spPr/>
-      <dgm:t>
-        <a:bodyPr/>
-        <a:lstStyle/>
-        <a:p>
-          <a:endParaRPr lang="pt-BR"/>
-        </a:p>
-      </dgm:t>
     </dgm:pt>
     <dgm:pt modelId="{EBB648DC-8001-4567-B053-BDEA0F1F8230}" type="pres">
       <dgm:prSet presAssocID="{89270C42-ACAE-4327-B9A2-4FBCA29E4BE3}" presName="hierRoot1" presStyleCnt="0">
@@ -3814,24 +4059,10 @@
         </dgm:presLayoutVars>
       </dgm:prSet>
       <dgm:spPr/>
-      <dgm:t>
-        <a:bodyPr/>
-        <a:lstStyle/>
-        <a:p>
-          <a:endParaRPr lang="pt-BR"/>
-        </a:p>
-      </dgm:t>
     </dgm:pt>
     <dgm:pt modelId="{29CF83BF-1AE7-4331-B4FA-55D8F328B6AD}" type="pres">
       <dgm:prSet presAssocID="{89270C42-ACAE-4327-B9A2-4FBCA29E4BE3}" presName="rootConnector1" presStyleLbl="node1" presStyleIdx="0" presStyleCnt="0"/>
       <dgm:spPr/>
-      <dgm:t>
-        <a:bodyPr/>
-        <a:lstStyle/>
-        <a:p>
-          <a:endParaRPr lang="pt-BR"/>
-        </a:p>
-      </dgm:t>
     </dgm:pt>
     <dgm:pt modelId="{FCC1713C-AD5D-486F-BA0A-61BDFD9B7CFB}" type="pres">
       <dgm:prSet presAssocID="{89270C42-ACAE-4327-B9A2-4FBCA29E4BE3}" presName="hierChild2" presStyleCnt="0"/>
@@ -3840,13 +4071,6 @@
     <dgm:pt modelId="{CB41D6BB-8BB1-457D-A07C-799447129215}" type="pres">
       <dgm:prSet presAssocID="{10EE3068-70DE-4343-98BF-004273209FCB}" presName="Name37" presStyleLbl="parChTrans1D2" presStyleIdx="0" presStyleCnt="6"/>
       <dgm:spPr/>
-      <dgm:t>
-        <a:bodyPr/>
-        <a:lstStyle/>
-        <a:p>
-          <a:endParaRPr lang="pt-BR"/>
-        </a:p>
-      </dgm:t>
     </dgm:pt>
     <dgm:pt modelId="{382E928F-1C08-4CAA-AFB8-186D58FBD0B9}" type="pres">
       <dgm:prSet presAssocID="{CA680B2D-589A-41BC-B665-F4274DE54732}" presName="hierRoot2" presStyleCnt="0">
@@ -3867,39 +4091,18 @@
         </dgm:presLayoutVars>
       </dgm:prSet>
       <dgm:spPr/>
-      <dgm:t>
-        <a:bodyPr/>
-        <a:lstStyle/>
-        <a:p>
-          <a:endParaRPr lang="pt-BR"/>
-        </a:p>
-      </dgm:t>
     </dgm:pt>
     <dgm:pt modelId="{275E8529-9DED-40F7-A88B-704AC20C92B8}" type="pres">
       <dgm:prSet presAssocID="{CA680B2D-589A-41BC-B665-F4274DE54732}" presName="rootConnector" presStyleLbl="node2" presStyleIdx="0" presStyleCnt="6"/>
       <dgm:spPr/>
-      <dgm:t>
-        <a:bodyPr/>
-        <a:lstStyle/>
-        <a:p>
-          <a:endParaRPr lang="pt-BR"/>
-        </a:p>
-      </dgm:t>
     </dgm:pt>
     <dgm:pt modelId="{8F50F2A1-6789-43D9-8B2E-83F6896403F0}" type="pres">
       <dgm:prSet presAssocID="{CA680B2D-589A-41BC-B665-F4274DE54732}" presName="hierChild4" presStyleCnt="0"/>
       <dgm:spPr/>
     </dgm:pt>
     <dgm:pt modelId="{4D9A0DD3-1F0D-449B-9E46-16B69350A042}" type="pres">
-      <dgm:prSet presAssocID="{46BE778A-BBB3-469E-92AA-DD00095187A2}" presName="Name37" presStyleLbl="parChTrans1D3" presStyleIdx="0" presStyleCnt="27"/>
-      <dgm:spPr/>
-      <dgm:t>
-        <a:bodyPr/>
-        <a:lstStyle/>
-        <a:p>
-          <a:endParaRPr lang="pt-BR"/>
-        </a:p>
-      </dgm:t>
+      <dgm:prSet presAssocID="{46BE778A-BBB3-469E-92AA-DD00095187A2}" presName="Name37" presStyleLbl="parChTrans1D3" presStyleIdx="0" presStyleCnt="29"/>
+      <dgm:spPr/>
     </dgm:pt>
     <dgm:pt modelId="{ADE062D3-F1A9-4DD9-9DE7-2D36A418347B}" type="pres">
       <dgm:prSet presAssocID="{E2AB10D9-B616-4836-8E3D-08F535353258}" presName="hierRoot2" presStyleCnt="0">
@@ -3914,30 +4117,16 @@
       <dgm:spPr/>
     </dgm:pt>
     <dgm:pt modelId="{5FB56C43-3EEC-42D9-BCDA-0C23DAD8FEE7}" type="pres">
-      <dgm:prSet presAssocID="{E2AB10D9-B616-4836-8E3D-08F535353258}" presName="rootText" presStyleLbl="node3" presStyleIdx="0" presStyleCnt="27" custLinFactNeighborX="-74270">
+      <dgm:prSet presAssocID="{E2AB10D9-B616-4836-8E3D-08F535353258}" presName="rootText" presStyleLbl="node3" presStyleIdx="0" presStyleCnt="29" custLinFactNeighborX="-74270">
         <dgm:presLayoutVars>
           <dgm:chPref val="3"/>
         </dgm:presLayoutVars>
       </dgm:prSet>
       <dgm:spPr/>
-      <dgm:t>
-        <a:bodyPr/>
-        <a:lstStyle/>
-        <a:p>
-          <a:endParaRPr lang="pt-BR"/>
-        </a:p>
-      </dgm:t>
     </dgm:pt>
     <dgm:pt modelId="{764E91E2-85B9-43DA-B6DE-251A726F444F}" type="pres">
-      <dgm:prSet presAssocID="{E2AB10D9-B616-4836-8E3D-08F535353258}" presName="rootConnector" presStyleLbl="node3" presStyleIdx="0" presStyleCnt="27"/>
-      <dgm:spPr/>
-      <dgm:t>
-        <a:bodyPr/>
-        <a:lstStyle/>
-        <a:p>
-          <a:endParaRPr lang="pt-BR"/>
-        </a:p>
-      </dgm:t>
+      <dgm:prSet presAssocID="{E2AB10D9-B616-4836-8E3D-08F535353258}" presName="rootConnector" presStyleLbl="node3" presStyleIdx="0" presStyleCnt="29"/>
+      <dgm:spPr/>
     </dgm:pt>
     <dgm:pt modelId="{D7C665BE-3CBF-4A64-BD6C-E9D2E0633F61}" type="pres">
       <dgm:prSet presAssocID="{E2AB10D9-B616-4836-8E3D-08F535353258}" presName="hierChild4" presStyleCnt="0"/>
@@ -3948,15 +4137,8 @@
       <dgm:spPr/>
     </dgm:pt>
     <dgm:pt modelId="{6A068964-526A-4820-A3D6-4F699AEF8792}" type="pres">
-      <dgm:prSet presAssocID="{2379ECC5-46CB-457C-BD42-7D61075CD919}" presName="Name37" presStyleLbl="parChTrans1D3" presStyleIdx="1" presStyleCnt="27"/>
-      <dgm:spPr/>
-      <dgm:t>
-        <a:bodyPr/>
-        <a:lstStyle/>
-        <a:p>
-          <a:endParaRPr lang="pt-BR"/>
-        </a:p>
-      </dgm:t>
+      <dgm:prSet presAssocID="{2379ECC5-46CB-457C-BD42-7D61075CD919}" presName="Name37" presStyleLbl="parChTrans1D3" presStyleIdx="1" presStyleCnt="29"/>
+      <dgm:spPr/>
     </dgm:pt>
     <dgm:pt modelId="{5D7D9C60-5357-4BC8-AE3A-259F36758EE1}" type="pres">
       <dgm:prSet presAssocID="{152225FA-00AF-4629-AE30-6553D4052017}" presName="hierRoot2" presStyleCnt="0">
@@ -3971,30 +4153,16 @@
       <dgm:spPr/>
     </dgm:pt>
     <dgm:pt modelId="{13538533-3FA9-42F7-967E-2E917B9462AC}" type="pres">
-      <dgm:prSet presAssocID="{152225FA-00AF-4629-AE30-6553D4052017}" presName="rootText" presStyleLbl="node3" presStyleIdx="1" presStyleCnt="27" custLinFactNeighborX="-74270">
+      <dgm:prSet presAssocID="{152225FA-00AF-4629-AE30-6553D4052017}" presName="rootText" presStyleLbl="node3" presStyleIdx="1" presStyleCnt="29" custLinFactNeighborX="-74270">
         <dgm:presLayoutVars>
           <dgm:chPref val="3"/>
         </dgm:presLayoutVars>
       </dgm:prSet>
       <dgm:spPr/>
-      <dgm:t>
-        <a:bodyPr/>
-        <a:lstStyle/>
-        <a:p>
-          <a:endParaRPr lang="pt-BR"/>
-        </a:p>
-      </dgm:t>
     </dgm:pt>
     <dgm:pt modelId="{D7E67642-A9B0-4AD4-A1A0-994D63D30FDA}" type="pres">
-      <dgm:prSet presAssocID="{152225FA-00AF-4629-AE30-6553D4052017}" presName="rootConnector" presStyleLbl="node3" presStyleIdx="1" presStyleCnt="27"/>
-      <dgm:spPr/>
-      <dgm:t>
-        <a:bodyPr/>
-        <a:lstStyle/>
-        <a:p>
-          <a:endParaRPr lang="pt-BR"/>
-        </a:p>
-      </dgm:t>
+      <dgm:prSet presAssocID="{152225FA-00AF-4629-AE30-6553D4052017}" presName="rootConnector" presStyleLbl="node3" presStyleIdx="1" presStyleCnt="29"/>
+      <dgm:spPr/>
     </dgm:pt>
     <dgm:pt modelId="{C85E9373-31C9-479D-8D1E-78AF2D046AE6}" type="pres">
       <dgm:prSet presAssocID="{152225FA-00AF-4629-AE30-6553D4052017}" presName="hierChild4" presStyleCnt="0"/>
@@ -4005,15 +4173,8 @@
       <dgm:spPr/>
     </dgm:pt>
     <dgm:pt modelId="{56403218-EAD5-4422-A98F-4A73DACB9344}" type="pres">
-      <dgm:prSet presAssocID="{94657EEE-7B6B-4C04-AE1E-68D0826F3C77}" presName="Name37" presStyleLbl="parChTrans1D3" presStyleIdx="2" presStyleCnt="27"/>
-      <dgm:spPr/>
-      <dgm:t>
-        <a:bodyPr/>
-        <a:lstStyle/>
-        <a:p>
-          <a:endParaRPr lang="pt-BR"/>
-        </a:p>
-      </dgm:t>
+      <dgm:prSet presAssocID="{94657EEE-7B6B-4C04-AE1E-68D0826F3C77}" presName="Name37" presStyleLbl="parChTrans1D3" presStyleIdx="2" presStyleCnt="29"/>
+      <dgm:spPr/>
     </dgm:pt>
     <dgm:pt modelId="{1499791A-BFE8-408C-A790-83316AA0831B}" type="pres">
       <dgm:prSet presAssocID="{D8719B64-325A-4EB3-8BE5-F8F12D74A353}" presName="hierRoot2" presStyleCnt="0">
@@ -4028,30 +4189,16 @@
       <dgm:spPr/>
     </dgm:pt>
     <dgm:pt modelId="{828BE651-862B-4EC1-80E1-1D2623941E5D}" type="pres">
-      <dgm:prSet presAssocID="{D8719B64-325A-4EB3-8BE5-F8F12D74A353}" presName="rootText" presStyleLbl="node3" presStyleIdx="2" presStyleCnt="27" custLinFactNeighborX="-74270">
+      <dgm:prSet presAssocID="{D8719B64-325A-4EB3-8BE5-F8F12D74A353}" presName="rootText" presStyleLbl="node3" presStyleIdx="2" presStyleCnt="29" custLinFactNeighborX="-74270">
         <dgm:presLayoutVars>
           <dgm:chPref val="3"/>
         </dgm:presLayoutVars>
       </dgm:prSet>
       <dgm:spPr/>
-      <dgm:t>
-        <a:bodyPr/>
-        <a:lstStyle/>
-        <a:p>
-          <a:endParaRPr lang="pt-BR"/>
-        </a:p>
-      </dgm:t>
     </dgm:pt>
     <dgm:pt modelId="{E02852B2-80D3-4291-B3CF-71E3152ECB64}" type="pres">
-      <dgm:prSet presAssocID="{D8719B64-325A-4EB3-8BE5-F8F12D74A353}" presName="rootConnector" presStyleLbl="node3" presStyleIdx="2" presStyleCnt="27"/>
-      <dgm:spPr/>
-      <dgm:t>
-        <a:bodyPr/>
-        <a:lstStyle/>
-        <a:p>
-          <a:endParaRPr lang="pt-BR"/>
-        </a:p>
-      </dgm:t>
+      <dgm:prSet presAssocID="{D8719B64-325A-4EB3-8BE5-F8F12D74A353}" presName="rootConnector" presStyleLbl="node3" presStyleIdx="2" presStyleCnt="29"/>
+      <dgm:spPr/>
     </dgm:pt>
     <dgm:pt modelId="{8192C863-9D14-4BF2-BA9F-72E26477F8E8}" type="pres">
       <dgm:prSet presAssocID="{D8719B64-325A-4EB3-8BE5-F8F12D74A353}" presName="hierChild4" presStyleCnt="0"/>
@@ -4062,15 +4209,8 @@
       <dgm:spPr/>
     </dgm:pt>
     <dgm:pt modelId="{23D76048-1094-474C-A14A-C5BE6BDF5910}" type="pres">
-      <dgm:prSet presAssocID="{A9A2D9F4-5D6D-4F98-B2AC-502D9F9D3737}" presName="Name37" presStyleLbl="parChTrans1D3" presStyleIdx="3" presStyleCnt="27"/>
-      <dgm:spPr/>
-      <dgm:t>
-        <a:bodyPr/>
-        <a:lstStyle/>
-        <a:p>
-          <a:endParaRPr lang="pt-BR"/>
-        </a:p>
-      </dgm:t>
+      <dgm:prSet presAssocID="{A9A2D9F4-5D6D-4F98-B2AC-502D9F9D3737}" presName="Name37" presStyleLbl="parChTrans1D3" presStyleIdx="3" presStyleCnt="29"/>
+      <dgm:spPr/>
     </dgm:pt>
     <dgm:pt modelId="{EA0BC551-4989-4316-83CA-7274DBDA7C22}" type="pres">
       <dgm:prSet presAssocID="{FBAEF615-4FEF-450D-8FEA-846BFF72CEB0}" presName="hierRoot2" presStyleCnt="0">
@@ -4085,30 +4225,16 @@
       <dgm:spPr/>
     </dgm:pt>
     <dgm:pt modelId="{14F3E6A7-5F12-4854-A539-7D1BC804202A}" type="pres">
-      <dgm:prSet presAssocID="{FBAEF615-4FEF-450D-8FEA-846BFF72CEB0}" presName="rootText" presStyleLbl="node3" presStyleIdx="3" presStyleCnt="27" custLinFactNeighborX="-73209">
+      <dgm:prSet presAssocID="{FBAEF615-4FEF-450D-8FEA-846BFF72CEB0}" presName="rootText" presStyleLbl="node3" presStyleIdx="3" presStyleCnt="29" custLinFactNeighborX="-73209">
         <dgm:presLayoutVars>
           <dgm:chPref val="3"/>
         </dgm:presLayoutVars>
       </dgm:prSet>
       <dgm:spPr/>
-      <dgm:t>
-        <a:bodyPr/>
-        <a:lstStyle/>
-        <a:p>
-          <a:endParaRPr lang="pt-BR"/>
-        </a:p>
-      </dgm:t>
     </dgm:pt>
     <dgm:pt modelId="{5165C79E-2933-4F92-BDBF-5B74F07A9558}" type="pres">
-      <dgm:prSet presAssocID="{FBAEF615-4FEF-450D-8FEA-846BFF72CEB0}" presName="rootConnector" presStyleLbl="node3" presStyleIdx="3" presStyleCnt="27"/>
-      <dgm:spPr/>
-      <dgm:t>
-        <a:bodyPr/>
-        <a:lstStyle/>
-        <a:p>
-          <a:endParaRPr lang="pt-BR"/>
-        </a:p>
-      </dgm:t>
+      <dgm:prSet presAssocID="{FBAEF615-4FEF-450D-8FEA-846BFF72CEB0}" presName="rootConnector" presStyleLbl="node3" presStyleIdx="3" presStyleCnt="29"/>
+      <dgm:spPr/>
     </dgm:pt>
     <dgm:pt modelId="{A6593DC2-1634-44EC-B946-8E27DD082639}" type="pres">
       <dgm:prSet presAssocID="{FBAEF615-4FEF-450D-8FEA-846BFF72CEB0}" presName="hierChild4" presStyleCnt="0"/>
@@ -4119,15 +4245,8 @@
       <dgm:spPr/>
     </dgm:pt>
     <dgm:pt modelId="{DB8B0E8C-2B51-410B-BE45-E549B5C32BA8}" type="pres">
-      <dgm:prSet presAssocID="{A0342661-BCE9-43FF-859F-A047135CEBD6}" presName="Name37" presStyleLbl="parChTrans1D3" presStyleIdx="4" presStyleCnt="27"/>
-      <dgm:spPr/>
-      <dgm:t>
-        <a:bodyPr/>
-        <a:lstStyle/>
-        <a:p>
-          <a:endParaRPr lang="pt-BR"/>
-        </a:p>
-      </dgm:t>
+      <dgm:prSet presAssocID="{A0342661-BCE9-43FF-859F-A047135CEBD6}" presName="Name37" presStyleLbl="parChTrans1D3" presStyleIdx="4" presStyleCnt="29"/>
+      <dgm:spPr/>
     </dgm:pt>
     <dgm:pt modelId="{D3714DEC-2A39-43BC-A8E9-278100D70C64}" type="pres">
       <dgm:prSet presAssocID="{5E4EC5F9-CC4E-47B0-955B-38CA7D15B29A}" presName="hierRoot2" presStyleCnt="0">
@@ -4142,30 +4261,16 @@
       <dgm:spPr/>
     </dgm:pt>
     <dgm:pt modelId="{918A04F3-2955-4614-B1B3-1236C0F304F5}" type="pres">
-      <dgm:prSet presAssocID="{5E4EC5F9-CC4E-47B0-955B-38CA7D15B29A}" presName="rootText" presStyleLbl="node3" presStyleIdx="4" presStyleCnt="27" custLinFactNeighborX="-73209" custLinFactNeighborY="3640">
+      <dgm:prSet presAssocID="{5E4EC5F9-CC4E-47B0-955B-38CA7D15B29A}" presName="rootText" presStyleLbl="node3" presStyleIdx="4" presStyleCnt="29" custLinFactNeighborX="-73209" custLinFactNeighborY="3640">
         <dgm:presLayoutVars>
           <dgm:chPref val="3"/>
         </dgm:presLayoutVars>
       </dgm:prSet>
       <dgm:spPr/>
-      <dgm:t>
-        <a:bodyPr/>
-        <a:lstStyle/>
-        <a:p>
-          <a:endParaRPr lang="pt-BR"/>
-        </a:p>
-      </dgm:t>
     </dgm:pt>
     <dgm:pt modelId="{99A88826-9BF8-49E8-94EE-50552CE2F6E8}" type="pres">
-      <dgm:prSet presAssocID="{5E4EC5F9-CC4E-47B0-955B-38CA7D15B29A}" presName="rootConnector" presStyleLbl="node3" presStyleIdx="4" presStyleCnt="27"/>
-      <dgm:spPr/>
-      <dgm:t>
-        <a:bodyPr/>
-        <a:lstStyle/>
-        <a:p>
-          <a:endParaRPr lang="pt-BR"/>
-        </a:p>
-      </dgm:t>
+      <dgm:prSet presAssocID="{5E4EC5F9-CC4E-47B0-955B-38CA7D15B29A}" presName="rootConnector" presStyleLbl="node3" presStyleIdx="4" presStyleCnt="29"/>
+      <dgm:spPr/>
     </dgm:pt>
     <dgm:pt modelId="{E0DEC745-1511-471A-9B61-4465546A58CE}" type="pres">
       <dgm:prSet presAssocID="{5E4EC5F9-CC4E-47B0-955B-38CA7D15B29A}" presName="hierChild4" presStyleCnt="0"/>
@@ -4176,15 +4281,8 @@
       <dgm:spPr/>
     </dgm:pt>
     <dgm:pt modelId="{3E286725-7742-49F0-B15B-62152827ED99}" type="pres">
-      <dgm:prSet presAssocID="{1B51D7C6-EEEC-4BA4-9F38-BCA74E88C9C7}" presName="Name37" presStyleLbl="parChTrans1D3" presStyleIdx="5" presStyleCnt="27"/>
-      <dgm:spPr/>
-      <dgm:t>
-        <a:bodyPr/>
-        <a:lstStyle/>
-        <a:p>
-          <a:endParaRPr lang="pt-BR"/>
-        </a:p>
-      </dgm:t>
+      <dgm:prSet presAssocID="{1B51D7C6-EEEC-4BA4-9F38-BCA74E88C9C7}" presName="Name37" presStyleLbl="parChTrans1D3" presStyleIdx="5" presStyleCnt="29"/>
+      <dgm:spPr/>
     </dgm:pt>
     <dgm:pt modelId="{213522AE-21C0-4587-9B68-1C6D7EC7050A}" type="pres">
       <dgm:prSet presAssocID="{F31278A4-4DBA-44EC-969F-3341ADFF56C9}" presName="hierRoot2" presStyleCnt="0">
@@ -4199,30 +4297,16 @@
       <dgm:spPr/>
     </dgm:pt>
     <dgm:pt modelId="{6CD613CD-0873-4FBF-94D1-AEA3C6FC30B9}" type="pres">
-      <dgm:prSet presAssocID="{F31278A4-4DBA-44EC-969F-3341ADFF56C9}" presName="rootText" presStyleLbl="node3" presStyleIdx="5" presStyleCnt="27" custLinFactNeighborX="-73209">
+      <dgm:prSet presAssocID="{F31278A4-4DBA-44EC-969F-3341ADFF56C9}" presName="rootText" presStyleLbl="node3" presStyleIdx="5" presStyleCnt="29" custLinFactNeighborX="-73209">
         <dgm:presLayoutVars>
           <dgm:chPref val="3"/>
         </dgm:presLayoutVars>
       </dgm:prSet>
       <dgm:spPr/>
-      <dgm:t>
-        <a:bodyPr/>
-        <a:lstStyle/>
-        <a:p>
-          <a:endParaRPr lang="pt-BR"/>
-        </a:p>
-      </dgm:t>
     </dgm:pt>
     <dgm:pt modelId="{3235A456-DCF6-415D-9043-9BC27DFB7E42}" type="pres">
-      <dgm:prSet presAssocID="{F31278A4-4DBA-44EC-969F-3341ADFF56C9}" presName="rootConnector" presStyleLbl="node3" presStyleIdx="5" presStyleCnt="27"/>
-      <dgm:spPr/>
-      <dgm:t>
-        <a:bodyPr/>
-        <a:lstStyle/>
-        <a:p>
-          <a:endParaRPr lang="pt-BR"/>
-        </a:p>
-      </dgm:t>
+      <dgm:prSet presAssocID="{F31278A4-4DBA-44EC-969F-3341ADFF56C9}" presName="rootConnector" presStyleLbl="node3" presStyleIdx="5" presStyleCnt="29"/>
+      <dgm:spPr/>
     </dgm:pt>
     <dgm:pt modelId="{0654047F-0D4D-4894-92E9-ACAC554D1DA6}" type="pres">
       <dgm:prSet presAssocID="{F31278A4-4DBA-44EC-969F-3341ADFF56C9}" presName="hierChild4" presStyleCnt="0"/>
@@ -4239,13 +4323,6 @@
     <dgm:pt modelId="{5ECADC00-F8E3-4C4A-9602-D3E6CBBBBF54}" type="pres">
       <dgm:prSet presAssocID="{58AC2EC3-0E94-49EE-B70B-47E6D19DFB2E}" presName="Name37" presStyleLbl="parChTrans1D2" presStyleIdx="1" presStyleCnt="6"/>
       <dgm:spPr/>
-      <dgm:t>
-        <a:bodyPr/>
-        <a:lstStyle/>
-        <a:p>
-          <a:endParaRPr lang="pt-BR"/>
-        </a:p>
-      </dgm:t>
     </dgm:pt>
     <dgm:pt modelId="{9285EDA6-9B15-4BF6-8D69-2011FDE97D54}" type="pres">
       <dgm:prSet presAssocID="{E6C94F7C-A86B-4F29-BD87-2C2DD0192A7B}" presName="hierRoot2" presStyleCnt="0">
@@ -4266,39 +4343,18 @@
         </dgm:presLayoutVars>
       </dgm:prSet>
       <dgm:spPr/>
-      <dgm:t>
-        <a:bodyPr/>
-        <a:lstStyle/>
-        <a:p>
-          <a:endParaRPr lang="pt-BR"/>
-        </a:p>
-      </dgm:t>
     </dgm:pt>
     <dgm:pt modelId="{B0ABC80D-9545-461E-9B51-399A8D1D6AAA}" type="pres">
       <dgm:prSet presAssocID="{E6C94F7C-A86B-4F29-BD87-2C2DD0192A7B}" presName="rootConnector" presStyleLbl="node2" presStyleIdx="1" presStyleCnt="6"/>
       <dgm:spPr/>
-      <dgm:t>
-        <a:bodyPr/>
-        <a:lstStyle/>
-        <a:p>
-          <a:endParaRPr lang="pt-BR"/>
-        </a:p>
-      </dgm:t>
     </dgm:pt>
     <dgm:pt modelId="{8516061A-F02F-4922-9167-828FABABA4B8}" type="pres">
       <dgm:prSet presAssocID="{E6C94F7C-A86B-4F29-BD87-2C2DD0192A7B}" presName="hierChild4" presStyleCnt="0"/>
       <dgm:spPr/>
     </dgm:pt>
     <dgm:pt modelId="{62B6E1AE-F4A0-4587-A6A7-8A23A27D3BC6}" type="pres">
-      <dgm:prSet presAssocID="{88947865-07DD-4BD5-A8F8-64149F782F96}" presName="Name37" presStyleLbl="parChTrans1D3" presStyleIdx="6" presStyleCnt="27"/>
-      <dgm:spPr/>
-      <dgm:t>
-        <a:bodyPr/>
-        <a:lstStyle/>
-        <a:p>
-          <a:endParaRPr lang="pt-BR"/>
-        </a:p>
-      </dgm:t>
+      <dgm:prSet presAssocID="{88947865-07DD-4BD5-A8F8-64149F782F96}" presName="Name37" presStyleLbl="parChTrans1D3" presStyleIdx="6" presStyleCnt="29"/>
+      <dgm:spPr/>
     </dgm:pt>
     <dgm:pt modelId="{1BC183B9-B833-4D65-A2C0-39265C81096D}" type="pres">
       <dgm:prSet presAssocID="{C4DBEA34-8EF2-4450-B1CF-9384AF8C60D8}" presName="hierRoot2" presStyleCnt="0">
@@ -4313,30 +4369,16 @@
       <dgm:spPr/>
     </dgm:pt>
     <dgm:pt modelId="{F9820409-BEC7-4D7A-A8B7-547E90AF8EBD}" type="pres">
-      <dgm:prSet presAssocID="{C4DBEA34-8EF2-4450-B1CF-9384AF8C60D8}" presName="rootText" presStyleLbl="node3" presStyleIdx="6" presStyleCnt="27" custLinFactNeighborX="-39257">
+      <dgm:prSet presAssocID="{C4DBEA34-8EF2-4450-B1CF-9384AF8C60D8}" presName="rootText" presStyleLbl="node3" presStyleIdx="6" presStyleCnt="29" custLinFactNeighborX="-39257">
         <dgm:presLayoutVars>
           <dgm:chPref val="3"/>
         </dgm:presLayoutVars>
       </dgm:prSet>
       <dgm:spPr/>
-      <dgm:t>
-        <a:bodyPr/>
-        <a:lstStyle/>
-        <a:p>
-          <a:endParaRPr lang="pt-BR"/>
-        </a:p>
-      </dgm:t>
     </dgm:pt>
     <dgm:pt modelId="{935A98D1-C6AE-4380-86BB-91CD59BB3ED1}" type="pres">
-      <dgm:prSet presAssocID="{C4DBEA34-8EF2-4450-B1CF-9384AF8C60D8}" presName="rootConnector" presStyleLbl="node3" presStyleIdx="6" presStyleCnt="27"/>
-      <dgm:spPr/>
-      <dgm:t>
-        <a:bodyPr/>
-        <a:lstStyle/>
-        <a:p>
-          <a:endParaRPr lang="pt-BR"/>
-        </a:p>
-      </dgm:t>
+      <dgm:prSet presAssocID="{C4DBEA34-8EF2-4450-B1CF-9384AF8C60D8}" presName="rootConnector" presStyleLbl="node3" presStyleIdx="6" presStyleCnt="29"/>
+      <dgm:spPr/>
     </dgm:pt>
     <dgm:pt modelId="{62287F0C-4E52-48B9-B966-B79E9ED03D42}" type="pres">
       <dgm:prSet presAssocID="{C4DBEA34-8EF2-4450-B1CF-9384AF8C60D8}" presName="hierChild4" presStyleCnt="0"/>
@@ -4347,15 +4389,8 @@
       <dgm:spPr/>
     </dgm:pt>
     <dgm:pt modelId="{E61E356C-59D7-4152-8D59-26280114639E}" type="pres">
-      <dgm:prSet presAssocID="{BDB3E992-C371-49F0-AB10-D679A04822A7}" presName="Name37" presStyleLbl="parChTrans1D3" presStyleIdx="7" presStyleCnt="27"/>
-      <dgm:spPr/>
-      <dgm:t>
-        <a:bodyPr/>
-        <a:lstStyle/>
-        <a:p>
-          <a:endParaRPr lang="pt-BR"/>
-        </a:p>
-      </dgm:t>
+      <dgm:prSet presAssocID="{BDB3E992-C371-49F0-AB10-D679A04822A7}" presName="Name37" presStyleLbl="parChTrans1D3" presStyleIdx="7" presStyleCnt="29"/>
+      <dgm:spPr/>
     </dgm:pt>
     <dgm:pt modelId="{65FD0A4F-66EF-4F0C-925B-B6BCFA11B70B}" type="pres">
       <dgm:prSet presAssocID="{85E1DEB0-FF75-436B-9AB9-63D69A386E40}" presName="hierRoot2" presStyleCnt="0">
@@ -4370,30 +4405,16 @@
       <dgm:spPr/>
     </dgm:pt>
     <dgm:pt modelId="{8E74C286-B4FF-4A0D-86B3-CE97AC887E62}" type="pres">
-      <dgm:prSet presAssocID="{85E1DEB0-FF75-436B-9AB9-63D69A386E40}" presName="rootText" presStyleLbl="node3" presStyleIdx="7" presStyleCnt="27" custLinFactNeighborX="-39257">
+      <dgm:prSet presAssocID="{85E1DEB0-FF75-436B-9AB9-63D69A386E40}" presName="rootText" presStyleLbl="node3" presStyleIdx="7" presStyleCnt="29" custLinFactNeighborX="-39257">
         <dgm:presLayoutVars>
           <dgm:chPref val="3"/>
         </dgm:presLayoutVars>
       </dgm:prSet>
       <dgm:spPr/>
-      <dgm:t>
-        <a:bodyPr/>
-        <a:lstStyle/>
-        <a:p>
-          <a:endParaRPr lang="pt-BR"/>
-        </a:p>
-      </dgm:t>
     </dgm:pt>
     <dgm:pt modelId="{35CCA1FB-0F37-48FC-B982-6C94F5521D4C}" type="pres">
-      <dgm:prSet presAssocID="{85E1DEB0-FF75-436B-9AB9-63D69A386E40}" presName="rootConnector" presStyleLbl="node3" presStyleIdx="7" presStyleCnt="27"/>
-      <dgm:spPr/>
-      <dgm:t>
-        <a:bodyPr/>
-        <a:lstStyle/>
-        <a:p>
-          <a:endParaRPr lang="pt-BR"/>
-        </a:p>
-      </dgm:t>
+      <dgm:prSet presAssocID="{85E1DEB0-FF75-436B-9AB9-63D69A386E40}" presName="rootConnector" presStyleLbl="node3" presStyleIdx="7" presStyleCnt="29"/>
+      <dgm:spPr/>
     </dgm:pt>
     <dgm:pt modelId="{3ACA0ED7-298A-4531-BD7E-C3CCD55E62D4}" type="pres">
       <dgm:prSet presAssocID="{85E1DEB0-FF75-436B-9AB9-63D69A386E40}" presName="hierChild4" presStyleCnt="0"/>
@@ -4404,15 +4425,8 @@
       <dgm:spPr/>
     </dgm:pt>
     <dgm:pt modelId="{8EED6260-250A-4FDA-980F-410B416A6A1D}" type="pres">
-      <dgm:prSet presAssocID="{3886E689-1118-4C20-A752-6B42E6246603}" presName="Name37" presStyleLbl="parChTrans1D3" presStyleIdx="8" presStyleCnt="27"/>
-      <dgm:spPr/>
-      <dgm:t>
-        <a:bodyPr/>
-        <a:lstStyle/>
-        <a:p>
-          <a:endParaRPr lang="pt-BR"/>
-        </a:p>
-      </dgm:t>
+      <dgm:prSet presAssocID="{3886E689-1118-4C20-A752-6B42E6246603}" presName="Name37" presStyleLbl="parChTrans1D3" presStyleIdx="8" presStyleCnt="29"/>
+      <dgm:spPr/>
     </dgm:pt>
     <dgm:pt modelId="{84FB46DD-3CD2-48E3-B82C-D2BEAA0644C6}" type="pres">
       <dgm:prSet presAssocID="{13EA8417-1311-48CB-829F-EFE6E2E0EB45}" presName="hierRoot2" presStyleCnt="0">
@@ -4427,30 +4441,16 @@
       <dgm:spPr/>
     </dgm:pt>
     <dgm:pt modelId="{96D27744-9617-4432-A575-96FAB76FF293}" type="pres">
-      <dgm:prSet presAssocID="{13EA8417-1311-48CB-829F-EFE6E2E0EB45}" presName="rootText" presStyleLbl="node3" presStyleIdx="8" presStyleCnt="27" custLinFactNeighborX="-39257">
+      <dgm:prSet presAssocID="{13EA8417-1311-48CB-829F-EFE6E2E0EB45}" presName="rootText" presStyleLbl="node3" presStyleIdx="8" presStyleCnt="29" custLinFactNeighborX="-39257">
         <dgm:presLayoutVars>
           <dgm:chPref val="3"/>
         </dgm:presLayoutVars>
       </dgm:prSet>
       <dgm:spPr/>
-      <dgm:t>
-        <a:bodyPr/>
-        <a:lstStyle/>
-        <a:p>
-          <a:endParaRPr lang="pt-BR"/>
-        </a:p>
-      </dgm:t>
     </dgm:pt>
     <dgm:pt modelId="{A16E935F-BB14-46FB-84B2-E8B9390BE695}" type="pres">
-      <dgm:prSet presAssocID="{13EA8417-1311-48CB-829F-EFE6E2E0EB45}" presName="rootConnector" presStyleLbl="node3" presStyleIdx="8" presStyleCnt="27"/>
-      <dgm:spPr/>
-      <dgm:t>
-        <a:bodyPr/>
-        <a:lstStyle/>
-        <a:p>
-          <a:endParaRPr lang="pt-BR"/>
-        </a:p>
-      </dgm:t>
+      <dgm:prSet presAssocID="{13EA8417-1311-48CB-829F-EFE6E2E0EB45}" presName="rootConnector" presStyleLbl="node3" presStyleIdx="8" presStyleCnt="29"/>
+      <dgm:spPr/>
     </dgm:pt>
     <dgm:pt modelId="{B11511ED-648A-4082-823F-7EF949543F88}" type="pres">
       <dgm:prSet presAssocID="{13EA8417-1311-48CB-829F-EFE6E2E0EB45}" presName="hierChild4" presStyleCnt="0"/>
@@ -4461,15 +4461,8 @@
       <dgm:spPr/>
     </dgm:pt>
     <dgm:pt modelId="{ACC3AE58-04C0-4213-A229-A09BE71CC10F}" type="pres">
-      <dgm:prSet presAssocID="{07DE2AC2-F113-4603-8E4F-CFCE9D8E099F}" presName="Name37" presStyleLbl="parChTrans1D3" presStyleIdx="9" presStyleCnt="27"/>
-      <dgm:spPr/>
-      <dgm:t>
-        <a:bodyPr/>
-        <a:lstStyle/>
-        <a:p>
-          <a:endParaRPr lang="pt-BR"/>
-        </a:p>
-      </dgm:t>
+      <dgm:prSet presAssocID="{07DE2AC2-F113-4603-8E4F-CFCE9D8E099F}" presName="Name37" presStyleLbl="parChTrans1D3" presStyleIdx="9" presStyleCnt="29"/>
+      <dgm:spPr/>
     </dgm:pt>
     <dgm:pt modelId="{EBEFAC74-2552-4590-B5BA-60B3BA0F7549}" type="pres">
       <dgm:prSet presAssocID="{185F5078-2588-4993-B5D5-C4125B128EFC}" presName="hierRoot2" presStyleCnt="0">
@@ -4484,30 +4477,16 @@
       <dgm:spPr/>
     </dgm:pt>
     <dgm:pt modelId="{5FC649C7-1642-40CB-A430-6714D6EA29CF}" type="pres">
-      <dgm:prSet presAssocID="{185F5078-2588-4993-B5D5-C4125B128EFC}" presName="rootText" presStyleLbl="node3" presStyleIdx="9" presStyleCnt="27" custLinFactNeighborX="-39257">
+      <dgm:prSet presAssocID="{185F5078-2588-4993-B5D5-C4125B128EFC}" presName="rootText" presStyleLbl="node3" presStyleIdx="9" presStyleCnt="29" custLinFactNeighborX="-39257">
         <dgm:presLayoutVars>
           <dgm:chPref val="3"/>
         </dgm:presLayoutVars>
       </dgm:prSet>
       <dgm:spPr/>
-      <dgm:t>
-        <a:bodyPr/>
-        <a:lstStyle/>
-        <a:p>
-          <a:endParaRPr lang="pt-BR"/>
-        </a:p>
-      </dgm:t>
     </dgm:pt>
     <dgm:pt modelId="{18EB6655-1B72-4673-BA17-893619449D9E}" type="pres">
-      <dgm:prSet presAssocID="{185F5078-2588-4993-B5D5-C4125B128EFC}" presName="rootConnector" presStyleLbl="node3" presStyleIdx="9" presStyleCnt="27"/>
-      <dgm:spPr/>
-      <dgm:t>
-        <a:bodyPr/>
-        <a:lstStyle/>
-        <a:p>
-          <a:endParaRPr lang="pt-BR"/>
-        </a:p>
-      </dgm:t>
+      <dgm:prSet presAssocID="{185F5078-2588-4993-B5D5-C4125B128EFC}" presName="rootConnector" presStyleLbl="node3" presStyleIdx="9" presStyleCnt="29"/>
+      <dgm:spPr/>
     </dgm:pt>
     <dgm:pt modelId="{BAC5D50F-370F-4FF3-B11A-906A8B357A27}" type="pres">
       <dgm:prSet presAssocID="{185F5078-2588-4993-B5D5-C4125B128EFC}" presName="hierChild4" presStyleCnt="0"/>
@@ -4518,15 +4497,8 @@
       <dgm:spPr/>
     </dgm:pt>
     <dgm:pt modelId="{579E1296-D2C2-4CB5-A1BC-A83932518CC4}" type="pres">
-      <dgm:prSet presAssocID="{F3936036-9CE3-46C8-BE17-CDCBC6CDA9F3}" presName="Name37" presStyleLbl="parChTrans1D3" presStyleIdx="10" presStyleCnt="27"/>
-      <dgm:spPr/>
-      <dgm:t>
-        <a:bodyPr/>
-        <a:lstStyle/>
-        <a:p>
-          <a:endParaRPr lang="pt-BR"/>
-        </a:p>
-      </dgm:t>
+      <dgm:prSet presAssocID="{F3936036-9CE3-46C8-BE17-CDCBC6CDA9F3}" presName="Name37" presStyleLbl="parChTrans1D3" presStyleIdx="10" presStyleCnt="29"/>
+      <dgm:spPr/>
     </dgm:pt>
     <dgm:pt modelId="{64329665-5F85-4364-9716-C6AAD0A4DD68}" type="pres">
       <dgm:prSet presAssocID="{A107D447-0869-481B-9451-A8F8BED9992B}" presName="hierRoot2" presStyleCnt="0">
@@ -4541,30 +4513,16 @@
       <dgm:spPr/>
     </dgm:pt>
     <dgm:pt modelId="{0B3B0A59-929C-45F8-A666-AE3E90028158}" type="pres">
-      <dgm:prSet presAssocID="{A107D447-0869-481B-9451-A8F8BED9992B}" presName="rootText" presStyleLbl="node3" presStyleIdx="10" presStyleCnt="27" custLinFactNeighborX="-39257">
+      <dgm:prSet presAssocID="{A107D447-0869-481B-9451-A8F8BED9992B}" presName="rootText" presStyleLbl="node3" presStyleIdx="10" presStyleCnt="29" custLinFactNeighborX="-39257">
         <dgm:presLayoutVars>
           <dgm:chPref val="3"/>
         </dgm:presLayoutVars>
       </dgm:prSet>
       <dgm:spPr/>
-      <dgm:t>
-        <a:bodyPr/>
-        <a:lstStyle/>
-        <a:p>
-          <a:endParaRPr lang="pt-BR"/>
-        </a:p>
-      </dgm:t>
     </dgm:pt>
     <dgm:pt modelId="{36B1AA46-223F-40A7-B670-A84EF25CC1E6}" type="pres">
-      <dgm:prSet presAssocID="{A107D447-0869-481B-9451-A8F8BED9992B}" presName="rootConnector" presStyleLbl="node3" presStyleIdx="10" presStyleCnt="27"/>
-      <dgm:spPr/>
-      <dgm:t>
-        <a:bodyPr/>
-        <a:lstStyle/>
-        <a:p>
-          <a:endParaRPr lang="pt-BR"/>
-        </a:p>
-      </dgm:t>
+      <dgm:prSet presAssocID="{A107D447-0869-481B-9451-A8F8BED9992B}" presName="rootConnector" presStyleLbl="node3" presStyleIdx="10" presStyleCnt="29"/>
+      <dgm:spPr/>
     </dgm:pt>
     <dgm:pt modelId="{DFA4F12E-3DC2-4A75-9949-CF1F0743F956}" type="pres">
       <dgm:prSet presAssocID="{A107D447-0869-481B-9451-A8F8BED9992B}" presName="hierChild4" presStyleCnt="0"/>
@@ -4581,13 +4539,6 @@
     <dgm:pt modelId="{7154022C-1531-4458-BD7D-AE130F9D36A8}" type="pres">
       <dgm:prSet presAssocID="{B3BC5BAB-17AB-4144-AA29-0E3CCD20C1F3}" presName="Name37" presStyleLbl="parChTrans1D2" presStyleIdx="2" presStyleCnt="6"/>
       <dgm:spPr/>
-      <dgm:t>
-        <a:bodyPr/>
-        <a:lstStyle/>
-        <a:p>
-          <a:endParaRPr lang="pt-BR"/>
-        </a:p>
-      </dgm:t>
     </dgm:pt>
     <dgm:pt modelId="{2D9936D3-CDDF-49DF-BA66-E436ACF75C48}" type="pres">
       <dgm:prSet presAssocID="{EA6FA66B-0982-4F0C-BA71-70FE6FB85774}" presName="hierRoot2" presStyleCnt="0">
@@ -4608,39 +4559,18 @@
         </dgm:presLayoutVars>
       </dgm:prSet>
       <dgm:spPr/>
-      <dgm:t>
-        <a:bodyPr/>
-        <a:lstStyle/>
-        <a:p>
-          <a:endParaRPr lang="pt-BR"/>
-        </a:p>
-      </dgm:t>
     </dgm:pt>
     <dgm:pt modelId="{9069BD9A-B82D-4631-8AE1-52B0F39DAB70}" type="pres">
       <dgm:prSet presAssocID="{EA6FA66B-0982-4F0C-BA71-70FE6FB85774}" presName="rootConnector" presStyleLbl="node2" presStyleIdx="2" presStyleCnt="6"/>
       <dgm:spPr/>
-      <dgm:t>
-        <a:bodyPr/>
-        <a:lstStyle/>
-        <a:p>
-          <a:endParaRPr lang="pt-BR"/>
-        </a:p>
-      </dgm:t>
     </dgm:pt>
     <dgm:pt modelId="{46EB949C-0540-447F-878B-531E7A41CFA0}" type="pres">
       <dgm:prSet presAssocID="{EA6FA66B-0982-4F0C-BA71-70FE6FB85774}" presName="hierChild4" presStyleCnt="0"/>
       <dgm:spPr/>
     </dgm:pt>
     <dgm:pt modelId="{4ED8D6C0-849B-4694-BD6B-FB06F5030C9E}" type="pres">
-      <dgm:prSet presAssocID="{EE682225-D0A7-4BBC-8F17-5976EC9B8691}" presName="Name37" presStyleLbl="parChTrans1D3" presStyleIdx="11" presStyleCnt="27"/>
-      <dgm:spPr/>
-      <dgm:t>
-        <a:bodyPr/>
-        <a:lstStyle/>
-        <a:p>
-          <a:endParaRPr lang="pt-BR"/>
-        </a:p>
-      </dgm:t>
+      <dgm:prSet presAssocID="{EE682225-D0A7-4BBC-8F17-5976EC9B8691}" presName="Name37" presStyleLbl="parChTrans1D3" presStyleIdx="11" presStyleCnt="29"/>
+      <dgm:spPr/>
     </dgm:pt>
     <dgm:pt modelId="{A84E70B4-F1A5-461C-B54C-0945C2145385}" type="pres">
       <dgm:prSet presAssocID="{E17A204C-58D5-473A-A691-540457B87345}" presName="hierRoot2" presStyleCnt="0">
@@ -4655,30 +4585,16 @@
       <dgm:spPr/>
     </dgm:pt>
     <dgm:pt modelId="{2414D03A-3FF0-4AA4-A9F7-74224DC0BE2F}" type="pres">
-      <dgm:prSet presAssocID="{E17A204C-58D5-473A-A691-540457B87345}" presName="rootText" presStyleLbl="node3" presStyleIdx="11" presStyleCnt="27" custLinFactNeighborX="-5305">
+      <dgm:prSet presAssocID="{E17A204C-58D5-473A-A691-540457B87345}" presName="rootText" presStyleLbl="node3" presStyleIdx="11" presStyleCnt="29" custLinFactNeighborX="-5305">
         <dgm:presLayoutVars>
           <dgm:chPref val="3"/>
         </dgm:presLayoutVars>
       </dgm:prSet>
       <dgm:spPr/>
-      <dgm:t>
-        <a:bodyPr/>
-        <a:lstStyle/>
-        <a:p>
-          <a:endParaRPr lang="pt-BR"/>
-        </a:p>
-      </dgm:t>
     </dgm:pt>
     <dgm:pt modelId="{55223062-40F8-47AB-9EFB-F1DA3EADF1A1}" type="pres">
-      <dgm:prSet presAssocID="{E17A204C-58D5-473A-A691-540457B87345}" presName="rootConnector" presStyleLbl="node3" presStyleIdx="11" presStyleCnt="27"/>
-      <dgm:spPr/>
-      <dgm:t>
-        <a:bodyPr/>
-        <a:lstStyle/>
-        <a:p>
-          <a:endParaRPr lang="pt-BR"/>
-        </a:p>
-      </dgm:t>
+      <dgm:prSet presAssocID="{E17A204C-58D5-473A-A691-540457B87345}" presName="rootConnector" presStyleLbl="node3" presStyleIdx="11" presStyleCnt="29"/>
+      <dgm:spPr/>
     </dgm:pt>
     <dgm:pt modelId="{C073F6E0-D0B0-41B8-86A9-7FF29B707245}" type="pres">
       <dgm:prSet presAssocID="{E17A204C-58D5-473A-A691-540457B87345}" presName="hierChild4" presStyleCnt="0"/>
@@ -4689,15 +4605,8 @@
       <dgm:spPr/>
     </dgm:pt>
     <dgm:pt modelId="{DCE6C73F-C5F5-4008-B9E0-75D8B42E973E}" type="pres">
-      <dgm:prSet presAssocID="{F641CC2D-653E-4E49-8F12-D537E567CB6E}" presName="Name37" presStyleLbl="parChTrans1D3" presStyleIdx="12" presStyleCnt="27"/>
-      <dgm:spPr/>
-      <dgm:t>
-        <a:bodyPr/>
-        <a:lstStyle/>
-        <a:p>
-          <a:endParaRPr lang="pt-BR"/>
-        </a:p>
-      </dgm:t>
+      <dgm:prSet presAssocID="{F641CC2D-653E-4E49-8F12-D537E567CB6E}" presName="Name37" presStyleLbl="parChTrans1D3" presStyleIdx="12" presStyleCnt="29"/>
+      <dgm:spPr/>
     </dgm:pt>
     <dgm:pt modelId="{F6F70510-2E14-4CCE-A960-B0BE58096E60}" type="pres">
       <dgm:prSet presAssocID="{4CFC990E-CA61-466D-84EE-235E30E70F7C}" presName="hierRoot2" presStyleCnt="0">
@@ -4712,30 +4621,16 @@
       <dgm:spPr/>
     </dgm:pt>
     <dgm:pt modelId="{03AA46F2-13ED-45C5-AF57-E14A74ECE401}" type="pres">
-      <dgm:prSet presAssocID="{4CFC990E-CA61-466D-84EE-235E30E70F7C}" presName="rootText" presStyleLbl="node3" presStyleIdx="12" presStyleCnt="27" custLinFactNeighborX="-5305">
+      <dgm:prSet presAssocID="{4CFC990E-CA61-466D-84EE-235E30E70F7C}" presName="rootText" presStyleLbl="node3" presStyleIdx="12" presStyleCnt="29" custLinFactNeighborX="-5305">
         <dgm:presLayoutVars>
           <dgm:chPref val="3"/>
         </dgm:presLayoutVars>
       </dgm:prSet>
       <dgm:spPr/>
-      <dgm:t>
-        <a:bodyPr/>
-        <a:lstStyle/>
-        <a:p>
-          <a:endParaRPr lang="pt-BR"/>
-        </a:p>
-      </dgm:t>
     </dgm:pt>
     <dgm:pt modelId="{1AC1E030-4B1C-4F67-991F-8B92549BC621}" type="pres">
-      <dgm:prSet presAssocID="{4CFC990E-CA61-466D-84EE-235E30E70F7C}" presName="rootConnector" presStyleLbl="node3" presStyleIdx="12" presStyleCnt="27"/>
-      <dgm:spPr/>
-      <dgm:t>
-        <a:bodyPr/>
-        <a:lstStyle/>
-        <a:p>
-          <a:endParaRPr lang="pt-BR"/>
-        </a:p>
-      </dgm:t>
+      <dgm:prSet presAssocID="{4CFC990E-CA61-466D-84EE-235E30E70F7C}" presName="rootConnector" presStyleLbl="node3" presStyleIdx="12" presStyleCnt="29"/>
+      <dgm:spPr/>
     </dgm:pt>
     <dgm:pt modelId="{1214B64C-2C5C-4292-89EE-C14BD95A496A}" type="pres">
       <dgm:prSet presAssocID="{4CFC990E-CA61-466D-84EE-235E30E70F7C}" presName="hierChild4" presStyleCnt="0"/>
@@ -4746,15 +4641,8 @@
       <dgm:spPr/>
     </dgm:pt>
     <dgm:pt modelId="{980A6055-A45B-48C7-9292-C9FEAC0CF01D}" type="pres">
-      <dgm:prSet presAssocID="{FFAB9883-4A0C-402A-96F6-C5671AA868DF}" presName="Name37" presStyleLbl="parChTrans1D3" presStyleIdx="13" presStyleCnt="27"/>
-      <dgm:spPr/>
-      <dgm:t>
-        <a:bodyPr/>
-        <a:lstStyle/>
-        <a:p>
-          <a:endParaRPr lang="pt-BR"/>
-        </a:p>
-      </dgm:t>
+      <dgm:prSet presAssocID="{FFAB9883-4A0C-402A-96F6-C5671AA868DF}" presName="Name37" presStyleLbl="parChTrans1D3" presStyleIdx="13" presStyleCnt="29"/>
+      <dgm:spPr/>
     </dgm:pt>
     <dgm:pt modelId="{E0DCBD5F-E227-484A-8FC7-AEAAD1E4325B}" type="pres">
       <dgm:prSet presAssocID="{FB5C1BE5-D60A-451C-8492-598FC183A40D}" presName="hierRoot2" presStyleCnt="0">
@@ -4769,30 +4657,16 @@
       <dgm:spPr/>
     </dgm:pt>
     <dgm:pt modelId="{A6F55F1E-0C2A-4F24-B8FD-0220AADACCE5}" type="pres">
-      <dgm:prSet presAssocID="{FB5C1BE5-D60A-451C-8492-598FC183A40D}" presName="rootText" presStyleLbl="node3" presStyleIdx="13" presStyleCnt="27" custLinFactNeighborX="-5305">
+      <dgm:prSet presAssocID="{FB5C1BE5-D60A-451C-8492-598FC183A40D}" presName="rootText" presStyleLbl="node3" presStyleIdx="13" presStyleCnt="29" custLinFactNeighborX="-5305">
         <dgm:presLayoutVars>
           <dgm:chPref val="3"/>
         </dgm:presLayoutVars>
       </dgm:prSet>
       <dgm:spPr/>
-      <dgm:t>
-        <a:bodyPr/>
-        <a:lstStyle/>
-        <a:p>
-          <a:endParaRPr lang="pt-BR"/>
-        </a:p>
-      </dgm:t>
     </dgm:pt>
     <dgm:pt modelId="{C3478D2A-5C12-4B63-9BB5-A917854F5231}" type="pres">
-      <dgm:prSet presAssocID="{FB5C1BE5-D60A-451C-8492-598FC183A40D}" presName="rootConnector" presStyleLbl="node3" presStyleIdx="13" presStyleCnt="27"/>
-      <dgm:spPr/>
-      <dgm:t>
-        <a:bodyPr/>
-        <a:lstStyle/>
-        <a:p>
-          <a:endParaRPr lang="pt-BR"/>
-        </a:p>
-      </dgm:t>
+      <dgm:prSet presAssocID="{FB5C1BE5-D60A-451C-8492-598FC183A40D}" presName="rootConnector" presStyleLbl="node3" presStyleIdx="13" presStyleCnt="29"/>
+      <dgm:spPr/>
     </dgm:pt>
     <dgm:pt modelId="{5F1BF693-3F33-4E4F-9C4A-04A9D072FBEA}" type="pres">
       <dgm:prSet presAssocID="{FB5C1BE5-D60A-451C-8492-598FC183A40D}" presName="hierChild4" presStyleCnt="0"/>
@@ -4802,6 +4676,42 @@
       <dgm:prSet presAssocID="{FB5C1BE5-D60A-451C-8492-598FC183A40D}" presName="hierChild5" presStyleCnt="0"/>
       <dgm:spPr/>
     </dgm:pt>
+    <dgm:pt modelId="{0D13FD2C-4ED4-4F32-98AA-9F5D70539C9E}" type="pres">
+      <dgm:prSet presAssocID="{870B33D2-26C4-4841-836C-152715E86D63}" presName="Name37" presStyleLbl="parChTrans1D3" presStyleIdx="14" presStyleCnt="29"/>
+      <dgm:spPr/>
+    </dgm:pt>
+    <dgm:pt modelId="{6BB7DC60-4A5E-4BE9-8811-0A117273EE44}" type="pres">
+      <dgm:prSet presAssocID="{7AAC8723-DB92-4AC2-987D-202C1B84F128}" presName="hierRoot2" presStyleCnt="0">
+        <dgm:presLayoutVars>
+          <dgm:hierBranch val="init"/>
+        </dgm:presLayoutVars>
+      </dgm:prSet>
+      <dgm:spPr/>
+    </dgm:pt>
+    <dgm:pt modelId="{DB8190CA-AC04-4F54-94EA-11C6D5AE3B93}" type="pres">
+      <dgm:prSet presAssocID="{7AAC8723-DB92-4AC2-987D-202C1B84F128}" presName="rootComposite" presStyleCnt="0"/>
+      <dgm:spPr/>
+    </dgm:pt>
+    <dgm:pt modelId="{4EF3C343-DC53-4168-BF81-9A005DE71D2C}" type="pres">
+      <dgm:prSet presAssocID="{7AAC8723-DB92-4AC2-987D-202C1B84F128}" presName="rootText" presStyleLbl="node3" presStyleIdx="14" presStyleCnt="29" custLinFactNeighborX="-5305">
+        <dgm:presLayoutVars>
+          <dgm:chPref val="3"/>
+        </dgm:presLayoutVars>
+      </dgm:prSet>
+      <dgm:spPr/>
+    </dgm:pt>
+    <dgm:pt modelId="{A171C2BA-E54A-44CB-89A2-0CB80633AA64}" type="pres">
+      <dgm:prSet presAssocID="{7AAC8723-DB92-4AC2-987D-202C1B84F128}" presName="rootConnector" presStyleLbl="node3" presStyleIdx="14" presStyleCnt="29"/>
+      <dgm:spPr/>
+    </dgm:pt>
+    <dgm:pt modelId="{335E8607-95DC-4D77-86D1-96DE3764C21F}" type="pres">
+      <dgm:prSet presAssocID="{7AAC8723-DB92-4AC2-987D-202C1B84F128}" presName="hierChild4" presStyleCnt="0"/>
+      <dgm:spPr/>
+    </dgm:pt>
+    <dgm:pt modelId="{C336D246-B381-4606-A6ED-11B19FF0EC7F}" type="pres">
+      <dgm:prSet presAssocID="{7AAC8723-DB92-4AC2-987D-202C1B84F128}" presName="hierChild5" presStyleCnt="0"/>
+      <dgm:spPr/>
+    </dgm:pt>
     <dgm:pt modelId="{32A380D7-9BB5-42C0-A663-6777EF41258F}" type="pres">
       <dgm:prSet presAssocID="{EA6FA66B-0982-4F0C-BA71-70FE6FB85774}" presName="hierChild5" presStyleCnt="0"/>
       <dgm:spPr/>
@@ -4809,13 +4719,6 @@
     <dgm:pt modelId="{56CB7C11-D1BA-4082-B182-BAFA88E167E5}" type="pres">
       <dgm:prSet presAssocID="{2D83F381-04B2-409E-AE4C-96D2AAD50524}" presName="Name37" presStyleLbl="parChTrans1D2" presStyleIdx="3" presStyleCnt="6"/>
       <dgm:spPr/>
-      <dgm:t>
-        <a:bodyPr/>
-        <a:lstStyle/>
-        <a:p>
-          <a:endParaRPr lang="pt-BR"/>
-        </a:p>
-      </dgm:t>
     </dgm:pt>
     <dgm:pt modelId="{11EE40CB-50AF-4932-9E80-2234754B09C7}" type="pres">
       <dgm:prSet presAssocID="{CDEF80C7-34AC-4433-BB54-619D6E7F668D}" presName="hierRoot2" presStyleCnt="0">
@@ -4836,39 +4739,18 @@
         </dgm:presLayoutVars>
       </dgm:prSet>
       <dgm:spPr/>
-      <dgm:t>
-        <a:bodyPr/>
-        <a:lstStyle/>
-        <a:p>
-          <a:endParaRPr lang="pt-BR"/>
-        </a:p>
-      </dgm:t>
     </dgm:pt>
     <dgm:pt modelId="{AA824C1C-9F11-40C7-8EAA-B7591463B2B6}" type="pres">
       <dgm:prSet presAssocID="{CDEF80C7-34AC-4433-BB54-619D6E7F668D}" presName="rootConnector" presStyleLbl="node2" presStyleIdx="3" presStyleCnt="6"/>
       <dgm:spPr/>
-      <dgm:t>
-        <a:bodyPr/>
-        <a:lstStyle/>
-        <a:p>
-          <a:endParaRPr lang="pt-BR"/>
-        </a:p>
-      </dgm:t>
     </dgm:pt>
     <dgm:pt modelId="{7F5CC096-47A0-4A97-AB8A-D3797C5C5B6C}" type="pres">
       <dgm:prSet presAssocID="{CDEF80C7-34AC-4433-BB54-619D6E7F668D}" presName="hierChild4" presStyleCnt="0"/>
       <dgm:spPr/>
     </dgm:pt>
     <dgm:pt modelId="{0A7F001F-0D29-42E7-B6B6-CFA42F795CF6}" type="pres">
-      <dgm:prSet presAssocID="{12655D9D-99B0-470E-B3A5-6861DFBC92C5}" presName="Name37" presStyleLbl="parChTrans1D3" presStyleIdx="14" presStyleCnt="27"/>
-      <dgm:spPr/>
-      <dgm:t>
-        <a:bodyPr/>
-        <a:lstStyle/>
-        <a:p>
-          <a:endParaRPr lang="pt-BR"/>
-        </a:p>
-      </dgm:t>
+      <dgm:prSet presAssocID="{12655D9D-99B0-470E-B3A5-6861DFBC92C5}" presName="Name37" presStyleLbl="parChTrans1D3" presStyleIdx="15" presStyleCnt="29"/>
+      <dgm:spPr/>
     </dgm:pt>
     <dgm:pt modelId="{858B1C3F-80B2-41B0-ABEB-F77DB9AAC6A0}" type="pres">
       <dgm:prSet presAssocID="{E97E1C8D-02C6-44AD-AF99-ACE7BAA3BEC3}" presName="hierRoot2" presStyleCnt="0">
@@ -4883,30 +4765,16 @@
       <dgm:spPr/>
     </dgm:pt>
     <dgm:pt modelId="{01F651BF-E53C-4F8D-9D5E-9646CCF2E15F}" type="pres">
-      <dgm:prSet presAssocID="{E97E1C8D-02C6-44AD-AF99-ACE7BAA3BEC3}" presName="rootText" presStyleLbl="node3" presStyleIdx="14" presStyleCnt="27" custLinFactNeighborX="30769">
+      <dgm:prSet presAssocID="{E97E1C8D-02C6-44AD-AF99-ACE7BAA3BEC3}" presName="rootText" presStyleLbl="node3" presStyleIdx="15" presStyleCnt="29" custLinFactNeighborX="30769">
         <dgm:presLayoutVars>
           <dgm:chPref val="3"/>
         </dgm:presLayoutVars>
       </dgm:prSet>
       <dgm:spPr/>
-      <dgm:t>
-        <a:bodyPr/>
-        <a:lstStyle/>
-        <a:p>
-          <a:endParaRPr lang="pt-BR"/>
-        </a:p>
-      </dgm:t>
     </dgm:pt>
     <dgm:pt modelId="{21D4EA5A-65B0-4585-A065-2FBE13E38793}" type="pres">
-      <dgm:prSet presAssocID="{E97E1C8D-02C6-44AD-AF99-ACE7BAA3BEC3}" presName="rootConnector" presStyleLbl="node3" presStyleIdx="14" presStyleCnt="27"/>
-      <dgm:spPr/>
-      <dgm:t>
-        <a:bodyPr/>
-        <a:lstStyle/>
-        <a:p>
-          <a:endParaRPr lang="pt-BR"/>
-        </a:p>
-      </dgm:t>
+      <dgm:prSet presAssocID="{E97E1C8D-02C6-44AD-AF99-ACE7BAA3BEC3}" presName="rootConnector" presStyleLbl="node3" presStyleIdx="15" presStyleCnt="29"/>
+      <dgm:spPr/>
     </dgm:pt>
     <dgm:pt modelId="{B2DDB059-B0E4-4F21-83C3-5148DC9C0ED7}" type="pres">
       <dgm:prSet presAssocID="{E97E1C8D-02C6-44AD-AF99-ACE7BAA3BEC3}" presName="hierChild4" presStyleCnt="0"/>
@@ -4917,15 +4785,8 @@
       <dgm:spPr/>
     </dgm:pt>
     <dgm:pt modelId="{DEEE5396-AFA6-4B5A-BA11-10FDD7662721}" type="pres">
-      <dgm:prSet presAssocID="{6D8C6143-C430-4654-AC3A-12588B5A6271}" presName="Name37" presStyleLbl="parChTrans1D3" presStyleIdx="15" presStyleCnt="27"/>
-      <dgm:spPr/>
-      <dgm:t>
-        <a:bodyPr/>
-        <a:lstStyle/>
-        <a:p>
-          <a:endParaRPr lang="pt-BR"/>
-        </a:p>
-      </dgm:t>
+      <dgm:prSet presAssocID="{6D8C6143-C430-4654-AC3A-12588B5A6271}" presName="Name37" presStyleLbl="parChTrans1D3" presStyleIdx="16" presStyleCnt="29"/>
+      <dgm:spPr/>
     </dgm:pt>
     <dgm:pt modelId="{81AF68A3-FAA8-4A2F-BE86-2CA5FA72CAA3}" type="pres">
       <dgm:prSet presAssocID="{B0B36BF5-5714-4B82-A7DF-CD4800AA9DEB}" presName="hierRoot2" presStyleCnt="0">
@@ -4940,30 +4801,16 @@
       <dgm:spPr/>
     </dgm:pt>
     <dgm:pt modelId="{D9B346B3-72E6-4B49-8CF8-6F92A46EFE17}" type="pres">
-      <dgm:prSet presAssocID="{B0B36BF5-5714-4B82-A7DF-CD4800AA9DEB}" presName="rootText" presStyleLbl="node3" presStyleIdx="15" presStyleCnt="27" custLinFactNeighborX="30769">
+      <dgm:prSet presAssocID="{B0B36BF5-5714-4B82-A7DF-CD4800AA9DEB}" presName="rootText" presStyleLbl="node3" presStyleIdx="16" presStyleCnt="29" custLinFactNeighborX="30769">
         <dgm:presLayoutVars>
           <dgm:chPref val="3"/>
         </dgm:presLayoutVars>
       </dgm:prSet>
       <dgm:spPr/>
-      <dgm:t>
-        <a:bodyPr/>
-        <a:lstStyle/>
-        <a:p>
-          <a:endParaRPr lang="pt-BR"/>
-        </a:p>
-      </dgm:t>
     </dgm:pt>
     <dgm:pt modelId="{6C3BCA9E-34BE-4118-B65E-62F2584DFB54}" type="pres">
-      <dgm:prSet presAssocID="{B0B36BF5-5714-4B82-A7DF-CD4800AA9DEB}" presName="rootConnector" presStyleLbl="node3" presStyleIdx="15" presStyleCnt="27"/>
-      <dgm:spPr/>
-      <dgm:t>
-        <a:bodyPr/>
-        <a:lstStyle/>
-        <a:p>
-          <a:endParaRPr lang="pt-BR"/>
-        </a:p>
-      </dgm:t>
+      <dgm:prSet presAssocID="{B0B36BF5-5714-4B82-A7DF-CD4800AA9DEB}" presName="rootConnector" presStyleLbl="node3" presStyleIdx="16" presStyleCnt="29"/>
+      <dgm:spPr/>
     </dgm:pt>
     <dgm:pt modelId="{671A707C-7910-4B63-82E0-9B2137ACC819}" type="pres">
       <dgm:prSet presAssocID="{B0B36BF5-5714-4B82-A7DF-CD4800AA9DEB}" presName="hierChild4" presStyleCnt="0"/>
@@ -4974,15 +4821,8 @@
       <dgm:spPr/>
     </dgm:pt>
     <dgm:pt modelId="{21AFE828-5D5F-4134-901C-0285502157D4}" type="pres">
-      <dgm:prSet presAssocID="{F92035EC-E2DA-412B-B10B-D53C26126C9D}" presName="Name37" presStyleLbl="parChTrans1D3" presStyleIdx="16" presStyleCnt="27"/>
-      <dgm:spPr/>
-      <dgm:t>
-        <a:bodyPr/>
-        <a:lstStyle/>
-        <a:p>
-          <a:endParaRPr lang="pt-BR"/>
-        </a:p>
-      </dgm:t>
+      <dgm:prSet presAssocID="{F92035EC-E2DA-412B-B10B-D53C26126C9D}" presName="Name37" presStyleLbl="parChTrans1D3" presStyleIdx="17" presStyleCnt="29"/>
+      <dgm:spPr/>
     </dgm:pt>
     <dgm:pt modelId="{94772C1A-1323-4913-B08C-29FB1EC3EA61}" type="pres">
       <dgm:prSet presAssocID="{B90F5556-9EC6-470D-A629-694CB28EC00C}" presName="hierRoot2" presStyleCnt="0">
@@ -4997,30 +4837,16 @@
       <dgm:spPr/>
     </dgm:pt>
     <dgm:pt modelId="{BA029F0C-F457-4947-A146-182245AB3927}" type="pres">
-      <dgm:prSet presAssocID="{B90F5556-9EC6-470D-A629-694CB28EC00C}" presName="rootText" presStyleLbl="node3" presStyleIdx="16" presStyleCnt="27" custLinFactNeighborX="30769">
+      <dgm:prSet presAssocID="{B90F5556-9EC6-470D-A629-694CB28EC00C}" presName="rootText" presStyleLbl="node3" presStyleIdx="17" presStyleCnt="29" custLinFactNeighborX="30769">
         <dgm:presLayoutVars>
           <dgm:chPref val="3"/>
         </dgm:presLayoutVars>
       </dgm:prSet>
       <dgm:spPr/>
-      <dgm:t>
-        <a:bodyPr/>
-        <a:lstStyle/>
-        <a:p>
-          <a:endParaRPr lang="pt-BR"/>
-        </a:p>
-      </dgm:t>
     </dgm:pt>
     <dgm:pt modelId="{80633CFD-950C-4742-BE6E-CF44F8FA9824}" type="pres">
-      <dgm:prSet presAssocID="{B90F5556-9EC6-470D-A629-694CB28EC00C}" presName="rootConnector" presStyleLbl="node3" presStyleIdx="16" presStyleCnt="27"/>
-      <dgm:spPr/>
-      <dgm:t>
-        <a:bodyPr/>
-        <a:lstStyle/>
-        <a:p>
-          <a:endParaRPr lang="pt-BR"/>
-        </a:p>
-      </dgm:t>
+      <dgm:prSet presAssocID="{B90F5556-9EC6-470D-A629-694CB28EC00C}" presName="rootConnector" presStyleLbl="node3" presStyleIdx="17" presStyleCnt="29"/>
+      <dgm:spPr/>
     </dgm:pt>
     <dgm:pt modelId="{B83839A2-464A-4BD8-A047-BC73F2EA36DC}" type="pres">
       <dgm:prSet presAssocID="{B90F5556-9EC6-470D-A629-694CB28EC00C}" presName="hierChild4" presStyleCnt="0"/>
@@ -5031,15 +4857,8 @@
       <dgm:spPr/>
     </dgm:pt>
     <dgm:pt modelId="{351C7779-D700-4F40-AC36-740318C0836E}" type="pres">
-      <dgm:prSet presAssocID="{6B17C7FE-F72F-41C1-93FC-CF718861F777}" presName="Name37" presStyleLbl="parChTrans1D3" presStyleIdx="17" presStyleCnt="27"/>
-      <dgm:spPr/>
-      <dgm:t>
-        <a:bodyPr/>
-        <a:lstStyle/>
-        <a:p>
-          <a:endParaRPr lang="pt-BR"/>
-        </a:p>
-      </dgm:t>
+      <dgm:prSet presAssocID="{6B17C7FE-F72F-41C1-93FC-CF718861F777}" presName="Name37" presStyleLbl="parChTrans1D3" presStyleIdx="18" presStyleCnt="29"/>
+      <dgm:spPr/>
     </dgm:pt>
     <dgm:pt modelId="{7EBAE034-A410-4567-8455-A718CCEECA29}" type="pres">
       <dgm:prSet presAssocID="{6B28D9FA-7A94-4316-93DC-7971583126DF}" presName="hierRoot2" presStyleCnt="0">
@@ -5054,30 +4873,16 @@
       <dgm:spPr/>
     </dgm:pt>
     <dgm:pt modelId="{4BE87327-B578-4D71-A880-0532DF62886C}" type="pres">
-      <dgm:prSet presAssocID="{6B28D9FA-7A94-4316-93DC-7971583126DF}" presName="rootText" presStyleLbl="node3" presStyleIdx="17" presStyleCnt="27" custLinFactNeighborX="30769">
+      <dgm:prSet presAssocID="{6B28D9FA-7A94-4316-93DC-7971583126DF}" presName="rootText" presStyleLbl="node3" presStyleIdx="18" presStyleCnt="29" custLinFactNeighborX="30769">
         <dgm:presLayoutVars>
           <dgm:chPref val="3"/>
         </dgm:presLayoutVars>
       </dgm:prSet>
       <dgm:spPr/>
-      <dgm:t>
-        <a:bodyPr/>
-        <a:lstStyle/>
-        <a:p>
-          <a:endParaRPr lang="pt-BR"/>
-        </a:p>
-      </dgm:t>
     </dgm:pt>
     <dgm:pt modelId="{1ECE8D3C-864C-4566-B734-16EA73ED8292}" type="pres">
-      <dgm:prSet presAssocID="{6B28D9FA-7A94-4316-93DC-7971583126DF}" presName="rootConnector" presStyleLbl="node3" presStyleIdx="17" presStyleCnt="27"/>
-      <dgm:spPr/>
-      <dgm:t>
-        <a:bodyPr/>
-        <a:lstStyle/>
-        <a:p>
-          <a:endParaRPr lang="pt-BR"/>
-        </a:p>
-      </dgm:t>
+      <dgm:prSet presAssocID="{6B28D9FA-7A94-4316-93DC-7971583126DF}" presName="rootConnector" presStyleLbl="node3" presStyleIdx="18" presStyleCnt="29"/>
+      <dgm:spPr/>
     </dgm:pt>
     <dgm:pt modelId="{46447BE5-2917-420D-A72B-38F828DA2999}" type="pres">
       <dgm:prSet presAssocID="{6B28D9FA-7A94-4316-93DC-7971583126DF}" presName="hierChild4" presStyleCnt="0"/>
@@ -5088,15 +4893,8 @@
       <dgm:spPr/>
     </dgm:pt>
     <dgm:pt modelId="{5A4EF461-45A5-4C6A-867A-8AA8E23E9BFF}" type="pres">
-      <dgm:prSet presAssocID="{BCA475A6-550D-43B6-9A0C-3091B4DF5E20}" presName="Name37" presStyleLbl="parChTrans1D3" presStyleIdx="18" presStyleCnt="27"/>
-      <dgm:spPr/>
-      <dgm:t>
-        <a:bodyPr/>
-        <a:lstStyle/>
-        <a:p>
-          <a:endParaRPr lang="pt-BR"/>
-        </a:p>
-      </dgm:t>
+      <dgm:prSet presAssocID="{BCA475A6-550D-43B6-9A0C-3091B4DF5E20}" presName="Name37" presStyleLbl="parChTrans1D3" presStyleIdx="19" presStyleCnt="29"/>
+      <dgm:spPr/>
     </dgm:pt>
     <dgm:pt modelId="{2C3248BA-F696-4834-9999-8DCE3A9158B3}" type="pres">
       <dgm:prSet presAssocID="{0BCE3BC3-6C7F-4A2B-83E2-A61106F732AE}" presName="hierRoot2" presStyleCnt="0">
@@ -5111,30 +4909,16 @@
       <dgm:spPr/>
     </dgm:pt>
     <dgm:pt modelId="{9D0395A2-9A50-4D44-8DC8-1F4E3C75DE94}" type="pres">
-      <dgm:prSet presAssocID="{0BCE3BC3-6C7F-4A2B-83E2-A61106F732AE}" presName="rootText" presStyleLbl="node3" presStyleIdx="18" presStyleCnt="27" custLinFactNeighborX="30769">
+      <dgm:prSet presAssocID="{0BCE3BC3-6C7F-4A2B-83E2-A61106F732AE}" presName="rootText" presStyleLbl="node3" presStyleIdx="19" presStyleCnt="29" custLinFactNeighborX="30769">
         <dgm:presLayoutVars>
           <dgm:chPref val="3"/>
         </dgm:presLayoutVars>
       </dgm:prSet>
       <dgm:spPr/>
-      <dgm:t>
-        <a:bodyPr/>
-        <a:lstStyle/>
-        <a:p>
-          <a:endParaRPr lang="pt-BR"/>
-        </a:p>
-      </dgm:t>
     </dgm:pt>
     <dgm:pt modelId="{F1DD817E-044E-4A92-ABD2-E3465BD275AF}" type="pres">
-      <dgm:prSet presAssocID="{0BCE3BC3-6C7F-4A2B-83E2-A61106F732AE}" presName="rootConnector" presStyleLbl="node3" presStyleIdx="18" presStyleCnt="27"/>
-      <dgm:spPr/>
-      <dgm:t>
-        <a:bodyPr/>
-        <a:lstStyle/>
-        <a:p>
-          <a:endParaRPr lang="pt-BR"/>
-        </a:p>
-      </dgm:t>
+      <dgm:prSet presAssocID="{0BCE3BC3-6C7F-4A2B-83E2-A61106F732AE}" presName="rootConnector" presStyleLbl="node3" presStyleIdx="19" presStyleCnt="29"/>
+      <dgm:spPr/>
     </dgm:pt>
     <dgm:pt modelId="{B9B4C57C-F114-4889-B8E5-F4D9F3F1657B}" type="pres">
       <dgm:prSet presAssocID="{0BCE3BC3-6C7F-4A2B-83E2-A61106F732AE}" presName="hierChild4" presStyleCnt="0"/>
@@ -5151,13 +4935,6 @@
     <dgm:pt modelId="{C7D0A761-8BF4-462F-9760-9E4B7810F12F}" type="pres">
       <dgm:prSet presAssocID="{96539AC4-8DD0-4AC3-A090-CE27C2D5D1C0}" presName="Name37" presStyleLbl="parChTrans1D2" presStyleIdx="4" presStyleCnt="6"/>
       <dgm:spPr/>
-      <dgm:t>
-        <a:bodyPr/>
-        <a:lstStyle/>
-        <a:p>
-          <a:endParaRPr lang="pt-BR"/>
-        </a:p>
-      </dgm:t>
     </dgm:pt>
     <dgm:pt modelId="{BFABC647-7323-4DAC-A38E-483CEFC385B5}" type="pres">
       <dgm:prSet presAssocID="{44C39ACF-3D2C-4075-AF03-2D58CAC345F0}" presName="hierRoot2" presStyleCnt="0">
@@ -5178,39 +4955,18 @@
         </dgm:presLayoutVars>
       </dgm:prSet>
       <dgm:spPr/>
-      <dgm:t>
-        <a:bodyPr/>
-        <a:lstStyle/>
-        <a:p>
-          <a:endParaRPr lang="pt-BR"/>
-        </a:p>
-      </dgm:t>
     </dgm:pt>
     <dgm:pt modelId="{27844BA9-CB57-4FA8-8658-5435A7EBD440}" type="pres">
       <dgm:prSet presAssocID="{44C39ACF-3D2C-4075-AF03-2D58CAC345F0}" presName="rootConnector" presStyleLbl="node2" presStyleIdx="4" presStyleCnt="6"/>
       <dgm:spPr/>
-      <dgm:t>
-        <a:bodyPr/>
-        <a:lstStyle/>
-        <a:p>
-          <a:endParaRPr lang="pt-BR"/>
-        </a:p>
-      </dgm:t>
     </dgm:pt>
     <dgm:pt modelId="{6939D3CB-7520-4AE9-978B-3D25EA04688E}" type="pres">
       <dgm:prSet presAssocID="{44C39ACF-3D2C-4075-AF03-2D58CAC345F0}" presName="hierChild4" presStyleCnt="0"/>
       <dgm:spPr/>
     </dgm:pt>
     <dgm:pt modelId="{5D829AEE-558B-4774-BEFD-7BF484701816}" type="pres">
-      <dgm:prSet presAssocID="{4EE86ACC-BBDB-4657-A3C2-06AEBB6E29A4}" presName="Name37" presStyleLbl="parChTrans1D3" presStyleIdx="19" presStyleCnt="27"/>
-      <dgm:spPr/>
-      <dgm:t>
-        <a:bodyPr/>
-        <a:lstStyle/>
-        <a:p>
-          <a:endParaRPr lang="pt-BR"/>
-        </a:p>
-      </dgm:t>
+      <dgm:prSet presAssocID="{4EE86ACC-BBDB-4657-A3C2-06AEBB6E29A4}" presName="Name37" presStyleLbl="parChTrans1D3" presStyleIdx="20" presStyleCnt="29"/>
+      <dgm:spPr/>
     </dgm:pt>
     <dgm:pt modelId="{0C77AB73-A7DC-4C11-817A-A599901AC032}" type="pres">
       <dgm:prSet presAssocID="{C9DE8EE0-5981-4532-B750-7FA775730C1D}" presName="hierRoot2" presStyleCnt="0">
@@ -5225,30 +4981,16 @@
       <dgm:spPr/>
     </dgm:pt>
     <dgm:pt modelId="{BCE7EF7B-5982-487C-AB05-CDA615C498F8}" type="pres">
-      <dgm:prSet presAssocID="{C9DE8EE0-5981-4532-B750-7FA775730C1D}" presName="rootText" presStyleLbl="node3" presStyleIdx="19" presStyleCnt="27" custLinFactNeighborX="65883" custLinFactNeighborY="-4042">
+      <dgm:prSet presAssocID="{C9DE8EE0-5981-4532-B750-7FA775730C1D}" presName="rootText" presStyleLbl="node3" presStyleIdx="20" presStyleCnt="29" custLinFactNeighborX="65883" custLinFactNeighborY="-4042">
         <dgm:presLayoutVars>
           <dgm:chPref val="3"/>
         </dgm:presLayoutVars>
       </dgm:prSet>
       <dgm:spPr/>
-      <dgm:t>
-        <a:bodyPr/>
-        <a:lstStyle/>
-        <a:p>
-          <a:endParaRPr lang="pt-BR"/>
-        </a:p>
-      </dgm:t>
     </dgm:pt>
     <dgm:pt modelId="{23F0C5F7-9C3C-4334-AE07-934B988814F6}" type="pres">
-      <dgm:prSet presAssocID="{C9DE8EE0-5981-4532-B750-7FA775730C1D}" presName="rootConnector" presStyleLbl="node3" presStyleIdx="19" presStyleCnt="27"/>
-      <dgm:spPr/>
-      <dgm:t>
-        <a:bodyPr/>
-        <a:lstStyle/>
-        <a:p>
-          <a:endParaRPr lang="pt-BR"/>
-        </a:p>
-      </dgm:t>
+      <dgm:prSet presAssocID="{C9DE8EE0-5981-4532-B750-7FA775730C1D}" presName="rootConnector" presStyleLbl="node3" presStyleIdx="20" presStyleCnt="29"/>
+      <dgm:spPr/>
     </dgm:pt>
     <dgm:pt modelId="{8CA429D2-8FA8-4D1B-AECB-7C7F7DDB4E35}" type="pres">
       <dgm:prSet presAssocID="{C9DE8EE0-5981-4532-B750-7FA775730C1D}" presName="hierChild4" presStyleCnt="0"/>
@@ -5259,15 +5001,8 @@
       <dgm:spPr/>
     </dgm:pt>
     <dgm:pt modelId="{9104885C-D740-4885-A462-2E90B20FF22C}" type="pres">
-      <dgm:prSet presAssocID="{D495BF50-00E0-441C-83C1-61FE6FA553F8}" presName="Name37" presStyleLbl="parChTrans1D3" presStyleIdx="20" presStyleCnt="27"/>
-      <dgm:spPr/>
-      <dgm:t>
-        <a:bodyPr/>
-        <a:lstStyle/>
-        <a:p>
-          <a:endParaRPr lang="pt-BR"/>
-        </a:p>
-      </dgm:t>
+      <dgm:prSet presAssocID="{D495BF50-00E0-441C-83C1-61FE6FA553F8}" presName="Name37" presStyleLbl="parChTrans1D3" presStyleIdx="21" presStyleCnt="29"/>
+      <dgm:spPr/>
     </dgm:pt>
     <dgm:pt modelId="{D7B4EE6B-66CE-4CAF-B9F9-C97D6EEB1851}" type="pres">
       <dgm:prSet presAssocID="{2F0C277B-81B4-41D1-8860-24F85050950C}" presName="hierRoot2" presStyleCnt="0">
@@ -5282,30 +5017,16 @@
       <dgm:spPr/>
     </dgm:pt>
     <dgm:pt modelId="{10F637EB-4E9D-4805-996E-ED04384EB8D5}" type="pres">
-      <dgm:prSet presAssocID="{2F0C277B-81B4-41D1-8860-24F85050950C}" presName="rootText" presStyleLbl="node3" presStyleIdx="20" presStyleCnt="27" custLinFactNeighborX="67904">
+      <dgm:prSet presAssocID="{2F0C277B-81B4-41D1-8860-24F85050950C}" presName="rootText" presStyleLbl="node3" presStyleIdx="21" presStyleCnt="29" custLinFactNeighborX="67904">
         <dgm:presLayoutVars>
           <dgm:chPref val="3"/>
         </dgm:presLayoutVars>
       </dgm:prSet>
       <dgm:spPr/>
-      <dgm:t>
-        <a:bodyPr/>
-        <a:lstStyle/>
-        <a:p>
-          <a:endParaRPr lang="pt-BR"/>
-        </a:p>
-      </dgm:t>
     </dgm:pt>
     <dgm:pt modelId="{8EF1236C-3451-4C76-8816-DE4D03958352}" type="pres">
-      <dgm:prSet presAssocID="{2F0C277B-81B4-41D1-8860-24F85050950C}" presName="rootConnector" presStyleLbl="node3" presStyleIdx="20" presStyleCnt="27"/>
-      <dgm:spPr/>
-      <dgm:t>
-        <a:bodyPr/>
-        <a:lstStyle/>
-        <a:p>
-          <a:endParaRPr lang="pt-BR"/>
-        </a:p>
-      </dgm:t>
+      <dgm:prSet presAssocID="{2F0C277B-81B4-41D1-8860-24F85050950C}" presName="rootConnector" presStyleLbl="node3" presStyleIdx="21" presStyleCnt="29"/>
+      <dgm:spPr/>
     </dgm:pt>
     <dgm:pt modelId="{3B7DB890-8CB7-432E-ABBB-3712885FD778}" type="pres">
       <dgm:prSet presAssocID="{2F0C277B-81B4-41D1-8860-24F85050950C}" presName="hierChild4" presStyleCnt="0"/>
@@ -5316,15 +5037,8 @@
       <dgm:spPr/>
     </dgm:pt>
     <dgm:pt modelId="{668457C2-44DB-4B4E-8660-345838A51EB0}" type="pres">
-      <dgm:prSet presAssocID="{A3C93F3D-993E-48D2-8979-361DC40F4A39}" presName="Name37" presStyleLbl="parChTrans1D3" presStyleIdx="21" presStyleCnt="27"/>
-      <dgm:spPr/>
-      <dgm:t>
-        <a:bodyPr/>
-        <a:lstStyle/>
-        <a:p>
-          <a:endParaRPr lang="pt-BR"/>
-        </a:p>
-      </dgm:t>
+      <dgm:prSet presAssocID="{A3C93F3D-993E-48D2-8979-361DC40F4A39}" presName="Name37" presStyleLbl="parChTrans1D3" presStyleIdx="22" presStyleCnt="29"/>
+      <dgm:spPr/>
     </dgm:pt>
     <dgm:pt modelId="{CB5973C0-1574-4BE1-8608-A7CB403F090A}" type="pres">
       <dgm:prSet presAssocID="{3F457085-7BAE-40A2-AFF5-CD7922DECB95}" presName="hierRoot2" presStyleCnt="0">
@@ -5339,30 +5053,16 @@
       <dgm:spPr/>
     </dgm:pt>
     <dgm:pt modelId="{080389C6-C225-4889-B889-984B10E95709}" type="pres">
-      <dgm:prSet presAssocID="{3F457085-7BAE-40A2-AFF5-CD7922DECB95}" presName="rootText" presStyleLbl="node3" presStyleIdx="21" presStyleCnt="27" custLinFactNeighborX="67904">
+      <dgm:prSet presAssocID="{3F457085-7BAE-40A2-AFF5-CD7922DECB95}" presName="rootText" presStyleLbl="node3" presStyleIdx="22" presStyleCnt="29" custLinFactNeighborX="67904">
         <dgm:presLayoutVars>
           <dgm:chPref val="3"/>
         </dgm:presLayoutVars>
       </dgm:prSet>
       <dgm:spPr/>
-      <dgm:t>
-        <a:bodyPr/>
-        <a:lstStyle/>
-        <a:p>
-          <a:endParaRPr lang="pt-BR"/>
-        </a:p>
-      </dgm:t>
     </dgm:pt>
     <dgm:pt modelId="{5B30B4AD-0405-4D13-9BB0-60932A0C0D5C}" type="pres">
-      <dgm:prSet presAssocID="{3F457085-7BAE-40A2-AFF5-CD7922DECB95}" presName="rootConnector" presStyleLbl="node3" presStyleIdx="21" presStyleCnt="27"/>
-      <dgm:spPr/>
-      <dgm:t>
-        <a:bodyPr/>
-        <a:lstStyle/>
-        <a:p>
-          <a:endParaRPr lang="pt-BR"/>
-        </a:p>
-      </dgm:t>
+      <dgm:prSet presAssocID="{3F457085-7BAE-40A2-AFF5-CD7922DECB95}" presName="rootConnector" presStyleLbl="node3" presStyleIdx="22" presStyleCnt="29"/>
+      <dgm:spPr/>
     </dgm:pt>
     <dgm:pt modelId="{8CA6CD47-DC28-4F90-9914-CF4F885F145E}" type="pres">
       <dgm:prSet presAssocID="{3F457085-7BAE-40A2-AFF5-CD7922DECB95}" presName="hierChild4" presStyleCnt="0"/>
@@ -5373,15 +5073,8 @@
       <dgm:spPr/>
     </dgm:pt>
     <dgm:pt modelId="{C181A0DB-3BD0-493E-AA2F-FE66F5F3255F}" type="pres">
-      <dgm:prSet presAssocID="{B025E5B4-484D-4FC6-9BE6-0F0692159BFA}" presName="Name37" presStyleLbl="parChTrans1D3" presStyleIdx="22" presStyleCnt="27"/>
-      <dgm:spPr/>
-      <dgm:t>
-        <a:bodyPr/>
-        <a:lstStyle/>
-        <a:p>
-          <a:endParaRPr lang="pt-BR"/>
-        </a:p>
-      </dgm:t>
+      <dgm:prSet presAssocID="{B025E5B4-484D-4FC6-9BE6-0F0692159BFA}" presName="Name37" presStyleLbl="parChTrans1D3" presStyleIdx="23" presStyleCnt="29"/>
+      <dgm:spPr/>
     </dgm:pt>
     <dgm:pt modelId="{4A2ECDB4-D616-4C7E-94E9-C54A7DAB9B89}" type="pres">
       <dgm:prSet presAssocID="{3C0B7EAB-708E-4FAA-8169-A1C2F05444BC}" presName="hierRoot2" presStyleCnt="0">
@@ -5396,30 +5089,16 @@
       <dgm:spPr/>
     </dgm:pt>
     <dgm:pt modelId="{86ECDBD3-F1CE-4B14-A926-BC8A47B1825B}" type="pres">
-      <dgm:prSet presAssocID="{3C0B7EAB-708E-4FAA-8169-A1C2F05444BC}" presName="rootText" presStyleLbl="node3" presStyleIdx="22" presStyleCnt="27" custLinFactNeighborX="68965">
+      <dgm:prSet presAssocID="{3C0B7EAB-708E-4FAA-8169-A1C2F05444BC}" presName="rootText" presStyleLbl="node3" presStyleIdx="23" presStyleCnt="29" custLinFactNeighborX="68965">
         <dgm:presLayoutVars>
           <dgm:chPref val="3"/>
         </dgm:presLayoutVars>
       </dgm:prSet>
       <dgm:spPr/>
-      <dgm:t>
-        <a:bodyPr/>
-        <a:lstStyle/>
-        <a:p>
-          <a:endParaRPr lang="pt-BR"/>
-        </a:p>
-      </dgm:t>
     </dgm:pt>
     <dgm:pt modelId="{2823E5D2-088B-4439-8A35-50D1E768121A}" type="pres">
-      <dgm:prSet presAssocID="{3C0B7EAB-708E-4FAA-8169-A1C2F05444BC}" presName="rootConnector" presStyleLbl="node3" presStyleIdx="22" presStyleCnt="27"/>
-      <dgm:spPr/>
-      <dgm:t>
-        <a:bodyPr/>
-        <a:lstStyle/>
-        <a:p>
-          <a:endParaRPr lang="pt-BR"/>
-        </a:p>
-      </dgm:t>
+      <dgm:prSet presAssocID="{3C0B7EAB-708E-4FAA-8169-A1C2F05444BC}" presName="rootConnector" presStyleLbl="node3" presStyleIdx="23" presStyleCnt="29"/>
+      <dgm:spPr/>
     </dgm:pt>
     <dgm:pt modelId="{4B4B4AFA-3CB3-4F47-BFD0-0704186C5E1B}" type="pres">
       <dgm:prSet presAssocID="{3C0B7EAB-708E-4FAA-8169-A1C2F05444BC}" presName="hierChild4" presStyleCnt="0"/>
@@ -5436,13 +5115,6 @@
     <dgm:pt modelId="{95AE4064-3B81-480E-A547-C641923B8F42}" type="pres">
       <dgm:prSet presAssocID="{98316149-36B1-486A-8A15-5CCD437717AE}" presName="Name37" presStyleLbl="parChTrans1D2" presStyleIdx="5" presStyleCnt="6"/>
       <dgm:spPr/>
-      <dgm:t>
-        <a:bodyPr/>
-        <a:lstStyle/>
-        <a:p>
-          <a:endParaRPr lang="pt-BR"/>
-        </a:p>
-      </dgm:t>
     </dgm:pt>
     <dgm:pt modelId="{40BCDDF2-6337-45AD-91AD-9D397799D0AD}" type="pres">
       <dgm:prSet presAssocID="{F5E58C77-8558-43CA-966A-9872597D185E}" presName="hierRoot2" presStyleCnt="0">
@@ -5463,39 +5135,18 @@
         </dgm:presLayoutVars>
       </dgm:prSet>
       <dgm:spPr/>
-      <dgm:t>
-        <a:bodyPr/>
-        <a:lstStyle/>
-        <a:p>
-          <a:endParaRPr lang="pt-BR"/>
-        </a:p>
-      </dgm:t>
     </dgm:pt>
     <dgm:pt modelId="{9240734A-FC44-4153-9C30-684855AF9646}" type="pres">
       <dgm:prSet presAssocID="{F5E58C77-8558-43CA-966A-9872597D185E}" presName="rootConnector" presStyleLbl="node2" presStyleIdx="5" presStyleCnt="6"/>
       <dgm:spPr/>
-      <dgm:t>
-        <a:bodyPr/>
-        <a:lstStyle/>
-        <a:p>
-          <a:endParaRPr lang="pt-BR"/>
-        </a:p>
-      </dgm:t>
     </dgm:pt>
     <dgm:pt modelId="{05EFC524-9015-47D5-A181-1A5C802AA242}" type="pres">
       <dgm:prSet presAssocID="{F5E58C77-8558-43CA-966A-9872597D185E}" presName="hierChild4" presStyleCnt="0"/>
       <dgm:spPr/>
     </dgm:pt>
     <dgm:pt modelId="{BCE91157-E012-4BCB-A6A6-F5E776320E53}" type="pres">
-      <dgm:prSet presAssocID="{76A50B31-EEA8-482A-BB48-878A75443CD5}" presName="Name37" presStyleLbl="parChTrans1D3" presStyleIdx="23" presStyleCnt="27"/>
-      <dgm:spPr/>
-      <dgm:t>
-        <a:bodyPr/>
-        <a:lstStyle/>
-        <a:p>
-          <a:endParaRPr lang="pt-BR"/>
-        </a:p>
-      </dgm:t>
+      <dgm:prSet presAssocID="{76A50B31-EEA8-482A-BB48-878A75443CD5}" presName="Name37" presStyleLbl="parChTrans1D3" presStyleIdx="24" presStyleCnt="29"/>
+      <dgm:spPr/>
     </dgm:pt>
     <dgm:pt modelId="{DCA6B958-1506-4919-9666-111277B17996}" type="pres">
       <dgm:prSet presAssocID="{6904CA79-0292-4A0E-99DF-E3BA38FA6A5F}" presName="hierRoot2" presStyleCnt="0">
@@ -5510,30 +5161,16 @@
       <dgm:spPr/>
     </dgm:pt>
     <dgm:pt modelId="{562F572D-6976-48B2-9921-A6D002B13EAB}" type="pres">
-      <dgm:prSet presAssocID="{6904CA79-0292-4A0E-99DF-E3BA38FA6A5F}" presName="rootText" presStyleLbl="node3" presStyleIdx="23" presStyleCnt="27" custLinFactX="2907" custLinFactNeighborX="100000">
+      <dgm:prSet presAssocID="{6904CA79-0292-4A0E-99DF-E3BA38FA6A5F}" presName="rootText" presStyleLbl="node3" presStyleIdx="24" presStyleCnt="29" custLinFactX="2907" custLinFactNeighborX="100000">
         <dgm:presLayoutVars>
           <dgm:chPref val="3"/>
         </dgm:presLayoutVars>
       </dgm:prSet>
       <dgm:spPr/>
-      <dgm:t>
-        <a:bodyPr/>
-        <a:lstStyle/>
-        <a:p>
-          <a:endParaRPr lang="pt-BR"/>
-        </a:p>
-      </dgm:t>
     </dgm:pt>
     <dgm:pt modelId="{C5CA9EF0-F9F0-4CFD-8C3A-B33EF7966EE9}" type="pres">
-      <dgm:prSet presAssocID="{6904CA79-0292-4A0E-99DF-E3BA38FA6A5F}" presName="rootConnector" presStyleLbl="node3" presStyleIdx="23" presStyleCnt="27"/>
-      <dgm:spPr/>
-      <dgm:t>
-        <a:bodyPr/>
-        <a:lstStyle/>
-        <a:p>
-          <a:endParaRPr lang="pt-BR"/>
-        </a:p>
-      </dgm:t>
+      <dgm:prSet presAssocID="{6904CA79-0292-4A0E-99DF-E3BA38FA6A5F}" presName="rootConnector" presStyleLbl="node3" presStyleIdx="24" presStyleCnt="29"/>
+      <dgm:spPr/>
     </dgm:pt>
     <dgm:pt modelId="{3F5B2808-8E95-4A85-B290-54E0E723EFB0}" type="pres">
       <dgm:prSet presAssocID="{6904CA79-0292-4A0E-99DF-E3BA38FA6A5F}" presName="hierChild4" presStyleCnt="0"/>
@@ -5544,15 +5181,8 @@
       <dgm:spPr/>
     </dgm:pt>
     <dgm:pt modelId="{99FF22FB-A1F8-41B4-9D8E-3EE931298F89}" type="pres">
-      <dgm:prSet presAssocID="{2A0A24D2-7F2C-4C9A-B3A8-898885778FFE}" presName="Name37" presStyleLbl="parChTrans1D3" presStyleIdx="24" presStyleCnt="27"/>
-      <dgm:spPr/>
-      <dgm:t>
-        <a:bodyPr/>
-        <a:lstStyle/>
-        <a:p>
-          <a:endParaRPr lang="pt-BR"/>
-        </a:p>
-      </dgm:t>
+      <dgm:prSet presAssocID="{2A0A24D2-7F2C-4C9A-B3A8-898885778FFE}" presName="Name37" presStyleLbl="parChTrans1D3" presStyleIdx="25" presStyleCnt="29"/>
+      <dgm:spPr/>
     </dgm:pt>
     <dgm:pt modelId="{1C40F805-CC5C-48E7-A61B-9BC036AA6F0E}" type="pres">
       <dgm:prSet presAssocID="{96986932-5902-4EC6-A42B-EB49D29267A0}" presName="hierRoot2" presStyleCnt="0">
@@ -5567,30 +5197,16 @@
       <dgm:spPr/>
     </dgm:pt>
     <dgm:pt modelId="{9794AD17-EFE4-4530-860A-8B2230C53EA7}" type="pres">
-      <dgm:prSet presAssocID="{96986932-5902-4EC6-A42B-EB49D29267A0}" presName="rootText" presStyleLbl="node3" presStyleIdx="24" presStyleCnt="27" custLinFactNeighborX="98820">
+      <dgm:prSet presAssocID="{96986932-5902-4EC6-A42B-EB49D29267A0}" presName="rootText" presStyleLbl="node3" presStyleIdx="25" presStyleCnt="29" custLinFactNeighborX="98820">
         <dgm:presLayoutVars>
           <dgm:chPref val="3"/>
         </dgm:presLayoutVars>
       </dgm:prSet>
       <dgm:spPr/>
-      <dgm:t>
-        <a:bodyPr/>
-        <a:lstStyle/>
-        <a:p>
-          <a:endParaRPr lang="pt-BR"/>
-        </a:p>
-      </dgm:t>
     </dgm:pt>
     <dgm:pt modelId="{D35DF958-AEBB-4773-9FC2-57D3D549F820}" type="pres">
-      <dgm:prSet presAssocID="{96986932-5902-4EC6-A42B-EB49D29267A0}" presName="rootConnector" presStyleLbl="node3" presStyleIdx="24" presStyleCnt="27"/>
-      <dgm:spPr/>
-      <dgm:t>
-        <a:bodyPr/>
-        <a:lstStyle/>
-        <a:p>
-          <a:endParaRPr lang="pt-BR"/>
-        </a:p>
-      </dgm:t>
+      <dgm:prSet presAssocID="{96986932-5902-4EC6-A42B-EB49D29267A0}" presName="rootConnector" presStyleLbl="node3" presStyleIdx="25" presStyleCnt="29"/>
+      <dgm:spPr/>
     </dgm:pt>
     <dgm:pt modelId="{3C3D69BC-204A-45CA-8B30-CE426F6B76BA}" type="pres">
       <dgm:prSet presAssocID="{96986932-5902-4EC6-A42B-EB49D29267A0}" presName="hierChild4" presStyleCnt="0"/>
@@ -5601,15 +5217,8 @@
       <dgm:spPr/>
     </dgm:pt>
     <dgm:pt modelId="{3CDD3BEC-F80E-4AB7-B84D-60DA72EA9D7F}" type="pres">
-      <dgm:prSet presAssocID="{67454906-B942-4AF3-9420-8B26D91796F1}" presName="Name37" presStyleLbl="parChTrans1D3" presStyleIdx="25" presStyleCnt="27"/>
-      <dgm:spPr/>
-      <dgm:t>
-        <a:bodyPr/>
-        <a:lstStyle/>
-        <a:p>
-          <a:endParaRPr lang="pt-BR"/>
-        </a:p>
-      </dgm:t>
+      <dgm:prSet presAssocID="{67454906-B942-4AF3-9420-8B26D91796F1}" presName="Name37" presStyleLbl="parChTrans1D3" presStyleIdx="26" presStyleCnt="29"/>
+      <dgm:spPr/>
     </dgm:pt>
     <dgm:pt modelId="{568ABCE0-A57A-42BA-9278-6D9F0B4D895C}" type="pres">
       <dgm:prSet presAssocID="{33EF6E20-78C1-4B1C-943D-53CE3DA79ECD}" presName="hierRoot2" presStyleCnt="0">
@@ -5624,30 +5233,16 @@
       <dgm:spPr/>
     </dgm:pt>
     <dgm:pt modelId="{B95285C1-FB24-48F8-A58B-7C9988516BEA}" type="pres">
-      <dgm:prSet presAssocID="{33EF6E20-78C1-4B1C-943D-53CE3DA79ECD}" presName="rootText" presStyleLbl="node3" presStyleIdx="25" presStyleCnt="27" custLinFactX="2907" custLinFactNeighborX="100000">
+      <dgm:prSet presAssocID="{33EF6E20-78C1-4B1C-943D-53CE3DA79ECD}" presName="rootText" presStyleLbl="node3" presStyleIdx="26" presStyleCnt="29" custLinFactX="2907" custLinFactNeighborX="100000">
         <dgm:presLayoutVars>
           <dgm:chPref val="3"/>
         </dgm:presLayoutVars>
       </dgm:prSet>
       <dgm:spPr/>
-      <dgm:t>
-        <a:bodyPr/>
-        <a:lstStyle/>
-        <a:p>
-          <a:endParaRPr lang="pt-BR"/>
-        </a:p>
-      </dgm:t>
     </dgm:pt>
     <dgm:pt modelId="{BD42BA0F-D213-46AF-B0BF-C04ECDCDB3C0}" type="pres">
-      <dgm:prSet presAssocID="{33EF6E20-78C1-4B1C-943D-53CE3DA79ECD}" presName="rootConnector" presStyleLbl="node3" presStyleIdx="25" presStyleCnt="27"/>
-      <dgm:spPr/>
-      <dgm:t>
-        <a:bodyPr/>
-        <a:lstStyle/>
-        <a:p>
-          <a:endParaRPr lang="pt-BR"/>
-        </a:p>
-      </dgm:t>
+      <dgm:prSet presAssocID="{33EF6E20-78C1-4B1C-943D-53CE3DA79ECD}" presName="rootConnector" presStyleLbl="node3" presStyleIdx="26" presStyleCnt="29"/>
+      <dgm:spPr/>
     </dgm:pt>
     <dgm:pt modelId="{B1DADC06-E964-435C-A39C-74C8A3C10DDC}" type="pres">
       <dgm:prSet presAssocID="{33EF6E20-78C1-4B1C-943D-53CE3DA79ECD}" presName="hierChild4" presStyleCnt="0"/>
@@ -5658,15 +5253,8 @@
       <dgm:spPr/>
     </dgm:pt>
     <dgm:pt modelId="{EF9F30A5-3042-4060-8AC3-390C1B4B9CAC}" type="pres">
-      <dgm:prSet presAssocID="{7EA9CBFF-57BB-45D1-B324-8C2EAEC29A74}" presName="Name37" presStyleLbl="parChTrans1D3" presStyleIdx="26" presStyleCnt="27"/>
-      <dgm:spPr/>
-      <dgm:t>
-        <a:bodyPr/>
-        <a:lstStyle/>
-        <a:p>
-          <a:endParaRPr lang="pt-BR"/>
-        </a:p>
-      </dgm:t>
+      <dgm:prSet presAssocID="{7EA9CBFF-57BB-45D1-B324-8C2EAEC29A74}" presName="Name37" presStyleLbl="parChTrans1D3" presStyleIdx="27" presStyleCnt="29"/>
+      <dgm:spPr/>
     </dgm:pt>
     <dgm:pt modelId="{DB73EA20-0ABB-4E0F-B47D-CF3C6C5CDA27}" type="pres">
       <dgm:prSet presAssocID="{7CEC74F9-EF13-4F39-853D-B6E2E19C11CB}" presName="hierRoot2" presStyleCnt="0">
@@ -5681,30 +5269,16 @@
       <dgm:spPr/>
     </dgm:pt>
     <dgm:pt modelId="{861E2DFB-A4E8-4819-89C0-D1395C7E6A6C}" type="pres">
-      <dgm:prSet presAssocID="{7CEC74F9-EF13-4F39-853D-B6E2E19C11CB}" presName="rootText" presStyleLbl="node3" presStyleIdx="26" presStyleCnt="27" custLinFactX="2907" custLinFactNeighborX="100000">
+      <dgm:prSet presAssocID="{7CEC74F9-EF13-4F39-853D-B6E2E19C11CB}" presName="rootText" presStyleLbl="node3" presStyleIdx="27" presStyleCnt="29" custLinFactX="2907" custLinFactNeighborX="100000">
         <dgm:presLayoutVars>
           <dgm:chPref val="3"/>
         </dgm:presLayoutVars>
       </dgm:prSet>
       <dgm:spPr/>
-      <dgm:t>
-        <a:bodyPr/>
-        <a:lstStyle/>
-        <a:p>
-          <a:endParaRPr lang="pt-BR"/>
-        </a:p>
-      </dgm:t>
     </dgm:pt>
     <dgm:pt modelId="{E22D650F-D7A1-4D6F-A8B9-4552BEBA13C9}" type="pres">
-      <dgm:prSet presAssocID="{7CEC74F9-EF13-4F39-853D-B6E2E19C11CB}" presName="rootConnector" presStyleLbl="node3" presStyleIdx="26" presStyleCnt="27"/>
-      <dgm:spPr/>
-      <dgm:t>
-        <a:bodyPr/>
-        <a:lstStyle/>
-        <a:p>
-          <a:endParaRPr lang="pt-BR"/>
-        </a:p>
-      </dgm:t>
+      <dgm:prSet presAssocID="{7CEC74F9-EF13-4F39-853D-B6E2E19C11CB}" presName="rootConnector" presStyleLbl="node3" presStyleIdx="27" presStyleCnt="29"/>
+      <dgm:spPr/>
     </dgm:pt>
     <dgm:pt modelId="{D9205BD9-F4B9-4419-A6D0-009F45FDFF17}" type="pres">
       <dgm:prSet presAssocID="{7CEC74F9-EF13-4F39-853D-B6E2E19C11CB}" presName="hierChild4" presStyleCnt="0"/>
@@ -5714,6 +5288,42 @@
       <dgm:prSet presAssocID="{7CEC74F9-EF13-4F39-853D-B6E2E19C11CB}" presName="hierChild5" presStyleCnt="0"/>
       <dgm:spPr/>
     </dgm:pt>
+    <dgm:pt modelId="{F61500D2-3F8C-4EB1-8C55-F2336ABAEEED}" type="pres">
+      <dgm:prSet presAssocID="{6ADD04BD-789E-4EA8-87F2-FE83C3BE110F}" presName="Name37" presStyleLbl="parChTrans1D3" presStyleIdx="28" presStyleCnt="29"/>
+      <dgm:spPr/>
+    </dgm:pt>
+    <dgm:pt modelId="{9076F8F0-2C56-4385-8EBC-436041C6DF28}" type="pres">
+      <dgm:prSet presAssocID="{678B791D-E234-47AB-B647-B6AED4C87AC1}" presName="hierRoot2" presStyleCnt="0">
+        <dgm:presLayoutVars>
+          <dgm:hierBranch val="init"/>
+        </dgm:presLayoutVars>
+      </dgm:prSet>
+      <dgm:spPr/>
+    </dgm:pt>
+    <dgm:pt modelId="{694FA64A-458D-45A9-B0B4-5F00AA9BB2AC}" type="pres">
+      <dgm:prSet presAssocID="{678B791D-E234-47AB-B647-B6AED4C87AC1}" presName="rootComposite" presStyleCnt="0"/>
+      <dgm:spPr/>
+    </dgm:pt>
+    <dgm:pt modelId="{C036C204-2B60-4EB8-8445-816482AEBC8A}" type="pres">
+      <dgm:prSet presAssocID="{678B791D-E234-47AB-B647-B6AED4C87AC1}" presName="rootText" presStyleLbl="node3" presStyleIdx="28" presStyleCnt="29" custLinFactX="2907" custLinFactNeighborX="100000">
+        <dgm:presLayoutVars>
+          <dgm:chPref val="3"/>
+        </dgm:presLayoutVars>
+      </dgm:prSet>
+      <dgm:spPr/>
+    </dgm:pt>
+    <dgm:pt modelId="{CCB58DF5-66DE-402C-B9DC-7BC009812999}" type="pres">
+      <dgm:prSet presAssocID="{678B791D-E234-47AB-B647-B6AED4C87AC1}" presName="rootConnector" presStyleLbl="node3" presStyleIdx="28" presStyleCnt="29"/>
+      <dgm:spPr/>
+    </dgm:pt>
+    <dgm:pt modelId="{179F9AAB-8C12-422C-BF40-94847E3A37F1}" type="pres">
+      <dgm:prSet presAssocID="{678B791D-E234-47AB-B647-B6AED4C87AC1}" presName="hierChild4" presStyleCnt="0"/>
+      <dgm:spPr/>
+    </dgm:pt>
+    <dgm:pt modelId="{E4983AB7-5551-43F6-BFDA-8DDB2F0A1395}" type="pres">
+      <dgm:prSet presAssocID="{678B791D-E234-47AB-B647-B6AED4C87AC1}" presName="hierChild5" presStyleCnt="0"/>
+      <dgm:spPr/>
+    </dgm:pt>
     <dgm:pt modelId="{BD040ACC-5A04-41A1-A5DD-1F9C9608BFA2}" type="pres">
       <dgm:prSet presAssocID="{F5E58C77-8558-43CA-966A-9872597D185E}" presName="hierChild5" presStyleCnt="0"/>
       <dgm:spPr/>
@@ -5724,142 +5334,150 @@
     </dgm:pt>
   </dgm:ptLst>
   <dgm:cxnLst>
+    <dgm:cxn modelId="{9830BC00-0FCB-4AA4-BD5E-8187BC7CDA66}" type="presOf" srcId="{CDEF80C7-34AC-4433-BB54-619D6E7F668D}" destId="{AA824C1C-9F11-40C7-8EAA-B7591463B2B6}" srcOrd="1" destOrd="0" presId="urn:microsoft.com/office/officeart/2005/8/layout/orgChart1"/>
+    <dgm:cxn modelId="{4EA82303-0808-449A-B766-362C2E3EDCC9}" type="presOf" srcId="{88947865-07DD-4BD5-A8F8-64149F782F96}" destId="{62B6E1AE-F4A0-4587-A6A7-8A23A27D3BC6}" srcOrd="0" destOrd="0" presId="urn:microsoft.com/office/officeart/2005/8/layout/orgChart1"/>
+    <dgm:cxn modelId="{A92F2D04-C908-4741-B243-953DD6EEE00E}" type="presOf" srcId="{5E4EC5F9-CC4E-47B0-955B-38CA7D15B29A}" destId="{99A88826-9BF8-49E8-94EE-50552CE2F6E8}" srcOrd="1" destOrd="0" presId="urn:microsoft.com/office/officeart/2005/8/layout/orgChart1"/>
+    <dgm:cxn modelId="{A57BB804-F29D-4A4B-A7AB-FAF18075D8E8}" type="presOf" srcId="{7CEC74F9-EF13-4F39-853D-B6E2E19C11CB}" destId="{861E2DFB-A4E8-4819-89C0-D1395C7E6A6C}" srcOrd="0" destOrd="0" presId="urn:microsoft.com/office/officeart/2005/8/layout/orgChart1"/>
+    <dgm:cxn modelId="{B10A5507-26ED-4A3C-B683-37BAE9A0D30C}" type="presOf" srcId="{94657EEE-7B6B-4C04-AE1E-68D0826F3C77}" destId="{56403218-EAD5-4422-A98F-4A73DACB9344}" srcOrd="0" destOrd="0" presId="urn:microsoft.com/office/officeart/2005/8/layout/orgChart1"/>
+    <dgm:cxn modelId="{E61A9708-8EB7-47F6-A49C-EDBCAC47C07D}" srcId="{89270C42-ACAE-4327-B9A2-4FBCA29E4BE3}" destId="{F5E58C77-8558-43CA-966A-9872597D185E}" srcOrd="5" destOrd="0" parTransId="{98316149-36B1-486A-8A15-5CCD437717AE}" sibTransId="{5A07B3CC-23E3-47E5-A6FD-22154D89EFBB}"/>
+    <dgm:cxn modelId="{7E41740A-FC35-4142-89F3-BFA3762E8D35}" type="presOf" srcId="{96986932-5902-4EC6-A42B-EB49D29267A0}" destId="{D35DF958-AEBB-4773-9FC2-57D3D549F820}" srcOrd="1" destOrd="0" presId="urn:microsoft.com/office/officeart/2005/8/layout/orgChart1"/>
+    <dgm:cxn modelId="{EC380B0B-2CBB-4C19-8820-48FA84C71440}" type="presOf" srcId="{F3936036-9CE3-46C8-BE17-CDCBC6CDA9F3}" destId="{579E1296-D2C2-4CB5-A1BC-A83932518CC4}" srcOrd="0" destOrd="0" presId="urn:microsoft.com/office/officeart/2005/8/layout/orgChart1"/>
+    <dgm:cxn modelId="{C3BBA00C-A9DB-4584-B009-B42772259266}" type="presOf" srcId="{E97E1C8D-02C6-44AD-AF99-ACE7BAA3BEC3}" destId="{01F651BF-E53C-4F8D-9D5E-9646CCF2E15F}" srcOrd="0" destOrd="0" presId="urn:microsoft.com/office/officeart/2005/8/layout/orgChart1"/>
+    <dgm:cxn modelId="{546DF90F-3E9F-4AFF-BC63-BDF296EF136E}" type="presOf" srcId="{7EA9CBFF-57BB-45D1-B324-8C2EAEC29A74}" destId="{EF9F30A5-3042-4060-8AC3-390C1B4B9CAC}" srcOrd="0" destOrd="0" presId="urn:microsoft.com/office/officeart/2005/8/layout/orgChart1"/>
+    <dgm:cxn modelId="{FD097810-4084-4397-816D-4F07565AA7E5}" type="presOf" srcId="{F31278A4-4DBA-44EC-969F-3341ADFF56C9}" destId="{6CD613CD-0873-4FBF-94D1-AEA3C6FC30B9}" srcOrd="0" destOrd="0" presId="urn:microsoft.com/office/officeart/2005/8/layout/orgChart1"/>
+    <dgm:cxn modelId="{224F5C11-CC15-4B07-AC24-57EAA0F1A6D8}" srcId="{44C39ACF-3D2C-4075-AF03-2D58CAC345F0}" destId="{C9DE8EE0-5981-4532-B750-7FA775730C1D}" srcOrd="0" destOrd="0" parTransId="{4EE86ACC-BBDB-4657-A3C2-06AEBB6E29A4}" sibTransId="{8C62D3A7-AB38-4601-A39E-1C8EEC93BE88}"/>
+    <dgm:cxn modelId="{13BAF911-C0CB-4971-B66D-25CCAF4AFDD4}" type="presOf" srcId="{EA6FA66B-0982-4F0C-BA71-70FE6FB85774}" destId="{E6947733-A390-4194-B003-E4AF4EB66D37}" srcOrd="0" destOrd="0" presId="urn:microsoft.com/office/officeart/2005/8/layout/orgChart1"/>
+    <dgm:cxn modelId="{5D22AE13-391F-452E-8B92-DC3F53102E5A}" srcId="{E6C94F7C-A86B-4F29-BD87-2C2DD0192A7B}" destId="{185F5078-2588-4993-B5D5-C4125B128EFC}" srcOrd="3" destOrd="0" parTransId="{07DE2AC2-F113-4603-8E4F-CFCE9D8E099F}" sibTransId="{A7D1A70A-1497-4506-BE39-2C9E863C6E81}"/>
+    <dgm:cxn modelId="{5256D613-7BC6-4A7B-84C9-C6560BDE4219}" type="presOf" srcId="{89270C42-ACAE-4327-B9A2-4FBCA29E4BE3}" destId="{29CF83BF-1AE7-4331-B4FA-55D8F328B6AD}" srcOrd="1" destOrd="0" presId="urn:microsoft.com/office/officeart/2005/8/layout/orgChart1"/>
+    <dgm:cxn modelId="{E6F5DA14-3F86-4CF3-9D83-242DAD6BA88B}" type="presOf" srcId="{C9DE8EE0-5981-4532-B750-7FA775730C1D}" destId="{23F0C5F7-9C3C-4334-AE07-934B988814F6}" srcOrd="1" destOrd="0" presId="urn:microsoft.com/office/officeart/2005/8/layout/orgChart1"/>
+    <dgm:cxn modelId="{7CB45F16-03FF-4422-909D-F9D4B37EAC22}" srcId="{44C39ACF-3D2C-4075-AF03-2D58CAC345F0}" destId="{2F0C277B-81B4-41D1-8860-24F85050950C}" srcOrd="1" destOrd="0" parTransId="{D495BF50-00E0-441C-83C1-61FE6FA553F8}" sibTransId="{3CF0D336-9B7D-4CFF-B623-08A892C8521C}"/>
+    <dgm:cxn modelId="{4DF93C19-7557-442F-A6E3-A46964450B6D}" type="presOf" srcId="{58AC2EC3-0E94-49EE-B70B-47E6D19DFB2E}" destId="{5ECADC00-F8E3-4C4A-9602-D3E6CBBBBF54}" srcOrd="0" destOrd="0" presId="urn:microsoft.com/office/officeart/2005/8/layout/orgChart1"/>
+    <dgm:cxn modelId="{D4F2EC19-2589-490B-93B1-C2B19E2548FA}" type="presOf" srcId="{152225FA-00AF-4629-AE30-6553D4052017}" destId="{D7E67642-A9B0-4AD4-A1A0-994D63D30FDA}" srcOrd="1" destOrd="0" presId="urn:microsoft.com/office/officeart/2005/8/layout/orgChart1"/>
+    <dgm:cxn modelId="{2E5B651C-9B9F-4BFA-976B-D8ABC11BC810}" type="presOf" srcId="{7CEC74F9-EF13-4F39-853D-B6E2E19C11CB}" destId="{E22D650F-D7A1-4D6F-A8B9-4552BEBA13C9}" srcOrd="1" destOrd="0" presId="urn:microsoft.com/office/officeart/2005/8/layout/orgChart1"/>
+    <dgm:cxn modelId="{A6958C1C-1034-40AC-9E17-66A413163805}" type="presOf" srcId="{46BE778A-BBB3-469E-92AA-DD00095187A2}" destId="{4D9A0DD3-1F0D-449B-9E46-16B69350A042}" srcOrd="0" destOrd="0" presId="urn:microsoft.com/office/officeart/2005/8/layout/orgChart1"/>
+    <dgm:cxn modelId="{0F4BC21C-B9D0-4489-8610-4C9CC90CA304}" type="presOf" srcId="{E2AB10D9-B616-4836-8E3D-08F535353258}" destId="{5FB56C43-3EEC-42D9-BCDA-0C23DAD8FEE7}" srcOrd="0" destOrd="0" presId="urn:microsoft.com/office/officeart/2005/8/layout/orgChart1"/>
+    <dgm:cxn modelId="{FFEE3520-3FE4-4B73-974F-83BA67C4BEA5}" type="presOf" srcId="{5E4EC5F9-CC4E-47B0-955B-38CA7D15B29A}" destId="{918A04F3-2955-4614-B1B3-1236C0F304F5}" srcOrd="0" destOrd="0" presId="urn:microsoft.com/office/officeart/2005/8/layout/orgChart1"/>
+    <dgm:cxn modelId="{AE6C9B21-6E65-40AC-B907-CEEE7987F1EC}" type="presOf" srcId="{A107D447-0869-481B-9451-A8F8BED9992B}" destId="{36B1AA46-223F-40A7-B670-A84EF25CC1E6}" srcOrd="1" destOrd="0" presId="urn:microsoft.com/office/officeart/2005/8/layout/orgChart1"/>
+    <dgm:cxn modelId="{7218BD22-6B2F-4FF2-9C12-8979101BEC90}" srcId="{E6C94F7C-A86B-4F29-BD87-2C2DD0192A7B}" destId="{C4DBEA34-8EF2-4450-B1CF-9384AF8C60D8}" srcOrd="0" destOrd="0" parTransId="{88947865-07DD-4BD5-A8F8-64149F782F96}" sibTransId="{71F6AD61-5DAD-4677-88D5-9E90C1FFE5E3}"/>
+    <dgm:cxn modelId="{8ED85B26-DA02-4370-A932-BF9F16CE5BD1}" type="presOf" srcId="{A9A2D9F4-5D6D-4F98-B2AC-502D9F9D3737}" destId="{23D76048-1094-474C-A14A-C5BE6BDF5910}" srcOrd="0" destOrd="0" presId="urn:microsoft.com/office/officeart/2005/8/layout/orgChart1"/>
+    <dgm:cxn modelId="{D10BCF28-965C-4F14-8CD1-30AD56621113}" type="presOf" srcId="{2379ECC5-46CB-457C-BD42-7D61075CD919}" destId="{6A068964-526A-4820-A3D6-4F699AEF8792}" srcOrd="0" destOrd="0" presId="urn:microsoft.com/office/officeart/2005/8/layout/orgChart1"/>
+    <dgm:cxn modelId="{9618002F-A2AC-4863-809D-0D183FA4B999}" type="presOf" srcId="{3F457085-7BAE-40A2-AFF5-CD7922DECB95}" destId="{080389C6-C225-4889-B889-984B10E95709}" srcOrd="0" destOrd="0" presId="urn:microsoft.com/office/officeart/2005/8/layout/orgChart1"/>
+    <dgm:cxn modelId="{D0101B32-C445-44BA-A747-E6A6B90FE35F}" type="presOf" srcId="{3C0B7EAB-708E-4FAA-8169-A1C2F05444BC}" destId="{2823E5D2-088B-4439-8A35-50D1E768121A}" srcOrd="1" destOrd="0" presId="urn:microsoft.com/office/officeart/2005/8/layout/orgChart1"/>
+    <dgm:cxn modelId="{AAF77E33-39F1-4327-8F43-92CC771AA9E2}" type="presOf" srcId="{10EE3068-70DE-4343-98BF-004273209FCB}" destId="{CB41D6BB-8BB1-457D-A07C-799447129215}" srcOrd="0" destOrd="0" presId="urn:microsoft.com/office/officeart/2005/8/layout/orgChart1"/>
+    <dgm:cxn modelId="{46664435-CD1D-4255-9FFA-407FB9B9FAF6}" type="presOf" srcId="{F92035EC-E2DA-412B-B10B-D53C26126C9D}" destId="{21AFE828-5D5F-4134-901C-0285502157D4}" srcOrd="0" destOrd="0" presId="urn:microsoft.com/office/officeart/2005/8/layout/orgChart1"/>
+    <dgm:cxn modelId="{15DB0A37-9BB5-49F0-A543-F53D742E5204}" type="presOf" srcId="{C9DE8EE0-5981-4532-B750-7FA775730C1D}" destId="{BCE7EF7B-5982-487C-AB05-CDA615C498F8}" srcOrd="0" destOrd="0" presId="urn:microsoft.com/office/officeart/2005/8/layout/orgChart1"/>
+    <dgm:cxn modelId="{69E01737-1F29-41EB-B91F-397F07402509}" type="presOf" srcId="{85E1DEB0-FF75-436B-9AB9-63D69A386E40}" destId="{35CCA1FB-0F37-48FC-B982-6C94F5521D4C}" srcOrd="1" destOrd="0" presId="urn:microsoft.com/office/officeart/2005/8/layout/orgChart1"/>
+    <dgm:cxn modelId="{C7CB7338-985B-444B-9538-C6EB0143B5B4}" srcId="{CDEF80C7-34AC-4433-BB54-619D6E7F668D}" destId="{6B28D9FA-7A94-4316-93DC-7971583126DF}" srcOrd="3" destOrd="0" parTransId="{6B17C7FE-F72F-41C1-93FC-CF718861F777}" sibTransId="{2CED4792-20AD-461F-826C-09E51DA8458A}"/>
+    <dgm:cxn modelId="{3C18F838-E2F4-4B05-9341-7BA61B6A9C2D}" type="presOf" srcId="{152225FA-00AF-4629-AE30-6553D4052017}" destId="{13538533-3FA9-42F7-967E-2E917B9462AC}" srcOrd="0" destOrd="0" presId="urn:microsoft.com/office/officeart/2005/8/layout/orgChart1"/>
+    <dgm:cxn modelId="{D2B7353A-1D75-4574-959B-65F0B25DAB82}" type="presOf" srcId="{D8719B64-325A-4EB3-8BE5-F8F12D74A353}" destId="{828BE651-862B-4EC1-80E1-1D2623941E5D}" srcOrd="0" destOrd="0" presId="urn:microsoft.com/office/officeart/2005/8/layout/orgChart1"/>
+    <dgm:cxn modelId="{3AE3183B-BEB5-4136-A735-C7EA849E5687}" type="presOf" srcId="{44C39ACF-3D2C-4075-AF03-2D58CAC345F0}" destId="{3BE5CE08-0735-40E9-A98D-A38D49DD2A7E}" srcOrd="0" destOrd="0" presId="urn:microsoft.com/office/officeart/2005/8/layout/orgChart1"/>
+    <dgm:cxn modelId="{5010133F-9DD4-4CC0-9DB0-C9F25DBA523B}" type="presOf" srcId="{E6C94F7C-A86B-4F29-BD87-2C2DD0192A7B}" destId="{51B7E153-3090-4B1B-A154-3B4C26CB65DA}" srcOrd="0" destOrd="0" presId="urn:microsoft.com/office/officeart/2005/8/layout/orgChart1"/>
+    <dgm:cxn modelId="{A3DB6F40-9DDC-469B-A0E3-1344F40A29F5}" srcId="{89270C42-ACAE-4327-B9A2-4FBCA29E4BE3}" destId="{CA680B2D-589A-41BC-B665-F4274DE54732}" srcOrd="0" destOrd="0" parTransId="{10EE3068-70DE-4343-98BF-004273209FCB}" sibTransId="{656A4E57-95C8-40B7-BE07-D940746FA227}"/>
+    <dgm:cxn modelId="{9A52E240-F136-4712-BEAD-F9D773F503B6}" type="presOf" srcId="{76A50B31-EEA8-482A-BB48-878A75443CD5}" destId="{BCE91157-E012-4BCB-A6A6-F5E776320E53}" srcOrd="0" destOrd="0" presId="urn:microsoft.com/office/officeart/2005/8/layout/orgChart1"/>
+    <dgm:cxn modelId="{CEEF5D5B-786C-44C4-84D7-3AC56C860989}" type="presOf" srcId="{C4DBEA34-8EF2-4450-B1CF-9384AF8C60D8}" destId="{F9820409-BEC7-4D7A-A8B7-547E90AF8EBD}" srcOrd="0" destOrd="0" presId="urn:microsoft.com/office/officeart/2005/8/layout/orgChart1"/>
+    <dgm:cxn modelId="{60CBC05F-DF48-4309-AA9E-5397436F131B}" type="presOf" srcId="{F5E58C77-8558-43CA-966A-9872597D185E}" destId="{9240734A-FC44-4153-9C30-684855AF9646}" srcOrd="1" destOrd="0" presId="urn:microsoft.com/office/officeart/2005/8/layout/orgChart1"/>
+    <dgm:cxn modelId="{6EB36641-6571-4E7F-AEE7-CA52E44D77A3}" type="presOf" srcId="{3F457085-7BAE-40A2-AFF5-CD7922DECB95}" destId="{5B30B4AD-0405-4D13-9BB0-60932A0C0D5C}" srcOrd="1" destOrd="0" presId="urn:microsoft.com/office/officeart/2005/8/layout/orgChart1"/>
+    <dgm:cxn modelId="{6454A261-E7A4-4622-9D4A-CB6E8B201599}" srcId="{CA680B2D-589A-41BC-B665-F4274DE54732}" destId="{5E4EC5F9-CC4E-47B0-955B-38CA7D15B29A}" srcOrd="4" destOrd="0" parTransId="{A0342661-BCE9-43FF-859F-A047135CEBD6}" sibTransId="{33D4292D-F16E-4E10-B347-92E5E96A4276}"/>
+    <dgm:cxn modelId="{E882B442-F059-498A-80DD-547DEBD88EF9}" type="presOf" srcId="{0BCE3BC3-6C7F-4A2B-83E2-A61106F732AE}" destId="{9D0395A2-9A50-4D44-8DC8-1F4E3C75DE94}" srcOrd="0" destOrd="0" presId="urn:microsoft.com/office/officeart/2005/8/layout/orgChart1"/>
+    <dgm:cxn modelId="{9FDBD262-30FB-4F59-B9A7-15BF4B590CD5}" type="presOf" srcId="{3C0B7EAB-708E-4FAA-8169-A1C2F05444BC}" destId="{86ECDBD3-F1CE-4B14-A926-BC8A47B1825B}" srcOrd="0" destOrd="0" presId="urn:microsoft.com/office/officeart/2005/8/layout/orgChart1"/>
+    <dgm:cxn modelId="{D05D8043-24D6-411D-B53C-F982EE5BB83F}" srcId="{CDEF80C7-34AC-4433-BB54-619D6E7F668D}" destId="{E97E1C8D-02C6-44AD-AF99-ACE7BAA3BEC3}" srcOrd="0" destOrd="0" parTransId="{12655D9D-99B0-470E-B3A5-6861DFBC92C5}" sibTransId="{CD413282-0296-4DF6-BBDE-DBD2EA23D1BA}"/>
+    <dgm:cxn modelId="{BD05CF44-B7E0-4D83-B4C9-A3F86C93B983}" type="presOf" srcId="{BCA475A6-550D-43B6-9A0C-3091B4DF5E20}" destId="{5A4EF461-45A5-4C6A-867A-8AA8E23E9BFF}" srcOrd="0" destOrd="0" presId="urn:microsoft.com/office/officeart/2005/8/layout/orgChart1"/>
+    <dgm:cxn modelId="{7B9DE544-6FEE-43FE-B35E-60AC4579A5D3}" type="presOf" srcId="{E2AB10D9-B616-4836-8E3D-08F535353258}" destId="{764E91E2-85B9-43DA-B6DE-251A726F444F}" srcOrd="1" destOrd="0" presId="urn:microsoft.com/office/officeart/2005/8/layout/orgChart1"/>
+    <dgm:cxn modelId="{29FD9E66-AE52-42A9-9801-5D116C5A4212}" type="presOf" srcId="{3886E689-1118-4C20-A752-6B42E6246603}" destId="{8EED6260-250A-4FDA-980F-410B416A6A1D}" srcOrd="0" destOrd="0" presId="urn:microsoft.com/office/officeart/2005/8/layout/orgChart1"/>
+    <dgm:cxn modelId="{F45B0D68-9EE8-4CC0-9775-46CE45661775}" type="presOf" srcId="{870B33D2-26C4-4841-836C-152715E86D63}" destId="{0D13FD2C-4ED4-4F32-98AA-9F5D70539C9E}" srcOrd="0" destOrd="0" presId="urn:microsoft.com/office/officeart/2005/8/layout/orgChart1"/>
+    <dgm:cxn modelId="{995F0E69-1836-4D12-B2F2-B1B8A3EA18DD}" type="presOf" srcId="{C4DBEA34-8EF2-4450-B1CF-9384AF8C60D8}" destId="{935A98D1-C6AE-4380-86BB-91CD59BB3ED1}" srcOrd="1" destOrd="0" presId="urn:microsoft.com/office/officeart/2005/8/layout/orgChart1"/>
+    <dgm:cxn modelId="{4731C369-5AC2-4803-9B20-39F5B8F1E189}" type="presOf" srcId="{CDEF80C7-34AC-4433-BB54-619D6E7F668D}" destId="{E2418594-29C9-438F-8ECD-1D81895FE2C5}" srcOrd="0" destOrd="0" presId="urn:microsoft.com/office/officeart/2005/8/layout/orgChart1"/>
+    <dgm:cxn modelId="{0101AD6A-56D4-472B-9888-53A9D848B4CE}" type="presOf" srcId="{185F5078-2588-4993-B5D5-C4125B128EFC}" destId="{18EB6655-1B72-4673-BA17-893619449D9E}" srcOrd="1" destOrd="0" presId="urn:microsoft.com/office/officeart/2005/8/layout/orgChart1"/>
+    <dgm:cxn modelId="{6F36D84B-8671-4A76-B361-27A7169744EF}" srcId="{89270C42-ACAE-4327-B9A2-4FBCA29E4BE3}" destId="{CDEF80C7-34AC-4433-BB54-619D6E7F668D}" srcOrd="3" destOrd="0" parTransId="{2D83F381-04B2-409E-AE4C-96D2AAD50524}" sibTransId="{2817531D-D64E-4D4D-A3F5-F43DAEED0478}"/>
+    <dgm:cxn modelId="{F9BD4350-38E7-47D0-8D12-13CDB9617437}" type="presOf" srcId="{6904CA79-0292-4A0E-99DF-E3BA38FA6A5F}" destId="{C5CA9EF0-F9F0-4CFD-8C3A-B33EF7966EE9}" srcOrd="1" destOrd="0" presId="urn:microsoft.com/office/officeart/2005/8/layout/orgChart1"/>
+    <dgm:cxn modelId="{1078FC50-1782-4088-98C6-8B795ECBF283}" type="presOf" srcId="{B90F5556-9EC6-470D-A629-694CB28EC00C}" destId="{BA029F0C-F457-4947-A146-182245AB3927}" srcOrd="0" destOrd="0" presId="urn:microsoft.com/office/officeart/2005/8/layout/orgChart1"/>
+    <dgm:cxn modelId="{A2554B51-1789-4B1E-92CB-7E49B2CC7BE7}" type="presOf" srcId="{07DE2AC2-F113-4603-8E4F-CFCE9D8E099F}" destId="{ACC3AE58-04C0-4213-A229-A09BE71CC10F}" srcOrd="0" destOrd="0" presId="urn:microsoft.com/office/officeart/2005/8/layout/orgChart1"/>
+    <dgm:cxn modelId="{476B7651-52F6-4153-910B-B0BCAF20445F}" type="presOf" srcId="{4EE86ACC-BBDB-4657-A3C2-06AEBB6E29A4}" destId="{5D829AEE-558B-4774-BEFD-7BF484701816}" srcOrd="0" destOrd="0" presId="urn:microsoft.com/office/officeart/2005/8/layout/orgChart1"/>
+    <dgm:cxn modelId="{EF57C451-23CD-493B-865B-5F2B5B2ABF4E}" type="presOf" srcId="{7AAC8723-DB92-4AC2-987D-202C1B84F128}" destId="{4EF3C343-DC53-4168-BF81-9A005DE71D2C}" srcOrd="0" destOrd="0" presId="urn:microsoft.com/office/officeart/2005/8/layout/orgChart1"/>
+    <dgm:cxn modelId="{16AF6552-5B61-4985-AA88-2B8E477CE392}" type="presOf" srcId="{B0B36BF5-5714-4B82-A7DF-CD4800AA9DEB}" destId="{D9B346B3-72E6-4B49-8CF8-6F92A46EFE17}" srcOrd="0" destOrd="0" presId="urn:microsoft.com/office/officeart/2005/8/layout/orgChart1"/>
+    <dgm:cxn modelId="{258B9073-A82F-4480-8591-3F944F22422D}" type="presOf" srcId="{A0342661-BCE9-43FF-859F-A047135CEBD6}" destId="{DB8B0E8C-2B51-410B-BE45-E549B5C32BA8}" srcOrd="0" destOrd="0" presId="urn:microsoft.com/office/officeart/2005/8/layout/orgChart1"/>
+    <dgm:cxn modelId="{B240E173-2581-4D00-B1FC-C6A09380C1AF}" type="presOf" srcId="{6B28D9FA-7A94-4316-93DC-7971583126DF}" destId="{1ECE8D3C-864C-4566-B734-16EA73ED8292}" srcOrd="1" destOrd="0" presId="urn:microsoft.com/office/officeart/2005/8/layout/orgChart1"/>
+    <dgm:cxn modelId="{072ACB54-273A-4EC6-85DA-DDA29613014F}" type="presOf" srcId="{96539AC4-8DD0-4AC3-A090-CE27C2D5D1C0}" destId="{C7D0A761-8BF4-462F-9760-9E4B7810F12F}" srcOrd="0" destOrd="0" presId="urn:microsoft.com/office/officeart/2005/8/layout/orgChart1"/>
+    <dgm:cxn modelId="{7EA1D655-90DA-4013-9900-8C56FBE46087}" type="presOf" srcId="{B0B36BF5-5714-4B82-A7DF-CD4800AA9DEB}" destId="{6C3BCA9E-34BE-4118-B65E-62F2584DFB54}" srcOrd="1" destOrd="0" presId="urn:microsoft.com/office/officeart/2005/8/layout/orgChart1"/>
+    <dgm:cxn modelId="{B469B976-2E11-42B6-B8FD-79E7CE13073E}" type="presOf" srcId="{33EF6E20-78C1-4B1C-943D-53CE3DA79ECD}" destId="{B95285C1-FB24-48F8-A58B-7C9988516BEA}" srcOrd="0" destOrd="0" presId="urn:microsoft.com/office/officeart/2005/8/layout/orgChart1"/>
+    <dgm:cxn modelId="{E07E1D57-5F14-413C-8D13-3FB60B08A9F7}" srcId="{89270C42-ACAE-4327-B9A2-4FBCA29E4BE3}" destId="{44C39ACF-3D2C-4075-AF03-2D58CAC345F0}" srcOrd="4" destOrd="0" parTransId="{96539AC4-8DD0-4AC3-A090-CE27C2D5D1C0}" sibTransId="{C1C6A3E3-558A-4E91-839A-7DCB960FB512}"/>
+    <dgm:cxn modelId="{F3026058-FFAD-488C-8D3F-5E48E44987DF}" srcId="{CA680B2D-589A-41BC-B665-F4274DE54732}" destId="{E2AB10D9-B616-4836-8E3D-08F535353258}" srcOrd="0" destOrd="0" parTransId="{46BE778A-BBB3-469E-92AA-DD00095187A2}" sibTransId="{A32380B2-F300-4A45-BD59-423BCA1CC15F}"/>
+    <dgm:cxn modelId="{03FCC278-109D-45E4-BB51-B4A983FFC152}" type="presOf" srcId="{B90F5556-9EC6-470D-A629-694CB28EC00C}" destId="{80633CFD-950C-4742-BE6E-CF44F8FA9824}" srcOrd="1" destOrd="0" presId="urn:microsoft.com/office/officeart/2005/8/layout/orgChart1"/>
+    <dgm:cxn modelId="{CB9A115A-C492-45B0-A239-347795F3ABA0}" type="presOf" srcId="{4CFC990E-CA61-466D-84EE-235E30E70F7C}" destId="{03AA46F2-13ED-45C5-AF57-E14A74ECE401}" srcOrd="0" destOrd="0" presId="urn:microsoft.com/office/officeart/2005/8/layout/orgChart1"/>
+    <dgm:cxn modelId="{56E1637A-2B8D-4ED0-B687-27E46D2153AF}" type="presOf" srcId="{85E1DEB0-FF75-436B-9AB9-63D69A386E40}" destId="{8E74C286-B4FF-4A0D-86B3-CE97AC887E62}" srcOrd="0" destOrd="0" presId="urn:microsoft.com/office/officeart/2005/8/layout/orgChart1"/>
+    <dgm:cxn modelId="{E2D8647B-7930-4B3F-BA5B-9BE31FC857D2}" type="presOf" srcId="{2F0C277B-81B4-41D1-8860-24F85050950C}" destId="{10F637EB-4E9D-4805-996E-ED04384EB8D5}" srcOrd="0" destOrd="0" presId="urn:microsoft.com/office/officeart/2005/8/layout/orgChart1"/>
+    <dgm:cxn modelId="{2258467C-F422-4F46-9418-727C37327EA9}" srcId="{F5E58C77-8558-43CA-966A-9872597D185E}" destId="{96986932-5902-4EC6-A42B-EB49D29267A0}" srcOrd="1" destOrd="0" parTransId="{2A0A24D2-7F2C-4C9A-B3A8-898885778FFE}" sibTransId="{33B4BC14-BC02-4B42-AD35-44BCC95D7F5C}"/>
+    <dgm:cxn modelId="{A2B0C97C-420D-4C86-B005-6365F935B9A5}" type="presOf" srcId="{FB5C1BE5-D60A-451C-8492-598FC183A40D}" destId="{C3478D2A-5C12-4B63-9BB5-A917854F5231}" srcOrd="1" destOrd="0" presId="urn:microsoft.com/office/officeart/2005/8/layout/orgChart1"/>
+    <dgm:cxn modelId="{859E537E-E507-4265-A2A5-B52B5523B890}" type="presOf" srcId="{F641CC2D-653E-4E49-8F12-D537E567CB6E}" destId="{DCE6C73F-C5F5-4008-B9E0-75D8B42E973E}" srcOrd="0" destOrd="0" presId="urn:microsoft.com/office/officeart/2005/8/layout/orgChart1"/>
+    <dgm:cxn modelId="{FE2FD97E-C009-4048-8477-B26C26519E5D}" type="presOf" srcId="{13EA8417-1311-48CB-829F-EFE6E2E0EB45}" destId="{A16E935F-BB14-46FB-84B2-E8B9390BE695}" srcOrd="1" destOrd="0" presId="urn:microsoft.com/office/officeart/2005/8/layout/orgChart1"/>
+    <dgm:cxn modelId="{B4EE7D7F-F220-4A21-9A8A-A7E3A4E7BD26}" srcId="{F5E58C77-8558-43CA-966A-9872597D185E}" destId="{678B791D-E234-47AB-B647-B6AED4C87AC1}" srcOrd="4" destOrd="0" parTransId="{6ADD04BD-789E-4EA8-87F2-FE83C3BE110F}" sibTransId="{BDE91FE3-5C16-4EC0-9298-5A145F8AC2A8}"/>
+    <dgm:cxn modelId="{F4037881-0CC7-4523-8121-13BA6FAAD0D4}" type="presOf" srcId="{CA680B2D-589A-41BC-B665-F4274DE54732}" destId="{217A9A14-CCFC-410C-94F2-D3CF34A2E53C}" srcOrd="0" destOrd="0" presId="urn:microsoft.com/office/officeart/2005/8/layout/orgChart1"/>
+    <dgm:cxn modelId="{76144482-2B85-4E64-BF61-62C3E265B41B}" srcId="{EA6FA66B-0982-4F0C-BA71-70FE6FB85774}" destId="{FB5C1BE5-D60A-451C-8492-598FC183A40D}" srcOrd="2" destOrd="0" parTransId="{FFAB9883-4A0C-402A-96F6-C5671AA868DF}" sibTransId="{0864DD79-096B-42FD-98D0-C04AD2BA5BEE}"/>
+    <dgm:cxn modelId="{009EAB82-8AA4-48F7-BA79-D9424FACD91D}" type="presOf" srcId="{FB5C1BE5-D60A-451C-8492-598FC183A40D}" destId="{A6F55F1E-0C2A-4F24-B8FD-0220AADACCE5}" srcOrd="0" destOrd="0" presId="urn:microsoft.com/office/officeart/2005/8/layout/orgChart1"/>
+    <dgm:cxn modelId="{206C2E86-C677-4B21-8FEB-08306695CF33}" srcId="{89270C42-ACAE-4327-B9A2-4FBCA29E4BE3}" destId="{EA6FA66B-0982-4F0C-BA71-70FE6FB85774}" srcOrd="2" destOrd="0" parTransId="{B3BC5BAB-17AB-4144-AA29-0E3CCD20C1F3}" sibTransId="{C46D0C27-73D2-4115-BEF6-3F1D052A7A72}"/>
+    <dgm:cxn modelId="{4C582487-EC0B-4413-943C-EF192089F270}" type="presOf" srcId="{D8719B64-325A-4EB3-8BE5-F8F12D74A353}" destId="{E02852B2-80D3-4291-B3CF-71E3152ECB64}" srcOrd="1" destOrd="0" presId="urn:microsoft.com/office/officeart/2005/8/layout/orgChart1"/>
+    <dgm:cxn modelId="{907C5E87-9EB5-467C-84CE-E7C7977DA6F9}" srcId="{CA680B2D-589A-41BC-B665-F4274DE54732}" destId="{152225FA-00AF-4629-AE30-6553D4052017}" srcOrd="1" destOrd="0" parTransId="{2379ECC5-46CB-457C-BD42-7D61075CD919}" sibTransId="{4A33CE52-232E-4963-AD64-C2286AC0FB3B}"/>
+    <dgm:cxn modelId="{CEF03D88-1CD2-4CA5-8B48-19FAFDB3709B}" type="presOf" srcId="{98316149-36B1-486A-8A15-5CCD437717AE}" destId="{95AE4064-3B81-480E-A547-C641923B8F42}" srcOrd="0" destOrd="0" presId="urn:microsoft.com/office/officeart/2005/8/layout/orgChart1"/>
+    <dgm:cxn modelId="{6A0A5988-0AD3-45C5-8727-0DBC350AABCD}" type="presOf" srcId="{1B51D7C6-EEEC-4BA4-9F38-BCA74E88C9C7}" destId="{3E286725-7742-49F0-B15B-62152827ED99}" srcOrd="0" destOrd="0" presId="urn:microsoft.com/office/officeart/2005/8/layout/orgChart1"/>
+    <dgm:cxn modelId="{8DC7D18C-C7D3-40CD-9692-7C16DB723E24}" type="presOf" srcId="{A3C93F3D-993E-48D2-8979-361DC40F4A39}" destId="{668457C2-44DB-4B4E-8660-345838A51EB0}" srcOrd="0" destOrd="0" presId="urn:microsoft.com/office/officeart/2005/8/layout/orgChart1"/>
+    <dgm:cxn modelId="{03AB078E-7A98-47CB-B809-F4478303C64C}" srcId="{EA6FA66B-0982-4F0C-BA71-70FE6FB85774}" destId="{7AAC8723-DB92-4AC2-987D-202C1B84F128}" srcOrd="3" destOrd="0" parTransId="{870B33D2-26C4-4841-836C-152715E86D63}" sibTransId="{D9D01D61-A122-42D8-8437-5AC28B9DB9BA}"/>
+    <dgm:cxn modelId="{A29DEE8E-1341-4ED9-89ED-63C1DA035D52}" srcId="{E6C94F7C-A86B-4F29-BD87-2C2DD0192A7B}" destId="{13EA8417-1311-48CB-829F-EFE6E2E0EB45}" srcOrd="2" destOrd="0" parTransId="{3886E689-1118-4C20-A752-6B42E6246603}" sibTransId="{E26102BE-2244-4E71-9942-1631CBB10100}"/>
+    <dgm:cxn modelId="{4AE9498F-7ED3-4D01-B14A-204F2F0F7FCC}" type="presOf" srcId="{6904CA79-0292-4A0E-99DF-E3BA38FA6A5F}" destId="{562F572D-6976-48B2-9921-A6D002B13EAB}" srcOrd="0" destOrd="0" presId="urn:microsoft.com/office/officeart/2005/8/layout/orgChart1"/>
+    <dgm:cxn modelId="{ED87CC91-E179-4ADC-A73E-67255B6EEE7B}" type="presOf" srcId="{F5E58C77-8558-43CA-966A-9872597D185E}" destId="{123D1701-4CDC-4732-8229-F0EA92D690AE}" srcOrd="0" destOrd="0" presId="urn:microsoft.com/office/officeart/2005/8/layout/orgChart1"/>
+    <dgm:cxn modelId="{B0446D92-0CBD-4CEB-9AE9-448501F13CB2}" type="presOf" srcId="{2A0A24D2-7F2C-4C9A-B3A8-898885778FFE}" destId="{99FF22FB-A1F8-41B4-9D8E-3EE931298F89}" srcOrd="0" destOrd="0" presId="urn:microsoft.com/office/officeart/2005/8/layout/orgChart1"/>
+    <dgm:cxn modelId="{3EEC0093-C265-41FE-BBC6-CB785A48718E}" type="presOf" srcId="{2F0C277B-81B4-41D1-8860-24F85050950C}" destId="{8EF1236C-3451-4C76-8816-DE4D03958352}" srcOrd="1" destOrd="0" presId="urn:microsoft.com/office/officeart/2005/8/layout/orgChart1"/>
+    <dgm:cxn modelId="{E3D56393-62D2-4785-BF97-8FDD8D6553B6}" type="presOf" srcId="{13EA8417-1311-48CB-829F-EFE6E2E0EB45}" destId="{96D27744-9617-4432-A575-96FAB76FF293}" srcOrd="0" destOrd="0" presId="urn:microsoft.com/office/officeart/2005/8/layout/orgChart1"/>
+    <dgm:cxn modelId="{BCE3D293-3E1F-450B-9B69-12A5522E0633}" type="presOf" srcId="{6B17C7FE-F72F-41C1-93FC-CF718861F777}" destId="{351C7779-D700-4F40-AC36-740318C0836E}" srcOrd="0" destOrd="0" presId="urn:microsoft.com/office/officeart/2005/8/layout/orgChart1"/>
+    <dgm:cxn modelId="{8BA13E94-BC82-4318-B1AD-CFDB95267D66}" type="presOf" srcId="{D495BF50-00E0-441C-83C1-61FE6FA553F8}" destId="{9104885C-D740-4885-A462-2E90B20FF22C}" srcOrd="0" destOrd="0" presId="urn:microsoft.com/office/officeart/2005/8/layout/orgChart1"/>
+    <dgm:cxn modelId="{EC857395-6C99-4C69-B115-D9E3D108D1EB}" srcId="{EA6FA66B-0982-4F0C-BA71-70FE6FB85774}" destId="{E17A204C-58D5-473A-A691-540457B87345}" srcOrd="0" destOrd="0" parTransId="{EE682225-D0A7-4BBC-8F17-5976EC9B8691}" sibTransId="{4B893E1F-0E15-4EE2-B2D6-0AAD67EE8937}"/>
+    <dgm:cxn modelId="{42F6B697-C111-42B2-9362-0299724CA121}" type="presOf" srcId="{67454906-B942-4AF3-9420-8B26D91796F1}" destId="{3CDD3BEC-F80E-4AB7-B84D-60DA72EA9D7F}" srcOrd="0" destOrd="0" presId="urn:microsoft.com/office/officeart/2005/8/layout/orgChart1"/>
+    <dgm:cxn modelId="{980FD59F-FC41-4400-8D76-F4C7707C6D77}" srcId="{CDEF80C7-34AC-4433-BB54-619D6E7F668D}" destId="{B90F5556-9EC6-470D-A629-694CB28EC00C}" srcOrd="2" destOrd="0" parTransId="{F92035EC-E2DA-412B-B10B-D53C26126C9D}" sibTransId="{E651DA74-AB2F-4A0F-BCD3-103BA639C445}"/>
+    <dgm:cxn modelId="{914161A3-EB00-44D3-A867-23306908B792}" type="presOf" srcId="{12655D9D-99B0-470E-B3A5-6861DFBC92C5}" destId="{0A7F001F-0D29-42E7-B6B6-CFA42F795CF6}" srcOrd="0" destOrd="0" presId="urn:microsoft.com/office/officeart/2005/8/layout/orgChart1"/>
+    <dgm:cxn modelId="{E36779A4-B81D-414C-9A51-D18FD8D114BC}" srcId="{44C39ACF-3D2C-4075-AF03-2D58CAC345F0}" destId="{3F457085-7BAE-40A2-AFF5-CD7922DECB95}" srcOrd="2" destOrd="0" parTransId="{A3C93F3D-993E-48D2-8979-361DC40F4A39}" sibTransId="{E92D3F42-B9C7-43DE-BB65-71AB5B6FAE36}"/>
+    <dgm:cxn modelId="{0EB6E7A4-AAD5-4151-936D-A0C327FCB91F}" type="presOf" srcId="{F31278A4-4DBA-44EC-969F-3341ADFF56C9}" destId="{3235A456-DCF6-415D-9043-9BC27DFB7E42}" srcOrd="1" destOrd="0" presId="urn:microsoft.com/office/officeart/2005/8/layout/orgChart1"/>
+    <dgm:cxn modelId="{2301ECA6-94F5-4454-B1E2-E6D33DAC02F3}" type="presOf" srcId="{FBAEF615-4FEF-450D-8FEA-846BFF72CEB0}" destId="{14F3E6A7-5F12-4854-A539-7D1BC804202A}" srcOrd="0" destOrd="0" presId="urn:microsoft.com/office/officeart/2005/8/layout/orgChart1"/>
+    <dgm:cxn modelId="{B31DDFA9-87A2-4E99-B2D7-6BCE6F5294B0}" type="presOf" srcId="{274D81D6-51D2-4654-9EF8-1A8C054B5F52}" destId="{9BF8FCF0-E831-4753-AEE0-76987BF0F390}" srcOrd="0" destOrd="0" presId="urn:microsoft.com/office/officeart/2005/8/layout/orgChart1"/>
+    <dgm:cxn modelId="{28748CAD-5499-4087-8DB3-17DA04D45F06}" srcId="{F5E58C77-8558-43CA-966A-9872597D185E}" destId="{7CEC74F9-EF13-4F39-853D-B6E2E19C11CB}" srcOrd="3" destOrd="0" parTransId="{7EA9CBFF-57BB-45D1-B324-8C2EAEC29A74}" sibTransId="{BCB44C6A-ECFB-4FB9-9E6F-CEB24164687E}"/>
+    <dgm:cxn modelId="{5CE6D6AE-CF6B-4CC6-B7B3-91910E517F7F}" type="presOf" srcId="{EE682225-D0A7-4BBC-8F17-5976EC9B8691}" destId="{4ED8D6C0-849B-4694-BD6B-FB06F5030C9E}" srcOrd="0" destOrd="0" presId="urn:microsoft.com/office/officeart/2005/8/layout/orgChart1"/>
+    <dgm:cxn modelId="{5F262AAF-154F-46EE-AE9E-06D5FE9D67F2}" type="presOf" srcId="{E17A204C-58D5-473A-A691-540457B87345}" destId="{55223062-40F8-47AB-9EFB-F1DA3EADF1A1}" srcOrd="1" destOrd="0" presId="urn:microsoft.com/office/officeart/2005/8/layout/orgChart1"/>
+    <dgm:cxn modelId="{D8457DB3-86A2-47C0-961A-E3414859B126}" type="presOf" srcId="{96986932-5902-4EC6-A42B-EB49D29267A0}" destId="{9794AD17-EFE4-4530-860A-8B2230C53EA7}" srcOrd="0" destOrd="0" presId="urn:microsoft.com/office/officeart/2005/8/layout/orgChart1"/>
+    <dgm:cxn modelId="{26D94EB7-28DC-47FE-B6AC-A638740AF2A9}" type="presOf" srcId="{678B791D-E234-47AB-B647-B6AED4C87AC1}" destId="{C036C204-2B60-4EB8-8445-816482AEBC8A}" srcOrd="0" destOrd="0" presId="urn:microsoft.com/office/officeart/2005/8/layout/orgChart1"/>
+    <dgm:cxn modelId="{F45907B8-6700-4817-89CE-0327A7CC971D}" type="presOf" srcId="{BDB3E992-C371-49F0-AB10-D679A04822A7}" destId="{E61E356C-59D7-4152-8D59-26280114639E}" srcOrd="0" destOrd="0" presId="urn:microsoft.com/office/officeart/2005/8/layout/orgChart1"/>
+    <dgm:cxn modelId="{2E33F2B9-187E-4CF1-86D8-C3A8F7C6AEC4}" srcId="{CA680B2D-589A-41BC-B665-F4274DE54732}" destId="{F31278A4-4DBA-44EC-969F-3341ADFF56C9}" srcOrd="5" destOrd="0" parTransId="{1B51D7C6-EEEC-4BA4-9F38-BCA74E88C9C7}" sibTransId="{098C6925-39A4-4699-94B0-518D8C9C16D4}"/>
+    <dgm:cxn modelId="{B18F24BA-0C12-4C0B-A0E0-EC8A59A9778E}" srcId="{274D81D6-51D2-4654-9EF8-1A8C054B5F52}" destId="{89270C42-ACAE-4327-B9A2-4FBCA29E4BE3}" srcOrd="0" destOrd="0" parTransId="{D8DA501F-97C0-4376-8C7B-90200E792915}" sibTransId="{CC542B0D-FE44-41BE-ABED-74F60CBD0D9D}"/>
+    <dgm:cxn modelId="{828736BA-56D3-41FE-A0BB-22C0D06B337E}" srcId="{CA680B2D-589A-41BC-B665-F4274DE54732}" destId="{FBAEF615-4FEF-450D-8FEA-846BFF72CEB0}" srcOrd="3" destOrd="0" parTransId="{A9A2D9F4-5D6D-4F98-B2AC-502D9F9D3737}" sibTransId="{1BD2B1E6-FD5A-4F11-8126-893880C4DEAA}"/>
+    <dgm:cxn modelId="{3112FEBA-81A5-4B6B-9606-78750B9AFC2C}" srcId="{CDEF80C7-34AC-4433-BB54-619D6E7F668D}" destId="{0BCE3BC3-6C7F-4A2B-83E2-A61106F732AE}" srcOrd="4" destOrd="0" parTransId="{BCA475A6-550D-43B6-9A0C-3091B4DF5E20}" sibTransId="{1E4E7BF2-E60E-4CC0-9616-C812E195F7A8}"/>
+    <dgm:cxn modelId="{D58948BC-7F49-4D24-81D1-D45B37984027}" type="presOf" srcId="{6D8C6143-C430-4654-AC3A-12588B5A6271}" destId="{DEEE5396-AFA6-4B5A-BA11-10FDD7662721}" srcOrd="0" destOrd="0" presId="urn:microsoft.com/office/officeart/2005/8/layout/orgChart1"/>
+    <dgm:cxn modelId="{9DC620BF-7611-4D81-91C6-267D4FC099FF}" type="presOf" srcId="{B3BC5BAB-17AB-4144-AA29-0E3CCD20C1F3}" destId="{7154022C-1531-4458-BD7D-AE130F9D36A8}" srcOrd="0" destOrd="0" presId="urn:microsoft.com/office/officeart/2005/8/layout/orgChart1"/>
+    <dgm:cxn modelId="{21DC22BF-6665-43F6-8961-DD811B444250}" type="presOf" srcId="{7AAC8723-DB92-4AC2-987D-202C1B84F128}" destId="{A171C2BA-E54A-44CB-89A2-0CB80633AA64}" srcOrd="1" destOrd="0" presId="urn:microsoft.com/office/officeart/2005/8/layout/orgChart1"/>
+    <dgm:cxn modelId="{DA09B1C1-583D-47E8-B078-2A9AE758289D}" type="presOf" srcId="{E97E1C8D-02C6-44AD-AF99-ACE7BAA3BEC3}" destId="{21D4EA5A-65B0-4585-A065-2FBE13E38793}" srcOrd="1" destOrd="0" presId="urn:microsoft.com/office/officeart/2005/8/layout/orgChart1"/>
+    <dgm:cxn modelId="{1148E2C5-9114-46FF-9152-9F05B8B2416D}" srcId="{E6C94F7C-A86B-4F29-BD87-2C2DD0192A7B}" destId="{A107D447-0869-481B-9451-A8F8BED9992B}" srcOrd="4" destOrd="0" parTransId="{F3936036-9CE3-46C8-BE17-CDCBC6CDA9F3}" sibTransId="{4B54A852-AEB3-4050-811F-60BE4A0A8422}"/>
+    <dgm:cxn modelId="{1C9A19C7-B5E9-4B1C-B6D9-B58FE8F6C43D}" srcId="{89270C42-ACAE-4327-B9A2-4FBCA29E4BE3}" destId="{E6C94F7C-A86B-4F29-BD87-2C2DD0192A7B}" srcOrd="1" destOrd="0" parTransId="{58AC2EC3-0E94-49EE-B70B-47E6D19DFB2E}" sibTransId="{1F470A45-E70F-4751-AC57-171F096B01B3}"/>
+    <dgm:cxn modelId="{12142ECA-EED4-498B-BBF2-B79EB31024EF}" type="presOf" srcId="{44C39ACF-3D2C-4075-AF03-2D58CAC345F0}" destId="{27844BA9-CB57-4FA8-8658-5435A7EBD440}" srcOrd="1" destOrd="0" presId="urn:microsoft.com/office/officeart/2005/8/layout/orgChart1"/>
+    <dgm:cxn modelId="{4C395CCA-4E71-44D4-A0CE-AD8291CAFC27}" srcId="{E6C94F7C-A86B-4F29-BD87-2C2DD0192A7B}" destId="{85E1DEB0-FF75-436B-9AB9-63D69A386E40}" srcOrd="1" destOrd="0" parTransId="{BDB3E992-C371-49F0-AB10-D679A04822A7}" sibTransId="{D39E4369-E483-4336-B30E-7380C2A93C9F}"/>
+    <dgm:cxn modelId="{5FE06CCA-3936-44ED-9F66-02FE9FE2E6F3}" type="presOf" srcId="{2D83F381-04B2-409E-AE4C-96D2AAD50524}" destId="{56CB7C11-D1BA-4082-B182-BAFA88E167E5}" srcOrd="0" destOrd="0" presId="urn:microsoft.com/office/officeart/2005/8/layout/orgChart1"/>
+    <dgm:cxn modelId="{F937E7CB-2B64-489C-9945-D4847FCAE2DC}" type="presOf" srcId="{89270C42-ACAE-4327-B9A2-4FBCA29E4BE3}" destId="{99A4194C-B8DC-4B49-860A-A8399847BDB4}" srcOrd="0" destOrd="0" presId="urn:microsoft.com/office/officeart/2005/8/layout/orgChart1"/>
+    <dgm:cxn modelId="{57DB42CE-D322-40B6-8208-8A71A310B0A2}" type="presOf" srcId="{CA680B2D-589A-41BC-B665-F4274DE54732}" destId="{275E8529-9DED-40F7-A88B-704AC20C92B8}" srcOrd="1" destOrd="0" presId="urn:microsoft.com/office/officeart/2005/8/layout/orgChart1"/>
+    <dgm:cxn modelId="{EEF316CF-1BFB-4F93-A769-516943ED1C3E}" type="presOf" srcId="{E17A204C-58D5-473A-A691-540457B87345}" destId="{2414D03A-3FF0-4AA4-A9F7-74224DC0BE2F}" srcOrd="0" destOrd="0" presId="urn:microsoft.com/office/officeart/2005/8/layout/orgChart1"/>
+    <dgm:cxn modelId="{C2450BD0-8993-44A1-9521-52EB40AFE03A}" type="presOf" srcId="{185F5078-2588-4993-B5D5-C4125B128EFC}" destId="{5FC649C7-1642-40CB-A430-6714D6EA29CF}" srcOrd="0" destOrd="0" presId="urn:microsoft.com/office/officeart/2005/8/layout/orgChart1"/>
+    <dgm:cxn modelId="{C2A97FD2-D551-4F1B-9FAB-F1FD1C526602}" srcId="{CA680B2D-589A-41BC-B665-F4274DE54732}" destId="{D8719B64-325A-4EB3-8BE5-F8F12D74A353}" srcOrd="2" destOrd="0" parTransId="{94657EEE-7B6B-4C04-AE1E-68D0826F3C77}" sibTransId="{F6F0653D-1706-4E82-98DD-68EFAE9957EF}"/>
+    <dgm:cxn modelId="{424610D7-4170-4120-897B-12FFA2917F20}" type="presOf" srcId="{6ADD04BD-789E-4EA8-87F2-FE83C3BE110F}" destId="{F61500D2-3F8C-4EB1-8C55-F2336ABAEEED}" srcOrd="0" destOrd="0" presId="urn:microsoft.com/office/officeart/2005/8/layout/orgChart1"/>
+    <dgm:cxn modelId="{D9D350DA-E15F-4B23-BEA3-5BF9B5536DA2}" type="presOf" srcId="{FFAB9883-4A0C-402A-96F6-C5671AA868DF}" destId="{980A6055-A45B-48C7-9292-C9FEAC0CF01D}" srcOrd="0" destOrd="0" presId="urn:microsoft.com/office/officeart/2005/8/layout/orgChart1"/>
+    <dgm:cxn modelId="{21A011DB-9056-482D-9CAC-B3B0551B8574}" type="presOf" srcId="{FBAEF615-4FEF-450D-8FEA-846BFF72CEB0}" destId="{5165C79E-2933-4F92-BDBF-5B74F07A9558}" srcOrd="1" destOrd="0" presId="urn:microsoft.com/office/officeart/2005/8/layout/orgChart1"/>
+    <dgm:cxn modelId="{D49005E0-D7C8-4229-A030-D55061D1BE30}" srcId="{CDEF80C7-34AC-4433-BB54-619D6E7F668D}" destId="{B0B36BF5-5714-4B82-A7DF-CD4800AA9DEB}" srcOrd="1" destOrd="0" parTransId="{6D8C6143-C430-4654-AC3A-12588B5A6271}" sibTransId="{61550EF9-08DE-43F1-A579-C922F151A090}"/>
+    <dgm:cxn modelId="{7542E1E3-1FD0-42AF-BA6C-CB35BAF1C20D}" type="presOf" srcId="{E6C94F7C-A86B-4F29-BD87-2C2DD0192A7B}" destId="{B0ABC80D-9545-461E-9B51-399A8D1D6AAA}" srcOrd="1" destOrd="0" presId="urn:microsoft.com/office/officeart/2005/8/layout/orgChart1"/>
+    <dgm:cxn modelId="{3D5D58E5-E249-4C68-9917-5F7E28D14744}" type="presOf" srcId="{EA6FA66B-0982-4F0C-BA71-70FE6FB85774}" destId="{9069BD9A-B82D-4631-8AE1-52B0F39DAB70}" srcOrd="1" destOrd="0" presId="urn:microsoft.com/office/officeart/2005/8/layout/orgChart1"/>
+    <dgm:cxn modelId="{EB047EE9-8DA7-45EA-B848-B666878AEF09}" type="presOf" srcId="{678B791D-E234-47AB-B647-B6AED4C87AC1}" destId="{CCB58DF5-66DE-402C-B9DC-7BC009812999}" srcOrd="1" destOrd="0" presId="urn:microsoft.com/office/officeart/2005/8/layout/orgChart1"/>
+    <dgm:cxn modelId="{ED4AE5E9-0C33-4E8E-971D-F6386090F8A6}" type="presOf" srcId="{33EF6E20-78C1-4B1C-943D-53CE3DA79ECD}" destId="{BD42BA0F-D213-46AF-B0BF-C04ECDCDB3C0}" srcOrd="1" destOrd="0" presId="urn:microsoft.com/office/officeart/2005/8/layout/orgChart1"/>
+    <dgm:cxn modelId="{32FA24EE-1FAC-46CF-B788-727B546A4599}" type="presOf" srcId="{4CFC990E-CA61-466D-84EE-235E30E70F7C}" destId="{1AC1E030-4B1C-4F67-991F-8B92549BC621}" srcOrd="1" destOrd="0" presId="urn:microsoft.com/office/officeart/2005/8/layout/orgChart1"/>
+    <dgm:cxn modelId="{BA3C2BF0-ED22-4ACA-B517-4F7A7E52D0CA}" srcId="{EA6FA66B-0982-4F0C-BA71-70FE6FB85774}" destId="{4CFC990E-CA61-466D-84EE-235E30E70F7C}" srcOrd="1" destOrd="0" parTransId="{F641CC2D-653E-4E49-8F12-D537E567CB6E}" sibTransId="{57F0D53B-8357-4BB3-A10C-7A2C967019ED}"/>
+    <dgm:cxn modelId="{0FFFB6F2-3242-44BF-8A1D-DF2F086C9B43}" type="presOf" srcId="{A107D447-0869-481B-9451-A8F8BED9992B}" destId="{0B3B0A59-929C-45F8-A666-AE3E90028158}" srcOrd="0" destOrd="0" presId="urn:microsoft.com/office/officeart/2005/8/layout/orgChart1"/>
     <dgm:cxn modelId="{C0AEC4F5-122D-495E-93FA-BEE3780F47B0}" srcId="{F5E58C77-8558-43CA-966A-9872597D185E}" destId="{33EF6E20-78C1-4B1C-943D-53CE3DA79ECD}" srcOrd="2" destOrd="0" parTransId="{67454906-B942-4AF3-9420-8B26D91796F1}" sibTransId="{7C47221C-818F-4AF5-AC16-00276ED00A16}"/>
-    <dgm:cxn modelId="{5FE06CCA-3936-44ED-9F66-02FE9FE2E6F3}" type="presOf" srcId="{2D83F381-04B2-409E-AE4C-96D2AAD50524}" destId="{56CB7C11-D1BA-4082-B182-BAFA88E167E5}" srcOrd="0" destOrd="0" presId="urn:microsoft.com/office/officeart/2005/8/layout/orgChart1"/>
-    <dgm:cxn modelId="{7EA1D655-90DA-4013-9900-8C56FBE46087}" type="presOf" srcId="{B0B36BF5-5714-4B82-A7DF-CD4800AA9DEB}" destId="{6C3BCA9E-34BE-4118-B65E-62F2584DFB54}" srcOrd="1" destOrd="0" presId="urn:microsoft.com/office/officeart/2005/8/layout/orgChart1"/>
-    <dgm:cxn modelId="{B0446D92-0CBD-4CEB-9AE9-448501F13CB2}" type="presOf" srcId="{2A0A24D2-7F2C-4C9A-B3A8-898885778FFE}" destId="{99FF22FB-A1F8-41B4-9D8E-3EE931298F89}" srcOrd="0" destOrd="0" presId="urn:microsoft.com/office/officeart/2005/8/layout/orgChart1"/>
-    <dgm:cxn modelId="{7218BD22-6B2F-4FF2-9C12-8979101BEC90}" srcId="{E6C94F7C-A86B-4F29-BD87-2C2DD0192A7B}" destId="{C4DBEA34-8EF2-4450-B1CF-9384AF8C60D8}" srcOrd="0" destOrd="0" parTransId="{88947865-07DD-4BD5-A8F8-64149F782F96}" sibTransId="{71F6AD61-5DAD-4677-88D5-9E90C1FFE5E3}"/>
-    <dgm:cxn modelId="{859E537E-E507-4265-A2A5-B52B5523B890}" type="presOf" srcId="{F641CC2D-653E-4E49-8F12-D537E567CB6E}" destId="{DCE6C73F-C5F5-4008-B9E0-75D8B42E973E}" srcOrd="0" destOrd="0" presId="urn:microsoft.com/office/officeart/2005/8/layout/orgChart1"/>
-    <dgm:cxn modelId="{4731C369-5AC2-4803-9B20-39F5B8F1E189}" type="presOf" srcId="{CDEF80C7-34AC-4433-BB54-619D6E7F668D}" destId="{E2418594-29C9-438F-8ECD-1D81895FE2C5}" srcOrd="0" destOrd="0" presId="urn:microsoft.com/office/officeart/2005/8/layout/orgChart1"/>
-    <dgm:cxn modelId="{9FDBD262-30FB-4F59-B9A7-15BF4B590CD5}" type="presOf" srcId="{3C0B7EAB-708E-4FAA-8169-A1C2F05444BC}" destId="{86ECDBD3-F1CE-4B14-A926-BC8A47B1825B}" srcOrd="0" destOrd="0" presId="urn:microsoft.com/office/officeart/2005/8/layout/orgChart1"/>
-    <dgm:cxn modelId="{A92F2D04-C908-4741-B243-953DD6EEE00E}" type="presOf" srcId="{5E4EC5F9-CC4E-47B0-955B-38CA7D15B29A}" destId="{99A88826-9BF8-49E8-94EE-50552CE2F6E8}" srcOrd="1" destOrd="0" presId="urn:microsoft.com/office/officeart/2005/8/layout/orgChart1"/>
-    <dgm:cxn modelId="{D0101B32-C445-44BA-A747-E6A6B90FE35F}" type="presOf" srcId="{3C0B7EAB-708E-4FAA-8169-A1C2F05444BC}" destId="{2823E5D2-088B-4439-8A35-50D1E768121A}" srcOrd="1" destOrd="0" presId="urn:microsoft.com/office/officeart/2005/8/layout/orgChart1"/>
+    <dgm:cxn modelId="{4416C2F7-7174-40C0-B48D-C030CD145881}" type="presOf" srcId="{B025E5B4-484D-4FC6-9BE6-0F0692159BFA}" destId="{C181A0DB-3BD0-493E-AA2F-FE66F5F3255F}" srcOrd="0" destOrd="0" presId="urn:microsoft.com/office/officeart/2005/8/layout/orgChart1"/>
+    <dgm:cxn modelId="{CFC084F8-11AD-4DA4-819D-4C621303ADC3}" type="presOf" srcId="{6B28D9FA-7A94-4316-93DC-7971583126DF}" destId="{4BE87327-B578-4D71-A880-0532DF62886C}" srcOrd="0" destOrd="0" presId="urn:microsoft.com/office/officeart/2005/8/layout/orgChart1"/>
     <dgm:cxn modelId="{4E210BFA-8225-4208-8F36-5DCBEB747EAA}" srcId="{44C39ACF-3D2C-4075-AF03-2D58CAC345F0}" destId="{3C0B7EAB-708E-4FAA-8169-A1C2F05444BC}" srcOrd="3" destOrd="0" parTransId="{B025E5B4-484D-4FC6-9BE6-0F0692159BFA}" sibTransId="{9E71239E-BBF2-45EC-8BA3-10BF8D5551D8}"/>
-    <dgm:cxn modelId="{5D22AE13-391F-452E-8B92-DC3F53102E5A}" srcId="{E6C94F7C-A86B-4F29-BD87-2C2DD0192A7B}" destId="{185F5078-2588-4993-B5D5-C4125B128EFC}" srcOrd="3" destOrd="0" parTransId="{07DE2AC2-F113-4603-8E4F-CFCE9D8E099F}" sibTransId="{A7D1A70A-1497-4506-BE39-2C9E863C6E81}"/>
-    <dgm:cxn modelId="{914161A3-EB00-44D3-A867-23306908B792}" type="presOf" srcId="{12655D9D-99B0-470E-B3A5-6861DFBC92C5}" destId="{0A7F001F-0D29-42E7-B6B6-CFA42F795CF6}" srcOrd="0" destOrd="0" presId="urn:microsoft.com/office/officeart/2005/8/layout/orgChart1"/>
-    <dgm:cxn modelId="{B18F24BA-0C12-4C0B-A0E0-EC8A59A9778E}" srcId="{274D81D6-51D2-4654-9EF8-1A8C054B5F52}" destId="{89270C42-ACAE-4327-B9A2-4FBCA29E4BE3}" srcOrd="0" destOrd="0" parTransId="{D8DA501F-97C0-4376-8C7B-90200E792915}" sibTransId="{CC542B0D-FE44-41BE-ABED-74F60CBD0D9D}"/>
-    <dgm:cxn modelId="{03FCC278-109D-45E4-BB51-B4A983FFC152}" type="presOf" srcId="{B90F5556-9EC6-470D-A629-694CB28EC00C}" destId="{80633CFD-950C-4742-BE6E-CF44F8FA9824}" srcOrd="1" destOrd="0" presId="urn:microsoft.com/office/officeart/2005/8/layout/orgChart1"/>
-    <dgm:cxn modelId="{ED4AE5E9-0C33-4E8E-971D-F6386090F8A6}" type="presOf" srcId="{33EF6E20-78C1-4B1C-943D-53CE3DA79ECD}" destId="{BD42BA0F-D213-46AF-B0BF-C04ECDCDB3C0}" srcOrd="1" destOrd="0" presId="urn:microsoft.com/office/officeart/2005/8/layout/orgChart1"/>
-    <dgm:cxn modelId="{D49005E0-D7C8-4229-A030-D55061D1BE30}" srcId="{CDEF80C7-34AC-4433-BB54-619D6E7F668D}" destId="{B0B36BF5-5714-4B82-A7DF-CD4800AA9DEB}" srcOrd="1" destOrd="0" parTransId="{6D8C6143-C430-4654-AC3A-12588B5A6271}" sibTransId="{61550EF9-08DE-43F1-A579-C922F151A090}"/>
-    <dgm:cxn modelId="{29FD9E66-AE52-42A9-9801-5D116C5A4212}" type="presOf" srcId="{3886E689-1118-4C20-A752-6B42E6246603}" destId="{8EED6260-250A-4FDA-980F-410B416A6A1D}" srcOrd="0" destOrd="0" presId="urn:microsoft.com/office/officeart/2005/8/layout/orgChart1"/>
-    <dgm:cxn modelId="{B10A5507-26ED-4A3C-B683-37BAE9A0D30C}" type="presOf" srcId="{94657EEE-7B6B-4C04-AE1E-68D0826F3C77}" destId="{56403218-EAD5-4422-A98F-4A73DACB9344}" srcOrd="0" destOrd="0" presId="urn:microsoft.com/office/officeart/2005/8/layout/orgChart1"/>
-    <dgm:cxn modelId="{4C395CCA-4E71-44D4-A0CE-AD8291CAFC27}" srcId="{E6C94F7C-A86B-4F29-BD87-2C2DD0192A7B}" destId="{85E1DEB0-FF75-436B-9AB9-63D69A386E40}" srcOrd="1" destOrd="0" parTransId="{BDB3E992-C371-49F0-AB10-D679A04822A7}" sibTransId="{D39E4369-E483-4336-B30E-7380C2A93C9F}"/>
-    <dgm:cxn modelId="{6454A261-E7A4-4622-9D4A-CB6E8B201599}" srcId="{CA680B2D-589A-41BC-B665-F4274DE54732}" destId="{5E4EC5F9-CC4E-47B0-955B-38CA7D15B29A}" srcOrd="4" destOrd="0" parTransId="{A0342661-BCE9-43FF-859F-A047135CEBD6}" sibTransId="{33D4292D-F16E-4E10-B347-92E5E96A4276}"/>
-    <dgm:cxn modelId="{224F5C11-CC15-4B07-AC24-57EAA0F1A6D8}" srcId="{44C39ACF-3D2C-4075-AF03-2D58CAC345F0}" destId="{C9DE8EE0-5981-4532-B750-7FA775730C1D}" srcOrd="0" destOrd="0" parTransId="{4EE86ACC-BBDB-4657-A3C2-06AEBB6E29A4}" sibTransId="{8C62D3A7-AB38-4601-A39E-1C8EEC93BE88}"/>
-    <dgm:cxn modelId="{F3026058-FFAD-488C-8D3F-5E48E44987DF}" srcId="{CA680B2D-589A-41BC-B665-F4274DE54732}" destId="{E2AB10D9-B616-4836-8E3D-08F535353258}" srcOrd="0" destOrd="0" parTransId="{46BE778A-BBB3-469E-92AA-DD00095187A2}" sibTransId="{A32380B2-F300-4A45-BD59-423BCA1CC15F}"/>
-    <dgm:cxn modelId="{7542E1E3-1FD0-42AF-BA6C-CB35BAF1C20D}" type="presOf" srcId="{E6C94F7C-A86B-4F29-BD87-2C2DD0192A7B}" destId="{B0ABC80D-9545-461E-9B51-399A8D1D6AAA}" srcOrd="1" destOrd="0" presId="urn:microsoft.com/office/officeart/2005/8/layout/orgChart1"/>
-    <dgm:cxn modelId="{7B9DE544-6FEE-43FE-B35E-60AC4579A5D3}" type="presOf" srcId="{E2AB10D9-B616-4836-8E3D-08F535353258}" destId="{764E91E2-85B9-43DA-B6DE-251A726F444F}" srcOrd="1" destOrd="0" presId="urn:microsoft.com/office/officeart/2005/8/layout/orgChart1"/>
-    <dgm:cxn modelId="{4416C2F7-7174-40C0-B48D-C030CD145881}" type="presOf" srcId="{B025E5B4-484D-4FC6-9BE6-0F0692159BFA}" destId="{C181A0DB-3BD0-493E-AA2F-FE66F5F3255F}" srcOrd="0" destOrd="0" presId="urn:microsoft.com/office/officeart/2005/8/layout/orgChart1"/>
-    <dgm:cxn modelId="{8BA13E94-BC82-4318-B1AD-CFDB95267D66}" type="presOf" srcId="{D495BF50-00E0-441C-83C1-61FE6FA553F8}" destId="{9104885C-D740-4885-A462-2E90B20FF22C}" srcOrd="0" destOrd="0" presId="urn:microsoft.com/office/officeart/2005/8/layout/orgChart1"/>
-    <dgm:cxn modelId="{32FA24EE-1FAC-46CF-B788-727B546A4599}" type="presOf" srcId="{4CFC990E-CA61-466D-84EE-235E30E70F7C}" destId="{1AC1E030-4B1C-4F67-991F-8B92549BC621}" srcOrd="1" destOrd="0" presId="urn:microsoft.com/office/officeart/2005/8/layout/orgChart1"/>
-    <dgm:cxn modelId="{F45907B8-6700-4817-89CE-0327A7CC971D}" type="presOf" srcId="{BDB3E992-C371-49F0-AB10-D679A04822A7}" destId="{E61E356C-59D7-4152-8D59-26280114639E}" srcOrd="0" destOrd="0" presId="urn:microsoft.com/office/officeart/2005/8/layout/orgChart1"/>
-    <dgm:cxn modelId="{4C582487-EC0B-4413-943C-EF192089F270}" type="presOf" srcId="{D8719B64-325A-4EB3-8BE5-F8F12D74A353}" destId="{E02852B2-80D3-4291-B3CF-71E3152ECB64}" srcOrd="1" destOrd="0" presId="urn:microsoft.com/office/officeart/2005/8/layout/orgChart1"/>
-    <dgm:cxn modelId="{3EEC0093-C265-41FE-BBC6-CB785A48718E}" type="presOf" srcId="{2F0C277B-81B4-41D1-8860-24F85050950C}" destId="{8EF1236C-3451-4C76-8816-DE4D03958352}" srcOrd="1" destOrd="0" presId="urn:microsoft.com/office/officeart/2005/8/layout/orgChart1"/>
-    <dgm:cxn modelId="{4EA82303-0808-449A-B766-362C2E3EDCC9}" type="presOf" srcId="{88947865-07DD-4BD5-A8F8-64149F782F96}" destId="{62B6E1AE-F4A0-4587-A6A7-8A23A27D3BC6}" srcOrd="0" destOrd="0" presId="urn:microsoft.com/office/officeart/2005/8/layout/orgChart1"/>
-    <dgm:cxn modelId="{13BAF911-C0CB-4971-B66D-25CCAF4AFDD4}" type="presOf" srcId="{EA6FA66B-0982-4F0C-BA71-70FE6FB85774}" destId="{E6947733-A390-4194-B003-E4AF4EB66D37}" srcOrd="0" destOrd="0" presId="urn:microsoft.com/office/officeart/2005/8/layout/orgChart1"/>
-    <dgm:cxn modelId="{C3BBA00C-A9DB-4584-B009-B42772259266}" type="presOf" srcId="{E97E1C8D-02C6-44AD-AF99-ACE7BAA3BEC3}" destId="{01F651BF-E53C-4F8D-9D5E-9646CCF2E15F}" srcOrd="0" destOrd="0" presId="urn:microsoft.com/office/officeart/2005/8/layout/orgChart1"/>
-    <dgm:cxn modelId="{D9D350DA-E15F-4B23-BEA3-5BF9B5536DA2}" type="presOf" srcId="{FFAB9883-4A0C-402A-96F6-C5671AA868DF}" destId="{980A6055-A45B-48C7-9292-C9FEAC0CF01D}" srcOrd="0" destOrd="0" presId="urn:microsoft.com/office/officeart/2005/8/layout/orgChart1"/>
-    <dgm:cxn modelId="{D4F2EC19-2589-490B-93B1-C2B19E2548FA}" type="presOf" srcId="{152225FA-00AF-4629-AE30-6553D4052017}" destId="{D7E67642-A9B0-4AD4-A1A0-994D63D30FDA}" srcOrd="1" destOrd="0" presId="urn:microsoft.com/office/officeart/2005/8/layout/orgChart1"/>
-    <dgm:cxn modelId="{4AE9498F-7ED3-4D01-B14A-204F2F0F7FCC}" type="presOf" srcId="{6904CA79-0292-4A0E-99DF-E3BA38FA6A5F}" destId="{562F572D-6976-48B2-9921-A6D002B13EAB}" srcOrd="0" destOrd="0" presId="urn:microsoft.com/office/officeart/2005/8/layout/orgChart1"/>
-    <dgm:cxn modelId="{8ED85B26-DA02-4370-A932-BF9F16CE5BD1}" type="presOf" srcId="{A9A2D9F4-5D6D-4F98-B2AC-502D9F9D3737}" destId="{23D76048-1094-474C-A14A-C5BE6BDF5910}" srcOrd="0" destOrd="0" presId="urn:microsoft.com/office/officeart/2005/8/layout/orgChart1"/>
-    <dgm:cxn modelId="{E6F5DA14-3F86-4CF3-9D83-242DAD6BA88B}" type="presOf" srcId="{C9DE8EE0-5981-4532-B750-7FA775730C1D}" destId="{23F0C5F7-9C3C-4334-AE07-934B988814F6}" srcOrd="1" destOrd="0" presId="urn:microsoft.com/office/officeart/2005/8/layout/orgChart1"/>
-    <dgm:cxn modelId="{EEF316CF-1BFB-4F93-A769-516943ED1C3E}" type="presOf" srcId="{E17A204C-58D5-473A-A691-540457B87345}" destId="{2414D03A-3FF0-4AA4-A9F7-74224DC0BE2F}" srcOrd="0" destOrd="0" presId="urn:microsoft.com/office/officeart/2005/8/layout/orgChart1"/>
-    <dgm:cxn modelId="{3C18F838-E2F4-4B05-9341-7BA61B6A9C2D}" type="presOf" srcId="{152225FA-00AF-4629-AE30-6553D4052017}" destId="{13538533-3FA9-42F7-967E-2E917B9462AC}" srcOrd="0" destOrd="0" presId="urn:microsoft.com/office/officeart/2005/8/layout/orgChart1"/>
-    <dgm:cxn modelId="{8DC7D18C-C7D3-40CD-9692-7C16DB723E24}" type="presOf" srcId="{A3C93F3D-993E-48D2-8979-361DC40F4A39}" destId="{668457C2-44DB-4B4E-8660-345838A51EB0}" srcOrd="0" destOrd="0" presId="urn:microsoft.com/office/officeart/2005/8/layout/orgChart1"/>
-    <dgm:cxn modelId="{C7CB7338-985B-444B-9538-C6EB0143B5B4}" srcId="{CDEF80C7-34AC-4433-BB54-619D6E7F668D}" destId="{6B28D9FA-7A94-4316-93DC-7971583126DF}" srcOrd="3" destOrd="0" parTransId="{6B17C7FE-F72F-41C1-93FC-CF718861F777}" sibTransId="{2CED4792-20AD-461F-826C-09E51DA8458A}"/>
-    <dgm:cxn modelId="{A6958C1C-1034-40AC-9E17-66A413163805}" type="presOf" srcId="{46BE778A-BBB3-469E-92AA-DD00095187A2}" destId="{4D9A0DD3-1F0D-449B-9E46-16B69350A042}" srcOrd="0" destOrd="0" presId="urn:microsoft.com/office/officeart/2005/8/layout/orgChart1"/>
-    <dgm:cxn modelId="{206C2E86-C677-4B21-8FEB-08306695CF33}" srcId="{89270C42-ACAE-4327-B9A2-4FBCA29E4BE3}" destId="{EA6FA66B-0982-4F0C-BA71-70FE6FB85774}" srcOrd="2" destOrd="0" parTransId="{B3BC5BAB-17AB-4144-AA29-0E3CCD20C1F3}" sibTransId="{C46D0C27-73D2-4115-BEF6-3F1D052A7A72}"/>
-    <dgm:cxn modelId="{E36779A4-B81D-414C-9A51-D18FD8D114BC}" srcId="{44C39ACF-3D2C-4075-AF03-2D58CAC345F0}" destId="{3F457085-7BAE-40A2-AFF5-CD7922DECB95}" srcOrd="2" destOrd="0" parTransId="{A3C93F3D-993E-48D2-8979-361DC40F4A39}" sibTransId="{E92D3F42-B9C7-43DE-BB65-71AB5B6FAE36}"/>
-    <dgm:cxn modelId="{258B9073-A82F-4480-8591-3F944F22422D}" type="presOf" srcId="{A0342661-BCE9-43FF-859F-A047135CEBD6}" destId="{DB8B0E8C-2B51-410B-BE45-E549B5C32BA8}" srcOrd="0" destOrd="0" presId="urn:microsoft.com/office/officeart/2005/8/layout/orgChart1"/>
-    <dgm:cxn modelId="{E3D56393-62D2-4785-BF97-8FDD8D6553B6}" type="presOf" srcId="{13EA8417-1311-48CB-829F-EFE6E2E0EB45}" destId="{96D27744-9617-4432-A575-96FAB76FF293}" srcOrd="0" destOrd="0" presId="urn:microsoft.com/office/officeart/2005/8/layout/orgChart1"/>
-    <dgm:cxn modelId="{9830BC00-0FCB-4AA4-BD5E-8187BC7CDA66}" type="presOf" srcId="{CDEF80C7-34AC-4433-BB54-619D6E7F668D}" destId="{AA824C1C-9F11-40C7-8EAA-B7591463B2B6}" srcOrd="1" destOrd="0" presId="urn:microsoft.com/office/officeart/2005/8/layout/orgChart1"/>
-    <dgm:cxn modelId="{EC857395-6C99-4C69-B115-D9E3D108D1EB}" srcId="{EA6FA66B-0982-4F0C-BA71-70FE6FB85774}" destId="{E17A204C-58D5-473A-A691-540457B87345}" srcOrd="0" destOrd="0" parTransId="{EE682225-D0A7-4BBC-8F17-5976EC9B8691}" sibTransId="{4B893E1F-0E15-4EE2-B2D6-0AAD67EE8937}"/>
-    <dgm:cxn modelId="{1148E2C5-9114-46FF-9152-9F05B8B2416D}" srcId="{E6C94F7C-A86B-4F29-BD87-2C2DD0192A7B}" destId="{A107D447-0869-481B-9451-A8F8BED9992B}" srcOrd="4" destOrd="0" parTransId="{F3936036-9CE3-46C8-BE17-CDCBC6CDA9F3}" sibTransId="{4B54A852-AEB3-4050-811F-60BE4A0A8422}"/>
-    <dgm:cxn modelId="{69E01737-1F29-41EB-B91F-397F07402509}" type="presOf" srcId="{85E1DEB0-FF75-436B-9AB9-63D69A386E40}" destId="{35CCA1FB-0F37-48FC-B982-6C94F5521D4C}" srcOrd="1" destOrd="0" presId="urn:microsoft.com/office/officeart/2005/8/layout/orgChart1"/>
-    <dgm:cxn modelId="{A2554B51-1789-4B1E-92CB-7E49B2CC7BE7}" type="presOf" srcId="{07DE2AC2-F113-4603-8E4F-CFCE9D8E099F}" destId="{ACC3AE58-04C0-4213-A229-A09BE71CC10F}" srcOrd="0" destOrd="0" presId="urn:microsoft.com/office/officeart/2005/8/layout/orgChart1"/>
-    <dgm:cxn modelId="{828736BA-56D3-41FE-A0BB-22C0D06B337E}" srcId="{CA680B2D-589A-41BC-B665-F4274DE54732}" destId="{FBAEF615-4FEF-450D-8FEA-846BFF72CEB0}" srcOrd="3" destOrd="0" parTransId="{A9A2D9F4-5D6D-4F98-B2AC-502D9F9D3737}" sibTransId="{1BD2B1E6-FD5A-4F11-8126-893880C4DEAA}"/>
-    <dgm:cxn modelId="{A3DB6F40-9DDC-469B-A0E3-1344F40A29F5}" srcId="{89270C42-ACAE-4327-B9A2-4FBCA29E4BE3}" destId="{CA680B2D-589A-41BC-B665-F4274DE54732}" srcOrd="0" destOrd="0" parTransId="{10EE3068-70DE-4343-98BF-004273209FCB}" sibTransId="{656A4E57-95C8-40B7-BE07-D940746FA227}"/>
-    <dgm:cxn modelId="{5256D613-7BC6-4A7B-84C9-C6560BDE4219}" type="presOf" srcId="{89270C42-ACAE-4327-B9A2-4FBCA29E4BE3}" destId="{29CF83BF-1AE7-4331-B4FA-55D8F328B6AD}" srcOrd="1" destOrd="0" presId="urn:microsoft.com/office/officeart/2005/8/layout/orgChart1"/>
-    <dgm:cxn modelId="{F9BD4350-38E7-47D0-8D12-13CDB9617437}" type="presOf" srcId="{6904CA79-0292-4A0E-99DF-E3BA38FA6A5F}" destId="{C5CA9EF0-F9F0-4CFD-8C3A-B33EF7966EE9}" srcOrd="1" destOrd="0" presId="urn:microsoft.com/office/officeart/2005/8/layout/orgChart1"/>
-    <dgm:cxn modelId="{9A52E240-F136-4712-BEAD-F9D773F503B6}" type="presOf" srcId="{76A50B31-EEA8-482A-BB48-878A75443CD5}" destId="{BCE91157-E012-4BCB-A6A6-F5E776320E53}" srcOrd="0" destOrd="0" presId="urn:microsoft.com/office/officeart/2005/8/layout/orgChart1"/>
-    <dgm:cxn modelId="{D05D8043-24D6-411D-B53C-F982EE5BB83F}" srcId="{CDEF80C7-34AC-4433-BB54-619D6E7F668D}" destId="{E97E1C8D-02C6-44AD-AF99-ACE7BAA3BEC3}" srcOrd="0" destOrd="0" parTransId="{12655D9D-99B0-470E-B3A5-6861DFBC92C5}" sibTransId="{CD413282-0296-4DF6-BBDE-DBD2EA23D1BA}"/>
-    <dgm:cxn modelId="{0F4BC21C-B9D0-4489-8610-4C9CC90CA304}" type="presOf" srcId="{E2AB10D9-B616-4836-8E3D-08F535353258}" destId="{5FB56C43-3EEC-42D9-BCDA-0C23DAD8FEE7}" srcOrd="0" destOrd="0" presId="urn:microsoft.com/office/officeart/2005/8/layout/orgChart1"/>
-    <dgm:cxn modelId="{476B7651-52F6-4153-910B-B0BCAF20445F}" type="presOf" srcId="{4EE86ACC-BBDB-4657-A3C2-06AEBB6E29A4}" destId="{5D829AEE-558B-4774-BEFD-7BF484701816}" srcOrd="0" destOrd="0" presId="urn:microsoft.com/office/officeart/2005/8/layout/orgChart1"/>
-    <dgm:cxn modelId="{A29DEE8E-1341-4ED9-89ED-63C1DA035D52}" srcId="{E6C94F7C-A86B-4F29-BD87-2C2DD0192A7B}" destId="{13EA8417-1311-48CB-829F-EFE6E2E0EB45}" srcOrd="2" destOrd="0" parTransId="{3886E689-1118-4C20-A752-6B42E6246603}" sibTransId="{E26102BE-2244-4E71-9942-1631CBB10100}"/>
-    <dgm:cxn modelId="{16AF6552-5B61-4985-AA88-2B8E477CE392}" type="presOf" srcId="{B0B36BF5-5714-4B82-A7DF-CD4800AA9DEB}" destId="{D9B346B3-72E6-4B49-8CF8-6F92A46EFE17}" srcOrd="0" destOrd="0" presId="urn:microsoft.com/office/officeart/2005/8/layout/orgChart1"/>
-    <dgm:cxn modelId="{D58948BC-7F49-4D24-81D1-D45B37984027}" type="presOf" srcId="{6D8C6143-C430-4654-AC3A-12588B5A6271}" destId="{DEEE5396-AFA6-4B5A-BA11-10FDD7662721}" srcOrd="0" destOrd="0" presId="urn:microsoft.com/office/officeart/2005/8/layout/orgChart1"/>
-    <dgm:cxn modelId="{009EAB82-8AA4-48F7-BA79-D9424FACD91D}" type="presOf" srcId="{FB5C1BE5-D60A-451C-8492-598FC183A40D}" destId="{A6F55F1E-0C2A-4F24-B8FD-0220AADACCE5}" srcOrd="0" destOrd="0" presId="urn:microsoft.com/office/officeart/2005/8/layout/orgChart1"/>
-    <dgm:cxn modelId="{2301ECA6-94F5-4454-B1E2-E6D33DAC02F3}" type="presOf" srcId="{FBAEF615-4FEF-450D-8FEA-846BFF72CEB0}" destId="{14F3E6A7-5F12-4854-A539-7D1BC804202A}" srcOrd="0" destOrd="0" presId="urn:microsoft.com/office/officeart/2005/8/layout/orgChart1"/>
-    <dgm:cxn modelId="{5CE6D6AE-CF6B-4CC6-B7B3-91910E517F7F}" type="presOf" srcId="{EE682225-D0A7-4BBC-8F17-5976EC9B8691}" destId="{4ED8D6C0-849B-4694-BD6B-FB06F5030C9E}" srcOrd="0" destOrd="0" presId="urn:microsoft.com/office/officeart/2005/8/layout/orgChart1"/>
-    <dgm:cxn modelId="{E2D8647B-7930-4B3F-BA5B-9BE31FC857D2}" type="presOf" srcId="{2F0C277B-81B4-41D1-8860-24F85050950C}" destId="{10F637EB-4E9D-4805-996E-ED04384EB8D5}" srcOrd="0" destOrd="0" presId="urn:microsoft.com/office/officeart/2005/8/layout/orgChart1"/>
-    <dgm:cxn modelId="{1078FC50-1782-4088-98C6-8B795ECBF283}" type="presOf" srcId="{B90F5556-9EC6-470D-A629-694CB28EC00C}" destId="{BA029F0C-F457-4947-A146-182245AB3927}" srcOrd="0" destOrd="0" presId="urn:microsoft.com/office/officeart/2005/8/layout/orgChart1"/>
-    <dgm:cxn modelId="{60CBC05F-DF48-4309-AA9E-5397436F131B}" type="presOf" srcId="{F5E58C77-8558-43CA-966A-9872597D185E}" destId="{9240734A-FC44-4153-9C30-684855AF9646}" srcOrd="1" destOrd="0" presId="urn:microsoft.com/office/officeart/2005/8/layout/orgChart1"/>
-    <dgm:cxn modelId="{CFC084F8-11AD-4DA4-819D-4C621303ADC3}" type="presOf" srcId="{6B28D9FA-7A94-4316-93DC-7971583126DF}" destId="{4BE87327-B578-4D71-A880-0532DF62886C}" srcOrd="0" destOrd="0" presId="urn:microsoft.com/office/officeart/2005/8/layout/orgChart1"/>
-    <dgm:cxn modelId="{FE2FD97E-C009-4048-8477-B26C26519E5D}" type="presOf" srcId="{13EA8417-1311-48CB-829F-EFE6E2E0EB45}" destId="{A16E935F-BB14-46FB-84B2-E8B9390BE695}" srcOrd="1" destOrd="0" presId="urn:microsoft.com/office/officeart/2005/8/layout/orgChart1"/>
-    <dgm:cxn modelId="{FD097810-4084-4397-816D-4F07565AA7E5}" type="presOf" srcId="{F31278A4-4DBA-44EC-969F-3341ADFF56C9}" destId="{6CD613CD-0873-4FBF-94D1-AEA3C6FC30B9}" srcOrd="0" destOrd="0" presId="urn:microsoft.com/office/officeart/2005/8/layout/orgChart1"/>
-    <dgm:cxn modelId="{BD05CF44-B7E0-4D83-B4C9-A3F86C93B983}" type="presOf" srcId="{BCA475A6-550D-43B6-9A0C-3091B4DF5E20}" destId="{5A4EF461-45A5-4C6A-867A-8AA8E23E9BFF}" srcOrd="0" destOrd="0" presId="urn:microsoft.com/office/officeart/2005/8/layout/orgChart1"/>
-    <dgm:cxn modelId="{3AE3183B-BEB5-4136-A735-C7EA849E5687}" type="presOf" srcId="{44C39ACF-3D2C-4075-AF03-2D58CAC345F0}" destId="{3BE5CE08-0735-40E9-A98D-A38D49DD2A7E}" srcOrd="0" destOrd="0" presId="urn:microsoft.com/office/officeart/2005/8/layout/orgChart1"/>
-    <dgm:cxn modelId="{B31DDFA9-87A2-4E99-B2D7-6BCE6F5294B0}" type="presOf" srcId="{274D81D6-51D2-4654-9EF8-1A8C054B5F52}" destId="{9BF8FCF0-E831-4753-AEE0-76987BF0F390}" srcOrd="0" destOrd="0" presId="urn:microsoft.com/office/officeart/2005/8/layout/orgChart1"/>
-    <dgm:cxn modelId="{FFEE3520-3FE4-4B73-974F-83BA67C4BEA5}" type="presOf" srcId="{5E4EC5F9-CC4E-47B0-955B-38CA7D15B29A}" destId="{918A04F3-2955-4614-B1B3-1236C0F304F5}" srcOrd="0" destOrd="0" presId="urn:microsoft.com/office/officeart/2005/8/layout/orgChart1"/>
-    <dgm:cxn modelId="{DA09B1C1-583D-47E8-B078-2A9AE758289D}" type="presOf" srcId="{E97E1C8D-02C6-44AD-AF99-ACE7BAA3BEC3}" destId="{21D4EA5A-65B0-4585-A065-2FBE13E38793}" srcOrd="1" destOrd="0" presId="urn:microsoft.com/office/officeart/2005/8/layout/orgChart1"/>
-    <dgm:cxn modelId="{12142ECA-EED4-498B-BBF2-B79EB31024EF}" type="presOf" srcId="{44C39ACF-3D2C-4075-AF03-2D58CAC345F0}" destId="{27844BA9-CB57-4FA8-8658-5435A7EBD440}" srcOrd="1" destOrd="0" presId="urn:microsoft.com/office/officeart/2005/8/layout/orgChart1"/>
-    <dgm:cxn modelId="{A57BB804-F29D-4A4B-A7AB-FAF18075D8E8}" type="presOf" srcId="{7CEC74F9-EF13-4F39-853D-B6E2E19C11CB}" destId="{861E2DFB-A4E8-4819-89C0-D1395C7E6A6C}" srcOrd="0" destOrd="0" presId="urn:microsoft.com/office/officeart/2005/8/layout/orgChart1"/>
-    <dgm:cxn modelId="{B469B976-2E11-42B6-B8FD-79E7CE13073E}" type="presOf" srcId="{33EF6E20-78C1-4B1C-943D-53CE3DA79ECD}" destId="{B95285C1-FB24-48F8-A58B-7C9988516BEA}" srcOrd="0" destOrd="0" presId="urn:microsoft.com/office/officeart/2005/8/layout/orgChart1"/>
-    <dgm:cxn modelId="{ED87CC91-E179-4ADC-A73E-67255B6EEE7B}" type="presOf" srcId="{F5E58C77-8558-43CA-966A-9872597D185E}" destId="{123D1701-4CDC-4732-8229-F0EA92D690AE}" srcOrd="0" destOrd="0" presId="urn:microsoft.com/office/officeart/2005/8/layout/orgChart1"/>
-    <dgm:cxn modelId="{F4037881-0CC7-4523-8121-13BA6FAAD0D4}" type="presOf" srcId="{CA680B2D-589A-41BC-B665-F4274DE54732}" destId="{217A9A14-CCFC-410C-94F2-D3CF34A2E53C}" srcOrd="0" destOrd="0" presId="urn:microsoft.com/office/officeart/2005/8/layout/orgChart1"/>
-    <dgm:cxn modelId="{980FD59F-FC41-4400-8D76-F4C7707C6D77}" srcId="{CDEF80C7-34AC-4433-BB54-619D6E7F668D}" destId="{B90F5556-9EC6-470D-A629-694CB28EC00C}" srcOrd="2" destOrd="0" parTransId="{F92035EC-E2DA-412B-B10B-D53C26126C9D}" sibTransId="{E651DA74-AB2F-4A0F-BCD3-103BA639C445}"/>
-    <dgm:cxn modelId="{BCE3D293-3E1F-450B-9B69-12A5522E0633}" type="presOf" srcId="{6B17C7FE-F72F-41C1-93FC-CF718861F777}" destId="{351C7779-D700-4F40-AC36-740318C0836E}" srcOrd="0" destOrd="0" presId="urn:microsoft.com/office/officeart/2005/8/layout/orgChart1"/>
-    <dgm:cxn modelId="{21A011DB-9056-482D-9CAC-B3B0551B8574}" type="presOf" srcId="{FBAEF615-4FEF-450D-8FEA-846BFF72CEB0}" destId="{5165C79E-2933-4F92-BDBF-5B74F07A9558}" srcOrd="1" destOrd="0" presId="urn:microsoft.com/office/officeart/2005/8/layout/orgChart1"/>
-    <dgm:cxn modelId="{D10BCF28-965C-4F14-8CD1-30AD56621113}" type="presOf" srcId="{2379ECC5-46CB-457C-BD42-7D61075CD919}" destId="{6A068964-526A-4820-A3D6-4F699AEF8792}" srcOrd="0" destOrd="0" presId="urn:microsoft.com/office/officeart/2005/8/layout/orgChart1"/>
-    <dgm:cxn modelId="{56E1637A-2B8D-4ED0-B687-27E46D2153AF}" type="presOf" srcId="{85E1DEB0-FF75-436B-9AB9-63D69A386E40}" destId="{8E74C286-B4FF-4A0D-86B3-CE97AC887E62}" srcOrd="0" destOrd="0" presId="urn:microsoft.com/office/officeart/2005/8/layout/orgChart1"/>
-    <dgm:cxn modelId="{15DB0A37-9BB5-49F0-A543-F53D742E5204}" type="presOf" srcId="{C9DE8EE0-5981-4532-B750-7FA775730C1D}" destId="{BCE7EF7B-5982-487C-AB05-CDA615C498F8}" srcOrd="0" destOrd="0" presId="urn:microsoft.com/office/officeart/2005/8/layout/orgChart1"/>
-    <dgm:cxn modelId="{E07E1D57-5F14-413C-8D13-3FB60B08A9F7}" srcId="{89270C42-ACAE-4327-B9A2-4FBCA29E4BE3}" destId="{44C39ACF-3D2C-4075-AF03-2D58CAC345F0}" srcOrd="4" destOrd="0" parTransId="{96539AC4-8DD0-4AC3-A090-CE27C2D5D1C0}" sibTransId="{C1C6A3E3-558A-4E91-839A-7DCB960FB512}"/>
     <dgm:cxn modelId="{48DDD9FF-7E8D-4BA7-B332-81159C308481}" srcId="{F5E58C77-8558-43CA-966A-9872597D185E}" destId="{6904CA79-0292-4A0E-99DF-E3BA38FA6A5F}" srcOrd="0" destOrd="0" parTransId="{76A50B31-EEA8-482A-BB48-878A75443CD5}" sibTransId="{AF484F4A-3FAF-4CC7-839A-291EEA7FC302}"/>
-    <dgm:cxn modelId="{CEEF5D5B-786C-44C4-84D7-3AC56C860989}" type="presOf" srcId="{C4DBEA34-8EF2-4450-B1CF-9384AF8C60D8}" destId="{F9820409-BEC7-4D7A-A8B7-547E90AF8EBD}" srcOrd="0" destOrd="0" presId="urn:microsoft.com/office/officeart/2005/8/layout/orgChart1"/>
-    <dgm:cxn modelId="{C2450BD0-8993-44A1-9521-52EB40AFE03A}" type="presOf" srcId="{185F5078-2588-4993-B5D5-C4125B128EFC}" destId="{5FC649C7-1642-40CB-A430-6714D6EA29CF}" srcOrd="0" destOrd="0" presId="urn:microsoft.com/office/officeart/2005/8/layout/orgChart1"/>
-    <dgm:cxn modelId="{7CB45F16-03FF-4422-909D-F9D4B37EAC22}" srcId="{44C39ACF-3D2C-4075-AF03-2D58CAC345F0}" destId="{2F0C277B-81B4-41D1-8860-24F85050950C}" srcOrd="1" destOrd="0" parTransId="{D495BF50-00E0-441C-83C1-61FE6FA553F8}" sibTransId="{3CF0D336-9B7D-4CFF-B623-08A892C8521C}"/>
-    <dgm:cxn modelId="{0FFFB6F2-3242-44BF-8A1D-DF2F086C9B43}" type="presOf" srcId="{A107D447-0869-481B-9451-A8F8BED9992B}" destId="{0B3B0A59-929C-45F8-A666-AE3E90028158}" srcOrd="0" destOrd="0" presId="urn:microsoft.com/office/officeart/2005/8/layout/orgChart1"/>
-    <dgm:cxn modelId="{A2B0C97C-420D-4C86-B005-6365F935B9A5}" type="presOf" srcId="{FB5C1BE5-D60A-451C-8492-598FC183A40D}" destId="{C3478D2A-5C12-4B63-9BB5-A917854F5231}" srcOrd="1" destOrd="0" presId="urn:microsoft.com/office/officeart/2005/8/layout/orgChart1"/>
-    <dgm:cxn modelId="{2E5B651C-9B9F-4BFA-976B-D8ABC11BC810}" type="presOf" srcId="{7CEC74F9-EF13-4F39-853D-B6E2E19C11CB}" destId="{E22D650F-D7A1-4D6F-A8B9-4552BEBA13C9}" srcOrd="1" destOrd="0" presId="urn:microsoft.com/office/officeart/2005/8/layout/orgChart1"/>
-    <dgm:cxn modelId="{6EB36641-6571-4E7F-AEE7-CA52E44D77A3}" type="presOf" srcId="{3F457085-7BAE-40A2-AFF5-CD7922DECB95}" destId="{5B30B4AD-0405-4D13-9BB0-60932A0C0D5C}" srcOrd="1" destOrd="0" presId="urn:microsoft.com/office/officeart/2005/8/layout/orgChart1"/>
-    <dgm:cxn modelId="{6A0A5988-0AD3-45C5-8727-0DBC350AABCD}" type="presOf" srcId="{1B51D7C6-EEEC-4BA4-9F38-BCA74E88C9C7}" destId="{3E286725-7742-49F0-B15B-62152827ED99}" srcOrd="0" destOrd="0" presId="urn:microsoft.com/office/officeart/2005/8/layout/orgChart1"/>
-    <dgm:cxn modelId="{072ACB54-273A-4EC6-85DA-DDA29613014F}" type="presOf" srcId="{96539AC4-8DD0-4AC3-A090-CE27C2D5D1C0}" destId="{C7D0A761-8BF4-462F-9760-9E4B7810F12F}" srcOrd="0" destOrd="0" presId="urn:microsoft.com/office/officeart/2005/8/layout/orgChart1"/>
-    <dgm:cxn modelId="{1C9A19C7-B5E9-4B1C-B6D9-B58FE8F6C43D}" srcId="{89270C42-ACAE-4327-B9A2-4FBCA29E4BE3}" destId="{E6C94F7C-A86B-4F29-BD87-2C2DD0192A7B}" srcOrd="1" destOrd="0" parTransId="{58AC2EC3-0E94-49EE-B70B-47E6D19DFB2E}" sibTransId="{1F470A45-E70F-4751-AC57-171F096B01B3}"/>
-    <dgm:cxn modelId="{C2A97FD2-D551-4F1B-9FAB-F1FD1C526602}" srcId="{CA680B2D-589A-41BC-B665-F4274DE54732}" destId="{D8719B64-325A-4EB3-8BE5-F8F12D74A353}" srcOrd="2" destOrd="0" parTransId="{94657EEE-7B6B-4C04-AE1E-68D0826F3C77}" sibTransId="{F6F0653D-1706-4E82-98DD-68EFAE9957EF}"/>
-    <dgm:cxn modelId="{D2B7353A-1D75-4574-959B-65F0B25DAB82}" type="presOf" srcId="{D8719B64-325A-4EB3-8BE5-F8F12D74A353}" destId="{828BE651-862B-4EC1-80E1-1D2623941E5D}" srcOrd="0" destOrd="0" presId="urn:microsoft.com/office/officeart/2005/8/layout/orgChart1"/>
-    <dgm:cxn modelId="{E882B442-F059-498A-80DD-547DEBD88EF9}" type="presOf" srcId="{0BCE3BC3-6C7F-4A2B-83E2-A61106F732AE}" destId="{9D0395A2-9A50-4D44-8DC8-1F4E3C75DE94}" srcOrd="0" destOrd="0" presId="urn:microsoft.com/office/officeart/2005/8/layout/orgChart1"/>
-    <dgm:cxn modelId="{AE6C9B21-6E65-40AC-B907-CEEE7987F1EC}" type="presOf" srcId="{A107D447-0869-481B-9451-A8F8BED9992B}" destId="{36B1AA46-223F-40A7-B670-A84EF25CC1E6}" srcOrd="1" destOrd="0" presId="urn:microsoft.com/office/officeart/2005/8/layout/orgChart1"/>
-    <dgm:cxn modelId="{2258467C-F422-4F46-9418-727C37327EA9}" srcId="{F5E58C77-8558-43CA-966A-9872597D185E}" destId="{96986932-5902-4EC6-A42B-EB49D29267A0}" srcOrd="1" destOrd="0" parTransId="{2A0A24D2-7F2C-4C9A-B3A8-898885778FFE}" sibTransId="{33B4BC14-BC02-4B42-AD35-44BCC95D7F5C}"/>
-    <dgm:cxn modelId="{995F0E69-1836-4D12-B2F2-B1B8A3EA18DD}" type="presOf" srcId="{C4DBEA34-8EF2-4450-B1CF-9384AF8C60D8}" destId="{935A98D1-C6AE-4380-86BB-91CD59BB3ED1}" srcOrd="1" destOrd="0" presId="urn:microsoft.com/office/officeart/2005/8/layout/orgChart1"/>
-    <dgm:cxn modelId="{9DC620BF-7611-4D81-91C6-267D4FC099FF}" type="presOf" srcId="{B3BC5BAB-17AB-4144-AA29-0E3CCD20C1F3}" destId="{7154022C-1531-4458-BD7D-AE130F9D36A8}" srcOrd="0" destOrd="0" presId="urn:microsoft.com/office/officeart/2005/8/layout/orgChart1"/>
-    <dgm:cxn modelId="{46664435-CD1D-4255-9FFA-407FB9B9FAF6}" type="presOf" srcId="{F92035EC-E2DA-412B-B10B-D53C26126C9D}" destId="{21AFE828-5D5F-4134-901C-0285502157D4}" srcOrd="0" destOrd="0" presId="urn:microsoft.com/office/officeart/2005/8/layout/orgChart1"/>
-    <dgm:cxn modelId="{28748CAD-5499-4087-8DB3-17DA04D45F06}" srcId="{F5E58C77-8558-43CA-966A-9872597D185E}" destId="{7CEC74F9-EF13-4F39-853D-B6E2E19C11CB}" srcOrd="3" destOrd="0" parTransId="{7EA9CBFF-57BB-45D1-B324-8C2EAEC29A74}" sibTransId="{BCB44C6A-ECFB-4FB9-9E6F-CEB24164687E}"/>
-    <dgm:cxn modelId="{B240E173-2581-4D00-B1FC-C6A09380C1AF}" type="presOf" srcId="{6B28D9FA-7A94-4316-93DC-7971583126DF}" destId="{1ECE8D3C-864C-4566-B734-16EA73ED8292}" srcOrd="1" destOrd="0" presId="urn:microsoft.com/office/officeart/2005/8/layout/orgChart1"/>
-    <dgm:cxn modelId="{6F36D84B-8671-4A76-B361-27A7169744EF}" srcId="{89270C42-ACAE-4327-B9A2-4FBCA29E4BE3}" destId="{CDEF80C7-34AC-4433-BB54-619D6E7F668D}" srcOrd="3" destOrd="0" parTransId="{2D83F381-04B2-409E-AE4C-96D2AAD50524}" sibTransId="{2817531D-D64E-4D4D-A3F5-F43DAEED0478}"/>
-    <dgm:cxn modelId="{EC380B0B-2CBB-4C19-8820-48FA84C71440}" type="presOf" srcId="{F3936036-9CE3-46C8-BE17-CDCBC6CDA9F3}" destId="{579E1296-D2C2-4CB5-A1BC-A83932518CC4}" srcOrd="0" destOrd="0" presId="urn:microsoft.com/office/officeart/2005/8/layout/orgChart1"/>
-    <dgm:cxn modelId="{42F6B697-C111-42B2-9362-0299724CA121}" type="presOf" srcId="{67454906-B942-4AF3-9420-8B26D91796F1}" destId="{3CDD3BEC-F80E-4AB7-B84D-60DA72EA9D7F}" srcOrd="0" destOrd="0" presId="urn:microsoft.com/office/officeart/2005/8/layout/orgChart1"/>
-    <dgm:cxn modelId="{3D5D58E5-E249-4C68-9917-5F7E28D14744}" type="presOf" srcId="{EA6FA66B-0982-4F0C-BA71-70FE6FB85774}" destId="{9069BD9A-B82D-4631-8AE1-52B0F39DAB70}" srcOrd="1" destOrd="0" presId="urn:microsoft.com/office/officeart/2005/8/layout/orgChart1"/>
-    <dgm:cxn modelId="{4DF93C19-7557-442F-A6E3-A46964450B6D}" type="presOf" srcId="{58AC2EC3-0E94-49EE-B70B-47E6D19DFB2E}" destId="{5ECADC00-F8E3-4C4A-9602-D3E6CBBBBF54}" srcOrd="0" destOrd="0" presId="urn:microsoft.com/office/officeart/2005/8/layout/orgChart1"/>
-    <dgm:cxn modelId="{5010133F-9DD4-4CC0-9DB0-C9F25DBA523B}" type="presOf" srcId="{E6C94F7C-A86B-4F29-BD87-2C2DD0192A7B}" destId="{51B7E153-3090-4B1B-A154-3B4C26CB65DA}" srcOrd="0" destOrd="0" presId="urn:microsoft.com/office/officeart/2005/8/layout/orgChart1"/>
-    <dgm:cxn modelId="{0101AD6A-56D4-472B-9888-53A9D848B4CE}" type="presOf" srcId="{185F5078-2588-4993-B5D5-C4125B128EFC}" destId="{18EB6655-1B72-4673-BA17-893619449D9E}" srcOrd="1" destOrd="0" presId="urn:microsoft.com/office/officeart/2005/8/layout/orgChart1"/>
-    <dgm:cxn modelId="{546DF90F-3E9F-4AFF-BC63-BDF296EF136E}" type="presOf" srcId="{7EA9CBFF-57BB-45D1-B324-8C2EAEC29A74}" destId="{EF9F30A5-3042-4060-8AC3-390C1B4B9CAC}" srcOrd="0" destOrd="0" presId="urn:microsoft.com/office/officeart/2005/8/layout/orgChart1"/>
-    <dgm:cxn modelId="{CB9A115A-C492-45B0-A239-347795F3ABA0}" type="presOf" srcId="{4CFC990E-CA61-466D-84EE-235E30E70F7C}" destId="{03AA46F2-13ED-45C5-AF57-E14A74ECE401}" srcOrd="0" destOrd="0" presId="urn:microsoft.com/office/officeart/2005/8/layout/orgChart1"/>
-    <dgm:cxn modelId="{57DB42CE-D322-40B6-8208-8A71A310B0A2}" type="presOf" srcId="{CA680B2D-589A-41BC-B665-F4274DE54732}" destId="{275E8529-9DED-40F7-A88B-704AC20C92B8}" srcOrd="1" destOrd="0" presId="urn:microsoft.com/office/officeart/2005/8/layout/orgChart1"/>
-    <dgm:cxn modelId="{E61A9708-8EB7-47F6-A49C-EDBCAC47C07D}" srcId="{89270C42-ACAE-4327-B9A2-4FBCA29E4BE3}" destId="{F5E58C77-8558-43CA-966A-9872597D185E}" srcOrd="5" destOrd="0" parTransId="{98316149-36B1-486A-8A15-5CCD437717AE}" sibTransId="{5A07B3CC-23E3-47E5-A6FD-22154D89EFBB}"/>
-    <dgm:cxn modelId="{D8457DB3-86A2-47C0-961A-E3414859B126}" type="presOf" srcId="{96986932-5902-4EC6-A42B-EB49D29267A0}" destId="{9794AD17-EFE4-4530-860A-8B2230C53EA7}" srcOrd="0" destOrd="0" presId="urn:microsoft.com/office/officeart/2005/8/layout/orgChart1"/>
-    <dgm:cxn modelId="{F937E7CB-2B64-489C-9945-D4847FCAE2DC}" type="presOf" srcId="{89270C42-ACAE-4327-B9A2-4FBCA29E4BE3}" destId="{99A4194C-B8DC-4B49-860A-A8399847BDB4}" srcOrd="0" destOrd="0" presId="urn:microsoft.com/office/officeart/2005/8/layout/orgChart1"/>
     <dgm:cxn modelId="{B87BF0FF-47DF-4105-B33B-24165383AD39}" type="presOf" srcId="{0BCE3BC3-6C7F-4A2B-83E2-A61106F732AE}" destId="{F1DD817E-044E-4A92-ABD2-E3465BD275AF}" srcOrd="1" destOrd="0" presId="urn:microsoft.com/office/officeart/2005/8/layout/orgChart1"/>
-    <dgm:cxn modelId="{AAF77E33-39F1-4327-8F43-92CC771AA9E2}" type="presOf" srcId="{10EE3068-70DE-4343-98BF-004273209FCB}" destId="{CB41D6BB-8BB1-457D-A07C-799447129215}" srcOrd="0" destOrd="0" presId="urn:microsoft.com/office/officeart/2005/8/layout/orgChart1"/>
-    <dgm:cxn modelId="{0EB6E7A4-AAD5-4151-936D-A0C327FCB91F}" type="presOf" srcId="{F31278A4-4DBA-44EC-969F-3341ADFF56C9}" destId="{3235A456-DCF6-415D-9043-9BC27DFB7E42}" srcOrd="1" destOrd="0" presId="urn:microsoft.com/office/officeart/2005/8/layout/orgChart1"/>
-    <dgm:cxn modelId="{2E33F2B9-187E-4CF1-86D8-C3A8F7C6AEC4}" srcId="{CA680B2D-589A-41BC-B665-F4274DE54732}" destId="{F31278A4-4DBA-44EC-969F-3341ADFF56C9}" srcOrd="5" destOrd="0" parTransId="{1B51D7C6-EEEC-4BA4-9F38-BCA74E88C9C7}" sibTransId="{098C6925-39A4-4699-94B0-518D8C9C16D4}"/>
-    <dgm:cxn modelId="{907C5E87-9EB5-467C-84CE-E7C7977DA6F9}" srcId="{CA680B2D-589A-41BC-B665-F4274DE54732}" destId="{152225FA-00AF-4629-AE30-6553D4052017}" srcOrd="1" destOrd="0" parTransId="{2379ECC5-46CB-457C-BD42-7D61075CD919}" sibTransId="{4A33CE52-232E-4963-AD64-C2286AC0FB3B}"/>
-    <dgm:cxn modelId="{9618002F-A2AC-4863-809D-0D183FA4B999}" type="presOf" srcId="{3F457085-7BAE-40A2-AFF5-CD7922DECB95}" destId="{080389C6-C225-4889-B889-984B10E95709}" srcOrd="0" destOrd="0" presId="urn:microsoft.com/office/officeart/2005/8/layout/orgChart1"/>
-    <dgm:cxn modelId="{BA3C2BF0-ED22-4ACA-B517-4F7A7E52D0CA}" srcId="{EA6FA66B-0982-4F0C-BA71-70FE6FB85774}" destId="{4CFC990E-CA61-466D-84EE-235E30E70F7C}" srcOrd="1" destOrd="0" parTransId="{F641CC2D-653E-4E49-8F12-D537E567CB6E}" sibTransId="{57F0D53B-8357-4BB3-A10C-7A2C967019ED}"/>
-    <dgm:cxn modelId="{76144482-2B85-4E64-BF61-62C3E265B41B}" srcId="{EA6FA66B-0982-4F0C-BA71-70FE6FB85774}" destId="{FB5C1BE5-D60A-451C-8492-598FC183A40D}" srcOrd="2" destOrd="0" parTransId="{FFAB9883-4A0C-402A-96F6-C5671AA868DF}" sibTransId="{0864DD79-096B-42FD-98D0-C04AD2BA5BEE}"/>
-    <dgm:cxn modelId="{3112FEBA-81A5-4B6B-9606-78750B9AFC2C}" srcId="{CDEF80C7-34AC-4433-BB54-619D6E7F668D}" destId="{0BCE3BC3-6C7F-4A2B-83E2-A61106F732AE}" srcOrd="4" destOrd="0" parTransId="{BCA475A6-550D-43B6-9A0C-3091B4DF5E20}" sibTransId="{1E4E7BF2-E60E-4CC0-9616-C812E195F7A8}"/>
-    <dgm:cxn modelId="{CEF03D88-1CD2-4CA5-8B48-19FAFDB3709B}" type="presOf" srcId="{98316149-36B1-486A-8A15-5CCD437717AE}" destId="{95AE4064-3B81-480E-A547-C641923B8F42}" srcOrd="0" destOrd="0" presId="urn:microsoft.com/office/officeart/2005/8/layout/orgChart1"/>
-    <dgm:cxn modelId="{7E41740A-FC35-4142-89F3-BFA3762E8D35}" type="presOf" srcId="{96986932-5902-4EC6-A42B-EB49D29267A0}" destId="{D35DF958-AEBB-4773-9FC2-57D3D549F820}" srcOrd="1" destOrd="0" presId="urn:microsoft.com/office/officeart/2005/8/layout/orgChart1"/>
-    <dgm:cxn modelId="{5F262AAF-154F-46EE-AE9E-06D5FE9D67F2}" type="presOf" srcId="{E17A204C-58D5-473A-A691-540457B87345}" destId="{55223062-40F8-47AB-9EFB-F1DA3EADF1A1}" srcOrd="1" destOrd="0" presId="urn:microsoft.com/office/officeart/2005/8/layout/orgChart1"/>
     <dgm:cxn modelId="{1ECD6B30-0ED4-4B33-B864-E1150A3597E7}" type="presParOf" srcId="{9BF8FCF0-E831-4753-AEE0-76987BF0F390}" destId="{EBB648DC-8001-4567-B053-BDEA0F1F8230}" srcOrd="0" destOrd="0" presId="urn:microsoft.com/office/officeart/2005/8/layout/orgChart1"/>
     <dgm:cxn modelId="{6910FC24-CEA9-4DD0-B76B-5962FAAB115E}" type="presParOf" srcId="{EBB648DC-8001-4567-B053-BDEA0F1F8230}" destId="{2EC17923-DE9F-4F50-9AF6-E5EB571CBC06}" srcOrd="0" destOrd="0" presId="urn:microsoft.com/office/officeart/2005/8/layout/orgChart1"/>
     <dgm:cxn modelId="{217DA706-39DA-4759-ACB9-F9A659167A6D}" type="presParOf" srcId="{2EC17923-DE9F-4F50-9AF6-E5EB571CBC06}" destId="{99A4194C-B8DC-4B49-860A-A8399847BDB4}" srcOrd="0" destOrd="0" presId="urn:microsoft.com/office/officeart/2005/8/layout/orgChart1"/>
@@ -5983,6 +5601,13 @@
     <dgm:cxn modelId="{073F0581-901F-4BB3-954B-B676513EF092}" type="presParOf" srcId="{9E55ABBB-D55F-4154-BAE4-618D1810C7B6}" destId="{C3478D2A-5C12-4B63-9BB5-A917854F5231}" srcOrd="1" destOrd="0" presId="urn:microsoft.com/office/officeart/2005/8/layout/orgChart1"/>
     <dgm:cxn modelId="{99D59298-2248-4F58-8B60-9C0A69D2CCEA}" type="presParOf" srcId="{E0DCBD5F-E227-484A-8FC7-AEAAD1E4325B}" destId="{5F1BF693-3F33-4E4F-9C4A-04A9D072FBEA}" srcOrd="1" destOrd="0" presId="urn:microsoft.com/office/officeart/2005/8/layout/orgChart1"/>
     <dgm:cxn modelId="{D5E8C81B-54C4-4942-8FD3-5C6F074E7E73}" type="presParOf" srcId="{E0DCBD5F-E227-484A-8FC7-AEAAD1E4325B}" destId="{E31B5B38-151D-4239-BBBF-445817E05F8D}" srcOrd="2" destOrd="0" presId="urn:microsoft.com/office/officeart/2005/8/layout/orgChart1"/>
+    <dgm:cxn modelId="{87B24BF9-1F3D-42F8-8B7E-F48E7EA931B0}" type="presParOf" srcId="{46EB949C-0540-447F-878B-531E7A41CFA0}" destId="{0D13FD2C-4ED4-4F32-98AA-9F5D70539C9E}" srcOrd="6" destOrd="0" presId="urn:microsoft.com/office/officeart/2005/8/layout/orgChart1"/>
+    <dgm:cxn modelId="{60E3286B-A185-492D-9E39-61C75E3DD487}" type="presParOf" srcId="{46EB949C-0540-447F-878B-531E7A41CFA0}" destId="{6BB7DC60-4A5E-4BE9-8811-0A117273EE44}" srcOrd="7" destOrd="0" presId="urn:microsoft.com/office/officeart/2005/8/layout/orgChart1"/>
+    <dgm:cxn modelId="{9942D920-3611-48C2-87B9-7939121C391F}" type="presParOf" srcId="{6BB7DC60-4A5E-4BE9-8811-0A117273EE44}" destId="{DB8190CA-AC04-4F54-94EA-11C6D5AE3B93}" srcOrd="0" destOrd="0" presId="urn:microsoft.com/office/officeart/2005/8/layout/orgChart1"/>
+    <dgm:cxn modelId="{05932AFF-6782-47FD-B26A-7203A4C25D2A}" type="presParOf" srcId="{DB8190CA-AC04-4F54-94EA-11C6D5AE3B93}" destId="{4EF3C343-DC53-4168-BF81-9A005DE71D2C}" srcOrd="0" destOrd="0" presId="urn:microsoft.com/office/officeart/2005/8/layout/orgChart1"/>
+    <dgm:cxn modelId="{992CE882-BD58-44CB-AE3F-359C3153521A}" type="presParOf" srcId="{DB8190CA-AC04-4F54-94EA-11C6D5AE3B93}" destId="{A171C2BA-E54A-44CB-89A2-0CB80633AA64}" srcOrd="1" destOrd="0" presId="urn:microsoft.com/office/officeart/2005/8/layout/orgChart1"/>
+    <dgm:cxn modelId="{54302486-096E-4708-92D1-7CA0A4285869}" type="presParOf" srcId="{6BB7DC60-4A5E-4BE9-8811-0A117273EE44}" destId="{335E8607-95DC-4D77-86D1-96DE3764C21F}" srcOrd="1" destOrd="0" presId="urn:microsoft.com/office/officeart/2005/8/layout/orgChart1"/>
+    <dgm:cxn modelId="{28D6D676-F162-40C6-8BA5-47206BCF6031}" type="presParOf" srcId="{6BB7DC60-4A5E-4BE9-8811-0A117273EE44}" destId="{C336D246-B381-4606-A6ED-11B19FF0EC7F}" srcOrd="2" destOrd="0" presId="urn:microsoft.com/office/officeart/2005/8/layout/orgChart1"/>
     <dgm:cxn modelId="{AACF62F4-E00E-44EE-8A9A-3D78C9C510C2}" type="presParOf" srcId="{2D9936D3-CDDF-49DF-BA66-E436ACF75C48}" destId="{32A380D7-9BB5-42C0-A663-6777EF41258F}" srcOrd="2" destOrd="0" presId="urn:microsoft.com/office/officeart/2005/8/layout/orgChart1"/>
     <dgm:cxn modelId="{77A25382-E9A1-4A04-8B5D-03F4C4727831}" type="presParOf" srcId="{FCC1713C-AD5D-486F-BA0A-61BDFD9B7CFB}" destId="{56CB7C11-D1BA-4082-B182-BAFA88E167E5}" srcOrd="6" destOrd="0" presId="urn:microsoft.com/office/officeart/2005/8/layout/orgChart1"/>
     <dgm:cxn modelId="{731A2571-80EA-43D0-AD01-4D7B326A261F}" type="presParOf" srcId="{FCC1713C-AD5D-486F-BA0A-61BDFD9B7CFB}" destId="{11EE40CB-50AF-4932-9E80-2234754B09C7}" srcOrd="7" destOrd="0" presId="urn:microsoft.com/office/officeart/2005/8/layout/orgChart1"/>
@@ -6095,6 +5720,13 @@
     <dgm:cxn modelId="{C689376A-BB30-4280-BBA0-C2C7A9CD4E22}" type="presParOf" srcId="{26DBF498-1CD2-4875-8EBF-CBF59DAF66A2}" destId="{E22D650F-D7A1-4D6F-A8B9-4552BEBA13C9}" srcOrd="1" destOrd="0" presId="urn:microsoft.com/office/officeart/2005/8/layout/orgChart1"/>
     <dgm:cxn modelId="{98379D87-4047-4F2C-915D-812414C4D131}" type="presParOf" srcId="{DB73EA20-0ABB-4E0F-B47D-CF3C6C5CDA27}" destId="{D9205BD9-F4B9-4419-A6D0-009F45FDFF17}" srcOrd="1" destOrd="0" presId="urn:microsoft.com/office/officeart/2005/8/layout/orgChart1"/>
     <dgm:cxn modelId="{A7D7A7D4-FDFC-4717-9FB9-D269C36B0C13}" type="presParOf" srcId="{DB73EA20-0ABB-4E0F-B47D-CF3C6C5CDA27}" destId="{AE89A50A-51B4-43F1-825D-6D0674C56F5A}" srcOrd="2" destOrd="0" presId="urn:microsoft.com/office/officeart/2005/8/layout/orgChart1"/>
+    <dgm:cxn modelId="{5F3BB703-D0FF-4BDC-90E6-5CDC36BB77E0}" type="presParOf" srcId="{05EFC524-9015-47D5-A181-1A5C802AA242}" destId="{F61500D2-3F8C-4EB1-8C55-F2336ABAEEED}" srcOrd="8" destOrd="0" presId="urn:microsoft.com/office/officeart/2005/8/layout/orgChart1"/>
+    <dgm:cxn modelId="{0AC4A16C-7131-4271-95C1-E904484D72A5}" type="presParOf" srcId="{05EFC524-9015-47D5-A181-1A5C802AA242}" destId="{9076F8F0-2C56-4385-8EBC-436041C6DF28}" srcOrd="9" destOrd="0" presId="urn:microsoft.com/office/officeart/2005/8/layout/orgChart1"/>
+    <dgm:cxn modelId="{5871B9A1-B46D-4A86-A39A-49D6FB646F48}" type="presParOf" srcId="{9076F8F0-2C56-4385-8EBC-436041C6DF28}" destId="{694FA64A-458D-45A9-B0B4-5F00AA9BB2AC}" srcOrd="0" destOrd="0" presId="urn:microsoft.com/office/officeart/2005/8/layout/orgChart1"/>
+    <dgm:cxn modelId="{57790C4A-DFAF-4D67-808E-371A6F8094FF}" type="presParOf" srcId="{694FA64A-458D-45A9-B0B4-5F00AA9BB2AC}" destId="{C036C204-2B60-4EB8-8445-816482AEBC8A}" srcOrd="0" destOrd="0" presId="urn:microsoft.com/office/officeart/2005/8/layout/orgChart1"/>
+    <dgm:cxn modelId="{A9EBA8F8-5795-43A0-A10D-9C91BBEE4879}" type="presParOf" srcId="{694FA64A-458D-45A9-B0B4-5F00AA9BB2AC}" destId="{CCB58DF5-66DE-402C-B9DC-7BC009812999}" srcOrd="1" destOrd="0" presId="urn:microsoft.com/office/officeart/2005/8/layout/orgChart1"/>
+    <dgm:cxn modelId="{B09B3707-3FD8-4A7F-A4C9-B6CF658BF328}" type="presParOf" srcId="{9076F8F0-2C56-4385-8EBC-436041C6DF28}" destId="{179F9AAB-8C12-422C-BF40-94847E3A37F1}" srcOrd="1" destOrd="0" presId="urn:microsoft.com/office/officeart/2005/8/layout/orgChart1"/>
+    <dgm:cxn modelId="{CAC98F23-A1E0-4BE5-8976-FF814EB2D660}" type="presParOf" srcId="{9076F8F0-2C56-4385-8EBC-436041C6DF28}" destId="{E4983AB7-5551-43F6-BFDA-8DDB2F0A1395}" srcOrd="2" destOrd="0" presId="urn:microsoft.com/office/officeart/2005/8/layout/orgChart1"/>
     <dgm:cxn modelId="{75AF11D7-EA33-4EAD-9D45-1C57148B65B6}" type="presParOf" srcId="{40BCDDF2-6337-45AD-91AD-9D397799D0AD}" destId="{BD040ACC-5A04-41A1-A5DD-1F9C9608BFA2}" srcOrd="2" destOrd="0" presId="urn:microsoft.com/office/officeart/2005/8/layout/orgChart1"/>
     <dgm:cxn modelId="{67F0334C-8ED4-4A4D-A7DA-49A377A812BB}" type="presParOf" srcId="{EBB648DC-8001-4567-B053-BDEA0F1F8230}" destId="{0D86172D-13B2-4317-B7B0-D39AA1AB2B94}" srcOrd="2" destOrd="0" presId="urn:microsoft.com/office/officeart/2005/8/layout/orgChart1"/>
   </dgm:cxnLst>
@@ -6102,7 +5734,7 @@
   <dgm:whole/>
   <dgm:extLst>
     <a:ext uri="http://schemas.microsoft.com/office/drawing/2008/diagram">
-      <dsp:dataModelExt xmlns:dsp="http://schemas.microsoft.com/office/drawing/2008/diagram" relId="rId10" minVer="http://schemas.openxmlformats.org/drawingml/2006/diagram"/>
+      <dsp:dataModelExt xmlns:dsp="http://schemas.microsoft.com/office/drawing/2008/diagram" relId="rId11" minVer="http://schemas.openxmlformats.org/drawingml/2006/diagram"/>
     </a:ext>
   </dgm:extLst>
 </dgm:dataModel>
@@ -6116,15 +5748,15 @@
       <dsp:cNvGrpSpPr/>
     </dsp:nvGrpSpPr>
     <dsp:grpSpPr/>
-    <dsp:sp modelId="{EF9F30A5-3042-4060-8AC3-390C1B4B9CAC}">
+    <dsp:sp modelId="{F61500D2-3F8C-4EB1-8C55-F2336ABAEEED}">
       <dsp:nvSpPr>
         <dsp:cNvPr id="0" name=""/>
         <dsp:cNvSpPr/>
       </dsp:nvSpPr>
       <dsp:spPr>
         <a:xfrm>
-          <a:off x="8289742" y="1214778"/>
-          <a:ext cx="150336" cy="2595811"/>
+          <a:off x="7755174" y="1136494"/>
+          <a:ext cx="140642" cy="3094125"/>
         </a:xfrm>
         <a:custGeom>
           <a:avLst/>
@@ -6138,10 +5770,65 @@
                 <a:pt x="0" y="0"/>
               </a:moveTo>
               <a:lnTo>
-                <a:pt x="0" y="2595811"/>
+                <a:pt x="0" y="3094125"/>
               </a:lnTo>
               <a:lnTo>
-                <a:pt x="150336" y="2595811"/>
+                <a:pt x="140642" y="3094125"/>
+              </a:lnTo>
+            </a:path>
+          </a:pathLst>
+        </a:custGeom>
+        <a:noFill/>
+        <a:ln w="6350" cap="flat" cmpd="sng" algn="ctr">
+          <a:solidFill>
+            <a:schemeClr val="dk1"/>
+          </a:solidFill>
+          <a:prstDash val="solid"/>
+          <a:miter lim="800000"/>
+        </a:ln>
+        <a:effectLst/>
+      </dsp:spPr>
+      <dsp:style>
+        <a:lnRef idx="1">
+          <a:schemeClr val="dk1"/>
+        </a:lnRef>
+        <a:fillRef idx="0">
+          <a:schemeClr val="dk1"/>
+        </a:fillRef>
+        <a:effectRef idx="0">
+          <a:schemeClr val="dk1"/>
+        </a:effectRef>
+        <a:fontRef idx="minor">
+          <a:schemeClr val="tx1"/>
+        </a:fontRef>
+      </dsp:style>
+    </dsp:sp>
+    <dsp:sp modelId="{EF9F30A5-3042-4060-8AC3-390C1B4B9CAC}">
+      <dsp:nvSpPr>
+        <dsp:cNvPr id="0" name=""/>
+        <dsp:cNvSpPr/>
+      </dsp:nvSpPr>
+      <dsp:spPr>
+        <a:xfrm>
+          <a:off x="7755174" y="1136494"/>
+          <a:ext cx="140642" cy="2428419"/>
+        </a:xfrm>
+        <a:custGeom>
+          <a:avLst/>
+          <a:gdLst/>
+          <a:ahLst/>
+          <a:cxnLst/>
+          <a:rect l="0" t="0" r="0" b="0"/>
+          <a:pathLst>
+            <a:path>
+              <a:moveTo>
+                <a:pt x="0" y="0"/>
+              </a:moveTo>
+              <a:lnTo>
+                <a:pt x="0" y="2428419"/>
+              </a:lnTo>
+              <a:lnTo>
+                <a:pt x="140642" y="2428419"/>
               </a:lnTo>
             </a:path>
           </a:pathLst>
@@ -6178,8 +5865,8 @@
       </dsp:nvSpPr>
       <dsp:spPr>
         <a:xfrm>
-          <a:off x="8289742" y="1214778"/>
-          <a:ext cx="150336" cy="1884218"/>
+          <a:off x="7755174" y="1136494"/>
+          <a:ext cx="140642" cy="1762713"/>
         </a:xfrm>
         <a:custGeom>
           <a:avLst/>
@@ -6193,10 +5880,10 @@
                 <a:pt x="0" y="0"/>
               </a:moveTo>
               <a:lnTo>
-                <a:pt x="0" y="1884218"/>
+                <a:pt x="0" y="1762713"/>
               </a:lnTo>
               <a:lnTo>
-                <a:pt x="150336" y="1884218"/>
+                <a:pt x="140642" y="1762713"/>
               </a:lnTo>
             </a:path>
           </a:pathLst>
@@ -6233,8 +5920,8 @@
       </dsp:nvSpPr>
       <dsp:spPr>
         <a:xfrm>
-          <a:off x="8289742" y="1214778"/>
-          <a:ext cx="109374" cy="1172625"/>
+          <a:off x="7755174" y="1136494"/>
+          <a:ext cx="102321" cy="1097008"/>
         </a:xfrm>
         <a:custGeom>
           <a:avLst/>
@@ -6248,10 +5935,10 @@
                 <a:pt x="0" y="0"/>
               </a:moveTo>
               <a:lnTo>
-                <a:pt x="0" y="1172625"/>
+                <a:pt x="0" y="1097008"/>
               </a:lnTo>
               <a:lnTo>
-                <a:pt x="109374" y="1172625"/>
+                <a:pt x="102321" y="1097008"/>
               </a:lnTo>
             </a:path>
           </a:pathLst>
@@ -6288,8 +5975,8 @@
       </dsp:nvSpPr>
       <dsp:spPr>
         <a:xfrm>
-          <a:off x="8289742" y="1214778"/>
-          <a:ext cx="150336" cy="461032"/>
+          <a:off x="7755174" y="1136494"/>
+          <a:ext cx="140642" cy="431302"/>
         </a:xfrm>
         <a:custGeom>
           <a:avLst/>
@@ -6303,10 +5990,10 @@
                 <a:pt x="0" y="0"/>
               </a:moveTo>
               <a:lnTo>
-                <a:pt x="0" y="461032"/>
+                <a:pt x="0" y="431302"/>
               </a:lnTo>
               <a:lnTo>
-                <a:pt x="150336" y="461032"/>
+                <a:pt x="140642" y="431302"/>
               </a:lnTo>
             </a:path>
           </a:pathLst>
@@ -6343,8 +6030,8 @@
       </dsp:nvSpPr>
       <dsp:spPr>
         <a:xfrm>
-          <a:off x="4627473" y="503184"/>
-          <a:ext cx="4063166" cy="210471"/>
+          <a:off x="4329068" y="470788"/>
+          <a:ext cx="3801151" cy="196898"/>
         </a:xfrm>
         <a:custGeom>
           <a:avLst/>
@@ -6358,13 +6045,13 @@
                 <a:pt x="0" y="0"/>
               </a:moveTo>
               <a:lnTo>
-                <a:pt x="0" y="105235"/>
+                <a:pt x="0" y="98449"/>
               </a:lnTo>
               <a:lnTo>
-                <a:pt x="4063166" y="105235"/>
+                <a:pt x="3801151" y="98449"/>
               </a:lnTo>
               <a:lnTo>
-                <a:pt x="4063166" y="210471"/>
+                <a:pt x="3801151" y="196898"/>
               </a:lnTo>
             </a:path>
           </a:pathLst>
@@ -6401,8 +6088,8 @@
       </dsp:nvSpPr>
       <dsp:spPr>
         <a:xfrm>
-          <a:off x="6726211" y="1214778"/>
-          <a:ext cx="160970" cy="2595811"/>
+          <a:off x="6292468" y="1136494"/>
+          <a:ext cx="150590" cy="2428419"/>
         </a:xfrm>
         <a:custGeom>
           <a:avLst/>
@@ -6416,10 +6103,10 @@
                 <a:pt x="0" y="0"/>
               </a:moveTo>
               <a:lnTo>
-                <a:pt x="0" y="2595811"/>
+                <a:pt x="0" y="2428419"/>
               </a:lnTo>
               <a:lnTo>
-                <a:pt x="160970" y="2595811"/>
+                <a:pt x="150590" y="2428419"/>
               </a:lnTo>
             </a:path>
           </a:pathLst>
@@ -6456,8 +6143,8 @@
       </dsp:nvSpPr>
       <dsp:spPr>
         <a:xfrm>
-          <a:off x="6726211" y="1214778"/>
-          <a:ext cx="150336" cy="1884218"/>
+          <a:off x="6292468" y="1136494"/>
+          <a:ext cx="140642" cy="1762713"/>
         </a:xfrm>
         <a:custGeom>
           <a:avLst/>
@@ -6471,10 +6158,10 @@
                 <a:pt x="0" y="0"/>
               </a:moveTo>
               <a:lnTo>
-                <a:pt x="0" y="1884218"/>
+                <a:pt x="0" y="1762713"/>
               </a:lnTo>
               <a:lnTo>
-                <a:pt x="150336" y="1884218"/>
+                <a:pt x="140642" y="1762713"/>
               </a:lnTo>
             </a:path>
           </a:pathLst>
@@ -6511,8 +6198,8 @@
       </dsp:nvSpPr>
       <dsp:spPr>
         <a:xfrm>
-          <a:off x="6726211" y="1214778"/>
-          <a:ext cx="150336" cy="1172625"/>
+          <a:off x="6292468" y="1136494"/>
+          <a:ext cx="140642" cy="1097008"/>
         </a:xfrm>
         <a:custGeom>
           <a:avLst/>
@@ -6526,10 +6213,10 @@
                 <a:pt x="0" y="0"/>
               </a:moveTo>
               <a:lnTo>
-                <a:pt x="0" y="1172625"/>
+                <a:pt x="0" y="1097008"/>
               </a:lnTo>
               <a:lnTo>
-                <a:pt x="150336" y="1172625"/>
+                <a:pt x="140642" y="1097008"/>
               </a:lnTo>
             </a:path>
           </a:pathLst>
@@ -6566,8 +6253,8 @@
       </dsp:nvSpPr>
       <dsp:spPr>
         <a:xfrm>
-          <a:off x="6726211" y="1214778"/>
-          <a:ext cx="130081" cy="440776"/>
+          <a:off x="6292468" y="1136494"/>
+          <a:ext cx="121692" cy="412353"/>
         </a:xfrm>
         <a:custGeom>
           <a:avLst/>
@@ -6581,10 +6268,10 @@
                 <a:pt x="0" y="0"/>
               </a:moveTo>
               <a:lnTo>
-                <a:pt x="0" y="440776"/>
+                <a:pt x="0" y="412353"/>
               </a:lnTo>
               <a:lnTo>
-                <a:pt x="130081" y="440776"/>
+                <a:pt x="121692" y="412353"/>
               </a:lnTo>
             </a:path>
           </a:pathLst>
@@ -6621,8 +6308,8 @@
       </dsp:nvSpPr>
       <dsp:spPr>
         <a:xfrm>
-          <a:off x="4627473" y="503184"/>
-          <a:ext cx="2499636" cy="210471"/>
+          <a:off x="4329068" y="470788"/>
+          <a:ext cx="2338446" cy="196898"/>
         </a:xfrm>
         <a:custGeom>
           <a:avLst/>
@@ -6636,13 +6323,13 @@
                 <a:pt x="0" y="0"/>
               </a:moveTo>
               <a:lnTo>
-                <a:pt x="0" y="105235"/>
+                <a:pt x="0" y="98449"/>
               </a:lnTo>
               <a:lnTo>
-                <a:pt x="2499636" y="105235"/>
+                <a:pt x="2338446" y="98449"/>
               </a:lnTo>
               <a:lnTo>
-                <a:pt x="2499636" y="210471"/>
+                <a:pt x="2338446" y="196898"/>
               </a:lnTo>
             </a:path>
           </a:pathLst>
@@ -6679,8 +6366,8 @@
       </dsp:nvSpPr>
       <dsp:spPr>
         <a:xfrm>
-          <a:off x="5141313" y="1214778"/>
-          <a:ext cx="150336" cy="3307404"/>
+          <a:off x="4809773" y="1136494"/>
+          <a:ext cx="140642" cy="3094125"/>
         </a:xfrm>
         <a:custGeom>
           <a:avLst/>
@@ -6694,10 +6381,10 @@
                 <a:pt x="0" y="0"/>
               </a:moveTo>
               <a:lnTo>
-                <a:pt x="0" y="3307404"/>
+                <a:pt x="0" y="3094125"/>
               </a:lnTo>
               <a:lnTo>
-                <a:pt x="150336" y="3307404"/>
+                <a:pt x="140642" y="3094125"/>
               </a:lnTo>
             </a:path>
           </a:pathLst>
@@ -6734,8 +6421,8 @@
       </dsp:nvSpPr>
       <dsp:spPr>
         <a:xfrm>
-          <a:off x="5141313" y="1214778"/>
-          <a:ext cx="150336" cy="2595811"/>
+          <a:off x="4809773" y="1136494"/>
+          <a:ext cx="140642" cy="2428419"/>
         </a:xfrm>
         <a:custGeom>
           <a:avLst/>
@@ -6749,10 +6436,10 @@
                 <a:pt x="0" y="0"/>
               </a:moveTo>
               <a:lnTo>
-                <a:pt x="0" y="2595811"/>
+                <a:pt x="0" y="2428419"/>
               </a:lnTo>
               <a:lnTo>
-                <a:pt x="150336" y="2595811"/>
+                <a:pt x="140642" y="2428419"/>
               </a:lnTo>
             </a:path>
           </a:pathLst>
@@ -6789,8 +6476,8 @@
       </dsp:nvSpPr>
       <dsp:spPr>
         <a:xfrm>
-          <a:off x="5141313" y="1214778"/>
-          <a:ext cx="150336" cy="1884218"/>
+          <a:off x="4809773" y="1136494"/>
+          <a:ext cx="140642" cy="1762713"/>
         </a:xfrm>
         <a:custGeom>
           <a:avLst/>
@@ -6804,10 +6491,10 @@
                 <a:pt x="0" y="0"/>
               </a:moveTo>
               <a:lnTo>
-                <a:pt x="0" y="1884218"/>
+                <a:pt x="0" y="1762713"/>
               </a:lnTo>
               <a:lnTo>
-                <a:pt x="150336" y="1884218"/>
+                <a:pt x="140642" y="1762713"/>
               </a:lnTo>
             </a:path>
           </a:pathLst>
@@ -6844,8 +6531,8 @@
       </dsp:nvSpPr>
       <dsp:spPr>
         <a:xfrm>
-          <a:off x="5141313" y="1214778"/>
-          <a:ext cx="150336" cy="1172625"/>
+          <a:off x="4809773" y="1136494"/>
+          <a:ext cx="140642" cy="1097008"/>
         </a:xfrm>
         <a:custGeom>
           <a:avLst/>
@@ -6859,10 +6546,10 @@
                 <a:pt x="0" y="0"/>
               </a:moveTo>
               <a:lnTo>
-                <a:pt x="0" y="1172625"/>
+                <a:pt x="0" y="1097008"/>
               </a:lnTo>
               <a:lnTo>
-                <a:pt x="150336" y="1172625"/>
+                <a:pt x="140642" y="1097008"/>
               </a:lnTo>
             </a:path>
           </a:pathLst>
@@ -6899,8 +6586,8 @@
       </dsp:nvSpPr>
       <dsp:spPr>
         <a:xfrm>
-          <a:off x="5141313" y="1214778"/>
-          <a:ext cx="150336" cy="461032"/>
+          <a:off x="4809773" y="1136494"/>
+          <a:ext cx="140642" cy="431302"/>
         </a:xfrm>
         <a:custGeom>
           <a:avLst/>
@@ -6914,10 +6601,10 @@
                 <a:pt x="0" y="0"/>
               </a:moveTo>
               <a:lnTo>
-                <a:pt x="0" y="461032"/>
+                <a:pt x="0" y="431302"/>
               </a:lnTo>
               <a:lnTo>
-                <a:pt x="150336" y="461032"/>
+                <a:pt x="140642" y="431302"/>
               </a:lnTo>
             </a:path>
           </a:pathLst>
@@ -6954,8 +6641,8 @@
       </dsp:nvSpPr>
       <dsp:spPr>
         <a:xfrm>
-          <a:off x="4627473" y="503184"/>
-          <a:ext cx="914737" cy="210471"/>
+          <a:off x="4329068" y="470788"/>
+          <a:ext cx="855750" cy="196898"/>
         </a:xfrm>
         <a:custGeom>
           <a:avLst/>
@@ -6969,13 +6656,68 @@
                 <a:pt x="0" y="0"/>
               </a:moveTo>
               <a:lnTo>
-                <a:pt x="0" y="105235"/>
+                <a:pt x="0" y="98449"/>
               </a:lnTo>
               <a:lnTo>
-                <a:pt x="914737" y="105235"/>
+                <a:pt x="855750" y="98449"/>
               </a:lnTo>
               <a:lnTo>
-                <a:pt x="914737" y="210471"/>
+                <a:pt x="855750" y="196898"/>
+              </a:lnTo>
+            </a:path>
+          </a:pathLst>
+        </a:custGeom>
+        <a:noFill/>
+        <a:ln w="6350" cap="flat" cmpd="sng" algn="ctr">
+          <a:solidFill>
+            <a:schemeClr val="dk1"/>
+          </a:solidFill>
+          <a:prstDash val="solid"/>
+          <a:miter lim="800000"/>
+        </a:ln>
+        <a:effectLst/>
+      </dsp:spPr>
+      <dsp:style>
+        <a:lnRef idx="1">
+          <a:schemeClr val="dk1"/>
+        </a:lnRef>
+        <a:fillRef idx="0">
+          <a:schemeClr val="dk1"/>
+        </a:fillRef>
+        <a:effectRef idx="0">
+          <a:schemeClr val="dk1"/>
+        </a:effectRef>
+        <a:fontRef idx="minor">
+          <a:schemeClr val="tx1"/>
+        </a:fontRef>
+      </dsp:style>
+    </dsp:sp>
+    <dsp:sp modelId="{0D13FD2C-4ED4-4F32-98AA-9F5D70539C9E}">
+      <dsp:nvSpPr>
+        <dsp:cNvPr id="0" name=""/>
+        <dsp:cNvSpPr/>
+      </dsp:nvSpPr>
+      <dsp:spPr>
+        <a:xfrm>
+          <a:off x="3337026" y="1136494"/>
+          <a:ext cx="140642" cy="2428419"/>
+        </a:xfrm>
+        <a:custGeom>
+          <a:avLst/>
+          <a:gdLst/>
+          <a:ahLst/>
+          <a:cxnLst/>
+          <a:rect l="0" t="0" r="0" b="0"/>
+          <a:pathLst>
+            <a:path>
+              <a:moveTo>
+                <a:pt x="0" y="0"/>
+              </a:moveTo>
+              <a:lnTo>
+                <a:pt x="0" y="2428419"/>
+              </a:lnTo>
+              <a:lnTo>
+                <a:pt x="140642" y="2428419"/>
               </a:lnTo>
             </a:path>
           </a:pathLst>
@@ -7012,8 +6754,8 @@
       </dsp:nvSpPr>
       <dsp:spPr>
         <a:xfrm>
-          <a:off x="3567048" y="1214778"/>
-          <a:ext cx="150336" cy="1884218"/>
+          <a:off x="3337026" y="1136494"/>
+          <a:ext cx="140642" cy="1762713"/>
         </a:xfrm>
         <a:custGeom>
           <a:avLst/>
@@ -7027,10 +6769,10 @@
                 <a:pt x="0" y="0"/>
               </a:moveTo>
               <a:lnTo>
-                <a:pt x="0" y="1884218"/>
+                <a:pt x="0" y="1762713"/>
               </a:lnTo>
               <a:lnTo>
-                <a:pt x="150336" y="1884218"/>
+                <a:pt x="140642" y="1762713"/>
               </a:lnTo>
             </a:path>
           </a:pathLst>
@@ -7067,8 +6809,8 @@
       </dsp:nvSpPr>
       <dsp:spPr>
         <a:xfrm>
-          <a:off x="3567048" y="1214778"/>
-          <a:ext cx="150336" cy="1172625"/>
+          <a:off x="3337026" y="1136494"/>
+          <a:ext cx="140642" cy="1097008"/>
         </a:xfrm>
         <a:custGeom>
           <a:avLst/>
@@ -7082,10 +6824,10 @@
                 <a:pt x="0" y="0"/>
               </a:moveTo>
               <a:lnTo>
-                <a:pt x="0" y="1172625"/>
+                <a:pt x="0" y="1097008"/>
               </a:lnTo>
               <a:lnTo>
-                <a:pt x="150336" y="1172625"/>
+                <a:pt x="140642" y="1097008"/>
               </a:lnTo>
             </a:path>
           </a:pathLst>
@@ -7122,8 +6864,8 @@
       </dsp:nvSpPr>
       <dsp:spPr>
         <a:xfrm>
-          <a:off x="3567048" y="1214778"/>
-          <a:ext cx="150336" cy="461032"/>
+          <a:off x="3337026" y="1136494"/>
+          <a:ext cx="140642" cy="431302"/>
         </a:xfrm>
         <a:custGeom>
           <a:avLst/>
@@ -7137,10 +6879,10 @@
                 <a:pt x="0" y="0"/>
               </a:moveTo>
               <a:lnTo>
-                <a:pt x="0" y="461032"/>
+                <a:pt x="0" y="431302"/>
               </a:lnTo>
               <a:lnTo>
-                <a:pt x="150336" y="461032"/>
+                <a:pt x="140642" y="431302"/>
               </a:lnTo>
             </a:path>
           </a:pathLst>
@@ -7177,8 +6919,8 @@
       </dsp:nvSpPr>
       <dsp:spPr>
         <a:xfrm>
-          <a:off x="3967946" y="503184"/>
-          <a:ext cx="659526" cy="210471"/>
+          <a:off x="3712071" y="470788"/>
+          <a:ext cx="616996" cy="196898"/>
         </a:xfrm>
         <a:custGeom>
           <a:avLst/>
@@ -7189,16 +6931,16 @@
           <a:pathLst>
             <a:path>
               <a:moveTo>
-                <a:pt x="659526" y="0"/>
+                <a:pt x="616996" y="0"/>
               </a:moveTo>
               <a:lnTo>
-                <a:pt x="659526" y="105235"/>
+                <a:pt x="616996" y="98449"/>
               </a:lnTo>
               <a:lnTo>
-                <a:pt x="0" y="105235"/>
+                <a:pt x="0" y="98449"/>
               </a:lnTo>
               <a:lnTo>
-                <a:pt x="0" y="210471"/>
+                <a:pt x="0" y="196898"/>
               </a:lnTo>
             </a:path>
           </a:pathLst>
@@ -7235,8 +6977,8 @@
       </dsp:nvSpPr>
       <dsp:spPr>
         <a:xfrm>
-          <a:off x="2014052" y="1214778"/>
-          <a:ext cx="150336" cy="3307404"/>
+          <a:off x="1884174" y="1136494"/>
+          <a:ext cx="140642" cy="3094125"/>
         </a:xfrm>
         <a:custGeom>
           <a:avLst/>
@@ -7250,10 +6992,10 @@
                 <a:pt x="0" y="0"/>
               </a:moveTo>
               <a:lnTo>
-                <a:pt x="0" y="3307404"/>
+                <a:pt x="0" y="3094125"/>
               </a:lnTo>
               <a:lnTo>
-                <a:pt x="150336" y="3307404"/>
+                <a:pt x="140642" y="3094125"/>
               </a:lnTo>
             </a:path>
           </a:pathLst>
@@ -7290,8 +7032,8 @@
       </dsp:nvSpPr>
       <dsp:spPr>
         <a:xfrm>
-          <a:off x="2014052" y="1214778"/>
-          <a:ext cx="150336" cy="2595811"/>
+          <a:off x="1884174" y="1136494"/>
+          <a:ext cx="140642" cy="2428419"/>
         </a:xfrm>
         <a:custGeom>
           <a:avLst/>
@@ -7305,10 +7047,10 @@
                 <a:pt x="0" y="0"/>
               </a:moveTo>
               <a:lnTo>
-                <a:pt x="0" y="2595811"/>
+                <a:pt x="0" y="2428419"/>
               </a:lnTo>
               <a:lnTo>
-                <a:pt x="150336" y="2595811"/>
+                <a:pt x="140642" y="2428419"/>
               </a:lnTo>
             </a:path>
           </a:pathLst>
@@ -7345,8 +7087,8 @@
       </dsp:nvSpPr>
       <dsp:spPr>
         <a:xfrm>
-          <a:off x="2014052" y="1214778"/>
-          <a:ext cx="150336" cy="1884218"/>
+          <a:off x="1884174" y="1136494"/>
+          <a:ext cx="140642" cy="1762713"/>
         </a:xfrm>
         <a:custGeom>
           <a:avLst/>
@@ -7360,10 +7102,10 @@
                 <a:pt x="0" y="0"/>
               </a:moveTo>
               <a:lnTo>
-                <a:pt x="0" y="1884218"/>
+                <a:pt x="0" y="1762713"/>
               </a:lnTo>
               <a:lnTo>
-                <a:pt x="150336" y="1884218"/>
+                <a:pt x="140642" y="1762713"/>
               </a:lnTo>
             </a:path>
           </a:pathLst>
@@ -7400,8 +7142,8 @@
       </dsp:nvSpPr>
       <dsp:spPr>
         <a:xfrm>
-          <a:off x="2014052" y="1214778"/>
-          <a:ext cx="150336" cy="1172625"/>
+          <a:off x="1884174" y="1136494"/>
+          <a:ext cx="140642" cy="1097008"/>
         </a:xfrm>
         <a:custGeom>
           <a:avLst/>
@@ -7415,10 +7157,10 @@
                 <a:pt x="0" y="0"/>
               </a:moveTo>
               <a:lnTo>
-                <a:pt x="0" y="1172625"/>
+                <a:pt x="0" y="1097008"/>
               </a:lnTo>
               <a:lnTo>
-                <a:pt x="150336" y="1172625"/>
+                <a:pt x="140642" y="1097008"/>
               </a:lnTo>
             </a:path>
           </a:pathLst>
@@ -7455,8 +7197,8 @@
       </dsp:nvSpPr>
       <dsp:spPr>
         <a:xfrm>
-          <a:off x="2014052" y="1214778"/>
-          <a:ext cx="150336" cy="461032"/>
+          <a:off x="1884174" y="1136494"/>
+          <a:ext cx="140642" cy="431302"/>
         </a:xfrm>
         <a:custGeom>
           <a:avLst/>
@@ -7470,10 +7212,10 @@
                 <a:pt x="0" y="0"/>
               </a:moveTo>
               <a:lnTo>
-                <a:pt x="0" y="461032"/>
+                <a:pt x="0" y="431302"/>
               </a:lnTo>
               <a:lnTo>
-                <a:pt x="150336" y="461032"/>
+                <a:pt x="140642" y="431302"/>
               </a:lnTo>
             </a:path>
           </a:pathLst>
@@ -7510,8 +7252,8 @@
       </dsp:nvSpPr>
       <dsp:spPr>
         <a:xfrm>
-          <a:off x="2414949" y="503184"/>
-          <a:ext cx="2212523" cy="210471"/>
+          <a:off x="2259220" y="470788"/>
+          <a:ext cx="2069847" cy="196898"/>
         </a:xfrm>
         <a:custGeom>
           <a:avLst/>
@@ -7522,16 +7264,16 @@
           <a:pathLst>
             <a:path>
               <a:moveTo>
-                <a:pt x="2212523" y="0"/>
+                <a:pt x="2069847" y="0"/>
               </a:moveTo>
               <a:lnTo>
-                <a:pt x="2212523" y="105235"/>
+                <a:pt x="2069847" y="98449"/>
               </a:lnTo>
               <a:lnTo>
-                <a:pt x="0" y="105235"/>
+                <a:pt x="0" y="98449"/>
               </a:lnTo>
               <a:lnTo>
-                <a:pt x="0" y="210471"/>
+                <a:pt x="0" y="196898"/>
               </a:lnTo>
             </a:path>
           </a:pathLst>
@@ -7568,8 +7310,8 @@
       </dsp:nvSpPr>
       <dsp:spPr>
         <a:xfrm>
-          <a:off x="450421" y="1214778"/>
-          <a:ext cx="160970" cy="4018997"/>
+          <a:off x="421375" y="1136494"/>
+          <a:ext cx="150590" cy="3759830"/>
         </a:xfrm>
         <a:custGeom>
           <a:avLst/>
@@ -7583,10 +7325,10 @@
                 <a:pt x="0" y="0"/>
               </a:moveTo>
               <a:lnTo>
-                <a:pt x="0" y="4018997"/>
+                <a:pt x="0" y="3759830"/>
               </a:lnTo>
               <a:lnTo>
-                <a:pt x="160970" y="4018997"/>
+                <a:pt x="150590" y="3759830"/>
               </a:lnTo>
             </a:path>
           </a:pathLst>
@@ -7623,8 +7365,8 @@
       </dsp:nvSpPr>
       <dsp:spPr>
         <a:xfrm>
-          <a:off x="450421" y="1214778"/>
-          <a:ext cx="160970" cy="3325645"/>
+          <a:off x="421375" y="1136494"/>
+          <a:ext cx="150590" cy="3111189"/>
         </a:xfrm>
         <a:custGeom>
           <a:avLst/>
@@ -7638,10 +7380,10 @@
                 <a:pt x="0" y="0"/>
               </a:moveTo>
               <a:lnTo>
-                <a:pt x="0" y="3325645"/>
+                <a:pt x="0" y="3111189"/>
               </a:lnTo>
               <a:lnTo>
-                <a:pt x="160970" y="3325645"/>
+                <a:pt x="150590" y="3111189"/>
               </a:lnTo>
             </a:path>
           </a:pathLst>
@@ -7678,8 +7420,8 @@
       </dsp:nvSpPr>
       <dsp:spPr>
         <a:xfrm>
-          <a:off x="450421" y="1214778"/>
-          <a:ext cx="160970" cy="2595811"/>
+          <a:off x="421375" y="1136494"/>
+          <a:ext cx="150590" cy="2428419"/>
         </a:xfrm>
         <a:custGeom>
           <a:avLst/>
@@ -7693,10 +7435,10 @@
                 <a:pt x="0" y="0"/>
               </a:moveTo>
               <a:lnTo>
-                <a:pt x="0" y="2595811"/>
+                <a:pt x="0" y="2428419"/>
               </a:lnTo>
               <a:lnTo>
-                <a:pt x="160970" y="2595811"/>
+                <a:pt x="150590" y="2428419"/>
               </a:lnTo>
             </a:path>
           </a:pathLst>
@@ -7733,8 +7475,8 @@
       </dsp:nvSpPr>
       <dsp:spPr>
         <a:xfrm>
-          <a:off x="450421" y="1214778"/>
-          <a:ext cx="150336" cy="1884218"/>
+          <a:off x="421375" y="1136494"/>
+          <a:ext cx="140642" cy="1762713"/>
         </a:xfrm>
         <a:custGeom>
           <a:avLst/>
@@ -7748,10 +7490,10 @@
                 <a:pt x="0" y="0"/>
               </a:moveTo>
               <a:lnTo>
-                <a:pt x="0" y="1884218"/>
+                <a:pt x="0" y="1762713"/>
               </a:lnTo>
               <a:lnTo>
-                <a:pt x="150336" y="1884218"/>
+                <a:pt x="140642" y="1762713"/>
               </a:lnTo>
             </a:path>
           </a:pathLst>
@@ -7788,8 +7530,8 @@
       </dsp:nvSpPr>
       <dsp:spPr>
         <a:xfrm>
-          <a:off x="450421" y="1214778"/>
-          <a:ext cx="150336" cy="1172625"/>
+          <a:off x="421375" y="1136494"/>
+          <a:ext cx="140642" cy="1097008"/>
         </a:xfrm>
         <a:custGeom>
           <a:avLst/>
@@ -7803,10 +7545,10 @@
                 <a:pt x="0" y="0"/>
               </a:moveTo>
               <a:lnTo>
-                <a:pt x="0" y="1172625"/>
+                <a:pt x="0" y="1097008"/>
               </a:lnTo>
               <a:lnTo>
-                <a:pt x="150336" y="1172625"/>
+                <a:pt x="140642" y="1097008"/>
               </a:lnTo>
             </a:path>
           </a:pathLst>
@@ -7843,8 +7585,8 @@
       </dsp:nvSpPr>
       <dsp:spPr>
         <a:xfrm>
-          <a:off x="450421" y="1214778"/>
-          <a:ext cx="150336" cy="461032"/>
+          <a:off x="421375" y="1136494"/>
+          <a:ext cx="140642" cy="431302"/>
         </a:xfrm>
         <a:custGeom>
           <a:avLst/>
@@ -7858,10 +7600,10 @@
                 <a:pt x="0" y="0"/>
               </a:moveTo>
               <a:lnTo>
-                <a:pt x="0" y="461032"/>
+                <a:pt x="0" y="431302"/>
               </a:lnTo>
               <a:lnTo>
-                <a:pt x="150336" y="461032"/>
+                <a:pt x="140642" y="431302"/>
               </a:lnTo>
             </a:path>
           </a:pathLst>
@@ -7898,8 +7640,8 @@
       </dsp:nvSpPr>
       <dsp:spPr>
         <a:xfrm>
-          <a:off x="851318" y="503184"/>
-          <a:ext cx="3776154" cy="210471"/>
+          <a:off x="796421" y="470788"/>
+          <a:ext cx="3532647" cy="196898"/>
         </a:xfrm>
         <a:custGeom>
           <a:avLst/>
@@ -7910,16 +7652,16 @@
           <a:pathLst>
             <a:path>
               <a:moveTo>
-                <a:pt x="3776154" y="0"/>
+                <a:pt x="3532647" y="0"/>
               </a:moveTo>
               <a:lnTo>
-                <a:pt x="3776154" y="105235"/>
+                <a:pt x="3532647" y="98449"/>
               </a:lnTo>
               <a:lnTo>
-                <a:pt x="0" y="105235"/>
+                <a:pt x="0" y="98449"/>
               </a:lnTo>
               <a:lnTo>
-                <a:pt x="0" y="210471"/>
+                <a:pt x="0" y="196898"/>
               </a:lnTo>
             </a:path>
           </a:pathLst>
@@ -7956,8 +7698,8 @@
       </dsp:nvSpPr>
       <dsp:spPr>
         <a:xfrm>
-          <a:off x="4126351" y="2063"/>
-          <a:ext cx="1002243" cy="501121"/>
+          <a:off x="3860261" y="1982"/>
+          <a:ext cx="937613" cy="468806"/>
         </a:xfrm>
         <a:prstGeom prst="rect">
           <a:avLst/>
@@ -7996,7 +7738,7 @@
         </a:bodyPr>
         <a:lstStyle/>
         <a:p>
-          <a:pPr lvl="0" algn="ctr" defTabSz="533400">
+          <a:pPr marL="0" lvl="0" indent="0" algn="ctr" defTabSz="533400">
             <a:lnSpc>
               <a:spcPct val="90000"/>
             </a:lnSpc>
@@ -8006,6 +7748,7 @@
             <a:spcAft>
               <a:spcPct val="35000"/>
             </a:spcAft>
+            <a:buNone/>
           </a:pPr>
           <a:r>
             <a:rPr lang="pt-BR" sz="1200" kern="1200">
@@ -8018,8 +7761,8 @@
         </a:p>
       </dsp:txBody>
       <dsp:txXfrm>
-        <a:off x="4126351" y="2063"/>
-        <a:ext cx="1002243" cy="501121"/>
+        <a:off x="3860261" y="1982"/>
+        <a:ext cx="937613" cy="468806"/>
       </dsp:txXfrm>
     </dsp:sp>
     <dsp:sp modelId="{217A9A14-CCFC-410C-94F2-D3CF34A2E53C}">
@@ -8029,8 +7772,8 @@
       </dsp:nvSpPr>
       <dsp:spPr>
         <a:xfrm>
-          <a:off x="350196" y="713656"/>
-          <a:ext cx="1002243" cy="501121"/>
+          <a:off x="327614" y="667687"/>
+          <a:ext cx="937613" cy="468806"/>
         </a:xfrm>
         <a:prstGeom prst="rect">
           <a:avLst/>
@@ -8069,7 +7812,7 @@
         </a:bodyPr>
         <a:lstStyle/>
         <a:p>
-          <a:pPr lvl="0" algn="ctr" defTabSz="533400">
+          <a:pPr marL="0" lvl="0" indent="0" algn="ctr" defTabSz="533400">
             <a:lnSpc>
               <a:spcPct val="90000"/>
             </a:lnSpc>
@@ -8079,6 +7822,7 @@
             <a:spcAft>
               <a:spcPct val="35000"/>
             </a:spcAft>
+            <a:buNone/>
           </a:pPr>
           <a:r>
             <a:rPr lang="pt-BR" sz="1200" kern="1200">
@@ -8090,7 +7834,7 @@
           </a:r>
         </a:p>
         <a:p>
-          <a:pPr lvl="0" algn="ctr" defTabSz="533400">
+          <a:pPr marL="0" lvl="0" indent="0" algn="ctr" defTabSz="533400">
             <a:lnSpc>
               <a:spcPct val="90000"/>
             </a:lnSpc>
@@ -8100,6 +7844,7 @@
             <a:spcAft>
               <a:spcPct val="35000"/>
             </a:spcAft>
+            <a:buNone/>
           </a:pPr>
           <a:r>
             <a:rPr lang="pt-BR" sz="1200" kern="1200">
@@ -8112,8 +7857,8 @@
         </a:p>
       </dsp:txBody>
       <dsp:txXfrm>
-        <a:off x="350196" y="713656"/>
-        <a:ext cx="1002243" cy="501121"/>
+        <a:off x="327614" y="667687"/>
+        <a:ext cx="937613" cy="468806"/>
       </dsp:txXfrm>
     </dsp:sp>
     <dsp:sp modelId="{5FB56C43-3EEC-42D9-BCDA-0C23DAD8FEE7}">
@@ -8123,8 +7868,8 @@
       </dsp:nvSpPr>
       <dsp:spPr>
         <a:xfrm>
-          <a:off x="600757" y="1425249"/>
-          <a:ext cx="1002243" cy="501121"/>
+          <a:off x="562017" y="1333393"/>
+          <a:ext cx="937613" cy="468806"/>
         </a:xfrm>
         <a:prstGeom prst="rect">
           <a:avLst/>
@@ -8154,12 +7899,12 @@
         </a:fontRef>
       </dsp:style>
       <dsp:txBody>
-        <a:bodyPr spcFirstLastPara="0" vert="horz" wrap="square" lIns="8255" tIns="8255" rIns="8255" bIns="8255" numCol="1" spcCol="1270" anchor="ctr" anchorCtr="0">
+        <a:bodyPr spcFirstLastPara="0" vert="horz" wrap="square" lIns="7620" tIns="7620" rIns="7620" bIns="7620" numCol="1" spcCol="1270" anchor="ctr" anchorCtr="0">
           <a:noAutofit/>
         </a:bodyPr>
         <a:lstStyle/>
         <a:p>
-          <a:pPr lvl="0" algn="ctr" defTabSz="577850">
+          <a:pPr marL="0" lvl="0" indent="0" algn="ctr" defTabSz="533400">
             <a:lnSpc>
               <a:spcPct val="90000"/>
             </a:lnSpc>
@@ -8169,9 +7914,10 @@
             <a:spcAft>
               <a:spcPct val="35000"/>
             </a:spcAft>
+            <a:buNone/>
           </a:pPr>
           <a:r>
-            <a:rPr lang="pt-BR" sz="1300" kern="1200">
+            <a:rPr lang="pt-BR" sz="1200" kern="1200">
               <a:solidFill>
                 <a:sysClr val="windowText" lastClr="000000"/>
               </a:solidFill>
@@ -8181,8 +7927,8 @@
         </a:p>
       </dsp:txBody>
       <dsp:txXfrm>
-        <a:off x="600757" y="1425249"/>
-        <a:ext cx="1002243" cy="501121"/>
+        <a:off x="562017" y="1333393"/>
+        <a:ext cx="937613" cy="468806"/>
       </dsp:txXfrm>
     </dsp:sp>
     <dsp:sp modelId="{13538533-3FA9-42F7-967E-2E917B9462AC}">
@@ -8192,8 +7938,8 @@
       </dsp:nvSpPr>
       <dsp:spPr>
         <a:xfrm>
-          <a:off x="600757" y="2136842"/>
-          <a:ext cx="1002243" cy="501121"/>
+          <a:off x="562017" y="1999099"/>
+          <a:ext cx="937613" cy="468806"/>
         </a:xfrm>
         <a:prstGeom prst="rect">
           <a:avLst/>
@@ -8223,12 +7969,12 @@
         </a:fontRef>
       </dsp:style>
       <dsp:txBody>
-        <a:bodyPr spcFirstLastPara="0" vert="horz" wrap="square" lIns="8255" tIns="8255" rIns="8255" bIns="8255" numCol="1" spcCol="1270" anchor="ctr" anchorCtr="0">
+        <a:bodyPr spcFirstLastPara="0" vert="horz" wrap="square" lIns="7620" tIns="7620" rIns="7620" bIns="7620" numCol="1" spcCol="1270" anchor="ctr" anchorCtr="0">
           <a:noAutofit/>
         </a:bodyPr>
         <a:lstStyle/>
         <a:p>
-          <a:pPr lvl="0" algn="ctr" defTabSz="577850">
+          <a:pPr marL="0" lvl="0" indent="0" algn="ctr" defTabSz="533400">
             <a:lnSpc>
               <a:spcPct val="90000"/>
             </a:lnSpc>
@@ -8238,9 +7984,10 @@
             <a:spcAft>
               <a:spcPct val="35000"/>
             </a:spcAft>
+            <a:buNone/>
           </a:pPr>
           <a:r>
-            <a:rPr lang="pt-BR" sz="1300" kern="1200">
+            <a:rPr lang="pt-BR" sz="1200" kern="1200">
               <a:solidFill>
                 <a:sysClr val="windowText" lastClr="000000"/>
               </a:solidFill>
@@ -8249,7 +7996,7 @@
           </a:r>
         </a:p>
         <a:p>
-          <a:pPr lvl="0" algn="ctr" defTabSz="577850">
+          <a:pPr marL="0" lvl="0" indent="0" algn="ctr" defTabSz="533400">
             <a:lnSpc>
               <a:spcPct val="90000"/>
             </a:lnSpc>
@@ -8259,9 +8006,10 @@
             <a:spcAft>
               <a:spcPct val="35000"/>
             </a:spcAft>
+            <a:buNone/>
           </a:pPr>
           <a:r>
-            <a:rPr lang="pt-BR" sz="1300" kern="1200">
+            <a:rPr lang="pt-BR" sz="1200" kern="1200">
               <a:solidFill>
                 <a:sysClr val="windowText" lastClr="000000"/>
               </a:solidFill>
@@ -8271,8 +8019,8 @@
         </a:p>
       </dsp:txBody>
       <dsp:txXfrm>
-        <a:off x="600757" y="2136842"/>
-        <a:ext cx="1002243" cy="501121"/>
+        <a:off x="562017" y="1999099"/>
+        <a:ext cx="937613" cy="468806"/>
       </dsp:txXfrm>
     </dsp:sp>
     <dsp:sp modelId="{828BE651-862B-4EC1-80E1-1D2623941E5D}">
@@ -8282,8 +8030,8 @@
       </dsp:nvSpPr>
       <dsp:spPr>
         <a:xfrm>
-          <a:off x="600757" y="2848435"/>
-          <a:ext cx="1002243" cy="501121"/>
+          <a:off x="562017" y="2664804"/>
+          <a:ext cx="937613" cy="468806"/>
         </a:xfrm>
         <a:prstGeom prst="rect">
           <a:avLst/>
@@ -8313,12 +8061,12 @@
         </a:fontRef>
       </dsp:style>
       <dsp:txBody>
-        <a:bodyPr spcFirstLastPara="0" vert="horz" wrap="square" lIns="8255" tIns="8255" rIns="8255" bIns="8255" numCol="1" spcCol="1270" anchor="ctr" anchorCtr="0">
+        <a:bodyPr spcFirstLastPara="0" vert="horz" wrap="square" lIns="7620" tIns="7620" rIns="7620" bIns="7620" numCol="1" spcCol="1270" anchor="ctr" anchorCtr="0">
           <a:noAutofit/>
         </a:bodyPr>
         <a:lstStyle/>
         <a:p>
-          <a:pPr lvl="0" algn="ctr" defTabSz="577850">
+          <a:pPr marL="0" lvl="0" indent="0" algn="ctr" defTabSz="533400">
             <a:lnSpc>
               <a:spcPct val="90000"/>
             </a:lnSpc>
@@ -8328,9 +8076,10 @@
             <a:spcAft>
               <a:spcPct val="35000"/>
             </a:spcAft>
+            <a:buNone/>
           </a:pPr>
           <a:r>
-            <a:rPr lang="pt-BR" sz="1300" kern="1200">
+            <a:rPr lang="pt-BR" sz="1200" kern="1200">
               <a:solidFill>
                 <a:sysClr val="windowText" lastClr="000000"/>
               </a:solidFill>
@@ -8339,7 +8088,7 @@
           </a:r>
         </a:p>
         <a:p>
-          <a:pPr lvl="0" algn="ctr" defTabSz="577850">
+          <a:pPr marL="0" lvl="0" indent="0" algn="ctr" defTabSz="533400">
             <a:lnSpc>
               <a:spcPct val="90000"/>
             </a:lnSpc>
@@ -8349,9 +8098,10 @@
             <a:spcAft>
               <a:spcPct val="35000"/>
             </a:spcAft>
+            <a:buNone/>
           </a:pPr>
           <a:r>
-            <a:rPr lang="pt-BR" sz="1300" kern="1200">
+            <a:rPr lang="pt-BR" sz="1200" kern="1200">
               <a:solidFill>
                 <a:sysClr val="windowText" lastClr="000000"/>
               </a:solidFill>
@@ -8361,8 +8111,8 @@
         </a:p>
       </dsp:txBody>
       <dsp:txXfrm>
-        <a:off x="600757" y="2848435"/>
-        <a:ext cx="1002243" cy="501121"/>
+        <a:off x="562017" y="2664804"/>
+        <a:ext cx="937613" cy="468806"/>
       </dsp:txXfrm>
     </dsp:sp>
     <dsp:sp modelId="{14F3E6A7-5F12-4854-A539-7D1BC804202A}">
@@ -8372,8 +8122,8 @@
       </dsp:nvSpPr>
       <dsp:spPr>
         <a:xfrm>
-          <a:off x="611391" y="3560028"/>
-          <a:ext cx="1002243" cy="501121"/>
+          <a:off x="571965" y="3330510"/>
+          <a:ext cx="937613" cy="468806"/>
         </a:xfrm>
         <a:prstGeom prst="rect">
           <a:avLst/>
@@ -8403,12 +8153,12 @@
         </a:fontRef>
       </dsp:style>
       <dsp:txBody>
-        <a:bodyPr spcFirstLastPara="0" vert="horz" wrap="square" lIns="8255" tIns="8255" rIns="8255" bIns="8255" numCol="1" spcCol="1270" anchor="ctr" anchorCtr="0">
+        <a:bodyPr spcFirstLastPara="0" vert="horz" wrap="square" lIns="7620" tIns="7620" rIns="7620" bIns="7620" numCol="1" spcCol="1270" anchor="ctr" anchorCtr="0">
           <a:noAutofit/>
         </a:bodyPr>
         <a:lstStyle/>
         <a:p>
-          <a:pPr lvl="0" algn="ctr" defTabSz="577850">
+          <a:pPr marL="0" lvl="0" indent="0" algn="ctr" defTabSz="533400">
             <a:lnSpc>
               <a:spcPct val="90000"/>
             </a:lnSpc>
@@ -8418,9 +8168,10 @@
             <a:spcAft>
               <a:spcPct val="35000"/>
             </a:spcAft>
+            <a:buNone/>
           </a:pPr>
           <a:r>
-            <a:rPr lang="pt-BR" sz="1300" kern="1200">
+            <a:rPr lang="pt-BR" sz="1200" kern="1200">
               <a:solidFill>
                 <a:sysClr val="windowText" lastClr="000000"/>
               </a:solidFill>
@@ -8429,7 +8180,7 @@
           </a:r>
         </a:p>
         <a:p>
-          <a:pPr lvl="0" algn="ctr" defTabSz="577850">
+          <a:pPr marL="0" lvl="0" indent="0" algn="ctr" defTabSz="533400">
             <a:lnSpc>
               <a:spcPct val="90000"/>
             </a:lnSpc>
@@ -8439,9 +8190,10 @@
             <a:spcAft>
               <a:spcPct val="35000"/>
             </a:spcAft>
+            <a:buNone/>
           </a:pPr>
           <a:r>
-            <a:rPr lang="pt-BR" sz="1300" kern="1200">
+            <a:rPr lang="pt-BR" sz="1200" kern="1200">
               <a:solidFill>
                 <a:sysClr val="windowText" lastClr="000000"/>
               </a:solidFill>
@@ -8451,8 +8203,8 @@
         </a:p>
       </dsp:txBody>
       <dsp:txXfrm>
-        <a:off x="611391" y="3560028"/>
-        <a:ext cx="1002243" cy="501121"/>
+        <a:off x="571965" y="3330510"/>
+        <a:ext cx="937613" cy="468806"/>
       </dsp:txXfrm>
     </dsp:sp>
     <dsp:sp modelId="{918A04F3-2955-4614-B1B3-1236C0F304F5}">
@@ -8462,8 +8214,8 @@
       </dsp:nvSpPr>
       <dsp:spPr>
         <a:xfrm>
-          <a:off x="611391" y="4289862"/>
-          <a:ext cx="1002243" cy="501121"/>
+          <a:off x="571965" y="4013280"/>
+          <a:ext cx="937613" cy="468806"/>
         </a:xfrm>
         <a:prstGeom prst="rect">
           <a:avLst/>
@@ -8493,12 +8245,12 @@
         </a:fontRef>
       </dsp:style>
       <dsp:txBody>
-        <a:bodyPr spcFirstLastPara="0" vert="horz" wrap="square" lIns="8255" tIns="8255" rIns="8255" bIns="8255" numCol="1" spcCol="1270" anchor="ctr" anchorCtr="0">
+        <a:bodyPr spcFirstLastPara="0" vert="horz" wrap="square" lIns="7620" tIns="7620" rIns="7620" bIns="7620" numCol="1" spcCol="1270" anchor="ctr" anchorCtr="0">
           <a:noAutofit/>
         </a:bodyPr>
         <a:lstStyle/>
         <a:p>
-          <a:pPr lvl="0" algn="ctr" defTabSz="577850">
+          <a:pPr marL="0" lvl="0" indent="0" algn="ctr" defTabSz="533400">
             <a:lnSpc>
               <a:spcPct val="90000"/>
             </a:lnSpc>
@@ -8508,9 +8260,10 @@
             <a:spcAft>
               <a:spcPct val="35000"/>
             </a:spcAft>
+            <a:buNone/>
           </a:pPr>
           <a:r>
-            <a:rPr lang="pt-BR" sz="1300" kern="1200">
+            <a:rPr lang="pt-BR" sz="1200" kern="1200">
               <a:solidFill>
                 <a:sysClr val="windowText" lastClr="000000"/>
               </a:solidFill>
@@ -8519,7 +8272,7 @@
           </a:r>
         </a:p>
         <a:p>
-          <a:pPr lvl="0" algn="ctr" defTabSz="577850">
+          <a:pPr marL="0" lvl="0" indent="0" algn="ctr" defTabSz="533400">
             <a:lnSpc>
               <a:spcPct val="90000"/>
             </a:lnSpc>
@@ -8529,9 +8282,10 @@
             <a:spcAft>
               <a:spcPct val="35000"/>
             </a:spcAft>
+            <a:buNone/>
           </a:pPr>
           <a:r>
-            <a:rPr lang="pt-BR" sz="1300" kern="1200">
+            <a:rPr lang="pt-BR" sz="1200" kern="1200">
               <a:solidFill>
                 <a:sysClr val="windowText" lastClr="000000"/>
               </a:solidFill>
@@ -8541,8 +8295,8 @@
         </a:p>
       </dsp:txBody>
       <dsp:txXfrm>
-        <a:off x="611391" y="4289862"/>
-        <a:ext cx="1002243" cy="501121"/>
+        <a:off x="571965" y="4013280"/>
+        <a:ext cx="937613" cy="468806"/>
       </dsp:txXfrm>
     </dsp:sp>
     <dsp:sp modelId="{6CD613CD-0873-4FBF-94D1-AEA3C6FC30B9}">
@@ -8552,8 +8306,8 @@
       </dsp:nvSpPr>
       <dsp:spPr>
         <a:xfrm>
-          <a:off x="611391" y="4983215"/>
-          <a:ext cx="1002243" cy="501121"/>
+          <a:off x="571965" y="4661922"/>
+          <a:ext cx="937613" cy="468806"/>
         </a:xfrm>
         <a:prstGeom prst="rect">
           <a:avLst/>
@@ -8583,12 +8337,12 @@
         </a:fontRef>
       </dsp:style>
       <dsp:txBody>
-        <a:bodyPr spcFirstLastPara="0" vert="horz" wrap="square" lIns="8255" tIns="8255" rIns="8255" bIns="8255" numCol="1" spcCol="1270" anchor="ctr" anchorCtr="0">
+        <a:bodyPr spcFirstLastPara="0" vert="horz" wrap="square" lIns="7620" tIns="7620" rIns="7620" bIns="7620" numCol="1" spcCol="1270" anchor="ctr" anchorCtr="0">
           <a:noAutofit/>
         </a:bodyPr>
         <a:lstStyle/>
         <a:p>
-          <a:pPr lvl="0" algn="ctr" defTabSz="577850">
+          <a:pPr marL="0" lvl="0" indent="0" algn="ctr" defTabSz="533400">
             <a:lnSpc>
               <a:spcPct val="90000"/>
             </a:lnSpc>
@@ -8598,9 +8352,10 @@
             <a:spcAft>
               <a:spcPct val="35000"/>
             </a:spcAft>
+            <a:buNone/>
           </a:pPr>
           <a:r>
-            <a:rPr lang="pt-BR" sz="1300" kern="1200">
+            <a:rPr lang="pt-BR" sz="1200" kern="1200">
               <a:solidFill>
                 <a:sysClr val="windowText" lastClr="000000"/>
               </a:solidFill>
@@ -8609,7 +8364,7 @@
           </a:r>
         </a:p>
         <a:p>
-          <a:pPr lvl="0" algn="ctr" defTabSz="577850">
+          <a:pPr marL="0" lvl="0" indent="0" algn="ctr" defTabSz="533400">
             <a:lnSpc>
               <a:spcPct val="90000"/>
             </a:lnSpc>
@@ -8619,9 +8374,10 @@
             <a:spcAft>
               <a:spcPct val="35000"/>
             </a:spcAft>
+            <a:buNone/>
           </a:pPr>
           <a:r>
-            <a:rPr lang="pt-BR" sz="1300" kern="1200">
+            <a:rPr lang="pt-BR" sz="1200" kern="1200">
               <a:solidFill>
                 <a:sysClr val="windowText" lastClr="000000"/>
               </a:solidFill>
@@ -8631,8 +8387,8 @@
         </a:p>
       </dsp:txBody>
       <dsp:txXfrm>
-        <a:off x="611391" y="4983215"/>
-        <a:ext cx="1002243" cy="501121"/>
+        <a:off x="571965" y="4661922"/>
+        <a:ext cx="937613" cy="468806"/>
       </dsp:txXfrm>
     </dsp:sp>
     <dsp:sp modelId="{51B7E153-3090-4B1B-A154-3B4C26CB65DA}">
@@ -8642,8 +8398,8 @@
       </dsp:nvSpPr>
       <dsp:spPr>
         <a:xfrm>
-          <a:off x="1913827" y="713656"/>
-          <a:ext cx="1002243" cy="501121"/>
+          <a:off x="1790413" y="667687"/>
+          <a:ext cx="937613" cy="468806"/>
         </a:xfrm>
         <a:prstGeom prst="rect">
           <a:avLst/>
@@ -8682,7 +8438,7 @@
         </a:bodyPr>
         <a:lstStyle/>
         <a:p>
-          <a:pPr lvl="0" algn="ctr" defTabSz="533400">
+          <a:pPr marL="0" lvl="0" indent="0" algn="ctr" defTabSz="533400">
             <a:lnSpc>
               <a:spcPct val="90000"/>
             </a:lnSpc>
@@ -8692,6 +8448,7 @@
             <a:spcAft>
               <a:spcPct val="35000"/>
             </a:spcAft>
+            <a:buNone/>
           </a:pPr>
           <a:r>
             <a:rPr lang="pt-BR" sz="1200" kern="1200">
@@ -8708,7 +8465,7 @@
           </a:endParaRPr>
         </a:p>
         <a:p>
-          <a:pPr lvl="0" algn="ctr" defTabSz="533400">
+          <a:pPr marL="0" lvl="0" indent="0" algn="ctr" defTabSz="533400">
             <a:lnSpc>
               <a:spcPct val="90000"/>
             </a:lnSpc>
@@ -8718,6 +8475,7 @@
             <a:spcAft>
               <a:spcPct val="35000"/>
             </a:spcAft>
+            <a:buNone/>
           </a:pPr>
           <a:r>
             <a:rPr lang="pt-BR" sz="1200" u="none" kern="1200">
@@ -8730,8 +8488,8 @@
         </a:p>
       </dsp:txBody>
       <dsp:txXfrm>
-        <a:off x="1913827" y="713656"/>
-        <a:ext cx="1002243" cy="501121"/>
+        <a:off x="1790413" y="667687"/>
+        <a:ext cx="937613" cy="468806"/>
       </dsp:txXfrm>
     </dsp:sp>
     <dsp:sp modelId="{F9820409-BEC7-4D7A-A8B7-547E90AF8EBD}">
@@ -8741,8 +8499,8 @@
       </dsp:nvSpPr>
       <dsp:spPr>
         <a:xfrm>
-          <a:off x="2164388" y="1425249"/>
-          <a:ext cx="1002243" cy="501121"/>
+          <a:off x="2024816" y="1333393"/>
+          <a:ext cx="937613" cy="468806"/>
         </a:xfrm>
         <a:prstGeom prst="rect">
           <a:avLst/>
@@ -8772,12 +8530,12 @@
         </a:fontRef>
       </dsp:style>
       <dsp:txBody>
-        <a:bodyPr spcFirstLastPara="0" vert="horz" wrap="square" lIns="8255" tIns="8255" rIns="8255" bIns="8255" numCol="1" spcCol="1270" anchor="ctr" anchorCtr="0">
+        <a:bodyPr spcFirstLastPara="0" vert="horz" wrap="square" lIns="7620" tIns="7620" rIns="7620" bIns="7620" numCol="1" spcCol="1270" anchor="ctr" anchorCtr="0">
           <a:noAutofit/>
         </a:bodyPr>
         <a:lstStyle/>
         <a:p>
-          <a:pPr lvl="0" algn="ctr" defTabSz="577850">
+          <a:pPr marL="0" lvl="0" indent="0" algn="ctr" defTabSz="533400">
             <a:lnSpc>
               <a:spcPct val="90000"/>
             </a:lnSpc>
@@ -8787,9 +8545,10 @@
             <a:spcAft>
               <a:spcPct val="35000"/>
             </a:spcAft>
+            <a:buNone/>
           </a:pPr>
           <a:r>
-            <a:rPr lang="pt-BR" sz="1300" kern="1200">
+            <a:rPr lang="pt-BR" sz="1200" kern="1200">
               <a:solidFill>
                 <a:sysClr val="windowText" lastClr="000000"/>
               </a:solidFill>
@@ -8799,8 +8558,8 @@
         </a:p>
       </dsp:txBody>
       <dsp:txXfrm>
-        <a:off x="2164388" y="1425249"/>
-        <a:ext cx="1002243" cy="501121"/>
+        <a:off x="2024816" y="1333393"/>
+        <a:ext cx="937613" cy="468806"/>
       </dsp:txXfrm>
     </dsp:sp>
     <dsp:sp modelId="{8E74C286-B4FF-4A0D-86B3-CE97AC887E62}">
@@ -8810,8 +8569,8 @@
       </dsp:nvSpPr>
       <dsp:spPr>
         <a:xfrm>
-          <a:off x="2164388" y="2136842"/>
-          <a:ext cx="1002243" cy="501121"/>
+          <a:off x="2024816" y="1999099"/>
+          <a:ext cx="937613" cy="468806"/>
         </a:xfrm>
         <a:prstGeom prst="rect">
           <a:avLst/>
@@ -8841,12 +8600,12 @@
         </a:fontRef>
       </dsp:style>
       <dsp:txBody>
-        <a:bodyPr spcFirstLastPara="0" vert="horz" wrap="square" lIns="8255" tIns="8255" rIns="8255" bIns="8255" numCol="1" spcCol="1270" anchor="ctr" anchorCtr="0">
+        <a:bodyPr spcFirstLastPara="0" vert="horz" wrap="square" lIns="7620" tIns="7620" rIns="7620" bIns="7620" numCol="1" spcCol="1270" anchor="ctr" anchorCtr="0">
           <a:noAutofit/>
         </a:bodyPr>
         <a:lstStyle/>
         <a:p>
-          <a:pPr lvl="0" algn="ctr" defTabSz="577850">
+          <a:pPr marL="0" lvl="0" indent="0" algn="ctr" defTabSz="533400">
             <a:lnSpc>
               <a:spcPct val="90000"/>
             </a:lnSpc>
@@ -8856,9 +8615,10 @@
             <a:spcAft>
               <a:spcPct val="35000"/>
             </a:spcAft>
+            <a:buNone/>
           </a:pPr>
           <a:r>
-            <a:rPr lang="pt-BR" sz="1300" kern="1200">
+            <a:rPr lang="pt-BR" sz="1200" kern="1200">
               <a:solidFill>
                 <a:sysClr val="windowText" lastClr="000000"/>
               </a:solidFill>
@@ -8867,7 +8627,7 @@
           </a:r>
         </a:p>
         <a:p>
-          <a:pPr lvl="0" algn="ctr" defTabSz="577850">
+          <a:pPr marL="0" lvl="0" indent="0" algn="ctr" defTabSz="533400">
             <a:lnSpc>
               <a:spcPct val="90000"/>
             </a:lnSpc>
@@ -8877,9 +8637,10 @@
             <a:spcAft>
               <a:spcPct val="35000"/>
             </a:spcAft>
+            <a:buNone/>
           </a:pPr>
           <a:r>
-            <a:rPr lang="pt-BR" sz="1300" kern="1200">
+            <a:rPr lang="pt-BR" sz="1200" kern="1200">
               <a:solidFill>
                 <a:sysClr val="windowText" lastClr="000000"/>
               </a:solidFill>
@@ -8889,8 +8650,8 @@
         </a:p>
       </dsp:txBody>
       <dsp:txXfrm>
-        <a:off x="2164388" y="2136842"/>
-        <a:ext cx="1002243" cy="501121"/>
+        <a:off x="2024816" y="1999099"/>
+        <a:ext cx="937613" cy="468806"/>
       </dsp:txXfrm>
     </dsp:sp>
     <dsp:sp modelId="{96D27744-9617-4432-A575-96FAB76FF293}">
@@ -8900,8 +8661,8 @@
       </dsp:nvSpPr>
       <dsp:spPr>
         <a:xfrm>
-          <a:off x="2164388" y="2848435"/>
-          <a:ext cx="1002243" cy="501121"/>
+          <a:off x="2024816" y="2664804"/>
+          <a:ext cx="937613" cy="468806"/>
         </a:xfrm>
         <a:prstGeom prst="rect">
           <a:avLst/>
@@ -8931,12 +8692,12 @@
         </a:fontRef>
       </dsp:style>
       <dsp:txBody>
-        <a:bodyPr spcFirstLastPara="0" vert="horz" wrap="square" lIns="8255" tIns="8255" rIns="8255" bIns="8255" numCol="1" spcCol="1270" anchor="ctr" anchorCtr="0">
+        <a:bodyPr spcFirstLastPara="0" vert="horz" wrap="square" lIns="7620" tIns="7620" rIns="7620" bIns="7620" numCol="1" spcCol="1270" anchor="ctr" anchorCtr="0">
           <a:noAutofit/>
         </a:bodyPr>
         <a:lstStyle/>
         <a:p>
-          <a:pPr lvl="0" algn="ctr" defTabSz="577850">
+          <a:pPr marL="0" lvl="0" indent="0" algn="ctr" defTabSz="533400">
             <a:lnSpc>
               <a:spcPct val="90000"/>
             </a:lnSpc>
@@ -8946,9 +8707,10 @@
             <a:spcAft>
               <a:spcPct val="35000"/>
             </a:spcAft>
+            <a:buNone/>
           </a:pPr>
           <a:r>
-            <a:rPr lang="pt-BR" sz="1300" kern="1200">
+            <a:rPr lang="pt-BR" sz="1200" kern="1200">
               <a:solidFill>
                 <a:sysClr val="windowText" lastClr="000000"/>
               </a:solidFill>
@@ -8956,14 +8718,14 @@
             <a:t>Desativar</a:t>
           </a:r>
           <a:br>
-            <a:rPr lang="pt-BR" sz="1300" kern="1200">
+            <a:rPr lang="pt-BR" sz="1200" kern="1200">
               <a:solidFill>
                 <a:sysClr val="windowText" lastClr="000000"/>
               </a:solidFill>
             </a:rPr>
           </a:br>
           <a:r>
-            <a:rPr lang="pt-BR" sz="1300" kern="1200">
+            <a:rPr lang="pt-BR" sz="1200" kern="1200">
               <a:solidFill>
                 <a:sysClr val="windowText" lastClr="000000"/>
               </a:solidFill>
@@ -8973,8 +8735,8 @@
         </a:p>
       </dsp:txBody>
       <dsp:txXfrm>
-        <a:off x="2164388" y="2848435"/>
-        <a:ext cx="1002243" cy="501121"/>
+        <a:off x="2024816" y="2664804"/>
+        <a:ext cx="937613" cy="468806"/>
       </dsp:txXfrm>
     </dsp:sp>
     <dsp:sp modelId="{5FC649C7-1642-40CB-A430-6714D6EA29CF}">
@@ -8984,8 +8746,8 @@
       </dsp:nvSpPr>
       <dsp:spPr>
         <a:xfrm>
-          <a:off x="2164388" y="3560028"/>
-          <a:ext cx="1002243" cy="501121"/>
+          <a:off x="2024816" y="3330510"/>
+          <a:ext cx="937613" cy="468806"/>
         </a:xfrm>
         <a:prstGeom prst="rect">
           <a:avLst/>
@@ -9015,12 +8777,12 @@
         </a:fontRef>
       </dsp:style>
       <dsp:txBody>
-        <a:bodyPr spcFirstLastPara="0" vert="horz" wrap="square" lIns="8255" tIns="8255" rIns="8255" bIns="8255" numCol="1" spcCol="1270" anchor="ctr" anchorCtr="0">
+        <a:bodyPr spcFirstLastPara="0" vert="horz" wrap="square" lIns="7620" tIns="7620" rIns="7620" bIns="7620" numCol="1" spcCol="1270" anchor="ctr" anchorCtr="0">
           <a:noAutofit/>
         </a:bodyPr>
         <a:lstStyle/>
         <a:p>
-          <a:pPr lvl="0" algn="ctr" defTabSz="577850">
+          <a:pPr marL="0" lvl="0" indent="0" algn="ctr" defTabSz="533400">
             <a:lnSpc>
               <a:spcPct val="90000"/>
             </a:lnSpc>
@@ -9030,9 +8792,10 @@
             <a:spcAft>
               <a:spcPct val="35000"/>
             </a:spcAft>
+            <a:buNone/>
           </a:pPr>
           <a:r>
-            <a:rPr lang="pt-BR" sz="1300" kern="1200">
+            <a:rPr lang="pt-BR" sz="1200" kern="1200">
               <a:solidFill>
                 <a:sysClr val="windowText" lastClr="000000"/>
               </a:solidFill>
@@ -9041,7 +8804,7 @@
           </a:r>
         </a:p>
         <a:p>
-          <a:pPr lvl="0" algn="ctr" defTabSz="577850">
+          <a:pPr marL="0" lvl="0" indent="0" algn="ctr" defTabSz="533400">
             <a:lnSpc>
               <a:spcPct val="90000"/>
             </a:lnSpc>
@@ -9051,9 +8814,10 @@
             <a:spcAft>
               <a:spcPct val="35000"/>
             </a:spcAft>
+            <a:buNone/>
           </a:pPr>
           <a:r>
-            <a:rPr lang="pt-BR" sz="1300" kern="1200">
+            <a:rPr lang="pt-BR" sz="1200" kern="1200">
               <a:solidFill>
                 <a:sysClr val="windowText" lastClr="000000"/>
               </a:solidFill>
@@ -9063,8 +8827,8 @@
         </a:p>
       </dsp:txBody>
       <dsp:txXfrm>
-        <a:off x="2164388" y="3560028"/>
-        <a:ext cx="1002243" cy="501121"/>
+        <a:off x="2024816" y="3330510"/>
+        <a:ext cx="937613" cy="468806"/>
       </dsp:txXfrm>
     </dsp:sp>
     <dsp:sp modelId="{0B3B0A59-929C-45F8-A666-AE3E90028158}">
@@ -9074,8 +8838,8 @@
       </dsp:nvSpPr>
       <dsp:spPr>
         <a:xfrm>
-          <a:off x="2164388" y="4271621"/>
-          <a:ext cx="1002243" cy="501121"/>
+          <a:off x="2024816" y="3996216"/>
+          <a:ext cx="937613" cy="468806"/>
         </a:xfrm>
         <a:prstGeom prst="rect">
           <a:avLst/>
@@ -9105,12 +8869,12 @@
         </a:fontRef>
       </dsp:style>
       <dsp:txBody>
-        <a:bodyPr spcFirstLastPara="0" vert="horz" wrap="square" lIns="8255" tIns="8255" rIns="8255" bIns="8255" numCol="1" spcCol="1270" anchor="ctr" anchorCtr="0">
+        <a:bodyPr spcFirstLastPara="0" vert="horz" wrap="square" lIns="7620" tIns="7620" rIns="7620" bIns="7620" numCol="1" spcCol="1270" anchor="ctr" anchorCtr="0">
           <a:noAutofit/>
         </a:bodyPr>
         <a:lstStyle/>
         <a:p>
-          <a:pPr lvl="0" algn="ctr" defTabSz="577850">
+          <a:pPr marL="0" lvl="0" indent="0" algn="ctr" defTabSz="533400">
             <a:lnSpc>
               <a:spcPct val="90000"/>
             </a:lnSpc>
@@ -9120,9 +8884,10 @@
             <a:spcAft>
               <a:spcPct val="35000"/>
             </a:spcAft>
+            <a:buNone/>
           </a:pPr>
           <a:r>
-            <a:rPr lang="pt-BR" sz="1300" kern="1200">
+            <a:rPr lang="pt-BR" sz="1200" kern="1200">
               <a:solidFill>
                 <a:sysClr val="windowText" lastClr="000000"/>
               </a:solidFill>
@@ -9131,7 +8896,7 @@
           </a:r>
         </a:p>
         <a:p>
-          <a:pPr lvl="0" algn="ctr" defTabSz="577850">
+          <a:pPr marL="0" lvl="0" indent="0" algn="ctr" defTabSz="533400">
             <a:lnSpc>
               <a:spcPct val="90000"/>
             </a:lnSpc>
@@ -9141,9 +8906,10 @@
             <a:spcAft>
               <a:spcPct val="35000"/>
             </a:spcAft>
+            <a:buNone/>
           </a:pPr>
           <a:r>
-            <a:rPr lang="pt-BR" sz="1300" kern="1200">
+            <a:rPr lang="pt-BR" sz="1200" kern="1200">
               <a:solidFill>
                 <a:sysClr val="windowText" lastClr="000000"/>
               </a:solidFill>
@@ -9153,8 +8919,8 @@
         </a:p>
       </dsp:txBody>
       <dsp:txXfrm>
-        <a:off x="2164388" y="4271621"/>
-        <a:ext cx="1002243" cy="501121"/>
+        <a:off x="2024816" y="3996216"/>
+        <a:ext cx="937613" cy="468806"/>
       </dsp:txXfrm>
     </dsp:sp>
     <dsp:sp modelId="{E6947733-A390-4194-B003-E4AF4EB66D37}">
@@ -9164,8 +8930,8 @@
       </dsp:nvSpPr>
       <dsp:spPr>
         <a:xfrm>
-          <a:off x="3466824" y="713656"/>
-          <a:ext cx="1002243" cy="501121"/>
+          <a:off x="3243264" y="667687"/>
+          <a:ext cx="937613" cy="468806"/>
         </a:xfrm>
         <a:prstGeom prst="rect">
           <a:avLst/>
@@ -9204,7 +8970,7 @@
         </a:bodyPr>
         <a:lstStyle/>
         <a:p>
-          <a:pPr lvl="0" algn="ctr" defTabSz="533400">
+          <a:pPr marL="0" lvl="0" indent="0" algn="ctr" defTabSz="533400">
             <a:lnSpc>
               <a:spcPct val="90000"/>
             </a:lnSpc>
@@ -9214,6 +8980,7 @@
             <a:spcAft>
               <a:spcPct val="35000"/>
             </a:spcAft>
+            <a:buNone/>
           </a:pPr>
           <a:r>
             <a:rPr lang="pt-BR" sz="1200" kern="1200">
@@ -9225,7 +8992,7 @@
           </a:r>
         </a:p>
         <a:p>
-          <a:pPr lvl="0" algn="ctr" defTabSz="533400">
+          <a:pPr marL="0" lvl="0" indent="0" algn="ctr" defTabSz="533400">
             <a:lnSpc>
               <a:spcPct val="90000"/>
             </a:lnSpc>
@@ -9235,6 +9002,7 @@
             <a:spcAft>
               <a:spcPct val="35000"/>
             </a:spcAft>
+            <a:buNone/>
           </a:pPr>
           <a:r>
             <a:rPr lang="pt-BR" sz="1200" kern="1200">
@@ -9247,8 +9015,8 @@
         </a:p>
       </dsp:txBody>
       <dsp:txXfrm>
-        <a:off x="3466824" y="713656"/>
-        <a:ext cx="1002243" cy="501121"/>
+        <a:off x="3243264" y="667687"/>
+        <a:ext cx="937613" cy="468806"/>
       </dsp:txXfrm>
     </dsp:sp>
     <dsp:sp modelId="{2414D03A-3FF0-4AA4-A9F7-74224DC0BE2F}">
@@ -9258,8 +9026,8 @@
       </dsp:nvSpPr>
       <dsp:spPr>
         <a:xfrm>
-          <a:off x="3717385" y="1425249"/>
-          <a:ext cx="1002243" cy="501121"/>
+          <a:off x="3477668" y="1333393"/>
+          <a:ext cx="937613" cy="468806"/>
         </a:xfrm>
         <a:prstGeom prst="rect">
           <a:avLst/>
@@ -9289,12 +9057,12 @@
         </a:fontRef>
       </dsp:style>
       <dsp:txBody>
-        <a:bodyPr spcFirstLastPara="0" vert="horz" wrap="square" lIns="8255" tIns="8255" rIns="8255" bIns="8255" numCol="1" spcCol="1270" anchor="ctr" anchorCtr="0">
+        <a:bodyPr spcFirstLastPara="0" vert="horz" wrap="square" lIns="7620" tIns="7620" rIns="7620" bIns="7620" numCol="1" spcCol="1270" anchor="ctr" anchorCtr="0">
           <a:noAutofit/>
         </a:bodyPr>
         <a:lstStyle/>
         <a:p>
-          <a:pPr lvl="0" algn="ctr" defTabSz="577850">
+          <a:pPr marL="0" lvl="0" indent="0" algn="ctr" defTabSz="533400">
             <a:lnSpc>
               <a:spcPct val="90000"/>
             </a:lnSpc>
@@ -9304,41 +9072,21 @@
             <a:spcAft>
               <a:spcPct val="35000"/>
             </a:spcAft>
+            <a:buNone/>
           </a:pPr>
           <a:r>
-            <a:rPr lang="pt-BR" sz="1300" kern="1200">
+            <a:rPr lang="pt-BR" sz="1200" kern="1200">
               <a:solidFill>
                 <a:sysClr val="windowText" lastClr="000000"/>
               </a:solidFill>
             </a:rPr>
-            <a:t>Incluir</a:t>
-          </a:r>
-        </a:p>
-        <a:p>
-          <a:pPr lvl="0" algn="ctr" defTabSz="577850">
-            <a:lnSpc>
-              <a:spcPct val="90000"/>
-            </a:lnSpc>
-            <a:spcBef>
-              <a:spcPct val="0"/>
-            </a:spcBef>
-            <a:spcAft>
-              <a:spcPct val="35000"/>
-            </a:spcAft>
-          </a:pPr>
-          <a:r>
-            <a:rPr lang="pt-BR" sz="1300" kern="1200">
-              <a:solidFill>
-                <a:sysClr val="windowText" lastClr="000000"/>
-              </a:solidFill>
-            </a:rPr>
-            <a:t>Empresa</a:t>
+            <a:t>Login</a:t>
           </a:r>
         </a:p>
       </dsp:txBody>
       <dsp:txXfrm>
-        <a:off x="3717385" y="1425249"/>
-        <a:ext cx="1002243" cy="501121"/>
+        <a:off x="3477668" y="1333393"/>
+        <a:ext cx="937613" cy="468806"/>
       </dsp:txXfrm>
     </dsp:sp>
     <dsp:sp modelId="{03AA46F2-13ED-45C5-AF57-E14A74ECE401}">
@@ -9348,8 +9096,8 @@
       </dsp:nvSpPr>
       <dsp:spPr>
         <a:xfrm>
-          <a:off x="3717385" y="2136842"/>
-          <a:ext cx="1002243" cy="501121"/>
+          <a:off x="3477668" y="1999099"/>
+          <a:ext cx="937613" cy="468806"/>
         </a:xfrm>
         <a:prstGeom prst="rect">
           <a:avLst/>
@@ -9379,12 +9127,12 @@
         </a:fontRef>
       </dsp:style>
       <dsp:txBody>
-        <a:bodyPr spcFirstLastPara="0" vert="horz" wrap="square" lIns="8255" tIns="8255" rIns="8255" bIns="8255" numCol="1" spcCol="1270" anchor="ctr" anchorCtr="0">
+        <a:bodyPr spcFirstLastPara="0" vert="horz" wrap="square" lIns="7620" tIns="7620" rIns="7620" bIns="7620" numCol="1" spcCol="1270" anchor="ctr" anchorCtr="0">
           <a:noAutofit/>
         </a:bodyPr>
         <a:lstStyle/>
         <a:p>
-          <a:pPr lvl="0" algn="ctr" defTabSz="577850">
+          <a:pPr marL="0" lvl="0" indent="0" algn="ctr" defTabSz="533400">
             <a:lnSpc>
               <a:spcPct val="90000"/>
             </a:lnSpc>
@@ -9394,24 +9142,32 @@
             <a:spcAft>
               <a:spcPct val="35000"/>
             </a:spcAft>
+            <a:buNone/>
           </a:pPr>
           <a:r>
-            <a:rPr lang="pt-BR" sz="1300" kern="1200">
+            <a:rPr lang="pt-BR" sz="1200" kern="1200">
               <a:solidFill>
                 <a:sysClr val="windowText" lastClr="000000"/>
               </a:solidFill>
             </a:rPr>
-            <a:t>Editar</a:t>
+            <a:t>Incluir</a:t>
           </a:r>
-          <a:br>
-            <a:rPr lang="pt-BR" sz="1300" kern="1200">
-              <a:solidFill>
-                <a:sysClr val="windowText" lastClr="000000"/>
-              </a:solidFill>
-            </a:rPr>
-          </a:br>
+        </a:p>
+        <a:p>
+          <a:pPr marL="0" lvl="0" indent="0" algn="ctr" defTabSz="533400">
+            <a:lnSpc>
+              <a:spcPct val="90000"/>
+            </a:lnSpc>
+            <a:spcBef>
+              <a:spcPct val="0"/>
+            </a:spcBef>
+            <a:spcAft>
+              <a:spcPct val="35000"/>
+            </a:spcAft>
+            <a:buNone/>
+          </a:pPr>
           <a:r>
-            <a:rPr lang="pt-BR" sz="1300" kern="1200">
+            <a:rPr lang="pt-BR" sz="1200" kern="1200">
               <a:solidFill>
                 <a:sysClr val="windowText" lastClr="000000"/>
               </a:solidFill>
@@ -9421,8 +9177,8 @@
         </a:p>
       </dsp:txBody>
       <dsp:txXfrm>
-        <a:off x="3717385" y="2136842"/>
-        <a:ext cx="1002243" cy="501121"/>
+        <a:off x="3477668" y="1999099"/>
+        <a:ext cx="937613" cy="468806"/>
       </dsp:txXfrm>
     </dsp:sp>
     <dsp:sp modelId="{A6F55F1E-0C2A-4F24-B8FD-0220AADACCE5}">
@@ -9432,8 +9188,8 @@
       </dsp:nvSpPr>
       <dsp:spPr>
         <a:xfrm>
-          <a:off x="3717385" y="2848435"/>
-          <a:ext cx="1002243" cy="501121"/>
+          <a:off x="3477668" y="2664804"/>
+          <a:ext cx="937613" cy="468806"/>
         </a:xfrm>
         <a:prstGeom prst="rect">
           <a:avLst/>
@@ -9463,12 +9219,12 @@
         </a:fontRef>
       </dsp:style>
       <dsp:txBody>
-        <a:bodyPr spcFirstLastPara="0" vert="horz" wrap="square" lIns="8255" tIns="8255" rIns="8255" bIns="8255" numCol="1" spcCol="1270" anchor="ctr" anchorCtr="0">
+        <a:bodyPr spcFirstLastPara="0" vert="horz" wrap="square" lIns="7620" tIns="7620" rIns="7620" bIns="7620" numCol="1" spcCol="1270" anchor="ctr" anchorCtr="0">
           <a:noAutofit/>
         </a:bodyPr>
         <a:lstStyle/>
         <a:p>
-          <a:pPr lvl="0" algn="ctr" defTabSz="577850">
+          <a:pPr marL="0" lvl="0" indent="0" algn="ctr" defTabSz="533400">
             <a:lnSpc>
               <a:spcPct val="90000"/>
             </a:lnSpc>
@@ -9478,18 +9234,82 @@
             <a:spcAft>
               <a:spcPct val="35000"/>
             </a:spcAft>
+            <a:buNone/>
           </a:pPr>
           <a:r>
-            <a:rPr lang="pt-BR" sz="1300" kern="1200">
+            <a:rPr lang="pt-BR" sz="1200" kern="1200">
               <a:solidFill>
                 <a:sysClr val="windowText" lastClr="000000"/>
               </a:solidFill>
             </a:rPr>
-            <a:t>Remover</a:t>
+            <a:t>Editar</a:t>
           </a:r>
-        </a:p>
-        <a:p>
-          <a:pPr lvl="0" algn="ctr" defTabSz="577850">
+          <a:br>
+            <a:rPr lang="pt-BR" sz="1200" kern="1200">
+              <a:solidFill>
+                <a:sysClr val="windowText" lastClr="000000"/>
+              </a:solidFill>
+            </a:rPr>
+          </a:br>
+          <a:r>
+            <a:rPr lang="pt-BR" sz="1200" kern="1200">
+              <a:solidFill>
+                <a:sysClr val="windowText" lastClr="000000"/>
+              </a:solidFill>
+            </a:rPr>
+            <a:t>Empresa</a:t>
+          </a:r>
+        </a:p>
+      </dsp:txBody>
+      <dsp:txXfrm>
+        <a:off x="3477668" y="2664804"/>
+        <a:ext cx="937613" cy="468806"/>
+      </dsp:txXfrm>
+    </dsp:sp>
+    <dsp:sp modelId="{4EF3C343-DC53-4168-BF81-9A005DE71D2C}">
+      <dsp:nvSpPr>
+        <dsp:cNvPr id="0" name=""/>
+        <dsp:cNvSpPr/>
+      </dsp:nvSpPr>
+      <dsp:spPr>
+        <a:xfrm>
+          <a:off x="3477668" y="3330510"/>
+          <a:ext cx="937613" cy="468806"/>
+        </a:xfrm>
+        <a:prstGeom prst="rect">
+          <a:avLst/>
+        </a:prstGeom>
+        <a:noFill/>
+        <a:ln w="12700" cap="flat" cmpd="sng" algn="ctr">
+          <a:solidFill>
+            <a:schemeClr val="tx1"/>
+          </a:solidFill>
+          <a:prstDash val="solid"/>
+          <a:miter lim="800000"/>
+        </a:ln>
+        <a:effectLst/>
+      </dsp:spPr>
+      <dsp:style>
+        <a:lnRef idx="2">
+          <a:scrgbClr r="0" g="0" b="0"/>
+        </a:lnRef>
+        <a:fillRef idx="1">
+          <a:scrgbClr r="0" g="0" b="0"/>
+        </a:fillRef>
+        <a:effectRef idx="0">
+          <a:scrgbClr r="0" g="0" b="0"/>
+        </a:effectRef>
+        <a:fontRef idx="minor">
+          <a:schemeClr val="lt1"/>
+        </a:fontRef>
+      </dsp:style>
+      <dsp:txBody>
+        <a:bodyPr spcFirstLastPara="0" vert="horz" wrap="square" lIns="7620" tIns="7620" rIns="7620" bIns="7620" numCol="1" spcCol="1270" anchor="ctr" anchorCtr="0">
+          <a:noAutofit/>
+        </a:bodyPr>
+        <a:lstStyle/>
+        <a:p>
+          <a:pPr marL="0" lvl="0" indent="0" algn="ctr" defTabSz="533400">
             <a:lnSpc>
               <a:spcPct val="90000"/>
             </a:lnSpc>
@@ -9499,9 +9319,32 @@
             <a:spcAft>
               <a:spcPct val="35000"/>
             </a:spcAft>
+            <a:buNone/>
           </a:pPr>
           <a:r>
-            <a:rPr lang="pt-BR" sz="1300" kern="1200">
+            <a:rPr lang="pt-BR" sz="1200" kern="1200">
+              <a:solidFill>
+                <a:sysClr val="windowText" lastClr="000000"/>
+              </a:solidFill>
+            </a:rPr>
+            <a:t>Remover</a:t>
+          </a:r>
+        </a:p>
+        <a:p>
+          <a:pPr marL="0" lvl="0" indent="0" algn="ctr" defTabSz="533400">
+            <a:lnSpc>
+              <a:spcPct val="90000"/>
+            </a:lnSpc>
+            <a:spcBef>
+              <a:spcPct val="0"/>
+            </a:spcBef>
+            <a:spcAft>
+              <a:spcPct val="35000"/>
+            </a:spcAft>
+            <a:buNone/>
+          </a:pPr>
+          <a:r>
+            <a:rPr lang="pt-BR" sz="1200" kern="1200">
               <a:solidFill>
                 <a:sysClr val="windowText" lastClr="000000"/>
               </a:solidFill>
@@ -9511,8 +9354,8 @@
         </a:p>
       </dsp:txBody>
       <dsp:txXfrm>
-        <a:off x="3717385" y="2848435"/>
-        <a:ext cx="1002243" cy="501121"/>
+        <a:off x="3477668" y="3330510"/>
+        <a:ext cx="937613" cy="468806"/>
       </dsp:txXfrm>
     </dsp:sp>
     <dsp:sp modelId="{E2418594-29C9-438F-8ECD-1D81895FE2C5}">
@@ -9522,8 +9365,8 @@
       </dsp:nvSpPr>
       <dsp:spPr>
         <a:xfrm>
-          <a:off x="5041089" y="713656"/>
-          <a:ext cx="1002243" cy="501121"/>
+          <a:off x="4716012" y="667687"/>
+          <a:ext cx="937613" cy="468806"/>
         </a:xfrm>
         <a:prstGeom prst="rect">
           <a:avLst/>
@@ -9562,7 +9405,7 @@
         </a:bodyPr>
         <a:lstStyle/>
         <a:p>
-          <a:pPr lvl="0" algn="ctr" defTabSz="533400">
+          <a:pPr marL="0" lvl="0" indent="0" algn="ctr" defTabSz="533400">
             <a:lnSpc>
               <a:spcPct val="90000"/>
             </a:lnSpc>
@@ -9572,6 +9415,7 @@
             <a:spcAft>
               <a:spcPct val="35000"/>
             </a:spcAft>
+            <a:buNone/>
           </a:pPr>
           <a:r>
             <a:rPr lang="pt-BR" sz="1200" kern="1200">
@@ -9583,7 +9427,7 @@
           </a:r>
         </a:p>
         <a:p>
-          <a:pPr lvl="0" algn="ctr" defTabSz="533400">
+          <a:pPr marL="0" lvl="0" indent="0" algn="ctr" defTabSz="533400">
             <a:lnSpc>
               <a:spcPct val="90000"/>
             </a:lnSpc>
@@ -9593,6 +9437,7 @@
             <a:spcAft>
               <a:spcPct val="35000"/>
             </a:spcAft>
+            <a:buNone/>
           </a:pPr>
           <a:r>
             <a:rPr lang="pt-BR" sz="1200" kern="1200">
@@ -9605,8 +9450,8 @@
         </a:p>
       </dsp:txBody>
       <dsp:txXfrm>
-        <a:off x="5041089" y="713656"/>
-        <a:ext cx="1002243" cy="501121"/>
+        <a:off x="4716012" y="667687"/>
+        <a:ext cx="937613" cy="468806"/>
       </dsp:txXfrm>
     </dsp:sp>
     <dsp:sp modelId="{01F651BF-E53C-4F8D-9D5E-9646CCF2E15F}">
@@ -9616,8 +9461,8 @@
       </dsp:nvSpPr>
       <dsp:spPr>
         <a:xfrm>
-          <a:off x="5291649" y="1425249"/>
-          <a:ext cx="1002243" cy="501121"/>
+          <a:off x="4950415" y="1333393"/>
+          <a:ext cx="937613" cy="468806"/>
         </a:xfrm>
         <a:prstGeom prst="rect">
           <a:avLst/>
@@ -9647,12 +9492,12 @@
         </a:fontRef>
       </dsp:style>
       <dsp:txBody>
-        <a:bodyPr spcFirstLastPara="0" vert="horz" wrap="square" lIns="8255" tIns="8255" rIns="8255" bIns="8255" numCol="1" spcCol="1270" anchor="ctr" anchorCtr="0">
+        <a:bodyPr spcFirstLastPara="0" vert="horz" wrap="square" lIns="7620" tIns="7620" rIns="7620" bIns="7620" numCol="1" spcCol="1270" anchor="ctr" anchorCtr="0">
           <a:noAutofit/>
         </a:bodyPr>
         <a:lstStyle/>
         <a:p>
-          <a:pPr lvl="0" algn="ctr" defTabSz="577850">
+          <a:pPr marL="0" lvl="0" indent="0" algn="ctr" defTabSz="533400">
             <a:lnSpc>
               <a:spcPct val="90000"/>
             </a:lnSpc>
@@ -9662,9 +9507,10 @@
             <a:spcAft>
               <a:spcPct val="35000"/>
             </a:spcAft>
+            <a:buNone/>
           </a:pPr>
           <a:r>
-            <a:rPr lang="pt-BR" sz="1300" kern="1200">
+            <a:rPr lang="pt-BR" sz="1200" kern="1200">
               <a:solidFill>
                 <a:sysClr val="windowText" lastClr="000000"/>
               </a:solidFill>
@@ -9674,8 +9520,8 @@
         </a:p>
       </dsp:txBody>
       <dsp:txXfrm>
-        <a:off x="5291649" y="1425249"/>
-        <a:ext cx="1002243" cy="501121"/>
+        <a:off x="4950415" y="1333393"/>
+        <a:ext cx="937613" cy="468806"/>
       </dsp:txXfrm>
     </dsp:sp>
     <dsp:sp modelId="{D9B346B3-72E6-4B49-8CF8-6F92A46EFE17}">
@@ -9685,8 +9531,8 @@
       </dsp:nvSpPr>
       <dsp:spPr>
         <a:xfrm>
-          <a:off x="5291649" y="2136842"/>
-          <a:ext cx="1002243" cy="501121"/>
+          <a:off x="4950415" y="1999099"/>
+          <a:ext cx="937613" cy="468806"/>
         </a:xfrm>
         <a:prstGeom prst="rect">
           <a:avLst/>
@@ -9716,12 +9562,12 @@
         </a:fontRef>
       </dsp:style>
       <dsp:txBody>
-        <a:bodyPr spcFirstLastPara="0" vert="horz" wrap="square" lIns="8255" tIns="8255" rIns="8255" bIns="8255" numCol="1" spcCol="1270" anchor="ctr" anchorCtr="0">
+        <a:bodyPr spcFirstLastPara="0" vert="horz" wrap="square" lIns="7620" tIns="7620" rIns="7620" bIns="7620" numCol="1" spcCol="1270" anchor="ctr" anchorCtr="0">
           <a:noAutofit/>
         </a:bodyPr>
         <a:lstStyle/>
         <a:p>
-          <a:pPr lvl="0" algn="ctr" defTabSz="577850">
+          <a:pPr marL="0" lvl="0" indent="0" algn="ctr" defTabSz="533400">
             <a:lnSpc>
               <a:spcPct val="90000"/>
             </a:lnSpc>
@@ -9731,9 +9577,10 @@
             <a:spcAft>
               <a:spcPct val="35000"/>
             </a:spcAft>
+            <a:buNone/>
           </a:pPr>
           <a:r>
-            <a:rPr lang="pt-BR" sz="1300" kern="1200">
+            <a:rPr lang="pt-BR" sz="1200" kern="1200">
               <a:solidFill>
                 <a:sysClr val="windowText" lastClr="000000"/>
               </a:solidFill>
@@ -9742,7 +9589,7 @@
           </a:r>
         </a:p>
         <a:p>
-          <a:pPr lvl="0" algn="ctr" defTabSz="577850">
+          <a:pPr marL="0" lvl="0" indent="0" algn="ctr" defTabSz="533400">
             <a:lnSpc>
               <a:spcPct val="90000"/>
             </a:lnSpc>
@@ -9752,9 +9599,10 @@
             <a:spcAft>
               <a:spcPct val="35000"/>
             </a:spcAft>
+            <a:buNone/>
           </a:pPr>
           <a:r>
-            <a:rPr lang="pt-BR" sz="1300" kern="1200">
+            <a:rPr lang="pt-BR" sz="1200" kern="1200">
               <a:solidFill>
                 <a:sysClr val="windowText" lastClr="000000"/>
               </a:solidFill>
@@ -9764,8 +9612,8 @@
         </a:p>
       </dsp:txBody>
       <dsp:txXfrm>
-        <a:off x="5291649" y="2136842"/>
-        <a:ext cx="1002243" cy="501121"/>
+        <a:off x="4950415" y="1999099"/>
+        <a:ext cx="937613" cy="468806"/>
       </dsp:txXfrm>
     </dsp:sp>
     <dsp:sp modelId="{BA029F0C-F457-4947-A146-182245AB3927}">
@@ -9775,8 +9623,8 @@
       </dsp:nvSpPr>
       <dsp:spPr>
         <a:xfrm>
-          <a:off x="5291649" y="2848435"/>
-          <a:ext cx="1002243" cy="501121"/>
+          <a:off x="4950415" y="2664804"/>
+          <a:ext cx="937613" cy="468806"/>
         </a:xfrm>
         <a:prstGeom prst="rect">
           <a:avLst/>
@@ -9806,12 +9654,12 @@
         </a:fontRef>
       </dsp:style>
       <dsp:txBody>
-        <a:bodyPr spcFirstLastPara="0" vert="horz" wrap="square" lIns="8255" tIns="8255" rIns="8255" bIns="8255" numCol="1" spcCol="1270" anchor="ctr" anchorCtr="0">
+        <a:bodyPr spcFirstLastPara="0" vert="horz" wrap="square" lIns="7620" tIns="7620" rIns="7620" bIns="7620" numCol="1" spcCol="1270" anchor="ctr" anchorCtr="0">
           <a:noAutofit/>
         </a:bodyPr>
         <a:lstStyle/>
         <a:p>
-          <a:pPr lvl="0" algn="ctr" defTabSz="577850">
+          <a:pPr marL="0" lvl="0" indent="0" algn="ctr" defTabSz="533400">
             <a:lnSpc>
               <a:spcPct val="90000"/>
             </a:lnSpc>
@@ -9821,9 +9669,10 @@
             <a:spcAft>
               <a:spcPct val="35000"/>
             </a:spcAft>
+            <a:buNone/>
           </a:pPr>
           <a:r>
-            <a:rPr lang="pt-BR" sz="1300" kern="1200">
+            <a:rPr lang="pt-BR" sz="1200" kern="1200">
               <a:solidFill>
                 <a:sysClr val="windowText" lastClr="000000"/>
               </a:solidFill>
@@ -9832,7 +9681,7 @@
           </a:r>
         </a:p>
         <a:p>
-          <a:pPr lvl="0" algn="ctr" defTabSz="577850">
+          <a:pPr marL="0" lvl="0" indent="0" algn="ctr" defTabSz="533400">
             <a:lnSpc>
               <a:spcPct val="90000"/>
             </a:lnSpc>
@@ -9842,9 +9691,10 @@
             <a:spcAft>
               <a:spcPct val="35000"/>
             </a:spcAft>
+            <a:buNone/>
           </a:pPr>
           <a:r>
-            <a:rPr lang="pt-BR" sz="1300" kern="1200">
+            <a:rPr lang="pt-BR" sz="1200" kern="1200">
               <a:solidFill>
                 <a:sysClr val="windowText" lastClr="000000"/>
               </a:solidFill>
@@ -9854,8 +9704,8 @@
         </a:p>
       </dsp:txBody>
       <dsp:txXfrm>
-        <a:off x="5291649" y="2848435"/>
-        <a:ext cx="1002243" cy="501121"/>
+        <a:off x="4950415" y="2664804"/>
+        <a:ext cx="937613" cy="468806"/>
       </dsp:txXfrm>
     </dsp:sp>
     <dsp:sp modelId="{4BE87327-B578-4D71-A880-0532DF62886C}">
@@ -9865,8 +9715,8 @@
       </dsp:nvSpPr>
       <dsp:spPr>
         <a:xfrm>
-          <a:off x="5291649" y="3560028"/>
-          <a:ext cx="1002243" cy="501121"/>
+          <a:off x="4950415" y="3330510"/>
+          <a:ext cx="937613" cy="468806"/>
         </a:xfrm>
         <a:prstGeom prst="rect">
           <a:avLst/>
@@ -9896,12 +9746,12 @@
         </a:fontRef>
       </dsp:style>
       <dsp:txBody>
-        <a:bodyPr spcFirstLastPara="0" vert="horz" wrap="square" lIns="8255" tIns="8255" rIns="8255" bIns="8255" numCol="1" spcCol="1270" anchor="ctr" anchorCtr="0">
+        <a:bodyPr spcFirstLastPara="0" vert="horz" wrap="square" lIns="7620" tIns="7620" rIns="7620" bIns="7620" numCol="1" spcCol="1270" anchor="ctr" anchorCtr="0">
           <a:noAutofit/>
         </a:bodyPr>
         <a:lstStyle/>
         <a:p>
-          <a:pPr lvl="0" algn="ctr" defTabSz="577850">
+          <a:pPr marL="0" lvl="0" indent="0" algn="ctr" defTabSz="533400">
             <a:lnSpc>
               <a:spcPct val="90000"/>
             </a:lnSpc>
@@ -9911,9 +9761,10 @@
             <a:spcAft>
               <a:spcPct val="35000"/>
             </a:spcAft>
+            <a:buNone/>
           </a:pPr>
           <a:r>
-            <a:rPr lang="pt-BR" sz="1300" kern="1200">
+            <a:rPr lang="pt-BR" sz="1200" kern="1200">
               <a:solidFill>
                 <a:sysClr val="windowText" lastClr="000000"/>
               </a:solidFill>
@@ -9922,7 +9773,7 @@
           </a:r>
         </a:p>
         <a:p>
-          <a:pPr lvl="0" algn="ctr" defTabSz="577850">
+          <a:pPr marL="0" lvl="0" indent="0" algn="ctr" defTabSz="533400">
             <a:lnSpc>
               <a:spcPct val="90000"/>
             </a:lnSpc>
@@ -9932,9 +9783,10 @@
             <a:spcAft>
               <a:spcPct val="35000"/>
             </a:spcAft>
+            <a:buNone/>
           </a:pPr>
           <a:r>
-            <a:rPr lang="pt-BR" sz="1300" kern="1200">
+            <a:rPr lang="pt-BR" sz="1200" kern="1200">
               <a:solidFill>
                 <a:sysClr val="windowText" lastClr="000000"/>
               </a:solidFill>
@@ -9944,8 +9796,8 @@
         </a:p>
       </dsp:txBody>
       <dsp:txXfrm>
-        <a:off x="5291649" y="3560028"/>
-        <a:ext cx="1002243" cy="501121"/>
+        <a:off x="4950415" y="3330510"/>
+        <a:ext cx="937613" cy="468806"/>
       </dsp:txXfrm>
     </dsp:sp>
     <dsp:sp modelId="{9D0395A2-9A50-4D44-8DC8-1F4E3C75DE94}">
@@ -9955,8 +9807,8 @@
       </dsp:nvSpPr>
       <dsp:spPr>
         <a:xfrm>
-          <a:off x="5291649" y="4271621"/>
-          <a:ext cx="1002243" cy="501121"/>
+          <a:off x="4950415" y="3996216"/>
+          <a:ext cx="937613" cy="468806"/>
         </a:xfrm>
         <a:prstGeom prst="rect">
           <a:avLst/>
@@ -9986,12 +9838,12 @@
         </a:fontRef>
       </dsp:style>
       <dsp:txBody>
-        <a:bodyPr spcFirstLastPara="0" vert="horz" wrap="square" lIns="8255" tIns="8255" rIns="8255" bIns="8255" numCol="1" spcCol="1270" anchor="ctr" anchorCtr="0">
+        <a:bodyPr spcFirstLastPara="0" vert="horz" wrap="square" lIns="7620" tIns="7620" rIns="7620" bIns="7620" numCol="1" spcCol="1270" anchor="ctr" anchorCtr="0">
           <a:noAutofit/>
         </a:bodyPr>
         <a:lstStyle/>
         <a:p>
-          <a:pPr lvl="0" algn="ctr" defTabSz="577850">
+          <a:pPr marL="0" lvl="0" indent="0" algn="ctr" defTabSz="533400">
             <a:lnSpc>
               <a:spcPct val="90000"/>
             </a:lnSpc>
@@ -10001,9 +9853,10 @@
             <a:spcAft>
               <a:spcPct val="35000"/>
             </a:spcAft>
+            <a:buNone/>
           </a:pPr>
           <a:r>
-            <a:rPr lang="pt-BR" sz="1300" kern="1200">
+            <a:rPr lang="pt-BR" sz="1200" kern="1200">
               <a:solidFill>
                 <a:sysClr val="windowText" lastClr="000000"/>
               </a:solidFill>
@@ -10012,7 +9865,7 @@
           </a:r>
         </a:p>
         <a:p>
-          <a:pPr lvl="0" algn="ctr" defTabSz="577850">
+          <a:pPr marL="0" lvl="0" indent="0" algn="ctr" defTabSz="533400">
             <a:lnSpc>
               <a:spcPct val="90000"/>
             </a:lnSpc>
@@ -10022,9 +9875,10 @@
             <a:spcAft>
               <a:spcPct val="35000"/>
             </a:spcAft>
+            <a:buNone/>
           </a:pPr>
           <a:r>
-            <a:rPr lang="pt-BR" sz="1300" kern="1200">
+            <a:rPr lang="pt-BR" sz="1200" kern="1200">
               <a:solidFill>
                 <a:sysClr val="windowText" lastClr="000000"/>
               </a:solidFill>
@@ -10034,8 +9888,8 @@
         </a:p>
       </dsp:txBody>
       <dsp:txXfrm>
-        <a:off x="5291649" y="4271621"/>
-        <a:ext cx="1002243" cy="501121"/>
+        <a:off x="4950415" y="3996216"/>
+        <a:ext cx="937613" cy="468806"/>
       </dsp:txXfrm>
     </dsp:sp>
     <dsp:sp modelId="{3BE5CE08-0735-40E9-A98D-A38D49DD2A7E}">
@@ -10045,8 +9899,8 @@
       </dsp:nvSpPr>
       <dsp:spPr>
         <a:xfrm>
-          <a:off x="6625987" y="713656"/>
-          <a:ext cx="1002243" cy="501121"/>
+          <a:off x="6198707" y="667687"/>
+          <a:ext cx="937613" cy="468806"/>
         </a:xfrm>
         <a:prstGeom prst="rect">
           <a:avLst/>
@@ -10085,7 +9939,7 @@
         </a:bodyPr>
         <a:lstStyle/>
         <a:p>
-          <a:pPr lvl="0" algn="ctr" defTabSz="533400">
+          <a:pPr marL="0" lvl="0" indent="0" algn="ctr" defTabSz="533400">
             <a:lnSpc>
               <a:spcPct val="90000"/>
             </a:lnSpc>
@@ -10095,6 +9949,7 @@
             <a:spcAft>
               <a:spcPct val="35000"/>
             </a:spcAft>
+            <a:buNone/>
           </a:pPr>
           <a:r>
             <a:rPr lang="pt-BR" sz="1200" kern="1200">
@@ -10106,7 +9961,7 @@
           </a:r>
         </a:p>
         <a:p>
-          <a:pPr lvl="0" algn="ctr" defTabSz="533400">
+          <a:pPr marL="0" lvl="0" indent="0" algn="ctr" defTabSz="533400">
             <a:lnSpc>
               <a:spcPct val="90000"/>
             </a:lnSpc>
@@ -10116,6 +9971,7 @@
             <a:spcAft>
               <a:spcPct val="35000"/>
             </a:spcAft>
+            <a:buNone/>
           </a:pPr>
           <a:r>
             <a:rPr lang="pt-BR" sz="1200" kern="1200">
@@ -10128,8 +9984,8 @@
         </a:p>
       </dsp:txBody>
       <dsp:txXfrm>
-        <a:off x="6625987" y="713656"/>
-        <a:ext cx="1002243" cy="501121"/>
+        <a:off x="6198707" y="667687"/>
+        <a:ext cx="937613" cy="468806"/>
       </dsp:txXfrm>
     </dsp:sp>
     <dsp:sp modelId="{BCE7EF7B-5982-487C-AB05-CDA615C498F8}">
@@ -10139,8 +9995,8 @@
       </dsp:nvSpPr>
       <dsp:spPr>
         <a:xfrm>
-          <a:off x="6856292" y="1404993"/>
-          <a:ext cx="1002243" cy="501121"/>
+          <a:off x="6414161" y="1314444"/>
+          <a:ext cx="937613" cy="468806"/>
         </a:xfrm>
         <a:prstGeom prst="rect">
           <a:avLst/>
@@ -10170,12 +10026,12 @@
         </a:fontRef>
       </dsp:style>
       <dsp:txBody>
-        <a:bodyPr spcFirstLastPara="0" vert="horz" wrap="square" lIns="8255" tIns="8255" rIns="8255" bIns="8255" numCol="1" spcCol="1270" anchor="ctr" anchorCtr="0">
+        <a:bodyPr spcFirstLastPara="0" vert="horz" wrap="square" lIns="7620" tIns="7620" rIns="7620" bIns="7620" numCol="1" spcCol="1270" anchor="ctr" anchorCtr="0">
           <a:noAutofit/>
         </a:bodyPr>
         <a:lstStyle/>
         <a:p>
-          <a:pPr lvl="0" algn="ctr" defTabSz="577850">
+          <a:pPr marL="0" lvl="0" indent="0" algn="ctr" defTabSz="533400">
             <a:lnSpc>
               <a:spcPct val="90000"/>
             </a:lnSpc>
@@ -10185,9 +10041,10 @@
             <a:spcAft>
               <a:spcPct val="35000"/>
             </a:spcAft>
+            <a:buNone/>
           </a:pPr>
           <a:r>
-            <a:rPr lang="pt-BR" sz="1300" kern="1200">
+            <a:rPr lang="pt-BR" sz="1200" kern="1200">
               <a:solidFill>
                 <a:sysClr val="windowText" lastClr="000000"/>
               </a:solidFill>
@@ -10197,8 +10054,8 @@
         </a:p>
       </dsp:txBody>
       <dsp:txXfrm>
-        <a:off x="6856292" y="1404993"/>
-        <a:ext cx="1002243" cy="501121"/>
+        <a:off x="6414161" y="1314444"/>
+        <a:ext cx="937613" cy="468806"/>
       </dsp:txXfrm>
     </dsp:sp>
     <dsp:sp modelId="{10F637EB-4E9D-4805-996E-ED04384EB8D5}">
@@ -10208,8 +10065,8 @@
       </dsp:nvSpPr>
       <dsp:spPr>
         <a:xfrm>
-          <a:off x="6876548" y="2136842"/>
-          <a:ext cx="1002243" cy="501121"/>
+          <a:off x="6433110" y="1999099"/>
+          <a:ext cx="937613" cy="468806"/>
         </a:xfrm>
         <a:prstGeom prst="rect">
           <a:avLst/>
@@ -10239,12 +10096,12 @@
         </a:fontRef>
       </dsp:style>
       <dsp:txBody>
-        <a:bodyPr spcFirstLastPara="0" vert="horz" wrap="square" lIns="8255" tIns="8255" rIns="8255" bIns="8255" numCol="1" spcCol="1270" anchor="ctr" anchorCtr="0">
+        <a:bodyPr spcFirstLastPara="0" vert="horz" wrap="square" lIns="7620" tIns="7620" rIns="7620" bIns="7620" numCol="1" spcCol="1270" anchor="ctr" anchorCtr="0">
           <a:noAutofit/>
         </a:bodyPr>
         <a:lstStyle/>
         <a:p>
-          <a:pPr lvl="0" algn="ctr" defTabSz="577850">
+          <a:pPr marL="0" lvl="0" indent="0" algn="ctr" defTabSz="533400">
             <a:lnSpc>
               <a:spcPct val="90000"/>
             </a:lnSpc>
@@ -10254,9 +10111,10 @@
             <a:spcAft>
               <a:spcPct val="35000"/>
             </a:spcAft>
+            <a:buNone/>
           </a:pPr>
           <a:r>
-            <a:rPr lang="pt-BR" sz="1300" kern="1200">
+            <a:rPr lang="pt-BR" sz="1200" kern="1200">
               <a:solidFill>
                 <a:sysClr val="windowText" lastClr="000000"/>
               </a:solidFill>
@@ -10265,7 +10123,7 @@
           </a:r>
         </a:p>
         <a:p>
-          <a:pPr lvl="0" algn="ctr" defTabSz="577850">
+          <a:pPr marL="0" lvl="0" indent="0" algn="ctr" defTabSz="533400">
             <a:lnSpc>
               <a:spcPct val="90000"/>
             </a:lnSpc>
@@ -10275,9 +10133,10 @@
             <a:spcAft>
               <a:spcPct val="35000"/>
             </a:spcAft>
+            <a:buNone/>
           </a:pPr>
           <a:r>
-            <a:rPr lang="pt-BR" sz="1300" kern="1200">
+            <a:rPr lang="pt-BR" sz="1200" kern="1200">
               <a:solidFill>
                 <a:sysClr val="windowText" lastClr="000000"/>
               </a:solidFill>
@@ -10287,8 +10146,8 @@
         </a:p>
       </dsp:txBody>
       <dsp:txXfrm>
-        <a:off x="6876548" y="2136842"/>
-        <a:ext cx="1002243" cy="501121"/>
+        <a:off x="6433110" y="1999099"/>
+        <a:ext cx="937613" cy="468806"/>
       </dsp:txXfrm>
     </dsp:sp>
     <dsp:sp modelId="{080389C6-C225-4889-B889-984B10E95709}">
@@ -10298,8 +10157,8 @@
       </dsp:nvSpPr>
       <dsp:spPr>
         <a:xfrm>
-          <a:off x="6876548" y="2848435"/>
-          <a:ext cx="1002243" cy="501121"/>
+          <a:off x="6433110" y="2664804"/>
+          <a:ext cx="937613" cy="468806"/>
         </a:xfrm>
         <a:prstGeom prst="rect">
           <a:avLst/>
@@ -10329,12 +10188,12 @@
         </a:fontRef>
       </dsp:style>
       <dsp:txBody>
-        <a:bodyPr spcFirstLastPara="0" vert="horz" wrap="square" lIns="8255" tIns="8255" rIns="8255" bIns="8255" numCol="1" spcCol="1270" anchor="ctr" anchorCtr="0">
+        <a:bodyPr spcFirstLastPara="0" vert="horz" wrap="square" lIns="7620" tIns="7620" rIns="7620" bIns="7620" numCol="1" spcCol="1270" anchor="ctr" anchorCtr="0">
           <a:noAutofit/>
         </a:bodyPr>
         <a:lstStyle/>
         <a:p>
-          <a:pPr lvl="0" algn="ctr" defTabSz="577850">
+          <a:pPr marL="0" lvl="0" indent="0" algn="ctr" defTabSz="533400">
             <a:lnSpc>
               <a:spcPct val="90000"/>
             </a:lnSpc>
@@ -10344,9 +10203,10 @@
             <a:spcAft>
               <a:spcPct val="35000"/>
             </a:spcAft>
+            <a:buNone/>
           </a:pPr>
           <a:r>
-            <a:rPr lang="pt-BR" sz="1300" kern="1200">
+            <a:rPr lang="pt-BR" sz="1200" kern="1200">
               <a:solidFill>
                 <a:sysClr val="windowText" lastClr="000000"/>
               </a:solidFill>
@@ -10355,7 +10215,7 @@
           </a:r>
         </a:p>
         <a:p>
-          <a:pPr lvl="0" algn="ctr" defTabSz="577850">
+          <a:pPr marL="0" lvl="0" indent="0" algn="ctr" defTabSz="533400">
             <a:lnSpc>
               <a:spcPct val="90000"/>
             </a:lnSpc>
@@ -10365,9 +10225,10 @@
             <a:spcAft>
               <a:spcPct val="35000"/>
             </a:spcAft>
+            <a:buNone/>
           </a:pPr>
           <a:r>
-            <a:rPr lang="pt-BR" sz="1300" kern="1200">
+            <a:rPr lang="pt-BR" sz="1200" kern="1200">
               <a:solidFill>
                 <a:sysClr val="windowText" lastClr="000000"/>
               </a:solidFill>
@@ -10377,8 +10238,8 @@
         </a:p>
       </dsp:txBody>
       <dsp:txXfrm>
-        <a:off x="6876548" y="2848435"/>
-        <a:ext cx="1002243" cy="501121"/>
+        <a:off x="6433110" y="2664804"/>
+        <a:ext cx="937613" cy="468806"/>
       </dsp:txXfrm>
     </dsp:sp>
     <dsp:sp modelId="{86ECDBD3-F1CE-4B14-A926-BC8A47B1825B}">
@@ -10388,8 +10249,8 @@
       </dsp:nvSpPr>
       <dsp:spPr>
         <a:xfrm>
-          <a:off x="6887182" y="3560028"/>
-          <a:ext cx="1002243" cy="501121"/>
+          <a:off x="6443059" y="3330510"/>
+          <a:ext cx="937613" cy="468806"/>
         </a:xfrm>
         <a:prstGeom prst="rect">
           <a:avLst/>
@@ -10419,12 +10280,12 @@
         </a:fontRef>
       </dsp:style>
       <dsp:txBody>
-        <a:bodyPr spcFirstLastPara="0" vert="horz" wrap="square" lIns="8255" tIns="8255" rIns="8255" bIns="8255" numCol="1" spcCol="1270" anchor="ctr" anchorCtr="0">
+        <a:bodyPr spcFirstLastPara="0" vert="horz" wrap="square" lIns="7620" tIns="7620" rIns="7620" bIns="7620" numCol="1" spcCol="1270" anchor="ctr" anchorCtr="0">
           <a:noAutofit/>
         </a:bodyPr>
         <a:lstStyle/>
         <a:p>
-          <a:pPr lvl="0" algn="ctr" defTabSz="577850">
+          <a:pPr marL="0" lvl="0" indent="0" algn="ctr" defTabSz="533400">
             <a:lnSpc>
               <a:spcPct val="90000"/>
             </a:lnSpc>
@@ -10434,9 +10295,10 @@
             <a:spcAft>
               <a:spcPct val="35000"/>
             </a:spcAft>
+            <a:buNone/>
           </a:pPr>
           <a:r>
-            <a:rPr lang="pt-BR" sz="1300" kern="1200">
+            <a:rPr lang="pt-BR" sz="1200" kern="1200">
               <a:solidFill>
                 <a:sysClr val="windowText" lastClr="000000"/>
               </a:solidFill>
@@ -10445,7 +10307,7 @@
           </a:r>
         </a:p>
         <a:p>
-          <a:pPr lvl="0" algn="ctr" defTabSz="577850">
+          <a:pPr marL="0" lvl="0" indent="0" algn="ctr" defTabSz="533400">
             <a:lnSpc>
               <a:spcPct val="90000"/>
             </a:lnSpc>
@@ -10455,9 +10317,10 @@
             <a:spcAft>
               <a:spcPct val="35000"/>
             </a:spcAft>
+            <a:buNone/>
           </a:pPr>
           <a:r>
-            <a:rPr lang="pt-BR" sz="1300" kern="1200">
+            <a:rPr lang="pt-BR" sz="1200" kern="1200">
               <a:solidFill>
                 <a:sysClr val="windowText" lastClr="000000"/>
               </a:solidFill>
@@ -10467,8 +10330,8 @@
         </a:p>
       </dsp:txBody>
       <dsp:txXfrm>
-        <a:off x="6887182" y="3560028"/>
-        <a:ext cx="1002243" cy="501121"/>
+        <a:off x="6443059" y="3330510"/>
+        <a:ext cx="937613" cy="468806"/>
       </dsp:txXfrm>
     </dsp:sp>
     <dsp:sp modelId="{123D1701-4CDC-4732-8229-F0EA92D690AE}">
@@ -10478,8 +10341,8 @@
       </dsp:nvSpPr>
       <dsp:spPr>
         <a:xfrm>
-          <a:off x="8189517" y="713656"/>
-          <a:ext cx="1002243" cy="501121"/>
+          <a:off x="7661413" y="667687"/>
+          <a:ext cx="937613" cy="468806"/>
         </a:xfrm>
         <a:prstGeom prst="rect">
           <a:avLst/>
@@ -10518,7 +10381,7 @@
         </a:bodyPr>
         <a:lstStyle/>
         <a:p>
-          <a:pPr lvl="0" algn="ctr" defTabSz="533400">
+          <a:pPr marL="0" lvl="0" indent="0" algn="ctr" defTabSz="533400">
             <a:lnSpc>
               <a:spcPct val="90000"/>
             </a:lnSpc>
@@ -10528,6 +10391,7 @@
             <a:spcAft>
               <a:spcPct val="35000"/>
             </a:spcAft>
+            <a:buNone/>
           </a:pPr>
           <a:r>
             <a:rPr lang="pt-BR" sz="1200" kern="1200">
@@ -10539,7 +10403,7 @@
           </a:r>
         </a:p>
         <a:p>
-          <a:pPr lvl="0" algn="ctr" defTabSz="533400">
+          <a:pPr marL="0" lvl="0" indent="0" algn="ctr" defTabSz="533400">
             <a:lnSpc>
               <a:spcPct val="90000"/>
             </a:lnSpc>
@@ -10549,6 +10413,7 @@
             <a:spcAft>
               <a:spcPct val="35000"/>
             </a:spcAft>
+            <a:buNone/>
           </a:pPr>
           <a:r>
             <a:rPr lang="pt-BR" sz="1200" kern="1200">
@@ -10561,8 +10426,8 @@
         </a:p>
       </dsp:txBody>
       <dsp:txXfrm>
-        <a:off x="8189517" y="713656"/>
-        <a:ext cx="1002243" cy="501121"/>
+        <a:off x="7661413" y="667687"/>
+        <a:ext cx="937613" cy="468806"/>
       </dsp:txXfrm>
     </dsp:sp>
     <dsp:sp modelId="{562F572D-6976-48B2-9921-A6D002B13EAB}">
@@ -10572,8 +10437,8 @@
       </dsp:nvSpPr>
       <dsp:spPr>
         <a:xfrm>
-          <a:off x="8440078" y="1425249"/>
-          <a:ext cx="1002243" cy="501121"/>
+          <a:off x="7895816" y="1333393"/>
+          <a:ext cx="937613" cy="468806"/>
         </a:xfrm>
         <a:prstGeom prst="rect">
           <a:avLst/>
@@ -10603,12 +10468,12 @@
         </a:fontRef>
       </dsp:style>
       <dsp:txBody>
-        <a:bodyPr spcFirstLastPara="0" vert="horz" wrap="square" lIns="8255" tIns="8255" rIns="8255" bIns="8255" numCol="1" spcCol="1270" anchor="ctr" anchorCtr="0">
+        <a:bodyPr spcFirstLastPara="0" vert="horz" wrap="square" lIns="7620" tIns="7620" rIns="7620" bIns="7620" numCol="1" spcCol="1270" anchor="ctr" anchorCtr="0">
           <a:noAutofit/>
         </a:bodyPr>
         <a:lstStyle/>
         <a:p>
-          <a:pPr lvl="0" algn="ctr" defTabSz="577850">
+          <a:pPr marL="0" lvl="0" indent="0" algn="ctr" defTabSz="533400">
             <a:lnSpc>
               <a:spcPct val="90000"/>
             </a:lnSpc>
@@ -10618,41 +10483,21 @@
             <a:spcAft>
               <a:spcPct val="35000"/>
             </a:spcAft>
+            <a:buNone/>
           </a:pPr>
           <a:r>
-            <a:rPr lang="pt-BR" sz="1300" kern="1200">
+            <a:rPr lang="pt-BR" sz="1200" kern="1200">
               <a:solidFill>
                 <a:sysClr val="windowText" lastClr="000000"/>
               </a:solidFill>
             </a:rPr>
-            <a:t>Criar</a:t>
-          </a:r>
-        </a:p>
-        <a:p>
-          <a:pPr lvl="0" algn="ctr" defTabSz="577850">
-            <a:lnSpc>
-              <a:spcPct val="90000"/>
-            </a:lnSpc>
-            <a:spcBef>
-              <a:spcPct val="0"/>
-            </a:spcBef>
-            <a:spcAft>
-              <a:spcPct val="35000"/>
-            </a:spcAft>
-          </a:pPr>
-          <a:r>
-            <a:rPr lang="pt-BR" sz="1300" kern="1200">
-              <a:solidFill>
-                <a:sysClr val="windowText" lastClr="000000"/>
-              </a:solidFill>
-            </a:rPr>
-            <a:t>Serviço</a:t>
+            <a:t>Login</a:t>
           </a:r>
         </a:p>
       </dsp:txBody>
       <dsp:txXfrm>
-        <a:off x="8440078" y="1425249"/>
-        <a:ext cx="1002243" cy="501121"/>
+        <a:off x="7895816" y="1333393"/>
+        <a:ext cx="937613" cy="468806"/>
       </dsp:txXfrm>
     </dsp:sp>
     <dsp:sp modelId="{9794AD17-EFE4-4530-860A-8B2230C53EA7}">
@@ -10662,8 +10507,8 @@
       </dsp:nvSpPr>
       <dsp:spPr>
         <a:xfrm>
-          <a:off x="8399117" y="2136842"/>
-          <a:ext cx="1002243" cy="501121"/>
+          <a:off x="7857496" y="1999099"/>
+          <a:ext cx="937613" cy="468806"/>
         </a:xfrm>
         <a:prstGeom prst="rect">
           <a:avLst/>
@@ -10693,12 +10538,12 @@
         </a:fontRef>
       </dsp:style>
       <dsp:txBody>
-        <a:bodyPr spcFirstLastPara="0" vert="horz" wrap="square" lIns="8255" tIns="8255" rIns="8255" bIns="8255" numCol="1" spcCol="1270" anchor="ctr" anchorCtr="0">
+        <a:bodyPr spcFirstLastPara="0" vert="horz" wrap="square" lIns="7620" tIns="7620" rIns="7620" bIns="7620" numCol="1" spcCol="1270" anchor="ctr" anchorCtr="0">
           <a:noAutofit/>
         </a:bodyPr>
         <a:lstStyle/>
         <a:p>
-          <a:pPr lvl="0" algn="ctr" defTabSz="577850">
+          <a:pPr marL="0" lvl="0" indent="0" algn="ctr" defTabSz="533400">
             <a:lnSpc>
               <a:spcPct val="90000"/>
             </a:lnSpc>
@@ -10708,41 +10553,21 @@
             <a:spcAft>
               <a:spcPct val="35000"/>
             </a:spcAft>
+            <a:buNone/>
           </a:pPr>
           <a:r>
-            <a:rPr lang="pt-BR" sz="1300" kern="1200">
+            <a:rPr lang="pt-BR" sz="1200" kern="1200">
               <a:solidFill>
                 <a:sysClr val="windowText" lastClr="000000"/>
               </a:solidFill>
             </a:rPr>
-            <a:t>Atualizar</a:t>
-          </a:r>
-        </a:p>
-        <a:p>
-          <a:pPr lvl="0" algn="ctr" defTabSz="577850">
-            <a:lnSpc>
-              <a:spcPct val="90000"/>
-            </a:lnSpc>
-            <a:spcBef>
-              <a:spcPct val="0"/>
-            </a:spcBef>
-            <a:spcAft>
-              <a:spcPct val="35000"/>
-            </a:spcAft>
-          </a:pPr>
-          <a:r>
-            <a:rPr lang="pt-BR" sz="1300" kern="1200">
-              <a:solidFill>
-                <a:sysClr val="windowText" lastClr="000000"/>
-              </a:solidFill>
-            </a:rPr>
-            <a:t>Serviço</a:t>
+            <a:t>Criar Serviço</a:t>
           </a:r>
         </a:p>
       </dsp:txBody>
       <dsp:txXfrm>
-        <a:off x="8399117" y="2136842"/>
-        <a:ext cx="1002243" cy="501121"/>
+        <a:off x="7857496" y="1999099"/>
+        <a:ext cx="937613" cy="468806"/>
       </dsp:txXfrm>
     </dsp:sp>
     <dsp:sp modelId="{B95285C1-FB24-48F8-A58B-7C9988516BEA}">
@@ -10752,8 +10577,8 @@
       </dsp:nvSpPr>
       <dsp:spPr>
         <a:xfrm>
-          <a:off x="8440078" y="2848435"/>
-          <a:ext cx="1002243" cy="501121"/>
+          <a:off x="7895816" y="2664804"/>
+          <a:ext cx="937613" cy="468806"/>
         </a:xfrm>
         <a:prstGeom prst="rect">
           <a:avLst/>
@@ -10783,12 +10608,12 @@
         </a:fontRef>
       </dsp:style>
       <dsp:txBody>
-        <a:bodyPr spcFirstLastPara="0" vert="horz" wrap="square" lIns="8255" tIns="8255" rIns="8255" bIns="8255" numCol="1" spcCol="1270" anchor="ctr" anchorCtr="0">
+        <a:bodyPr spcFirstLastPara="0" vert="horz" wrap="square" lIns="7620" tIns="7620" rIns="7620" bIns="7620" numCol="1" spcCol="1270" anchor="ctr" anchorCtr="0">
           <a:noAutofit/>
         </a:bodyPr>
         <a:lstStyle/>
         <a:p>
-          <a:pPr lvl="0" algn="ctr" defTabSz="577850">
+          <a:pPr marL="0" lvl="0" indent="0" algn="ctr" defTabSz="533400">
             <a:lnSpc>
               <a:spcPct val="90000"/>
             </a:lnSpc>
@@ -10798,41 +10623,21 @@
             <a:spcAft>
               <a:spcPct val="35000"/>
             </a:spcAft>
+            <a:buNone/>
           </a:pPr>
           <a:r>
-            <a:rPr lang="pt-BR" sz="1300" kern="1200">
+            <a:rPr lang="pt-BR" sz="1200" kern="1200">
               <a:solidFill>
                 <a:sysClr val="windowText" lastClr="000000"/>
               </a:solidFill>
             </a:rPr>
-            <a:t>Consultar</a:t>
-          </a:r>
-        </a:p>
-        <a:p>
-          <a:pPr lvl="0" algn="ctr" defTabSz="577850">
-            <a:lnSpc>
-              <a:spcPct val="90000"/>
-            </a:lnSpc>
-            <a:spcBef>
-              <a:spcPct val="0"/>
-            </a:spcBef>
-            <a:spcAft>
-              <a:spcPct val="35000"/>
-            </a:spcAft>
-          </a:pPr>
-          <a:r>
-            <a:rPr lang="pt-BR" sz="1300" kern="1200">
-              <a:solidFill>
-                <a:sysClr val="windowText" lastClr="000000"/>
-              </a:solidFill>
-            </a:rPr>
-            <a:t>Serviço</a:t>
+            <a:t>Atualizar Serviço</a:t>
           </a:r>
         </a:p>
       </dsp:txBody>
       <dsp:txXfrm>
-        <a:off x="8440078" y="2848435"/>
-        <a:ext cx="1002243" cy="501121"/>
+        <a:off x="7895816" y="2664804"/>
+        <a:ext cx="937613" cy="468806"/>
       </dsp:txXfrm>
     </dsp:sp>
     <dsp:sp modelId="{861E2DFB-A4E8-4819-89C0-D1395C7E6A6C}">
@@ -10842,8 +10647,8 @@
       </dsp:nvSpPr>
       <dsp:spPr>
         <a:xfrm>
-          <a:off x="8440078" y="3560028"/>
-          <a:ext cx="1002243" cy="501121"/>
+          <a:off x="7895816" y="3330510"/>
+          <a:ext cx="937613" cy="468806"/>
         </a:xfrm>
         <a:prstGeom prst="rect">
           <a:avLst/>
@@ -10873,12 +10678,12 @@
         </a:fontRef>
       </dsp:style>
       <dsp:txBody>
-        <a:bodyPr spcFirstLastPara="0" vert="horz" wrap="square" lIns="8255" tIns="8255" rIns="8255" bIns="8255" numCol="1" spcCol="1270" anchor="ctr" anchorCtr="0">
+        <a:bodyPr spcFirstLastPara="0" vert="horz" wrap="square" lIns="7620" tIns="7620" rIns="7620" bIns="7620" numCol="1" spcCol="1270" anchor="ctr" anchorCtr="0">
           <a:noAutofit/>
         </a:bodyPr>
         <a:lstStyle/>
         <a:p>
-          <a:pPr lvl="0" algn="ctr" defTabSz="577850">
+          <a:pPr marL="0" lvl="0" indent="0" algn="ctr" defTabSz="533400">
             <a:lnSpc>
               <a:spcPct val="90000"/>
             </a:lnSpc>
@@ -10888,18 +10693,19 @@
             <a:spcAft>
               <a:spcPct val="35000"/>
             </a:spcAft>
+            <a:buNone/>
           </a:pPr>
           <a:r>
-            <a:rPr lang="pt-BR" sz="1300" kern="1200">
+            <a:rPr lang="pt-BR" sz="1200" kern="1200">
               <a:solidFill>
                 <a:sysClr val="windowText" lastClr="000000"/>
               </a:solidFill>
             </a:rPr>
-            <a:t>Deletar</a:t>
+            <a:t>Consultar</a:t>
           </a:r>
         </a:p>
         <a:p>
-          <a:pPr lvl="0" algn="ctr" defTabSz="577850">
+          <a:pPr marL="0" lvl="0" indent="0" algn="ctr" defTabSz="533400">
             <a:lnSpc>
               <a:spcPct val="90000"/>
             </a:lnSpc>
@@ -10909,9 +10715,10 @@
             <a:spcAft>
               <a:spcPct val="35000"/>
             </a:spcAft>
+            <a:buNone/>
           </a:pPr>
           <a:r>
-            <a:rPr lang="pt-BR" sz="1300" kern="1200">
+            <a:rPr lang="pt-BR" sz="1200" kern="1200">
               <a:solidFill>
                 <a:sysClr val="windowText" lastClr="000000"/>
               </a:solidFill>
@@ -10921,8 +10728,100 @@
         </a:p>
       </dsp:txBody>
       <dsp:txXfrm>
-        <a:off x="8440078" y="3560028"/>
-        <a:ext cx="1002243" cy="501121"/>
+        <a:off x="7895816" y="3330510"/>
+        <a:ext cx="937613" cy="468806"/>
+      </dsp:txXfrm>
+    </dsp:sp>
+    <dsp:sp modelId="{C036C204-2B60-4EB8-8445-816482AEBC8A}">
+      <dsp:nvSpPr>
+        <dsp:cNvPr id="0" name=""/>
+        <dsp:cNvSpPr/>
+      </dsp:nvSpPr>
+      <dsp:spPr>
+        <a:xfrm>
+          <a:off x="7895816" y="3996216"/>
+          <a:ext cx="937613" cy="468806"/>
+        </a:xfrm>
+        <a:prstGeom prst="rect">
+          <a:avLst/>
+        </a:prstGeom>
+        <a:noFill/>
+        <a:ln w="12700" cap="flat" cmpd="sng" algn="ctr">
+          <a:solidFill>
+            <a:schemeClr val="tx1"/>
+          </a:solidFill>
+          <a:prstDash val="solid"/>
+          <a:miter lim="800000"/>
+        </a:ln>
+        <a:effectLst/>
+      </dsp:spPr>
+      <dsp:style>
+        <a:lnRef idx="2">
+          <a:scrgbClr r="0" g="0" b="0"/>
+        </a:lnRef>
+        <a:fillRef idx="1">
+          <a:scrgbClr r="0" g="0" b="0"/>
+        </a:fillRef>
+        <a:effectRef idx="0">
+          <a:scrgbClr r="0" g="0" b="0"/>
+        </a:effectRef>
+        <a:fontRef idx="minor">
+          <a:schemeClr val="lt1"/>
+        </a:fontRef>
+      </dsp:style>
+      <dsp:txBody>
+        <a:bodyPr spcFirstLastPara="0" vert="horz" wrap="square" lIns="7620" tIns="7620" rIns="7620" bIns="7620" numCol="1" spcCol="1270" anchor="ctr" anchorCtr="0">
+          <a:noAutofit/>
+        </a:bodyPr>
+        <a:lstStyle/>
+        <a:p>
+          <a:pPr marL="0" lvl="0" indent="0" algn="ctr" defTabSz="533400">
+            <a:lnSpc>
+              <a:spcPct val="90000"/>
+            </a:lnSpc>
+            <a:spcBef>
+              <a:spcPct val="0"/>
+            </a:spcBef>
+            <a:spcAft>
+              <a:spcPct val="35000"/>
+            </a:spcAft>
+            <a:buNone/>
+          </a:pPr>
+          <a:r>
+            <a:rPr lang="pt-BR" sz="1200" kern="1200">
+              <a:solidFill>
+                <a:sysClr val="windowText" lastClr="000000"/>
+              </a:solidFill>
+            </a:rPr>
+            <a:t>Deletar</a:t>
+          </a:r>
+        </a:p>
+        <a:p>
+          <a:pPr marL="0" lvl="0" indent="0" algn="ctr" defTabSz="533400">
+            <a:lnSpc>
+              <a:spcPct val="90000"/>
+            </a:lnSpc>
+            <a:spcBef>
+              <a:spcPct val="0"/>
+            </a:spcBef>
+            <a:spcAft>
+              <a:spcPct val="35000"/>
+            </a:spcAft>
+            <a:buNone/>
+          </a:pPr>
+          <a:r>
+            <a:rPr lang="pt-BR" sz="1200" kern="1200">
+              <a:solidFill>
+                <a:sysClr val="windowText" lastClr="000000"/>
+              </a:solidFill>
+            </a:rPr>
+            <a:t>Serviço</a:t>
+          </a:r>
+        </a:p>
+      </dsp:txBody>
+      <dsp:txXfrm>
+        <a:off x="7895816" y="3996216"/>
+        <a:ext cx="937613" cy="468806"/>
       </dsp:txXfrm>
     </dsp:sp>
   </dsp:spTree>
